--- a/fpExplorer_src/Documentation/Documentation.docx
+++ b/fpExplorer_src/Documentation/Documentation.docx
@@ -70,7 +70,14 @@
           <w:sz w:val="72"/>
           <w:szCs w:val="72"/>
         </w:rPr>
-        <w:t>fpAT</w:t>
+        <w:t>fp</w:t>
+      </w:r>
+      <w:r>
+        <w:rPr>
+          <w:sz w:val="72"/>
+          <w:szCs w:val="72"/>
+        </w:rPr>
+        <w:t>Explorer</w:t>
       </w:r>
       <w:proofErr w:type="spellEnd"/>
     </w:p>
@@ -221,7 +228,7 @@
           <w:r>
             <w:fldChar w:fldCharType="separate"/>
           </w:r>
-          <w:hyperlink w:anchor="_Toc83631771" w:history="1">
+          <w:hyperlink w:anchor="_Toc92115898" w:history="1">
             <w:r>
               <w:rPr>
                 <w:rStyle w:val="Hyperlink"/>
@@ -263,7 +270,7 @@
                 <w:noProof/>
                 <w:webHidden/>
               </w:rPr>
-              <w:instrText xml:space="preserve"> PAGEREF _Toc83631771 \h </w:instrText>
+              <w:instrText xml:space="preserve"> PAGEREF _Toc92115898 \h </w:instrText>
             </w:r>
             <w:r>
               <w:rPr>
@@ -307,7 +314,7 @@
               <w:lang w:eastAsia="sv-SE"/>
             </w:rPr>
           </w:pPr>
-          <w:hyperlink w:anchor="_Toc83631772" w:history="1">
+          <w:hyperlink w:anchor="_Toc92115899" w:history="1">
             <w:r>
               <w:rPr>
                 <w:rStyle w:val="Hyperlink"/>
@@ -351,7 +358,7 @@
                 <w:noProof/>
                 <w:webHidden/>
               </w:rPr>
-              <w:instrText xml:space="preserve"> PAGEREF _Toc83631772 \h </w:instrText>
+              <w:instrText xml:space="preserve"> PAGEREF _Toc92115899 \h </w:instrText>
             </w:r>
             <w:r>
               <w:rPr>
@@ -395,7 +402,7 @@
               <w:lang w:eastAsia="sv-SE"/>
             </w:rPr>
           </w:pPr>
-          <w:hyperlink w:anchor="_Toc83631773" w:history="1">
+          <w:hyperlink w:anchor="_Toc92115900" w:history="1">
             <w:r>
               <w:rPr>
                 <w:rStyle w:val="Hyperlink"/>
@@ -439,7 +446,7 @@
                 <w:noProof/>
                 <w:webHidden/>
               </w:rPr>
-              <w:instrText xml:space="preserve"> PAGEREF _Toc83631773 \h </w:instrText>
+              <w:instrText xml:space="preserve"> PAGEREF _Toc92115900 \h </w:instrText>
             </w:r>
             <w:r>
               <w:rPr>
@@ -483,7 +490,7 @@
               <w:lang w:eastAsia="sv-SE"/>
             </w:rPr>
           </w:pPr>
-          <w:hyperlink w:anchor="_Toc83631774" w:history="1">
+          <w:hyperlink w:anchor="_Toc92115901" w:history="1">
             <w:r>
               <w:rPr>
                 <w:rStyle w:val="Hyperlink"/>
@@ -527,7 +534,7 @@
                 <w:noProof/>
                 <w:webHidden/>
               </w:rPr>
-              <w:instrText xml:space="preserve"> PAGEREF _Toc83631774 \h </w:instrText>
+              <w:instrText xml:space="preserve"> PAGEREF _Toc92115901 \h </w:instrText>
             </w:r>
             <w:r>
               <w:rPr>
@@ -571,7 +578,7 @@
               <w:lang w:eastAsia="sv-SE"/>
             </w:rPr>
           </w:pPr>
-          <w:hyperlink w:anchor="_Toc83631775" w:history="1">
+          <w:hyperlink w:anchor="_Toc92115902" w:history="1">
             <w:r>
               <w:rPr>
                 <w:rStyle w:val="Hyperlink"/>
@@ -615,7 +622,7 @@
                 <w:noProof/>
                 <w:webHidden/>
               </w:rPr>
-              <w:instrText xml:space="preserve"> PAGEREF _Toc83631775 \h </w:instrText>
+              <w:instrText xml:space="preserve"> PAGEREF _Toc92115902 \h </w:instrText>
             </w:r>
             <w:r>
               <w:rPr>
@@ -659,7 +666,7 @@
               <w:lang w:eastAsia="sv-SE"/>
             </w:rPr>
           </w:pPr>
-          <w:hyperlink w:anchor="_Toc83631776" w:history="1">
+          <w:hyperlink w:anchor="_Toc92115903" w:history="1">
             <w:r>
               <w:rPr>
                 <w:rStyle w:val="Hyperlink"/>
@@ -703,7 +710,7 @@
                 <w:noProof/>
                 <w:webHidden/>
               </w:rPr>
-              <w:instrText xml:space="preserve"> PAGEREF _Toc83631776 \h </w:instrText>
+              <w:instrText xml:space="preserve"> PAGEREF _Toc92115903 \h </w:instrText>
             </w:r>
             <w:r>
               <w:rPr>
@@ -747,7 +754,7 @@
               <w:lang w:eastAsia="sv-SE"/>
             </w:rPr>
           </w:pPr>
-          <w:hyperlink w:anchor="_Toc83631777" w:history="1">
+          <w:hyperlink w:anchor="_Toc92115904" w:history="1">
             <w:r>
               <w:rPr>
                 <w:rStyle w:val="Hyperlink"/>
@@ -791,7 +798,7 @@
                 <w:noProof/>
                 <w:webHidden/>
               </w:rPr>
-              <w:instrText xml:space="preserve"> PAGEREF _Toc83631777 \h </w:instrText>
+              <w:instrText xml:space="preserve"> PAGEREF _Toc92115904 \h </w:instrText>
             </w:r>
             <w:r>
               <w:rPr>
@@ -835,7 +842,7 @@
               <w:lang w:eastAsia="sv-SE"/>
             </w:rPr>
           </w:pPr>
-          <w:hyperlink w:anchor="_Toc83631778" w:history="1">
+          <w:hyperlink w:anchor="_Toc92115905" w:history="1">
             <w:r>
               <w:rPr>
                 <w:rStyle w:val="Hyperlink"/>
@@ -879,7 +886,7 @@
                 <w:noProof/>
                 <w:webHidden/>
               </w:rPr>
-              <w:instrText xml:space="preserve"> PAGEREF _Toc83631778 \h </w:instrText>
+              <w:instrText xml:space="preserve"> PAGEREF _Toc92115905 \h </w:instrText>
             </w:r>
             <w:r>
               <w:rPr>
@@ -923,7 +930,7 @@
               <w:lang w:eastAsia="sv-SE"/>
             </w:rPr>
           </w:pPr>
-          <w:hyperlink w:anchor="_Toc83631779" w:history="1">
+          <w:hyperlink w:anchor="_Toc92115906" w:history="1">
             <w:r>
               <w:rPr>
                 <w:rStyle w:val="Hyperlink"/>
@@ -967,7 +974,7 @@
                 <w:noProof/>
                 <w:webHidden/>
               </w:rPr>
-              <w:instrText xml:space="preserve"> PAGEREF _Toc83631779 \h </w:instrText>
+              <w:instrText xml:space="preserve"> PAGEREF _Toc92115906 \h </w:instrText>
             </w:r>
             <w:r>
               <w:rPr>
@@ -1011,7 +1018,7 @@
               <w:lang w:eastAsia="sv-SE"/>
             </w:rPr>
           </w:pPr>
-          <w:hyperlink w:anchor="_Toc83631780" w:history="1">
+          <w:hyperlink w:anchor="_Toc92115907" w:history="1">
             <w:r>
               <w:rPr>
                 <w:rStyle w:val="Hyperlink"/>
@@ -1055,7 +1062,7 @@
                 <w:noProof/>
                 <w:webHidden/>
               </w:rPr>
-              <w:instrText xml:space="preserve"> PAGEREF _Toc83631780 \h </w:instrText>
+              <w:instrText xml:space="preserve"> PAGEREF _Toc92115907 \h </w:instrText>
             </w:r>
             <w:r>
               <w:rPr>
@@ -1099,7 +1106,7 @@
               <w:lang w:eastAsia="sv-SE"/>
             </w:rPr>
           </w:pPr>
-          <w:hyperlink w:anchor="_Toc83631781" w:history="1">
+          <w:hyperlink w:anchor="_Toc92115908" w:history="1">
             <w:r>
               <w:rPr>
                 <w:rStyle w:val="Hyperlink"/>
@@ -1143,7 +1150,7 @@
                 <w:noProof/>
                 <w:webHidden/>
               </w:rPr>
-              <w:instrText xml:space="preserve"> PAGEREF _Toc83631781 \h </w:instrText>
+              <w:instrText xml:space="preserve"> PAGEREF _Toc92115908 \h </w:instrText>
             </w:r>
             <w:r>
               <w:rPr>
@@ -1187,7 +1194,7 @@
               <w:lang w:eastAsia="sv-SE"/>
             </w:rPr>
           </w:pPr>
-          <w:hyperlink w:anchor="_Toc83631782" w:history="1">
+          <w:hyperlink w:anchor="_Toc92115909" w:history="1">
             <w:r>
               <w:rPr>
                 <w:rStyle w:val="Hyperlink"/>
@@ -1231,7 +1238,7 @@
                 <w:noProof/>
                 <w:webHidden/>
               </w:rPr>
-              <w:instrText xml:space="preserve"> PAGEREF _Toc83631782 \h </w:instrText>
+              <w:instrText xml:space="preserve"> PAGEREF _Toc92115909 \h </w:instrText>
             </w:r>
             <w:r>
               <w:rPr>
@@ -1275,7 +1282,7 @@
               <w:lang w:eastAsia="sv-SE"/>
             </w:rPr>
           </w:pPr>
-          <w:hyperlink w:anchor="_Toc83631783" w:history="1">
+          <w:hyperlink w:anchor="_Toc92115910" w:history="1">
             <w:r>
               <w:rPr>
                 <w:rStyle w:val="Hyperlink"/>
@@ -1319,7 +1326,7 @@
                 <w:noProof/>
                 <w:webHidden/>
               </w:rPr>
-              <w:instrText xml:space="preserve"> PAGEREF _Toc83631783 \h </w:instrText>
+              <w:instrText xml:space="preserve"> PAGEREF _Toc92115910 \h </w:instrText>
             </w:r>
             <w:r>
               <w:rPr>
@@ -1363,7 +1370,7 @@
               <w:lang w:eastAsia="sv-SE"/>
             </w:rPr>
           </w:pPr>
-          <w:hyperlink w:anchor="_Toc83631784" w:history="1">
+          <w:hyperlink w:anchor="_Toc92115911" w:history="1">
             <w:r>
               <w:rPr>
                 <w:rStyle w:val="Hyperlink"/>
@@ -1407,7 +1414,7 @@
                 <w:noProof/>
                 <w:webHidden/>
               </w:rPr>
-              <w:instrText xml:space="preserve"> PAGEREF _Toc83631784 \h </w:instrText>
+              <w:instrText xml:space="preserve"> PAGEREF _Toc92115911 \h </w:instrText>
             </w:r>
             <w:r>
               <w:rPr>
@@ -1451,7 +1458,7 @@
               <w:lang w:eastAsia="sv-SE"/>
             </w:rPr>
           </w:pPr>
-          <w:hyperlink w:anchor="_Toc83631785" w:history="1">
+          <w:hyperlink w:anchor="_Toc92115912" w:history="1">
             <w:r>
               <w:rPr>
                 <w:rStyle w:val="Hyperlink"/>
@@ -1495,7 +1502,7 @@
                 <w:noProof/>
                 <w:webHidden/>
               </w:rPr>
-              <w:instrText xml:space="preserve"> PAGEREF _Toc83631785 \h </w:instrText>
+              <w:instrText xml:space="preserve"> PAGEREF _Toc92115912 \h </w:instrText>
             </w:r>
             <w:r>
               <w:rPr>
@@ -1515,7 +1522,7 @@
                 <w:noProof/>
                 <w:webHidden/>
               </w:rPr>
-              <w:t>14</w:t>
+              <w:t>13</w:t>
             </w:r>
             <w:r>
               <w:rPr>
@@ -1539,7 +1546,7 @@
               <w:lang w:eastAsia="sv-SE"/>
             </w:rPr>
           </w:pPr>
-          <w:hyperlink w:anchor="_Toc83631786" w:history="1">
+          <w:hyperlink w:anchor="_Toc92115913" w:history="1">
             <w:r>
               <w:rPr>
                 <w:rStyle w:val="Hyperlink"/>
@@ -1583,7 +1590,7 @@
                 <w:noProof/>
                 <w:webHidden/>
               </w:rPr>
-              <w:instrText xml:space="preserve"> PAGEREF _Toc83631786 \h </w:instrText>
+              <w:instrText xml:space="preserve"> PAGEREF _Toc92115913 \h </w:instrText>
             </w:r>
             <w:r>
               <w:rPr>
@@ -1603,7 +1610,7 @@
                 <w:noProof/>
                 <w:webHidden/>
               </w:rPr>
-              <w:t>15</w:t>
+              <w:t>14</w:t>
             </w:r>
             <w:r>
               <w:rPr>
@@ -1627,7 +1634,7 @@
               <w:lang w:eastAsia="sv-SE"/>
             </w:rPr>
           </w:pPr>
-          <w:hyperlink w:anchor="_Toc83631787" w:history="1">
+          <w:hyperlink w:anchor="_Toc92115914" w:history="1">
             <w:r>
               <w:rPr>
                 <w:rStyle w:val="Hyperlink"/>
@@ -1671,7 +1678,7 @@
                 <w:noProof/>
                 <w:webHidden/>
               </w:rPr>
-              <w:instrText xml:space="preserve"> PAGEREF _Toc83631787 \h </w:instrText>
+              <w:instrText xml:space="preserve"> PAGEREF _Toc92115914 \h </w:instrText>
             </w:r>
             <w:r>
               <w:rPr>
@@ -1715,7 +1722,7 @@
               <w:lang w:eastAsia="sv-SE"/>
             </w:rPr>
           </w:pPr>
-          <w:hyperlink w:anchor="_Toc83631788" w:history="1">
+          <w:hyperlink w:anchor="_Toc92115915" w:history="1">
             <w:r>
               <w:rPr>
                 <w:rStyle w:val="Hyperlink"/>
@@ -1759,7 +1766,7 @@
                 <w:noProof/>
                 <w:webHidden/>
               </w:rPr>
-              <w:instrText xml:space="preserve"> PAGEREF _Toc83631788 \h </w:instrText>
+              <w:instrText xml:space="preserve"> PAGEREF _Toc92115915 \h </w:instrText>
             </w:r>
             <w:r>
               <w:rPr>
@@ -1779,7 +1786,7 @@
                 <w:noProof/>
                 <w:webHidden/>
               </w:rPr>
-              <w:t>17</w:t>
+              <w:t>16</w:t>
             </w:r>
             <w:r>
               <w:rPr>
@@ -1802,7 +1809,7 @@
               <w:lang w:eastAsia="sv-SE"/>
             </w:rPr>
           </w:pPr>
-          <w:hyperlink w:anchor="_Toc83631789" w:history="1">
+          <w:hyperlink w:anchor="_Toc92115916" w:history="1">
             <w:r>
               <w:rPr>
                 <w:rStyle w:val="Hyperlink"/>
@@ -1830,7 +1837,7 @@
                 <w:noProof/>
                 <w:webHidden/>
               </w:rPr>
-              <w:instrText xml:space="preserve"> PAGEREF _Toc83631789 \h </w:instrText>
+              <w:instrText xml:space="preserve"> PAGEREF _Toc92115916 \h </w:instrText>
             </w:r>
             <w:r>
               <w:rPr>
@@ -1850,7 +1857,7 @@
                 <w:noProof/>
                 <w:webHidden/>
               </w:rPr>
-              <w:t>17</w:t>
+              <w:t>16</w:t>
             </w:r>
             <w:r>
               <w:rPr>
@@ -1873,7 +1880,7 @@
               <w:lang w:eastAsia="sv-SE"/>
             </w:rPr>
           </w:pPr>
-          <w:hyperlink w:anchor="_Toc83631790" w:history="1">
+          <w:hyperlink w:anchor="_Toc92115917" w:history="1">
             <w:r>
               <w:rPr>
                 <w:rStyle w:val="Hyperlink"/>
@@ -1901,7 +1908,7 @@
                 <w:noProof/>
                 <w:webHidden/>
               </w:rPr>
-              <w:instrText xml:space="preserve"> PAGEREF _Toc83631790 \h </w:instrText>
+              <w:instrText xml:space="preserve"> PAGEREF _Toc92115917 \h </w:instrText>
             </w:r>
             <w:r>
               <w:rPr>
@@ -1921,7 +1928,7 @@
                 <w:noProof/>
                 <w:webHidden/>
               </w:rPr>
-              <w:t>17</w:t>
+              <w:t>16</w:t>
             </w:r>
             <w:r>
               <w:rPr>
@@ -1944,7 +1951,7 @@
               <w:lang w:eastAsia="sv-SE"/>
             </w:rPr>
           </w:pPr>
-          <w:hyperlink w:anchor="_Toc83631791" w:history="1">
+          <w:hyperlink w:anchor="_Toc92115918" w:history="1">
             <w:r>
               <w:rPr>
                 <w:rStyle w:val="Hyperlink"/>
@@ -1972,7 +1979,7 @@
                 <w:noProof/>
                 <w:webHidden/>
               </w:rPr>
-              <w:instrText xml:space="preserve"> PAGEREF _Toc83631791 \h </w:instrText>
+              <w:instrText xml:space="preserve"> PAGEREF _Toc92115918 \h </w:instrText>
             </w:r>
             <w:r>
               <w:rPr>
@@ -1992,7 +1999,7 @@
                 <w:noProof/>
                 <w:webHidden/>
               </w:rPr>
-              <w:t>18</w:t>
+              <w:t>17</w:t>
             </w:r>
             <w:r>
               <w:rPr>
@@ -2015,7 +2022,7 @@
               <w:lang w:eastAsia="sv-SE"/>
             </w:rPr>
           </w:pPr>
-          <w:hyperlink w:anchor="_Toc83631792" w:history="1">
+          <w:hyperlink w:anchor="_Toc92115919" w:history="1">
             <w:r>
               <w:rPr>
                 <w:rStyle w:val="Hyperlink"/>
@@ -2043,7 +2050,7 @@
                 <w:noProof/>
                 <w:webHidden/>
               </w:rPr>
-              <w:instrText xml:space="preserve"> PAGEREF _Toc83631792 \h </w:instrText>
+              <w:instrText xml:space="preserve"> PAGEREF _Toc92115919 \h </w:instrText>
             </w:r>
             <w:r>
               <w:rPr>
@@ -2063,7 +2070,7 @@
                 <w:noProof/>
                 <w:webHidden/>
               </w:rPr>
-              <w:t>19</w:t>
+              <w:t>18</w:t>
             </w:r>
             <w:r>
               <w:rPr>
@@ -2086,7 +2093,7 @@
               <w:lang w:eastAsia="sv-SE"/>
             </w:rPr>
           </w:pPr>
-          <w:hyperlink w:anchor="_Toc83631793" w:history="1">
+          <w:hyperlink w:anchor="_Toc92115920" w:history="1">
             <w:r>
               <w:rPr>
                 <w:rStyle w:val="Hyperlink"/>
@@ -2114,7 +2121,7 @@
                 <w:noProof/>
                 <w:webHidden/>
               </w:rPr>
-              <w:instrText xml:space="preserve"> PAGEREF _Toc83631793 \h </w:instrText>
+              <w:instrText xml:space="preserve"> PAGEREF _Toc92115920 \h </w:instrText>
             </w:r>
             <w:r>
               <w:rPr>
@@ -2134,7 +2141,7 @@
                 <w:noProof/>
                 <w:webHidden/>
               </w:rPr>
-              <w:t>19</w:t>
+              <w:t>18</w:t>
             </w:r>
             <w:r>
               <w:rPr>
@@ -2157,7 +2164,7 @@
               <w:lang w:eastAsia="sv-SE"/>
             </w:rPr>
           </w:pPr>
-          <w:hyperlink w:anchor="_Toc83631794" w:history="1">
+          <w:hyperlink w:anchor="_Toc92115921" w:history="1">
             <w:r>
               <w:rPr>
                 <w:rStyle w:val="Hyperlink"/>
@@ -2185,7 +2192,7 @@
                 <w:noProof/>
                 <w:webHidden/>
               </w:rPr>
-              <w:instrText xml:space="preserve"> PAGEREF _Toc83631794 \h </w:instrText>
+              <w:instrText xml:space="preserve"> PAGEREF _Toc92115921 \h </w:instrText>
             </w:r>
             <w:r>
               <w:rPr>
@@ -2205,7 +2212,7 @@
                 <w:noProof/>
                 <w:webHidden/>
               </w:rPr>
-              <w:t>19</w:t>
+              <w:t>18</w:t>
             </w:r>
             <w:r>
               <w:rPr>
@@ -2228,7 +2235,7 @@
               <w:lang w:eastAsia="sv-SE"/>
             </w:rPr>
           </w:pPr>
-          <w:hyperlink w:anchor="_Toc83631795" w:history="1">
+          <w:hyperlink w:anchor="_Toc92115922" w:history="1">
             <w:r>
               <w:rPr>
                 <w:rStyle w:val="Hyperlink"/>
@@ -2256,7 +2263,7 @@
                 <w:noProof/>
                 <w:webHidden/>
               </w:rPr>
-              <w:instrText xml:space="preserve"> PAGEREF _Toc83631795 \h </w:instrText>
+              <w:instrText xml:space="preserve"> PAGEREF _Toc92115922 \h </w:instrText>
             </w:r>
             <w:r>
               <w:rPr>
@@ -2276,7 +2283,7 @@
                 <w:noProof/>
                 <w:webHidden/>
               </w:rPr>
-              <w:t>19</w:t>
+              <w:t>18</w:t>
             </w:r>
             <w:r>
               <w:rPr>
@@ -2299,7 +2306,7 @@
               <w:lang w:eastAsia="sv-SE"/>
             </w:rPr>
           </w:pPr>
-          <w:hyperlink w:anchor="_Toc83631796" w:history="1">
+          <w:hyperlink w:anchor="_Toc92115923" w:history="1">
             <w:r>
               <w:rPr>
                 <w:rStyle w:val="Hyperlink"/>
@@ -2327,7 +2334,7 @@
                 <w:noProof/>
                 <w:webHidden/>
               </w:rPr>
-              <w:instrText xml:space="preserve"> PAGEREF _Toc83631796 \h </w:instrText>
+              <w:instrText xml:space="preserve"> PAGEREF _Toc92115923 \h </w:instrText>
             </w:r>
             <w:r>
               <w:rPr>
@@ -2347,7 +2354,7 @@
                 <w:noProof/>
                 <w:webHidden/>
               </w:rPr>
-              <w:t>19</w:t>
+              <w:t>18</w:t>
             </w:r>
             <w:r>
               <w:rPr>
@@ -2431,7 +2438,7 @@
         </w:numPr>
         <w:jc w:val="both"/>
       </w:pPr>
-      <w:bookmarkStart w:id="0" w:name="_Toc83631771"/>
+      <w:bookmarkStart w:id="0" w:name="_Toc92115898"/>
       <w:proofErr w:type="spellStart"/>
       <w:r>
         <w:lastRenderedPageBreak/>
@@ -2536,7 +2543,7 @@
           <w:lang w:val="en-US"/>
         </w:rPr>
       </w:pPr>
-      <w:bookmarkStart w:id="1" w:name="_Toc83631772"/>
+      <w:bookmarkStart w:id="1" w:name="_Toc92115899"/>
       <w:r>
         <w:rPr>
           <w:lang w:val="en-US"/>
@@ -2557,7 +2564,7 @@
           <w:lang w:val="en-US"/>
         </w:rPr>
       </w:pPr>
-      <w:bookmarkStart w:id="2" w:name="_Toc83631773"/>
+      <w:bookmarkStart w:id="2" w:name="_Toc92115900"/>
       <w:r>
         <w:rPr>
           <w:lang w:val="en-US"/>
@@ -2581,7 +2588,23 @@
           <w:szCs w:val="24"/>
           <w:lang w:val="en-US"/>
         </w:rPr>
-        <w:t>fpAT.exe file</w:t>
+        <w:t>fp</w:t>
+      </w:r>
+      <w:r>
+        <w:rPr>
+          <w:sz w:val="24"/>
+          <w:szCs w:val="24"/>
+          <w:lang w:val="en-US"/>
+        </w:rPr>
+        <w:t>Explorer</w:t>
+      </w:r>
+      <w:r>
+        <w:rPr>
+          <w:sz w:val="24"/>
+          <w:szCs w:val="24"/>
+          <w:lang w:val="en-US"/>
+        </w:rPr>
+        <w:t>.exe file</w:t>
       </w:r>
       <w:r>
         <w:rPr>
@@ -2713,10 +2736,10 @@
           <w:lang w:val="en-US"/>
         </w:rPr>
         <w:drawing>
-          <wp:inline distT="0" distB="0" distL="0" distR="0" wp14:anchorId="1383CE41" wp14:editId="2E18FAEA">
-            <wp:extent cx="5760720" cy="2905125"/>
-            <wp:effectExtent l="0" t="0" r="0" b="9525"/>
-            <wp:docPr id="21" name="Picture 21" descr="Graphical user interface, text&#10;&#10;Description automatically generated"/>
+          <wp:inline distT="0" distB="0" distL="0" distR="0" wp14:anchorId="5C8903A0" wp14:editId="086ACA57">
+            <wp:extent cx="5760720" cy="3026410"/>
+            <wp:effectExtent l="0" t="0" r="0" b="2540"/>
+            <wp:docPr id="5" name="Picture 5" descr="Graphical user interface, application&#10;&#10;Description automatically generated"/>
             <wp:cNvGraphicFramePr>
               <a:graphicFrameLocks xmlns:a="http://schemas.openxmlformats.org/drawingml/2006/main" noChangeAspect="1"/>
             </wp:cNvGraphicFramePr>
@@ -2724,7 +2747,7 @@
               <a:graphicData uri="http://schemas.openxmlformats.org/drawingml/2006/picture">
                 <pic:pic xmlns:pic="http://schemas.openxmlformats.org/drawingml/2006/picture">
                   <pic:nvPicPr>
-                    <pic:cNvPr id="21" name="Picture 21" descr="Graphical user interface, text&#10;&#10;Description automatically generated"/>
+                    <pic:cNvPr id="5" name="Picture 5" descr="Graphical user interface, application&#10;&#10;Description automatically generated"/>
                     <pic:cNvPicPr/>
                   </pic:nvPicPr>
                   <pic:blipFill>
@@ -2742,7 +2765,7 @@
                   <pic:spPr>
                     <a:xfrm>
                       <a:off x="0" y="0"/>
-                      <a:ext cx="5760720" cy="2905125"/>
+                      <a:ext cx="5760720" cy="3026410"/>
                     </a:xfrm>
                     <a:prstGeom prst="rect">
                       <a:avLst/>
@@ -2793,7 +2816,7 @@
           <w:lang w:val="en-US"/>
         </w:rPr>
       </w:pPr>
-      <w:bookmarkStart w:id="3" w:name="_Toc83631774"/>
+      <w:bookmarkStart w:id="3" w:name="_Toc92115901"/>
       <w:r>
         <w:rPr>
           <w:lang w:val="en-US"/>
@@ -3080,7 +3103,7 @@
           <w:lang w:val="en-US"/>
         </w:rPr>
       </w:pPr>
-      <w:bookmarkStart w:id="4" w:name="_Toc83631775"/>
+      <w:bookmarkStart w:id="4" w:name="_Toc92115902"/>
       <w:r>
         <w:rPr>
           <w:lang w:val="en-US"/>
@@ -3297,7 +3320,7 @@
           <w:lang w:val="en-US"/>
         </w:rPr>
       </w:pPr>
-      <w:bookmarkStart w:id="5" w:name="_Toc83631776"/>
+      <w:bookmarkStart w:id="5" w:name="_Toc92115903"/>
       <w:r>
         <w:rPr>
           <w:lang w:val="en-US"/>
@@ -4266,7 +4289,7 @@
           <w:lang w:val="en-US"/>
         </w:rPr>
       </w:pPr>
-      <w:bookmarkStart w:id="6" w:name="_Toc83631777"/>
+      <w:bookmarkStart w:id="6" w:name="_Toc92115904"/>
       <w:r>
         <w:rPr>
           <w:lang w:val="en-US"/>
@@ -4359,10 +4382,10 @@
         </w:rPr>
         <w:lastRenderedPageBreak/>
         <w:drawing>
-          <wp:inline distT="0" distB="0" distL="0" distR="0" wp14:anchorId="4B1D2732" wp14:editId="58C7D6F3">
-            <wp:extent cx="5760720" cy="3246755"/>
+          <wp:inline distT="0" distB="0" distL="0" distR="0" wp14:anchorId="05D911F4" wp14:editId="086BC337">
+            <wp:extent cx="5760720" cy="3028950"/>
             <wp:effectExtent l="0" t="0" r="0" b="0"/>
-            <wp:docPr id="24" name="Picture 24" descr="Graphical user interface&#10;&#10;Description automatically generated"/>
+            <wp:docPr id="14" name="Picture 14" descr="Graphical user interface, application&#10;&#10;Description automatically generated"/>
             <wp:cNvGraphicFramePr>
               <a:graphicFrameLocks xmlns:a="http://schemas.openxmlformats.org/drawingml/2006/main" noChangeAspect="1"/>
             </wp:cNvGraphicFramePr>
@@ -4370,7 +4393,7 @@
               <a:graphicData uri="http://schemas.openxmlformats.org/drawingml/2006/picture">
                 <pic:pic xmlns:pic="http://schemas.openxmlformats.org/drawingml/2006/picture">
                   <pic:nvPicPr>
-                    <pic:cNvPr id="24" name="Picture 24" descr="Graphical user interface&#10;&#10;Description automatically generated"/>
+                    <pic:cNvPr id="14" name="Picture 14" descr="Graphical user interface, application&#10;&#10;Description automatically generated"/>
                     <pic:cNvPicPr/>
                   </pic:nvPicPr>
                   <pic:blipFill>
@@ -4388,7 +4411,7 @@
                   <pic:spPr>
                     <a:xfrm>
                       <a:off x="0" y="0"/>
-                      <a:ext cx="5760720" cy="3246755"/>
+                      <a:ext cx="5760720" cy="3028950"/>
                     </a:xfrm>
                     <a:prstGeom prst="rect">
                       <a:avLst/>
@@ -4439,7 +4462,7 @@
           <w:lang w:val="en-US"/>
         </w:rPr>
       </w:pPr>
-      <w:bookmarkStart w:id="7" w:name="_Toc83631778"/>
+      <w:bookmarkStart w:id="7" w:name="_Toc92115905"/>
       <w:r>
         <w:rPr>
           <w:lang w:val="en-US"/>
@@ -4533,10 +4556,10 @@
           <w:lang w:val="en-US"/>
         </w:rPr>
         <w:drawing>
-          <wp:inline distT="0" distB="0" distL="0" distR="0" wp14:anchorId="7362B4DA" wp14:editId="36F214E5">
-            <wp:extent cx="5760720" cy="2894330"/>
-            <wp:effectExtent l="0" t="0" r="0" b="1270"/>
-            <wp:docPr id="22" name="Picture 22" descr="Graphical user interface&#10;&#10;Description automatically generated"/>
+          <wp:inline distT="0" distB="0" distL="0" distR="0" wp14:anchorId="77EABCBC" wp14:editId="16B126AD">
+            <wp:extent cx="5760720" cy="3019425"/>
+            <wp:effectExtent l="0" t="0" r="0" b="9525"/>
+            <wp:docPr id="15" name="Picture 15" descr="Graphical user interface, application&#10;&#10;Description automatically generated"/>
             <wp:cNvGraphicFramePr>
               <a:graphicFrameLocks xmlns:a="http://schemas.openxmlformats.org/drawingml/2006/main" noChangeAspect="1"/>
             </wp:cNvGraphicFramePr>
@@ -4544,7 +4567,7 @@
               <a:graphicData uri="http://schemas.openxmlformats.org/drawingml/2006/picture">
                 <pic:pic xmlns:pic="http://schemas.openxmlformats.org/drawingml/2006/picture">
                   <pic:nvPicPr>
-                    <pic:cNvPr id="22" name="Picture 22" descr="Graphical user interface&#10;&#10;Description automatically generated"/>
+                    <pic:cNvPr id="15" name="Picture 15" descr="Graphical user interface, application&#10;&#10;Description automatically generated"/>
                     <pic:cNvPicPr/>
                   </pic:nvPicPr>
                   <pic:blipFill>
@@ -4562,7 +4585,7 @@
                   <pic:spPr>
                     <a:xfrm>
                       <a:off x="0" y="0"/>
-                      <a:ext cx="5760720" cy="2894330"/>
+                      <a:ext cx="5760720" cy="3019425"/>
                     </a:xfrm>
                     <a:prstGeom prst="rect">
                       <a:avLst/>
@@ -4613,7 +4636,7 @@
           <w:lang w:val="en-US"/>
         </w:rPr>
       </w:pPr>
-      <w:bookmarkStart w:id="8" w:name="_Toc83631779"/>
+      <w:bookmarkStart w:id="8" w:name="_Toc92115906"/>
       <w:r>
         <w:rPr>
           <w:lang w:val="en-US"/>
@@ -4640,10 +4663,10 @@
           <w:lang w:val="en-US"/>
         </w:rPr>
         <w:drawing>
-          <wp:inline distT="0" distB="0" distL="0" distR="0" wp14:anchorId="7EEF1388" wp14:editId="73AC069C">
-            <wp:extent cx="5760720" cy="3295015"/>
-            <wp:effectExtent l="0" t="0" r="0" b="635"/>
-            <wp:docPr id="1" name="Picture 1" descr="Graphical user interface&#10;&#10;Description automatically generated"/>
+          <wp:inline distT="0" distB="0" distL="0" distR="0" wp14:anchorId="71D595D2" wp14:editId="4A437138">
+            <wp:extent cx="5760720" cy="3416935"/>
+            <wp:effectExtent l="0" t="0" r="0" b="0"/>
+            <wp:docPr id="16" name="Picture 16" descr="Graphical user interface&#10;&#10;Description automatically generated"/>
             <wp:cNvGraphicFramePr>
               <a:graphicFrameLocks xmlns:a="http://schemas.openxmlformats.org/drawingml/2006/main" noChangeAspect="1"/>
             </wp:cNvGraphicFramePr>
@@ -4651,7 +4674,7 @@
               <a:graphicData uri="http://schemas.openxmlformats.org/drawingml/2006/picture">
                 <pic:pic xmlns:pic="http://schemas.openxmlformats.org/drawingml/2006/picture">
                   <pic:nvPicPr>
-                    <pic:cNvPr id="1" name="Picture 1" descr="Graphical user interface&#10;&#10;Description automatically generated"/>
+                    <pic:cNvPr id="16" name="Picture 16" descr="Graphical user interface&#10;&#10;Description automatically generated"/>
                     <pic:cNvPicPr/>
                   </pic:nvPicPr>
                   <pic:blipFill>
@@ -4669,7 +4692,7 @@
                   <pic:spPr>
                     <a:xfrm>
                       <a:off x="0" y="0"/>
-                      <a:ext cx="5760720" cy="3295015"/>
+                      <a:ext cx="5760720" cy="3416935"/>
                     </a:xfrm>
                     <a:prstGeom prst="rect">
                       <a:avLst/>
@@ -4778,7 +4801,7 @@
           <w:lang w:val="en-US"/>
         </w:rPr>
       </w:pPr>
-      <w:bookmarkStart w:id="9" w:name="_Toc83631780"/>
+      <w:bookmarkStart w:id="9" w:name="_Toc92115907"/>
       <w:r>
         <w:rPr>
           <w:lang w:val="en-US"/>
@@ -5391,10 +5414,10 @@
         </w:rPr>
         <w:lastRenderedPageBreak/>
         <w:drawing>
-          <wp:inline distT="0" distB="0" distL="0" distR="0" wp14:anchorId="4A81D35A" wp14:editId="5A6F1C01">
-            <wp:extent cx="5760720" cy="3293110"/>
-            <wp:effectExtent l="0" t="0" r="0" b="2540"/>
-            <wp:docPr id="6" name="Picture 6" descr="Graphical user interface&#10;&#10;Description automatically generated"/>
+          <wp:inline distT="0" distB="0" distL="0" distR="0" wp14:anchorId="5E954554" wp14:editId="5408387A">
+            <wp:extent cx="5760720" cy="3408045"/>
+            <wp:effectExtent l="0" t="0" r="0" b="1905"/>
+            <wp:docPr id="17" name="Picture 17" descr="Graphical user interface&#10;&#10;Description automatically generated"/>
             <wp:cNvGraphicFramePr>
               <a:graphicFrameLocks xmlns:a="http://schemas.openxmlformats.org/drawingml/2006/main" noChangeAspect="1"/>
             </wp:cNvGraphicFramePr>
@@ -5402,7 +5425,7 @@
               <a:graphicData uri="http://schemas.openxmlformats.org/drawingml/2006/picture">
                 <pic:pic xmlns:pic="http://schemas.openxmlformats.org/drawingml/2006/picture">
                   <pic:nvPicPr>
-                    <pic:cNvPr id="6" name="Picture 6" descr="Graphical user interface&#10;&#10;Description automatically generated"/>
+                    <pic:cNvPr id="17" name="Picture 17" descr="Graphical user interface&#10;&#10;Description automatically generated"/>
                     <pic:cNvPicPr/>
                   </pic:nvPicPr>
                   <pic:blipFill>
@@ -5420,7 +5443,7 @@
                   <pic:spPr>
                     <a:xfrm>
                       <a:off x="0" y="0"/>
-                      <a:ext cx="5760720" cy="3293110"/>
+                      <a:ext cx="5760720" cy="3408045"/>
                     </a:xfrm>
                     <a:prstGeom prst="rect">
                       <a:avLst/>
@@ -5536,10 +5559,10 @@
           <w:lang w:val="en-US"/>
         </w:rPr>
         <w:drawing>
-          <wp:inline distT="0" distB="0" distL="0" distR="0" wp14:anchorId="2D499B64" wp14:editId="10DA83CC">
-            <wp:extent cx="5760720" cy="3309620"/>
-            <wp:effectExtent l="0" t="0" r="0" b="5080"/>
-            <wp:docPr id="7" name="Picture 7" descr="Graphical user interface&#10;&#10;Description automatically generated"/>
+          <wp:inline distT="0" distB="0" distL="0" distR="0" wp14:anchorId="37650634" wp14:editId="4659B687">
+            <wp:extent cx="5760720" cy="3418205"/>
+            <wp:effectExtent l="0" t="0" r="0" b="0"/>
+            <wp:docPr id="19" name="Picture 19" descr="A screenshot of a computer&#10;&#10;Description automatically generated with medium confidence"/>
             <wp:cNvGraphicFramePr>
               <a:graphicFrameLocks xmlns:a="http://schemas.openxmlformats.org/drawingml/2006/main" noChangeAspect="1"/>
             </wp:cNvGraphicFramePr>
@@ -5547,7 +5570,7 @@
               <a:graphicData uri="http://schemas.openxmlformats.org/drawingml/2006/picture">
                 <pic:pic xmlns:pic="http://schemas.openxmlformats.org/drawingml/2006/picture">
                   <pic:nvPicPr>
-                    <pic:cNvPr id="7" name="Picture 7" descr="Graphical user interface&#10;&#10;Description automatically generated"/>
+                    <pic:cNvPr id="19" name="Picture 19" descr="A screenshot of a computer&#10;&#10;Description automatically generated with medium confidence"/>
                     <pic:cNvPicPr/>
                   </pic:nvPicPr>
                   <pic:blipFill>
@@ -5565,7 +5588,7 @@
                   <pic:spPr>
                     <a:xfrm>
                       <a:off x="0" y="0"/>
-                      <a:ext cx="5760720" cy="3309620"/>
+                      <a:ext cx="5760720" cy="3418205"/>
                     </a:xfrm>
                     <a:prstGeom prst="rect">
                       <a:avLst/>
@@ -5632,7 +5655,7 @@
           <w:lang w:val="en-US"/>
         </w:rPr>
       </w:pPr>
-      <w:bookmarkStart w:id="10" w:name="_Toc83631781"/>
+      <w:bookmarkStart w:id="10" w:name="_Toc92115908"/>
       <w:r>
         <w:rPr>
           <w:lang w:val="en-US"/>
@@ -5673,6 +5696,7 @@
           <w:szCs w:val="24"/>
           <w:lang w:val="en-US"/>
         </w:rPr>
+        <w:lastRenderedPageBreak/>
         <w:t xml:space="preserve">The user can </w:t>
       </w:r>
       <w:r>
@@ -5741,7 +5765,6 @@
           <w:szCs w:val="24"/>
           <w:lang w:val="en-US"/>
         </w:rPr>
-        <w:lastRenderedPageBreak/>
         <w:t>The</w:t>
       </w:r>
       <w:r>
@@ -6294,7 +6317,7 @@
           <w:lang w:val="en-US"/>
         </w:rPr>
       </w:pPr>
-      <w:bookmarkStart w:id="11" w:name="_Toc83631782"/>
+      <w:bookmarkStart w:id="11" w:name="_Toc92115909"/>
       <w:r>
         <w:rPr>
           <w:lang w:val="en-US"/>
@@ -6908,7 +6931,7 @@
           <w:lang w:val="en-US"/>
         </w:rPr>
       </w:pPr>
-      <w:bookmarkStart w:id="12" w:name="_Toc83631783"/>
+      <w:bookmarkStart w:id="12" w:name="_Toc92115910"/>
       <w:r>
         <w:rPr>
           <w:lang w:val="en-US"/>
@@ -6936,7 +6959,7 @@
           <w:lang w:val="en-US"/>
         </w:rPr>
       </w:pPr>
-      <w:bookmarkStart w:id="13" w:name="_Toc83631784"/>
+      <w:bookmarkStart w:id="13" w:name="_Toc92115911"/>
       <w:proofErr w:type="spellStart"/>
       <w:r>
         <w:rPr>
@@ -7008,13 +7031,19 @@
         <w:rPr>
           <w:lang w:val="en-US"/>
         </w:rPr>
-        <w:t xml:space="preserve"> throughout the recording.</w:t>
-      </w:r>
-      <w:r>
-        <w:rPr>
-          <w:lang w:val="en-US"/>
-        </w:rPr>
-        <w:t xml:space="preserve"> (Fig1</w:t>
+        <w:t xml:space="preserve"> throughout the recording</w:t>
+      </w:r>
+      <w:r>
+        <w:rPr>
+          <w:lang w:val="en-US"/>
+        </w:rPr>
+        <w:t xml:space="preserve"> </w:t>
+      </w:r>
+      <w:r>
+        <w:rPr>
+          <w:lang w:val="en-US"/>
+        </w:rPr>
+        <w:t>(Fig1</w:t>
       </w:r>
       <w:r>
         <w:rPr>
@@ -7027,6 +7056,62 @@
           <w:lang w:val="en-US"/>
         </w:rPr>
         <w:t>)</w:t>
+      </w:r>
+      <w:r>
+        <w:rPr>
+          <w:lang w:val="en-US"/>
+        </w:rPr>
+        <w:t>.</w:t>
+      </w:r>
+      <w:r>
+        <w:rPr>
+          <w:lang w:val="en-US"/>
+        </w:rPr>
+        <w:t xml:space="preserve"> </w:t>
+      </w:r>
+      <w:r>
+        <w:rPr>
+          <w:lang w:val="en-US"/>
+        </w:rPr>
+        <w:t xml:space="preserve">After the first </w:t>
+      </w:r>
+      <w:proofErr w:type="spellStart"/>
+      <w:r>
+        <w:rPr>
+          <w:lang w:val="en-US"/>
+        </w:rPr>
+        <w:t>perievent</w:t>
+      </w:r>
+      <w:proofErr w:type="spellEnd"/>
+      <w:r>
+        <w:rPr>
+          <w:lang w:val="en-US"/>
+        </w:rPr>
+        <w:t xml:space="preserve"> </w:t>
+      </w:r>
+      <w:r>
+        <w:rPr>
+          <w:lang w:val="en-US"/>
+        </w:rPr>
+        <w:t>preview</w:t>
+      </w:r>
+      <w:r>
+        <w:rPr>
+          <w:lang w:val="en-US"/>
+        </w:rPr>
+        <w:t>, the user will be presented</w:t>
+      </w:r>
+      <w:r>
+        <w:rPr>
+          <w:lang w:val="en-US"/>
+        </w:rPr>
+        <w:t xml:space="preserve"> with the option to include or exclude single trials</w:t>
+      </w:r>
+      <w:r>
+        <w:rPr>
+          <w:lang w:val="en-US"/>
+        </w:rPr>
+        <w:t xml:space="preserve"> (Fig13).</w:t>
       </w:r>
     </w:p>
     <w:p>
@@ -7271,10 +7356,10 @@
         </w:rPr>
         <w:lastRenderedPageBreak/>
         <w:drawing>
-          <wp:inline distT="0" distB="0" distL="0" distR="0" wp14:anchorId="20B5659E" wp14:editId="22C1C028">
-            <wp:extent cx="5760720" cy="3705225"/>
-            <wp:effectExtent l="0" t="0" r="0" b="9525"/>
-            <wp:docPr id="35" name="Picture 35" descr="Graphical user interface&#10;&#10;Description automatically generated"/>
+          <wp:inline distT="0" distB="0" distL="0" distR="0" wp14:anchorId="2CBDAE12" wp14:editId="2F37D6F9">
+            <wp:extent cx="5760720" cy="3425190"/>
+            <wp:effectExtent l="0" t="0" r="0" b="3810"/>
+            <wp:docPr id="23" name="Picture 23" descr="Graphical user interface, application&#10;&#10;Description automatically generated"/>
             <wp:cNvGraphicFramePr>
               <a:graphicFrameLocks xmlns:a="http://schemas.openxmlformats.org/drawingml/2006/main" noChangeAspect="1"/>
             </wp:cNvGraphicFramePr>
@@ -7282,7 +7367,7 @@
               <a:graphicData uri="http://schemas.openxmlformats.org/drawingml/2006/picture">
                 <pic:pic xmlns:pic="http://schemas.openxmlformats.org/drawingml/2006/picture">
                   <pic:nvPicPr>
-                    <pic:cNvPr id="35" name="Picture 35" descr="Graphical user interface&#10;&#10;Description automatically generated"/>
+                    <pic:cNvPr id="23" name="Picture 23" descr="Graphical user interface, application&#10;&#10;Description automatically generated"/>
                     <pic:cNvPicPr/>
                   </pic:nvPicPr>
                   <pic:blipFill>
@@ -7300,7 +7385,7 @@
                   <pic:spPr>
                     <a:xfrm>
                       <a:off x="0" y="0"/>
-                      <a:ext cx="5760720" cy="3705225"/>
+                      <a:ext cx="5760720" cy="3425190"/>
                     </a:xfrm>
                     <a:prstGeom prst="rect">
                       <a:avLst/>
@@ -7513,12 +7598,11 @@
           <w:noProof/>
           <w:lang w:val="en-US"/>
         </w:rPr>
-        <w:lastRenderedPageBreak/>
         <w:drawing>
-          <wp:inline distT="0" distB="0" distL="0" distR="0" wp14:anchorId="1ECE3EAC" wp14:editId="4C9E3B45">
-            <wp:extent cx="5760720" cy="3670300"/>
-            <wp:effectExtent l="0" t="0" r="0" b="6350"/>
-            <wp:docPr id="28" name="Picture 28" descr="Graphical user interface&#10;&#10;Description automatically generated"/>
+          <wp:inline distT="0" distB="0" distL="0" distR="0" wp14:anchorId="40DFA4D4" wp14:editId="2A82BAB5">
+            <wp:extent cx="5760720" cy="3414395"/>
+            <wp:effectExtent l="0" t="0" r="0" b="0"/>
+            <wp:docPr id="25" name="Picture 25" descr="Graphical user interface&#10;&#10;Description automatically generated"/>
             <wp:cNvGraphicFramePr>
               <a:graphicFrameLocks xmlns:a="http://schemas.openxmlformats.org/drawingml/2006/main" noChangeAspect="1"/>
             </wp:cNvGraphicFramePr>
@@ -7526,7 +7610,7 @@
               <a:graphicData uri="http://schemas.openxmlformats.org/drawingml/2006/picture">
                 <pic:pic xmlns:pic="http://schemas.openxmlformats.org/drawingml/2006/picture">
                   <pic:nvPicPr>
-                    <pic:cNvPr id="28" name="Picture 28" descr="Graphical user interface&#10;&#10;Description automatically generated"/>
+                    <pic:cNvPr id="25" name="Picture 25" descr="Graphical user interface&#10;&#10;Description automatically generated"/>
                     <pic:cNvPicPr/>
                   </pic:nvPicPr>
                   <pic:blipFill>
@@ -7544,7 +7628,7 @@
                   <pic:spPr>
                     <a:xfrm>
                       <a:off x="0" y="0"/>
-                      <a:ext cx="5760720" cy="3670300"/>
+                      <a:ext cx="5760720" cy="3414395"/>
                     </a:xfrm>
                     <a:prstGeom prst="rect">
                       <a:avLst/>
@@ -7850,12 +7934,11 @@
           <w:noProof/>
           <w:lang w:val="en-US"/>
         </w:rPr>
-        <w:lastRenderedPageBreak/>
         <w:drawing>
-          <wp:inline distT="0" distB="0" distL="0" distR="0" wp14:anchorId="5712ACAB" wp14:editId="00AB6E39">
-            <wp:extent cx="5760720" cy="3299460"/>
-            <wp:effectExtent l="0" t="0" r="0" b="0"/>
-            <wp:docPr id="8" name="Picture 8"/>
+          <wp:inline distT="0" distB="0" distL="0" distR="0" wp14:anchorId="46CCF68B" wp14:editId="44A2D956">
+            <wp:extent cx="5760720" cy="3420110"/>
+            <wp:effectExtent l="0" t="0" r="0" b="8890"/>
+            <wp:docPr id="26" name="Picture 26" descr="Graphical user interface, chart&#10;&#10;Description automatically generated"/>
             <wp:cNvGraphicFramePr>
               <a:graphicFrameLocks xmlns:a="http://schemas.openxmlformats.org/drawingml/2006/main" noChangeAspect="1"/>
             </wp:cNvGraphicFramePr>
@@ -7863,7 +7946,7 @@
               <a:graphicData uri="http://schemas.openxmlformats.org/drawingml/2006/picture">
                 <pic:pic xmlns:pic="http://schemas.openxmlformats.org/drawingml/2006/picture">
                   <pic:nvPicPr>
-                    <pic:cNvPr id="8" name="Picture 8"/>
+                    <pic:cNvPr id="26" name="Picture 26" descr="Graphical user interface, chart&#10;&#10;Description automatically generated"/>
                     <pic:cNvPicPr/>
                   </pic:nvPicPr>
                   <pic:blipFill>
@@ -7881,7 +7964,7 @@
                   <pic:spPr>
                     <a:xfrm>
                       <a:off x="0" y="0"/>
-                      <a:ext cx="5760720" cy="3299460"/>
+                      <a:ext cx="5760720" cy="3420110"/>
                     </a:xfrm>
                     <a:prstGeom prst="rect">
                       <a:avLst/>
@@ -8081,11 +8164,12 @@
           <w:noProof/>
           <w:lang w:val="en-US"/>
         </w:rPr>
+        <w:lastRenderedPageBreak/>
         <w:drawing>
-          <wp:inline distT="0" distB="0" distL="0" distR="0" wp14:anchorId="693B59A6" wp14:editId="6C996287">
-            <wp:extent cx="5760720" cy="3300730"/>
+          <wp:inline distT="0" distB="0" distL="0" distR="0" wp14:anchorId="118EB54B" wp14:editId="6BD81E85">
+            <wp:extent cx="5760720" cy="3429000"/>
             <wp:effectExtent l="0" t="0" r="0" b="0"/>
-            <wp:docPr id="9" name="Picture 9" descr="Graphical user interface, application&#10;&#10;Description automatically generated"/>
+            <wp:docPr id="29" name="Picture 29" descr="Graphical user interface, chart, box and whisker chart&#10;&#10;Description automatically generated"/>
             <wp:cNvGraphicFramePr>
               <a:graphicFrameLocks xmlns:a="http://schemas.openxmlformats.org/drawingml/2006/main" noChangeAspect="1"/>
             </wp:cNvGraphicFramePr>
@@ -8093,7 +8177,7 @@
               <a:graphicData uri="http://schemas.openxmlformats.org/drawingml/2006/picture">
                 <pic:pic xmlns:pic="http://schemas.openxmlformats.org/drawingml/2006/picture">
                   <pic:nvPicPr>
-                    <pic:cNvPr id="9" name="Picture 9" descr="Graphical user interface, application&#10;&#10;Description automatically generated"/>
+                    <pic:cNvPr id="29" name="Picture 29" descr="Graphical user interface, chart, box and whisker chart&#10;&#10;Description automatically generated"/>
                     <pic:cNvPicPr/>
                   </pic:nvPicPr>
                   <pic:blipFill>
@@ -8111,7 +8195,7 @@
                   <pic:spPr>
                     <a:xfrm>
                       <a:off x="0" y="0"/>
-                      <a:ext cx="5760720" cy="3300730"/>
+                      <a:ext cx="5760720" cy="3429000"/>
                     </a:xfrm>
                     <a:prstGeom prst="rect">
                       <a:avLst/>
@@ -8168,7 +8252,6 @@
         <w:rPr>
           <w:lang w:val="en-US"/>
         </w:rPr>
-        <w:lastRenderedPageBreak/>
         <w:t>Export Data</w:t>
       </w:r>
     </w:p>
@@ -8469,7 +8552,7 @@
           <w:lang w:val="en-US"/>
         </w:rPr>
       </w:pPr>
-      <w:bookmarkStart w:id="14" w:name="_Toc83631785"/>
+      <w:bookmarkStart w:id="14" w:name="_Toc92115912"/>
       <w:r>
         <w:rPr>
           <w:lang w:val="en-US"/>
@@ -8578,6 +8661,7 @@
           <w:noProof/>
           <w:lang w:val="en-US"/>
         </w:rPr>
+        <w:lastRenderedPageBreak/>
         <w:drawing>
           <wp:inline distT="0" distB="0" distL="0" distR="0" wp14:anchorId="1C1C3A9C" wp14:editId="69A8EBCD">
             <wp:extent cx="2839847" cy="2406770"/>
@@ -8700,12 +8784,11 @@
           <w:noProof/>
           <w:lang w:val="en-US"/>
         </w:rPr>
-        <w:lastRenderedPageBreak/>
         <w:drawing>
-          <wp:inline distT="0" distB="0" distL="0" distR="0" wp14:anchorId="796ED96E" wp14:editId="70A96CA7">
-            <wp:extent cx="5760720" cy="3283585"/>
+          <wp:inline distT="0" distB="0" distL="0" distR="0" wp14:anchorId="75742F10" wp14:editId="4147EEBD">
+            <wp:extent cx="5760720" cy="3415665"/>
             <wp:effectExtent l="0" t="0" r="0" b="0"/>
-            <wp:docPr id="10" name="Picture 10" descr="A picture containing chart&#10;&#10;Description automatically generated"/>
+            <wp:docPr id="30" name="Picture 30" descr="Graphical user interface&#10;&#10;Description automatically generated"/>
             <wp:cNvGraphicFramePr>
               <a:graphicFrameLocks xmlns:a="http://schemas.openxmlformats.org/drawingml/2006/main" noChangeAspect="1"/>
             </wp:cNvGraphicFramePr>
@@ -8713,7 +8796,7 @@
               <a:graphicData uri="http://schemas.openxmlformats.org/drawingml/2006/picture">
                 <pic:pic xmlns:pic="http://schemas.openxmlformats.org/drawingml/2006/picture">
                   <pic:nvPicPr>
-                    <pic:cNvPr id="10" name="Picture 10" descr="A picture containing chart&#10;&#10;Description automatically generated"/>
+                    <pic:cNvPr id="30" name="Picture 30" descr="Graphical user interface&#10;&#10;Description automatically generated"/>
                     <pic:cNvPicPr/>
                   </pic:nvPicPr>
                   <pic:blipFill>
@@ -8731,7 +8814,7 @@
                   <pic:spPr>
                     <a:xfrm>
                       <a:off x="0" y="0"/>
-                      <a:ext cx="5760720" cy="3283585"/>
+                      <a:ext cx="5760720" cy="3415665"/>
                     </a:xfrm>
                     <a:prstGeom prst="rect">
                       <a:avLst/>
@@ -8798,7 +8881,7 @@
           <w:lang w:val="en-US"/>
         </w:rPr>
       </w:pPr>
-      <w:bookmarkStart w:id="15" w:name="_Toc83631786"/>
+      <w:bookmarkStart w:id="15" w:name="_Toc92115913"/>
       <w:r>
         <w:rPr>
           <w:lang w:val="en-US"/>
@@ -8888,7 +8971,14 @@
         <w:rPr>
           <w:lang w:val="en-US"/>
         </w:rPr>
-        <w:t>one selected subject’s data at a time.</w:t>
+        <w:t xml:space="preserve">one selected subject’s data at </w:t>
+      </w:r>
+      <w:r>
+        <w:rPr>
+          <w:lang w:val="en-US"/>
+        </w:rPr>
+        <w:lastRenderedPageBreak/>
+        <w:t>a time.</w:t>
       </w:r>
       <w:r>
         <w:rPr>
@@ -8945,7 +9035,19 @@
         <w:rPr>
           <w:lang w:val="en-US"/>
         </w:rPr>
-        <w:t>fpATanalysis</w:t>
+        <w:t>fp</w:t>
+      </w:r>
+      <w:r>
+        <w:rPr>
+          <w:lang w:val="en-US"/>
+        </w:rPr>
+        <w:t>ExplorerA</w:t>
+      </w:r>
+      <w:r>
+        <w:rPr>
+          <w:lang w:val="en-US"/>
+        </w:rPr>
+        <w:t>nalysis</w:t>
       </w:r>
       <w:proofErr w:type="spellEnd"/>
       <w:r>
@@ -8985,7 +9087,7 @@
           <w:lang w:val="en-US"/>
         </w:rPr>
       </w:pPr>
-      <w:bookmarkStart w:id="16" w:name="_Toc83631787"/>
+      <w:bookmarkStart w:id="16" w:name="_Toc92115914"/>
       <w:r>
         <w:rPr>
           <w:lang w:val="en-US"/>
@@ -9050,7 +9152,6 @@
           <w:noProof/>
           <w:lang w:val="en-US"/>
         </w:rPr>
-        <w:lastRenderedPageBreak/>
         <w:drawing>
           <wp:inline distT="0" distB="0" distL="0" distR="0" wp14:anchorId="398EBA38" wp14:editId="4656D95F">
             <wp:extent cx="5760720" cy="6136005"/>
@@ -9265,6 +9366,7 @@
         <w:rPr>
           <w:lang w:val="en-US"/>
         </w:rPr>
+        <w:lastRenderedPageBreak/>
         <w:t xml:space="preserve">If the user selected any event in the </w:t>
       </w:r>
       <w:r>
@@ -9392,12 +9494,11 @@
           <w:noProof/>
           <w:lang w:val="en-US"/>
         </w:rPr>
-        <w:lastRenderedPageBreak/>
         <w:drawing>
-          <wp:inline distT="0" distB="0" distL="0" distR="0" wp14:anchorId="23E808AB" wp14:editId="72B1E01E">
-            <wp:extent cx="5760720" cy="3286125"/>
-            <wp:effectExtent l="0" t="0" r="0" b="9525"/>
-            <wp:docPr id="13" name="Picture 13" descr="Graphical user interface&#10;&#10;Description automatically generated"/>
+          <wp:inline distT="0" distB="0" distL="0" distR="0" wp14:anchorId="482FFE9F" wp14:editId="5473DD15">
+            <wp:extent cx="5760720" cy="3418840"/>
+            <wp:effectExtent l="0" t="0" r="0" b="0"/>
+            <wp:docPr id="31" name="Picture 31" descr="Graphical user interface&#10;&#10;Description automatically generated"/>
             <wp:cNvGraphicFramePr>
               <a:graphicFrameLocks xmlns:a="http://schemas.openxmlformats.org/drawingml/2006/main" noChangeAspect="1"/>
             </wp:cNvGraphicFramePr>
@@ -9405,7 +9506,7 @@
               <a:graphicData uri="http://schemas.openxmlformats.org/drawingml/2006/picture">
                 <pic:pic xmlns:pic="http://schemas.openxmlformats.org/drawingml/2006/picture">
                   <pic:nvPicPr>
-                    <pic:cNvPr id="13" name="Picture 13" descr="Graphical user interface&#10;&#10;Description automatically generated"/>
+                    <pic:cNvPr id="31" name="Picture 31" descr="Graphical user interface&#10;&#10;Description automatically generated"/>
                     <pic:cNvPicPr/>
                   </pic:nvPicPr>
                   <pic:blipFill>
@@ -9423,7 +9524,7 @@
                   <pic:spPr>
                     <a:xfrm>
                       <a:off x="0" y="0"/>
-                      <a:ext cx="5760720" cy="3286125"/>
+                      <a:ext cx="5760720" cy="3418840"/>
                     </a:xfrm>
                     <a:prstGeom prst="rect">
                       <a:avLst/>
@@ -9480,7 +9581,7 @@
           <w:lang w:val="en-US"/>
         </w:rPr>
       </w:pPr>
-      <w:bookmarkStart w:id="17" w:name="_Toc83631788"/>
+      <w:bookmarkStart w:id="17" w:name="_Toc92115915"/>
       <w:r>
         <w:rPr>
           <w:lang w:val="en-US"/>
@@ -9503,7 +9604,7 @@
           <w:lang w:val="en-US"/>
         </w:rPr>
       </w:pPr>
-      <w:bookmarkStart w:id="18" w:name="_Toc83631789"/>
+      <w:bookmarkStart w:id="18" w:name="_Toc92115916"/>
       <w:r>
         <w:rPr>
           <w:lang w:val="en-US"/>
@@ -9713,7 +9814,7 @@
           <w:lang w:val="en-US"/>
         </w:rPr>
       </w:pPr>
-      <w:bookmarkStart w:id="19" w:name="_Toc83631790"/>
+      <w:bookmarkStart w:id="19" w:name="_Toc92115917"/>
       <w:r>
         <w:rPr>
           <w:lang w:val="en-US"/>
@@ -9939,6 +10040,7 @@
           <w:szCs w:val="16"/>
           <w:lang w:val="en-US"/>
         </w:rPr>
+        <w:lastRenderedPageBreak/>
         <w:t xml:space="preserve"># </w:t>
       </w:r>
       <w:proofErr w:type="gramStart"/>
@@ -10398,7 +10500,6 @@
           <w:szCs w:val="16"/>
           <w:lang w:val="en-US"/>
         </w:rPr>
-        <w:lastRenderedPageBreak/>
         <w:t xml:space="preserve"># </w:t>
       </w:r>
       <w:proofErr w:type="gramStart"/>
@@ -11069,7 +11170,7 @@
           <w:lang w:val="en-US"/>
         </w:rPr>
       </w:pPr>
-      <w:bookmarkStart w:id="20" w:name="_Toc83631791"/>
+      <w:bookmarkStart w:id="20" w:name="_Toc92115918"/>
       <w:r>
         <w:rPr>
           <w:lang w:val="en-US"/>
@@ -12017,6 +12118,7 @@
           <w:szCs w:val="16"/>
           <w:lang w:val="en-US"/>
         </w:rPr>
+        <w:lastRenderedPageBreak/>
         <w:t>dffnorm</w:t>
       </w:r>
       <w:proofErr w:type="spellEnd"/>
@@ -12281,7 +12383,6 @@
           <w:iCs/>
           <w:lang w:val="en-US"/>
         </w:rPr>
-        <w:lastRenderedPageBreak/>
         <w:t>*https://github.com/djamesbarker/pMAT</w:t>
       </w:r>
     </w:p>
@@ -12421,7 +12522,7 @@
           <w:lang w:val="en-US"/>
         </w:rPr>
       </w:pPr>
-      <w:bookmarkStart w:id="21" w:name="_Toc83631792"/>
+      <w:bookmarkStart w:id="21" w:name="_Toc92115919"/>
       <w:r>
         <w:rPr>
           <w:lang w:val="en-US"/>
@@ -12687,7 +12788,7 @@
           <w:lang w:val="en-US"/>
         </w:rPr>
       </w:pPr>
-      <w:bookmarkStart w:id="22" w:name="_Toc83631793"/>
+      <w:bookmarkStart w:id="22" w:name="_Toc92115920"/>
       <w:r>
         <w:rPr>
           <w:lang w:val="en-US"/>
@@ -12870,7 +12971,7 @@
           <w:lang w:val="en-US"/>
         </w:rPr>
       </w:pPr>
-      <w:bookmarkStart w:id="23" w:name="_Toc83631794"/>
+      <w:bookmarkStart w:id="23" w:name="_Toc92115921"/>
       <w:r>
         <w:rPr>
           <w:lang w:val="en-US"/>
@@ -12963,7 +13064,7 @@
           <w:lang w:val="en-US"/>
         </w:rPr>
       </w:pPr>
-      <w:bookmarkStart w:id="24" w:name="_Toc83631795"/>
+      <w:bookmarkStart w:id="24" w:name="_Toc92115922"/>
       <w:r>
         <w:rPr>
           <w:lang w:val="en-US"/>
@@ -13037,7 +13138,7 @@
           <w:lang w:val="en-US"/>
         </w:rPr>
       </w:pPr>
-      <w:bookmarkStart w:id="25" w:name="_Toc83631796"/>
+      <w:bookmarkStart w:id="25" w:name="_Toc92115923"/>
       <w:r>
         <w:rPr>
           <w:lang w:val="en-US"/>
@@ -13175,6 +13276,7 @@
         <w:rPr>
           <w:lang w:val="en-US"/>
         </w:rPr>
+        <w:lastRenderedPageBreak/>
         <w:t>Find peaks inside a signal based on peak properties.</w:t>
       </w:r>
       <w:r>
@@ -13588,6 +13690,7 @@
         <w:rPr>
           <w:lang w:val="en-US"/>
         </w:rPr>
+        <w:lastRenderedPageBreak/>
         <w:t>rel_height</w:t>
       </w:r>
       <w:proofErr w:type="spellEnd"/>
@@ -13709,7 +13812,6 @@
         <w:rPr>
           <w:lang w:val="en-US"/>
         </w:rPr>
-        <w:lastRenderedPageBreak/>
         <w:t>Required size of the flat top of peaks in samples. Either a number, None, an array matching x or a 2-element sequence of the former. The first element is always interpreted as the minimal and the second, if supplied as the maximal required plateau size.</w:t>
       </w:r>
     </w:p>

--- a/fpExplorer_src/Documentation/Documentation.docx
+++ b/fpExplorer_src/Documentation/Documentation.docx
@@ -2854,7 +2854,97 @@
           <w:szCs w:val="24"/>
           <w:lang w:val="en-US"/>
         </w:rPr>
-        <w:t xml:space="preserve">contains recorded events that start with </w:t>
+        <w:t xml:space="preserve">contains recorded events that </w:t>
+      </w:r>
+      <w:r>
+        <w:rPr>
+          <w:sz w:val="24"/>
+          <w:szCs w:val="24"/>
+          <w:lang w:val="en-US"/>
+        </w:rPr>
+        <w:t xml:space="preserve">don’t </w:t>
+      </w:r>
+      <w:r>
+        <w:rPr>
+          <w:sz w:val="24"/>
+          <w:szCs w:val="24"/>
+          <w:lang w:val="en-US"/>
+        </w:rPr>
+        <w:t xml:space="preserve">start with </w:t>
+      </w:r>
+      <w:r>
+        <w:rPr>
+          <w:sz w:val="24"/>
+          <w:szCs w:val="24"/>
+          <w:lang w:val="en-US"/>
+        </w:rPr>
+        <w:t>C</w:t>
+      </w:r>
+      <w:r>
+        <w:rPr>
+          <w:sz w:val="24"/>
+          <w:szCs w:val="24"/>
+          <w:lang w:val="en-US"/>
+        </w:rPr>
+        <w:t>am</w:t>
+      </w:r>
+      <w:r>
+        <w:rPr>
+          <w:sz w:val="24"/>
+          <w:szCs w:val="24"/>
+          <w:lang w:val="en-US"/>
+        </w:rPr>
+        <w:t xml:space="preserve"> </w:t>
+      </w:r>
+      <w:r>
+        <w:rPr>
+          <w:sz w:val="24"/>
+          <w:szCs w:val="24"/>
+          <w:lang w:val="en-US"/>
+        </w:rPr>
+        <w:t xml:space="preserve">or </w:t>
+      </w:r>
+      <w:proofErr w:type="gramStart"/>
+      <w:r>
+        <w:rPr>
+          <w:sz w:val="24"/>
+          <w:szCs w:val="24"/>
+          <w:lang w:val="en-US"/>
+        </w:rPr>
+        <w:t>Tick</w:t>
+      </w:r>
+      <w:r>
+        <w:rPr>
+          <w:sz w:val="24"/>
+          <w:szCs w:val="24"/>
+          <w:lang w:val="en-US"/>
+        </w:rPr>
+        <w:t>(</w:t>
+      </w:r>
+      <w:proofErr w:type="gramEnd"/>
+      <w:r>
+        <w:rPr>
+          <w:sz w:val="24"/>
+          <w:szCs w:val="24"/>
+          <w:lang w:val="en-US"/>
+        </w:rPr>
+        <w:t>i.e.</w:t>
+      </w:r>
+      <w:r>
+        <w:rPr>
+          <w:sz w:val="24"/>
+          <w:szCs w:val="24"/>
+          <w:lang w:val="en-US"/>
+        </w:rPr>
+        <w:t>,</w:t>
+      </w:r>
+      <w:r>
+        <w:rPr>
+          <w:sz w:val="24"/>
+          <w:szCs w:val="24"/>
+          <w:lang w:val="en-US"/>
+        </w:rPr>
+        <w:t xml:space="preserve"> P</w:t>
       </w:r>
       <w:proofErr w:type="spellStart"/>
       <w:r>
@@ -2863,75 +2953,7 @@
           <w:szCs w:val="24"/>
           <w:lang w:val="en-US"/>
         </w:rPr>
-        <w:t>Prt</w:t>
-      </w:r>
-      <w:proofErr w:type="spellEnd"/>
-      <w:r>
-        <w:rPr>
-          <w:sz w:val="24"/>
-          <w:szCs w:val="24"/>
-          <w:lang w:val="en-US"/>
-        </w:rPr>
-        <w:t xml:space="preserve"> </w:t>
-      </w:r>
-      <w:r>
-        <w:rPr>
-          <w:sz w:val="24"/>
-          <w:szCs w:val="24"/>
-          <w:lang w:val="en-US"/>
-        </w:rPr>
-        <w:t xml:space="preserve">or </w:t>
-      </w:r>
-      <w:proofErr w:type="gramStart"/>
-      <w:r>
-        <w:rPr>
-          <w:sz w:val="24"/>
-          <w:szCs w:val="24"/>
-          <w:lang w:val="en-US"/>
-        </w:rPr>
-        <w:t>Note</w:t>
-      </w:r>
-      <w:r>
-        <w:rPr>
-          <w:sz w:val="24"/>
-          <w:szCs w:val="24"/>
-          <w:lang w:val="en-US"/>
-        </w:rPr>
-        <w:t>(</w:t>
-      </w:r>
-      <w:proofErr w:type="gramEnd"/>
-      <w:r>
-        <w:rPr>
-          <w:sz w:val="24"/>
-          <w:szCs w:val="24"/>
-          <w:lang w:val="en-US"/>
-        </w:rPr>
-        <w:t>i.e.</w:t>
-      </w:r>
-      <w:r>
-        <w:rPr>
-          <w:sz w:val="24"/>
-          <w:szCs w:val="24"/>
-          <w:lang w:val="en-US"/>
-        </w:rPr>
-        <w:t>,</w:t>
-      </w:r>
-      <w:r>
-        <w:rPr>
-          <w:sz w:val="24"/>
-          <w:szCs w:val="24"/>
-          <w:lang w:val="en-US"/>
-        </w:rPr>
-        <w:t xml:space="preserve"> </w:t>
-      </w:r>
-      <w:proofErr w:type="spellStart"/>
-      <w:r>
-        <w:rPr>
-          <w:sz w:val="24"/>
-          <w:szCs w:val="24"/>
-          <w:lang w:val="en-US"/>
-        </w:rPr>
-        <w:t>PrtA</w:t>
+        <w:t>rtA</w:t>
       </w:r>
       <w:proofErr w:type="spellEnd"/>
       <w:r>
@@ -3135,84 +3157,106 @@
           <w:szCs w:val="24"/>
           <w:lang w:val="en-US"/>
         </w:rPr>
-        <w:t xml:space="preserve">recorded events that start with </w:t>
+        <w:t xml:space="preserve">recorded events that </w:t>
+      </w:r>
+      <w:r>
+        <w:rPr>
+          <w:sz w:val="24"/>
+          <w:szCs w:val="24"/>
+          <w:lang w:val="en-US"/>
+        </w:rPr>
+        <w:t xml:space="preserve">don’t </w:t>
+      </w:r>
+      <w:r>
+        <w:rPr>
+          <w:sz w:val="24"/>
+          <w:szCs w:val="24"/>
+          <w:lang w:val="en-US"/>
+        </w:rPr>
+        <w:t xml:space="preserve">start with </w:t>
+      </w:r>
+      <w:proofErr w:type="gramStart"/>
+      <w:r>
+        <w:rPr>
+          <w:sz w:val="24"/>
+          <w:szCs w:val="24"/>
+          <w:lang w:val="en-US"/>
+        </w:rPr>
+        <w:t>Cam</w:t>
+      </w:r>
+      <w:r>
+        <w:rPr>
+          <w:sz w:val="24"/>
+          <w:szCs w:val="24"/>
+          <w:lang w:val="en-US"/>
+        </w:rPr>
+        <w:t xml:space="preserve"> </w:t>
+      </w:r>
+      <w:r>
+        <w:rPr>
+          <w:sz w:val="24"/>
+          <w:szCs w:val="24"/>
+          <w:lang w:val="en-US"/>
+        </w:rPr>
+        <w:t xml:space="preserve"> or</w:t>
+      </w:r>
+      <w:proofErr w:type="gramEnd"/>
+      <w:r>
+        <w:rPr>
+          <w:sz w:val="24"/>
+          <w:szCs w:val="24"/>
+          <w:lang w:val="en-US"/>
+        </w:rPr>
+        <w:t xml:space="preserve"> </w:t>
+      </w:r>
+      <w:r>
+        <w:rPr>
+          <w:sz w:val="24"/>
+          <w:szCs w:val="24"/>
+          <w:lang w:val="en-US"/>
+        </w:rPr>
+        <w:t>Tick</w:t>
+      </w:r>
+      <w:r>
+        <w:rPr>
+          <w:sz w:val="24"/>
+          <w:szCs w:val="24"/>
+          <w:lang w:val="en-US"/>
+        </w:rPr>
+        <w:t>(</w:t>
+      </w:r>
+      <w:r>
+        <w:rPr>
+          <w:sz w:val="24"/>
+          <w:szCs w:val="24"/>
+          <w:lang w:val="en-US"/>
+        </w:rPr>
+        <w:t>i.e.</w:t>
+      </w:r>
+      <w:r>
+        <w:rPr>
+          <w:sz w:val="24"/>
+          <w:szCs w:val="24"/>
+          <w:lang w:val="en-US"/>
+        </w:rPr>
+        <w:t>,</w:t>
+      </w:r>
+      <w:r>
+        <w:rPr>
+          <w:sz w:val="24"/>
+          <w:szCs w:val="24"/>
+          <w:lang w:val="en-US"/>
+        </w:rPr>
+        <w:t xml:space="preserve"> P</w:t>
       </w:r>
       <w:proofErr w:type="spellStart"/>
-      <w:proofErr w:type="gramStart"/>
-      <w:r>
-        <w:rPr>
-          <w:sz w:val="24"/>
-          <w:szCs w:val="24"/>
-          <w:lang w:val="en-US"/>
-        </w:rPr>
-        <w:t>Prt</w:t>
-      </w:r>
-      <w:proofErr w:type="spellEnd"/>
-      <w:r>
-        <w:rPr>
-          <w:sz w:val="24"/>
-          <w:szCs w:val="24"/>
-          <w:lang w:val="en-US"/>
-        </w:rPr>
-        <w:t xml:space="preserve"> </w:t>
-      </w:r>
-      <w:r>
-        <w:rPr>
-          <w:sz w:val="24"/>
-          <w:szCs w:val="24"/>
-          <w:lang w:val="en-US"/>
-        </w:rPr>
-        <w:t xml:space="preserve"> or</w:t>
-      </w:r>
-      <w:proofErr w:type="gramEnd"/>
-      <w:r>
-        <w:rPr>
-          <w:sz w:val="24"/>
-          <w:szCs w:val="24"/>
-          <w:lang w:val="en-US"/>
-        </w:rPr>
-        <w:t xml:space="preserve"> Note</w:t>
-      </w:r>
-      <w:r>
-        <w:rPr>
-          <w:sz w:val="24"/>
-          <w:szCs w:val="24"/>
-          <w:lang w:val="en-US"/>
-        </w:rPr>
-        <w:t>(</w:t>
-      </w:r>
-      <w:r>
-        <w:rPr>
-          <w:sz w:val="24"/>
-          <w:szCs w:val="24"/>
-          <w:lang w:val="en-US"/>
-        </w:rPr>
-        <w:t>i.e.</w:t>
-      </w:r>
-      <w:r>
-        <w:rPr>
-          <w:sz w:val="24"/>
-          <w:szCs w:val="24"/>
-          <w:lang w:val="en-US"/>
-        </w:rPr>
-        <w:t>,</w:t>
-      </w:r>
-      <w:r>
-        <w:rPr>
-          <w:sz w:val="24"/>
-          <w:szCs w:val="24"/>
-          <w:lang w:val="en-US"/>
-        </w:rPr>
-        <w:t xml:space="preserve"> </w:t>
-      </w:r>
-      <w:proofErr w:type="spellStart"/>
-      <w:r>
-        <w:rPr>
-          <w:sz w:val="24"/>
-          <w:szCs w:val="24"/>
-          <w:lang w:val="en-US"/>
-        </w:rPr>
-        <w:t>PrtA</w:t>
+      <w:r>
+        <w:rPr>
+          <w:sz w:val="24"/>
+          <w:szCs w:val="24"/>
+          <w:lang w:val="en-US"/>
+        </w:rPr>
+        <w:t>rtA</w:t>
       </w:r>
       <w:proofErr w:type="spellEnd"/>
       <w:r>
@@ -4995,49 +5039,7 @@
           <w:szCs w:val="24"/>
           <w:lang w:val="en-US"/>
         </w:rPr>
-        <w:t>recorded event (that starts with</w:t>
-      </w:r>
-      <w:r>
-        <w:rPr>
-          <w:sz w:val="24"/>
-          <w:szCs w:val="24"/>
-          <w:lang w:val="en-US"/>
-        </w:rPr>
-        <w:t xml:space="preserve"> </w:t>
-      </w:r>
-      <w:proofErr w:type="spellStart"/>
-      <w:r>
-        <w:rPr>
-          <w:sz w:val="24"/>
-          <w:szCs w:val="24"/>
-          <w:lang w:val="en-US"/>
-        </w:rPr>
-        <w:t>Prt</w:t>
-      </w:r>
-      <w:proofErr w:type="spellEnd"/>
-      <w:r>
-        <w:rPr>
-          <w:sz w:val="24"/>
-          <w:szCs w:val="24"/>
-          <w:lang w:val="en-US"/>
-        </w:rPr>
-        <w:t xml:space="preserve"> or No</w:t>
-      </w:r>
-      <w:r>
-        <w:rPr>
-          <w:sz w:val="24"/>
-          <w:szCs w:val="24"/>
-          <w:lang w:val="en-US"/>
-        </w:rPr>
-        <w:t>te)</w:t>
-      </w:r>
-      <w:r>
-        <w:rPr>
-          <w:sz w:val="24"/>
-          <w:szCs w:val="24"/>
-          <w:lang w:val="en-US"/>
-        </w:rPr>
-        <w:t>.</w:t>
+        <w:t>recorded event.</w:t>
       </w:r>
     </w:p>
     <w:p>
@@ -5105,32 +5107,6 @@
           <w:lang w:val="en-US"/>
         </w:rPr>
         <w:t xml:space="preserve"> menu</w:t>
-      </w:r>
-      <w:r>
-        <w:rPr>
-          <w:sz w:val="24"/>
-          <w:szCs w:val="24"/>
-          <w:lang w:val="en-US"/>
-        </w:rPr>
-        <w:t xml:space="preserve"> (list of all events that start with </w:t>
-      </w:r>
-      <w:proofErr w:type="spellStart"/>
-      <w:r>
-        <w:rPr>
-          <w:sz w:val="24"/>
-          <w:szCs w:val="24"/>
-          <w:lang w:val="en-US"/>
-        </w:rPr>
-        <w:t>Prt</w:t>
-      </w:r>
-      <w:proofErr w:type="spellEnd"/>
-      <w:r>
-        <w:rPr>
-          <w:sz w:val="24"/>
-          <w:szCs w:val="24"/>
-          <w:lang w:val="en-US"/>
-        </w:rPr>
-        <w:t xml:space="preserve"> or Note)</w:t>
       </w:r>
       <w:r>
         <w:rPr>

--- a/fpExplorer_src/Documentation/Documentation.docx
+++ b/fpExplorer_src/Documentation/Documentation.docx
@@ -228,7 +228,7 @@
           <w:r>
             <w:fldChar w:fldCharType="separate"/>
           </w:r>
-          <w:hyperlink w:anchor="_Toc92115898" w:history="1">
+          <w:hyperlink w:anchor="_Toc93412542" w:history="1">
             <w:r>
               <w:rPr>
                 <w:rStyle w:val="Hyperlink"/>
@@ -270,7 +270,7 @@
                 <w:noProof/>
                 <w:webHidden/>
               </w:rPr>
-              <w:instrText xml:space="preserve"> PAGEREF _Toc92115898 \h </w:instrText>
+              <w:instrText xml:space="preserve"> PAGEREF _Toc93412542 \h </w:instrText>
             </w:r>
             <w:r>
               <w:rPr>
@@ -314,7 +314,7 @@
               <w:lang w:eastAsia="sv-SE"/>
             </w:rPr>
           </w:pPr>
-          <w:hyperlink w:anchor="_Toc92115899" w:history="1">
+          <w:hyperlink w:anchor="_Toc93412543" w:history="1">
             <w:r>
               <w:rPr>
                 <w:rStyle w:val="Hyperlink"/>
@@ -358,7 +358,7 @@
                 <w:noProof/>
                 <w:webHidden/>
               </w:rPr>
-              <w:instrText xml:space="preserve"> PAGEREF _Toc92115899 \h </w:instrText>
+              <w:instrText xml:space="preserve"> PAGEREF _Toc93412543 \h </w:instrText>
             </w:r>
             <w:r>
               <w:rPr>
@@ -402,7 +402,7 @@
               <w:lang w:eastAsia="sv-SE"/>
             </w:rPr>
           </w:pPr>
-          <w:hyperlink w:anchor="_Toc92115900" w:history="1">
+          <w:hyperlink w:anchor="_Toc93412544" w:history="1">
             <w:r>
               <w:rPr>
                 <w:rStyle w:val="Hyperlink"/>
@@ -446,7 +446,7 @@
                 <w:noProof/>
                 <w:webHidden/>
               </w:rPr>
-              <w:instrText xml:space="preserve"> PAGEREF _Toc92115900 \h </w:instrText>
+              <w:instrText xml:space="preserve"> PAGEREF _Toc93412544 \h </w:instrText>
             </w:r>
             <w:r>
               <w:rPr>
@@ -490,7 +490,7 @@
               <w:lang w:eastAsia="sv-SE"/>
             </w:rPr>
           </w:pPr>
-          <w:hyperlink w:anchor="_Toc92115901" w:history="1">
+          <w:hyperlink w:anchor="_Toc93412545" w:history="1">
             <w:r>
               <w:rPr>
                 <w:rStyle w:val="Hyperlink"/>
@@ -534,7 +534,7 @@
                 <w:noProof/>
                 <w:webHidden/>
               </w:rPr>
-              <w:instrText xml:space="preserve"> PAGEREF _Toc92115901 \h </w:instrText>
+              <w:instrText xml:space="preserve"> PAGEREF _Toc93412545 \h </w:instrText>
             </w:r>
             <w:r>
               <w:rPr>
@@ -578,7 +578,7 @@
               <w:lang w:eastAsia="sv-SE"/>
             </w:rPr>
           </w:pPr>
-          <w:hyperlink w:anchor="_Toc92115902" w:history="1">
+          <w:hyperlink w:anchor="_Toc93412546" w:history="1">
             <w:r>
               <w:rPr>
                 <w:rStyle w:val="Hyperlink"/>
@@ -622,7 +622,7 @@
                 <w:noProof/>
                 <w:webHidden/>
               </w:rPr>
-              <w:instrText xml:space="preserve"> PAGEREF _Toc92115902 \h </w:instrText>
+              <w:instrText xml:space="preserve"> PAGEREF _Toc93412546 \h </w:instrText>
             </w:r>
             <w:r>
               <w:rPr>
@@ -666,7 +666,7 @@
               <w:lang w:eastAsia="sv-SE"/>
             </w:rPr>
           </w:pPr>
-          <w:hyperlink w:anchor="_Toc92115903" w:history="1">
+          <w:hyperlink w:anchor="_Toc93412547" w:history="1">
             <w:r>
               <w:rPr>
                 <w:rStyle w:val="Hyperlink"/>
@@ -710,7 +710,7 @@
                 <w:noProof/>
                 <w:webHidden/>
               </w:rPr>
-              <w:instrText xml:space="preserve"> PAGEREF _Toc92115903 \h </w:instrText>
+              <w:instrText xml:space="preserve"> PAGEREF _Toc93412547 \h </w:instrText>
             </w:r>
             <w:r>
               <w:rPr>
@@ -754,7 +754,7 @@
               <w:lang w:eastAsia="sv-SE"/>
             </w:rPr>
           </w:pPr>
-          <w:hyperlink w:anchor="_Toc92115904" w:history="1">
+          <w:hyperlink w:anchor="_Toc93412548" w:history="1">
             <w:r>
               <w:rPr>
                 <w:rStyle w:val="Hyperlink"/>
@@ -798,7 +798,7 @@
                 <w:noProof/>
                 <w:webHidden/>
               </w:rPr>
-              <w:instrText xml:space="preserve"> PAGEREF _Toc92115904 \h </w:instrText>
+              <w:instrText xml:space="preserve"> PAGEREF _Toc93412548 \h </w:instrText>
             </w:r>
             <w:r>
               <w:rPr>
@@ -842,7 +842,7 @@
               <w:lang w:eastAsia="sv-SE"/>
             </w:rPr>
           </w:pPr>
-          <w:hyperlink w:anchor="_Toc92115905" w:history="1">
+          <w:hyperlink w:anchor="_Toc93412549" w:history="1">
             <w:r>
               <w:rPr>
                 <w:rStyle w:val="Hyperlink"/>
@@ -886,7 +886,7 @@
                 <w:noProof/>
                 <w:webHidden/>
               </w:rPr>
-              <w:instrText xml:space="preserve"> PAGEREF _Toc92115905 \h </w:instrText>
+              <w:instrText xml:space="preserve"> PAGEREF _Toc93412549 \h </w:instrText>
             </w:r>
             <w:r>
               <w:rPr>
@@ -930,7 +930,7 @@
               <w:lang w:eastAsia="sv-SE"/>
             </w:rPr>
           </w:pPr>
-          <w:hyperlink w:anchor="_Toc92115906" w:history="1">
+          <w:hyperlink w:anchor="_Toc93412550" w:history="1">
             <w:r>
               <w:rPr>
                 <w:rStyle w:val="Hyperlink"/>
@@ -974,7 +974,7 @@
                 <w:noProof/>
                 <w:webHidden/>
               </w:rPr>
-              <w:instrText xml:space="preserve"> PAGEREF _Toc92115906 \h </w:instrText>
+              <w:instrText xml:space="preserve"> PAGEREF _Toc93412550 \h </w:instrText>
             </w:r>
             <w:r>
               <w:rPr>
@@ -1018,7 +1018,7 @@
               <w:lang w:eastAsia="sv-SE"/>
             </w:rPr>
           </w:pPr>
-          <w:hyperlink w:anchor="_Toc92115907" w:history="1">
+          <w:hyperlink w:anchor="_Toc93412551" w:history="1">
             <w:r>
               <w:rPr>
                 <w:rStyle w:val="Hyperlink"/>
@@ -1062,7 +1062,7 @@
                 <w:noProof/>
                 <w:webHidden/>
               </w:rPr>
-              <w:instrText xml:space="preserve"> PAGEREF _Toc92115907 \h </w:instrText>
+              <w:instrText xml:space="preserve"> PAGEREF _Toc93412551 \h </w:instrText>
             </w:r>
             <w:r>
               <w:rPr>
@@ -1106,7 +1106,7 @@
               <w:lang w:eastAsia="sv-SE"/>
             </w:rPr>
           </w:pPr>
-          <w:hyperlink w:anchor="_Toc92115908" w:history="1">
+          <w:hyperlink w:anchor="_Toc93412552" w:history="1">
             <w:r>
               <w:rPr>
                 <w:rStyle w:val="Hyperlink"/>
@@ -1150,7 +1150,7 @@
                 <w:noProof/>
                 <w:webHidden/>
               </w:rPr>
-              <w:instrText xml:space="preserve"> PAGEREF _Toc92115908 \h </w:instrText>
+              <w:instrText xml:space="preserve"> PAGEREF _Toc93412552 \h </w:instrText>
             </w:r>
             <w:r>
               <w:rPr>
@@ -1170,7 +1170,7 @@
                 <w:noProof/>
                 <w:webHidden/>
               </w:rPr>
-              <w:t>7</w:t>
+              <w:t>8</w:t>
             </w:r>
             <w:r>
               <w:rPr>
@@ -1194,7 +1194,7 @@
               <w:lang w:eastAsia="sv-SE"/>
             </w:rPr>
           </w:pPr>
-          <w:hyperlink w:anchor="_Toc92115909" w:history="1">
+          <w:hyperlink w:anchor="_Toc93412553" w:history="1">
             <w:r>
               <w:rPr>
                 <w:rStyle w:val="Hyperlink"/>
@@ -1238,7 +1238,7 @@
                 <w:noProof/>
                 <w:webHidden/>
               </w:rPr>
-              <w:instrText xml:space="preserve"> PAGEREF _Toc92115909 \h </w:instrText>
+              <w:instrText xml:space="preserve"> PAGEREF _Toc93412553 \h </w:instrText>
             </w:r>
             <w:r>
               <w:rPr>
@@ -1282,7 +1282,7 @@
               <w:lang w:eastAsia="sv-SE"/>
             </w:rPr>
           </w:pPr>
-          <w:hyperlink w:anchor="_Toc92115910" w:history="1">
+          <w:hyperlink w:anchor="_Toc93412554" w:history="1">
             <w:r>
               <w:rPr>
                 <w:rStyle w:val="Hyperlink"/>
@@ -1326,7 +1326,7 @@
                 <w:noProof/>
                 <w:webHidden/>
               </w:rPr>
-              <w:instrText xml:space="preserve"> PAGEREF _Toc92115910 \h </w:instrText>
+              <w:instrText xml:space="preserve"> PAGEREF _Toc93412554 \h </w:instrText>
             </w:r>
             <w:r>
               <w:rPr>
@@ -1370,7 +1370,7 @@
               <w:lang w:eastAsia="sv-SE"/>
             </w:rPr>
           </w:pPr>
-          <w:hyperlink w:anchor="_Toc92115911" w:history="1">
+          <w:hyperlink w:anchor="_Toc93412555" w:history="1">
             <w:r>
               <w:rPr>
                 <w:rStyle w:val="Hyperlink"/>
@@ -1414,7 +1414,7 @@
                 <w:noProof/>
                 <w:webHidden/>
               </w:rPr>
-              <w:instrText xml:space="preserve"> PAGEREF _Toc92115911 \h </w:instrText>
+              <w:instrText xml:space="preserve"> PAGEREF _Toc93412555 \h </w:instrText>
             </w:r>
             <w:r>
               <w:rPr>
@@ -1458,7 +1458,7 @@
               <w:lang w:eastAsia="sv-SE"/>
             </w:rPr>
           </w:pPr>
-          <w:hyperlink w:anchor="_Toc92115912" w:history="1">
+          <w:hyperlink w:anchor="_Toc93412556" w:history="1">
             <w:r>
               <w:rPr>
                 <w:rStyle w:val="Hyperlink"/>
@@ -1502,7 +1502,7 @@
                 <w:noProof/>
                 <w:webHidden/>
               </w:rPr>
-              <w:instrText xml:space="preserve"> PAGEREF _Toc92115912 \h </w:instrText>
+              <w:instrText xml:space="preserve"> PAGEREF _Toc93412556 \h </w:instrText>
             </w:r>
             <w:r>
               <w:rPr>
@@ -1546,7 +1546,7 @@
               <w:lang w:eastAsia="sv-SE"/>
             </w:rPr>
           </w:pPr>
-          <w:hyperlink w:anchor="_Toc92115913" w:history="1">
+          <w:hyperlink w:anchor="_Toc93412557" w:history="1">
             <w:r>
               <w:rPr>
                 <w:rStyle w:val="Hyperlink"/>
@@ -1590,7 +1590,7 @@
                 <w:noProof/>
                 <w:webHidden/>
               </w:rPr>
-              <w:instrText xml:space="preserve"> PAGEREF _Toc92115913 \h </w:instrText>
+              <w:instrText xml:space="preserve"> PAGEREF _Toc93412557 \h </w:instrText>
             </w:r>
             <w:r>
               <w:rPr>
@@ -1634,7 +1634,7 @@
               <w:lang w:eastAsia="sv-SE"/>
             </w:rPr>
           </w:pPr>
-          <w:hyperlink w:anchor="_Toc92115914" w:history="1">
+          <w:hyperlink w:anchor="_Toc93412558" w:history="1">
             <w:r>
               <w:rPr>
                 <w:rStyle w:val="Hyperlink"/>
@@ -1678,7 +1678,7 @@
                 <w:noProof/>
                 <w:webHidden/>
               </w:rPr>
-              <w:instrText xml:space="preserve"> PAGEREF _Toc92115914 \h </w:instrText>
+              <w:instrText xml:space="preserve"> PAGEREF _Toc93412558 \h </w:instrText>
             </w:r>
             <w:r>
               <w:rPr>
@@ -1722,7 +1722,7 @@
               <w:lang w:eastAsia="sv-SE"/>
             </w:rPr>
           </w:pPr>
-          <w:hyperlink w:anchor="_Toc92115915" w:history="1">
+          <w:hyperlink w:anchor="_Toc93412559" w:history="1">
             <w:r>
               <w:rPr>
                 <w:rStyle w:val="Hyperlink"/>
@@ -1766,7 +1766,7 @@
                 <w:noProof/>
                 <w:webHidden/>
               </w:rPr>
-              <w:instrText xml:space="preserve"> PAGEREF _Toc92115915 \h </w:instrText>
+              <w:instrText xml:space="preserve"> PAGEREF _Toc93412559 \h </w:instrText>
             </w:r>
             <w:r>
               <w:rPr>
@@ -1809,7 +1809,7 @@
               <w:lang w:eastAsia="sv-SE"/>
             </w:rPr>
           </w:pPr>
-          <w:hyperlink w:anchor="_Toc92115916" w:history="1">
+          <w:hyperlink w:anchor="_Toc93412560" w:history="1">
             <w:r>
               <w:rPr>
                 <w:rStyle w:val="Hyperlink"/>
@@ -1837,7 +1837,7 @@
                 <w:noProof/>
                 <w:webHidden/>
               </w:rPr>
-              <w:instrText xml:space="preserve"> PAGEREF _Toc92115916 \h </w:instrText>
+              <w:instrText xml:space="preserve"> PAGEREF _Toc93412560 \h </w:instrText>
             </w:r>
             <w:r>
               <w:rPr>
@@ -1880,7 +1880,7 @@
               <w:lang w:eastAsia="sv-SE"/>
             </w:rPr>
           </w:pPr>
-          <w:hyperlink w:anchor="_Toc92115917" w:history="1">
+          <w:hyperlink w:anchor="_Toc93412561" w:history="1">
             <w:r>
               <w:rPr>
                 <w:rStyle w:val="Hyperlink"/>
@@ -1908,7 +1908,7 @@
                 <w:noProof/>
                 <w:webHidden/>
               </w:rPr>
-              <w:instrText xml:space="preserve"> PAGEREF _Toc92115917 \h </w:instrText>
+              <w:instrText xml:space="preserve"> PAGEREF _Toc93412561 \h </w:instrText>
             </w:r>
             <w:r>
               <w:rPr>
@@ -1951,7 +1951,7 @@
               <w:lang w:eastAsia="sv-SE"/>
             </w:rPr>
           </w:pPr>
-          <w:hyperlink w:anchor="_Toc92115918" w:history="1">
+          <w:hyperlink w:anchor="_Toc93412562" w:history="1">
             <w:r>
               <w:rPr>
                 <w:rStyle w:val="Hyperlink"/>
@@ -1979,7 +1979,7 @@
                 <w:noProof/>
                 <w:webHidden/>
               </w:rPr>
-              <w:instrText xml:space="preserve"> PAGEREF _Toc92115918 \h </w:instrText>
+              <w:instrText xml:space="preserve"> PAGEREF _Toc93412562 \h </w:instrText>
             </w:r>
             <w:r>
               <w:rPr>
@@ -2022,7 +2022,7 @@
               <w:lang w:eastAsia="sv-SE"/>
             </w:rPr>
           </w:pPr>
-          <w:hyperlink w:anchor="_Toc92115919" w:history="1">
+          <w:hyperlink w:anchor="_Toc93412563" w:history="1">
             <w:r>
               <w:rPr>
                 <w:rStyle w:val="Hyperlink"/>
@@ -2050,7 +2050,7 @@
                 <w:noProof/>
                 <w:webHidden/>
               </w:rPr>
-              <w:instrText xml:space="preserve"> PAGEREF _Toc92115919 \h </w:instrText>
+              <w:instrText xml:space="preserve"> PAGEREF _Toc93412563 \h </w:instrText>
             </w:r>
             <w:r>
               <w:rPr>
@@ -2093,7 +2093,7 @@
               <w:lang w:eastAsia="sv-SE"/>
             </w:rPr>
           </w:pPr>
-          <w:hyperlink w:anchor="_Toc92115920" w:history="1">
+          <w:hyperlink w:anchor="_Toc93412564" w:history="1">
             <w:r>
               <w:rPr>
                 <w:rStyle w:val="Hyperlink"/>
@@ -2121,7 +2121,7 @@
                 <w:noProof/>
                 <w:webHidden/>
               </w:rPr>
-              <w:instrText xml:space="preserve"> PAGEREF _Toc92115920 \h </w:instrText>
+              <w:instrText xml:space="preserve"> PAGEREF _Toc93412564 \h </w:instrText>
             </w:r>
             <w:r>
               <w:rPr>
@@ -2164,7 +2164,7 @@
               <w:lang w:eastAsia="sv-SE"/>
             </w:rPr>
           </w:pPr>
-          <w:hyperlink w:anchor="_Toc92115921" w:history="1">
+          <w:hyperlink w:anchor="_Toc93412565" w:history="1">
             <w:r>
               <w:rPr>
                 <w:rStyle w:val="Hyperlink"/>
@@ -2192,7 +2192,7 @@
                 <w:noProof/>
                 <w:webHidden/>
               </w:rPr>
-              <w:instrText xml:space="preserve"> PAGEREF _Toc92115921 \h </w:instrText>
+              <w:instrText xml:space="preserve"> PAGEREF _Toc93412565 \h </w:instrText>
             </w:r>
             <w:r>
               <w:rPr>
@@ -2235,7 +2235,7 @@
               <w:lang w:eastAsia="sv-SE"/>
             </w:rPr>
           </w:pPr>
-          <w:hyperlink w:anchor="_Toc92115922" w:history="1">
+          <w:hyperlink w:anchor="_Toc93412566" w:history="1">
             <w:r>
               <w:rPr>
                 <w:rStyle w:val="Hyperlink"/>
@@ -2263,7 +2263,7 @@
                 <w:noProof/>
                 <w:webHidden/>
               </w:rPr>
-              <w:instrText xml:space="preserve"> PAGEREF _Toc92115922 \h </w:instrText>
+              <w:instrText xml:space="preserve"> PAGEREF _Toc93412566 \h </w:instrText>
             </w:r>
             <w:r>
               <w:rPr>
@@ -2306,7 +2306,7 @@
               <w:lang w:eastAsia="sv-SE"/>
             </w:rPr>
           </w:pPr>
-          <w:hyperlink w:anchor="_Toc92115923" w:history="1">
+          <w:hyperlink w:anchor="_Toc93412567" w:history="1">
             <w:r>
               <w:rPr>
                 <w:rStyle w:val="Hyperlink"/>
@@ -2334,7 +2334,7 @@
                 <w:noProof/>
                 <w:webHidden/>
               </w:rPr>
-              <w:instrText xml:space="preserve"> PAGEREF _Toc92115923 \h </w:instrText>
+              <w:instrText xml:space="preserve"> PAGEREF _Toc93412567 \h </w:instrText>
             </w:r>
             <w:r>
               <w:rPr>
@@ -2438,7 +2438,7 @@
         </w:numPr>
         <w:jc w:val="both"/>
       </w:pPr>
-      <w:bookmarkStart w:id="0" w:name="_Toc92115898"/>
+      <w:bookmarkStart w:id="0" w:name="_Toc93412542"/>
       <w:proofErr w:type="spellStart"/>
       <w:r>
         <w:lastRenderedPageBreak/>
@@ -2543,7 +2543,7 @@
           <w:lang w:val="en-US"/>
         </w:rPr>
       </w:pPr>
-      <w:bookmarkStart w:id="1" w:name="_Toc92115899"/>
+      <w:bookmarkStart w:id="1" w:name="_Toc93412543"/>
       <w:r>
         <w:rPr>
           <w:lang w:val="en-US"/>
@@ -2564,7 +2564,7 @@
           <w:lang w:val="en-US"/>
         </w:rPr>
       </w:pPr>
-      <w:bookmarkStart w:id="2" w:name="_Toc92115900"/>
+      <w:bookmarkStart w:id="2" w:name="_Toc93412544"/>
       <w:r>
         <w:rPr>
           <w:lang w:val="en-US"/>
@@ -2816,7 +2816,7 @@
           <w:lang w:val="en-US"/>
         </w:rPr>
       </w:pPr>
-      <w:bookmarkStart w:id="3" w:name="_Toc92115901"/>
+      <w:bookmarkStart w:id="3" w:name="_Toc93412545"/>
       <w:r>
         <w:rPr>
           <w:lang w:val="en-US"/>
@@ -2944,7 +2944,7 @@
           <w:szCs w:val="24"/>
           <w:lang w:val="en-US"/>
         </w:rPr>
-        <w:t xml:space="preserve"> P</w:t>
+        <w:t xml:space="preserve"> </w:t>
       </w:r>
       <w:proofErr w:type="spellStart"/>
       <w:r>
@@ -2953,7 +2953,7 @@
           <w:szCs w:val="24"/>
           <w:lang w:val="en-US"/>
         </w:rPr>
-        <w:t>rtA</w:t>
+        <w:t>PrtA</w:t>
       </w:r>
       <w:proofErr w:type="spellEnd"/>
       <w:r>
@@ -3125,7 +3125,7 @@
           <w:lang w:val="en-US"/>
         </w:rPr>
       </w:pPr>
-      <w:bookmarkStart w:id="4" w:name="_Toc92115902"/>
+      <w:bookmarkStart w:id="4" w:name="_Toc93412546"/>
       <w:r>
         <w:rPr>
           <w:lang w:val="en-US"/>
@@ -3247,7 +3247,7 @@
           <w:szCs w:val="24"/>
           <w:lang w:val="en-US"/>
         </w:rPr>
-        <w:t xml:space="preserve"> P</w:t>
+        <w:t xml:space="preserve"> </w:t>
       </w:r>
       <w:proofErr w:type="spellStart"/>
       <w:r>
@@ -3256,7 +3256,7 @@
           <w:szCs w:val="24"/>
           <w:lang w:val="en-US"/>
         </w:rPr>
-        <w:t>rtA</w:t>
+        <w:t>PrtA</w:t>
       </w:r>
       <w:proofErr w:type="spellEnd"/>
       <w:r>
@@ -3364,7 +3364,7 @@
           <w:lang w:val="en-US"/>
         </w:rPr>
       </w:pPr>
-      <w:bookmarkStart w:id="5" w:name="_Toc92115903"/>
+      <w:bookmarkStart w:id="5" w:name="_Toc93412547"/>
       <w:r>
         <w:rPr>
           <w:lang w:val="en-US"/>
@@ -4333,7 +4333,7 @@
           <w:lang w:val="en-US"/>
         </w:rPr>
       </w:pPr>
-      <w:bookmarkStart w:id="6" w:name="_Toc92115904"/>
+      <w:bookmarkStart w:id="6" w:name="_Toc93412548"/>
       <w:r>
         <w:rPr>
           <w:lang w:val="en-US"/>
@@ -4506,7 +4506,7 @@
           <w:lang w:val="en-US"/>
         </w:rPr>
       </w:pPr>
-      <w:bookmarkStart w:id="7" w:name="_Toc92115905"/>
+      <w:bookmarkStart w:id="7" w:name="_Toc93412549"/>
       <w:r>
         <w:rPr>
           <w:lang w:val="en-US"/>
@@ -4680,7 +4680,7 @@
           <w:lang w:val="en-US"/>
         </w:rPr>
       </w:pPr>
-      <w:bookmarkStart w:id="8" w:name="_Toc92115906"/>
+      <w:bookmarkStart w:id="8" w:name="_Toc93412550"/>
       <w:r>
         <w:rPr>
           <w:lang w:val="en-US"/>
@@ -4707,10 +4707,10 @@
           <w:lang w:val="en-US"/>
         </w:rPr>
         <w:drawing>
-          <wp:inline distT="0" distB="0" distL="0" distR="0" wp14:anchorId="71D595D2" wp14:editId="4A437138">
-            <wp:extent cx="5760720" cy="3416935"/>
-            <wp:effectExtent l="0" t="0" r="0" b="0"/>
-            <wp:docPr id="16" name="Picture 16" descr="Graphical user interface&#10;&#10;Description automatically generated"/>
+          <wp:inline distT="0" distB="0" distL="0" distR="0" wp14:anchorId="7884760B" wp14:editId="672F784C">
+            <wp:extent cx="5760720" cy="3616960"/>
+            <wp:effectExtent l="0" t="0" r="0" b="2540"/>
+            <wp:docPr id="7" name="Picture 7" descr="Chart&#10;&#10;Description automatically generated"/>
             <wp:cNvGraphicFramePr>
               <a:graphicFrameLocks xmlns:a="http://schemas.openxmlformats.org/drawingml/2006/main" noChangeAspect="1"/>
             </wp:cNvGraphicFramePr>
@@ -4718,7 +4718,7 @@
               <a:graphicData uri="http://schemas.openxmlformats.org/drawingml/2006/picture">
                 <pic:pic xmlns:pic="http://schemas.openxmlformats.org/drawingml/2006/picture">
                   <pic:nvPicPr>
-                    <pic:cNvPr id="16" name="Picture 16" descr="Graphical user interface&#10;&#10;Description automatically generated"/>
+                    <pic:cNvPr id="7" name="Picture 7" descr="Chart&#10;&#10;Description automatically generated"/>
                     <pic:cNvPicPr/>
                   </pic:nvPicPr>
                   <pic:blipFill>
@@ -4736,7 +4736,7 @@
                   <pic:spPr>
                     <a:xfrm>
                       <a:off x="0" y="0"/>
-                      <a:ext cx="5760720" cy="3416935"/>
+                      <a:ext cx="5760720" cy="3616960"/>
                     </a:xfrm>
                     <a:prstGeom prst="rect">
                       <a:avLst/>
@@ -4845,7 +4845,7 @@
           <w:lang w:val="en-US"/>
         </w:rPr>
       </w:pPr>
-      <w:bookmarkStart w:id="9" w:name="_Toc92115907"/>
+      <w:bookmarkStart w:id="9" w:name="_Toc93412551"/>
       <w:r>
         <w:rPr>
           <w:lang w:val="en-US"/>
@@ -4932,6 +4932,52 @@
     <w:p>
       <w:pPr>
         <w:pStyle w:val="Subtitle"/>
+        <w:rPr>
+          <w:lang w:val="en-US"/>
+        </w:rPr>
+      </w:pPr>
+      <w:r>
+        <w:rPr>
+          <w:lang w:val="en-US"/>
+        </w:rPr>
+        <w:t xml:space="preserve">Subject </w:t>
+      </w:r>
+      <w:r>
+        <w:rPr>
+          <w:lang w:val="en-US"/>
+        </w:rPr>
+        <w:t>group name</w:t>
+      </w:r>
+    </w:p>
+    <w:p>
+      <w:pPr>
+        <w:jc w:val="both"/>
+        <w:rPr>
+          <w:sz w:val="24"/>
+          <w:szCs w:val="24"/>
+          <w:lang w:val="en-US"/>
+        </w:rPr>
+      </w:pPr>
+      <w:r>
+        <w:rPr>
+          <w:sz w:val="24"/>
+          <w:szCs w:val="24"/>
+          <w:lang w:val="en-US"/>
+        </w:rPr>
+        <w:t xml:space="preserve">Here, the user can </w:t>
+      </w:r>
+      <w:r>
+        <w:rPr>
+          <w:sz w:val="24"/>
+          <w:szCs w:val="24"/>
+          <w:lang w:val="en-US"/>
+        </w:rPr>
+        <w:t>assign a group name to the subject.</w:t>
+      </w:r>
+    </w:p>
+    <w:p>
+      <w:pPr>
+        <w:pStyle w:val="Subtitle"/>
         <w:jc w:val="both"/>
         <w:rPr>
           <w:lang w:val="en-US"/>
@@ -5213,6 +5259,14 @@
           <w:szCs w:val="24"/>
           <w:lang w:val="en-US"/>
         </w:rPr>
+        <w:t xml:space="preserve">the signal </w:t>
+      </w:r>
+      <w:r>
+        <w:rPr>
+          <w:sz w:val="24"/>
+          <w:szCs w:val="24"/>
+          <w:lang w:val="en-US"/>
+        </w:rPr>
         <w:t>(</w:t>
       </w:r>
       <w:r>
@@ -5221,23 +5275,47 @@
           <w:szCs w:val="24"/>
           <w:lang w:val="en-US"/>
         </w:rPr>
-        <w:t>2</w:t>
-      </w:r>
-      <w:r>
-        <w:rPr>
-          <w:sz w:val="24"/>
-          <w:szCs w:val="24"/>
-          <w:lang w:val="en-US"/>
-        </w:rPr>
-        <w:t xml:space="preserve">-1000) </w:t>
-      </w:r>
-      <w:r>
-        <w:rPr>
-          <w:sz w:val="24"/>
-          <w:szCs w:val="24"/>
-          <w:lang w:val="en-US"/>
-        </w:rPr>
-        <w:t>the signal and to normalize</w:t>
+        <w:t>0.5%</w:t>
+      </w:r>
+      <w:r>
+        <w:rPr>
+          <w:sz w:val="24"/>
+          <w:szCs w:val="24"/>
+          <w:lang w:val="en-US"/>
+        </w:rPr>
+        <w:t>-</w:t>
+      </w:r>
+      <w:r>
+        <w:rPr>
+          <w:sz w:val="24"/>
+          <w:szCs w:val="24"/>
+          <w:lang w:val="en-US"/>
+        </w:rPr>
+        <w:t>50%</w:t>
+      </w:r>
+      <w:r>
+        <w:rPr>
+          <w:sz w:val="24"/>
+          <w:szCs w:val="24"/>
+          <w:lang w:val="en-US"/>
+        </w:rPr>
+        <w:t xml:space="preserve"> of the original sampling rate</w:t>
+      </w:r>
+      <w:r>
+        <w:rPr>
+          <w:sz w:val="24"/>
+          <w:szCs w:val="24"/>
+          <w:lang w:val="en-US"/>
+        </w:rPr>
+        <w:t xml:space="preserve">) </w:t>
+      </w:r>
+      <w:r>
+        <w:rPr>
+          <w:sz w:val="24"/>
+          <w:szCs w:val="24"/>
+          <w:lang w:val="en-US"/>
+        </w:rPr>
+        <w:t>and to normalize</w:t>
       </w:r>
       <w:r>
         <w:rPr>
@@ -5313,6 +5391,7 @@
           <w:szCs w:val="24"/>
           <w:lang w:val="en-US"/>
         </w:rPr>
+        <w:lastRenderedPageBreak/>
         <w:t>By clicking on the “</w:t>
       </w:r>
       <w:r>
@@ -5388,12 +5467,11 @@
           <w:szCs w:val="24"/>
           <w:lang w:val="en-US"/>
         </w:rPr>
-        <w:lastRenderedPageBreak/>
         <w:drawing>
-          <wp:inline distT="0" distB="0" distL="0" distR="0" wp14:anchorId="5E954554" wp14:editId="5408387A">
-            <wp:extent cx="5760720" cy="3408045"/>
-            <wp:effectExtent l="0" t="0" r="0" b="1905"/>
-            <wp:docPr id="17" name="Picture 17" descr="Graphical user interface&#10;&#10;Description automatically generated"/>
+          <wp:inline distT="0" distB="0" distL="0" distR="0" wp14:anchorId="76024909" wp14:editId="59C9F001">
+            <wp:extent cx="5760720" cy="3612515"/>
+            <wp:effectExtent l="0" t="0" r="0" b="6985"/>
+            <wp:docPr id="8" name="Picture 8" descr="Graphical user interface&#10;&#10;Description automatically generated with medium confidence"/>
             <wp:cNvGraphicFramePr>
               <a:graphicFrameLocks xmlns:a="http://schemas.openxmlformats.org/drawingml/2006/main" noChangeAspect="1"/>
             </wp:cNvGraphicFramePr>
@@ -5401,7 +5479,7 @@
               <a:graphicData uri="http://schemas.openxmlformats.org/drawingml/2006/picture">
                 <pic:pic xmlns:pic="http://schemas.openxmlformats.org/drawingml/2006/picture">
                   <pic:nvPicPr>
-                    <pic:cNvPr id="17" name="Picture 17" descr="Graphical user interface&#10;&#10;Description automatically generated"/>
+                    <pic:cNvPr id="8" name="Picture 8" descr="Graphical user interface&#10;&#10;Description automatically generated with medium confidence"/>
                     <pic:cNvPicPr/>
                   </pic:nvPicPr>
                   <pic:blipFill>
@@ -5419,7 +5497,7 @@
                   <pic:spPr>
                     <a:xfrm>
                       <a:off x="0" y="0"/>
-                      <a:ext cx="5760720" cy="3408045"/>
+                      <a:ext cx="5760720" cy="3612515"/>
                     </a:xfrm>
                     <a:prstGeom prst="rect">
                       <a:avLst/>
@@ -5535,10 +5613,10 @@
           <w:lang w:val="en-US"/>
         </w:rPr>
         <w:drawing>
-          <wp:inline distT="0" distB="0" distL="0" distR="0" wp14:anchorId="37650634" wp14:editId="4659B687">
-            <wp:extent cx="5760720" cy="3418205"/>
+          <wp:inline distT="0" distB="0" distL="0" distR="0" wp14:anchorId="3A5ED722" wp14:editId="33F8FE50">
+            <wp:extent cx="5760720" cy="3601085"/>
             <wp:effectExtent l="0" t="0" r="0" b="0"/>
-            <wp:docPr id="19" name="Picture 19" descr="A screenshot of a computer&#10;&#10;Description automatically generated with medium confidence"/>
+            <wp:docPr id="9" name="Picture 9" descr="Graphical user interface, chart&#10;&#10;Description automatically generated"/>
             <wp:cNvGraphicFramePr>
               <a:graphicFrameLocks xmlns:a="http://schemas.openxmlformats.org/drawingml/2006/main" noChangeAspect="1"/>
             </wp:cNvGraphicFramePr>
@@ -5546,7 +5624,7 @@
               <a:graphicData uri="http://schemas.openxmlformats.org/drawingml/2006/picture">
                 <pic:pic xmlns:pic="http://schemas.openxmlformats.org/drawingml/2006/picture">
                   <pic:nvPicPr>
-                    <pic:cNvPr id="19" name="Picture 19" descr="A screenshot of a computer&#10;&#10;Description automatically generated with medium confidence"/>
+                    <pic:cNvPr id="9" name="Picture 9" descr="Graphical user interface, chart&#10;&#10;Description automatically generated"/>
                     <pic:cNvPicPr/>
                   </pic:nvPicPr>
                   <pic:blipFill>
@@ -5564,7 +5642,7 @@
                   <pic:spPr>
                     <a:xfrm>
                       <a:off x="0" y="0"/>
-                      <a:ext cx="5760720" cy="3418205"/>
+                      <a:ext cx="5760720" cy="3601085"/>
                     </a:xfrm>
                     <a:prstGeom prst="rect">
                       <a:avLst/>
@@ -5631,11 +5709,12 @@
           <w:lang w:val="en-US"/>
         </w:rPr>
       </w:pPr>
-      <w:bookmarkStart w:id="10" w:name="_Toc92115908"/>
-      <w:r>
-        <w:rPr>
-          <w:lang w:val="en-US"/>
-        </w:rPr>
+      <w:bookmarkStart w:id="10" w:name="_Toc93412552"/>
+      <w:r>
+        <w:rPr>
+          <w:lang w:val="en-US"/>
+        </w:rPr>
+        <w:lastRenderedPageBreak/>
         <w:t>Settings</w:t>
       </w:r>
       <w:bookmarkEnd w:id="10"/>
@@ -5672,7 +5751,6 @@
           <w:szCs w:val="24"/>
           <w:lang w:val="en-US"/>
         </w:rPr>
-        <w:lastRenderedPageBreak/>
         <w:t xml:space="preserve">The user can </w:t>
       </w:r>
       <w:r>
@@ -5691,6 +5769,80 @@
         </w:rPr>
         <w:t xml:space="preserve">the </w:t>
       </w:r>
+      <w:r>
+        <w:rPr>
+          <w:sz w:val="24"/>
+          <w:szCs w:val="24"/>
+          <w:lang w:val="en-US"/>
+        </w:rPr>
+        <w:t>sampling</w:t>
+      </w:r>
+      <w:r>
+        <w:rPr>
+          <w:sz w:val="24"/>
+          <w:szCs w:val="24"/>
+          <w:lang w:val="en-US"/>
+        </w:rPr>
+        <w:t xml:space="preserve"> </w:t>
+      </w:r>
+      <w:r>
+        <w:rPr>
+          <w:sz w:val="24"/>
+          <w:szCs w:val="24"/>
+          <w:lang w:val="en-US"/>
+        </w:rPr>
+        <w:t>rate</w:t>
+      </w:r>
+      <w:r>
+        <w:rPr>
+          <w:sz w:val="24"/>
+          <w:szCs w:val="24"/>
+          <w:lang w:val="en-US"/>
+        </w:rPr>
+        <w:t xml:space="preserve"> </w:t>
+      </w:r>
+      <w:r>
+        <w:rPr>
+          <w:sz w:val="24"/>
+          <w:szCs w:val="24"/>
+          <w:lang w:val="en-US"/>
+        </w:rPr>
+        <w:t>or normalization method at any time by clicking on “Settings” button from the main menu at the top of</w:t>
+      </w:r>
+      <w:r>
+        <w:rPr>
+          <w:sz w:val="24"/>
+          <w:szCs w:val="24"/>
+          <w:lang w:val="en-US"/>
+        </w:rPr>
+        <w:t xml:space="preserve"> main application window.</w:t>
+      </w:r>
+    </w:p>
+    <w:p>
+      <w:pPr>
+        <w:jc w:val="both"/>
+        <w:rPr>
+          <w:sz w:val="24"/>
+          <w:szCs w:val="24"/>
+          <w:lang w:val="en-US"/>
+        </w:rPr>
+      </w:pPr>
+      <w:r>
+        <w:rPr>
+          <w:sz w:val="24"/>
+          <w:szCs w:val="24"/>
+          <w:lang w:val="en-US"/>
+        </w:rPr>
+        <w:t>The</w:t>
+      </w:r>
+      <w:r>
+        <w:rPr>
+          <w:sz w:val="24"/>
+          <w:szCs w:val="24"/>
+          <w:lang w:val="en-US"/>
+        </w:rPr>
+        <w:t xml:space="preserve"> user can </w:t>
+      </w:r>
       <w:proofErr w:type="spellStart"/>
       <w:r>
         <w:rPr>
@@ -5698,6 +5850,120 @@
           <w:szCs w:val="24"/>
           <w:lang w:val="en-US"/>
         </w:rPr>
+        <w:t>downsample</w:t>
+      </w:r>
+      <w:proofErr w:type="spellEnd"/>
+      <w:r>
+        <w:rPr>
+          <w:sz w:val="24"/>
+          <w:szCs w:val="24"/>
+          <w:lang w:val="en-US"/>
+        </w:rPr>
+        <w:t xml:space="preserve"> </w:t>
+      </w:r>
+      <w:r>
+        <w:rPr>
+          <w:sz w:val="24"/>
+          <w:szCs w:val="24"/>
+          <w:lang w:val="en-US"/>
+        </w:rPr>
+        <w:t xml:space="preserve">between </w:t>
+      </w:r>
+      <w:r>
+        <w:rPr>
+          <w:sz w:val="24"/>
+          <w:szCs w:val="24"/>
+          <w:lang w:val="en-US"/>
+        </w:rPr>
+        <w:t>0.5%</w:t>
+      </w:r>
+      <w:r>
+        <w:rPr>
+          <w:sz w:val="24"/>
+          <w:szCs w:val="24"/>
+          <w:lang w:val="en-US"/>
+        </w:rPr>
+        <w:t xml:space="preserve"> and </w:t>
+      </w:r>
+      <w:r>
+        <w:rPr>
+          <w:sz w:val="24"/>
+          <w:szCs w:val="24"/>
+          <w:lang w:val="en-US"/>
+        </w:rPr>
+        <w:t>50%</w:t>
+      </w:r>
+      <w:r>
+        <w:rPr>
+          <w:sz w:val="24"/>
+          <w:szCs w:val="24"/>
+          <w:lang w:val="en-US"/>
+        </w:rPr>
+        <w:t xml:space="preserve"> </w:t>
+      </w:r>
+      <w:r>
+        <w:rPr>
+          <w:sz w:val="24"/>
+          <w:szCs w:val="24"/>
+          <w:lang w:val="en-US"/>
+        </w:rPr>
+        <w:t>of the ori</w:t>
+      </w:r>
+      <w:r>
+        <w:rPr>
+          <w:sz w:val="24"/>
+          <w:szCs w:val="24"/>
+          <w:lang w:val="en-US"/>
+        </w:rPr>
+        <w:t>ginal rate</w:t>
+      </w:r>
+      <w:r>
+        <w:rPr>
+          <w:sz w:val="24"/>
+          <w:szCs w:val="24"/>
+          <w:lang w:val="en-US"/>
+        </w:rPr>
+        <w:t>.</w:t>
+      </w:r>
+      <w:r>
+        <w:rPr>
+          <w:sz w:val="24"/>
+          <w:szCs w:val="24"/>
+          <w:lang w:val="en-US"/>
+        </w:rPr>
+        <w:t xml:space="preserve"> (1</w:t>
+      </w:r>
+      <w:r>
+        <w:rPr>
+          <w:sz w:val="24"/>
+          <w:szCs w:val="24"/>
+          <w:lang w:val="en-US"/>
+        </w:rPr>
+        <w:t>%</w:t>
+      </w:r>
+      <w:r>
+        <w:rPr>
+          <w:sz w:val="24"/>
+          <w:szCs w:val="24"/>
+          <w:lang w:val="en-US"/>
+        </w:rPr>
+        <w:t xml:space="preserve"> is the default)</w:t>
+      </w:r>
+      <w:r>
+        <w:rPr>
+          <w:sz w:val="24"/>
+          <w:szCs w:val="24"/>
+          <w:lang w:val="en-US"/>
+        </w:rPr>
+        <w:t xml:space="preserve"> The recommended </w:t>
+      </w:r>
+      <w:proofErr w:type="spellStart"/>
+      <w:r>
+        <w:rPr>
+          <w:sz w:val="24"/>
+          <w:szCs w:val="24"/>
+          <w:lang w:val="en-US"/>
+        </w:rPr>
         <w:t>downsampling</w:t>
       </w:r>
       <w:proofErr w:type="spellEnd"/>
@@ -5707,49 +5973,130 @@
           <w:szCs w:val="24"/>
           <w:lang w:val="en-US"/>
         </w:rPr>
-        <w:t xml:space="preserve"> number </w:t>
-      </w:r>
-      <w:r>
-        <w:rPr>
-          <w:sz w:val="24"/>
-          <w:szCs w:val="24"/>
-          <w:lang w:val="en-US"/>
-        </w:rPr>
-        <w:t>or normalization method at any time by clicking on “Settings” button from the main menu at the top of</w:t>
-      </w:r>
-      <w:r>
-        <w:rPr>
-          <w:sz w:val="24"/>
-          <w:szCs w:val="24"/>
-          <w:lang w:val="en-US"/>
-        </w:rPr>
-        <w:t xml:space="preserve"> main application window.</w:t>
-      </w:r>
-    </w:p>
-    <w:p>
-      <w:pPr>
-        <w:jc w:val="both"/>
-        <w:rPr>
-          <w:sz w:val="24"/>
-          <w:szCs w:val="24"/>
-          <w:lang w:val="en-US"/>
-        </w:rPr>
-      </w:pPr>
-      <w:r>
-        <w:rPr>
-          <w:sz w:val="24"/>
-          <w:szCs w:val="24"/>
-          <w:lang w:val="en-US"/>
-        </w:rPr>
-        <w:t>The</w:t>
-      </w:r>
-      <w:r>
-        <w:rPr>
-          <w:sz w:val="24"/>
-          <w:szCs w:val="24"/>
-          <w:lang w:val="en-US"/>
-        </w:rPr>
-        <w:t xml:space="preserve"> user can </w:t>
+        <w:t xml:space="preserve"> should be between 1 and 2% of the</w:t>
+      </w:r>
+      <w:r>
+        <w:rPr>
+          <w:sz w:val="24"/>
+          <w:szCs w:val="24"/>
+          <w:lang w:val="en-US"/>
+        </w:rPr>
+        <w:t xml:space="preserve"> sampling fr</w:t>
+      </w:r>
+      <w:r>
+        <w:rPr>
+          <w:sz w:val="24"/>
+          <w:szCs w:val="24"/>
+          <w:lang w:val="en-US"/>
+        </w:rPr>
+        <w:t>e</w:t>
+      </w:r>
+      <w:r>
+        <w:rPr>
+          <w:sz w:val="24"/>
+          <w:szCs w:val="24"/>
+          <w:lang w:val="en-US"/>
+        </w:rPr>
+        <w:t>quency</w:t>
+      </w:r>
+      <w:r>
+        <w:rPr>
+          <w:sz w:val="24"/>
+          <w:szCs w:val="24"/>
+          <w:lang w:val="en-US"/>
+        </w:rPr>
+        <w:t>, so as not to lose too much information.</w:t>
+      </w:r>
+    </w:p>
+    <w:p>
+      <w:pPr>
+        <w:pStyle w:val="Subtitle"/>
+        <w:jc w:val="both"/>
+        <w:rPr>
+          <w:lang w:val="en-US"/>
+        </w:rPr>
+      </w:pPr>
+      <w:r>
+        <w:rPr>
+          <w:lang w:val="en-US"/>
+        </w:rPr>
+        <w:t>Normalize</w:t>
+      </w:r>
+    </w:p>
+    <w:p>
+      <w:pPr>
+        <w:jc w:val="both"/>
+        <w:rPr>
+          <w:sz w:val="24"/>
+          <w:szCs w:val="24"/>
+          <w:lang w:val="en-US"/>
+        </w:rPr>
+      </w:pPr>
+      <w:proofErr w:type="gramStart"/>
+      <w:r>
+        <w:rPr>
+          <w:sz w:val="24"/>
+          <w:szCs w:val="24"/>
+          <w:lang w:val="en-US"/>
+        </w:rPr>
+        <w:t>At the moment</w:t>
+      </w:r>
+      <w:proofErr w:type="gramEnd"/>
+      <w:r>
+        <w:rPr>
+          <w:sz w:val="24"/>
+          <w:szCs w:val="24"/>
+          <w:lang w:val="en-US"/>
+        </w:rPr>
+        <w:t>,</w:t>
+      </w:r>
+      <w:r>
+        <w:rPr>
+          <w:sz w:val="24"/>
+          <w:szCs w:val="24"/>
+          <w:lang w:val="en-US"/>
+        </w:rPr>
+        <w:t xml:space="preserve"> the application allows to </w:t>
+      </w:r>
+      <w:r>
+        <w:rPr>
+          <w:sz w:val="24"/>
+          <w:szCs w:val="24"/>
+          <w:lang w:val="en-US"/>
+        </w:rPr>
+        <w:t xml:space="preserve">normalize using either </w:t>
+      </w:r>
+      <w:r>
+        <w:rPr>
+          <w:sz w:val="24"/>
+          <w:szCs w:val="24"/>
+          <w:lang w:val="en-US"/>
+        </w:rPr>
+        <w:t>Standard Polynomial Fitting</w:t>
+      </w:r>
+      <w:r>
+        <w:rPr>
+          <w:sz w:val="24"/>
+          <w:szCs w:val="24"/>
+          <w:lang w:val="en-US"/>
+        </w:rPr>
+        <w:t xml:space="preserve"> (based on </w:t>
+      </w:r>
+      <w:r>
+        <w:rPr>
+          <w:sz w:val="24"/>
+          <w:szCs w:val="24"/>
+          <w:lang w:val="en-US"/>
+        </w:rPr>
+        <w:t xml:space="preserve">fitting </w:t>
+      </w:r>
+      <w:r>
+        <w:rPr>
+          <w:sz w:val="24"/>
+          <w:szCs w:val="24"/>
+          <w:lang w:val="en-US"/>
+        </w:rPr>
+        <w:t xml:space="preserve">applied in David Barker’s </w:t>
       </w:r>
       <w:proofErr w:type="spellStart"/>
       <w:r>
@@ -5758,7 +6105,7 @@
           <w:szCs w:val="24"/>
           <w:lang w:val="en-US"/>
         </w:rPr>
-        <w:t>downsample</w:t>
+        <w:t>pMAT</w:t>
       </w:r>
       <w:proofErr w:type="spellEnd"/>
       <w:r>
@@ -5767,113 +6114,119 @@
           <w:szCs w:val="24"/>
           <w:lang w:val="en-US"/>
         </w:rPr>
-        <w:t xml:space="preserve"> </w:t>
-      </w:r>
-      <w:r>
-        <w:rPr>
-          <w:sz w:val="24"/>
-          <w:szCs w:val="24"/>
-          <w:lang w:val="en-US"/>
-        </w:rPr>
-        <w:t xml:space="preserve">between </w:t>
-      </w:r>
-      <w:r>
-        <w:rPr>
-          <w:sz w:val="24"/>
-          <w:szCs w:val="24"/>
-          <w:lang w:val="en-US"/>
-        </w:rPr>
-        <w:t>2</w:t>
-      </w:r>
-      <w:r>
-        <w:rPr>
-          <w:sz w:val="24"/>
-          <w:szCs w:val="24"/>
-          <w:lang w:val="en-US"/>
-        </w:rPr>
-        <w:t xml:space="preserve"> and 10</w:t>
-      </w:r>
-      <w:r>
-        <w:rPr>
-          <w:sz w:val="24"/>
-          <w:szCs w:val="24"/>
-          <w:lang w:val="en-US"/>
-        </w:rPr>
-        <w:t>0</w:t>
-      </w:r>
-      <w:r>
-        <w:rPr>
-          <w:sz w:val="24"/>
-          <w:szCs w:val="24"/>
-          <w:lang w:val="en-US"/>
-        </w:rPr>
-        <w:t>0 samples.</w:t>
-      </w:r>
-      <w:r>
-        <w:rPr>
-          <w:sz w:val="24"/>
-          <w:szCs w:val="24"/>
-          <w:lang w:val="en-US"/>
-        </w:rPr>
-        <w:t xml:space="preserve"> (10 is the default)</w:t>
-      </w:r>
-      <w:r>
-        <w:rPr>
-          <w:sz w:val="24"/>
-          <w:szCs w:val="24"/>
-          <w:lang w:val="en-US"/>
-        </w:rPr>
-        <w:t xml:space="preserve"> The recommended </w:t>
-      </w:r>
-      <w:proofErr w:type="spellStart"/>
-      <w:r>
-        <w:rPr>
-          <w:sz w:val="24"/>
-          <w:szCs w:val="24"/>
-          <w:lang w:val="en-US"/>
-        </w:rPr>
-        <w:t>downsampling</w:t>
-      </w:r>
-      <w:proofErr w:type="spellEnd"/>
-      <w:r>
-        <w:rPr>
-          <w:sz w:val="24"/>
-          <w:szCs w:val="24"/>
-          <w:lang w:val="en-US"/>
-        </w:rPr>
-        <w:t xml:space="preserve"> should be between 1 and 2% of the</w:t>
-      </w:r>
-      <w:r>
-        <w:rPr>
-          <w:sz w:val="24"/>
-          <w:szCs w:val="24"/>
-          <w:lang w:val="en-US"/>
-        </w:rPr>
-        <w:t xml:space="preserve"> sampling fr</w:t>
-      </w:r>
-      <w:r>
-        <w:rPr>
-          <w:sz w:val="24"/>
-          <w:szCs w:val="24"/>
-          <w:lang w:val="en-US"/>
-        </w:rPr>
-        <w:t>e</w:t>
-      </w:r>
-      <w:r>
-        <w:rPr>
-          <w:sz w:val="24"/>
-          <w:szCs w:val="24"/>
-          <w:lang w:val="en-US"/>
-        </w:rPr>
-        <w:t>quency</w:t>
-      </w:r>
-      <w:r>
-        <w:rPr>
-          <w:sz w:val="24"/>
-          <w:szCs w:val="24"/>
-          <w:lang w:val="en-US"/>
-        </w:rPr>
-        <w:t>, so as not to lose too much information.</w:t>
+        <w:t xml:space="preserve"> application) or Modified Polynomial Fitting (</w:t>
+      </w:r>
+      <w:r>
+        <w:rPr>
+          <w:sz w:val="24"/>
+          <w:szCs w:val="24"/>
+          <w:lang w:val="en-US"/>
+        </w:rPr>
+        <w:t>Mul</w:t>
+      </w:r>
+      <w:r>
+        <w:rPr>
+          <w:sz w:val="24"/>
+          <w:szCs w:val="24"/>
+          <w:lang w:val="en-US"/>
+        </w:rPr>
+        <w:t xml:space="preserve">holland’s version of </w:t>
+      </w:r>
+      <w:r>
+        <w:rPr>
+          <w:sz w:val="24"/>
+          <w:szCs w:val="24"/>
+          <w:lang w:val="en-US"/>
+        </w:rPr>
+        <w:t>polynomial fitting</w:t>
+      </w:r>
+      <w:r>
+        <w:rPr>
+          <w:sz w:val="24"/>
+          <w:szCs w:val="24"/>
+          <w:lang w:val="en-US"/>
+        </w:rPr>
+        <w:t>)</w:t>
+      </w:r>
+      <w:r>
+        <w:rPr>
+          <w:sz w:val="24"/>
+          <w:szCs w:val="24"/>
+          <w:lang w:val="en-US"/>
+        </w:rPr>
+        <w:t>.</w:t>
+      </w:r>
+      <w:r>
+        <w:rPr>
+          <w:sz w:val="24"/>
+          <w:szCs w:val="24"/>
+          <w:lang w:val="en-US"/>
+        </w:rPr>
+        <w:t xml:space="preserve"> These methods will be de</w:t>
+      </w:r>
+      <w:r>
+        <w:rPr>
+          <w:sz w:val="24"/>
+          <w:szCs w:val="24"/>
+          <w:lang w:val="en-US"/>
+        </w:rPr>
+        <w:t>scribed later.</w:t>
+      </w:r>
+      <w:r>
+        <w:rPr>
+          <w:sz w:val="24"/>
+          <w:szCs w:val="24"/>
+          <w:lang w:val="en-US"/>
+        </w:rPr>
+        <w:t xml:space="preserve"> (</w:t>
+      </w:r>
+      <w:r>
+        <w:rPr>
+          <w:sz w:val="24"/>
+          <w:szCs w:val="24"/>
+          <w:lang w:val="en-US"/>
+        </w:rPr>
+        <w:t xml:space="preserve">Standard Polynomial Fitting </w:t>
+      </w:r>
+      <w:r>
+        <w:rPr>
+          <w:sz w:val="24"/>
+          <w:szCs w:val="24"/>
+          <w:lang w:val="en-US"/>
+        </w:rPr>
+        <w:t>is the default)</w:t>
+      </w:r>
+      <w:r>
+        <w:rPr>
+          <w:sz w:val="24"/>
+          <w:szCs w:val="24"/>
+          <w:lang w:val="en-US"/>
+        </w:rPr>
+        <w:t xml:space="preserve">. Then the user has the option to either show normalized data as df/F in % or </w:t>
+      </w:r>
+      <w:r>
+        <w:rPr>
+          <w:sz w:val="24"/>
+          <w:szCs w:val="24"/>
+          <w:lang w:val="en-US"/>
+        </w:rPr>
+        <w:t xml:space="preserve">as </w:t>
+      </w:r>
+      <w:r>
+        <w:rPr>
+          <w:sz w:val="24"/>
+          <w:szCs w:val="24"/>
+          <w:lang w:val="en-US"/>
+        </w:rPr>
+        <w:t>a Z</w:t>
+      </w:r>
+      <w:r>
+        <w:rPr>
+          <w:sz w:val="24"/>
+          <w:szCs w:val="24"/>
+          <w:lang w:val="en-US"/>
+        </w:rPr>
+        <w:t>-score.</w:t>
       </w:r>
     </w:p>
     <w:p>
@@ -5888,227 +6241,6 @@
         <w:rPr>
           <w:lang w:val="en-US"/>
         </w:rPr>
-        <w:t>Normalize</w:t>
-      </w:r>
-    </w:p>
-    <w:p>
-      <w:pPr>
-        <w:jc w:val="both"/>
-        <w:rPr>
-          <w:sz w:val="24"/>
-          <w:szCs w:val="24"/>
-          <w:lang w:val="en-US"/>
-        </w:rPr>
-      </w:pPr>
-      <w:proofErr w:type="gramStart"/>
-      <w:r>
-        <w:rPr>
-          <w:sz w:val="24"/>
-          <w:szCs w:val="24"/>
-          <w:lang w:val="en-US"/>
-        </w:rPr>
-        <w:t>At the moment</w:t>
-      </w:r>
-      <w:proofErr w:type="gramEnd"/>
-      <w:r>
-        <w:rPr>
-          <w:sz w:val="24"/>
-          <w:szCs w:val="24"/>
-          <w:lang w:val="en-US"/>
-        </w:rPr>
-        <w:t>,</w:t>
-      </w:r>
-      <w:r>
-        <w:rPr>
-          <w:sz w:val="24"/>
-          <w:szCs w:val="24"/>
-          <w:lang w:val="en-US"/>
-        </w:rPr>
-        <w:t xml:space="preserve"> the application allows to </w:t>
-      </w:r>
-      <w:r>
-        <w:rPr>
-          <w:sz w:val="24"/>
-          <w:szCs w:val="24"/>
-          <w:lang w:val="en-US"/>
-        </w:rPr>
-        <w:t xml:space="preserve">normalize using either </w:t>
-      </w:r>
-      <w:r>
-        <w:rPr>
-          <w:sz w:val="24"/>
-          <w:szCs w:val="24"/>
-          <w:lang w:val="en-US"/>
-        </w:rPr>
-        <w:t>Standard Polynomial Fitting</w:t>
-      </w:r>
-      <w:r>
-        <w:rPr>
-          <w:sz w:val="24"/>
-          <w:szCs w:val="24"/>
-          <w:lang w:val="en-US"/>
-        </w:rPr>
-        <w:t xml:space="preserve"> (based on </w:t>
-      </w:r>
-      <w:r>
-        <w:rPr>
-          <w:sz w:val="24"/>
-          <w:szCs w:val="24"/>
-          <w:lang w:val="en-US"/>
-        </w:rPr>
-        <w:t xml:space="preserve">fitting </w:t>
-      </w:r>
-      <w:r>
-        <w:rPr>
-          <w:sz w:val="24"/>
-          <w:szCs w:val="24"/>
-          <w:lang w:val="en-US"/>
-        </w:rPr>
-        <w:t xml:space="preserve">applied in David Barker’s </w:t>
-      </w:r>
-      <w:proofErr w:type="spellStart"/>
-      <w:r>
-        <w:rPr>
-          <w:sz w:val="24"/>
-          <w:szCs w:val="24"/>
-          <w:lang w:val="en-US"/>
-        </w:rPr>
-        <w:t>pMAT</w:t>
-      </w:r>
-      <w:proofErr w:type="spellEnd"/>
-      <w:r>
-        <w:rPr>
-          <w:sz w:val="24"/>
-          <w:szCs w:val="24"/>
-          <w:lang w:val="en-US"/>
-        </w:rPr>
-        <w:t xml:space="preserve"> application) or Modified Polynomial Fitting (</w:t>
-      </w:r>
-      <w:r>
-        <w:rPr>
-          <w:sz w:val="24"/>
-          <w:szCs w:val="24"/>
-          <w:lang w:val="en-US"/>
-        </w:rPr>
-        <w:t>Mul</w:t>
-      </w:r>
-      <w:r>
-        <w:rPr>
-          <w:sz w:val="24"/>
-          <w:szCs w:val="24"/>
-          <w:lang w:val="en-US"/>
-        </w:rPr>
-        <w:t xml:space="preserve">holland’s version of </w:t>
-      </w:r>
-      <w:r>
-        <w:rPr>
-          <w:sz w:val="24"/>
-          <w:szCs w:val="24"/>
-          <w:lang w:val="en-US"/>
-        </w:rPr>
-        <w:t>polynomial fitting</w:t>
-      </w:r>
-      <w:r>
-        <w:rPr>
-          <w:sz w:val="24"/>
-          <w:szCs w:val="24"/>
-          <w:lang w:val="en-US"/>
-        </w:rPr>
-        <w:t>)</w:t>
-      </w:r>
-      <w:r>
-        <w:rPr>
-          <w:sz w:val="24"/>
-          <w:szCs w:val="24"/>
-          <w:lang w:val="en-US"/>
-        </w:rPr>
-        <w:t>.</w:t>
-      </w:r>
-      <w:r>
-        <w:rPr>
-          <w:sz w:val="24"/>
-          <w:szCs w:val="24"/>
-          <w:lang w:val="en-US"/>
-        </w:rPr>
-        <w:t xml:space="preserve"> These methods will be de</w:t>
-      </w:r>
-      <w:r>
-        <w:rPr>
-          <w:sz w:val="24"/>
-          <w:szCs w:val="24"/>
-          <w:lang w:val="en-US"/>
-        </w:rPr>
-        <w:t>scribed later.</w:t>
-      </w:r>
-      <w:r>
-        <w:rPr>
-          <w:sz w:val="24"/>
-          <w:szCs w:val="24"/>
-          <w:lang w:val="en-US"/>
-        </w:rPr>
-        <w:t xml:space="preserve"> (</w:t>
-      </w:r>
-      <w:r>
-        <w:rPr>
-          <w:sz w:val="24"/>
-          <w:szCs w:val="24"/>
-          <w:lang w:val="en-US"/>
-        </w:rPr>
-        <w:t xml:space="preserve">Standard Polynomial Fitting </w:t>
-      </w:r>
-      <w:r>
-        <w:rPr>
-          <w:sz w:val="24"/>
-          <w:szCs w:val="24"/>
-          <w:lang w:val="en-US"/>
-        </w:rPr>
-        <w:t>is the default)</w:t>
-      </w:r>
-      <w:r>
-        <w:rPr>
-          <w:sz w:val="24"/>
-          <w:szCs w:val="24"/>
-          <w:lang w:val="en-US"/>
-        </w:rPr>
-        <w:t xml:space="preserve">. Then the user has the option to either show normalized data as df/F in % or </w:t>
-      </w:r>
-      <w:r>
-        <w:rPr>
-          <w:sz w:val="24"/>
-          <w:szCs w:val="24"/>
-          <w:lang w:val="en-US"/>
-        </w:rPr>
-        <w:t xml:space="preserve">as </w:t>
-      </w:r>
-      <w:r>
-        <w:rPr>
-          <w:sz w:val="24"/>
-          <w:szCs w:val="24"/>
-          <w:lang w:val="en-US"/>
-        </w:rPr>
-        <w:t>a Z</w:t>
-      </w:r>
-      <w:r>
-        <w:rPr>
-          <w:sz w:val="24"/>
-          <w:szCs w:val="24"/>
-          <w:lang w:val="en-US"/>
-        </w:rPr>
-        <w:t>-score.</w:t>
-      </w:r>
-    </w:p>
-    <w:p>
-      <w:pPr>
-        <w:pStyle w:val="Subtitle"/>
-        <w:jc w:val="both"/>
-        <w:rPr>
-          <w:lang w:val="en-US"/>
-        </w:rPr>
-      </w:pPr>
-      <w:r>
-        <w:rPr>
-          <w:lang w:val="en-US"/>
-        </w:rPr>
         <w:t>Filter</w:t>
       </w:r>
     </w:p>
@@ -6171,10 +6303,10 @@
           <w:lang w:val="en-US"/>
         </w:rPr>
         <w:drawing>
-          <wp:inline distT="0" distB="0" distL="0" distR="0" wp14:anchorId="47A8955A" wp14:editId="243DEBD7">
-            <wp:extent cx="5760720" cy="2527300"/>
-            <wp:effectExtent l="0" t="0" r="0" b="6350"/>
-            <wp:docPr id="27" name="Picture 27" descr="Graphical user interface, text, application, email&#10;&#10;Description automatically generated"/>
+          <wp:inline distT="0" distB="0" distL="0" distR="0" wp14:anchorId="2BF9F4BF" wp14:editId="12F37C24">
+            <wp:extent cx="5760720" cy="2507615"/>
+            <wp:effectExtent l="0" t="0" r="0" b="6985"/>
+            <wp:docPr id="1" name="Picture 1" descr="Graphical user interface, text, application, email&#10;&#10;Description automatically generated"/>
             <wp:cNvGraphicFramePr>
               <a:graphicFrameLocks xmlns:a="http://schemas.openxmlformats.org/drawingml/2006/main" noChangeAspect="1"/>
             </wp:cNvGraphicFramePr>
@@ -6182,7 +6314,7 @@
               <a:graphicData uri="http://schemas.openxmlformats.org/drawingml/2006/picture">
                 <pic:pic xmlns:pic="http://schemas.openxmlformats.org/drawingml/2006/picture">
                   <pic:nvPicPr>
-                    <pic:cNvPr id="27" name="Picture 27" descr="Graphical user interface, text, application, email&#10;&#10;Description automatically generated"/>
+                    <pic:cNvPr id="1" name="Picture 1" descr="Graphical user interface, text, application, email&#10;&#10;Description automatically generated"/>
                     <pic:cNvPicPr/>
                   </pic:nvPicPr>
                   <pic:blipFill>
@@ -6200,7 +6332,7 @@
                   <pic:spPr>
                     <a:xfrm>
                       <a:off x="0" y="0"/>
-                      <a:ext cx="5760720" cy="2527300"/>
+                      <a:ext cx="5760720" cy="2507615"/>
                     </a:xfrm>
                     <a:prstGeom prst="rect">
                       <a:avLst/>
@@ -6293,7 +6425,7 @@
           <w:lang w:val="en-US"/>
         </w:rPr>
       </w:pPr>
-      <w:bookmarkStart w:id="11" w:name="_Toc92115909"/>
+      <w:bookmarkStart w:id="11" w:name="_Toc93412553"/>
       <w:r>
         <w:rPr>
           <w:lang w:val="en-US"/>
@@ -6484,6 +6616,7 @@
         <w:rPr>
           <w:lang w:val="en-US"/>
         </w:rPr>
+        <w:lastRenderedPageBreak/>
         <w:t xml:space="preserve">Adjust </w:t>
       </w:r>
       <w:r>
@@ -6559,7 +6692,6 @@
           <w:szCs w:val="24"/>
           <w:lang w:val="en-US"/>
         </w:rPr>
-        <w:lastRenderedPageBreak/>
         <w:drawing>
           <wp:inline distT="0" distB="0" distL="0" distR="0" wp14:anchorId="295B57CA" wp14:editId="23F61F00">
             <wp:extent cx="4725619" cy="3183750"/>
@@ -6858,6 +6990,7 @@
         <w:rPr>
           <w:lang w:val="en-US"/>
         </w:rPr>
+        <w:lastRenderedPageBreak/>
         <w:t>Save</w:t>
       </w:r>
     </w:p>
@@ -6907,12 +7040,11 @@
           <w:lang w:val="en-US"/>
         </w:rPr>
       </w:pPr>
-      <w:bookmarkStart w:id="12" w:name="_Toc92115910"/>
-      <w:r>
-        <w:rPr>
-          <w:lang w:val="en-US"/>
-        </w:rPr>
-        <w:lastRenderedPageBreak/>
+      <w:bookmarkStart w:id="12" w:name="_Toc93412554"/>
+      <w:r>
+        <w:rPr>
+          <w:lang w:val="en-US"/>
+        </w:rPr>
         <w:t>Analy</w:t>
       </w:r>
       <w:r>
@@ -6935,7 +7067,7 @@
           <w:lang w:val="en-US"/>
         </w:rPr>
       </w:pPr>
-      <w:bookmarkStart w:id="13" w:name="_Toc92115911"/>
+      <w:bookmarkStart w:id="13" w:name="_Toc93412555"/>
       <w:proofErr w:type="spellStart"/>
       <w:r>
         <w:rPr>
@@ -7332,10 +7464,10 @@
         </w:rPr>
         <w:lastRenderedPageBreak/>
         <w:drawing>
-          <wp:inline distT="0" distB="0" distL="0" distR="0" wp14:anchorId="2CBDAE12" wp14:editId="2F37D6F9">
-            <wp:extent cx="5760720" cy="3425190"/>
-            <wp:effectExtent l="0" t="0" r="0" b="3810"/>
-            <wp:docPr id="23" name="Picture 23" descr="Graphical user interface, application&#10;&#10;Description automatically generated"/>
+          <wp:inline distT="0" distB="0" distL="0" distR="0" wp14:anchorId="4B9E318A" wp14:editId="493D39CB">
+            <wp:extent cx="5760720" cy="3605530"/>
+            <wp:effectExtent l="0" t="0" r="0" b="0"/>
+            <wp:docPr id="10" name="Picture 10" descr="Graphical user interface&#10;&#10;Description automatically generated"/>
             <wp:cNvGraphicFramePr>
               <a:graphicFrameLocks xmlns:a="http://schemas.openxmlformats.org/drawingml/2006/main" noChangeAspect="1"/>
             </wp:cNvGraphicFramePr>
@@ -7343,7 +7475,7 @@
               <a:graphicData uri="http://schemas.openxmlformats.org/drawingml/2006/picture">
                 <pic:pic xmlns:pic="http://schemas.openxmlformats.org/drawingml/2006/picture">
                   <pic:nvPicPr>
-                    <pic:cNvPr id="23" name="Picture 23" descr="Graphical user interface, application&#10;&#10;Description automatically generated"/>
+                    <pic:cNvPr id="10" name="Picture 10" descr="Graphical user interface&#10;&#10;Description automatically generated"/>
                     <pic:cNvPicPr/>
                   </pic:nvPicPr>
                   <pic:blipFill>
@@ -7361,7 +7493,7 @@
                   <pic:spPr>
                     <a:xfrm>
                       <a:off x="0" y="0"/>
-                      <a:ext cx="5760720" cy="3425190"/>
+                      <a:ext cx="5760720" cy="3605530"/>
                     </a:xfrm>
                     <a:prstGeom prst="rect">
                       <a:avLst/>
@@ -7575,10 +7707,10 @@
           <w:lang w:val="en-US"/>
         </w:rPr>
         <w:drawing>
-          <wp:inline distT="0" distB="0" distL="0" distR="0" wp14:anchorId="40DFA4D4" wp14:editId="2A82BAB5">
-            <wp:extent cx="5760720" cy="3414395"/>
+          <wp:inline distT="0" distB="0" distL="0" distR="0" wp14:anchorId="47F2E4F9" wp14:editId="70E52FB8">
+            <wp:extent cx="5257800" cy="3303513"/>
             <wp:effectExtent l="0" t="0" r="0" b="0"/>
-            <wp:docPr id="25" name="Picture 25" descr="Graphical user interface&#10;&#10;Description automatically generated"/>
+            <wp:docPr id="13" name="Picture 13" descr="Graphical user interface, chart, line chart&#10;&#10;Description automatically generated"/>
             <wp:cNvGraphicFramePr>
               <a:graphicFrameLocks xmlns:a="http://schemas.openxmlformats.org/drawingml/2006/main" noChangeAspect="1"/>
             </wp:cNvGraphicFramePr>
@@ -7586,7 +7718,7 @@
               <a:graphicData uri="http://schemas.openxmlformats.org/drawingml/2006/picture">
                 <pic:pic xmlns:pic="http://schemas.openxmlformats.org/drawingml/2006/picture">
                   <pic:nvPicPr>
-                    <pic:cNvPr id="25" name="Picture 25" descr="Graphical user interface&#10;&#10;Description automatically generated"/>
+                    <pic:cNvPr id="13" name="Picture 13" descr="Graphical user interface, chart, line chart&#10;&#10;Description automatically generated"/>
                     <pic:cNvPicPr/>
                   </pic:nvPicPr>
                   <pic:blipFill>
@@ -7604,7 +7736,7 @@
                   <pic:spPr>
                     <a:xfrm>
                       <a:off x="0" y="0"/>
-                      <a:ext cx="5760720" cy="3414395"/>
+                      <a:ext cx="5270715" cy="3311628"/>
                     </a:xfrm>
                     <a:prstGeom prst="rect">
                       <a:avLst/>
@@ -7911,10 +8043,10 @@
           <w:lang w:val="en-US"/>
         </w:rPr>
         <w:drawing>
-          <wp:inline distT="0" distB="0" distL="0" distR="0" wp14:anchorId="46CCF68B" wp14:editId="44A2D956">
-            <wp:extent cx="5760720" cy="3420110"/>
-            <wp:effectExtent l="0" t="0" r="0" b="8890"/>
-            <wp:docPr id="26" name="Picture 26" descr="Graphical user interface, chart&#10;&#10;Description automatically generated"/>
+          <wp:inline distT="0" distB="0" distL="0" distR="0" wp14:anchorId="19D1313F" wp14:editId="2A876866">
+            <wp:extent cx="5760720" cy="3607435"/>
+            <wp:effectExtent l="0" t="0" r="0" b="0"/>
+            <wp:docPr id="21" name="Picture 21" descr="Graphical user interface, chart&#10;&#10;Description automatically generated"/>
             <wp:cNvGraphicFramePr>
               <a:graphicFrameLocks xmlns:a="http://schemas.openxmlformats.org/drawingml/2006/main" noChangeAspect="1"/>
             </wp:cNvGraphicFramePr>
@@ -7922,7 +8054,7 @@
               <a:graphicData uri="http://schemas.openxmlformats.org/drawingml/2006/picture">
                 <pic:pic xmlns:pic="http://schemas.openxmlformats.org/drawingml/2006/picture">
                   <pic:nvPicPr>
-                    <pic:cNvPr id="26" name="Picture 26" descr="Graphical user interface, chart&#10;&#10;Description automatically generated"/>
+                    <pic:cNvPr id="21" name="Picture 21" descr="Graphical user interface, chart&#10;&#10;Description automatically generated"/>
                     <pic:cNvPicPr/>
                   </pic:nvPicPr>
                   <pic:blipFill>
@@ -7940,7 +8072,7 @@
                   <pic:spPr>
                     <a:xfrm>
                       <a:off x="0" y="0"/>
-                      <a:ext cx="5760720" cy="3420110"/>
+                      <a:ext cx="5760720" cy="3607435"/>
                     </a:xfrm>
                     <a:prstGeom prst="rect">
                       <a:avLst/>
@@ -8142,10 +8274,10 @@
         </w:rPr>
         <w:lastRenderedPageBreak/>
         <w:drawing>
-          <wp:inline distT="0" distB="0" distL="0" distR="0" wp14:anchorId="118EB54B" wp14:editId="6BD81E85">
-            <wp:extent cx="5760720" cy="3429000"/>
-            <wp:effectExtent l="0" t="0" r="0" b="0"/>
-            <wp:docPr id="29" name="Picture 29" descr="Graphical user interface, chart, box and whisker chart&#10;&#10;Description automatically generated"/>
+          <wp:inline distT="0" distB="0" distL="0" distR="0" wp14:anchorId="7598FAC3" wp14:editId="66E68DA8">
+            <wp:extent cx="5760720" cy="3616960"/>
+            <wp:effectExtent l="0" t="0" r="0" b="2540"/>
+            <wp:docPr id="22" name="Picture 22" descr="Graphical user interface&#10;&#10;Description automatically generated with medium confidence"/>
             <wp:cNvGraphicFramePr>
               <a:graphicFrameLocks xmlns:a="http://schemas.openxmlformats.org/drawingml/2006/main" noChangeAspect="1"/>
             </wp:cNvGraphicFramePr>
@@ -8153,7 +8285,7 @@
               <a:graphicData uri="http://schemas.openxmlformats.org/drawingml/2006/picture">
                 <pic:pic xmlns:pic="http://schemas.openxmlformats.org/drawingml/2006/picture">
                   <pic:nvPicPr>
-                    <pic:cNvPr id="29" name="Picture 29" descr="Graphical user interface, chart, box and whisker chart&#10;&#10;Description automatically generated"/>
+                    <pic:cNvPr id="22" name="Picture 22" descr="Graphical user interface&#10;&#10;Description automatically generated with medium confidence"/>
                     <pic:cNvPicPr/>
                   </pic:nvPicPr>
                   <pic:blipFill>
@@ -8171,7 +8303,7 @@
                   <pic:spPr>
                     <a:xfrm>
                       <a:off x="0" y="0"/>
-                      <a:ext cx="5760720" cy="3429000"/>
+                      <a:ext cx="5760720" cy="3616960"/>
                     </a:xfrm>
                     <a:prstGeom prst="rect">
                       <a:avLst/>
@@ -8528,7 +8660,7 @@
           <w:lang w:val="en-US"/>
         </w:rPr>
       </w:pPr>
-      <w:bookmarkStart w:id="14" w:name="_Toc92115912"/>
+      <w:bookmarkStart w:id="14" w:name="_Toc93412556"/>
       <w:r>
         <w:rPr>
           <w:lang w:val="en-US"/>
@@ -8761,10 +8893,10 @@
           <w:lang w:val="en-US"/>
         </w:rPr>
         <w:drawing>
-          <wp:inline distT="0" distB="0" distL="0" distR="0" wp14:anchorId="75742F10" wp14:editId="4147EEBD">
-            <wp:extent cx="5760720" cy="3415665"/>
-            <wp:effectExtent l="0" t="0" r="0" b="0"/>
-            <wp:docPr id="30" name="Picture 30" descr="Graphical user interface&#10;&#10;Description automatically generated"/>
+          <wp:inline distT="0" distB="0" distL="0" distR="0" wp14:anchorId="5D856FA6" wp14:editId="7926FFA3">
+            <wp:extent cx="5760720" cy="3609975"/>
+            <wp:effectExtent l="0" t="0" r="0" b="9525"/>
+            <wp:docPr id="24" name="Picture 24" descr="Graphical user interface&#10;&#10;Description automatically generated with low confidence"/>
             <wp:cNvGraphicFramePr>
               <a:graphicFrameLocks xmlns:a="http://schemas.openxmlformats.org/drawingml/2006/main" noChangeAspect="1"/>
             </wp:cNvGraphicFramePr>
@@ -8772,7 +8904,7 @@
               <a:graphicData uri="http://schemas.openxmlformats.org/drawingml/2006/picture">
                 <pic:pic xmlns:pic="http://schemas.openxmlformats.org/drawingml/2006/picture">
                   <pic:nvPicPr>
-                    <pic:cNvPr id="30" name="Picture 30" descr="Graphical user interface&#10;&#10;Description automatically generated"/>
+                    <pic:cNvPr id="24" name="Picture 24" descr="Graphical user interface&#10;&#10;Description automatically generated with low confidence"/>
                     <pic:cNvPicPr/>
                   </pic:nvPicPr>
                   <pic:blipFill>
@@ -8790,7 +8922,7 @@
                   <pic:spPr>
                     <a:xfrm>
                       <a:off x="0" y="0"/>
-                      <a:ext cx="5760720" cy="3415665"/>
+                      <a:ext cx="5760720" cy="3609975"/>
                     </a:xfrm>
                     <a:prstGeom prst="rect">
                       <a:avLst/>
@@ -8857,7 +8989,7 @@
           <w:lang w:val="en-US"/>
         </w:rPr>
       </w:pPr>
-      <w:bookmarkStart w:id="15" w:name="_Toc92115913"/>
+      <w:bookmarkStart w:id="15" w:name="_Toc93412557"/>
       <w:r>
         <w:rPr>
           <w:lang w:val="en-US"/>
@@ -9063,7 +9195,7 @@
           <w:lang w:val="en-US"/>
         </w:rPr>
       </w:pPr>
-      <w:bookmarkStart w:id="16" w:name="_Toc92115914"/>
+      <w:bookmarkStart w:id="16" w:name="_Toc93412558"/>
       <w:r>
         <w:rPr>
           <w:lang w:val="en-US"/>
@@ -9129,10 +9261,10 @@
           <w:lang w:val="en-US"/>
         </w:rPr>
         <w:drawing>
-          <wp:inline distT="0" distB="0" distL="0" distR="0" wp14:anchorId="398EBA38" wp14:editId="4656D95F">
-            <wp:extent cx="5760720" cy="6136005"/>
+          <wp:inline distT="0" distB="0" distL="0" distR="0" wp14:anchorId="39779798" wp14:editId="43DF4E6F">
+            <wp:extent cx="5760720" cy="6711950"/>
             <wp:effectExtent l="0" t="0" r="0" b="0"/>
-            <wp:docPr id="39" name="Picture 39" descr="Graphical user interface, text, application&#10;&#10;Description automatically generated"/>
+            <wp:docPr id="6" name="Picture 6" descr="Graphical user interface, application&#10;&#10;Description automatically generated"/>
             <wp:cNvGraphicFramePr>
               <a:graphicFrameLocks xmlns:a="http://schemas.openxmlformats.org/drawingml/2006/main" noChangeAspect="1"/>
             </wp:cNvGraphicFramePr>
@@ -9140,7 +9272,7 @@
               <a:graphicData uri="http://schemas.openxmlformats.org/drawingml/2006/picture">
                 <pic:pic xmlns:pic="http://schemas.openxmlformats.org/drawingml/2006/picture">
                   <pic:nvPicPr>
-                    <pic:cNvPr id="39" name="Picture 39" descr="Graphical user interface, text, application&#10;&#10;Description automatically generated"/>
+                    <pic:cNvPr id="6" name="Picture 6" descr="Graphical user interface, application&#10;&#10;Description automatically generated"/>
                     <pic:cNvPicPr/>
                   </pic:nvPicPr>
                   <pic:blipFill>
@@ -9158,7 +9290,7 @@
                   <pic:spPr>
                     <a:xfrm>
                       <a:off x="0" y="0"/>
-                      <a:ext cx="5760720" cy="6136005"/>
+                      <a:ext cx="5760720" cy="6711950"/>
                     </a:xfrm>
                     <a:prstGeom prst="rect">
                       <a:avLst/>
@@ -9296,6 +9428,7 @@
         <w:rPr>
           <w:lang w:val="en-US"/>
         </w:rPr>
+        <w:lastRenderedPageBreak/>
         <w:t xml:space="preserve">The trimming will be applied to all </w:t>
       </w:r>
       <w:r>
@@ -9342,7 +9475,6 @@
         <w:rPr>
           <w:lang w:val="en-US"/>
         </w:rPr>
-        <w:lastRenderedPageBreak/>
         <w:t xml:space="preserve">If the user selected any event in the </w:t>
       </w:r>
       <w:r>
@@ -9471,10 +9603,10 @@
           <w:lang w:val="en-US"/>
         </w:rPr>
         <w:drawing>
-          <wp:inline distT="0" distB="0" distL="0" distR="0" wp14:anchorId="482FFE9F" wp14:editId="5473DD15">
-            <wp:extent cx="5760720" cy="3418840"/>
+          <wp:inline distT="0" distB="0" distL="0" distR="0" wp14:anchorId="188F5FCD" wp14:editId="250A7224">
+            <wp:extent cx="5760720" cy="3604260"/>
             <wp:effectExtent l="0" t="0" r="0" b="0"/>
-            <wp:docPr id="31" name="Picture 31" descr="Graphical user interface&#10;&#10;Description automatically generated"/>
+            <wp:docPr id="28" name="Picture 28" descr="Graphical user interface, chart&#10;&#10;Description automatically generated"/>
             <wp:cNvGraphicFramePr>
               <a:graphicFrameLocks xmlns:a="http://schemas.openxmlformats.org/drawingml/2006/main" noChangeAspect="1"/>
             </wp:cNvGraphicFramePr>
@@ -9482,7 +9614,7 @@
               <a:graphicData uri="http://schemas.openxmlformats.org/drawingml/2006/picture">
                 <pic:pic xmlns:pic="http://schemas.openxmlformats.org/drawingml/2006/picture">
                   <pic:nvPicPr>
-                    <pic:cNvPr id="31" name="Picture 31" descr="Graphical user interface&#10;&#10;Description automatically generated"/>
+                    <pic:cNvPr id="28" name="Picture 28" descr="Graphical user interface, chart&#10;&#10;Description automatically generated"/>
                     <pic:cNvPicPr/>
                   </pic:nvPicPr>
                   <pic:blipFill>
@@ -9500,7 +9632,7 @@
                   <pic:spPr>
                     <a:xfrm>
                       <a:off x="0" y="0"/>
-                      <a:ext cx="5760720" cy="3418840"/>
+                      <a:ext cx="5760720" cy="3604260"/>
                     </a:xfrm>
                     <a:prstGeom prst="rect">
                       <a:avLst/>
@@ -9557,7 +9689,7 @@
           <w:lang w:val="en-US"/>
         </w:rPr>
       </w:pPr>
-      <w:bookmarkStart w:id="17" w:name="_Toc92115915"/>
+      <w:bookmarkStart w:id="17" w:name="_Toc93412559"/>
       <w:r>
         <w:rPr>
           <w:lang w:val="en-US"/>
@@ -9580,7 +9712,7 @@
           <w:lang w:val="en-US"/>
         </w:rPr>
       </w:pPr>
-      <w:bookmarkStart w:id="18" w:name="_Toc92115916"/>
+      <w:bookmarkStart w:id="18" w:name="_Toc93412560"/>
       <w:r>
         <w:rPr>
           <w:lang w:val="en-US"/>
@@ -9790,7 +9922,7 @@
           <w:lang w:val="en-US"/>
         </w:rPr>
       </w:pPr>
-      <w:bookmarkStart w:id="19" w:name="_Toc92115917"/>
+      <w:bookmarkStart w:id="19" w:name="_Toc93412561"/>
       <w:r>
         <w:rPr>
           <w:lang w:val="en-US"/>
@@ -9890,7 +10022,14 @@
         <w:rPr>
           <w:lang w:val="en-US"/>
         </w:rPr>
-        <w:t xml:space="preserve"> he corrects both signals for decay over time by fitting them independently onto the time vector. Then he calculates </w:t>
+        <w:t xml:space="preserve"> he corrects both signals for decay over time by fitting them independently onto the time vector. Then he </w:t>
+      </w:r>
+      <w:r>
+        <w:rPr>
+          <w:lang w:val="en-US"/>
+        </w:rPr>
+        <w:lastRenderedPageBreak/>
+        <w:t xml:space="preserve">calculates </w:t>
       </w:r>
       <w:proofErr w:type="spellStart"/>
       <w:r>
@@ -9997,6 +10136,1831 @@
           <w:lang w:val="en-US"/>
         </w:rPr>
         <w:t>:</w:t>
+      </w:r>
+    </w:p>
+    <w:p>
+      <w:pPr>
+        <w:jc w:val="both"/>
+        <w:rPr>
+          <w:rFonts w:ascii="Consolas" w:hAnsi="Consolas"/>
+          <w:sz w:val="16"/>
+          <w:szCs w:val="16"/>
+          <w:lang w:val="en-US"/>
+        </w:rPr>
+      </w:pPr>
+      <w:r>
+        <w:rPr>
+          <w:rFonts w:ascii="Consolas" w:hAnsi="Consolas"/>
+          <w:sz w:val="16"/>
+          <w:szCs w:val="16"/>
+          <w:lang w:val="en-US"/>
+        </w:rPr>
+        <w:t xml:space="preserve"># </w:t>
+      </w:r>
+      <w:proofErr w:type="gramStart"/>
+      <w:r>
+        <w:rPr>
+          <w:rFonts w:ascii="Consolas" w:hAnsi="Consolas"/>
+          <w:sz w:val="16"/>
+          <w:szCs w:val="16"/>
+          <w:lang w:val="en-US"/>
+        </w:rPr>
+        <w:t>fit</w:t>
+      </w:r>
+      <w:proofErr w:type="gramEnd"/>
+      <w:r>
+        <w:rPr>
+          <w:rFonts w:ascii="Consolas" w:hAnsi="Consolas"/>
+          <w:sz w:val="16"/>
+          <w:szCs w:val="16"/>
+          <w:lang w:val="en-US"/>
+        </w:rPr>
+        <w:t xml:space="preserve"> time axis to the GCaMP stream</w:t>
+      </w:r>
+      <w:r>
+        <w:rPr>
+          <w:rFonts w:ascii="Consolas" w:hAnsi="Consolas"/>
+          <w:sz w:val="16"/>
+          <w:szCs w:val="16"/>
+          <w:lang w:val="en-US"/>
+        </w:rPr>
+        <w:t xml:space="preserve"> (</w:t>
+      </w:r>
+      <w:proofErr w:type="spellStart"/>
+      <w:r>
+        <w:rPr>
+          <w:rFonts w:ascii="Consolas" w:hAnsi="Consolas"/>
+          <w:sz w:val="16"/>
+          <w:szCs w:val="16"/>
+          <w:lang w:val="en-US"/>
+        </w:rPr>
+        <w:t>n</w:t>
+      </w:r>
+      <w:r>
+        <w:rPr>
+          <w:rFonts w:ascii="Consolas" w:hAnsi="Consolas"/>
+          <w:sz w:val="16"/>
+          <w:szCs w:val="16"/>
+          <w:lang w:val="en-US"/>
+        </w:rPr>
+        <w:t>umpy</w:t>
+      </w:r>
+      <w:r>
+        <w:rPr>
+          <w:rFonts w:ascii="Consolas" w:hAnsi="Consolas"/>
+          <w:sz w:val="16"/>
+          <w:szCs w:val="16"/>
+          <w:lang w:val="en-US"/>
+        </w:rPr>
+        <w:t>.polynomial.polynomial.Polynomial.fit</w:t>
+      </w:r>
+      <w:proofErr w:type="spellEnd"/>
+      <w:r>
+        <w:rPr>
+          <w:rFonts w:ascii="Consolas" w:hAnsi="Consolas"/>
+          <w:sz w:val="16"/>
+          <w:szCs w:val="16"/>
+          <w:lang w:val="en-US"/>
+        </w:rPr>
+        <w:t>)</w:t>
+      </w:r>
+    </w:p>
+    <w:p>
+      <w:pPr>
+        <w:jc w:val="both"/>
+        <w:rPr>
+          <w:rFonts w:ascii="Consolas" w:hAnsi="Consolas"/>
+          <w:sz w:val="16"/>
+          <w:szCs w:val="16"/>
+          <w:lang w:val="en-US"/>
+        </w:rPr>
+      </w:pPr>
+      <w:proofErr w:type="spellStart"/>
+      <w:r>
+        <w:rPr>
+          <w:rFonts w:ascii="Consolas" w:hAnsi="Consolas"/>
+          <w:sz w:val="16"/>
+          <w:szCs w:val="16"/>
+          <w:lang w:val="en-US"/>
+        </w:rPr>
+        <w:t>bls_Ca</w:t>
+      </w:r>
+      <w:proofErr w:type="spellEnd"/>
+      <w:r>
+        <w:rPr>
+          <w:rFonts w:ascii="Consolas" w:hAnsi="Consolas"/>
+          <w:sz w:val="16"/>
+          <w:szCs w:val="16"/>
+          <w:lang w:val="en-US"/>
+        </w:rPr>
+        <w:t xml:space="preserve"> = </w:t>
+      </w:r>
+      <w:proofErr w:type="spellStart"/>
+      <w:r>
+        <w:rPr>
+          <w:rFonts w:ascii="Consolas" w:hAnsi="Consolas"/>
+          <w:sz w:val="16"/>
+          <w:szCs w:val="16"/>
+          <w:lang w:val="en-US"/>
+        </w:rPr>
+        <w:t>Polynomial.fit</w:t>
+      </w:r>
+      <w:proofErr w:type="spellEnd"/>
+      <w:r>
+        <w:rPr>
+          <w:rFonts w:ascii="Consolas" w:hAnsi="Consolas"/>
+          <w:sz w:val="16"/>
+          <w:szCs w:val="16"/>
+          <w:lang w:val="en-US"/>
+        </w:rPr>
+        <w:t xml:space="preserve"> </w:t>
+      </w:r>
+      <w:r>
+        <w:rPr>
+          <w:rFonts w:ascii="Consolas" w:hAnsi="Consolas"/>
+          <w:sz w:val="16"/>
+          <w:szCs w:val="16"/>
+          <w:lang w:val="en-US"/>
+        </w:rPr>
+        <w:t>(t</w:t>
+      </w:r>
+      <w:r>
+        <w:rPr>
+          <w:rFonts w:ascii="Consolas" w:hAnsi="Consolas"/>
+          <w:sz w:val="16"/>
+          <w:szCs w:val="16"/>
+          <w:lang w:val="en-US"/>
+        </w:rPr>
+        <w:t>ime</w:t>
+      </w:r>
+      <w:r>
+        <w:rPr>
+          <w:rFonts w:ascii="Consolas" w:hAnsi="Consolas"/>
+          <w:sz w:val="16"/>
+          <w:szCs w:val="16"/>
+          <w:lang w:val="en-US"/>
+        </w:rPr>
+        <w:t>,</w:t>
+      </w:r>
+      <w:r>
+        <w:rPr>
+          <w:rFonts w:ascii="Consolas" w:hAnsi="Consolas"/>
+          <w:sz w:val="16"/>
+          <w:szCs w:val="16"/>
+          <w:lang w:val="en-US"/>
+        </w:rPr>
+        <w:t xml:space="preserve"> GCaMP </w:t>
+      </w:r>
+      <w:r>
+        <w:rPr>
+          <w:rFonts w:ascii="Consolas" w:hAnsi="Consolas"/>
+          <w:sz w:val="16"/>
+          <w:szCs w:val="16"/>
+          <w:lang w:val="en-US"/>
+        </w:rPr>
+        <w:t>signal</w:t>
+      </w:r>
+      <w:r>
+        <w:rPr>
+          <w:rFonts w:ascii="Consolas" w:hAnsi="Consolas"/>
+          <w:sz w:val="16"/>
+          <w:szCs w:val="16"/>
+          <w:lang w:val="en-US"/>
+        </w:rPr>
+        <w:t>,1</w:t>
+      </w:r>
+      <w:r>
+        <w:rPr>
+          <w:rFonts w:ascii="Consolas" w:hAnsi="Consolas"/>
+          <w:sz w:val="16"/>
+          <w:szCs w:val="16"/>
+          <w:lang w:val="en-US"/>
+        </w:rPr>
+        <w:t>)</w:t>
+      </w:r>
+    </w:p>
+    <w:p>
+      <w:pPr>
+        <w:jc w:val="both"/>
+        <w:rPr>
+          <w:rFonts w:ascii="Consolas" w:hAnsi="Consolas"/>
+          <w:sz w:val="16"/>
+          <w:szCs w:val="16"/>
+          <w:lang w:val="en-US"/>
+        </w:rPr>
+      </w:pPr>
+      <w:r>
+        <w:rPr>
+          <w:rFonts w:ascii="Consolas" w:hAnsi="Consolas"/>
+          <w:sz w:val="16"/>
+          <w:szCs w:val="16"/>
+          <w:lang w:val="en-US"/>
+        </w:rPr>
+        <w:t xml:space="preserve"># </w:t>
+      </w:r>
+      <w:proofErr w:type="spellStart"/>
+      <w:proofErr w:type="gramStart"/>
+      <w:r>
+        <w:rPr>
+          <w:rFonts w:ascii="Consolas" w:hAnsi="Consolas"/>
+          <w:sz w:val="16"/>
+          <w:szCs w:val="16"/>
+          <w:lang w:val="en-US"/>
+        </w:rPr>
+        <w:t>numpy.polynomial</w:t>
+      </w:r>
+      <w:proofErr w:type="gramEnd"/>
+      <w:r>
+        <w:rPr>
+          <w:rFonts w:ascii="Consolas" w:hAnsi="Consolas"/>
+          <w:sz w:val="16"/>
+          <w:szCs w:val="16"/>
+          <w:lang w:val="en-US"/>
+        </w:rPr>
+        <w:t>.polynomial.polyval</w:t>
+      </w:r>
+      <w:proofErr w:type="spellEnd"/>
+    </w:p>
+    <w:p>
+      <w:pPr>
+        <w:jc w:val="both"/>
+        <w:rPr>
+          <w:rFonts w:ascii="Consolas" w:hAnsi="Consolas"/>
+          <w:sz w:val="16"/>
+          <w:szCs w:val="16"/>
+          <w:lang w:val="en-US"/>
+        </w:rPr>
+      </w:pPr>
+      <w:r>
+        <w:rPr>
+          <w:rFonts w:ascii="Consolas" w:hAnsi="Consolas"/>
+          <w:sz w:val="16"/>
+          <w:szCs w:val="16"/>
+          <w:lang w:val="en-US"/>
+        </w:rPr>
+        <w:t xml:space="preserve">F0Ca = </w:t>
+      </w:r>
+      <w:proofErr w:type="spellStart"/>
+      <w:r>
+        <w:rPr>
+          <w:rFonts w:ascii="Consolas" w:hAnsi="Consolas"/>
+          <w:sz w:val="16"/>
+          <w:szCs w:val="16"/>
+          <w:lang w:val="en-US"/>
+        </w:rPr>
+        <w:t>polyval</w:t>
+      </w:r>
+      <w:proofErr w:type="spellEnd"/>
+      <w:r>
+        <w:rPr>
+          <w:rFonts w:ascii="Consolas" w:hAnsi="Consolas"/>
+          <w:sz w:val="16"/>
+          <w:szCs w:val="16"/>
+          <w:lang w:val="en-US"/>
+        </w:rPr>
+        <w:t>(</w:t>
+      </w:r>
+      <w:proofErr w:type="spellStart"/>
+      <w:proofErr w:type="gramStart"/>
+      <w:r>
+        <w:rPr>
+          <w:rFonts w:ascii="Consolas" w:hAnsi="Consolas"/>
+          <w:sz w:val="16"/>
+          <w:szCs w:val="16"/>
+          <w:lang w:val="en-US"/>
+        </w:rPr>
+        <w:t>t</w:t>
+      </w:r>
+      <w:r>
+        <w:rPr>
+          <w:rFonts w:ascii="Consolas" w:hAnsi="Consolas"/>
+          <w:sz w:val="16"/>
+          <w:szCs w:val="16"/>
+          <w:lang w:val="en-US"/>
+        </w:rPr>
+        <w:t>ime</w:t>
+      </w:r>
+      <w:r>
+        <w:rPr>
+          <w:rFonts w:ascii="Consolas" w:hAnsi="Consolas"/>
+          <w:sz w:val="16"/>
+          <w:szCs w:val="16"/>
+          <w:lang w:val="en-US"/>
+        </w:rPr>
+        <w:t>,bls</w:t>
+      </w:r>
+      <w:proofErr w:type="gramEnd"/>
+      <w:r>
+        <w:rPr>
+          <w:rFonts w:ascii="Consolas" w:hAnsi="Consolas"/>
+          <w:sz w:val="16"/>
+          <w:szCs w:val="16"/>
+          <w:lang w:val="en-US"/>
+        </w:rPr>
+        <w:t>_Ca.convert</w:t>
+      </w:r>
+      <w:proofErr w:type="spellEnd"/>
+      <w:r>
+        <w:rPr>
+          <w:rFonts w:ascii="Consolas" w:hAnsi="Consolas"/>
+          <w:sz w:val="16"/>
+          <w:szCs w:val="16"/>
+          <w:lang w:val="en-US"/>
+        </w:rPr>
+        <w:t>().</w:t>
+      </w:r>
+      <w:proofErr w:type="spellStart"/>
+      <w:r>
+        <w:rPr>
+          <w:rFonts w:ascii="Consolas" w:hAnsi="Consolas"/>
+          <w:sz w:val="16"/>
+          <w:szCs w:val="16"/>
+          <w:lang w:val="en-US"/>
+        </w:rPr>
+        <w:t>coef</w:t>
+      </w:r>
+      <w:proofErr w:type="spellEnd"/>
+      <w:r>
+        <w:rPr>
+          <w:rFonts w:ascii="Consolas" w:hAnsi="Consolas"/>
+          <w:sz w:val="16"/>
+          <w:szCs w:val="16"/>
+          <w:lang w:val="en-US"/>
+        </w:rPr>
+        <w:t>)</w:t>
+      </w:r>
+    </w:p>
+    <w:p>
+      <w:pPr>
+        <w:jc w:val="both"/>
+        <w:rPr>
+          <w:rFonts w:ascii="Consolas" w:hAnsi="Consolas"/>
+          <w:sz w:val="16"/>
+          <w:szCs w:val="16"/>
+          <w:lang w:val="en-US"/>
+        </w:rPr>
+      </w:pPr>
+      <w:r>
+        <w:rPr>
+          <w:rFonts w:ascii="Consolas" w:hAnsi="Consolas"/>
+          <w:sz w:val="16"/>
+          <w:szCs w:val="16"/>
+          <w:lang w:val="en-US"/>
+        </w:rPr>
+        <w:t xml:space="preserve"># </w:t>
+      </w:r>
+      <w:proofErr w:type="spellStart"/>
+      <w:r>
+        <w:rPr>
+          <w:rFonts w:ascii="Consolas" w:hAnsi="Consolas"/>
+          <w:sz w:val="16"/>
+          <w:szCs w:val="16"/>
+          <w:lang w:val="en-US"/>
+        </w:rPr>
+        <w:t>dF</w:t>
+      </w:r>
+      <w:proofErr w:type="spellEnd"/>
+      <w:r>
+        <w:rPr>
+          <w:rFonts w:ascii="Consolas" w:hAnsi="Consolas"/>
+          <w:sz w:val="16"/>
+          <w:szCs w:val="16"/>
+          <w:lang w:val="en-US"/>
+        </w:rPr>
+        <w:t xml:space="preserve">/F for the </w:t>
+      </w:r>
+      <w:r>
+        <w:rPr>
+          <w:rFonts w:ascii="Consolas" w:hAnsi="Consolas"/>
+          <w:sz w:val="16"/>
+          <w:szCs w:val="16"/>
+          <w:lang w:val="en-US"/>
+        </w:rPr>
+        <w:t xml:space="preserve">GCaMP </w:t>
+      </w:r>
+      <w:r>
+        <w:rPr>
+          <w:rFonts w:ascii="Consolas" w:hAnsi="Consolas"/>
+          <w:sz w:val="16"/>
+          <w:szCs w:val="16"/>
+          <w:lang w:val="en-US"/>
+        </w:rPr>
+        <w:t>channel</w:t>
+      </w:r>
+    </w:p>
+    <w:p>
+      <w:pPr>
+        <w:jc w:val="both"/>
+        <w:rPr>
+          <w:rFonts w:ascii="Consolas" w:hAnsi="Consolas"/>
+          <w:sz w:val="16"/>
+          <w:szCs w:val="16"/>
+          <w:lang w:val="en-US"/>
+        </w:rPr>
+      </w:pPr>
+      <w:proofErr w:type="spellStart"/>
+      <w:r>
+        <w:rPr>
+          <w:rFonts w:ascii="Consolas" w:hAnsi="Consolas"/>
+          <w:sz w:val="16"/>
+          <w:szCs w:val="16"/>
+          <w:lang w:val="en-US"/>
+        </w:rPr>
+        <w:t>dFFCa</w:t>
+      </w:r>
+      <w:proofErr w:type="spellEnd"/>
+      <w:r>
+        <w:rPr>
+          <w:rFonts w:ascii="Consolas" w:hAnsi="Consolas"/>
+          <w:sz w:val="16"/>
+          <w:szCs w:val="16"/>
+          <w:lang w:val="en-US"/>
+        </w:rPr>
+        <w:t xml:space="preserve"> = (</w:t>
+      </w:r>
+      <w:r>
+        <w:rPr>
+          <w:rFonts w:ascii="Consolas" w:hAnsi="Consolas"/>
+          <w:sz w:val="16"/>
+          <w:szCs w:val="16"/>
+          <w:lang w:val="en-US"/>
+        </w:rPr>
+        <w:t xml:space="preserve">GCaMP signal </w:t>
+      </w:r>
+      <w:r>
+        <w:rPr>
+          <w:rFonts w:ascii="Consolas" w:hAnsi="Consolas"/>
+          <w:sz w:val="16"/>
+          <w:szCs w:val="16"/>
+          <w:lang w:val="en-US"/>
+        </w:rPr>
+        <w:t xml:space="preserve">- F0Ca)/F0Ca *100    </w:t>
+      </w:r>
+    </w:p>
+    <w:p>
+      <w:pPr>
+        <w:jc w:val="both"/>
+        <w:rPr>
+          <w:rFonts w:ascii="Consolas" w:hAnsi="Consolas"/>
+          <w:sz w:val="16"/>
+          <w:szCs w:val="16"/>
+          <w:lang w:val="en-US"/>
+        </w:rPr>
+      </w:pPr>
+      <w:r>
+        <w:rPr>
+          <w:rFonts w:ascii="Consolas" w:hAnsi="Consolas"/>
+          <w:sz w:val="16"/>
+          <w:szCs w:val="16"/>
+          <w:lang w:val="en-US"/>
+        </w:rPr>
+        <w:t xml:space="preserve"># </w:t>
+      </w:r>
+      <w:proofErr w:type="gramStart"/>
+      <w:r>
+        <w:rPr>
+          <w:rFonts w:ascii="Consolas" w:hAnsi="Consolas"/>
+          <w:sz w:val="16"/>
+          <w:szCs w:val="16"/>
+          <w:lang w:val="en-US"/>
+        </w:rPr>
+        <w:t>fit</w:t>
+      </w:r>
+      <w:proofErr w:type="gramEnd"/>
+      <w:r>
+        <w:rPr>
+          <w:rFonts w:ascii="Consolas" w:hAnsi="Consolas"/>
+          <w:sz w:val="16"/>
+          <w:szCs w:val="16"/>
+          <w:lang w:val="en-US"/>
+        </w:rPr>
+        <w:t xml:space="preserve"> time axis to the </w:t>
+      </w:r>
+      <w:r>
+        <w:rPr>
+          <w:rFonts w:ascii="Consolas" w:hAnsi="Consolas"/>
+          <w:sz w:val="16"/>
+          <w:szCs w:val="16"/>
+          <w:lang w:val="en-US"/>
+        </w:rPr>
+        <w:t>control</w:t>
+      </w:r>
+      <w:r>
+        <w:rPr>
+          <w:rFonts w:ascii="Consolas" w:hAnsi="Consolas"/>
+          <w:sz w:val="16"/>
+          <w:szCs w:val="16"/>
+          <w:lang w:val="en-US"/>
+        </w:rPr>
+        <w:t xml:space="preserve"> stream</w:t>
+      </w:r>
+    </w:p>
+    <w:p>
+      <w:pPr>
+        <w:jc w:val="both"/>
+        <w:rPr>
+          <w:rFonts w:ascii="Consolas" w:hAnsi="Consolas"/>
+          <w:sz w:val="16"/>
+          <w:szCs w:val="16"/>
+          <w:lang w:val="en-US"/>
+        </w:rPr>
+      </w:pPr>
+      <w:proofErr w:type="spellStart"/>
+      <w:r>
+        <w:rPr>
+          <w:rFonts w:ascii="Consolas" w:hAnsi="Consolas"/>
+          <w:sz w:val="16"/>
+          <w:szCs w:val="16"/>
+          <w:lang w:val="en-US"/>
+        </w:rPr>
+        <w:t>bls_ref</w:t>
+      </w:r>
+      <w:proofErr w:type="spellEnd"/>
+      <w:r>
+        <w:rPr>
+          <w:rFonts w:ascii="Consolas" w:hAnsi="Consolas"/>
+          <w:sz w:val="16"/>
+          <w:szCs w:val="16"/>
+          <w:lang w:val="en-US"/>
+        </w:rPr>
+        <w:t xml:space="preserve"> = </w:t>
+      </w:r>
+      <w:proofErr w:type="spellStart"/>
+      <w:r>
+        <w:rPr>
+          <w:rFonts w:ascii="Consolas" w:hAnsi="Consolas"/>
+          <w:sz w:val="16"/>
+          <w:szCs w:val="16"/>
+          <w:lang w:val="en-US"/>
+        </w:rPr>
+        <w:t>Polynomial.fit</w:t>
+      </w:r>
+      <w:proofErr w:type="spellEnd"/>
+      <w:r>
+        <w:rPr>
+          <w:rFonts w:ascii="Consolas" w:hAnsi="Consolas"/>
+          <w:sz w:val="16"/>
+          <w:szCs w:val="16"/>
+          <w:lang w:val="en-US"/>
+        </w:rPr>
+        <w:t xml:space="preserve"> </w:t>
+      </w:r>
+      <w:r>
+        <w:rPr>
+          <w:rFonts w:ascii="Consolas" w:hAnsi="Consolas"/>
+          <w:sz w:val="16"/>
+          <w:szCs w:val="16"/>
+          <w:lang w:val="en-US"/>
+        </w:rPr>
+        <w:t>(t</w:t>
+      </w:r>
+      <w:r>
+        <w:rPr>
+          <w:rFonts w:ascii="Consolas" w:hAnsi="Consolas"/>
+          <w:sz w:val="16"/>
+          <w:szCs w:val="16"/>
+          <w:lang w:val="en-US"/>
+        </w:rPr>
+        <w:t>ime</w:t>
+      </w:r>
+      <w:r>
+        <w:rPr>
+          <w:rFonts w:ascii="Consolas" w:hAnsi="Consolas"/>
+          <w:sz w:val="16"/>
+          <w:szCs w:val="16"/>
+          <w:lang w:val="en-US"/>
+        </w:rPr>
+        <w:t>,</w:t>
+      </w:r>
+      <w:r>
+        <w:rPr>
+          <w:rFonts w:ascii="Consolas" w:hAnsi="Consolas"/>
+          <w:sz w:val="16"/>
+          <w:szCs w:val="16"/>
+          <w:lang w:val="en-US"/>
+        </w:rPr>
+        <w:t xml:space="preserve"> </w:t>
+      </w:r>
+      <w:r>
+        <w:rPr>
+          <w:rFonts w:ascii="Consolas" w:hAnsi="Consolas"/>
+          <w:sz w:val="16"/>
+          <w:szCs w:val="16"/>
+          <w:lang w:val="en-US"/>
+        </w:rPr>
+        <w:t>control</w:t>
+      </w:r>
+      <w:r>
+        <w:rPr>
+          <w:rFonts w:ascii="Consolas" w:hAnsi="Consolas"/>
+          <w:sz w:val="16"/>
+          <w:szCs w:val="16"/>
+          <w:lang w:val="en-US"/>
+        </w:rPr>
+        <w:t>,1</w:t>
+      </w:r>
+      <w:r>
+        <w:rPr>
+          <w:rFonts w:ascii="Consolas" w:hAnsi="Consolas"/>
+          <w:sz w:val="16"/>
+          <w:szCs w:val="16"/>
+          <w:lang w:val="en-US"/>
+        </w:rPr>
+        <w:t>)</w:t>
+      </w:r>
+    </w:p>
+    <w:p>
+      <w:pPr>
+        <w:jc w:val="both"/>
+        <w:rPr>
+          <w:rFonts w:ascii="Consolas" w:hAnsi="Consolas"/>
+          <w:sz w:val="16"/>
+          <w:szCs w:val="16"/>
+          <w:lang w:val="en-US"/>
+        </w:rPr>
+      </w:pPr>
+      <w:r>
+        <w:rPr>
+          <w:rFonts w:ascii="Consolas" w:hAnsi="Consolas"/>
+          <w:sz w:val="16"/>
+          <w:szCs w:val="16"/>
+          <w:lang w:val="en-US"/>
+        </w:rPr>
+        <w:t xml:space="preserve">F0Ref = </w:t>
+      </w:r>
+      <w:proofErr w:type="spellStart"/>
+      <w:r>
+        <w:rPr>
+          <w:rFonts w:ascii="Consolas" w:hAnsi="Consolas"/>
+          <w:sz w:val="16"/>
+          <w:szCs w:val="16"/>
+          <w:lang w:val="en-US"/>
+        </w:rPr>
+        <w:t>polyval</w:t>
+      </w:r>
+      <w:proofErr w:type="spellEnd"/>
+      <w:r>
+        <w:rPr>
+          <w:rFonts w:ascii="Consolas" w:hAnsi="Consolas"/>
+          <w:sz w:val="16"/>
+          <w:szCs w:val="16"/>
+          <w:lang w:val="en-US"/>
+        </w:rPr>
+        <w:t>(</w:t>
+      </w:r>
+      <w:proofErr w:type="spellStart"/>
+      <w:proofErr w:type="gramStart"/>
+      <w:r>
+        <w:rPr>
+          <w:rFonts w:ascii="Consolas" w:hAnsi="Consolas"/>
+          <w:sz w:val="16"/>
+          <w:szCs w:val="16"/>
+          <w:lang w:val="en-US"/>
+        </w:rPr>
+        <w:t>t</w:t>
+      </w:r>
+      <w:r>
+        <w:rPr>
+          <w:rFonts w:ascii="Consolas" w:hAnsi="Consolas"/>
+          <w:sz w:val="16"/>
+          <w:szCs w:val="16"/>
+          <w:lang w:val="en-US"/>
+        </w:rPr>
+        <w:t>ime</w:t>
+      </w:r>
+      <w:r>
+        <w:rPr>
+          <w:rFonts w:ascii="Consolas" w:hAnsi="Consolas"/>
+          <w:sz w:val="16"/>
+          <w:szCs w:val="16"/>
+          <w:lang w:val="en-US"/>
+        </w:rPr>
+        <w:t>,bls</w:t>
+      </w:r>
+      <w:proofErr w:type="gramEnd"/>
+      <w:r>
+        <w:rPr>
+          <w:rFonts w:ascii="Consolas" w:hAnsi="Consolas"/>
+          <w:sz w:val="16"/>
+          <w:szCs w:val="16"/>
+          <w:lang w:val="en-US"/>
+        </w:rPr>
+        <w:t>_ref.convert</w:t>
+      </w:r>
+      <w:proofErr w:type="spellEnd"/>
+      <w:r>
+        <w:rPr>
+          <w:rFonts w:ascii="Consolas" w:hAnsi="Consolas"/>
+          <w:sz w:val="16"/>
+          <w:szCs w:val="16"/>
+          <w:lang w:val="en-US"/>
+        </w:rPr>
+        <w:t>().</w:t>
+      </w:r>
+      <w:proofErr w:type="spellStart"/>
+      <w:r>
+        <w:rPr>
+          <w:rFonts w:ascii="Consolas" w:hAnsi="Consolas"/>
+          <w:sz w:val="16"/>
+          <w:szCs w:val="16"/>
+          <w:lang w:val="en-US"/>
+        </w:rPr>
+        <w:t>coef</w:t>
+      </w:r>
+      <w:proofErr w:type="spellEnd"/>
+      <w:r>
+        <w:rPr>
+          <w:rFonts w:ascii="Consolas" w:hAnsi="Consolas"/>
+          <w:sz w:val="16"/>
+          <w:szCs w:val="16"/>
+          <w:lang w:val="en-US"/>
+        </w:rPr>
+        <w:t>)</w:t>
+      </w:r>
+    </w:p>
+    <w:p>
+      <w:pPr>
+        <w:jc w:val="both"/>
+        <w:rPr>
+          <w:rFonts w:ascii="Consolas" w:hAnsi="Consolas"/>
+          <w:sz w:val="16"/>
+          <w:szCs w:val="16"/>
+          <w:lang w:val="en-US"/>
+        </w:rPr>
+      </w:pPr>
+      <w:r>
+        <w:rPr>
+          <w:rFonts w:ascii="Consolas" w:hAnsi="Consolas"/>
+          <w:sz w:val="16"/>
+          <w:szCs w:val="16"/>
+          <w:lang w:val="en-US"/>
+        </w:rPr>
+        <w:t xml:space="preserve"># </w:t>
+      </w:r>
+      <w:proofErr w:type="spellStart"/>
+      <w:r>
+        <w:rPr>
+          <w:rFonts w:ascii="Consolas" w:hAnsi="Consolas"/>
+          <w:sz w:val="16"/>
+          <w:szCs w:val="16"/>
+          <w:lang w:val="en-US"/>
+        </w:rPr>
+        <w:t>dF</w:t>
+      </w:r>
+      <w:proofErr w:type="spellEnd"/>
+      <w:r>
+        <w:rPr>
+          <w:rFonts w:ascii="Consolas" w:hAnsi="Consolas"/>
+          <w:sz w:val="16"/>
+          <w:szCs w:val="16"/>
+          <w:lang w:val="en-US"/>
+        </w:rPr>
+        <w:t xml:space="preserve">/F for the </w:t>
+      </w:r>
+      <w:r>
+        <w:rPr>
+          <w:rFonts w:ascii="Consolas" w:hAnsi="Consolas"/>
+          <w:sz w:val="16"/>
+          <w:szCs w:val="16"/>
+          <w:lang w:val="en-US"/>
+        </w:rPr>
+        <w:t>control</w:t>
+      </w:r>
+      <w:r>
+        <w:rPr>
+          <w:rFonts w:ascii="Consolas" w:hAnsi="Consolas"/>
+          <w:sz w:val="16"/>
+          <w:szCs w:val="16"/>
+          <w:lang w:val="en-US"/>
+        </w:rPr>
+        <w:t xml:space="preserve"> channel</w:t>
+      </w:r>
+    </w:p>
+    <w:p>
+      <w:pPr>
+        <w:jc w:val="both"/>
+        <w:rPr>
+          <w:rFonts w:ascii="Consolas" w:hAnsi="Consolas"/>
+          <w:sz w:val="16"/>
+          <w:szCs w:val="16"/>
+          <w:lang w:val="en-US"/>
+        </w:rPr>
+      </w:pPr>
+      <w:proofErr w:type="spellStart"/>
+      <w:r>
+        <w:rPr>
+          <w:rFonts w:ascii="Consolas" w:hAnsi="Consolas"/>
+          <w:sz w:val="16"/>
+          <w:szCs w:val="16"/>
+          <w:lang w:val="en-US"/>
+        </w:rPr>
+        <w:t>dFFRef</w:t>
+      </w:r>
+      <w:proofErr w:type="spellEnd"/>
+      <w:r>
+        <w:rPr>
+          <w:rFonts w:ascii="Consolas" w:hAnsi="Consolas"/>
+          <w:sz w:val="16"/>
+          <w:szCs w:val="16"/>
+          <w:lang w:val="en-US"/>
+        </w:rPr>
+        <w:t xml:space="preserve"> = (control - F0Ref)/F0Ref *100    </w:t>
+      </w:r>
+    </w:p>
+    <w:p>
+      <w:pPr>
+        <w:jc w:val="both"/>
+        <w:rPr>
+          <w:rFonts w:ascii="Consolas" w:hAnsi="Consolas"/>
+          <w:sz w:val="16"/>
+          <w:szCs w:val="16"/>
+          <w:lang w:val="en-US"/>
+        </w:rPr>
+      </w:pPr>
+      <w:proofErr w:type="spellStart"/>
+      <w:r>
+        <w:rPr>
+          <w:rFonts w:ascii="Consolas" w:hAnsi="Consolas"/>
+          <w:sz w:val="16"/>
+          <w:szCs w:val="16"/>
+          <w:lang w:val="en-US"/>
+        </w:rPr>
+        <w:t>dFFnorm</w:t>
+      </w:r>
+      <w:proofErr w:type="spellEnd"/>
+      <w:r>
+        <w:rPr>
+          <w:rFonts w:ascii="Consolas" w:hAnsi="Consolas"/>
+          <w:sz w:val="16"/>
+          <w:szCs w:val="16"/>
+          <w:lang w:val="en-US"/>
+        </w:rPr>
+        <w:t xml:space="preserve"> = </w:t>
+      </w:r>
+      <w:proofErr w:type="spellStart"/>
+      <w:r>
+        <w:rPr>
+          <w:rFonts w:ascii="Consolas" w:hAnsi="Consolas"/>
+          <w:sz w:val="16"/>
+          <w:szCs w:val="16"/>
+          <w:lang w:val="en-US"/>
+        </w:rPr>
+        <w:t>dFFCa</w:t>
+      </w:r>
+      <w:proofErr w:type="spellEnd"/>
+      <w:r>
+        <w:rPr>
+          <w:rFonts w:ascii="Consolas" w:hAnsi="Consolas"/>
+          <w:sz w:val="16"/>
+          <w:szCs w:val="16"/>
+          <w:lang w:val="en-US"/>
+        </w:rPr>
+        <w:t xml:space="preserve"> - </w:t>
+      </w:r>
+      <w:proofErr w:type="spellStart"/>
+      <w:r>
+        <w:rPr>
+          <w:rFonts w:ascii="Consolas" w:hAnsi="Consolas"/>
+          <w:sz w:val="16"/>
+          <w:szCs w:val="16"/>
+          <w:lang w:val="en-US"/>
+        </w:rPr>
+        <w:t>dFFRef</w:t>
+      </w:r>
+      <w:proofErr w:type="spellEnd"/>
+    </w:p>
+    <w:p>
+      <w:pPr>
+        <w:jc w:val="both"/>
+        <w:rPr>
+          <w:rFonts w:ascii="Consolas" w:hAnsi="Consolas"/>
+          <w:sz w:val="16"/>
+          <w:szCs w:val="16"/>
+          <w:lang w:val="en-US"/>
+        </w:rPr>
+      </w:pPr>
+      <w:r>
+        <w:rPr>
+          <w:rFonts w:ascii="Consolas" w:hAnsi="Consolas"/>
+          <w:sz w:val="16"/>
+          <w:szCs w:val="16"/>
+          <w:lang w:val="en-US"/>
+        </w:rPr>
+        <w:t xml:space="preserve"># </w:t>
+      </w:r>
+      <w:proofErr w:type="gramStart"/>
+      <w:r>
+        <w:rPr>
+          <w:rFonts w:ascii="Consolas" w:hAnsi="Consolas"/>
+          <w:sz w:val="16"/>
+          <w:szCs w:val="16"/>
+          <w:lang w:val="en-US"/>
+        </w:rPr>
+        <w:t>find</w:t>
+      </w:r>
+      <w:proofErr w:type="gramEnd"/>
+      <w:r>
+        <w:rPr>
+          <w:rFonts w:ascii="Consolas" w:hAnsi="Consolas"/>
+          <w:sz w:val="16"/>
+          <w:szCs w:val="16"/>
+          <w:lang w:val="en-US"/>
+        </w:rPr>
+        <w:t xml:space="preserve"> all values of the normalized DF/F that are negative so you can next shift up the curve </w:t>
+      </w:r>
+    </w:p>
+    <w:p>
+      <w:pPr>
+        <w:jc w:val="both"/>
+        <w:rPr>
+          <w:rFonts w:ascii="Consolas" w:hAnsi="Consolas"/>
+          <w:sz w:val="16"/>
+          <w:szCs w:val="16"/>
+          <w:lang w:val="en-US"/>
+        </w:rPr>
+      </w:pPr>
+      <w:r>
+        <w:rPr>
+          <w:rFonts w:ascii="Consolas" w:hAnsi="Consolas"/>
+          <w:sz w:val="16"/>
+          <w:szCs w:val="16"/>
+          <w:lang w:val="en-US"/>
+        </w:rPr>
+        <w:t xml:space="preserve"># </w:t>
+      </w:r>
+      <w:proofErr w:type="gramStart"/>
+      <w:r>
+        <w:rPr>
+          <w:rFonts w:ascii="Consolas" w:hAnsi="Consolas"/>
+          <w:sz w:val="16"/>
+          <w:szCs w:val="16"/>
+          <w:lang w:val="en-US"/>
+        </w:rPr>
+        <w:t>to</w:t>
+      </w:r>
+      <w:proofErr w:type="gramEnd"/>
+      <w:r>
+        <w:rPr>
+          <w:rFonts w:ascii="Consolas" w:hAnsi="Consolas"/>
+          <w:sz w:val="16"/>
+          <w:szCs w:val="16"/>
+          <w:lang w:val="en-US"/>
+        </w:rPr>
+        <w:t xml:space="preserve"> make 0 the mean value for DF/F</w:t>
+      </w:r>
+    </w:p>
+    <w:p>
+      <w:pPr>
+        <w:jc w:val="both"/>
+        <w:rPr>
+          <w:rFonts w:ascii="Consolas" w:hAnsi="Consolas"/>
+          <w:sz w:val="16"/>
+          <w:szCs w:val="16"/>
+          <w:lang w:val="en-US"/>
+        </w:rPr>
+      </w:pPr>
+      <w:r>
+        <w:rPr>
+          <w:rFonts w:ascii="Consolas" w:hAnsi="Consolas"/>
+          <w:sz w:val="16"/>
+          <w:szCs w:val="16"/>
+          <w:lang w:val="en-US"/>
+        </w:rPr>
+        <w:t xml:space="preserve">negative = </w:t>
+      </w:r>
+      <w:proofErr w:type="spellStart"/>
+      <w:r>
+        <w:rPr>
+          <w:rFonts w:ascii="Consolas" w:hAnsi="Consolas"/>
+          <w:sz w:val="16"/>
+          <w:szCs w:val="16"/>
+          <w:lang w:val="en-US"/>
+        </w:rPr>
+        <w:t>dFFnorm</w:t>
+      </w:r>
+      <w:proofErr w:type="spellEnd"/>
+      <w:r>
+        <w:rPr>
+          <w:rFonts w:ascii="Consolas" w:hAnsi="Consolas"/>
+          <w:sz w:val="16"/>
+          <w:szCs w:val="16"/>
+          <w:lang w:val="en-US"/>
+        </w:rPr>
+        <w:t>[</w:t>
+      </w:r>
+      <w:proofErr w:type="spellStart"/>
+      <w:r>
+        <w:rPr>
+          <w:rFonts w:ascii="Consolas" w:hAnsi="Consolas"/>
+          <w:sz w:val="16"/>
+          <w:szCs w:val="16"/>
+          <w:lang w:val="en-US"/>
+        </w:rPr>
+        <w:t>dFFnorm</w:t>
+      </w:r>
+      <w:proofErr w:type="spellEnd"/>
+      <w:r>
+        <w:rPr>
+          <w:rFonts w:ascii="Consolas" w:hAnsi="Consolas"/>
+          <w:sz w:val="16"/>
+          <w:szCs w:val="16"/>
+          <w:lang w:val="en-US"/>
+        </w:rPr>
+        <w:t>&lt;0]</w:t>
+      </w:r>
+    </w:p>
+    <w:p>
+      <w:pPr>
+        <w:jc w:val="both"/>
+        <w:rPr>
+          <w:rFonts w:ascii="Consolas" w:hAnsi="Consolas"/>
+          <w:sz w:val="16"/>
+          <w:szCs w:val="16"/>
+          <w:lang w:val="en-US"/>
+        </w:rPr>
+      </w:pPr>
+      <w:proofErr w:type="spellStart"/>
+      <w:r>
+        <w:rPr>
+          <w:rFonts w:ascii="Consolas" w:hAnsi="Consolas"/>
+          <w:sz w:val="16"/>
+          <w:szCs w:val="16"/>
+          <w:lang w:val="en-US"/>
+        </w:rPr>
+        <w:t>dFF</w:t>
+      </w:r>
+      <w:proofErr w:type="spellEnd"/>
+      <w:r>
+        <w:rPr>
+          <w:rFonts w:ascii="Consolas" w:hAnsi="Consolas"/>
+          <w:sz w:val="16"/>
+          <w:szCs w:val="16"/>
+          <w:lang w:val="en-US"/>
+        </w:rPr>
+        <w:t xml:space="preserve"> </w:t>
+      </w:r>
+      <w:r>
+        <w:rPr>
+          <w:rFonts w:ascii="Consolas" w:hAnsi="Consolas"/>
+          <w:sz w:val="16"/>
+          <w:szCs w:val="16"/>
+          <w:lang w:val="en-US"/>
+        </w:rPr>
+        <w:t>=</w:t>
+      </w:r>
+      <w:r>
+        <w:rPr>
+          <w:rFonts w:ascii="Consolas" w:hAnsi="Consolas"/>
+          <w:sz w:val="16"/>
+          <w:szCs w:val="16"/>
+          <w:lang w:val="en-US"/>
+        </w:rPr>
+        <w:t xml:space="preserve"> </w:t>
+      </w:r>
+      <w:proofErr w:type="spellStart"/>
+      <w:r>
+        <w:rPr>
+          <w:rFonts w:ascii="Consolas" w:hAnsi="Consolas"/>
+          <w:sz w:val="16"/>
+          <w:szCs w:val="16"/>
+          <w:lang w:val="en-US"/>
+        </w:rPr>
+        <w:t>dFFnorm</w:t>
+      </w:r>
+      <w:proofErr w:type="spellEnd"/>
+      <w:r>
+        <w:rPr>
+          <w:rFonts w:ascii="Consolas" w:hAnsi="Consolas"/>
+          <w:sz w:val="16"/>
+          <w:szCs w:val="16"/>
+          <w:lang w:val="en-US"/>
+        </w:rPr>
+        <w:t xml:space="preserve"> </w:t>
+      </w:r>
+      <w:r>
+        <w:rPr>
+          <w:rFonts w:ascii="Consolas" w:hAnsi="Consolas"/>
+          <w:sz w:val="16"/>
+          <w:szCs w:val="16"/>
+          <w:lang w:val="en-US"/>
+        </w:rPr>
+        <w:t>-</w:t>
+      </w:r>
+      <w:r>
+        <w:rPr>
+          <w:rFonts w:ascii="Consolas" w:hAnsi="Consolas"/>
+          <w:sz w:val="16"/>
+          <w:szCs w:val="16"/>
+          <w:lang w:val="en-US"/>
+        </w:rPr>
+        <w:t xml:space="preserve"> </w:t>
+      </w:r>
+      <w:r>
+        <w:rPr>
+          <w:rFonts w:ascii="Consolas" w:hAnsi="Consolas"/>
+          <w:sz w:val="16"/>
+          <w:szCs w:val="16"/>
+          <w:lang w:val="en-US"/>
+        </w:rPr>
+        <w:t>mean(negative)</w:t>
+      </w:r>
+    </w:p>
+    <w:p>
+      <w:pPr>
+        <w:jc w:val="both"/>
+        <w:rPr>
+          <w:rFonts w:ascii="Consolas" w:hAnsi="Consolas"/>
+          <w:sz w:val="16"/>
+          <w:szCs w:val="16"/>
+          <w:lang w:val="en-US"/>
+        </w:rPr>
+      </w:pPr>
+    </w:p>
+    <w:p>
+      <w:pPr>
+        <w:pStyle w:val="Heading3"/>
+        <w:jc w:val="both"/>
+        <w:rPr>
+          <w:lang w:val="en-US"/>
+        </w:rPr>
+      </w:pPr>
+      <w:bookmarkStart w:id="20" w:name="_Toc93412562"/>
+      <w:r>
+        <w:rPr>
+          <w:lang w:val="en-US"/>
+        </w:rPr>
+        <w:t>3</w:t>
+      </w:r>
+      <w:r>
+        <w:rPr>
+          <w:lang w:val="en-US"/>
+        </w:rPr>
+        <w:t xml:space="preserve">.1.2. </w:t>
+      </w:r>
+      <w:r>
+        <w:rPr>
+          <w:lang w:val="en-US"/>
+        </w:rPr>
+        <w:t>Standard Polynomial Fitting (</w:t>
+      </w:r>
+      <w:r>
+        <w:rPr>
+          <w:lang w:val="en-US"/>
+        </w:rPr>
+        <w:t xml:space="preserve">David Barker’s </w:t>
+      </w:r>
+      <w:proofErr w:type="spellStart"/>
+      <w:r>
+        <w:rPr>
+          <w:lang w:val="en-US"/>
+        </w:rPr>
+        <w:t>dF</w:t>
+      </w:r>
+      <w:proofErr w:type="spellEnd"/>
+      <w:r>
+        <w:rPr>
+          <w:lang w:val="en-US"/>
+        </w:rPr>
+        <w:t>/F</w:t>
+      </w:r>
+      <w:r>
+        <w:rPr>
+          <w:lang w:val="en-US"/>
+        </w:rPr>
+        <w:t>)</w:t>
+      </w:r>
+      <w:bookmarkEnd w:id="20"/>
+    </w:p>
+    <w:p>
+      <w:pPr>
+        <w:jc w:val="both"/>
+        <w:rPr>
+          <w:lang w:val="en-US"/>
+        </w:rPr>
+      </w:pPr>
+      <w:r>
+        <w:rPr>
+          <w:lang w:val="en-US"/>
+        </w:rPr>
+        <w:t>This method assumes an equal decrease in signal in both channels over time.</w:t>
+      </w:r>
+    </w:p>
+    <w:p>
+      <w:pPr>
+        <w:jc w:val="both"/>
+        <w:rPr>
+          <w:lang w:val="en-US"/>
+        </w:rPr>
+      </w:pPr>
+      <w:r>
+        <w:rPr>
+          <w:lang w:val="en-US"/>
+        </w:rPr>
+        <w:t xml:space="preserve">The standard in the field has been to do polynomial fitting of the </w:t>
+      </w:r>
+      <w:r>
+        <w:rPr>
+          <w:lang w:val="en-US"/>
+        </w:rPr>
+        <w:t>control</w:t>
+      </w:r>
+      <w:r>
+        <w:rPr>
+          <w:lang w:val="en-US"/>
+        </w:rPr>
+        <w:t xml:space="preserve"> signal onto the </w:t>
+      </w:r>
+      <w:r>
+        <w:rPr>
+          <w:lang w:val="en-US"/>
+        </w:rPr>
+        <w:t>GCaMP</w:t>
+      </w:r>
+      <w:r>
+        <w:rPr>
+          <w:lang w:val="en-US"/>
+        </w:rPr>
+        <w:t xml:space="preserve"> signal, and use this fitted signal as “F”. Then calculate “</w:t>
+      </w:r>
+      <w:proofErr w:type="spellStart"/>
+      <w:r>
+        <w:rPr>
+          <w:lang w:val="en-US"/>
+        </w:rPr>
+        <w:t>deltaF</w:t>
+      </w:r>
+      <w:proofErr w:type="spellEnd"/>
+      <w:r>
+        <w:rPr>
+          <w:lang w:val="en-US"/>
+        </w:rPr>
+        <w:t xml:space="preserve">” by subtracting F from </w:t>
+      </w:r>
+      <w:r>
+        <w:rPr>
+          <w:lang w:val="en-US"/>
+        </w:rPr>
+        <w:t>GCaMP</w:t>
+      </w:r>
+      <w:r>
+        <w:rPr>
+          <w:lang w:val="en-US"/>
+        </w:rPr>
+        <w:t xml:space="preserve"> </w:t>
+      </w:r>
+      <w:r>
+        <w:rPr>
+          <w:lang w:val="en-US"/>
+        </w:rPr>
+        <w:t>signal at each time point.</w:t>
+      </w:r>
+      <w:r>
+        <w:rPr>
+          <w:lang w:val="en-US"/>
+        </w:rPr>
+        <w:t xml:space="preserve"> In David Barker’s </w:t>
+      </w:r>
+      <w:proofErr w:type="spellStart"/>
+      <w:r>
+        <w:rPr>
+          <w:lang w:val="en-US"/>
+        </w:rPr>
+        <w:t>pMAT</w:t>
+      </w:r>
+      <w:proofErr w:type="spellEnd"/>
+      <w:r>
+        <w:rPr>
+          <w:lang w:val="en-US"/>
+        </w:rPr>
+        <w:t xml:space="preserve"> </w:t>
+      </w:r>
+      <w:r>
+        <w:rPr>
+          <w:lang w:val="en-US"/>
+        </w:rPr>
+        <w:t>(Photometry Modular Analysis Tool)</w:t>
+      </w:r>
+      <w:r>
+        <w:rPr>
+          <w:lang w:val="en-US"/>
+        </w:rPr>
+        <w:t xml:space="preserve">, the following method is used after </w:t>
+      </w:r>
+      <w:proofErr w:type="gramStart"/>
+      <w:r>
+        <w:rPr>
+          <w:lang w:val="en-US"/>
+        </w:rPr>
+        <w:t>smoothing.</w:t>
+      </w:r>
+      <w:r>
+        <w:rPr>
+          <w:lang w:val="en-US"/>
+        </w:rPr>
+        <w:t>*</w:t>
+      </w:r>
+      <w:proofErr w:type="gramEnd"/>
+    </w:p>
+    <w:p>
+      <w:pPr>
+        <w:jc w:val="both"/>
+        <w:rPr>
+          <w:rFonts w:cstheme="minorHAnsi"/>
+          <w:lang w:val="en-US"/>
+        </w:rPr>
+      </w:pPr>
+      <w:r>
+        <w:rPr>
+          <w:rFonts w:cstheme="minorHAnsi"/>
+          <w:lang w:val="en-US"/>
+        </w:rPr>
+        <w:t>Pseudo code</w:t>
+      </w:r>
+      <w:r>
+        <w:rPr>
+          <w:rFonts w:cstheme="minorHAnsi"/>
+          <w:lang w:val="en-US"/>
+        </w:rPr>
+        <w:t>:</w:t>
+      </w:r>
+    </w:p>
+    <w:p>
+      <w:pPr>
+        <w:jc w:val="both"/>
+        <w:rPr>
+          <w:rFonts w:ascii="Consolas" w:hAnsi="Consolas"/>
+          <w:sz w:val="16"/>
+          <w:szCs w:val="16"/>
+          <w:lang w:val="en-US"/>
+        </w:rPr>
+      </w:pPr>
+      <w:r>
+        <w:rPr>
+          <w:rFonts w:ascii="Consolas" w:hAnsi="Consolas"/>
+          <w:sz w:val="16"/>
+          <w:szCs w:val="16"/>
+          <w:lang w:val="en-US"/>
+        </w:rPr>
+        <w:t xml:space="preserve">bls = </w:t>
+      </w:r>
+      <w:proofErr w:type="spellStart"/>
+      <w:proofErr w:type="gramStart"/>
+      <w:r>
+        <w:rPr>
+          <w:rFonts w:ascii="Consolas" w:hAnsi="Consolas"/>
+          <w:sz w:val="16"/>
+          <w:szCs w:val="16"/>
+          <w:lang w:val="en-US"/>
+        </w:rPr>
+        <w:t>polyfit</w:t>
+      </w:r>
+      <w:proofErr w:type="spellEnd"/>
+      <w:r>
+        <w:rPr>
+          <w:rFonts w:ascii="Consolas" w:hAnsi="Consolas"/>
+          <w:sz w:val="16"/>
+          <w:szCs w:val="16"/>
+          <w:lang w:val="en-US"/>
+        </w:rPr>
+        <w:t>(</w:t>
+      </w:r>
+      <w:proofErr w:type="gramEnd"/>
+      <w:r>
+        <w:rPr>
+          <w:rFonts w:ascii="Consolas" w:hAnsi="Consolas"/>
+          <w:sz w:val="16"/>
+          <w:szCs w:val="16"/>
+          <w:lang w:val="en-US"/>
+        </w:rPr>
+        <w:t>control, GCaMP signal</w:t>
+      </w:r>
+      <w:r>
+        <w:rPr>
+          <w:rFonts w:ascii="Consolas" w:hAnsi="Consolas"/>
+          <w:sz w:val="16"/>
+          <w:szCs w:val="16"/>
+          <w:lang w:val="en-US"/>
+        </w:rPr>
+        <w:t>,1</w:t>
+      </w:r>
+      <w:r>
+        <w:rPr>
+          <w:rFonts w:ascii="Consolas" w:hAnsi="Consolas"/>
+          <w:sz w:val="16"/>
+          <w:szCs w:val="16"/>
+          <w:lang w:val="en-US"/>
+        </w:rPr>
+        <w:t>)</w:t>
+      </w:r>
+    </w:p>
+    <w:p>
+      <w:pPr>
+        <w:jc w:val="both"/>
+        <w:rPr>
+          <w:rFonts w:ascii="Consolas" w:hAnsi="Consolas"/>
+          <w:sz w:val="16"/>
+          <w:szCs w:val="16"/>
+          <w:lang w:val="en-US"/>
+        </w:rPr>
+      </w:pPr>
+      <w:proofErr w:type="spellStart"/>
+      <w:r>
+        <w:rPr>
+          <w:rFonts w:ascii="Consolas" w:hAnsi="Consolas"/>
+          <w:sz w:val="16"/>
+          <w:szCs w:val="16"/>
+          <w:lang w:val="en-US"/>
+        </w:rPr>
+        <w:t>fit_line</w:t>
+      </w:r>
+      <w:proofErr w:type="spellEnd"/>
+      <w:r>
+        <w:rPr>
+          <w:rFonts w:ascii="Consolas" w:hAnsi="Consolas"/>
+          <w:sz w:val="16"/>
+          <w:szCs w:val="16"/>
+          <w:lang w:val="en-US"/>
+        </w:rPr>
+        <w:t xml:space="preserve"> = multiply(</w:t>
+      </w:r>
+      <w:proofErr w:type="gramStart"/>
+      <w:r>
+        <w:rPr>
+          <w:rFonts w:ascii="Consolas" w:hAnsi="Consolas"/>
+          <w:sz w:val="16"/>
+          <w:szCs w:val="16"/>
+          <w:lang w:val="en-US"/>
+        </w:rPr>
+        <w:t>bls[</w:t>
+      </w:r>
+      <w:proofErr w:type="gramEnd"/>
+      <w:r>
+        <w:rPr>
+          <w:rFonts w:ascii="Consolas" w:hAnsi="Consolas"/>
+          <w:sz w:val="16"/>
+          <w:szCs w:val="16"/>
+          <w:lang w:val="en-US"/>
+        </w:rPr>
+        <w:t>0], control) + bls[1]</w:t>
+      </w:r>
+    </w:p>
+    <w:p>
+      <w:pPr>
+        <w:jc w:val="both"/>
+        <w:rPr>
+          <w:rFonts w:ascii="Consolas" w:hAnsi="Consolas"/>
+          <w:sz w:val="16"/>
+          <w:szCs w:val="16"/>
+          <w:lang w:val="en-US"/>
+        </w:rPr>
+      </w:pPr>
+      <w:proofErr w:type="spellStart"/>
+      <w:r>
+        <w:rPr>
+          <w:rFonts w:ascii="Consolas" w:hAnsi="Consolas"/>
+          <w:sz w:val="16"/>
+          <w:szCs w:val="16"/>
+          <w:lang w:val="en-US"/>
+        </w:rPr>
+        <w:t>dFF</w:t>
+      </w:r>
+      <w:proofErr w:type="spellEnd"/>
+      <w:r>
+        <w:rPr>
+          <w:rFonts w:ascii="Consolas" w:hAnsi="Consolas"/>
+          <w:sz w:val="16"/>
+          <w:szCs w:val="16"/>
+          <w:lang w:val="en-US"/>
+        </w:rPr>
+        <w:t xml:space="preserve"> </w:t>
+      </w:r>
+      <w:r>
+        <w:rPr>
+          <w:rFonts w:ascii="Consolas" w:hAnsi="Consolas"/>
+          <w:sz w:val="16"/>
+          <w:szCs w:val="16"/>
+          <w:lang w:val="en-US"/>
+        </w:rPr>
+        <w:t xml:space="preserve">= (GCaMP signal - </w:t>
+      </w:r>
+      <w:proofErr w:type="spellStart"/>
+      <w:r>
+        <w:rPr>
+          <w:rFonts w:ascii="Consolas" w:hAnsi="Consolas"/>
+          <w:sz w:val="16"/>
+          <w:szCs w:val="16"/>
+          <w:lang w:val="en-US"/>
+        </w:rPr>
+        <w:t>fit_line</w:t>
+      </w:r>
+      <w:proofErr w:type="spellEnd"/>
+      <w:r>
+        <w:rPr>
+          <w:rFonts w:ascii="Consolas" w:hAnsi="Consolas"/>
+          <w:sz w:val="16"/>
+          <w:szCs w:val="16"/>
+          <w:lang w:val="en-US"/>
+        </w:rPr>
+        <w:t>)/</w:t>
+      </w:r>
+      <w:proofErr w:type="spellStart"/>
+      <w:r>
+        <w:rPr>
+          <w:rFonts w:ascii="Consolas" w:hAnsi="Consolas"/>
+          <w:sz w:val="16"/>
+          <w:szCs w:val="16"/>
+          <w:lang w:val="en-US"/>
+        </w:rPr>
+        <w:t>fit_line</w:t>
+      </w:r>
+      <w:proofErr w:type="spellEnd"/>
+      <w:r>
+        <w:rPr>
+          <w:rFonts w:ascii="Consolas" w:hAnsi="Consolas"/>
+          <w:sz w:val="16"/>
+          <w:szCs w:val="16"/>
+          <w:lang w:val="en-US"/>
+        </w:rPr>
+        <w:t xml:space="preserve"> * 100</w:t>
+      </w:r>
+    </w:p>
+    <w:p>
+      <w:pPr>
+        <w:jc w:val="both"/>
+        <w:rPr>
+          <w:lang w:val="en-US"/>
+        </w:rPr>
+      </w:pPr>
+      <w:r>
+        <w:rPr>
+          <w:lang w:val="en-US"/>
+        </w:rPr>
+        <w:t xml:space="preserve">We </w:t>
+      </w:r>
+      <w:r>
+        <w:rPr>
+          <w:lang w:val="en-US"/>
+        </w:rPr>
+        <w:t>decided to modify this method after some normalization problems when control channel started below signal and ended above signal</w:t>
+      </w:r>
+      <w:r>
+        <w:rPr>
+          <w:lang w:val="en-US"/>
+        </w:rPr>
+        <w:t xml:space="preserve">. </w:t>
+      </w:r>
+      <w:proofErr w:type="spellStart"/>
+      <w:r>
+        <w:rPr>
+          <w:lang w:val="en-US"/>
+        </w:rPr>
+        <w:t>Numpy</w:t>
+      </w:r>
+      <w:proofErr w:type="spellEnd"/>
+      <w:r>
+        <w:rPr>
+          <w:lang w:val="en-US"/>
+        </w:rPr>
+        <w:t xml:space="preserve"> </w:t>
+      </w:r>
+      <w:r>
+        <w:rPr>
+          <w:lang w:val="en-US"/>
+        </w:rPr>
+        <w:t>Python package was used for calculations</w:t>
+      </w:r>
+      <w:r>
+        <w:rPr>
+          <w:lang w:val="en-US"/>
+        </w:rPr>
+        <w:t xml:space="preserve"> and programming solution</w:t>
+      </w:r>
+      <w:r>
+        <w:rPr>
+          <w:lang w:val="en-US"/>
+        </w:rPr>
+        <w:t xml:space="preserve"> explained on </w:t>
+      </w:r>
+      <w:proofErr w:type="gramStart"/>
+      <w:r>
+        <w:rPr>
+          <w:lang w:val="en-US"/>
+        </w:rPr>
+        <w:t>forum.</w:t>
+      </w:r>
+      <w:r>
+        <w:rPr>
+          <w:lang w:val="en-US"/>
+        </w:rPr>
+        <w:t>*</w:t>
+      </w:r>
+      <w:proofErr w:type="gramEnd"/>
+      <w:r>
+        <w:rPr>
+          <w:lang w:val="en-US"/>
+        </w:rPr>
+        <w:t>*</w:t>
+      </w:r>
+    </w:p>
+    <w:p>
+      <w:pPr>
+        <w:jc w:val="both"/>
+        <w:rPr>
+          <w:rFonts w:cstheme="minorHAnsi"/>
+          <w:lang w:val="en-US"/>
+        </w:rPr>
+      </w:pPr>
+      <w:r>
+        <w:rPr>
+          <w:rFonts w:cstheme="minorHAnsi"/>
+          <w:lang w:val="en-US"/>
+        </w:rPr>
+        <w:t>Pseudo code</w:t>
+      </w:r>
+      <w:r>
+        <w:rPr>
+          <w:rFonts w:cstheme="minorHAnsi"/>
+          <w:lang w:val="en-US"/>
+        </w:rPr>
+        <w:t>:</w:t>
+      </w:r>
+    </w:p>
+    <w:p>
+      <w:pPr>
+        <w:jc w:val="both"/>
+        <w:rPr>
+          <w:rFonts w:ascii="Consolas" w:hAnsi="Consolas"/>
+          <w:sz w:val="16"/>
+          <w:szCs w:val="16"/>
+          <w:lang w:val="en-US"/>
+        </w:rPr>
+      </w:pPr>
+      <w:r>
+        <w:rPr>
+          <w:rFonts w:ascii="Consolas" w:hAnsi="Consolas"/>
+          <w:sz w:val="16"/>
+          <w:szCs w:val="16"/>
+          <w:lang w:val="en-US"/>
+        </w:rPr>
+        <w:t>mu = mean(control_)</w:t>
+      </w:r>
+    </w:p>
+    <w:p>
+      <w:pPr>
+        <w:jc w:val="both"/>
+        <w:rPr>
+          <w:rFonts w:ascii="Consolas" w:hAnsi="Consolas"/>
+          <w:sz w:val="16"/>
+          <w:szCs w:val="16"/>
+          <w:lang w:val="en-US"/>
+        </w:rPr>
+      </w:pPr>
+      <w:r>
+        <w:rPr>
+          <w:rFonts w:ascii="Consolas" w:hAnsi="Consolas"/>
+          <w:sz w:val="16"/>
+          <w:szCs w:val="16"/>
+          <w:lang w:val="en-US"/>
+        </w:rPr>
+        <w:t>std = std(control)</w:t>
+      </w:r>
+    </w:p>
+    <w:p>
+      <w:pPr>
+        <w:jc w:val="both"/>
+        <w:rPr>
+          <w:rFonts w:ascii="Consolas" w:hAnsi="Consolas"/>
+          <w:sz w:val="16"/>
+          <w:szCs w:val="16"/>
+          <w:lang w:val="en-US"/>
+        </w:rPr>
+      </w:pPr>
+      <w:r>
+        <w:rPr>
+          <w:rFonts w:ascii="Consolas" w:hAnsi="Consolas"/>
+          <w:sz w:val="16"/>
+          <w:szCs w:val="16"/>
+          <w:lang w:val="en-US"/>
+        </w:rPr>
+        <w:t xml:space="preserve"># </w:t>
+      </w:r>
+      <w:proofErr w:type="gramStart"/>
+      <w:r>
+        <w:rPr>
+          <w:rFonts w:ascii="Consolas" w:hAnsi="Consolas"/>
+          <w:sz w:val="16"/>
+          <w:szCs w:val="16"/>
+          <w:lang w:val="en-US"/>
+        </w:rPr>
+        <w:t>c</w:t>
+      </w:r>
+      <w:r>
+        <w:rPr>
+          <w:rFonts w:ascii="Consolas" w:hAnsi="Consolas"/>
+          <w:sz w:val="16"/>
+          <w:szCs w:val="16"/>
+          <w:lang w:val="en-US"/>
+        </w:rPr>
+        <w:t>all</w:t>
+      </w:r>
+      <w:proofErr w:type="gramEnd"/>
+      <w:r>
+        <w:rPr>
+          <w:rFonts w:ascii="Consolas" w:hAnsi="Consolas"/>
+          <w:sz w:val="16"/>
+          <w:szCs w:val="16"/>
+          <w:lang w:val="en-US"/>
+        </w:rPr>
+        <w:t xml:space="preserve"> </w:t>
+      </w:r>
+      <w:proofErr w:type="spellStart"/>
+      <w:r>
+        <w:rPr>
+          <w:rFonts w:ascii="Consolas" w:hAnsi="Consolas"/>
+          <w:sz w:val="16"/>
+          <w:szCs w:val="16"/>
+          <w:lang w:val="en-US"/>
+        </w:rPr>
+        <w:t>numpy</w:t>
+      </w:r>
+      <w:r>
+        <w:rPr>
+          <w:rFonts w:ascii="Consolas" w:hAnsi="Consolas"/>
+          <w:sz w:val="16"/>
+          <w:szCs w:val="16"/>
+          <w:lang w:val="en-US"/>
+        </w:rPr>
+        <w:t>.polynomial.polynomial.Polynomial.fit</w:t>
+      </w:r>
+      <w:proofErr w:type="spellEnd"/>
+      <w:r>
+        <w:rPr>
+          <w:rFonts w:ascii="Consolas" w:hAnsi="Consolas"/>
+          <w:sz w:val="16"/>
+          <w:szCs w:val="16"/>
+          <w:lang w:val="en-US"/>
+        </w:rPr>
+        <w:t>, using the shifted and scaled version of control</w:t>
+      </w:r>
+    </w:p>
+    <w:p>
+      <w:pPr>
+        <w:jc w:val="both"/>
+        <w:rPr>
+          <w:rFonts w:ascii="Consolas" w:hAnsi="Consolas"/>
+          <w:sz w:val="16"/>
+          <w:szCs w:val="16"/>
+          <w:lang w:val="en-US"/>
+        </w:rPr>
+      </w:pPr>
+      <w:proofErr w:type="spellStart"/>
+      <w:r>
+        <w:rPr>
+          <w:rFonts w:ascii="Consolas" w:hAnsi="Consolas"/>
+          <w:sz w:val="16"/>
+          <w:szCs w:val="16"/>
+          <w:lang w:val="en-US"/>
+        </w:rPr>
+        <w:t>cscaled</w:t>
+      </w:r>
+      <w:proofErr w:type="spellEnd"/>
+      <w:r>
+        <w:rPr>
+          <w:rFonts w:ascii="Consolas" w:hAnsi="Consolas"/>
+          <w:sz w:val="16"/>
+          <w:szCs w:val="16"/>
+          <w:lang w:val="en-US"/>
+        </w:rPr>
+        <w:t xml:space="preserve"> = </w:t>
+      </w:r>
+      <w:proofErr w:type="spellStart"/>
+      <w:r>
+        <w:rPr>
+          <w:rFonts w:ascii="Consolas" w:hAnsi="Consolas"/>
+          <w:sz w:val="16"/>
+          <w:szCs w:val="16"/>
+          <w:lang w:val="en-US"/>
+        </w:rPr>
+        <w:t>Polynomial.fit</w:t>
+      </w:r>
+      <w:proofErr w:type="spellEnd"/>
+      <w:r>
+        <w:rPr>
+          <w:rFonts w:ascii="Consolas" w:hAnsi="Consolas"/>
+          <w:sz w:val="16"/>
+          <w:szCs w:val="16"/>
+          <w:lang w:val="en-US"/>
+        </w:rPr>
+        <w:t xml:space="preserve"> </w:t>
+      </w:r>
+      <w:r>
+        <w:rPr>
+          <w:rFonts w:ascii="Consolas" w:hAnsi="Consolas"/>
+          <w:sz w:val="16"/>
+          <w:szCs w:val="16"/>
+          <w:lang w:val="en-US"/>
+        </w:rPr>
+        <w:t>((control - mu)/std, signal, 1)</w:t>
       </w:r>
     </w:p>
     <w:p>
@@ -10027,7 +11991,16 @@
           <w:szCs w:val="16"/>
           <w:lang w:val="en-US"/>
         </w:rPr>
-        <w:t>fit</w:t>
+        <w:t>c</w:t>
+      </w:r>
+      <w:r>
+        <w:rPr>
+          <w:rFonts w:ascii="Consolas" w:hAnsi="Consolas"/>
+          <w:sz w:val="16"/>
+          <w:szCs w:val="16"/>
+          <w:lang w:val="en-US"/>
+        </w:rPr>
+        <w:t>reate</w:t>
       </w:r>
       <w:proofErr w:type="gramEnd"/>
       <w:r>
@@ -10037,17 +12010,19 @@
           <w:szCs w:val="16"/>
           <w:lang w:val="en-US"/>
         </w:rPr>
-        <w:t xml:space="preserve"> time axis to the GCaMP stream</w:t>
-      </w:r>
-      <w:r>
-        <w:rPr>
-          <w:rFonts w:ascii="Consolas" w:hAnsi="Consolas"/>
-          <w:sz w:val="16"/>
-          <w:szCs w:val="16"/>
-          <w:lang w:val="en-US"/>
-        </w:rPr>
-        <w:t xml:space="preserve"> (</w:t>
-      </w:r>
+        <w:t xml:space="preserve"> a poly1d object that can be called</w:t>
+      </w:r>
+    </w:p>
+    <w:p>
+      <w:pPr>
+        <w:jc w:val="both"/>
+        <w:rPr>
+          <w:rFonts w:ascii="Consolas" w:hAnsi="Consolas"/>
+          <w:sz w:val="16"/>
+          <w:szCs w:val="16"/>
+          <w:lang w:val="en-US"/>
+        </w:rPr>
+      </w:pPr>
       <w:proofErr w:type="spellStart"/>
       <w:r>
         <w:rPr>
@@ -10056,25 +12031,7 @@
           <w:szCs w:val="16"/>
           <w:lang w:val="en-US"/>
         </w:rPr>
-        <w:t>n</w:t>
-      </w:r>
-      <w:r>
-        <w:rPr>
-          <w:rFonts w:ascii="Consolas" w:hAnsi="Consolas"/>
-          <w:sz w:val="16"/>
-          <w:szCs w:val="16"/>
-          <w:lang w:val="en-US"/>
-        </w:rPr>
-        <w:t>umpy</w:t>
-      </w:r>
-      <w:r>
-        <w:rPr>
-          <w:rFonts w:ascii="Consolas" w:hAnsi="Consolas"/>
-          <w:sz w:val="16"/>
-          <w:szCs w:val="16"/>
-          <w:lang w:val="en-US"/>
-        </w:rPr>
-        <w:t>.polynomial.polynomial.Polynomial.fit</w:t>
+        <w:t>pscaled</w:t>
       </w:r>
       <w:proofErr w:type="spellEnd"/>
       <w:r>
@@ -10084,141 +12041,16 @@
           <w:szCs w:val="16"/>
           <w:lang w:val="en-US"/>
         </w:rPr>
-        <w:t>)</w:t>
-      </w:r>
-    </w:p>
-    <w:p>
-      <w:pPr>
-        <w:jc w:val="both"/>
-        <w:rPr>
-          <w:rFonts w:ascii="Consolas" w:hAnsi="Consolas"/>
-          <w:sz w:val="16"/>
-          <w:szCs w:val="16"/>
-          <w:lang w:val="en-US"/>
-        </w:rPr>
-      </w:pPr>
-      <w:proofErr w:type="spellStart"/>
-      <w:r>
-        <w:rPr>
-          <w:rFonts w:ascii="Consolas" w:hAnsi="Consolas"/>
-          <w:sz w:val="16"/>
-          <w:szCs w:val="16"/>
-          <w:lang w:val="en-US"/>
-        </w:rPr>
-        <w:t>bls_Ca</w:t>
-      </w:r>
-      <w:proofErr w:type="spellEnd"/>
-      <w:r>
-        <w:rPr>
-          <w:rFonts w:ascii="Consolas" w:hAnsi="Consolas"/>
-          <w:sz w:val="16"/>
-          <w:szCs w:val="16"/>
-          <w:lang w:val="en-US"/>
-        </w:rPr>
         <w:t xml:space="preserve"> = </w:t>
       </w:r>
-      <w:proofErr w:type="spellStart"/>
-      <w:r>
-        <w:rPr>
-          <w:rFonts w:ascii="Consolas" w:hAnsi="Consolas"/>
-          <w:sz w:val="16"/>
-          <w:szCs w:val="16"/>
-          <w:lang w:val="en-US"/>
-        </w:rPr>
-        <w:t>Polynomial.fit</w:t>
-      </w:r>
-      <w:proofErr w:type="spellEnd"/>
-      <w:r>
-        <w:rPr>
-          <w:rFonts w:ascii="Consolas" w:hAnsi="Consolas"/>
-          <w:sz w:val="16"/>
-          <w:szCs w:val="16"/>
-          <w:lang w:val="en-US"/>
-        </w:rPr>
-        <w:t xml:space="preserve"> </w:t>
-      </w:r>
-      <w:r>
-        <w:rPr>
-          <w:rFonts w:ascii="Consolas" w:hAnsi="Consolas"/>
-          <w:sz w:val="16"/>
-          <w:szCs w:val="16"/>
-          <w:lang w:val="en-US"/>
-        </w:rPr>
-        <w:t>(t</w:t>
-      </w:r>
-      <w:r>
-        <w:rPr>
-          <w:rFonts w:ascii="Consolas" w:hAnsi="Consolas"/>
-          <w:sz w:val="16"/>
-          <w:szCs w:val="16"/>
-          <w:lang w:val="en-US"/>
-        </w:rPr>
-        <w:t>ime</w:t>
-      </w:r>
-      <w:r>
-        <w:rPr>
-          <w:rFonts w:ascii="Consolas" w:hAnsi="Consolas"/>
-          <w:sz w:val="16"/>
-          <w:szCs w:val="16"/>
-          <w:lang w:val="en-US"/>
-        </w:rPr>
-        <w:t>,</w:t>
-      </w:r>
-      <w:r>
-        <w:rPr>
-          <w:rFonts w:ascii="Consolas" w:hAnsi="Consolas"/>
-          <w:sz w:val="16"/>
-          <w:szCs w:val="16"/>
-          <w:lang w:val="en-US"/>
-        </w:rPr>
-        <w:t xml:space="preserve"> GCaMP </w:t>
-      </w:r>
-      <w:r>
-        <w:rPr>
-          <w:rFonts w:ascii="Consolas" w:hAnsi="Consolas"/>
-          <w:sz w:val="16"/>
-          <w:szCs w:val="16"/>
-          <w:lang w:val="en-US"/>
-        </w:rPr>
-        <w:t>signal</w:t>
-      </w:r>
-      <w:r>
-        <w:rPr>
-          <w:rFonts w:ascii="Consolas" w:hAnsi="Consolas"/>
-          <w:sz w:val="16"/>
-          <w:szCs w:val="16"/>
-          <w:lang w:val="en-US"/>
-        </w:rPr>
-        <w:t>,1</w:t>
-      </w:r>
-      <w:r>
-        <w:rPr>
-          <w:rFonts w:ascii="Consolas" w:hAnsi="Consolas"/>
-          <w:sz w:val="16"/>
-          <w:szCs w:val="16"/>
-          <w:lang w:val="en-US"/>
-        </w:rPr>
-        <w:t>)</w:t>
-      </w:r>
-    </w:p>
-    <w:p>
-      <w:pPr>
-        <w:jc w:val="both"/>
-        <w:rPr>
-          <w:rFonts w:ascii="Consolas" w:hAnsi="Consolas"/>
-          <w:sz w:val="16"/>
-          <w:szCs w:val="16"/>
-          <w:lang w:val="en-US"/>
-        </w:rPr>
-      </w:pPr>
-      <w:r>
-        <w:rPr>
-          <w:rFonts w:ascii="Consolas" w:hAnsi="Consolas"/>
-          <w:sz w:val="16"/>
-          <w:szCs w:val="16"/>
-          <w:lang w:val="en-US"/>
-        </w:rPr>
-        <w:t xml:space="preserve"># </w:t>
+      <w:r>
+        <w:rPr>
+          <w:rFonts w:ascii="Consolas" w:hAnsi="Consolas"/>
+          <w:sz w:val="16"/>
+          <w:szCs w:val="16"/>
+          <w:lang w:val="en-US"/>
+        </w:rPr>
+        <w:t>Polynomial(</w:t>
       </w:r>
       <w:proofErr w:type="spellStart"/>
       <w:proofErr w:type="gramStart"/>
@@ -10229,8 +12061,9 @@
           <w:szCs w:val="16"/>
           <w:lang w:val="en-US"/>
         </w:rPr>
-        <w:t>numpy.polynomial</w:t>
-      </w:r>
+        <w:t>cscaled.convert</w:t>
+      </w:r>
+      <w:proofErr w:type="spellEnd"/>
       <w:proofErr w:type="gramEnd"/>
       <w:r>
         <w:rPr>
@@ -10239,28 +12072,76 @@
           <w:szCs w:val="16"/>
           <w:lang w:val="en-US"/>
         </w:rPr>
-        <w:t>.polynomial.polyval</w:t>
+        <w:t>().</w:t>
+      </w:r>
+      <w:proofErr w:type="spellStart"/>
+      <w:r>
+        <w:rPr>
+          <w:rFonts w:ascii="Consolas" w:hAnsi="Consolas"/>
+          <w:sz w:val="16"/>
+          <w:szCs w:val="16"/>
+          <w:lang w:val="en-US"/>
+        </w:rPr>
+        <w:t>coef</w:t>
       </w:r>
       <w:proofErr w:type="spellEnd"/>
-    </w:p>
-    <w:p>
-      <w:pPr>
-        <w:jc w:val="both"/>
-        <w:rPr>
-          <w:rFonts w:ascii="Consolas" w:hAnsi="Consolas"/>
-          <w:sz w:val="16"/>
-          <w:szCs w:val="16"/>
-          <w:lang w:val="en-US"/>
-        </w:rPr>
-      </w:pPr>
-      <w:r>
-        <w:rPr>
-          <w:rFonts w:ascii="Consolas" w:hAnsi="Consolas"/>
-          <w:sz w:val="16"/>
-          <w:szCs w:val="16"/>
-          <w:lang w:val="en-US"/>
-        </w:rPr>
-        <w:t xml:space="preserve">F0Ca = </w:t>
+      <w:r>
+        <w:rPr>
+          <w:rFonts w:ascii="Consolas" w:hAnsi="Consolas"/>
+          <w:sz w:val="16"/>
+          <w:szCs w:val="16"/>
+          <w:lang w:val="en-US"/>
+        </w:rPr>
+        <w:t>)</w:t>
+      </w:r>
+    </w:p>
+    <w:p>
+      <w:pPr>
+        <w:jc w:val="both"/>
+        <w:rPr>
+          <w:rFonts w:ascii="Consolas" w:hAnsi="Consolas"/>
+          <w:sz w:val="16"/>
+          <w:szCs w:val="16"/>
+          <w:lang w:val="en-US"/>
+        </w:rPr>
+      </w:pPr>
+      <w:r>
+        <w:rPr>
+          <w:rFonts w:ascii="Consolas" w:hAnsi="Consolas"/>
+          <w:sz w:val="16"/>
+          <w:szCs w:val="16"/>
+          <w:lang w:val="en-US"/>
+        </w:rPr>
+        <w:t xml:space="preserve"># </w:t>
+      </w:r>
+      <w:proofErr w:type="gramStart"/>
+      <w:r>
+        <w:rPr>
+          <w:rFonts w:ascii="Consolas" w:hAnsi="Consolas"/>
+          <w:sz w:val="16"/>
+          <w:szCs w:val="16"/>
+          <w:lang w:val="en-US"/>
+        </w:rPr>
+        <w:t>i</w:t>
+      </w:r>
+      <w:r>
+        <w:rPr>
+          <w:rFonts w:ascii="Consolas" w:hAnsi="Consolas"/>
+          <w:sz w:val="16"/>
+          <w:szCs w:val="16"/>
+          <w:lang w:val="en-US"/>
+        </w:rPr>
+        <w:t>nputs</w:t>
+      </w:r>
+      <w:proofErr w:type="gramEnd"/>
+      <w:r>
+        <w:rPr>
+          <w:rFonts w:ascii="Consolas" w:hAnsi="Consolas"/>
+          <w:sz w:val="16"/>
+          <w:szCs w:val="16"/>
+          <w:lang w:val="en-US"/>
+        </w:rPr>
+        <w:t xml:space="preserve"> to </w:t>
       </w:r>
       <w:proofErr w:type="spellStart"/>
       <w:r>
@@ -10270,7 +12151,7 @@
           <w:szCs w:val="16"/>
           <w:lang w:val="en-US"/>
         </w:rPr>
-        <w:t>polyval</w:t>
+        <w:t>pscaled</w:t>
       </w:r>
       <w:proofErr w:type="spellEnd"/>
       <w:r>
@@ -10280,7 +12161,27 @@
           <w:szCs w:val="16"/>
           <w:lang w:val="en-US"/>
         </w:rPr>
-        <w:t>(</w:t>
+        <w:t xml:space="preserve"> must be shifted and scaled using mu and std</w:t>
+      </w:r>
+    </w:p>
+    <w:p>
+      <w:pPr>
+        <w:jc w:val="both"/>
+        <w:rPr>
+          <w:rFonts w:ascii="Consolas" w:hAnsi="Consolas"/>
+          <w:sz w:val="16"/>
+          <w:szCs w:val="16"/>
+          <w:lang w:val="en-US"/>
+        </w:rPr>
+      </w:pPr>
+      <w:r>
+        <w:rPr>
+          <w:rFonts w:ascii="Consolas" w:hAnsi="Consolas"/>
+          <w:sz w:val="16"/>
+          <w:szCs w:val="16"/>
+          <w:lang w:val="en-US"/>
+        </w:rPr>
+        <w:t xml:space="preserve">F0 = </w:t>
       </w:r>
       <w:proofErr w:type="spellStart"/>
       <w:proofErr w:type="gramStart"/>
@@ -10291,25 +12192,17 @@
           <w:szCs w:val="16"/>
           <w:lang w:val="en-US"/>
         </w:rPr>
-        <w:t>t</w:t>
-      </w:r>
-      <w:r>
-        <w:rPr>
-          <w:rFonts w:ascii="Consolas" w:hAnsi="Consolas"/>
-          <w:sz w:val="16"/>
-          <w:szCs w:val="16"/>
-          <w:lang w:val="en-US"/>
-        </w:rPr>
-        <w:t>ime</w:t>
-      </w:r>
-      <w:r>
-        <w:rPr>
-          <w:rFonts w:ascii="Consolas" w:hAnsi="Consolas"/>
-          <w:sz w:val="16"/>
-          <w:szCs w:val="16"/>
-          <w:lang w:val="en-US"/>
-        </w:rPr>
-        <w:t>,bls</w:t>
+        <w:t>pscaled</w:t>
+      </w:r>
+      <w:proofErr w:type="spellEnd"/>
+      <w:r>
+        <w:rPr>
+          <w:rFonts w:ascii="Consolas" w:hAnsi="Consolas"/>
+          <w:sz w:val="16"/>
+          <w:szCs w:val="16"/>
+          <w:lang w:val="en-US"/>
+        </w:rPr>
+        <w:t>(</w:t>
       </w:r>
       <w:proofErr w:type="gramEnd"/>
       <w:r>
@@ -10319,18 +12212,19 @@
           <w:szCs w:val="16"/>
           <w:lang w:val="en-US"/>
         </w:rPr>
-        <w:t>_Ca.convert</w:t>
-      </w:r>
-      <w:proofErr w:type="spellEnd"/>
-      <w:r>
-        <w:rPr>
-          <w:rFonts w:ascii="Consolas" w:hAnsi="Consolas"/>
-          <w:sz w:val="16"/>
-          <w:szCs w:val="16"/>
-          <w:lang w:val="en-US"/>
-        </w:rPr>
-        <w:t>().</w:t>
-      </w:r>
+        <w:t>(control - mu)/std)</w:t>
+      </w:r>
+    </w:p>
+    <w:p>
+      <w:pPr>
+        <w:jc w:val="both"/>
+        <w:rPr>
+          <w:rFonts w:ascii="Consolas" w:hAnsi="Consolas"/>
+          <w:sz w:val="16"/>
+          <w:szCs w:val="16"/>
+          <w:lang w:val="en-US"/>
+        </w:rPr>
+      </w:pPr>
       <w:proofErr w:type="spellStart"/>
       <w:r>
         <w:rPr>
@@ -10339,1762 +12233,6 @@
           <w:szCs w:val="16"/>
           <w:lang w:val="en-US"/>
         </w:rPr>
-        <w:t>coef</w:t>
-      </w:r>
-      <w:proofErr w:type="spellEnd"/>
-      <w:r>
-        <w:rPr>
-          <w:rFonts w:ascii="Consolas" w:hAnsi="Consolas"/>
-          <w:sz w:val="16"/>
-          <w:szCs w:val="16"/>
-          <w:lang w:val="en-US"/>
-        </w:rPr>
-        <w:t>)</w:t>
-      </w:r>
-    </w:p>
-    <w:p>
-      <w:pPr>
-        <w:jc w:val="both"/>
-        <w:rPr>
-          <w:rFonts w:ascii="Consolas" w:hAnsi="Consolas"/>
-          <w:sz w:val="16"/>
-          <w:szCs w:val="16"/>
-          <w:lang w:val="en-US"/>
-        </w:rPr>
-      </w:pPr>
-      <w:r>
-        <w:rPr>
-          <w:rFonts w:ascii="Consolas" w:hAnsi="Consolas"/>
-          <w:sz w:val="16"/>
-          <w:szCs w:val="16"/>
-          <w:lang w:val="en-US"/>
-        </w:rPr>
-        <w:t xml:space="preserve"># </w:t>
-      </w:r>
-      <w:proofErr w:type="spellStart"/>
-      <w:r>
-        <w:rPr>
-          <w:rFonts w:ascii="Consolas" w:hAnsi="Consolas"/>
-          <w:sz w:val="16"/>
-          <w:szCs w:val="16"/>
-          <w:lang w:val="en-US"/>
-        </w:rPr>
-        <w:t>dF</w:t>
-      </w:r>
-      <w:proofErr w:type="spellEnd"/>
-      <w:r>
-        <w:rPr>
-          <w:rFonts w:ascii="Consolas" w:hAnsi="Consolas"/>
-          <w:sz w:val="16"/>
-          <w:szCs w:val="16"/>
-          <w:lang w:val="en-US"/>
-        </w:rPr>
-        <w:t xml:space="preserve">/F for the </w:t>
-      </w:r>
-      <w:r>
-        <w:rPr>
-          <w:rFonts w:ascii="Consolas" w:hAnsi="Consolas"/>
-          <w:sz w:val="16"/>
-          <w:szCs w:val="16"/>
-          <w:lang w:val="en-US"/>
-        </w:rPr>
-        <w:t xml:space="preserve">GCaMP </w:t>
-      </w:r>
-      <w:r>
-        <w:rPr>
-          <w:rFonts w:ascii="Consolas" w:hAnsi="Consolas"/>
-          <w:sz w:val="16"/>
-          <w:szCs w:val="16"/>
-          <w:lang w:val="en-US"/>
-        </w:rPr>
-        <w:t>channel</w:t>
-      </w:r>
-    </w:p>
-    <w:p>
-      <w:pPr>
-        <w:jc w:val="both"/>
-        <w:rPr>
-          <w:rFonts w:ascii="Consolas" w:hAnsi="Consolas"/>
-          <w:sz w:val="16"/>
-          <w:szCs w:val="16"/>
-          <w:lang w:val="en-US"/>
-        </w:rPr>
-      </w:pPr>
-      <w:proofErr w:type="spellStart"/>
-      <w:r>
-        <w:rPr>
-          <w:rFonts w:ascii="Consolas" w:hAnsi="Consolas"/>
-          <w:sz w:val="16"/>
-          <w:szCs w:val="16"/>
-          <w:lang w:val="en-US"/>
-        </w:rPr>
-        <w:t>dFFCa</w:t>
-      </w:r>
-      <w:proofErr w:type="spellEnd"/>
-      <w:r>
-        <w:rPr>
-          <w:rFonts w:ascii="Consolas" w:hAnsi="Consolas"/>
-          <w:sz w:val="16"/>
-          <w:szCs w:val="16"/>
-          <w:lang w:val="en-US"/>
-        </w:rPr>
-        <w:t xml:space="preserve"> = (</w:t>
-      </w:r>
-      <w:r>
-        <w:rPr>
-          <w:rFonts w:ascii="Consolas" w:hAnsi="Consolas"/>
-          <w:sz w:val="16"/>
-          <w:szCs w:val="16"/>
-          <w:lang w:val="en-US"/>
-        </w:rPr>
-        <w:t xml:space="preserve">GCaMP signal </w:t>
-      </w:r>
-      <w:r>
-        <w:rPr>
-          <w:rFonts w:ascii="Consolas" w:hAnsi="Consolas"/>
-          <w:sz w:val="16"/>
-          <w:szCs w:val="16"/>
-          <w:lang w:val="en-US"/>
-        </w:rPr>
-        <w:t xml:space="preserve">- F0Ca)/F0Ca *100    </w:t>
-      </w:r>
-    </w:p>
-    <w:p>
-      <w:pPr>
-        <w:jc w:val="both"/>
-        <w:rPr>
-          <w:rFonts w:ascii="Consolas" w:hAnsi="Consolas"/>
-          <w:sz w:val="16"/>
-          <w:szCs w:val="16"/>
-          <w:lang w:val="en-US"/>
-        </w:rPr>
-      </w:pPr>
-      <w:r>
-        <w:rPr>
-          <w:rFonts w:ascii="Consolas" w:hAnsi="Consolas"/>
-          <w:sz w:val="16"/>
-          <w:szCs w:val="16"/>
-          <w:lang w:val="en-US"/>
-        </w:rPr>
-        <w:t xml:space="preserve"># </w:t>
-      </w:r>
-      <w:proofErr w:type="gramStart"/>
-      <w:r>
-        <w:rPr>
-          <w:rFonts w:ascii="Consolas" w:hAnsi="Consolas"/>
-          <w:sz w:val="16"/>
-          <w:szCs w:val="16"/>
-          <w:lang w:val="en-US"/>
-        </w:rPr>
-        <w:t>fit</w:t>
-      </w:r>
-      <w:proofErr w:type="gramEnd"/>
-      <w:r>
-        <w:rPr>
-          <w:rFonts w:ascii="Consolas" w:hAnsi="Consolas"/>
-          <w:sz w:val="16"/>
-          <w:szCs w:val="16"/>
-          <w:lang w:val="en-US"/>
-        </w:rPr>
-        <w:t xml:space="preserve"> time axis to the </w:t>
-      </w:r>
-      <w:r>
-        <w:rPr>
-          <w:rFonts w:ascii="Consolas" w:hAnsi="Consolas"/>
-          <w:sz w:val="16"/>
-          <w:szCs w:val="16"/>
-          <w:lang w:val="en-US"/>
-        </w:rPr>
-        <w:t>control</w:t>
-      </w:r>
-      <w:r>
-        <w:rPr>
-          <w:rFonts w:ascii="Consolas" w:hAnsi="Consolas"/>
-          <w:sz w:val="16"/>
-          <w:szCs w:val="16"/>
-          <w:lang w:val="en-US"/>
-        </w:rPr>
-        <w:t xml:space="preserve"> stream</w:t>
-      </w:r>
-    </w:p>
-    <w:p>
-      <w:pPr>
-        <w:jc w:val="both"/>
-        <w:rPr>
-          <w:rFonts w:ascii="Consolas" w:hAnsi="Consolas"/>
-          <w:sz w:val="16"/>
-          <w:szCs w:val="16"/>
-          <w:lang w:val="en-US"/>
-        </w:rPr>
-      </w:pPr>
-      <w:proofErr w:type="spellStart"/>
-      <w:r>
-        <w:rPr>
-          <w:rFonts w:ascii="Consolas" w:hAnsi="Consolas"/>
-          <w:sz w:val="16"/>
-          <w:szCs w:val="16"/>
-          <w:lang w:val="en-US"/>
-        </w:rPr>
-        <w:t>bls_ref</w:t>
-      </w:r>
-      <w:proofErr w:type="spellEnd"/>
-      <w:r>
-        <w:rPr>
-          <w:rFonts w:ascii="Consolas" w:hAnsi="Consolas"/>
-          <w:sz w:val="16"/>
-          <w:szCs w:val="16"/>
-          <w:lang w:val="en-US"/>
-        </w:rPr>
-        <w:t xml:space="preserve"> = </w:t>
-      </w:r>
-      <w:proofErr w:type="spellStart"/>
-      <w:r>
-        <w:rPr>
-          <w:rFonts w:ascii="Consolas" w:hAnsi="Consolas"/>
-          <w:sz w:val="16"/>
-          <w:szCs w:val="16"/>
-          <w:lang w:val="en-US"/>
-        </w:rPr>
-        <w:t>Polynomial.fit</w:t>
-      </w:r>
-      <w:proofErr w:type="spellEnd"/>
-      <w:r>
-        <w:rPr>
-          <w:rFonts w:ascii="Consolas" w:hAnsi="Consolas"/>
-          <w:sz w:val="16"/>
-          <w:szCs w:val="16"/>
-          <w:lang w:val="en-US"/>
-        </w:rPr>
-        <w:t xml:space="preserve"> </w:t>
-      </w:r>
-      <w:r>
-        <w:rPr>
-          <w:rFonts w:ascii="Consolas" w:hAnsi="Consolas"/>
-          <w:sz w:val="16"/>
-          <w:szCs w:val="16"/>
-          <w:lang w:val="en-US"/>
-        </w:rPr>
-        <w:t>(t</w:t>
-      </w:r>
-      <w:r>
-        <w:rPr>
-          <w:rFonts w:ascii="Consolas" w:hAnsi="Consolas"/>
-          <w:sz w:val="16"/>
-          <w:szCs w:val="16"/>
-          <w:lang w:val="en-US"/>
-        </w:rPr>
-        <w:t>ime</w:t>
-      </w:r>
-      <w:r>
-        <w:rPr>
-          <w:rFonts w:ascii="Consolas" w:hAnsi="Consolas"/>
-          <w:sz w:val="16"/>
-          <w:szCs w:val="16"/>
-          <w:lang w:val="en-US"/>
-        </w:rPr>
-        <w:t>,</w:t>
-      </w:r>
-      <w:r>
-        <w:rPr>
-          <w:rFonts w:ascii="Consolas" w:hAnsi="Consolas"/>
-          <w:sz w:val="16"/>
-          <w:szCs w:val="16"/>
-          <w:lang w:val="en-US"/>
-        </w:rPr>
-        <w:t xml:space="preserve"> </w:t>
-      </w:r>
-      <w:r>
-        <w:rPr>
-          <w:rFonts w:ascii="Consolas" w:hAnsi="Consolas"/>
-          <w:sz w:val="16"/>
-          <w:szCs w:val="16"/>
-          <w:lang w:val="en-US"/>
-        </w:rPr>
-        <w:t>control</w:t>
-      </w:r>
-      <w:r>
-        <w:rPr>
-          <w:rFonts w:ascii="Consolas" w:hAnsi="Consolas"/>
-          <w:sz w:val="16"/>
-          <w:szCs w:val="16"/>
-          <w:lang w:val="en-US"/>
-        </w:rPr>
-        <w:t>,1</w:t>
-      </w:r>
-      <w:r>
-        <w:rPr>
-          <w:rFonts w:ascii="Consolas" w:hAnsi="Consolas"/>
-          <w:sz w:val="16"/>
-          <w:szCs w:val="16"/>
-          <w:lang w:val="en-US"/>
-        </w:rPr>
-        <w:t>)</w:t>
-      </w:r>
-    </w:p>
-    <w:p>
-      <w:pPr>
-        <w:jc w:val="both"/>
-        <w:rPr>
-          <w:rFonts w:ascii="Consolas" w:hAnsi="Consolas"/>
-          <w:sz w:val="16"/>
-          <w:szCs w:val="16"/>
-          <w:lang w:val="en-US"/>
-        </w:rPr>
-      </w:pPr>
-      <w:r>
-        <w:rPr>
-          <w:rFonts w:ascii="Consolas" w:hAnsi="Consolas"/>
-          <w:sz w:val="16"/>
-          <w:szCs w:val="16"/>
-          <w:lang w:val="en-US"/>
-        </w:rPr>
-        <w:t xml:space="preserve">F0Ref = </w:t>
-      </w:r>
-      <w:proofErr w:type="spellStart"/>
-      <w:r>
-        <w:rPr>
-          <w:rFonts w:ascii="Consolas" w:hAnsi="Consolas"/>
-          <w:sz w:val="16"/>
-          <w:szCs w:val="16"/>
-          <w:lang w:val="en-US"/>
-        </w:rPr>
-        <w:t>polyval</w:t>
-      </w:r>
-      <w:proofErr w:type="spellEnd"/>
-      <w:r>
-        <w:rPr>
-          <w:rFonts w:ascii="Consolas" w:hAnsi="Consolas"/>
-          <w:sz w:val="16"/>
-          <w:szCs w:val="16"/>
-          <w:lang w:val="en-US"/>
-        </w:rPr>
-        <w:t>(</w:t>
-      </w:r>
-      <w:proofErr w:type="spellStart"/>
-      <w:proofErr w:type="gramStart"/>
-      <w:r>
-        <w:rPr>
-          <w:rFonts w:ascii="Consolas" w:hAnsi="Consolas"/>
-          <w:sz w:val="16"/>
-          <w:szCs w:val="16"/>
-          <w:lang w:val="en-US"/>
-        </w:rPr>
-        <w:t>t</w:t>
-      </w:r>
-      <w:r>
-        <w:rPr>
-          <w:rFonts w:ascii="Consolas" w:hAnsi="Consolas"/>
-          <w:sz w:val="16"/>
-          <w:szCs w:val="16"/>
-          <w:lang w:val="en-US"/>
-        </w:rPr>
-        <w:t>ime</w:t>
-      </w:r>
-      <w:r>
-        <w:rPr>
-          <w:rFonts w:ascii="Consolas" w:hAnsi="Consolas"/>
-          <w:sz w:val="16"/>
-          <w:szCs w:val="16"/>
-          <w:lang w:val="en-US"/>
-        </w:rPr>
-        <w:t>,bls</w:t>
-      </w:r>
-      <w:proofErr w:type="gramEnd"/>
-      <w:r>
-        <w:rPr>
-          <w:rFonts w:ascii="Consolas" w:hAnsi="Consolas"/>
-          <w:sz w:val="16"/>
-          <w:szCs w:val="16"/>
-          <w:lang w:val="en-US"/>
-        </w:rPr>
-        <w:t>_ref.convert</w:t>
-      </w:r>
-      <w:proofErr w:type="spellEnd"/>
-      <w:r>
-        <w:rPr>
-          <w:rFonts w:ascii="Consolas" w:hAnsi="Consolas"/>
-          <w:sz w:val="16"/>
-          <w:szCs w:val="16"/>
-          <w:lang w:val="en-US"/>
-        </w:rPr>
-        <w:t>().</w:t>
-      </w:r>
-      <w:proofErr w:type="spellStart"/>
-      <w:r>
-        <w:rPr>
-          <w:rFonts w:ascii="Consolas" w:hAnsi="Consolas"/>
-          <w:sz w:val="16"/>
-          <w:szCs w:val="16"/>
-          <w:lang w:val="en-US"/>
-        </w:rPr>
-        <w:t>coef</w:t>
-      </w:r>
-      <w:proofErr w:type="spellEnd"/>
-      <w:r>
-        <w:rPr>
-          <w:rFonts w:ascii="Consolas" w:hAnsi="Consolas"/>
-          <w:sz w:val="16"/>
-          <w:szCs w:val="16"/>
-          <w:lang w:val="en-US"/>
-        </w:rPr>
-        <w:t>)</w:t>
-      </w:r>
-    </w:p>
-    <w:p>
-      <w:pPr>
-        <w:jc w:val="both"/>
-        <w:rPr>
-          <w:rFonts w:ascii="Consolas" w:hAnsi="Consolas"/>
-          <w:sz w:val="16"/>
-          <w:szCs w:val="16"/>
-          <w:lang w:val="en-US"/>
-        </w:rPr>
-      </w:pPr>
-      <w:r>
-        <w:rPr>
-          <w:rFonts w:ascii="Consolas" w:hAnsi="Consolas"/>
-          <w:sz w:val="16"/>
-          <w:szCs w:val="16"/>
-          <w:lang w:val="en-US"/>
-        </w:rPr>
-        <w:t xml:space="preserve"># </w:t>
-      </w:r>
-      <w:proofErr w:type="spellStart"/>
-      <w:r>
-        <w:rPr>
-          <w:rFonts w:ascii="Consolas" w:hAnsi="Consolas"/>
-          <w:sz w:val="16"/>
-          <w:szCs w:val="16"/>
-          <w:lang w:val="en-US"/>
-        </w:rPr>
-        <w:t>dF</w:t>
-      </w:r>
-      <w:proofErr w:type="spellEnd"/>
-      <w:r>
-        <w:rPr>
-          <w:rFonts w:ascii="Consolas" w:hAnsi="Consolas"/>
-          <w:sz w:val="16"/>
-          <w:szCs w:val="16"/>
-          <w:lang w:val="en-US"/>
-        </w:rPr>
-        <w:t xml:space="preserve">/F for the </w:t>
-      </w:r>
-      <w:r>
-        <w:rPr>
-          <w:rFonts w:ascii="Consolas" w:hAnsi="Consolas"/>
-          <w:sz w:val="16"/>
-          <w:szCs w:val="16"/>
-          <w:lang w:val="en-US"/>
-        </w:rPr>
-        <w:t>control</w:t>
-      </w:r>
-      <w:r>
-        <w:rPr>
-          <w:rFonts w:ascii="Consolas" w:hAnsi="Consolas"/>
-          <w:sz w:val="16"/>
-          <w:szCs w:val="16"/>
-          <w:lang w:val="en-US"/>
-        </w:rPr>
-        <w:t xml:space="preserve"> channel</w:t>
-      </w:r>
-    </w:p>
-    <w:p>
-      <w:pPr>
-        <w:jc w:val="both"/>
-        <w:rPr>
-          <w:rFonts w:ascii="Consolas" w:hAnsi="Consolas"/>
-          <w:sz w:val="16"/>
-          <w:szCs w:val="16"/>
-          <w:lang w:val="en-US"/>
-        </w:rPr>
-      </w:pPr>
-      <w:proofErr w:type="spellStart"/>
-      <w:r>
-        <w:rPr>
-          <w:rFonts w:ascii="Consolas" w:hAnsi="Consolas"/>
-          <w:sz w:val="16"/>
-          <w:szCs w:val="16"/>
-          <w:lang w:val="en-US"/>
-        </w:rPr>
-        <w:t>dFFRef</w:t>
-      </w:r>
-      <w:proofErr w:type="spellEnd"/>
-      <w:r>
-        <w:rPr>
-          <w:rFonts w:ascii="Consolas" w:hAnsi="Consolas"/>
-          <w:sz w:val="16"/>
-          <w:szCs w:val="16"/>
-          <w:lang w:val="en-US"/>
-        </w:rPr>
-        <w:t xml:space="preserve"> = (control - F0Ref)/F0Ref *100    </w:t>
-      </w:r>
-    </w:p>
-    <w:p>
-      <w:pPr>
-        <w:jc w:val="both"/>
-        <w:rPr>
-          <w:rFonts w:ascii="Consolas" w:hAnsi="Consolas"/>
-          <w:sz w:val="16"/>
-          <w:szCs w:val="16"/>
-          <w:lang w:val="en-US"/>
-        </w:rPr>
-      </w:pPr>
-      <w:proofErr w:type="spellStart"/>
-      <w:r>
-        <w:rPr>
-          <w:rFonts w:ascii="Consolas" w:hAnsi="Consolas"/>
-          <w:sz w:val="16"/>
-          <w:szCs w:val="16"/>
-          <w:lang w:val="en-US"/>
-        </w:rPr>
-        <w:t>dFFnorm</w:t>
-      </w:r>
-      <w:proofErr w:type="spellEnd"/>
-      <w:r>
-        <w:rPr>
-          <w:rFonts w:ascii="Consolas" w:hAnsi="Consolas"/>
-          <w:sz w:val="16"/>
-          <w:szCs w:val="16"/>
-          <w:lang w:val="en-US"/>
-        </w:rPr>
-        <w:t xml:space="preserve"> = </w:t>
-      </w:r>
-      <w:proofErr w:type="spellStart"/>
-      <w:r>
-        <w:rPr>
-          <w:rFonts w:ascii="Consolas" w:hAnsi="Consolas"/>
-          <w:sz w:val="16"/>
-          <w:szCs w:val="16"/>
-          <w:lang w:val="en-US"/>
-        </w:rPr>
-        <w:t>dFFCa</w:t>
-      </w:r>
-      <w:proofErr w:type="spellEnd"/>
-      <w:r>
-        <w:rPr>
-          <w:rFonts w:ascii="Consolas" w:hAnsi="Consolas"/>
-          <w:sz w:val="16"/>
-          <w:szCs w:val="16"/>
-          <w:lang w:val="en-US"/>
-        </w:rPr>
-        <w:t xml:space="preserve"> - </w:t>
-      </w:r>
-      <w:proofErr w:type="spellStart"/>
-      <w:r>
-        <w:rPr>
-          <w:rFonts w:ascii="Consolas" w:hAnsi="Consolas"/>
-          <w:sz w:val="16"/>
-          <w:szCs w:val="16"/>
-          <w:lang w:val="en-US"/>
-        </w:rPr>
-        <w:t>dFFRef</w:t>
-      </w:r>
-      <w:proofErr w:type="spellEnd"/>
-    </w:p>
-    <w:p>
-      <w:pPr>
-        <w:jc w:val="both"/>
-        <w:rPr>
-          <w:rFonts w:ascii="Consolas" w:hAnsi="Consolas"/>
-          <w:sz w:val="16"/>
-          <w:szCs w:val="16"/>
-          <w:lang w:val="en-US"/>
-        </w:rPr>
-      </w:pPr>
-      <w:r>
-        <w:rPr>
-          <w:rFonts w:ascii="Consolas" w:hAnsi="Consolas"/>
-          <w:sz w:val="16"/>
-          <w:szCs w:val="16"/>
-          <w:lang w:val="en-US"/>
-        </w:rPr>
-        <w:t xml:space="preserve"># </w:t>
-      </w:r>
-      <w:proofErr w:type="gramStart"/>
-      <w:r>
-        <w:rPr>
-          <w:rFonts w:ascii="Consolas" w:hAnsi="Consolas"/>
-          <w:sz w:val="16"/>
-          <w:szCs w:val="16"/>
-          <w:lang w:val="en-US"/>
-        </w:rPr>
-        <w:t>find</w:t>
-      </w:r>
-      <w:proofErr w:type="gramEnd"/>
-      <w:r>
-        <w:rPr>
-          <w:rFonts w:ascii="Consolas" w:hAnsi="Consolas"/>
-          <w:sz w:val="16"/>
-          <w:szCs w:val="16"/>
-          <w:lang w:val="en-US"/>
-        </w:rPr>
-        <w:t xml:space="preserve"> all values of the normalized DF/F that are negative so you can next shift up the curve </w:t>
-      </w:r>
-    </w:p>
-    <w:p>
-      <w:pPr>
-        <w:jc w:val="both"/>
-        <w:rPr>
-          <w:rFonts w:ascii="Consolas" w:hAnsi="Consolas"/>
-          <w:sz w:val="16"/>
-          <w:szCs w:val="16"/>
-          <w:lang w:val="en-US"/>
-        </w:rPr>
-      </w:pPr>
-      <w:r>
-        <w:rPr>
-          <w:rFonts w:ascii="Consolas" w:hAnsi="Consolas"/>
-          <w:sz w:val="16"/>
-          <w:szCs w:val="16"/>
-          <w:lang w:val="en-US"/>
-        </w:rPr>
-        <w:t xml:space="preserve"># </w:t>
-      </w:r>
-      <w:proofErr w:type="gramStart"/>
-      <w:r>
-        <w:rPr>
-          <w:rFonts w:ascii="Consolas" w:hAnsi="Consolas"/>
-          <w:sz w:val="16"/>
-          <w:szCs w:val="16"/>
-          <w:lang w:val="en-US"/>
-        </w:rPr>
-        <w:t>to</w:t>
-      </w:r>
-      <w:proofErr w:type="gramEnd"/>
-      <w:r>
-        <w:rPr>
-          <w:rFonts w:ascii="Consolas" w:hAnsi="Consolas"/>
-          <w:sz w:val="16"/>
-          <w:szCs w:val="16"/>
-          <w:lang w:val="en-US"/>
-        </w:rPr>
-        <w:t xml:space="preserve"> make 0 the mean value for DF/F</w:t>
-      </w:r>
-    </w:p>
-    <w:p>
-      <w:pPr>
-        <w:jc w:val="both"/>
-        <w:rPr>
-          <w:rFonts w:ascii="Consolas" w:hAnsi="Consolas"/>
-          <w:sz w:val="16"/>
-          <w:szCs w:val="16"/>
-          <w:lang w:val="en-US"/>
-        </w:rPr>
-      </w:pPr>
-      <w:r>
-        <w:rPr>
-          <w:rFonts w:ascii="Consolas" w:hAnsi="Consolas"/>
-          <w:sz w:val="16"/>
-          <w:szCs w:val="16"/>
-          <w:lang w:val="en-US"/>
-        </w:rPr>
-        <w:t xml:space="preserve">negative = </w:t>
-      </w:r>
-      <w:proofErr w:type="spellStart"/>
-      <w:r>
-        <w:rPr>
-          <w:rFonts w:ascii="Consolas" w:hAnsi="Consolas"/>
-          <w:sz w:val="16"/>
-          <w:szCs w:val="16"/>
-          <w:lang w:val="en-US"/>
-        </w:rPr>
-        <w:t>dFFnorm</w:t>
-      </w:r>
-      <w:proofErr w:type="spellEnd"/>
-      <w:r>
-        <w:rPr>
-          <w:rFonts w:ascii="Consolas" w:hAnsi="Consolas"/>
-          <w:sz w:val="16"/>
-          <w:szCs w:val="16"/>
-          <w:lang w:val="en-US"/>
-        </w:rPr>
-        <w:t>[</w:t>
-      </w:r>
-      <w:proofErr w:type="spellStart"/>
-      <w:r>
-        <w:rPr>
-          <w:rFonts w:ascii="Consolas" w:hAnsi="Consolas"/>
-          <w:sz w:val="16"/>
-          <w:szCs w:val="16"/>
-          <w:lang w:val="en-US"/>
-        </w:rPr>
-        <w:t>dFFnorm</w:t>
-      </w:r>
-      <w:proofErr w:type="spellEnd"/>
-      <w:r>
-        <w:rPr>
-          <w:rFonts w:ascii="Consolas" w:hAnsi="Consolas"/>
-          <w:sz w:val="16"/>
-          <w:szCs w:val="16"/>
-          <w:lang w:val="en-US"/>
-        </w:rPr>
-        <w:t>&lt;0]</w:t>
-      </w:r>
-    </w:p>
-    <w:p>
-      <w:pPr>
-        <w:jc w:val="both"/>
-        <w:rPr>
-          <w:rFonts w:ascii="Consolas" w:hAnsi="Consolas"/>
-          <w:sz w:val="16"/>
-          <w:szCs w:val="16"/>
-          <w:lang w:val="en-US"/>
-        </w:rPr>
-      </w:pPr>
-      <w:proofErr w:type="spellStart"/>
-      <w:r>
-        <w:rPr>
-          <w:rFonts w:ascii="Consolas" w:hAnsi="Consolas"/>
-          <w:sz w:val="16"/>
-          <w:szCs w:val="16"/>
-          <w:lang w:val="en-US"/>
-        </w:rPr>
-        <w:t>dFF</w:t>
-      </w:r>
-      <w:proofErr w:type="spellEnd"/>
-      <w:r>
-        <w:rPr>
-          <w:rFonts w:ascii="Consolas" w:hAnsi="Consolas"/>
-          <w:sz w:val="16"/>
-          <w:szCs w:val="16"/>
-          <w:lang w:val="en-US"/>
-        </w:rPr>
-        <w:t xml:space="preserve"> </w:t>
-      </w:r>
-      <w:r>
-        <w:rPr>
-          <w:rFonts w:ascii="Consolas" w:hAnsi="Consolas"/>
-          <w:sz w:val="16"/>
-          <w:szCs w:val="16"/>
-          <w:lang w:val="en-US"/>
-        </w:rPr>
-        <w:t>=</w:t>
-      </w:r>
-      <w:r>
-        <w:rPr>
-          <w:rFonts w:ascii="Consolas" w:hAnsi="Consolas"/>
-          <w:sz w:val="16"/>
-          <w:szCs w:val="16"/>
-          <w:lang w:val="en-US"/>
-        </w:rPr>
-        <w:t xml:space="preserve"> </w:t>
-      </w:r>
-      <w:proofErr w:type="spellStart"/>
-      <w:r>
-        <w:rPr>
-          <w:rFonts w:ascii="Consolas" w:hAnsi="Consolas"/>
-          <w:sz w:val="16"/>
-          <w:szCs w:val="16"/>
-          <w:lang w:val="en-US"/>
-        </w:rPr>
-        <w:t>dFFnorm</w:t>
-      </w:r>
-      <w:proofErr w:type="spellEnd"/>
-      <w:r>
-        <w:rPr>
-          <w:rFonts w:ascii="Consolas" w:hAnsi="Consolas"/>
-          <w:sz w:val="16"/>
-          <w:szCs w:val="16"/>
-          <w:lang w:val="en-US"/>
-        </w:rPr>
-        <w:t xml:space="preserve"> </w:t>
-      </w:r>
-      <w:r>
-        <w:rPr>
-          <w:rFonts w:ascii="Consolas" w:hAnsi="Consolas"/>
-          <w:sz w:val="16"/>
-          <w:szCs w:val="16"/>
-          <w:lang w:val="en-US"/>
-        </w:rPr>
-        <w:t>-</w:t>
-      </w:r>
-      <w:r>
-        <w:rPr>
-          <w:rFonts w:ascii="Consolas" w:hAnsi="Consolas"/>
-          <w:sz w:val="16"/>
-          <w:szCs w:val="16"/>
-          <w:lang w:val="en-US"/>
-        </w:rPr>
-        <w:t xml:space="preserve"> </w:t>
-      </w:r>
-      <w:r>
-        <w:rPr>
-          <w:rFonts w:ascii="Consolas" w:hAnsi="Consolas"/>
-          <w:sz w:val="16"/>
-          <w:szCs w:val="16"/>
-          <w:lang w:val="en-US"/>
-        </w:rPr>
-        <w:t>mean(negative)</w:t>
-      </w:r>
-    </w:p>
-    <w:p>
-      <w:pPr>
-        <w:jc w:val="both"/>
-        <w:rPr>
-          <w:rFonts w:ascii="Consolas" w:hAnsi="Consolas"/>
-          <w:sz w:val="16"/>
-          <w:szCs w:val="16"/>
-          <w:lang w:val="en-US"/>
-        </w:rPr>
-      </w:pPr>
-    </w:p>
-    <w:p>
-      <w:pPr>
-        <w:pStyle w:val="Heading3"/>
-        <w:jc w:val="both"/>
-        <w:rPr>
-          <w:lang w:val="en-US"/>
-        </w:rPr>
-      </w:pPr>
-      <w:bookmarkStart w:id="20" w:name="_Toc92115918"/>
-      <w:r>
-        <w:rPr>
-          <w:lang w:val="en-US"/>
-        </w:rPr>
-        <w:t>3</w:t>
-      </w:r>
-      <w:r>
-        <w:rPr>
-          <w:lang w:val="en-US"/>
-        </w:rPr>
-        <w:t xml:space="preserve">.1.2. </w:t>
-      </w:r>
-      <w:r>
-        <w:rPr>
-          <w:lang w:val="en-US"/>
-        </w:rPr>
-        <w:t>Standard Polynomial Fitting (</w:t>
-      </w:r>
-      <w:r>
-        <w:rPr>
-          <w:lang w:val="en-US"/>
-        </w:rPr>
-        <w:t xml:space="preserve">David Barker’s </w:t>
-      </w:r>
-      <w:proofErr w:type="spellStart"/>
-      <w:r>
-        <w:rPr>
-          <w:lang w:val="en-US"/>
-        </w:rPr>
-        <w:t>dF</w:t>
-      </w:r>
-      <w:proofErr w:type="spellEnd"/>
-      <w:r>
-        <w:rPr>
-          <w:lang w:val="en-US"/>
-        </w:rPr>
-        <w:t>/F</w:t>
-      </w:r>
-      <w:r>
-        <w:rPr>
-          <w:lang w:val="en-US"/>
-        </w:rPr>
-        <w:t>)</w:t>
-      </w:r>
-      <w:bookmarkEnd w:id="20"/>
-    </w:p>
-    <w:p>
-      <w:pPr>
-        <w:jc w:val="both"/>
-        <w:rPr>
-          <w:lang w:val="en-US"/>
-        </w:rPr>
-      </w:pPr>
-      <w:r>
-        <w:rPr>
-          <w:lang w:val="en-US"/>
-        </w:rPr>
-        <w:t>This method assumes an equal decrease in signal in both channels over time.</w:t>
-      </w:r>
-    </w:p>
-    <w:p>
-      <w:pPr>
-        <w:jc w:val="both"/>
-        <w:rPr>
-          <w:lang w:val="en-US"/>
-        </w:rPr>
-      </w:pPr>
-      <w:r>
-        <w:rPr>
-          <w:lang w:val="en-US"/>
-        </w:rPr>
-        <w:t xml:space="preserve">The standard in the field has been to do polynomial fitting of the </w:t>
-      </w:r>
-      <w:r>
-        <w:rPr>
-          <w:lang w:val="en-US"/>
-        </w:rPr>
-        <w:t>control</w:t>
-      </w:r>
-      <w:r>
-        <w:rPr>
-          <w:lang w:val="en-US"/>
-        </w:rPr>
-        <w:t xml:space="preserve"> signal onto the </w:t>
-      </w:r>
-      <w:r>
-        <w:rPr>
-          <w:lang w:val="en-US"/>
-        </w:rPr>
-        <w:t>GCaMP</w:t>
-      </w:r>
-      <w:r>
-        <w:rPr>
-          <w:lang w:val="en-US"/>
-        </w:rPr>
-        <w:t xml:space="preserve"> signal, and use this fitted signal as “F”. Then calculate “</w:t>
-      </w:r>
-      <w:proofErr w:type="spellStart"/>
-      <w:r>
-        <w:rPr>
-          <w:lang w:val="en-US"/>
-        </w:rPr>
-        <w:t>deltaF</w:t>
-      </w:r>
-      <w:proofErr w:type="spellEnd"/>
-      <w:r>
-        <w:rPr>
-          <w:lang w:val="en-US"/>
-        </w:rPr>
-        <w:t xml:space="preserve">” by subtracting F from </w:t>
-      </w:r>
-      <w:r>
-        <w:rPr>
-          <w:lang w:val="en-US"/>
-        </w:rPr>
-        <w:t>GCaMP</w:t>
-      </w:r>
-      <w:r>
-        <w:rPr>
-          <w:lang w:val="en-US"/>
-        </w:rPr>
-        <w:t xml:space="preserve"> </w:t>
-      </w:r>
-      <w:r>
-        <w:rPr>
-          <w:lang w:val="en-US"/>
-        </w:rPr>
-        <w:t>signal at each time point.</w:t>
-      </w:r>
-      <w:r>
-        <w:rPr>
-          <w:lang w:val="en-US"/>
-        </w:rPr>
-        <w:t xml:space="preserve"> In David Barker’s </w:t>
-      </w:r>
-      <w:proofErr w:type="spellStart"/>
-      <w:r>
-        <w:rPr>
-          <w:lang w:val="en-US"/>
-        </w:rPr>
-        <w:t>pMAT</w:t>
-      </w:r>
-      <w:proofErr w:type="spellEnd"/>
-      <w:r>
-        <w:rPr>
-          <w:lang w:val="en-US"/>
-        </w:rPr>
-        <w:t xml:space="preserve"> </w:t>
-      </w:r>
-      <w:r>
-        <w:rPr>
-          <w:lang w:val="en-US"/>
-        </w:rPr>
-        <w:t>(Photometry Modular Analysis Tool)</w:t>
-      </w:r>
-      <w:r>
-        <w:rPr>
-          <w:lang w:val="en-US"/>
-        </w:rPr>
-        <w:t xml:space="preserve">, the following method is used after </w:t>
-      </w:r>
-      <w:proofErr w:type="gramStart"/>
-      <w:r>
-        <w:rPr>
-          <w:lang w:val="en-US"/>
-        </w:rPr>
-        <w:t>smoothing.</w:t>
-      </w:r>
-      <w:r>
-        <w:rPr>
-          <w:lang w:val="en-US"/>
-        </w:rPr>
-        <w:t>*</w:t>
-      </w:r>
-      <w:proofErr w:type="gramEnd"/>
-    </w:p>
-    <w:p>
-      <w:pPr>
-        <w:jc w:val="both"/>
-        <w:rPr>
-          <w:rFonts w:cstheme="minorHAnsi"/>
-          <w:lang w:val="en-US"/>
-        </w:rPr>
-      </w:pPr>
-      <w:r>
-        <w:rPr>
-          <w:rFonts w:cstheme="minorHAnsi"/>
-          <w:lang w:val="en-US"/>
-        </w:rPr>
-        <w:t>Pseudo code</w:t>
-      </w:r>
-      <w:r>
-        <w:rPr>
-          <w:rFonts w:cstheme="minorHAnsi"/>
-          <w:lang w:val="en-US"/>
-        </w:rPr>
-        <w:t>:</w:t>
-      </w:r>
-    </w:p>
-    <w:p>
-      <w:pPr>
-        <w:jc w:val="both"/>
-        <w:rPr>
-          <w:rFonts w:ascii="Consolas" w:hAnsi="Consolas"/>
-          <w:sz w:val="16"/>
-          <w:szCs w:val="16"/>
-          <w:lang w:val="en-US"/>
-        </w:rPr>
-      </w:pPr>
-      <w:r>
-        <w:rPr>
-          <w:rFonts w:ascii="Consolas" w:hAnsi="Consolas"/>
-          <w:sz w:val="16"/>
-          <w:szCs w:val="16"/>
-          <w:lang w:val="en-US"/>
-        </w:rPr>
-        <w:t xml:space="preserve">bls = </w:t>
-      </w:r>
-      <w:proofErr w:type="spellStart"/>
-      <w:proofErr w:type="gramStart"/>
-      <w:r>
-        <w:rPr>
-          <w:rFonts w:ascii="Consolas" w:hAnsi="Consolas"/>
-          <w:sz w:val="16"/>
-          <w:szCs w:val="16"/>
-          <w:lang w:val="en-US"/>
-        </w:rPr>
-        <w:t>polyfit</w:t>
-      </w:r>
-      <w:proofErr w:type="spellEnd"/>
-      <w:r>
-        <w:rPr>
-          <w:rFonts w:ascii="Consolas" w:hAnsi="Consolas"/>
-          <w:sz w:val="16"/>
-          <w:szCs w:val="16"/>
-          <w:lang w:val="en-US"/>
-        </w:rPr>
-        <w:t>(</w:t>
-      </w:r>
-      <w:proofErr w:type="gramEnd"/>
-      <w:r>
-        <w:rPr>
-          <w:rFonts w:ascii="Consolas" w:hAnsi="Consolas"/>
-          <w:sz w:val="16"/>
-          <w:szCs w:val="16"/>
-          <w:lang w:val="en-US"/>
-        </w:rPr>
-        <w:t>control, GCaMP signal</w:t>
-      </w:r>
-      <w:r>
-        <w:rPr>
-          <w:rFonts w:ascii="Consolas" w:hAnsi="Consolas"/>
-          <w:sz w:val="16"/>
-          <w:szCs w:val="16"/>
-          <w:lang w:val="en-US"/>
-        </w:rPr>
-        <w:t>,1</w:t>
-      </w:r>
-      <w:r>
-        <w:rPr>
-          <w:rFonts w:ascii="Consolas" w:hAnsi="Consolas"/>
-          <w:sz w:val="16"/>
-          <w:szCs w:val="16"/>
-          <w:lang w:val="en-US"/>
-        </w:rPr>
-        <w:t>)</w:t>
-      </w:r>
-    </w:p>
-    <w:p>
-      <w:pPr>
-        <w:jc w:val="both"/>
-        <w:rPr>
-          <w:rFonts w:ascii="Consolas" w:hAnsi="Consolas"/>
-          <w:sz w:val="16"/>
-          <w:szCs w:val="16"/>
-          <w:lang w:val="en-US"/>
-        </w:rPr>
-      </w:pPr>
-      <w:proofErr w:type="spellStart"/>
-      <w:r>
-        <w:rPr>
-          <w:rFonts w:ascii="Consolas" w:hAnsi="Consolas"/>
-          <w:sz w:val="16"/>
-          <w:szCs w:val="16"/>
-          <w:lang w:val="en-US"/>
-        </w:rPr>
-        <w:t>fit_line</w:t>
-      </w:r>
-      <w:proofErr w:type="spellEnd"/>
-      <w:r>
-        <w:rPr>
-          <w:rFonts w:ascii="Consolas" w:hAnsi="Consolas"/>
-          <w:sz w:val="16"/>
-          <w:szCs w:val="16"/>
-          <w:lang w:val="en-US"/>
-        </w:rPr>
-        <w:t xml:space="preserve"> = multiply(</w:t>
-      </w:r>
-      <w:proofErr w:type="gramStart"/>
-      <w:r>
-        <w:rPr>
-          <w:rFonts w:ascii="Consolas" w:hAnsi="Consolas"/>
-          <w:sz w:val="16"/>
-          <w:szCs w:val="16"/>
-          <w:lang w:val="en-US"/>
-        </w:rPr>
-        <w:t>bls[</w:t>
-      </w:r>
-      <w:proofErr w:type="gramEnd"/>
-      <w:r>
-        <w:rPr>
-          <w:rFonts w:ascii="Consolas" w:hAnsi="Consolas"/>
-          <w:sz w:val="16"/>
-          <w:szCs w:val="16"/>
-          <w:lang w:val="en-US"/>
-        </w:rPr>
-        <w:t>0], control) + bls[1]</w:t>
-      </w:r>
-    </w:p>
-    <w:p>
-      <w:pPr>
-        <w:jc w:val="both"/>
-        <w:rPr>
-          <w:rFonts w:ascii="Consolas" w:hAnsi="Consolas"/>
-          <w:sz w:val="16"/>
-          <w:szCs w:val="16"/>
-          <w:lang w:val="en-US"/>
-        </w:rPr>
-      </w:pPr>
-      <w:proofErr w:type="spellStart"/>
-      <w:r>
-        <w:rPr>
-          <w:rFonts w:ascii="Consolas" w:hAnsi="Consolas"/>
-          <w:sz w:val="16"/>
-          <w:szCs w:val="16"/>
-          <w:lang w:val="en-US"/>
-        </w:rPr>
-        <w:t>dFF</w:t>
-      </w:r>
-      <w:proofErr w:type="spellEnd"/>
-      <w:r>
-        <w:rPr>
-          <w:rFonts w:ascii="Consolas" w:hAnsi="Consolas"/>
-          <w:sz w:val="16"/>
-          <w:szCs w:val="16"/>
-          <w:lang w:val="en-US"/>
-        </w:rPr>
-        <w:t xml:space="preserve"> </w:t>
-      </w:r>
-      <w:r>
-        <w:rPr>
-          <w:rFonts w:ascii="Consolas" w:hAnsi="Consolas"/>
-          <w:sz w:val="16"/>
-          <w:szCs w:val="16"/>
-          <w:lang w:val="en-US"/>
-        </w:rPr>
-        <w:t xml:space="preserve">= (GCaMP signal - </w:t>
-      </w:r>
-      <w:proofErr w:type="spellStart"/>
-      <w:r>
-        <w:rPr>
-          <w:rFonts w:ascii="Consolas" w:hAnsi="Consolas"/>
-          <w:sz w:val="16"/>
-          <w:szCs w:val="16"/>
-          <w:lang w:val="en-US"/>
-        </w:rPr>
-        <w:t>fit_line</w:t>
-      </w:r>
-      <w:proofErr w:type="spellEnd"/>
-      <w:r>
-        <w:rPr>
-          <w:rFonts w:ascii="Consolas" w:hAnsi="Consolas"/>
-          <w:sz w:val="16"/>
-          <w:szCs w:val="16"/>
-          <w:lang w:val="en-US"/>
-        </w:rPr>
-        <w:t>)/</w:t>
-      </w:r>
-      <w:proofErr w:type="spellStart"/>
-      <w:r>
-        <w:rPr>
-          <w:rFonts w:ascii="Consolas" w:hAnsi="Consolas"/>
-          <w:sz w:val="16"/>
-          <w:szCs w:val="16"/>
-          <w:lang w:val="en-US"/>
-        </w:rPr>
-        <w:t>fit_line</w:t>
-      </w:r>
-      <w:proofErr w:type="spellEnd"/>
-      <w:r>
-        <w:rPr>
-          <w:rFonts w:ascii="Consolas" w:hAnsi="Consolas"/>
-          <w:sz w:val="16"/>
-          <w:szCs w:val="16"/>
-          <w:lang w:val="en-US"/>
-        </w:rPr>
-        <w:t xml:space="preserve"> * 100</w:t>
-      </w:r>
-    </w:p>
-    <w:p>
-      <w:pPr>
-        <w:jc w:val="both"/>
-        <w:rPr>
-          <w:lang w:val="en-US"/>
-        </w:rPr>
-      </w:pPr>
-      <w:r>
-        <w:rPr>
-          <w:lang w:val="en-US"/>
-        </w:rPr>
-        <w:t xml:space="preserve">We </w:t>
-      </w:r>
-      <w:r>
-        <w:rPr>
-          <w:lang w:val="en-US"/>
-        </w:rPr>
-        <w:t>decided to modify this method after some normalization problems when control channel started below signal and ended above signal</w:t>
-      </w:r>
-      <w:r>
-        <w:rPr>
-          <w:lang w:val="en-US"/>
-        </w:rPr>
-        <w:t xml:space="preserve">. </w:t>
-      </w:r>
-      <w:proofErr w:type="spellStart"/>
-      <w:r>
-        <w:rPr>
-          <w:lang w:val="en-US"/>
-        </w:rPr>
-        <w:t>Numpy</w:t>
-      </w:r>
-      <w:proofErr w:type="spellEnd"/>
-      <w:r>
-        <w:rPr>
-          <w:lang w:val="en-US"/>
-        </w:rPr>
-        <w:t xml:space="preserve"> </w:t>
-      </w:r>
-      <w:r>
-        <w:rPr>
-          <w:lang w:val="en-US"/>
-        </w:rPr>
-        <w:t>Python package was used for calculations</w:t>
-      </w:r>
-      <w:r>
-        <w:rPr>
-          <w:lang w:val="en-US"/>
-        </w:rPr>
-        <w:t xml:space="preserve"> and programming solution</w:t>
-      </w:r>
-      <w:r>
-        <w:rPr>
-          <w:lang w:val="en-US"/>
-        </w:rPr>
-        <w:t xml:space="preserve"> explained on </w:t>
-      </w:r>
-      <w:proofErr w:type="gramStart"/>
-      <w:r>
-        <w:rPr>
-          <w:lang w:val="en-US"/>
-        </w:rPr>
-        <w:t>forum.</w:t>
-      </w:r>
-      <w:r>
-        <w:rPr>
-          <w:lang w:val="en-US"/>
-        </w:rPr>
-        <w:t>*</w:t>
-      </w:r>
-      <w:proofErr w:type="gramEnd"/>
-      <w:r>
-        <w:rPr>
-          <w:lang w:val="en-US"/>
-        </w:rPr>
-        <w:t>*</w:t>
-      </w:r>
-    </w:p>
-    <w:p>
-      <w:pPr>
-        <w:jc w:val="both"/>
-        <w:rPr>
-          <w:rFonts w:cstheme="minorHAnsi"/>
-          <w:lang w:val="en-US"/>
-        </w:rPr>
-      </w:pPr>
-      <w:r>
-        <w:rPr>
-          <w:rFonts w:cstheme="minorHAnsi"/>
-          <w:lang w:val="en-US"/>
-        </w:rPr>
-        <w:t>Pseudo code</w:t>
-      </w:r>
-      <w:r>
-        <w:rPr>
-          <w:rFonts w:cstheme="minorHAnsi"/>
-          <w:lang w:val="en-US"/>
-        </w:rPr>
-        <w:t>:</w:t>
-      </w:r>
-    </w:p>
-    <w:p>
-      <w:pPr>
-        <w:jc w:val="both"/>
-        <w:rPr>
-          <w:rFonts w:ascii="Consolas" w:hAnsi="Consolas"/>
-          <w:sz w:val="16"/>
-          <w:szCs w:val="16"/>
-          <w:lang w:val="en-US"/>
-        </w:rPr>
-      </w:pPr>
-      <w:r>
-        <w:rPr>
-          <w:rFonts w:ascii="Consolas" w:hAnsi="Consolas"/>
-          <w:sz w:val="16"/>
-          <w:szCs w:val="16"/>
-          <w:lang w:val="en-US"/>
-        </w:rPr>
-        <w:t>mu = mean(control_)</w:t>
-      </w:r>
-    </w:p>
-    <w:p>
-      <w:pPr>
-        <w:jc w:val="both"/>
-        <w:rPr>
-          <w:rFonts w:ascii="Consolas" w:hAnsi="Consolas"/>
-          <w:sz w:val="16"/>
-          <w:szCs w:val="16"/>
-          <w:lang w:val="en-US"/>
-        </w:rPr>
-      </w:pPr>
-      <w:r>
-        <w:rPr>
-          <w:rFonts w:ascii="Consolas" w:hAnsi="Consolas"/>
-          <w:sz w:val="16"/>
-          <w:szCs w:val="16"/>
-          <w:lang w:val="en-US"/>
-        </w:rPr>
-        <w:t>std = std(control)</w:t>
-      </w:r>
-    </w:p>
-    <w:p>
-      <w:pPr>
-        <w:jc w:val="both"/>
-        <w:rPr>
-          <w:rFonts w:ascii="Consolas" w:hAnsi="Consolas"/>
-          <w:sz w:val="16"/>
-          <w:szCs w:val="16"/>
-          <w:lang w:val="en-US"/>
-        </w:rPr>
-      </w:pPr>
-      <w:r>
-        <w:rPr>
-          <w:rFonts w:ascii="Consolas" w:hAnsi="Consolas"/>
-          <w:sz w:val="16"/>
-          <w:szCs w:val="16"/>
-          <w:lang w:val="en-US"/>
-        </w:rPr>
-        <w:t xml:space="preserve"># </w:t>
-      </w:r>
-      <w:proofErr w:type="gramStart"/>
-      <w:r>
-        <w:rPr>
-          <w:rFonts w:ascii="Consolas" w:hAnsi="Consolas"/>
-          <w:sz w:val="16"/>
-          <w:szCs w:val="16"/>
-          <w:lang w:val="en-US"/>
-        </w:rPr>
-        <w:t>c</w:t>
-      </w:r>
-      <w:r>
-        <w:rPr>
-          <w:rFonts w:ascii="Consolas" w:hAnsi="Consolas"/>
-          <w:sz w:val="16"/>
-          <w:szCs w:val="16"/>
-          <w:lang w:val="en-US"/>
-        </w:rPr>
-        <w:t>all</w:t>
-      </w:r>
-      <w:proofErr w:type="gramEnd"/>
-      <w:r>
-        <w:rPr>
-          <w:rFonts w:ascii="Consolas" w:hAnsi="Consolas"/>
-          <w:sz w:val="16"/>
-          <w:szCs w:val="16"/>
-          <w:lang w:val="en-US"/>
-        </w:rPr>
-        <w:t xml:space="preserve"> </w:t>
-      </w:r>
-      <w:proofErr w:type="spellStart"/>
-      <w:r>
-        <w:rPr>
-          <w:rFonts w:ascii="Consolas" w:hAnsi="Consolas"/>
-          <w:sz w:val="16"/>
-          <w:szCs w:val="16"/>
-          <w:lang w:val="en-US"/>
-        </w:rPr>
-        <w:t>numpy</w:t>
-      </w:r>
-      <w:r>
-        <w:rPr>
-          <w:rFonts w:ascii="Consolas" w:hAnsi="Consolas"/>
-          <w:sz w:val="16"/>
-          <w:szCs w:val="16"/>
-          <w:lang w:val="en-US"/>
-        </w:rPr>
-        <w:t>.polynomial.polynomial.Polynomial.fit</w:t>
-      </w:r>
-      <w:proofErr w:type="spellEnd"/>
-      <w:r>
-        <w:rPr>
-          <w:rFonts w:ascii="Consolas" w:hAnsi="Consolas"/>
-          <w:sz w:val="16"/>
-          <w:szCs w:val="16"/>
-          <w:lang w:val="en-US"/>
-        </w:rPr>
-        <w:t>, using the shifted and scaled version of control</w:t>
-      </w:r>
-    </w:p>
-    <w:p>
-      <w:pPr>
-        <w:jc w:val="both"/>
-        <w:rPr>
-          <w:rFonts w:ascii="Consolas" w:hAnsi="Consolas"/>
-          <w:sz w:val="16"/>
-          <w:szCs w:val="16"/>
-          <w:lang w:val="en-US"/>
-        </w:rPr>
-      </w:pPr>
-      <w:proofErr w:type="spellStart"/>
-      <w:r>
-        <w:rPr>
-          <w:rFonts w:ascii="Consolas" w:hAnsi="Consolas"/>
-          <w:sz w:val="16"/>
-          <w:szCs w:val="16"/>
-          <w:lang w:val="en-US"/>
-        </w:rPr>
-        <w:t>cscaled</w:t>
-      </w:r>
-      <w:proofErr w:type="spellEnd"/>
-      <w:r>
-        <w:rPr>
-          <w:rFonts w:ascii="Consolas" w:hAnsi="Consolas"/>
-          <w:sz w:val="16"/>
-          <w:szCs w:val="16"/>
-          <w:lang w:val="en-US"/>
-        </w:rPr>
-        <w:t xml:space="preserve"> = </w:t>
-      </w:r>
-      <w:proofErr w:type="spellStart"/>
-      <w:r>
-        <w:rPr>
-          <w:rFonts w:ascii="Consolas" w:hAnsi="Consolas"/>
-          <w:sz w:val="16"/>
-          <w:szCs w:val="16"/>
-          <w:lang w:val="en-US"/>
-        </w:rPr>
-        <w:t>Polynomial.fit</w:t>
-      </w:r>
-      <w:proofErr w:type="spellEnd"/>
-      <w:r>
-        <w:rPr>
-          <w:rFonts w:ascii="Consolas" w:hAnsi="Consolas"/>
-          <w:sz w:val="16"/>
-          <w:szCs w:val="16"/>
-          <w:lang w:val="en-US"/>
-        </w:rPr>
-        <w:t xml:space="preserve"> </w:t>
-      </w:r>
-      <w:r>
-        <w:rPr>
-          <w:rFonts w:ascii="Consolas" w:hAnsi="Consolas"/>
-          <w:sz w:val="16"/>
-          <w:szCs w:val="16"/>
-          <w:lang w:val="en-US"/>
-        </w:rPr>
-        <w:t>((control - mu)/std, signal, 1)</w:t>
-      </w:r>
-    </w:p>
-    <w:p>
-      <w:pPr>
-        <w:jc w:val="both"/>
-        <w:rPr>
-          <w:rFonts w:ascii="Consolas" w:hAnsi="Consolas"/>
-          <w:sz w:val="16"/>
-          <w:szCs w:val="16"/>
-          <w:lang w:val="en-US"/>
-        </w:rPr>
-      </w:pPr>
-      <w:r>
-        <w:rPr>
-          <w:rFonts w:ascii="Consolas" w:hAnsi="Consolas"/>
-          <w:sz w:val="16"/>
-          <w:szCs w:val="16"/>
-          <w:lang w:val="en-US"/>
-        </w:rPr>
-        <w:t xml:space="preserve"># </w:t>
-      </w:r>
-      <w:proofErr w:type="gramStart"/>
-      <w:r>
-        <w:rPr>
-          <w:rFonts w:ascii="Consolas" w:hAnsi="Consolas"/>
-          <w:sz w:val="16"/>
-          <w:szCs w:val="16"/>
-          <w:lang w:val="en-US"/>
-        </w:rPr>
-        <w:t>c</w:t>
-      </w:r>
-      <w:r>
-        <w:rPr>
-          <w:rFonts w:ascii="Consolas" w:hAnsi="Consolas"/>
-          <w:sz w:val="16"/>
-          <w:szCs w:val="16"/>
-          <w:lang w:val="en-US"/>
-        </w:rPr>
-        <w:t>reate</w:t>
-      </w:r>
-      <w:proofErr w:type="gramEnd"/>
-      <w:r>
-        <w:rPr>
-          <w:rFonts w:ascii="Consolas" w:hAnsi="Consolas"/>
-          <w:sz w:val="16"/>
-          <w:szCs w:val="16"/>
-          <w:lang w:val="en-US"/>
-        </w:rPr>
-        <w:t xml:space="preserve"> a poly1d object that can be called</w:t>
-      </w:r>
-    </w:p>
-    <w:p>
-      <w:pPr>
-        <w:jc w:val="both"/>
-        <w:rPr>
-          <w:rFonts w:ascii="Consolas" w:hAnsi="Consolas"/>
-          <w:sz w:val="16"/>
-          <w:szCs w:val="16"/>
-          <w:lang w:val="en-US"/>
-        </w:rPr>
-      </w:pPr>
-      <w:proofErr w:type="spellStart"/>
-      <w:r>
-        <w:rPr>
-          <w:rFonts w:ascii="Consolas" w:hAnsi="Consolas"/>
-          <w:sz w:val="16"/>
-          <w:szCs w:val="16"/>
-          <w:lang w:val="en-US"/>
-        </w:rPr>
-        <w:t>pscaled</w:t>
-      </w:r>
-      <w:proofErr w:type="spellEnd"/>
-      <w:r>
-        <w:rPr>
-          <w:rFonts w:ascii="Consolas" w:hAnsi="Consolas"/>
-          <w:sz w:val="16"/>
-          <w:szCs w:val="16"/>
-          <w:lang w:val="en-US"/>
-        </w:rPr>
-        <w:t xml:space="preserve"> = </w:t>
-      </w:r>
-      <w:r>
-        <w:rPr>
-          <w:rFonts w:ascii="Consolas" w:hAnsi="Consolas"/>
-          <w:sz w:val="16"/>
-          <w:szCs w:val="16"/>
-          <w:lang w:val="en-US"/>
-        </w:rPr>
-        <w:t>Polynomial(</w:t>
-      </w:r>
-      <w:proofErr w:type="spellStart"/>
-      <w:proofErr w:type="gramStart"/>
-      <w:r>
-        <w:rPr>
-          <w:rFonts w:ascii="Consolas" w:hAnsi="Consolas"/>
-          <w:sz w:val="16"/>
-          <w:szCs w:val="16"/>
-          <w:lang w:val="en-US"/>
-        </w:rPr>
-        <w:t>cscaled.convert</w:t>
-      </w:r>
-      <w:proofErr w:type="spellEnd"/>
-      <w:proofErr w:type="gramEnd"/>
-      <w:r>
-        <w:rPr>
-          <w:rFonts w:ascii="Consolas" w:hAnsi="Consolas"/>
-          <w:sz w:val="16"/>
-          <w:szCs w:val="16"/>
-          <w:lang w:val="en-US"/>
-        </w:rPr>
-        <w:t>().</w:t>
-      </w:r>
-      <w:proofErr w:type="spellStart"/>
-      <w:r>
-        <w:rPr>
-          <w:rFonts w:ascii="Consolas" w:hAnsi="Consolas"/>
-          <w:sz w:val="16"/>
-          <w:szCs w:val="16"/>
-          <w:lang w:val="en-US"/>
-        </w:rPr>
-        <w:t>coef</w:t>
-      </w:r>
-      <w:proofErr w:type="spellEnd"/>
-      <w:r>
-        <w:rPr>
-          <w:rFonts w:ascii="Consolas" w:hAnsi="Consolas"/>
-          <w:sz w:val="16"/>
-          <w:szCs w:val="16"/>
-          <w:lang w:val="en-US"/>
-        </w:rPr>
-        <w:t>)</w:t>
-      </w:r>
-    </w:p>
-    <w:p>
-      <w:pPr>
-        <w:jc w:val="both"/>
-        <w:rPr>
-          <w:rFonts w:ascii="Consolas" w:hAnsi="Consolas"/>
-          <w:sz w:val="16"/>
-          <w:szCs w:val="16"/>
-          <w:lang w:val="en-US"/>
-        </w:rPr>
-      </w:pPr>
-      <w:r>
-        <w:rPr>
-          <w:rFonts w:ascii="Consolas" w:hAnsi="Consolas"/>
-          <w:sz w:val="16"/>
-          <w:szCs w:val="16"/>
-          <w:lang w:val="en-US"/>
-        </w:rPr>
-        <w:t xml:space="preserve"># </w:t>
-      </w:r>
-      <w:proofErr w:type="gramStart"/>
-      <w:r>
-        <w:rPr>
-          <w:rFonts w:ascii="Consolas" w:hAnsi="Consolas"/>
-          <w:sz w:val="16"/>
-          <w:szCs w:val="16"/>
-          <w:lang w:val="en-US"/>
-        </w:rPr>
-        <w:t>i</w:t>
-      </w:r>
-      <w:r>
-        <w:rPr>
-          <w:rFonts w:ascii="Consolas" w:hAnsi="Consolas"/>
-          <w:sz w:val="16"/>
-          <w:szCs w:val="16"/>
-          <w:lang w:val="en-US"/>
-        </w:rPr>
-        <w:t>nputs</w:t>
-      </w:r>
-      <w:proofErr w:type="gramEnd"/>
-      <w:r>
-        <w:rPr>
-          <w:rFonts w:ascii="Consolas" w:hAnsi="Consolas"/>
-          <w:sz w:val="16"/>
-          <w:szCs w:val="16"/>
-          <w:lang w:val="en-US"/>
-        </w:rPr>
-        <w:t xml:space="preserve"> to </w:t>
-      </w:r>
-      <w:proofErr w:type="spellStart"/>
-      <w:r>
-        <w:rPr>
-          <w:rFonts w:ascii="Consolas" w:hAnsi="Consolas"/>
-          <w:sz w:val="16"/>
-          <w:szCs w:val="16"/>
-          <w:lang w:val="en-US"/>
-        </w:rPr>
-        <w:t>pscaled</w:t>
-      </w:r>
-      <w:proofErr w:type="spellEnd"/>
-      <w:r>
-        <w:rPr>
-          <w:rFonts w:ascii="Consolas" w:hAnsi="Consolas"/>
-          <w:sz w:val="16"/>
-          <w:szCs w:val="16"/>
-          <w:lang w:val="en-US"/>
-        </w:rPr>
-        <w:t xml:space="preserve"> must be shifted and scaled using mu and std</w:t>
-      </w:r>
-    </w:p>
-    <w:p>
-      <w:pPr>
-        <w:jc w:val="both"/>
-        <w:rPr>
-          <w:rFonts w:ascii="Consolas" w:hAnsi="Consolas"/>
-          <w:sz w:val="16"/>
-          <w:szCs w:val="16"/>
-          <w:lang w:val="en-US"/>
-        </w:rPr>
-      </w:pPr>
-      <w:r>
-        <w:rPr>
-          <w:rFonts w:ascii="Consolas" w:hAnsi="Consolas"/>
-          <w:sz w:val="16"/>
-          <w:szCs w:val="16"/>
-          <w:lang w:val="en-US"/>
-        </w:rPr>
-        <w:t xml:space="preserve">F0 = </w:t>
-      </w:r>
-      <w:proofErr w:type="spellStart"/>
-      <w:proofErr w:type="gramStart"/>
-      <w:r>
-        <w:rPr>
-          <w:rFonts w:ascii="Consolas" w:hAnsi="Consolas"/>
-          <w:sz w:val="16"/>
-          <w:szCs w:val="16"/>
-          <w:lang w:val="en-US"/>
-        </w:rPr>
-        <w:t>pscaled</w:t>
-      </w:r>
-      <w:proofErr w:type="spellEnd"/>
-      <w:r>
-        <w:rPr>
-          <w:rFonts w:ascii="Consolas" w:hAnsi="Consolas"/>
-          <w:sz w:val="16"/>
-          <w:szCs w:val="16"/>
-          <w:lang w:val="en-US"/>
-        </w:rPr>
-        <w:t>(</w:t>
-      </w:r>
-      <w:proofErr w:type="gramEnd"/>
-      <w:r>
-        <w:rPr>
-          <w:rFonts w:ascii="Consolas" w:hAnsi="Consolas"/>
-          <w:sz w:val="16"/>
-          <w:szCs w:val="16"/>
-          <w:lang w:val="en-US"/>
-        </w:rPr>
-        <w:t>(control - mu)/std)</w:t>
-      </w:r>
-    </w:p>
-    <w:p>
-      <w:pPr>
-        <w:jc w:val="both"/>
-        <w:rPr>
-          <w:rFonts w:ascii="Consolas" w:hAnsi="Consolas"/>
-          <w:sz w:val="16"/>
-          <w:szCs w:val="16"/>
-          <w:lang w:val="en-US"/>
-        </w:rPr>
-      </w:pPr>
-      <w:proofErr w:type="spellStart"/>
-      <w:r>
-        <w:rPr>
-          <w:rFonts w:ascii="Consolas" w:hAnsi="Consolas"/>
-          <w:sz w:val="16"/>
-          <w:szCs w:val="16"/>
-          <w:lang w:val="en-US"/>
-        </w:rPr>
-        <w:lastRenderedPageBreak/>
         <w:t>dffnorm</w:t>
       </w:r>
       <w:proofErr w:type="spellEnd"/>
@@ -12498,7 +12636,7 @@
           <w:lang w:val="en-US"/>
         </w:rPr>
       </w:pPr>
-      <w:bookmarkStart w:id="21" w:name="_Toc92115919"/>
+      <w:bookmarkStart w:id="21" w:name="_Toc93412563"/>
       <w:r>
         <w:rPr>
           <w:lang w:val="en-US"/>
@@ -12764,7 +12902,7 @@
           <w:lang w:val="en-US"/>
         </w:rPr>
       </w:pPr>
-      <w:bookmarkStart w:id="22" w:name="_Toc92115920"/>
+      <w:bookmarkStart w:id="22" w:name="_Toc93412564"/>
       <w:r>
         <w:rPr>
           <w:lang w:val="en-US"/>
@@ -12947,7 +13085,7 @@
           <w:lang w:val="en-US"/>
         </w:rPr>
       </w:pPr>
-      <w:bookmarkStart w:id="23" w:name="_Toc92115921"/>
+      <w:bookmarkStart w:id="23" w:name="_Toc93412565"/>
       <w:r>
         <w:rPr>
           <w:lang w:val="en-US"/>
@@ -13040,7 +13178,7 @@
           <w:lang w:val="en-US"/>
         </w:rPr>
       </w:pPr>
-      <w:bookmarkStart w:id="24" w:name="_Toc92115922"/>
+      <w:bookmarkStart w:id="24" w:name="_Toc93412566"/>
       <w:r>
         <w:rPr>
           <w:lang w:val="en-US"/>
@@ -13114,7 +13252,7 @@
           <w:lang w:val="en-US"/>
         </w:rPr>
       </w:pPr>
-      <w:bookmarkStart w:id="25" w:name="_Toc92115923"/>
+      <w:bookmarkStart w:id="25" w:name="_Toc93412567"/>
       <w:r>
         <w:rPr>
           <w:lang w:val="en-US"/>
@@ -13166,6 +13304,7 @@
         <w:rPr>
           <w:lang w:val="en-US"/>
         </w:rPr>
+        <w:lastRenderedPageBreak/>
         <w:t>https://docs.scipy.org/doc/scipy/reference/generated/scipy.signal.find_peaks.html</w:t>
       </w:r>
     </w:p>
@@ -13252,421 +13391,420 @@
         <w:rPr>
           <w:lang w:val="en-US"/>
         </w:rPr>
+        <w:t>Find peaks inside a signal based on peak properties.</w:t>
+      </w:r>
+      <w:r>
+        <w:rPr>
+          <w:lang w:val="en-US"/>
+        </w:rPr>
+        <w:t xml:space="preserve"> </w:t>
+      </w:r>
+      <w:r>
+        <w:rPr>
+          <w:lang w:val="en-US"/>
+        </w:rPr>
+        <w:t>This function takes a 1-D array and finds all local maxima by simple comparison of neighboring values. Optionally, a subset of these peaks can be selected by specifying conditions for a peak’s properties.</w:t>
+      </w:r>
+    </w:p>
+    <w:p>
+      <w:pPr>
+        <w:jc w:val="both"/>
+        <w:rPr>
+          <w:lang w:val="en-US"/>
+        </w:rPr>
+      </w:pPr>
+      <w:r>
+        <w:rPr>
+          <w:lang w:val="en-US"/>
+        </w:rPr>
+        <w:t>Parameters</w:t>
+      </w:r>
+    </w:p>
+    <w:p>
+      <w:pPr>
+        <w:jc w:val="both"/>
+        <w:rPr>
+          <w:lang w:val="en-US"/>
+        </w:rPr>
+      </w:pPr>
+      <w:r>
+        <w:rPr>
+          <w:lang w:val="en-US"/>
+        </w:rPr>
+        <w:t>x: sequence</w:t>
+      </w:r>
+    </w:p>
+    <w:p>
+      <w:pPr>
+        <w:jc w:val="both"/>
+        <w:rPr>
+          <w:lang w:val="en-US"/>
+        </w:rPr>
+      </w:pPr>
+      <w:r>
+        <w:rPr>
+          <w:lang w:val="en-US"/>
+        </w:rPr>
+        <w:t>A signal with peaks.</w:t>
+      </w:r>
+    </w:p>
+    <w:p>
+      <w:pPr>
+        <w:jc w:val="both"/>
+        <w:rPr>
+          <w:lang w:val="en-US"/>
+        </w:rPr>
+      </w:pPr>
+    </w:p>
+    <w:p>
+      <w:pPr>
+        <w:jc w:val="both"/>
+        <w:rPr>
+          <w:lang w:val="en-US"/>
+        </w:rPr>
+      </w:pPr>
+      <w:r>
+        <w:rPr>
+          <w:lang w:val="en-US"/>
+        </w:rPr>
+        <w:t xml:space="preserve">height: number or </w:t>
+      </w:r>
+      <w:proofErr w:type="spellStart"/>
+      <w:r>
+        <w:rPr>
+          <w:lang w:val="en-US"/>
+        </w:rPr>
+        <w:t>ndarray</w:t>
+      </w:r>
+      <w:proofErr w:type="spellEnd"/>
+      <w:r>
+        <w:rPr>
+          <w:lang w:val="en-US"/>
+        </w:rPr>
+        <w:t xml:space="preserve"> or sequence, optional</w:t>
+      </w:r>
+    </w:p>
+    <w:p>
+      <w:pPr>
+        <w:jc w:val="both"/>
+        <w:rPr>
+          <w:lang w:val="en-US"/>
+        </w:rPr>
+      </w:pPr>
+      <w:r>
+        <w:rPr>
+          <w:lang w:val="en-US"/>
+        </w:rPr>
+        <w:t>Required height of peaks. Either a number, None, an array matching x or a 2-element sequence of the former. The first element is always interpreted as the minimal and the second, if supplied, as the maximal required height.</w:t>
+      </w:r>
+    </w:p>
+    <w:p>
+      <w:pPr>
+        <w:jc w:val="both"/>
+        <w:rPr>
+          <w:lang w:val="en-US"/>
+        </w:rPr>
+      </w:pPr>
+    </w:p>
+    <w:p>
+      <w:pPr>
+        <w:jc w:val="both"/>
+        <w:rPr>
+          <w:lang w:val="en-US"/>
+        </w:rPr>
+      </w:pPr>
+      <w:r>
+        <w:rPr>
+          <w:lang w:val="en-US"/>
+        </w:rPr>
+        <w:t xml:space="preserve">threshold: number or </w:t>
+      </w:r>
+      <w:proofErr w:type="spellStart"/>
+      <w:r>
+        <w:rPr>
+          <w:lang w:val="en-US"/>
+        </w:rPr>
+        <w:t>ndarray</w:t>
+      </w:r>
+      <w:proofErr w:type="spellEnd"/>
+      <w:r>
+        <w:rPr>
+          <w:lang w:val="en-US"/>
+        </w:rPr>
+        <w:t xml:space="preserve"> or sequence, optional</w:t>
+      </w:r>
+    </w:p>
+    <w:p>
+      <w:pPr>
+        <w:jc w:val="both"/>
+        <w:rPr>
+          <w:lang w:val="en-US"/>
+        </w:rPr>
+      </w:pPr>
+      <w:r>
+        <w:rPr>
+          <w:lang w:val="en-US"/>
+        </w:rPr>
+        <w:t>Required threshold of peaks, the vertical distance to its neighboring samples. Either a number, None, an array matching x or a 2-element sequence of the former. The first element is always interpreted as the minimal and the second, if supplied, as the maximal required threshold.</w:t>
+      </w:r>
+    </w:p>
+    <w:p>
+      <w:pPr>
+        <w:jc w:val="both"/>
+        <w:rPr>
+          <w:lang w:val="en-US"/>
+        </w:rPr>
+      </w:pPr>
+    </w:p>
+    <w:p>
+      <w:pPr>
+        <w:jc w:val="both"/>
+        <w:rPr>
+          <w:lang w:val="en-US"/>
+        </w:rPr>
+      </w:pPr>
+      <w:r>
+        <w:rPr>
+          <w:lang w:val="en-US"/>
+        </w:rPr>
+        <w:t>distance: number, optional</w:t>
+      </w:r>
+    </w:p>
+    <w:p>
+      <w:pPr>
+        <w:jc w:val="both"/>
+        <w:rPr>
+          <w:lang w:val="en-US"/>
+        </w:rPr>
+      </w:pPr>
+      <w:r>
+        <w:rPr>
+          <w:lang w:val="en-US"/>
+        </w:rPr>
+        <w:t xml:space="preserve">Required minimal horizontal distance (&gt;= 1) in samples between </w:t>
+      </w:r>
+      <w:proofErr w:type="spellStart"/>
+      <w:r>
+        <w:rPr>
+          <w:lang w:val="en-US"/>
+        </w:rPr>
+        <w:t>neighbouring</w:t>
+      </w:r>
+      <w:proofErr w:type="spellEnd"/>
+      <w:r>
+        <w:rPr>
+          <w:lang w:val="en-US"/>
+        </w:rPr>
+        <w:t xml:space="preserve"> peaks. Smaller peaks are removed first until the condition is fulfilled for all remaining peaks.</w:t>
+      </w:r>
+    </w:p>
+    <w:p>
+      <w:pPr>
+        <w:jc w:val="both"/>
+        <w:rPr>
+          <w:lang w:val="en-US"/>
+        </w:rPr>
+      </w:pPr>
+    </w:p>
+    <w:p>
+      <w:pPr>
+        <w:jc w:val="both"/>
+        <w:rPr>
+          <w:lang w:val="en-US"/>
+        </w:rPr>
+      </w:pPr>
+      <w:r>
+        <w:rPr>
+          <w:lang w:val="en-US"/>
+        </w:rPr>
+        <w:t xml:space="preserve">prominence: number or </w:t>
+      </w:r>
+      <w:proofErr w:type="spellStart"/>
+      <w:r>
+        <w:rPr>
+          <w:lang w:val="en-US"/>
+        </w:rPr>
+        <w:t>ndarray</w:t>
+      </w:r>
+      <w:proofErr w:type="spellEnd"/>
+      <w:r>
+        <w:rPr>
+          <w:lang w:val="en-US"/>
+        </w:rPr>
+        <w:t xml:space="preserve"> or sequence, optional</w:t>
+      </w:r>
+    </w:p>
+    <w:p>
+      <w:pPr>
+        <w:jc w:val="both"/>
+        <w:rPr>
+          <w:lang w:val="en-US"/>
+        </w:rPr>
+      </w:pPr>
+      <w:r>
+        <w:rPr>
+          <w:lang w:val="en-US"/>
+        </w:rPr>
+        <w:t>Required prominence of peaks. Either a number, None, an array matching x or a 2-element sequence of the former. The first element is always interpreted as the minimal and the second, if supplied, as the maximal required prominence.</w:t>
+      </w:r>
+    </w:p>
+    <w:p>
+      <w:pPr>
+        <w:jc w:val="both"/>
+        <w:rPr>
+          <w:lang w:val="en-US"/>
+        </w:rPr>
+      </w:pPr>
+    </w:p>
+    <w:p>
+      <w:pPr>
+        <w:jc w:val="both"/>
+        <w:rPr>
+          <w:lang w:val="en-US"/>
+        </w:rPr>
+      </w:pPr>
+      <w:r>
+        <w:rPr>
+          <w:lang w:val="en-US"/>
+        </w:rPr>
+        <w:t xml:space="preserve">width: number or </w:t>
+      </w:r>
+      <w:proofErr w:type="spellStart"/>
+      <w:r>
+        <w:rPr>
+          <w:lang w:val="en-US"/>
+        </w:rPr>
+        <w:t>ndarray</w:t>
+      </w:r>
+      <w:proofErr w:type="spellEnd"/>
+      <w:r>
+        <w:rPr>
+          <w:lang w:val="en-US"/>
+        </w:rPr>
+        <w:t xml:space="preserve"> or sequence, optional</w:t>
+      </w:r>
+    </w:p>
+    <w:p>
+      <w:pPr>
+        <w:jc w:val="both"/>
+        <w:rPr>
+          <w:lang w:val="en-US"/>
+        </w:rPr>
+      </w:pPr>
+      <w:r>
+        <w:rPr>
+          <w:lang w:val="en-US"/>
+        </w:rPr>
+        <w:t>Required width of peaks in samples. Either a number, None, an array matching x or a 2-element sequence of the former. The first element is always interpreted as the minimal and the second, if supplied, as the maximal required width.</w:t>
+      </w:r>
+    </w:p>
+    <w:p>
+      <w:pPr>
+        <w:jc w:val="both"/>
+        <w:rPr>
+          <w:lang w:val="en-US"/>
+        </w:rPr>
+      </w:pPr>
+    </w:p>
+    <w:p>
+      <w:pPr>
+        <w:jc w:val="both"/>
+        <w:rPr>
+          <w:lang w:val="en-US"/>
+        </w:rPr>
+      </w:pPr>
+      <w:proofErr w:type="spellStart"/>
+      <w:r>
+        <w:rPr>
+          <w:lang w:val="en-US"/>
+        </w:rPr>
+        <w:t>wlen</w:t>
+      </w:r>
+      <w:proofErr w:type="spellEnd"/>
+      <w:r>
+        <w:rPr>
+          <w:lang w:val="en-US"/>
+        </w:rPr>
+        <w:t>: int, optional</w:t>
+      </w:r>
+    </w:p>
+    <w:p>
+      <w:pPr>
+        <w:jc w:val="both"/>
+        <w:rPr>
+          <w:lang w:val="en-US"/>
+        </w:rPr>
+      </w:pPr>
+      <w:r>
+        <w:rPr>
+          <w:lang w:val="en-US"/>
+        </w:rPr>
         <w:lastRenderedPageBreak/>
-        <w:t>Find peaks inside a signal based on peak properties.</w:t>
-      </w:r>
-      <w:r>
-        <w:rPr>
-          <w:lang w:val="en-US"/>
-        </w:rPr>
-        <w:t xml:space="preserve"> </w:t>
-      </w:r>
-      <w:r>
-        <w:rPr>
-          <w:lang w:val="en-US"/>
-        </w:rPr>
-        <w:t>This function takes a 1-D array and finds all local maxima by simple comparison of neighboring values. Optionally, a subset of these peaks can be selected by specifying conditions for a peak’s properties.</w:t>
-      </w:r>
-    </w:p>
-    <w:p>
-      <w:pPr>
-        <w:jc w:val="both"/>
-        <w:rPr>
-          <w:lang w:val="en-US"/>
-        </w:rPr>
-      </w:pPr>
-      <w:r>
-        <w:rPr>
-          <w:lang w:val="en-US"/>
-        </w:rPr>
-        <w:t>Parameters</w:t>
-      </w:r>
-    </w:p>
-    <w:p>
-      <w:pPr>
-        <w:jc w:val="both"/>
-        <w:rPr>
-          <w:lang w:val="en-US"/>
-        </w:rPr>
-      </w:pPr>
-      <w:r>
-        <w:rPr>
-          <w:lang w:val="en-US"/>
-        </w:rPr>
-        <w:t>x: sequence</w:t>
-      </w:r>
-    </w:p>
-    <w:p>
-      <w:pPr>
-        <w:jc w:val="both"/>
-        <w:rPr>
-          <w:lang w:val="en-US"/>
-        </w:rPr>
-      </w:pPr>
-      <w:r>
-        <w:rPr>
-          <w:lang w:val="en-US"/>
-        </w:rPr>
-        <w:t>A signal with peaks.</w:t>
-      </w:r>
-    </w:p>
-    <w:p>
-      <w:pPr>
-        <w:jc w:val="both"/>
-        <w:rPr>
-          <w:lang w:val="en-US"/>
-        </w:rPr>
-      </w:pPr>
-    </w:p>
-    <w:p>
-      <w:pPr>
-        <w:jc w:val="both"/>
-        <w:rPr>
-          <w:lang w:val="en-US"/>
-        </w:rPr>
-      </w:pPr>
-      <w:r>
-        <w:rPr>
-          <w:lang w:val="en-US"/>
-        </w:rPr>
-        <w:t xml:space="preserve">height: number or </w:t>
+        <w:t xml:space="preserve">Used for calculation of the </w:t>
+      </w:r>
+      <w:proofErr w:type="gramStart"/>
+      <w:r>
+        <w:rPr>
+          <w:lang w:val="en-US"/>
+        </w:rPr>
+        <w:t>peaks</w:t>
+      </w:r>
+      <w:proofErr w:type="gramEnd"/>
+      <w:r>
+        <w:rPr>
+          <w:lang w:val="en-US"/>
+        </w:rPr>
+        <w:t xml:space="preserve"> prominences, thus it is only used if one of the arguments prominence or width is given. See argument </w:t>
       </w:r>
       <w:proofErr w:type="spellStart"/>
       <w:r>
         <w:rPr>
           <w:lang w:val="en-US"/>
         </w:rPr>
-        <w:t>ndarray</w:t>
+        <w:t>wlen</w:t>
       </w:r>
       <w:proofErr w:type="spellEnd"/>
       <w:r>
         <w:rPr>
           <w:lang w:val="en-US"/>
         </w:rPr>
-        <w:t xml:space="preserve"> or sequence, optional</w:t>
-      </w:r>
-    </w:p>
-    <w:p>
-      <w:pPr>
-        <w:jc w:val="both"/>
-        <w:rPr>
-          <w:lang w:val="en-US"/>
-        </w:rPr>
-      </w:pPr>
-      <w:r>
-        <w:rPr>
-          <w:lang w:val="en-US"/>
-        </w:rPr>
-        <w:t>Required height of peaks. Either a number, None, an array matching x or a 2-element sequence of the former. The first element is always interpreted as the minimal and the second, if supplied, as the maximal required height.</w:t>
-      </w:r>
-    </w:p>
-    <w:p>
-      <w:pPr>
-        <w:jc w:val="both"/>
-        <w:rPr>
-          <w:lang w:val="en-US"/>
-        </w:rPr>
-      </w:pPr>
-    </w:p>
-    <w:p>
-      <w:pPr>
-        <w:jc w:val="both"/>
-        <w:rPr>
-          <w:lang w:val="en-US"/>
-        </w:rPr>
-      </w:pPr>
-      <w:r>
-        <w:rPr>
-          <w:lang w:val="en-US"/>
-        </w:rPr>
-        <w:t xml:space="preserve">threshold: number or </w:t>
+        <w:t xml:space="preserve"> in </w:t>
       </w:r>
       <w:proofErr w:type="spellStart"/>
       <w:r>
         <w:rPr>
           <w:lang w:val="en-US"/>
         </w:rPr>
-        <w:t>ndarray</w:t>
+        <w:t>peak_prominences</w:t>
       </w:r>
       <w:proofErr w:type="spellEnd"/>
       <w:r>
         <w:rPr>
           <w:lang w:val="en-US"/>
         </w:rPr>
-        <w:t xml:space="preserve"> or sequence, optional</w:t>
-      </w:r>
-    </w:p>
-    <w:p>
-      <w:pPr>
-        <w:jc w:val="both"/>
-        <w:rPr>
-          <w:lang w:val="en-US"/>
-        </w:rPr>
-      </w:pPr>
-      <w:r>
-        <w:rPr>
-          <w:lang w:val="en-US"/>
-        </w:rPr>
-        <w:t>Required threshold of peaks, the vertical distance to its neighboring samples. Either a number, None, an array matching x or a 2-element sequence of the former. The first element is always interpreted as the minimal and the second, if supplied, as the maximal required threshold.</w:t>
-      </w:r>
-    </w:p>
-    <w:p>
-      <w:pPr>
-        <w:jc w:val="both"/>
-        <w:rPr>
-          <w:lang w:val="en-US"/>
-        </w:rPr>
-      </w:pPr>
-    </w:p>
-    <w:p>
-      <w:pPr>
-        <w:jc w:val="both"/>
-        <w:rPr>
-          <w:lang w:val="en-US"/>
-        </w:rPr>
-      </w:pPr>
-      <w:r>
-        <w:rPr>
-          <w:lang w:val="en-US"/>
-        </w:rPr>
-        <w:t>distance: number, optional</w:t>
-      </w:r>
-    </w:p>
-    <w:p>
-      <w:pPr>
-        <w:jc w:val="both"/>
-        <w:rPr>
-          <w:lang w:val="en-US"/>
-        </w:rPr>
-      </w:pPr>
-      <w:r>
-        <w:rPr>
-          <w:lang w:val="en-US"/>
-        </w:rPr>
-        <w:t xml:space="preserve">Required minimal horizontal distance (&gt;= 1) in samples between </w:t>
-      </w:r>
+        <w:t xml:space="preserve"> for a full description of its effects.</w:t>
+      </w:r>
+    </w:p>
+    <w:p>
+      <w:pPr>
+        <w:jc w:val="both"/>
+        <w:rPr>
+          <w:lang w:val="en-US"/>
+        </w:rPr>
+      </w:pPr>
+    </w:p>
+    <w:p>
+      <w:pPr>
+        <w:jc w:val="both"/>
+        <w:rPr>
+          <w:lang w:val="en-US"/>
+        </w:rPr>
+      </w:pPr>
       <w:proofErr w:type="spellStart"/>
       <w:r>
         <w:rPr>
           <w:lang w:val="en-US"/>
         </w:rPr>
-        <w:t>neighbouring</w:t>
-      </w:r>
-      <w:proofErr w:type="spellEnd"/>
-      <w:r>
-        <w:rPr>
-          <w:lang w:val="en-US"/>
-        </w:rPr>
-        <w:t xml:space="preserve"> peaks. Smaller peaks are removed first until the condition is fulfilled for all remaining peaks.</w:t>
-      </w:r>
-    </w:p>
-    <w:p>
-      <w:pPr>
-        <w:jc w:val="both"/>
-        <w:rPr>
-          <w:lang w:val="en-US"/>
-        </w:rPr>
-      </w:pPr>
-    </w:p>
-    <w:p>
-      <w:pPr>
-        <w:jc w:val="both"/>
-        <w:rPr>
-          <w:lang w:val="en-US"/>
-        </w:rPr>
-      </w:pPr>
-      <w:r>
-        <w:rPr>
-          <w:lang w:val="en-US"/>
-        </w:rPr>
-        <w:t xml:space="preserve">prominence: number or </w:t>
-      </w:r>
-      <w:proofErr w:type="spellStart"/>
-      <w:r>
-        <w:rPr>
-          <w:lang w:val="en-US"/>
-        </w:rPr>
-        <w:t>ndarray</w:t>
-      </w:r>
-      <w:proofErr w:type="spellEnd"/>
-      <w:r>
-        <w:rPr>
-          <w:lang w:val="en-US"/>
-        </w:rPr>
-        <w:t xml:space="preserve"> or sequence, optional</w:t>
-      </w:r>
-    </w:p>
-    <w:p>
-      <w:pPr>
-        <w:jc w:val="both"/>
-        <w:rPr>
-          <w:lang w:val="en-US"/>
-        </w:rPr>
-      </w:pPr>
-      <w:r>
-        <w:rPr>
-          <w:lang w:val="en-US"/>
-        </w:rPr>
-        <w:t>Required prominence of peaks. Either a number, None, an array matching x or a 2-element sequence of the former. The first element is always interpreted as the minimal and the second, if supplied, as the maximal required prominence.</w:t>
-      </w:r>
-    </w:p>
-    <w:p>
-      <w:pPr>
-        <w:jc w:val="both"/>
-        <w:rPr>
-          <w:lang w:val="en-US"/>
-        </w:rPr>
-      </w:pPr>
-    </w:p>
-    <w:p>
-      <w:pPr>
-        <w:jc w:val="both"/>
-        <w:rPr>
-          <w:lang w:val="en-US"/>
-        </w:rPr>
-      </w:pPr>
-      <w:r>
-        <w:rPr>
-          <w:lang w:val="en-US"/>
-        </w:rPr>
-        <w:t xml:space="preserve">width: number or </w:t>
-      </w:r>
-      <w:proofErr w:type="spellStart"/>
-      <w:r>
-        <w:rPr>
-          <w:lang w:val="en-US"/>
-        </w:rPr>
-        <w:t>ndarray</w:t>
-      </w:r>
-      <w:proofErr w:type="spellEnd"/>
-      <w:r>
-        <w:rPr>
-          <w:lang w:val="en-US"/>
-        </w:rPr>
-        <w:t xml:space="preserve"> or sequence, optional</w:t>
-      </w:r>
-    </w:p>
-    <w:p>
-      <w:pPr>
-        <w:jc w:val="both"/>
-        <w:rPr>
-          <w:lang w:val="en-US"/>
-        </w:rPr>
-      </w:pPr>
-      <w:r>
-        <w:rPr>
-          <w:lang w:val="en-US"/>
-        </w:rPr>
-        <w:t>Required width of peaks in samples. Either a number, None, an array matching x or a 2-element sequence of the former. The first element is always interpreted as the minimal and the second, if supplied, as the maximal required width.</w:t>
-      </w:r>
-    </w:p>
-    <w:p>
-      <w:pPr>
-        <w:jc w:val="both"/>
-        <w:rPr>
-          <w:lang w:val="en-US"/>
-        </w:rPr>
-      </w:pPr>
-    </w:p>
-    <w:p>
-      <w:pPr>
-        <w:jc w:val="both"/>
-        <w:rPr>
-          <w:lang w:val="en-US"/>
-        </w:rPr>
-      </w:pPr>
-      <w:proofErr w:type="spellStart"/>
-      <w:r>
-        <w:rPr>
-          <w:lang w:val="en-US"/>
-        </w:rPr>
-        <w:t>wlen</w:t>
-      </w:r>
-      <w:proofErr w:type="spellEnd"/>
-      <w:r>
-        <w:rPr>
-          <w:lang w:val="en-US"/>
-        </w:rPr>
-        <w:t>: int, optional</w:t>
-      </w:r>
-    </w:p>
-    <w:p>
-      <w:pPr>
-        <w:jc w:val="both"/>
-        <w:rPr>
-          <w:lang w:val="en-US"/>
-        </w:rPr>
-      </w:pPr>
-      <w:r>
-        <w:rPr>
-          <w:lang w:val="en-US"/>
-        </w:rPr>
-        <w:t xml:space="preserve">Used for calculation of the </w:t>
-      </w:r>
-      <w:proofErr w:type="gramStart"/>
-      <w:r>
-        <w:rPr>
-          <w:lang w:val="en-US"/>
-        </w:rPr>
-        <w:t>peaks</w:t>
-      </w:r>
-      <w:proofErr w:type="gramEnd"/>
-      <w:r>
-        <w:rPr>
-          <w:lang w:val="en-US"/>
-        </w:rPr>
-        <w:t xml:space="preserve"> prominences, thus it is only used if one of the arguments prominence or width is given. See argument </w:t>
-      </w:r>
-      <w:proofErr w:type="spellStart"/>
-      <w:r>
-        <w:rPr>
-          <w:lang w:val="en-US"/>
-        </w:rPr>
-        <w:t>wlen</w:t>
-      </w:r>
-      <w:proofErr w:type="spellEnd"/>
-      <w:r>
-        <w:rPr>
-          <w:lang w:val="en-US"/>
-        </w:rPr>
-        <w:t xml:space="preserve"> in </w:t>
-      </w:r>
-      <w:proofErr w:type="spellStart"/>
-      <w:r>
-        <w:rPr>
-          <w:lang w:val="en-US"/>
-        </w:rPr>
-        <w:t>peak_prominences</w:t>
-      </w:r>
-      <w:proofErr w:type="spellEnd"/>
-      <w:r>
-        <w:rPr>
-          <w:lang w:val="en-US"/>
-        </w:rPr>
-        <w:t xml:space="preserve"> for a full description of its effects.</w:t>
-      </w:r>
-    </w:p>
-    <w:p>
-      <w:pPr>
-        <w:jc w:val="both"/>
-        <w:rPr>
-          <w:lang w:val="en-US"/>
-        </w:rPr>
-      </w:pPr>
-    </w:p>
-    <w:p>
-      <w:pPr>
-        <w:jc w:val="both"/>
-        <w:rPr>
-          <w:lang w:val="en-US"/>
-        </w:rPr>
-      </w:pPr>
-      <w:proofErr w:type="spellStart"/>
-      <w:r>
-        <w:rPr>
-          <w:lang w:val="en-US"/>
-        </w:rPr>
-        <w:lastRenderedPageBreak/>
         <w:t>rel_height</w:t>
       </w:r>
       <w:proofErr w:type="spellEnd"/>

--- a/fpExplorer_src/Documentation/Documentation.docx
+++ b/fpExplorer_src/Documentation/Documentation.docx
@@ -228,7 +228,7 @@
           <w:r>
             <w:fldChar w:fldCharType="separate"/>
           </w:r>
-          <w:hyperlink w:anchor="_Toc93412542" w:history="1">
+          <w:hyperlink w:anchor="_Toc100745638" w:history="1">
             <w:r>
               <w:rPr>
                 <w:rStyle w:val="Hyperlink"/>
@@ -270,7 +270,7 @@
                 <w:noProof/>
                 <w:webHidden/>
               </w:rPr>
-              <w:instrText xml:space="preserve"> PAGEREF _Toc93412542 \h </w:instrText>
+              <w:instrText xml:space="preserve"> PAGEREF _Toc100745638 \h </w:instrText>
             </w:r>
             <w:r>
               <w:rPr>
@@ -314,7 +314,7 @@
               <w:lang w:eastAsia="sv-SE"/>
             </w:rPr>
           </w:pPr>
-          <w:hyperlink w:anchor="_Toc93412543" w:history="1">
+          <w:hyperlink w:anchor="_Toc100745639" w:history="1">
             <w:r>
               <w:rPr>
                 <w:rStyle w:val="Hyperlink"/>
@@ -358,7 +358,7 @@
                 <w:noProof/>
                 <w:webHidden/>
               </w:rPr>
-              <w:instrText xml:space="preserve"> PAGEREF _Toc93412543 \h </w:instrText>
+              <w:instrText xml:space="preserve"> PAGEREF _Toc100745639 \h </w:instrText>
             </w:r>
             <w:r>
               <w:rPr>
@@ -402,7 +402,7 @@
               <w:lang w:eastAsia="sv-SE"/>
             </w:rPr>
           </w:pPr>
-          <w:hyperlink w:anchor="_Toc93412544" w:history="1">
+          <w:hyperlink w:anchor="_Toc100745640" w:history="1">
             <w:r>
               <w:rPr>
                 <w:rStyle w:val="Hyperlink"/>
@@ -446,7 +446,7 @@
                 <w:noProof/>
                 <w:webHidden/>
               </w:rPr>
-              <w:instrText xml:space="preserve"> PAGEREF _Toc93412544 \h </w:instrText>
+              <w:instrText xml:space="preserve"> PAGEREF _Toc100745640 \h </w:instrText>
             </w:r>
             <w:r>
               <w:rPr>
@@ -490,7 +490,7 @@
               <w:lang w:eastAsia="sv-SE"/>
             </w:rPr>
           </w:pPr>
-          <w:hyperlink w:anchor="_Toc93412545" w:history="1">
+          <w:hyperlink w:anchor="_Toc100745641" w:history="1">
             <w:r>
               <w:rPr>
                 <w:rStyle w:val="Hyperlink"/>
@@ -534,7 +534,7 @@
                 <w:noProof/>
                 <w:webHidden/>
               </w:rPr>
-              <w:instrText xml:space="preserve"> PAGEREF _Toc93412545 \h </w:instrText>
+              <w:instrText xml:space="preserve"> PAGEREF _Toc100745641 \h </w:instrText>
             </w:r>
             <w:r>
               <w:rPr>
@@ -578,7 +578,7 @@
               <w:lang w:eastAsia="sv-SE"/>
             </w:rPr>
           </w:pPr>
-          <w:hyperlink w:anchor="_Toc93412546" w:history="1">
+          <w:hyperlink w:anchor="_Toc100745642" w:history="1">
             <w:r>
               <w:rPr>
                 <w:rStyle w:val="Hyperlink"/>
@@ -622,7 +622,7 @@
                 <w:noProof/>
                 <w:webHidden/>
               </w:rPr>
-              <w:instrText xml:space="preserve"> PAGEREF _Toc93412546 \h </w:instrText>
+              <w:instrText xml:space="preserve"> PAGEREF _Toc100745642 \h </w:instrText>
             </w:r>
             <w:r>
               <w:rPr>
@@ -666,7 +666,7 @@
               <w:lang w:eastAsia="sv-SE"/>
             </w:rPr>
           </w:pPr>
-          <w:hyperlink w:anchor="_Toc93412547" w:history="1">
+          <w:hyperlink w:anchor="_Toc100745643" w:history="1">
             <w:r>
               <w:rPr>
                 <w:rStyle w:val="Hyperlink"/>
@@ -710,7 +710,7 @@
                 <w:noProof/>
                 <w:webHidden/>
               </w:rPr>
-              <w:instrText xml:space="preserve"> PAGEREF _Toc93412547 \h </w:instrText>
+              <w:instrText xml:space="preserve"> PAGEREF _Toc100745643 \h </w:instrText>
             </w:r>
             <w:r>
               <w:rPr>
@@ -754,7 +754,7 @@
               <w:lang w:eastAsia="sv-SE"/>
             </w:rPr>
           </w:pPr>
-          <w:hyperlink w:anchor="_Toc93412548" w:history="1">
+          <w:hyperlink w:anchor="_Toc100745644" w:history="1">
             <w:r>
               <w:rPr>
                 <w:rStyle w:val="Hyperlink"/>
@@ -798,7 +798,7 @@
                 <w:noProof/>
                 <w:webHidden/>
               </w:rPr>
-              <w:instrText xml:space="preserve"> PAGEREF _Toc93412548 \h </w:instrText>
+              <w:instrText xml:space="preserve"> PAGEREF _Toc100745644 \h </w:instrText>
             </w:r>
             <w:r>
               <w:rPr>
@@ -842,7 +842,7 @@
               <w:lang w:eastAsia="sv-SE"/>
             </w:rPr>
           </w:pPr>
-          <w:hyperlink w:anchor="_Toc93412549" w:history="1">
+          <w:hyperlink w:anchor="_Toc100745645" w:history="1">
             <w:r>
               <w:rPr>
                 <w:rStyle w:val="Hyperlink"/>
@@ -886,7 +886,7 @@
                 <w:noProof/>
                 <w:webHidden/>
               </w:rPr>
-              <w:instrText xml:space="preserve"> PAGEREF _Toc93412549 \h </w:instrText>
+              <w:instrText xml:space="preserve"> PAGEREF _Toc100745645 \h </w:instrText>
             </w:r>
             <w:r>
               <w:rPr>
@@ -930,7 +930,7 @@
               <w:lang w:eastAsia="sv-SE"/>
             </w:rPr>
           </w:pPr>
-          <w:hyperlink w:anchor="_Toc93412550" w:history="1">
+          <w:hyperlink w:anchor="_Toc100745646" w:history="1">
             <w:r>
               <w:rPr>
                 <w:rStyle w:val="Hyperlink"/>
@@ -974,7 +974,7 @@
                 <w:noProof/>
                 <w:webHidden/>
               </w:rPr>
-              <w:instrText xml:space="preserve"> PAGEREF _Toc93412550 \h </w:instrText>
+              <w:instrText xml:space="preserve"> PAGEREF _Toc100745646 \h </w:instrText>
             </w:r>
             <w:r>
               <w:rPr>
@@ -1018,7 +1018,7 @@
               <w:lang w:eastAsia="sv-SE"/>
             </w:rPr>
           </w:pPr>
-          <w:hyperlink w:anchor="_Toc93412551" w:history="1">
+          <w:hyperlink w:anchor="_Toc100745647" w:history="1">
             <w:r>
               <w:rPr>
                 <w:rStyle w:val="Hyperlink"/>
@@ -1062,7 +1062,7 @@
                 <w:noProof/>
                 <w:webHidden/>
               </w:rPr>
-              <w:instrText xml:space="preserve"> PAGEREF _Toc93412551 \h </w:instrText>
+              <w:instrText xml:space="preserve"> PAGEREF _Toc100745647 \h </w:instrText>
             </w:r>
             <w:r>
               <w:rPr>
@@ -1106,7 +1106,7 @@
               <w:lang w:eastAsia="sv-SE"/>
             </w:rPr>
           </w:pPr>
-          <w:hyperlink w:anchor="_Toc93412552" w:history="1">
+          <w:hyperlink w:anchor="_Toc100745648" w:history="1">
             <w:r>
               <w:rPr>
                 <w:rStyle w:val="Hyperlink"/>
@@ -1150,7 +1150,7 @@
                 <w:noProof/>
                 <w:webHidden/>
               </w:rPr>
-              <w:instrText xml:space="preserve"> PAGEREF _Toc93412552 \h </w:instrText>
+              <w:instrText xml:space="preserve"> PAGEREF _Toc100745648 \h </w:instrText>
             </w:r>
             <w:r>
               <w:rPr>
@@ -1194,7 +1194,7 @@
               <w:lang w:eastAsia="sv-SE"/>
             </w:rPr>
           </w:pPr>
-          <w:hyperlink w:anchor="_Toc93412553" w:history="1">
+          <w:hyperlink w:anchor="_Toc100745649" w:history="1">
             <w:r>
               <w:rPr>
                 <w:rStyle w:val="Hyperlink"/>
@@ -1238,7 +1238,7 @@
                 <w:noProof/>
                 <w:webHidden/>
               </w:rPr>
-              <w:instrText xml:space="preserve"> PAGEREF _Toc93412553 \h </w:instrText>
+              <w:instrText xml:space="preserve"> PAGEREF _Toc100745649 \h </w:instrText>
             </w:r>
             <w:r>
               <w:rPr>
@@ -1282,7 +1282,7 @@
               <w:lang w:eastAsia="sv-SE"/>
             </w:rPr>
           </w:pPr>
-          <w:hyperlink w:anchor="_Toc93412554" w:history="1">
+          <w:hyperlink w:anchor="_Toc100745650" w:history="1">
             <w:r>
               <w:rPr>
                 <w:rStyle w:val="Hyperlink"/>
@@ -1326,7 +1326,7 @@
                 <w:noProof/>
                 <w:webHidden/>
               </w:rPr>
-              <w:instrText xml:space="preserve"> PAGEREF _Toc93412554 \h </w:instrText>
+              <w:instrText xml:space="preserve"> PAGEREF _Toc100745650 \h </w:instrText>
             </w:r>
             <w:r>
               <w:rPr>
@@ -1370,7 +1370,7 @@
               <w:lang w:eastAsia="sv-SE"/>
             </w:rPr>
           </w:pPr>
-          <w:hyperlink w:anchor="_Toc93412555" w:history="1">
+          <w:hyperlink w:anchor="_Toc100745651" w:history="1">
             <w:r>
               <w:rPr>
                 <w:rStyle w:val="Hyperlink"/>
@@ -1414,7 +1414,7 @@
                 <w:noProof/>
                 <w:webHidden/>
               </w:rPr>
-              <w:instrText xml:space="preserve"> PAGEREF _Toc93412555 \h </w:instrText>
+              <w:instrText xml:space="preserve"> PAGEREF _Toc100745651 \h </w:instrText>
             </w:r>
             <w:r>
               <w:rPr>
@@ -1458,7 +1458,7 @@
               <w:lang w:eastAsia="sv-SE"/>
             </w:rPr>
           </w:pPr>
-          <w:hyperlink w:anchor="_Toc93412556" w:history="1">
+          <w:hyperlink w:anchor="_Toc100745652" w:history="1">
             <w:r>
               <w:rPr>
                 <w:rStyle w:val="Hyperlink"/>
@@ -1502,7 +1502,7 @@
                 <w:noProof/>
                 <w:webHidden/>
               </w:rPr>
-              <w:instrText xml:space="preserve"> PAGEREF _Toc93412556 \h </w:instrText>
+              <w:instrText xml:space="preserve"> PAGEREF _Toc100745652 \h </w:instrText>
             </w:r>
             <w:r>
               <w:rPr>
@@ -1522,7 +1522,7 @@
                 <w:noProof/>
                 <w:webHidden/>
               </w:rPr>
-              <w:t>13</w:t>
+              <w:t>14</w:t>
             </w:r>
             <w:r>
               <w:rPr>
@@ -1546,7 +1546,7 @@
               <w:lang w:eastAsia="sv-SE"/>
             </w:rPr>
           </w:pPr>
-          <w:hyperlink w:anchor="_Toc93412557" w:history="1">
+          <w:hyperlink w:anchor="_Toc100745653" w:history="1">
             <w:r>
               <w:rPr>
                 <w:rStyle w:val="Hyperlink"/>
@@ -1590,7 +1590,7 @@
                 <w:noProof/>
                 <w:webHidden/>
               </w:rPr>
-              <w:instrText xml:space="preserve"> PAGEREF _Toc93412557 \h </w:instrText>
+              <w:instrText xml:space="preserve"> PAGEREF _Toc100745653 \h </w:instrText>
             </w:r>
             <w:r>
               <w:rPr>
@@ -1610,7 +1610,7 @@
                 <w:noProof/>
                 <w:webHidden/>
               </w:rPr>
-              <w:t>14</w:t>
+              <w:t>15</w:t>
             </w:r>
             <w:r>
               <w:rPr>
@@ -1634,7 +1634,7 @@
               <w:lang w:eastAsia="sv-SE"/>
             </w:rPr>
           </w:pPr>
-          <w:hyperlink w:anchor="_Toc93412558" w:history="1">
+          <w:hyperlink w:anchor="_Toc100745654" w:history="1">
             <w:r>
               <w:rPr>
                 <w:rStyle w:val="Hyperlink"/>
@@ -1678,7 +1678,7 @@
                 <w:noProof/>
                 <w:webHidden/>
               </w:rPr>
-              <w:instrText xml:space="preserve"> PAGEREF _Toc93412558 \h </w:instrText>
+              <w:instrText xml:space="preserve"> PAGEREF _Toc100745654 \h </w:instrText>
             </w:r>
             <w:r>
               <w:rPr>
@@ -1698,7 +1698,7 @@
                 <w:noProof/>
                 <w:webHidden/>
               </w:rPr>
-              <w:t>15</w:t>
+              <w:t>16</w:t>
             </w:r>
             <w:r>
               <w:rPr>
@@ -1722,7 +1722,7 @@
               <w:lang w:eastAsia="sv-SE"/>
             </w:rPr>
           </w:pPr>
-          <w:hyperlink w:anchor="_Toc93412559" w:history="1">
+          <w:hyperlink w:anchor="_Toc100745655" w:history="1">
             <w:r>
               <w:rPr>
                 <w:rStyle w:val="Hyperlink"/>
@@ -1766,7 +1766,7 @@
                 <w:noProof/>
                 <w:webHidden/>
               </w:rPr>
-              <w:instrText xml:space="preserve"> PAGEREF _Toc93412559 \h </w:instrText>
+              <w:instrText xml:space="preserve"> PAGEREF _Toc100745655 \h </w:instrText>
             </w:r>
             <w:r>
               <w:rPr>
@@ -1786,7 +1786,7 @@
                 <w:noProof/>
                 <w:webHidden/>
               </w:rPr>
-              <w:t>16</w:t>
+              <w:t>17</w:t>
             </w:r>
             <w:r>
               <w:rPr>
@@ -1809,7 +1809,7 @@
               <w:lang w:eastAsia="sv-SE"/>
             </w:rPr>
           </w:pPr>
-          <w:hyperlink w:anchor="_Toc93412560" w:history="1">
+          <w:hyperlink w:anchor="_Toc100745656" w:history="1">
             <w:r>
               <w:rPr>
                 <w:rStyle w:val="Hyperlink"/>
@@ -1837,7 +1837,7 @@
                 <w:noProof/>
                 <w:webHidden/>
               </w:rPr>
-              <w:instrText xml:space="preserve"> PAGEREF _Toc93412560 \h </w:instrText>
+              <w:instrText xml:space="preserve"> PAGEREF _Toc100745656 \h </w:instrText>
             </w:r>
             <w:r>
               <w:rPr>
@@ -1857,7 +1857,7 @@
                 <w:noProof/>
                 <w:webHidden/>
               </w:rPr>
-              <w:t>16</w:t>
+              <w:t>17</w:t>
             </w:r>
             <w:r>
               <w:rPr>
@@ -1880,7 +1880,7 @@
               <w:lang w:eastAsia="sv-SE"/>
             </w:rPr>
           </w:pPr>
-          <w:hyperlink w:anchor="_Toc93412561" w:history="1">
+          <w:hyperlink w:anchor="_Toc100745657" w:history="1">
             <w:r>
               <w:rPr>
                 <w:rStyle w:val="Hyperlink"/>
@@ -1908,7 +1908,7 @@
                 <w:noProof/>
                 <w:webHidden/>
               </w:rPr>
-              <w:instrText xml:space="preserve"> PAGEREF _Toc93412561 \h </w:instrText>
+              <w:instrText xml:space="preserve"> PAGEREF _Toc100745657 \h </w:instrText>
             </w:r>
             <w:r>
               <w:rPr>
@@ -1928,7 +1928,7 @@
                 <w:noProof/>
                 <w:webHidden/>
               </w:rPr>
-              <w:t>16</w:t>
+              <w:t>17</w:t>
             </w:r>
             <w:r>
               <w:rPr>
@@ -1951,7 +1951,7 @@
               <w:lang w:eastAsia="sv-SE"/>
             </w:rPr>
           </w:pPr>
-          <w:hyperlink w:anchor="_Toc93412562" w:history="1">
+          <w:hyperlink w:anchor="_Toc100745658" w:history="1">
             <w:r>
               <w:rPr>
                 <w:rStyle w:val="Hyperlink"/>
@@ -1979,7 +1979,7 @@
                 <w:noProof/>
                 <w:webHidden/>
               </w:rPr>
-              <w:instrText xml:space="preserve"> PAGEREF _Toc93412562 \h </w:instrText>
+              <w:instrText xml:space="preserve"> PAGEREF _Toc100745658 \h </w:instrText>
             </w:r>
             <w:r>
               <w:rPr>
@@ -1999,7 +1999,7 @@
                 <w:noProof/>
                 <w:webHidden/>
               </w:rPr>
-              <w:t>17</w:t>
+              <w:t>18</w:t>
             </w:r>
             <w:r>
               <w:rPr>
@@ -2022,7 +2022,7 @@
               <w:lang w:eastAsia="sv-SE"/>
             </w:rPr>
           </w:pPr>
-          <w:hyperlink w:anchor="_Toc93412563" w:history="1">
+          <w:hyperlink w:anchor="_Toc100745659" w:history="1">
             <w:r>
               <w:rPr>
                 <w:rStyle w:val="Hyperlink"/>
@@ -2050,7 +2050,7 @@
                 <w:noProof/>
                 <w:webHidden/>
               </w:rPr>
-              <w:instrText xml:space="preserve"> PAGEREF _Toc93412563 \h </w:instrText>
+              <w:instrText xml:space="preserve"> PAGEREF _Toc100745659 \h </w:instrText>
             </w:r>
             <w:r>
               <w:rPr>
@@ -2070,7 +2070,7 @@
                 <w:noProof/>
                 <w:webHidden/>
               </w:rPr>
-              <w:t>18</w:t>
+              <w:t>19</w:t>
             </w:r>
             <w:r>
               <w:rPr>
@@ -2093,7 +2093,7 @@
               <w:lang w:eastAsia="sv-SE"/>
             </w:rPr>
           </w:pPr>
-          <w:hyperlink w:anchor="_Toc93412564" w:history="1">
+          <w:hyperlink w:anchor="_Toc100745660" w:history="1">
             <w:r>
               <w:rPr>
                 <w:rStyle w:val="Hyperlink"/>
@@ -2121,7 +2121,7 @@
                 <w:noProof/>
                 <w:webHidden/>
               </w:rPr>
-              <w:instrText xml:space="preserve"> PAGEREF _Toc93412564 \h </w:instrText>
+              <w:instrText xml:space="preserve"> PAGEREF _Toc100745660 \h </w:instrText>
             </w:r>
             <w:r>
               <w:rPr>
@@ -2141,7 +2141,7 @@
                 <w:noProof/>
                 <w:webHidden/>
               </w:rPr>
-              <w:t>18</w:t>
+              <w:t>19</w:t>
             </w:r>
             <w:r>
               <w:rPr>
@@ -2164,7 +2164,7 @@
               <w:lang w:eastAsia="sv-SE"/>
             </w:rPr>
           </w:pPr>
-          <w:hyperlink w:anchor="_Toc93412565" w:history="1">
+          <w:hyperlink w:anchor="_Toc100745661" w:history="1">
             <w:r>
               <w:rPr>
                 <w:rStyle w:val="Hyperlink"/>
@@ -2192,7 +2192,7 @@
                 <w:noProof/>
                 <w:webHidden/>
               </w:rPr>
-              <w:instrText xml:space="preserve"> PAGEREF _Toc93412565 \h </w:instrText>
+              <w:instrText xml:space="preserve"> PAGEREF _Toc100745661 \h </w:instrText>
             </w:r>
             <w:r>
               <w:rPr>
@@ -2212,7 +2212,7 @@
                 <w:noProof/>
                 <w:webHidden/>
               </w:rPr>
-              <w:t>18</w:t>
+              <w:t>19</w:t>
             </w:r>
             <w:r>
               <w:rPr>
@@ -2235,7 +2235,7 @@
               <w:lang w:eastAsia="sv-SE"/>
             </w:rPr>
           </w:pPr>
-          <w:hyperlink w:anchor="_Toc93412566" w:history="1">
+          <w:hyperlink w:anchor="_Toc100745662" w:history="1">
             <w:r>
               <w:rPr>
                 <w:rStyle w:val="Hyperlink"/>
@@ -2263,7 +2263,7 @@
                 <w:noProof/>
                 <w:webHidden/>
               </w:rPr>
-              <w:instrText xml:space="preserve"> PAGEREF _Toc93412566 \h </w:instrText>
+              <w:instrText xml:space="preserve"> PAGEREF _Toc100745662 \h </w:instrText>
             </w:r>
             <w:r>
               <w:rPr>
@@ -2283,7 +2283,7 @@
                 <w:noProof/>
                 <w:webHidden/>
               </w:rPr>
-              <w:t>18</w:t>
+              <w:t>19</w:t>
             </w:r>
             <w:r>
               <w:rPr>
@@ -2306,7 +2306,7 @@
               <w:lang w:eastAsia="sv-SE"/>
             </w:rPr>
           </w:pPr>
-          <w:hyperlink w:anchor="_Toc93412567" w:history="1">
+          <w:hyperlink w:anchor="_Toc100745663" w:history="1">
             <w:r>
               <w:rPr>
                 <w:rStyle w:val="Hyperlink"/>
@@ -2334,7 +2334,7 @@
                 <w:noProof/>
                 <w:webHidden/>
               </w:rPr>
-              <w:instrText xml:space="preserve"> PAGEREF _Toc93412567 \h </w:instrText>
+              <w:instrText xml:space="preserve"> PAGEREF _Toc100745663 \h </w:instrText>
             </w:r>
             <w:r>
               <w:rPr>
@@ -2354,7 +2354,7 @@
                 <w:noProof/>
                 <w:webHidden/>
               </w:rPr>
-              <w:t>18</w:t>
+              <w:t>19</w:t>
             </w:r>
             <w:r>
               <w:rPr>
@@ -2438,7 +2438,7 @@
         </w:numPr>
         <w:jc w:val="both"/>
       </w:pPr>
-      <w:bookmarkStart w:id="0" w:name="_Toc93412542"/>
+      <w:bookmarkStart w:id="0" w:name="_Toc100745638"/>
       <w:proofErr w:type="spellStart"/>
       <w:r>
         <w:lastRenderedPageBreak/>
@@ -2543,7 +2543,7 @@
           <w:lang w:val="en-US"/>
         </w:rPr>
       </w:pPr>
-      <w:bookmarkStart w:id="1" w:name="_Toc93412543"/>
+      <w:bookmarkStart w:id="1" w:name="_Toc100745639"/>
       <w:r>
         <w:rPr>
           <w:lang w:val="en-US"/>
@@ -2564,7 +2564,7 @@
           <w:lang w:val="en-US"/>
         </w:rPr>
       </w:pPr>
-      <w:bookmarkStart w:id="2" w:name="_Toc93412544"/>
+      <w:bookmarkStart w:id="2" w:name="_Toc100745640"/>
       <w:r>
         <w:rPr>
           <w:lang w:val="en-US"/>
@@ -2816,7 +2816,7 @@
           <w:lang w:val="en-US"/>
         </w:rPr>
       </w:pPr>
-      <w:bookmarkStart w:id="3" w:name="_Toc93412545"/>
+      <w:bookmarkStart w:id="3" w:name="_Toc100745641"/>
       <w:r>
         <w:rPr>
           <w:lang w:val="en-US"/>
@@ -3125,7 +3125,7 @@
           <w:lang w:val="en-US"/>
         </w:rPr>
       </w:pPr>
-      <w:bookmarkStart w:id="4" w:name="_Toc93412546"/>
+      <w:bookmarkStart w:id="4" w:name="_Toc100745642"/>
       <w:r>
         <w:rPr>
           <w:lang w:val="en-US"/>
@@ -3364,7 +3364,7 @@
           <w:lang w:val="en-US"/>
         </w:rPr>
       </w:pPr>
-      <w:bookmarkStart w:id="5" w:name="_Toc93412547"/>
+      <w:bookmarkStart w:id="5" w:name="_Toc100745643"/>
       <w:r>
         <w:rPr>
           <w:lang w:val="en-US"/>
@@ -3406,17 +3406,36 @@
         </w:rPr>
         <w:t xml:space="preserve"> (</w:t>
       </w:r>
-      <w:hyperlink r:id="rId10" w:history="1">
-        <w:r>
-          <w:rPr>
-            <w:rStyle w:val="Hyperlink"/>
-            <w:sz w:val="24"/>
-            <w:szCs w:val="24"/>
-            <w:lang w:val="en-US"/>
-          </w:rPr>
-          <w:t>https://www.tdt.com/docs/synapse/managing-data-for-your-lab/</w:t>
-        </w:r>
-      </w:hyperlink>
+      <w:r>
+        <w:fldChar w:fldCharType="begin"/>
+      </w:r>
+      <w:r>
+        <w:rPr>
+          <w:lang w:val="en-US"/>
+        </w:rPr>
+        <w:instrText xml:space="preserve"> HYPERLINK "https://www.tdt.com/docs/synapse/managing-data-for-your-lab/" </w:instrText>
+      </w:r>
+      <w:r>
+        <w:fldChar w:fldCharType="separate"/>
+      </w:r>
+      <w:r>
+        <w:rPr>
+          <w:rStyle w:val="Hyperlink"/>
+          <w:sz w:val="24"/>
+          <w:szCs w:val="24"/>
+          <w:lang w:val="en-US"/>
+        </w:rPr>
+        <w:t>https://www.tdt.com/docs/synapse/managing-data-for-your-lab/</w:t>
+      </w:r>
+      <w:r>
+        <w:rPr>
+          <w:rStyle w:val="Hyperlink"/>
+          <w:sz w:val="24"/>
+          <w:szCs w:val="24"/>
+          <w:lang w:val="en-US"/>
+        </w:rPr>
+        <w:fldChar w:fldCharType="end"/>
+      </w:r>
       <w:r>
         <w:rPr>
           <w:sz w:val="24"/>
@@ -3680,7 +3699,7 @@
                     <pic:cNvPicPr/>
                   </pic:nvPicPr>
                   <pic:blipFill>
-                    <a:blip r:embed="rId11">
+                    <a:blip r:embed="rId10">
                       <a:extLst>
                         <a:ext uri="{28A0092B-C50C-407E-A947-70E740481C1C}">
                           <a14:useLocalDpi xmlns:a14="http://schemas.microsoft.com/office/drawing/2010/main" val="0"/>
@@ -4120,7 +4139,7 @@
                     <pic:cNvPicPr/>
                   </pic:nvPicPr>
                   <pic:blipFill>
-                    <a:blip r:embed="rId12">
+                    <a:blip r:embed="rId11">
                       <a:extLst>
                         <a:ext uri="{28A0092B-C50C-407E-A947-70E740481C1C}">
                           <a14:useLocalDpi xmlns:a14="http://schemas.microsoft.com/office/drawing/2010/main" val="0"/>
@@ -4333,7 +4352,7 @@
           <w:lang w:val="en-US"/>
         </w:rPr>
       </w:pPr>
-      <w:bookmarkStart w:id="6" w:name="_Toc93412548"/>
+      <w:bookmarkStart w:id="6" w:name="_Toc100745644"/>
       <w:r>
         <w:rPr>
           <w:lang w:val="en-US"/>
@@ -4441,7 +4460,7 @@
                     <pic:cNvPicPr/>
                   </pic:nvPicPr>
                   <pic:blipFill>
-                    <a:blip r:embed="rId13">
+                    <a:blip r:embed="rId12">
                       <a:extLst>
                         <a:ext uri="{28A0092B-C50C-407E-A947-70E740481C1C}">
                           <a14:useLocalDpi xmlns:a14="http://schemas.microsoft.com/office/drawing/2010/main" val="0"/>
@@ -4506,7 +4525,7 @@
           <w:lang w:val="en-US"/>
         </w:rPr>
       </w:pPr>
-      <w:bookmarkStart w:id="7" w:name="_Toc93412549"/>
+      <w:bookmarkStart w:id="7" w:name="_Toc100745645"/>
       <w:r>
         <w:rPr>
           <w:lang w:val="en-US"/>
@@ -4615,7 +4634,7 @@
                     <pic:cNvPicPr/>
                   </pic:nvPicPr>
                   <pic:blipFill>
-                    <a:blip r:embed="rId14">
+                    <a:blip r:embed="rId13">
                       <a:extLst>
                         <a:ext uri="{28A0092B-C50C-407E-A947-70E740481C1C}">
                           <a14:useLocalDpi xmlns:a14="http://schemas.microsoft.com/office/drawing/2010/main" val="0"/>
@@ -4680,7 +4699,7 @@
           <w:lang w:val="en-US"/>
         </w:rPr>
       </w:pPr>
-      <w:bookmarkStart w:id="8" w:name="_Toc93412550"/>
+      <w:bookmarkStart w:id="8" w:name="_Toc100745646"/>
       <w:r>
         <w:rPr>
           <w:lang w:val="en-US"/>
@@ -4722,7 +4741,7 @@
                     <pic:cNvPicPr/>
                   </pic:nvPicPr>
                   <pic:blipFill>
-                    <a:blip r:embed="rId15" cstate="print">
+                    <a:blip r:embed="rId14" cstate="print">
                       <a:extLst>
                         <a:ext uri="{28A0092B-C50C-407E-A947-70E740481C1C}">
                           <a14:useLocalDpi xmlns:a14="http://schemas.microsoft.com/office/drawing/2010/main" val="0"/>
@@ -4845,7 +4864,7 @@
           <w:lang w:val="en-US"/>
         </w:rPr>
       </w:pPr>
-      <w:bookmarkStart w:id="9" w:name="_Toc93412551"/>
+      <w:bookmarkStart w:id="9" w:name="_Toc100745647"/>
       <w:r>
         <w:rPr>
           <w:lang w:val="en-US"/>
@@ -5483,7 +5502,7 @@
                     <pic:cNvPicPr/>
                   </pic:nvPicPr>
                   <pic:blipFill>
-                    <a:blip r:embed="rId16" cstate="print">
+                    <a:blip r:embed="rId15" cstate="print">
                       <a:extLst>
                         <a:ext uri="{28A0092B-C50C-407E-A947-70E740481C1C}">
                           <a14:useLocalDpi xmlns:a14="http://schemas.microsoft.com/office/drawing/2010/main" val="0"/>
@@ -5628,7 +5647,7 @@
                     <pic:cNvPicPr/>
                   </pic:nvPicPr>
                   <pic:blipFill>
-                    <a:blip r:embed="rId17" cstate="print">
+                    <a:blip r:embed="rId16" cstate="print">
                       <a:extLst>
                         <a:ext uri="{28A0092B-C50C-407E-A947-70E740481C1C}">
                           <a14:useLocalDpi xmlns:a14="http://schemas.microsoft.com/office/drawing/2010/main" val="0"/>
@@ -5709,7 +5728,7 @@
           <w:lang w:val="en-US"/>
         </w:rPr>
       </w:pPr>
-      <w:bookmarkStart w:id="10" w:name="_Toc93412552"/>
+      <w:bookmarkStart w:id="10" w:name="_Toc100745648"/>
       <w:r>
         <w:rPr>
           <w:lang w:val="en-US"/>
@@ -5833,15 +5852,7 @@
           <w:szCs w:val="24"/>
           <w:lang w:val="en-US"/>
         </w:rPr>
-        <w:t>The</w:t>
-      </w:r>
-      <w:r>
-        <w:rPr>
-          <w:sz w:val="24"/>
-          <w:szCs w:val="24"/>
-          <w:lang w:val="en-US"/>
-        </w:rPr>
-        <w:t xml:space="preserve"> user can </w:t>
+        <w:t xml:space="preserve">The recommended </w:t>
       </w:r>
       <w:proofErr w:type="spellStart"/>
       <w:r>
@@ -5850,7 +5861,7 @@
           <w:szCs w:val="24"/>
           <w:lang w:val="en-US"/>
         </w:rPr>
-        <w:t>downsample</w:t>
+        <w:t>downsampling</w:t>
       </w:r>
       <w:proofErr w:type="spellEnd"/>
       <w:r>
@@ -5859,63 +5870,180 @@
           <w:szCs w:val="24"/>
           <w:lang w:val="en-US"/>
         </w:rPr>
-        <w:t xml:space="preserve"> </w:t>
-      </w:r>
-      <w:r>
-        <w:rPr>
-          <w:sz w:val="24"/>
-          <w:szCs w:val="24"/>
-          <w:lang w:val="en-US"/>
-        </w:rPr>
-        <w:t xml:space="preserve">between </w:t>
-      </w:r>
-      <w:r>
-        <w:rPr>
-          <w:sz w:val="24"/>
-          <w:szCs w:val="24"/>
-          <w:lang w:val="en-US"/>
-        </w:rPr>
-        <w:t>0.5%</w:t>
-      </w:r>
-      <w:r>
-        <w:rPr>
-          <w:sz w:val="24"/>
-          <w:szCs w:val="24"/>
-          <w:lang w:val="en-US"/>
-        </w:rPr>
-        <w:t xml:space="preserve"> and </w:t>
-      </w:r>
-      <w:r>
-        <w:rPr>
-          <w:sz w:val="24"/>
-          <w:szCs w:val="24"/>
-          <w:lang w:val="en-US"/>
-        </w:rPr>
-        <w:t>50%</w:t>
-      </w:r>
-      <w:r>
-        <w:rPr>
-          <w:sz w:val="24"/>
-          <w:szCs w:val="24"/>
-          <w:lang w:val="en-US"/>
-        </w:rPr>
-        <w:t xml:space="preserve"> </w:t>
-      </w:r>
-      <w:r>
-        <w:rPr>
-          <w:sz w:val="24"/>
-          <w:szCs w:val="24"/>
-          <w:lang w:val="en-US"/>
-        </w:rPr>
-        <w:t>of the ori</w:t>
-      </w:r>
-      <w:r>
-        <w:rPr>
-          <w:sz w:val="24"/>
-          <w:szCs w:val="24"/>
-          <w:lang w:val="en-US"/>
-        </w:rPr>
-        <w:t>ginal rate</w:t>
+        <w:t xml:space="preserve"> should be between 1 and 2% of the</w:t>
+      </w:r>
+      <w:r>
+        <w:rPr>
+          <w:sz w:val="24"/>
+          <w:szCs w:val="24"/>
+          <w:lang w:val="en-US"/>
+        </w:rPr>
+        <w:t xml:space="preserve"> sampling fr</w:t>
+      </w:r>
+      <w:r>
+        <w:rPr>
+          <w:sz w:val="24"/>
+          <w:szCs w:val="24"/>
+          <w:lang w:val="en-US"/>
+        </w:rPr>
+        <w:t>e</w:t>
+      </w:r>
+      <w:r>
+        <w:rPr>
+          <w:sz w:val="24"/>
+          <w:szCs w:val="24"/>
+          <w:lang w:val="en-US"/>
+        </w:rPr>
+        <w:t>quency</w:t>
+      </w:r>
+      <w:r>
+        <w:rPr>
+          <w:sz w:val="24"/>
+          <w:szCs w:val="24"/>
+          <w:lang w:val="en-US"/>
+        </w:rPr>
+        <w:t>, so as not to lose too much information.</w:t>
+      </w:r>
+    </w:p>
+    <w:p>
+      <w:pPr>
+        <w:pStyle w:val="Subtitle"/>
+        <w:jc w:val="both"/>
+        <w:rPr>
+          <w:lang w:val="en-US"/>
+        </w:rPr>
+      </w:pPr>
+      <w:r>
+        <w:rPr>
+          <w:lang w:val="en-US"/>
+        </w:rPr>
+        <w:t>Normalize</w:t>
+      </w:r>
+    </w:p>
+    <w:p>
+      <w:pPr>
+        <w:jc w:val="both"/>
+        <w:rPr>
+          <w:sz w:val="24"/>
+          <w:szCs w:val="24"/>
+          <w:lang w:val="en-US"/>
+        </w:rPr>
+      </w:pPr>
+      <w:proofErr w:type="gramStart"/>
+      <w:r>
+        <w:rPr>
+          <w:sz w:val="24"/>
+          <w:szCs w:val="24"/>
+          <w:lang w:val="en-US"/>
+        </w:rPr>
+        <w:t>At the moment</w:t>
+      </w:r>
+      <w:proofErr w:type="gramEnd"/>
+      <w:r>
+        <w:rPr>
+          <w:sz w:val="24"/>
+          <w:szCs w:val="24"/>
+          <w:lang w:val="en-US"/>
+        </w:rPr>
+        <w:t>,</w:t>
+      </w:r>
+      <w:r>
+        <w:rPr>
+          <w:sz w:val="24"/>
+          <w:szCs w:val="24"/>
+          <w:lang w:val="en-US"/>
+        </w:rPr>
+        <w:t xml:space="preserve"> the application allows to </w:t>
+      </w:r>
+      <w:r>
+        <w:rPr>
+          <w:sz w:val="24"/>
+          <w:szCs w:val="24"/>
+          <w:lang w:val="en-US"/>
+        </w:rPr>
+        <w:t xml:space="preserve">normalize using either </w:t>
+      </w:r>
+      <w:r>
+        <w:rPr>
+          <w:sz w:val="24"/>
+          <w:szCs w:val="24"/>
+          <w:lang w:val="en-US"/>
+        </w:rPr>
+        <w:t>Standard Polynomial Fitting</w:t>
+      </w:r>
+      <w:r>
+        <w:rPr>
+          <w:sz w:val="24"/>
+          <w:szCs w:val="24"/>
+          <w:lang w:val="en-US"/>
+        </w:rPr>
+        <w:t xml:space="preserve"> (based on </w:t>
+      </w:r>
+      <w:r>
+        <w:rPr>
+          <w:sz w:val="24"/>
+          <w:szCs w:val="24"/>
+          <w:lang w:val="en-US"/>
+        </w:rPr>
+        <w:t xml:space="preserve">fitting </w:t>
+      </w:r>
+      <w:r>
+        <w:rPr>
+          <w:sz w:val="24"/>
+          <w:szCs w:val="24"/>
+          <w:lang w:val="en-US"/>
+        </w:rPr>
+        <w:t xml:space="preserve">applied in David Barker’s </w:t>
+      </w:r>
+      <w:proofErr w:type="spellStart"/>
+      <w:r>
+        <w:rPr>
+          <w:sz w:val="24"/>
+          <w:szCs w:val="24"/>
+          <w:lang w:val="en-US"/>
+        </w:rPr>
+        <w:t>pMAT</w:t>
+      </w:r>
+      <w:proofErr w:type="spellEnd"/>
+      <w:r>
+        <w:rPr>
+          <w:sz w:val="24"/>
+          <w:szCs w:val="24"/>
+          <w:lang w:val="en-US"/>
+        </w:rPr>
+        <w:t xml:space="preserve"> application) or Modified Polynomial Fitting (</w:t>
+      </w:r>
+      <w:r>
+        <w:rPr>
+          <w:sz w:val="24"/>
+          <w:szCs w:val="24"/>
+          <w:lang w:val="en-US"/>
+        </w:rPr>
+        <w:t>Mul</w:t>
+      </w:r>
+      <w:r>
+        <w:rPr>
+          <w:sz w:val="24"/>
+          <w:szCs w:val="24"/>
+          <w:lang w:val="en-US"/>
+        </w:rPr>
+        <w:t xml:space="preserve">holland’s version of </w:t>
+      </w:r>
+      <w:r>
+        <w:rPr>
+          <w:sz w:val="24"/>
+          <w:szCs w:val="24"/>
+          <w:lang w:val="en-US"/>
+        </w:rPr>
+        <w:t>polynomial fitting</w:t>
+      </w:r>
+      <w:r>
+        <w:rPr>
+          <w:sz w:val="24"/>
+          <w:szCs w:val="24"/>
+          <w:lang w:val="en-US"/>
+        </w:rPr>
+        <w:t>)</w:t>
       </w:r>
       <w:r>
         <w:rPr>
@@ -5931,6 +6059,191 @@
           <w:szCs w:val="24"/>
           <w:lang w:val="en-US"/>
         </w:rPr>
+        <w:t xml:space="preserve"> These methods will be de</w:t>
+      </w:r>
+      <w:r>
+        <w:rPr>
+          <w:sz w:val="24"/>
+          <w:szCs w:val="24"/>
+          <w:lang w:val="en-US"/>
+        </w:rPr>
+        <w:t>scribed later.</w:t>
+      </w:r>
+      <w:r>
+        <w:rPr>
+          <w:sz w:val="24"/>
+          <w:szCs w:val="24"/>
+          <w:lang w:val="en-US"/>
+        </w:rPr>
+        <w:t xml:space="preserve"> (</w:t>
+      </w:r>
+      <w:r>
+        <w:rPr>
+          <w:sz w:val="24"/>
+          <w:szCs w:val="24"/>
+          <w:lang w:val="en-US"/>
+        </w:rPr>
+        <w:t xml:space="preserve">Standard Polynomial Fitting </w:t>
+      </w:r>
+      <w:r>
+        <w:rPr>
+          <w:sz w:val="24"/>
+          <w:szCs w:val="24"/>
+          <w:lang w:val="en-US"/>
+        </w:rPr>
+        <w:t>is the default)</w:t>
+      </w:r>
+      <w:r>
+        <w:rPr>
+          <w:sz w:val="24"/>
+          <w:szCs w:val="24"/>
+          <w:lang w:val="en-US"/>
+        </w:rPr>
+        <w:t xml:space="preserve">. Then the user has the option to either show normalized data as df/F in % or </w:t>
+      </w:r>
+      <w:r>
+        <w:rPr>
+          <w:sz w:val="24"/>
+          <w:szCs w:val="24"/>
+          <w:lang w:val="en-US"/>
+        </w:rPr>
+        <w:t xml:space="preserve">as </w:t>
+      </w:r>
+      <w:r>
+        <w:rPr>
+          <w:sz w:val="24"/>
+          <w:szCs w:val="24"/>
+          <w:lang w:val="en-US"/>
+        </w:rPr>
+        <w:t>a Z</w:t>
+      </w:r>
+      <w:r>
+        <w:rPr>
+          <w:sz w:val="24"/>
+          <w:szCs w:val="24"/>
+          <w:lang w:val="en-US"/>
+        </w:rPr>
+        <w:t>-score.</w:t>
+      </w:r>
+    </w:p>
+    <w:p>
+      <w:pPr>
+        <w:pStyle w:val="Subtitle"/>
+        <w:jc w:val="both"/>
+        <w:rPr>
+          <w:lang w:val="en-US"/>
+        </w:rPr>
+      </w:pPr>
+      <w:r>
+        <w:rPr>
+          <w:lang w:val="en-US"/>
+        </w:rPr>
+        <w:t>Filter</w:t>
+      </w:r>
+    </w:p>
+    <w:p>
+      <w:pPr>
+        <w:jc w:val="both"/>
+        <w:rPr>
+          <w:sz w:val="24"/>
+          <w:szCs w:val="24"/>
+          <w:lang w:val="en-US"/>
+        </w:rPr>
+      </w:pPr>
+      <w:r>
+        <w:rPr>
+          <w:sz w:val="24"/>
+          <w:szCs w:val="24"/>
+          <w:lang w:val="en-US"/>
+        </w:rPr>
+        <w:t xml:space="preserve">The user can also choose to </w:t>
+      </w:r>
+      <w:r>
+        <w:rPr>
+          <w:sz w:val="24"/>
+          <w:szCs w:val="24"/>
+          <w:lang w:val="en-US"/>
+        </w:rPr>
+        <w:t>smooth</w:t>
+      </w:r>
+      <w:r>
+        <w:rPr>
+          <w:sz w:val="24"/>
+          <w:szCs w:val="24"/>
+          <w:lang w:val="en-US"/>
+        </w:rPr>
+        <w:t xml:space="preserve"> data using</w:t>
+      </w:r>
+      <w:r>
+        <w:rPr>
+          <w:sz w:val="24"/>
+          <w:szCs w:val="24"/>
+          <w:lang w:val="en-US"/>
+        </w:rPr>
+        <w:t xml:space="preserve"> filter</w:t>
+      </w:r>
+      <w:r>
+        <w:rPr>
+          <w:sz w:val="24"/>
+          <w:szCs w:val="24"/>
+          <w:lang w:val="en-US"/>
+        </w:rPr>
+        <w:t xml:space="preserve"> with </w:t>
+      </w:r>
+      <w:r>
+        <w:rPr>
+          <w:sz w:val="24"/>
+          <w:szCs w:val="24"/>
+          <w:lang w:val="en-US"/>
+        </w:rPr>
+        <w:t xml:space="preserve">a </w:t>
+      </w:r>
+      <w:r>
+        <w:rPr>
+          <w:sz w:val="24"/>
+          <w:szCs w:val="24"/>
+          <w:lang w:val="en-US"/>
+        </w:rPr>
+        <w:t>window</w:t>
+      </w:r>
+      <w:r>
+        <w:rPr>
+          <w:sz w:val="24"/>
+          <w:szCs w:val="24"/>
+          <w:lang w:val="en-US"/>
+        </w:rPr>
+        <w:t xml:space="preserve"> around each sample</w:t>
+      </w:r>
+      <w:r>
+        <w:rPr>
+          <w:sz w:val="24"/>
+          <w:szCs w:val="24"/>
+          <w:lang w:val="en-US"/>
+        </w:rPr>
+        <w:t xml:space="preserve"> of the data between 0 and 100</w:t>
+      </w:r>
+      <w:r>
+        <w:rPr>
+          <w:sz w:val="24"/>
+          <w:szCs w:val="24"/>
+          <w:lang w:val="en-US"/>
+        </w:rPr>
+        <w:t xml:space="preserve"> samples</w:t>
+      </w:r>
+      <w:r>
+        <w:rPr>
+          <w:sz w:val="24"/>
+          <w:szCs w:val="24"/>
+          <w:lang w:val="en-US"/>
+        </w:rPr>
+        <w:t>.</w:t>
+      </w:r>
+      <w:r>
+        <w:rPr>
+          <w:sz w:val="24"/>
+          <w:szCs w:val="24"/>
+          <w:lang w:val="en-US"/>
+        </w:rPr>
         <w:t xml:space="preserve"> (1</w:t>
       </w:r>
       <w:r>
@@ -5939,7 +6252,7 @@
           <w:szCs w:val="24"/>
           <w:lang w:val="en-US"/>
         </w:rPr>
-        <w:t>%</w:t>
+        <w:t>0</w:t>
       </w:r>
       <w:r>
         <w:rPr>
@@ -5955,92 +6268,54 @@
           <w:szCs w:val="24"/>
           <w:lang w:val="en-US"/>
         </w:rPr>
-        <w:t xml:space="preserve"> The recommended </w:t>
+        <w:t xml:space="preserve">. </w:t>
+      </w:r>
+    </w:p>
+    <w:p>
+      <w:pPr>
+        <w:spacing w:after="0"/>
+        <w:jc w:val="both"/>
+        <w:rPr>
+          <w:sz w:val="24"/>
+          <w:szCs w:val="24"/>
+          <w:lang w:val="en-US"/>
+        </w:rPr>
+      </w:pPr>
+      <w:r>
+        <w:rPr>
+          <w:sz w:val="24"/>
+          <w:szCs w:val="24"/>
+          <w:lang w:val="en-US"/>
+        </w:rPr>
+        <w:t xml:space="preserve">We are using a digital filter </w:t>
+      </w:r>
+      <w:r>
+        <w:rPr>
+          <w:sz w:val="24"/>
+          <w:szCs w:val="24"/>
+          <w:lang w:val="en-US"/>
+        </w:rPr>
+        <w:t>forward and backward to the signal</w:t>
+      </w:r>
+      <w:r>
+        <w:rPr>
+          <w:sz w:val="24"/>
+          <w:szCs w:val="24"/>
+          <w:lang w:val="en-US"/>
+        </w:rPr>
+        <w:t xml:space="preserve"> from Python’s </w:t>
       </w:r>
       <w:proofErr w:type="spellStart"/>
-      <w:r>
-        <w:rPr>
-          <w:sz w:val="24"/>
-          <w:szCs w:val="24"/>
-          <w:lang w:val="en-US"/>
-        </w:rPr>
-        <w:t>downsampling</w:t>
+      <w:proofErr w:type="gramStart"/>
+      <w:r>
+        <w:rPr>
+          <w:sz w:val="24"/>
+          <w:szCs w:val="24"/>
+          <w:lang w:val="en-US"/>
+        </w:rPr>
+        <w:t>scipy.signal</w:t>
       </w:r>
       <w:proofErr w:type="spellEnd"/>
-      <w:r>
-        <w:rPr>
-          <w:sz w:val="24"/>
-          <w:szCs w:val="24"/>
-          <w:lang w:val="en-US"/>
-        </w:rPr>
-        <w:t xml:space="preserve"> should be between 1 and 2% of the</w:t>
-      </w:r>
-      <w:r>
-        <w:rPr>
-          <w:sz w:val="24"/>
-          <w:szCs w:val="24"/>
-          <w:lang w:val="en-US"/>
-        </w:rPr>
-        <w:t xml:space="preserve"> sampling fr</w:t>
-      </w:r>
-      <w:r>
-        <w:rPr>
-          <w:sz w:val="24"/>
-          <w:szCs w:val="24"/>
-          <w:lang w:val="en-US"/>
-        </w:rPr>
-        <w:t>e</w:t>
-      </w:r>
-      <w:r>
-        <w:rPr>
-          <w:sz w:val="24"/>
-          <w:szCs w:val="24"/>
-          <w:lang w:val="en-US"/>
-        </w:rPr>
-        <w:t>quency</w:t>
-      </w:r>
-      <w:r>
-        <w:rPr>
-          <w:sz w:val="24"/>
-          <w:szCs w:val="24"/>
-          <w:lang w:val="en-US"/>
-        </w:rPr>
-        <w:t>, so as not to lose too much information.</w:t>
-      </w:r>
-    </w:p>
-    <w:p>
-      <w:pPr>
-        <w:pStyle w:val="Subtitle"/>
-        <w:jc w:val="both"/>
-        <w:rPr>
-          <w:lang w:val="en-US"/>
-        </w:rPr>
-      </w:pPr>
-      <w:r>
-        <w:rPr>
-          <w:lang w:val="en-US"/>
-        </w:rPr>
-        <w:t>Normalize</w:t>
-      </w:r>
-    </w:p>
-    <w:p>
-      <w:pPr>
-        <w:jc w:val="both"/>
-        <w:rPr>
-          <w:sz w:val="24"/>
-          <w:szCs w:val="24"/>
-          <w:lang w:val="en-US"/>
-        </w:rPr>
-      </w:pPr>
-      <w:proofErr w:type="gramStart"/>
-      <w:r>
-        <w:rPr>
-          <w:sz w:val="24"/>
-          <w:szCs w:val="24"/>
-          <w:lang w:val="en-US"/>
-        </w:rPr>
-        <w:t>At the moment</w:t>
-      </w:r>
       <w:proofErr w:type="gramEnd"/>
       <w:r>
         <w:rPr>
@@ -6048,55 +6323,7 @@
           <w:szCs w:val="24"/>
           <w:lang w:val="en-US"/>
         </w:rPr>
-        <w:t>,</w:t>
-      </w:r>
-      <w:r>
-        <w:rPr>
-          <w:sz w:val="24"/>
-          <w:szCs w:val="24"/>
-          <w:lang w:val="en-US"/>
-        </w:rPr>
-        <w:t xml:space="preserve"> the application allows to </w:t>
-      </w:r>
-      <w:r>
-        <w:rPr>
-          <w:sz w:val="24"/>
-          <w:szCs w:val="24"/>
-          <w:lang w:val="en-US"/>
-        </w:rPr>
-        <w:t xml:space="preserve">normalize using either </w:t>
-      </w:r>
-      <w:r>
-        <w:rPr>
-          <w:sz w:val="24"/>
-          <w:szCs w:val="24"/>
-          <w:lang w:val="en-US"/>
-        </w:rPr>
-        <w:t>Standard Polynomial Fitting</w:t>
-      </w:r>
-      <w:r>
-        <w:rPr>
-          <w:sz w:val="24"/>
-          <w:szCs w:val="24"/>
-          <w:lang w:val="en-US"/>
-        </w:rPr>
-        <w:t xml:space="preserve"> (based on </w:t>
-      </w:r>
-      <w:r>
-        <w:rPr>
-          <w:sz w:val="24"/>
-          <w:szCs w:val="24"/>
-          <w:lang w:val="en-US"/>
-        </w:rPr>
-        <w:t xml:space="preserve">fitting </w:t>
-      </w:r>
-      <w:r>
-        <w:rPr>
-          <w:sz w:val="24"/>
-          <w:szCs w:val="24"/>
-          <w:lang w:val="en-US"/>
-        </w:rPr>
-        <w:t xml:space="preserve">applied in David Barker’s </w:t>
+        <w:t xml:space="preserve"> package called </w:t>
       </w:r>
       <w:proofErr w:type="spellStart"/>
       <w:r>
@@ -6105,7 +6332,7 @@
           <w:szCs w:val="24"/>
           <w:lang w:val="en-US"/>
         </w:rPr>
-        <w:t>pMAT</w:t>
+        <w:t>filtfilt</w:t>
       </w:r>
       <w:proofErr w:type="spellEnd"/>
       <w:r>
@@ -6114,176 +6341,25 @@
           <w:szCs w:val="24"/>
           <w:lang w:val="en-US"/>
         </w:rPr>
-        <w:t xml:space="preserve"> application) or Modified Polynomial Fitting (</w:t>
-      </w:r>
-      <w:r>
-        <w:rPr>
-          <w:sz w:val="24"/>
-          <w:szCs w:val="24"/>
-          <w:lang w:val="en-US"/>
-        </w:rPr>
-        <w:t>Mul</w:t>
-      </w:r>
-      <w:r>
-        <w:rPr>
-          <w:sz w:val="24"/>
-          <w:szCs w:val="24"/>
-          <w:lang w:val="en-US"/>
-        </w:rPr>
-        <w:t xml:space="preserve">holland’s version of </w:t>
-      </w:r>
-      <w:r>
-        <w:rPr>
-          <w:sz w:val="24"/>
-          <w:szCs w:val="24"/>
-          <w:lang w:val="en-US"/>
-        </w:rPr>
-        <w:t>polynomial fitting</w:t>
-      </w:r>
-      <w:r>
-        <w:rPr>
-          <w:sz w:val="24"/>
-          <w:szCs w:val="24"/>
-          <w:lang w:val="en-US"/>
-        </w:rPr>
-        <w:t>)</w:t>
-      </w:r>
-      <w:r>
-        <w:rPr>
-          <w:sz w:val="24"/>
-          <w:szCs w:val="24"/>
-          <w:lang w:val="en-US"/>
-        </w:rPr>
-        <w:t>.</w:t>
-      </w:r>
-      <w:r>
-        <w:rPr>
-          <w:sz w:val="24"/>
-          <w:szCs w:val="24"/>
-          <w:lang w:val="en-US"/>
-        </w:rPr>
-        <w:t xml:space="preserve"> These methods will be de</w:t>
-      </w:r>
-      <w:r>
-        <w:rPr>
-          <w:sz w:val="24"/>
-          <w:szCs w:val="24"/>
-          <w:lang w:val="en-US"/>
-        </w:rPr>
-        <w:t>scribed later.</w:t>
-      </w:r>
-      <w:r>
-        <w:rPr>
-          <w:sz w:val="24"/>
-          <w:szCs w:val="24"/>
-          <w:lang w:val="en-US"/>
-        </w:rPr>
-        <w:t xml:space="preserve"> (</w:t>
-      </w:r>
-      <w:r>
-        <w:rPr>
-          <w:sz w:val="24"/>
-          <w:szCs w:val="24"/>
-          <w:lang w:val="en-US"/>
-        </w:rPr>
-        <w:t xml:space="preserve">Standard Polynomial Fitting </w:t>
-      </w:r>
-      <w:r>
-        <w:rPr>
-          <w:sz w:val="24"/>
-          <w:szCs w:val="24"/>
-          <w:lang w:val="en-US"/>
-        </w:rPr>
-        <w:t>is the default)</w:t>
-      </w:r>
-      <w:r>
-        <w:rPr>
-          <w:sz w:val="24"/>
-          <w:szCs w:val="24"/>
-          <w:lang w:val="en-US"/>
-        </w:rPr>
-        <w:t xml:space="preserve">. Then the user has the option to either show normalized data as df/F in % or </w:t>
-      </w:r>
-      <w:r>
-        <w:rPr>
-          <w:sz w:val="24"/>
-          <w:szCs w:val="24"/>
-          <w:lang w:val="en-US"/>
-        </w:rPr>
-        <w:t xml:space="preserve">as </w:t>
-      </w:r>
-      <w:r>
-        <w:rPr>
-          <w:sz w:val="24"/>
-          <w:szCs w:val="24"/>
-          <w:lang w:val="en-US"/>
-        </w:rPr>
-        <w:t>a Z</w:t>
-      </w:r>
-      <w:r>
-        <w:rPr>
-          <w:sz w:val="24"/>
-          <w:szCs w:val="24"/>
-          <w:lang w:val="en-US"/>
-        </w:rPr>
-        <w:t>-score.</w:t>
-      </w:r>
-    </w:p>
-    <w:p>
-      <w:pPr>
-        <w:pStyle w:val="Subtitle"/>
-        <w:jc w:val="both"/>
-        <w:rPr>
-          <w:lang w:val="en-US"/>
-        </w:rPr>
-      </w:pPr>
-      <w:r>
-        <w:rPr>
-          <w:lang w:val="en-US"/>
-        </w:rPr>
-        <w:t>Filter</w:t>
-      </w:r>
-    </w:p>
-    <w:p>
-      <w:pPr>
-        <w:jc w:val="both"/>
-        <w:rPr>
-          <w:sz w:val="24"/>
-          <w:szCs w:val="24"/>
-          <w:lang w:val="en-US"/>
-        </w:rPr>
-      </w:pPr>
-      <w:r>
-        <w:rPr>
-          <w:sz w:val="24"/>
-          <w:szCs w:val="24"/>
-          <w:lang w:val="en-US"/>
-        </w:rPr>
-        <w:t>The user can also choose to filter data using Gaussian filter</w:t>
-      </w:r>
-      <w:r>
-        <w:rPr>
-          <w:sz w:val="24"/>
-          <w:szCs w:val="24"/>
-          <w:lang w:val="en-US"/>
-        </w:rPr>
-        <w:t xml:space="preserve"> with fractions of the data between 0 and 100 </w:t>
-      </w:r>
-      <w:r>
-        <w:rPr>
-          <w:sz w:val="24"/>
-          <w:szCs w:val="24"/>
-          <w:lang w:val="en-US"/>
-        </w:rPr>
-        <w:t>used when estimating each y-value.</w:t>
-      </w:r>
-      <w:r>
-        <w:rPr>
-          <w:sz w:val="24"/>
-          <w:szCs w:val="24"/>
-          <w:lang w:val="en-US"/>
-        </w:rPr>
-        <w:t xml:space="preserve"> (1 is the default)</w:t>
+        <w:t>:</w:t>
+      </w:r>
+    </w:p>
+    <w:p>
+      <w:pPr>
+        <w:jc w:val="both"/>
+        <w:rPr>
+          <w:sz w:val="24"/>
+          <w:szCs w:val="24"/>
+          <w:lang w:val="en-US"/>
+        </w:rPr>
+      </w:pPr>
+      <w:r>
+        <w:rPr>
+          <w:sz w:val="24"/>
+          <w:szCs w:val="24"/>
+          <w:lang w:val="en-US"/>
+        </w:rPr>
+        <w:t>https://docs.scipy.org/doc/scipy/reference/generated/scipy.signal.filtfilt.html</w:t>
       </w:r>
     </w:p>
     <w:p>
@@ -6303,10 +6379,10 @@
           <w:lang w:val="en-US"/>
         </w:rPr>
         <w:drawing>
-          <wp:inline distT="0" distB="0" distL="0" distR="0" wp14:anchorId="2BF9F4BF" wp14:editId="12F37C24">
-            <wp:extent cx="5760720" cy="2507615"/>
-            <wp:effectExtent l="0" t="0" r="0" b="6985"/>
-            <wp:docPr id="1" name="Picture 1" descr="Graphical user interface, text, application, email&#10;&#10;Description automatically generated"/>
+          <wp:inline distT="0" distB="0" distL="0" distR="0" wp14:anchorId="06F3970E" wp14:editId="2D61989B">
+            <wp:extent cx="5760720" cy="2800350"/>
+            <wp:effectExtent l="0" t="0" r="0" b="0"/>
+            <wp:docPr id="16" name="Picture 16" descr="Graphical user interface, text, application, email&#10;&#10;Description automatically generated"/>
             <wp:cNvGraphicFramePr>
               <a:graphicFrameLocks xmlns:a="http://schemas.openxmlformats.org/drawingml/2006/main" noChangeAspect="1"/>
             </wp:cNvGraphicFramePr>
@@ -6314,11 +6390,11 @@
               <a:graphicData uri="http://schemas.openxmlformats.org/drawingml/2006/picture">
                 <pic:pic xmlns:pic="http://schemas.openxmlformats.org/drawingml/2006/picture">
                   <pic:nvPicPr>
-                    <pic:cNvPr id="1" name="Picture 1" descr="Graphical user interface, text, application, email&#10;&#10;Description automatically generated"/>
+                    <pic:cNvPr id="16" name="Picture 16" descr="Graphical user interface, text, application, email&#10;&#10;Description automatically generated"/>
                     <pic:cNvPicPr/>
                   </pic:nvPicPr>
                   <pic:blipFill>
-                    <a:blip r:embed="rId18">
+                    <a:blip r:embed="rId17">
                       <a:extLst>
                         <a:ext uri="{28A0092B-C50C-407E-A947-70E740481C1C}">
                           <a14:useLocalDpi xmlns:a14="http://schemas.microsoft.com/office/drawing/2010/main" val="0"/>
@@ -6332,7 +6408,7 @@
                   <pic:spPr>
                     <a:xfrm>
                       <a:off x="0" y="0"/>
-                      <a:ext cx="5760720" cy="2507615"/>
+                      <a:ext cx="5760720" cy="2800350"/>
                     </a:xfrm>
                     <a:prstGeom prst="rect">
                       <a:avLst/>
@@ -6425,7 +6501,7 @@
           <w:lang w:val="en-US"/>
         </w:rPr>
       </w:pPr>
-      <w:bookmarkStart w:id="11" w:name="_Toc93412553"/>
+      <w:bookmarkStart w:id="11" w:name="_Toc100745649"/>
       <w:r>
         <w:rPr>
           <w:lang w:val="en-US"/>
@@ -6567,6 +6643,7 @@
         <w:rPr>
           <w:lang w:val="en-US"/>
         </w:rPr>
+        <w:lastRenderedPageBreak/>
         <w:t>Move</w:t>
       </w:r>
     </w:p>
@@ -6616,7 +6693,6 @@
         <w:rPr>
           <w:lang w:val="en-US"/>
         </w:rPr>
-        <w:lastRenderedPageBreak/>
         <w:t xml:space="preserve">Adjust </w:t>
       </w:r>
       <w:r>
@@ -6708,7 +6784,7 @@
                     <pic:cNvPicPr/>
                   </pic:nvPicPr>
                   <pic:blipFill>
-                    <a:blip r:embed="rId19">
+                    <a:blip r:embed="rId18">
                       <a:extLst>
                         <a:ext uri="{28A0092B-C50C-407E-A947-70E740481C1C}">
                           <a14:useLocalDpi xmlns:a14="http://schemas.microsoft.com/office/drawing/2010/main" val="0"/>
@@ -6893,6 +6969,7 @@
           <w:szCs w:val="24"/>
           <w:lang w:val="en-US"/>
         </w:rPr>
+        <w:lastRenderedPageBreak/>
         <w:drawing>
           <wp:inline distT="0" distB="0" distL="0" distR="0" wp14:anchorId="752E7080" wp14:editId="29525144">
             <wp:extent cx="5760720" cy="3526155"/>
@@ -6909,7 +6986,7 @@
                     <pic:cNvPicPr/>
                   </pic:nvPicPr>
                   <pic:blipFill>
-                    <a:blip r:embed="rId20">
+                    <a:blip r:embed="rId19">
                       <a:extLst>
                         <a:ext uri="{28A0092B-C50C-407E-A947-70E740481C1C}">
                           <a14:useLocalDpi xmlns:a14="http://schemas.microsoft.com/office/drawing/2010/main" val="0"/>
@@ -6990,7 +7067,6 @@
         <w:rPr>
           <w:lang w:val="en-US"/>
         </w:rPr>
-        <w:lastRenderedPageBreak/>
         <w:t>Save</w:t>
       </w:r>
     </w:p>
@@ -7040,7 +7116,7 @@
           <w:lang w:val="en-US"/>
         </w:rPr>
       </w:pPr>
-      <w:bookmarkStart w:id="12" w:name="_Toc93412554"/>
+      <w:bookmarkStart w:id="12" w:name="_Toc100745650"/>
       <w:r>
         <w:rPr>
           <w:lang w:val="en-US"/>
@@ -7067,7 +7143,7 @@
           <w:lang w:val="en-US"/>
         </w:rPr>
       </w:pPr>
-      <w:bookmarkStart w:id="13" w:name="_Toc93412555"/>
+      <w:bookmarkStart w:id="13" w:name="_Toc100745651"/>
       <w:proofErr w:type="spellStart"/>
       <w:r>
         <w:rPr>
@@ -7234,6 +7310,7 @@
           <w:noProof/>
           <w:lang w:val="en-US"/>
         </w:rPr>
+        <w:lastRenderedPageBreak/>
         <w:drawing>
           <wp:inline distT="0" distB="0" distL="0" distR="0" wp14:anchorId="71851EA0" wp14:editId="67DB02F1">
             <wp:extent cx="3614468" cy="5199889"/>
@@ -7250,7 +7327,7 @@
                     <pic:cNvPicPr/>
                   </pic:nvPicPr>
                   <pic:blipFill>
-                    <a:blip r:embed="rId21">
+                    <a:blip r:embed="rId20">
                       <a:extLst>
                         <a:ext uri="{28A0092B-C50C-407E-A947-70E740481C1C}">
                           <a14:useLocalDpi xmlns:a14="http://schemas.microsoft.com/office/drawing/2010/main" val="0"/>
@@ -7479,7 +7556,7 @@
                     <pic:cNvPicPr/>
                   </pic:nvPicPr>
                   <pic:blipFill>
-                    <a:blip r:embed="rId22" cstate="print">
+                    <a:blip r:embed="rId21" cstate="print">
                       <a:extLst>
                         <a:ext uri="{28A0092B-C50C-407E-A947-70E740481C1C}">
                           <a14:useLocalDpi xmlns:a14="http://schemas.microsoft.com/office/drawing/2010/main" val="0"/>
@@ -7722,7 +7799,7 @@
                     <pic:cNvPicPr/>
                   </pic:nvPicPr>
                   <pic:blipFill>
-                    <a:blip r:embed="rId23" cstate="print">
+                    <a:blip r:embed="rId22" cstate="print">
                       <a:extLst>
                         <a:ext uri="{28A0092B-C50C-407E-A947-70E740481C1C}">
                           <a14:useLocalDpi xmlns:a14="http://schemas.microsoft.com/office/drawing/2010/main" val="0"/>
@@ -8058,7 +8135,7 @@
                     <pic:cNvPicPr/>
                   </pic:nvPicPr>
                   <pic:blipFill>
-                    <a:blip r:embed="rId24" cstate="print">
+                    <a:blip r:embed="rId23" cstate="print">
                       <a:extLst>
                         <a:ext uri="{28A0092B-C50C-407E-A947-70E740481C1C}">
                           <a14:useLocalDpi xmlns:a14="http://schemas.microsoft.com/office/drawing/2010/main" val="0"/>
@@ -8289,7 +8366,7 @@
                     <pic:cNvPicPr/>
                   </pic:nvPicPr>
                   <pic:blipFill>
-                    <a:blip r:embed="rId25" cstate="print">
+                    <a:blip r:embed="rId24" cstate="print">
                       <a:extLst>
                         <a:ext uri="{28A0092B-C50C-407E-A947-70E740481C1C}">
                           <a14:useLocalDpi xmlns:a14="http://schemas.microsoft.com/office/drawing/2010/main" val="0"/>
@@ -8569,7 +8646,7 @@
                     <pic:cNvPicPr/>
                   </pic:nvPicPr>
                   <pic:blipFill>
-                    <a:blip r:embed="rId26">
+                    <a:blip r:embed="rId25">
                       <a:extLst>
                         <a:ext uri="{28A0092B-C50C-407E-A947-70E740481C1C}">
                           <a14:useLocalDpi xmlns:a14="http://schemas.microsoft.com/office/drawing/2010/main" val="0"/>
@@ -8660,7 +8737,7 @@
           <w:lang w:val="en-US"/>
         </w:rPr>
       </w:pPr>
-      <w:bookmarkStart w:id="14" w:name="_Toc93412556"/>
+      <w:bookmarkStart w:id="14" w:name="_Toc100745652"/>
       <w:r>
         <w:rPr>
           <w:lang w:val="en-US"/>
@@ -8786,7 +8863,7 @@
                     <pic:cNvPicPr/>
                   </pic:nvPicPr>
                   <pic:blipFill>
-                    <a:blip r:embed="rId27">
+                    <a:blip r:embed="rId26">
                       <a:extLst>
                         <a:ext uri="{28A0092B-C50C-407E-A947-70E740481C1C}">
                           <a14:useLocalDpi xmlns:a14="http://schemas.microsoft.com/office/drawing/2010/main" val="0"/>
@@ -8833,7 +8910,7 @@
                     <pic:cNvPicPr/>
                   </pic:nvPicPr>
                   <pic:blipFill>
-                    <a:blip r:embed="rId28">
+                    <a:blip r:embed="rId27">
                       <a:extLst>
                         <a:ext uri="{28A0092B-C50C-407E-A947-70E740481C1C}">
                           <a14:useLocalDpi xmlns:a14="http://schemas.microsoft.com/office/drawing/2010/main" val="0"/>
@@ -8908,7 +8985,7 @@
                     <pic:cNvPicPr/>
                   </pic:nvPicPr>
                   <pic:blipFill>
-                    <a:blip r:embed="rId29" cstate="print">
+                    <a:blip r:embed="rId28" cstate="print">
                       <a:extLst>
                         <a:ext uri="{28A0092B-C50C-407E-A947-70E740481C1C}">
                           <a14:useLocalDpi xmlns:a14="http://schemas.microsoft.com/office/drawing/2010/main" val="0"/>
@@ -8989,7 +9066,7 @@
           <w:lang w:val="en-US"/>
         </w:rPr>
       </w:pPr>
-      <w:bookmarkStart w:id="15" w:name="_Toc93412557"/>
+      <w:bookmarkStart w:id="15" w:name="_Toc100745653"/>
       <w:r>
         <w:rPr>
           <w:lang w:val="en-US"/>
@@ -9195,7 +9272,7 @@
           <w:lang w:val="en-US"/>
         </w:rPr>
       </w:pPr>
-      <w:bookmarkStart w:id="16" w:name="_Toc93412558"/>
+      <w:bookmarkStart w:id="16" w:name="_Toc100745654"/>
       <w:r>
         <w:rPr>
           <w:lang w:val="en-US"/>
@@ -9261,10 +9338,10 @@
           <w:lang w:val="en-US"/>
         </w:rPr>
         <w:drawing>
-          <wp:inline distT="0" distB="0" distL="0" distR="0" wp14:anchorId="39779798" wp14:editId="43DF4E6F">
-            <wp:extent cx="5760720" cy="6711950"/>
-            <wp:effectExtent l="0" t="0" r="0" b="0"/>
-            <wp:docPr id="6" name="Picture 6" descr="Graphical user interface, application&#10;&#10;Description automatically generated"/>
+          <wp:inline distT="0" distB="0" distL="0" distR="0" wp14:anchorId="345A6F18" wp14:editId="7B9E7BEB">
+            <wp:extent cx="5760720" cy="4566920"/>
+            <wp:effectExtent l="0" t="0" r="0" b="5080"/>
+            <wp:docPr id="17" name="Picture 17" descr="Graphical user interface, application&#10;&#10;Description automatically generated"/>
             <wp:cNvGraphicFramePr>
               <a:graphicFrameLocks xmlns:a="http://schemas.openxmlformats.org/drawingml/2006/main" noChangeAspect="1"/>
             </wp:cNvGraphicFramePr>
@@ -9272,11 +9349,11 @@
               <a:graphicData uri="http://schemas.openxmlformats.org/drawingml/2006/picture">
                 <pic:pic xmlns:pic="http://schemas.openxmlformats.org/drawingml/2006/picture">
                   <pic:nvPicPr>
-                    <pic:cNvPr id="6" name="Picture 6" descr="Graphical user interface, application&#10;&#10;Description automatically generated"/>
+                    <pic:cNvPr id="17" name="Picture 17" descr="Graphical user interface, application&#10;&#10;Description automatically generated"/>
                     <pic:cNvPicPr/>
                   </pic:nvPicPr>
                   <pic:blipFill>
-                    <a:blip r:embed="rId30">
+                    <a:blip r:embed="rId29">
                       <a:extLst>
                         <a:ext uri="{28A0092B-C50C-407E-A947-70E740481C1C}">
                           <a14:useLocalDpi xmlns:a14="http://schemas.microsoft.com/office/drawing/2010/main" val="0"/>
@@ -9290,7 +9367,7 @@
                   <pic:spPr>
                     <a:xfrm>
                       <a:off x="0" y="0"/>
-                      <a:ext cx="5760720" cy="6711950"/>
+                      <a:ext cx="5760720" cy="4566920"/>
                     </a:xfrm>
                     <a:prstGeom prst="rect">
                       <a:avLst/>
@@ -9428,180 +9505,180 @@
         <w:rPr>
           <w:lang w:val="en-US"/>
         </w:rPr>
+        <w:t xml:space="preserve">The trimming will be applied to all </w:t>
+      </w:r>
+      <w:r>
+        <w:rPr>
+          <w:lang w:val="en-US"/>
+        </w:rPr>
+        <w:t xml:space="preserve">analyzed data. </w:t>
+      </w:r>
+      <w:r>
+        <w:rPr>
+          <w:lang w:val="en-US"/>
+        </w:rPr>
+        <w:t xml:space="preserve">Same as </w:t>
+      </w:r>
+      <w:r>
+        <w:rPr>
+          <w:lang w:val="en-US"/>
+        </w:rPr>
+        <w:t xml:space="preserve">the current </w:t>
+      </w:r>
+      <w:proofErr w:type="spellStart"/>
+      <w:r>
+        <w:rPr>
+          <w:lang w:val="en-US"/>
+        </w:rPr>
+        <w:t>downsample</w:t>
+      </w:r>
+      <w:proofErr w:type="spellEnd"/>
+      <w:r>
+        <w:rPr>
+          <w:lang w:val="en-US"/>
+        </w:rPr>
+        <w:t>, normalization and filter settings.</w:t>
+      </w:r>
+    </w:p>
+    <w:p>
+      <w:pPr>
+        <w:jc w:val="both"/>
+        <w:rPr>
+          <w:lang w:val="en-US"/>
+        </w:rPr>
+      </w:pPr>
+      <w:r>
+        <w:rPr>
+          <w:lang w:val="en-US"/>
+        </w:rPr>
+        <w:t xml:space="preserve">If the user selected any event in the </w:t>
+      </w:r>
+      <w:r>
+        <w:rPr>
+          <w:lang w:val="en-US"/>
+        </w:rPr>
+        <w:t xml:space="preserve">Options next to the subject plots, the selected event will be </w:t>
+      </w:r>
+      <w:r>
+        <w:rPr>
+          <w:lang w:val="en-US"/>
+        </w:rPr>
+        <w:t>shown on the plots</w:t>
+      </w:r>
+      <w:r>
+        <w:rPr>
+          <w:lang w:val="en-US"/>
+        </w:rPr>
+        <w:t>.</w:t>
+      </w:r>
+    </w:p>
+    <w:p>
+      <w:pPr>
+        <w:jc w:val="both"/>
+        <w:rPr>
+          <w:lang w:val="en-US"/>
+        </w:rPr>
+      </w:pPr>
+      <w:r>
+        <w:rPr>
+          <w:lang w:val="en-US"/>
+        </w:rPr>
+        <w:t xml:space="preserve">“Export Each Subject Data” will </w:t>
+      </w:r>
+      <w:r>
+        <w:rPr>
+          <w:lang w:val="en-US"/>
+        </w:rPr>
+        <w:t xml:space="preserve">save csv files with </w:t>
+      </w:r>
+      <w:r>
+        <w:rPr>
+          <w:lang w:val="en-US"/>
+        </w:rPr>
+        <w:t xml:space="preserve">the selected </w:t>
+      </w:r>
+      <w:r>
+        <w:rPr>
+          <w:lang w:val="en-US"/>
+        </w:rPr>
+        <w:t xml:space="preserve">single subject analyzed data as well as </w:t>
+      </w:r>
+      <w:r>
+        <w:rPr>
+          <w:lang w:val="en-US"/>
+        </w:rPr>
+        <w:t xml:space="preserve">the </w:t>
+      </w:r>
+      <w:r>
+        <w:rPr>
+          <w:lang w:val="en-US"/>
+        </w:rPr>
+        <w:t>plots</w:t>
+      </w:r>
+      <w:r>
+        <w:rPr>
+          <w:lang w:val="en-US"/>
+        </w:rPr>
+        <w:t>.</w:t>
+      </w:r>
+    </w:p>
+    <w:p>
+      <w:pPr>
+        <w:jc w:val="both"/>
+        <w:rPr>
+          <w:lang w:val="en-US"/>
+        </w:rPr>
+      </w:pPr>
+      <w:r>
+        <w:rPr>
+          <w:lang w:val="en-US"/>
+        </w:rPr>
+        <w:t>“Export Group Analysis Data” will save csv files</w:t>
+      </w:r>
+      <w:r>
+        <w:rPr>
+          <w:lang w:val="en-US"/>
+        </w:rPr>
+        <w:t xml:space="preserve"> </w:t>
+      </w:r>
+      <w:r>
+        <w:rPr>
+          <w:lang w:val="en-US"/>
+        </w:rPr>
+        <w:t>with group analysis data as well as the plots.</w:t>
+      </w:r>
+      <w:r>
+        <w:rPr>
+          <w:lang w:val="en-US"/>
+        </w:rPr>
+        <w:t xml:space="preserve"> (Fig</w:t>
+      </w:r>
+      <w:r>
+        <w:rPr>
+          <w:lang w:val="en-US"/>
+        </w:rPr>
+        <w:t>21</w:t>
+      </w:r>
+      <w:r>
+        <w:rPr>
+          <w:lang w:val="en-US"/>
+        </w:rPr>
+        <w:t>)</w:t>
+      </w:r>
+    </w:p>
+    <w:p>
+      <w:pPr>
+        <w:jc w:val="both"/>
+        <w:rPr>
+          <w:lang w:val="en-US"/>
+        </w:rPr>
+      </w:pPr>
+      <w:r>
+        <w:rPr>
+          <w:noProof/>
+          <w:lang w:val="en-US"/>
+        </w:rPr>
         <w:lastRenderedPageBreak/>
-        <w:t xml:space="preserve">The trimming will be applied to all </w:t>
-      </w:r>
-      <w:r>
-        <w:rPr>
-          <w:lang w:val="en-US"/>
-        </w:rPr>
-        <w:t xml:space="preserve">analyzed data. </w:t>
-      </w:r>
-      <w:r>
-        <w:rPr>
-          <w:lang w:val="en-US"/>
-        </w:rPr>
-        <w:t xml:space="preserve">Same as </w:t>
-      </w:r>
-      <w:r>
-        <w:rPr>
-          <w:lang w:val="en-US"/>
-        </w:rPr>
-        <w:t xml:space="preserve">the current </w:t>
-      </w:r>
-      <w:proofErr w:type="spellStart"/>
-      <w:r>
-        <w:rPr>
-          <w:lang w:val="en-US"/>
-        </w:rPr>
-        <w:t>downsample</w:t>
-      </w:r>
-      <w:proofErr w:type="spellEnd"/>
-      <w:r>
-        <w:rPr>
-          <w:lang w:val="en-US"/>
-        </w:rPr>
-        <w:t>, normalization and filter settings.</w:t>
-      </w:r>
-    </w:p>
-    <w:p>
-      <w:pPr>
-        <w:jc w:val="both"/>
-        <w:rPr>
-          <w:lang w:val="en-US"/>
-        </w:rPr>
-      </w:pPr>
-      <w:r>
-        <w:rPr>
-          <w:lang w:val="en-US"/>
-        </w:rPr>
-        <w:t xml:space="preserve">If the user selected any event in the </w:t>
-      </w:r>
-      <w:r>
-        <w:rPr>
-          <w:lang w:val="en-US"/>
-        </w:rPr>
-        <w:t xml:space="preserve">Options next to the subject plots, the selected event will be </w:t>
-      </w:r>
-      <w:r>
-        <w:rPr>
-          <w:lang w:val="en-US"/>
-        </w:rPr>
-        <w:t>shown on the plots</w:t>
-      </w:r>
-      <w:r>
-        <w:rPr>
-          <w:lang w:val="en-US"/>
-        </w:rPr>
-        <w:t>.</w:t>
-      </w:r>
-    </w:p>
-    <w:p>
-      <w:pPr>
-        <w:jc w:val="both"/>
-        <w:rPr>
-          <w:lang w:val="en-US"/>
-        </w:rPr>
-      </w:pPr>
-      <w:r>
-        <w:rPr>
-          <w:lang w:val="en-US"/>
-        </w:rPr>
-        <w:t xml:space="preserve">“Export Each Subject Data” will </w:t>
-      </w:r>
-      <w:r>
-        <w:rPr>
-          <w:lang w:val="en-US"/>
-        </w:rPr>
-        <w:t xml:space="preserve">save csv files with </w:t>
-      </w:r>
-      <w:r>
-        <w:rPr>
-          <w:lang w:val="en-US"/>
-        </w:rPr>
-        <w:t xml:space="preserve">the selected </w:t>
-      </w:r>
-      <w:r>
-        <w:rPr>
-          <w:lang w:val="en-US"/>
-        </w:rPr>
-        <w:t xml:space="preserve">single subject analyzed data as well as </w:t>
-      </w:r>
-      <w:r>
-        <w:rPr>
-          <w:lang w:val="en-US"/>
-        </w:rPr>
-        <w:t xml:space="preserve">the </w:t>
-      </w:r>
-      <w:r>
-        <w:rPr>
-          <w:lang w:val="en-US"/>
-        </w:rPr>
-        <w:t>plots</w:t>
-      </w:r>
-      <w:r>
-        <w:rPr>
-          <w:lang w:val="en-US"/>
-        </w:rPr>
-        <w:t>.</w:t>
-      </w:r>
-    </w:p>
-    <w:p>
-      <w:pPr>
-        <w:jc w:val="both"/>
-        <w:rPr>
-          <w:lang w:val="en-US"/>
-        </w:rPr>
-      </w:pPr>
-      <w:r>
-        <w:rPr>
-          <w:lang w:val="en-US"/>
-        </w:rPr>
-        <w:t>“Export Group Analysis Data” will save csv files</w:t>
-      </w:r>
-      <w:r>
-        <w:rPr>
-          <w:lang w:val="en-US"/>
-        </w:rPr>
-        <w:t xml:space="preserve"> </w:t>
-      </w:r>
-      <w:r>
-        <w:rPr>
-          <w:lang w:val="en-US"/>
-        </w:rPr>
-        <w:t>with group analysis data as well as the plots.</w:t>
-      </w:r>
-      <w:r>
-        <w:rPr>
-          <w:lang w:val="en-US"/>
-        </w:rPr>
-        <w:t xml:space="preserve"> (Fig</w:t>
-      </w:r>
-      <w:r>
-        <w:rPr>
-          <w:lang w:val="en-US"/>
-        </w:rPr>
-        <w:t>21</w:t>
-      </w:r>
-      <w:r>
-        <w:rPr>
-          <w:lang w:val="en-US"/>
-        </w:rPr>
-        <w:t>)</w:t>
-      </w:r>
-    </w:p>
-    <w:p>
-      <w:pPr>
-        <w:jc w:val="both"/>
-        <w:rPr>
-          <w:lang w:val="en-US"/>
-        </w:rPr>
-      </w:pPr>
-      <w:r>
-        <w:rPr>
-          <w:noProof/>
-          <w:lang w:val="en-US"/>
-        </w:rPr>
         <w:drawing>
           <wp:inline distT="0" distB="0" distL="0" distR="0" wp14:anchorId="188F5FCD" wp14:editId="250A7224">
             <wp:extent cx="5760720" cy="3604260"/>
@@ -9618,7 +9695,7 @@
                     <pic:cNvPicPr/>
                   </pic:nvPicPr>
                   <pic:blipFill>
-                    <a:blip r:embed="rId31" cstate="print">
+                    <a:blip r:embed="rId30" cstate="print">
                       <a:extLst>
                         <a:ext uri="{28A0092B-C50C-407E-A947-70E740481C1C}">
                           <a14:useLocalDpi xmlns:a14="http://schemas.microsoft.com/office/drawing/2010/main" val="0"/>
@@ -9689,7 +9766,7 @@
           <w:lang w:val="en-US"/>
         </w:rPr>
       </w:pPr>
-      <w:bookmarkStart w:id="17" w:name="_Toc93412559"/>
+      <w:bookmarkStart w:id="17" w:name="_Toc100745655"/>
       <w:r>
         <w:rPr>
           <w:lang w:val="en-US"/>
@@ -9712,7 +9789,7 @@
           <w:lang w:val="en-US"/>
         </w:rPr>
       </w:pPr>
-      <w:bookmarkStart w:id="18" w:name="_Toc93412560"/>
+      <w:bookmarkStart w:id="18" w:name="_Toc100745656"/>
       <w:r>
         <w:rPr>
           <w:lang w:val="en-US"/>
@@ -9884,15 +9961,32 @@
         </w:rPr>
         <w:t>(</w:t>
       </w:r>
-      <w:hyperlink r:id="rId32" w:history="1">
-        <w:r>
-          <w:rPr>
-            <w:rStyle w:val="Hyperlink"/>
-            <w:lang w:val="en-US"/>
-          </w:rPr>
-          <w:t>https://numpy.org/doc/stable/reference/generated/numpy.polynomial.polynomial.Polynomial.fit.html</w:t>
-        </w:r>
-      </w:hyperlink>
+      <w:r>
+        <w:fldChar w:fldCharType="begin"/>
+      </w:r>
+      <w:r>
+        <w:rPr>
+          <w:lang w:val="en-US"/>
+        </w:rPr>
+        <w:instrText xml:space="preserve"> HYPERLINK "https://numpy.org/doc/stable/reference/generated/numpy.polynomial.polynomial.Polynomial.fit.html" </w:instrText>
+      </w:r>
+      <w:r>
+        <w:fldChar w:fldCharType="separate"/>
+      </w:r>
+      <w:r>
+        <w:rPr>
+          <w:rStyle w:val="Hyperlink"/>
+          <w:lang w:val="en-US"/>
+        </w:rPr>
+        <w:t>https://numpy.org/doc/stable/reference/generated/numpy.polynomial.polynomial.Polynomial.fit.html</w:t>
+      </w:r>
+      <w:r>
+        <w:rPr>
+          <w:rStyle w:val="Hyperlink"/>
+          <w:lang w:val="en-US"/>
+        </w:rPr>
+        <w:fldChar w:fldCharType="end"/>
+      </w:r>
     </w:p>
     <w:p>
       <w:pPr>
@@ -9922,7 +10016,7 @@
           <w:lang w:val="en-US"/>
         </w:rPr>
       </w:pPr>
-      <w:bookmarkStart w:id="19" w:name="_Toc93412561"/>
+      <w:bookmarkStart w:id="19" w:name="_Toc100745657"/>
       <w:r>
         <w:rPr>
           <w:lang w:val="en-US"/>
@@ -10022,14 +10116,7 @@
         <w:rPr>
           <w:lang w:val="en-US"/>
         </w:rPr>
-        <w:t xml:space="preserve"> he corrects both signals for decay over time by fitting them independently onto the time vector. Then he </w:t>
-      </w:r>
-      <w:r>
-        <w:rPr>
-          <w:lang w:val="en-US"/>
-        </w:rPr>
-        <w:lastRenderedPageBreak/>
-        <w:t xml:space="preserve">calculates </w:t>
+        <w:t xml:space="preserve"> he corrects both signals for decay over time by fitting them independently onto the time vector. Then he calculates </w:t>
       </w:r>
       <w:proofErr w:type="spellStart"/>
       <w:r>
@@ -10566,6 +10653,7 @@
           <w:szCs w:val="16"/>
           <w:lang w:val="en-US"/>
         </w:rPr>
+        <w:lastRenderedPageBreak/>
         <w:t>dFFCa</w:t>
       </w:r>
       <w:proofErr w:type="spellEnd"/>
@@ -11284,7 +11372,7 @@
           <w:lang w:val="en-US"/>
         </w:rPr>
       </w:pPr>
-      <w:bookmarkStart w:id="20" w:name="_Toc93412562"/>
+      <w:bookmarkStart w:id="20" w:name="_Toc100745658"/>
       <w:r>
         <w:rPr>
           <w:lang w:val="en-US"/>
@@ -11980,7 +12068,6 @@
           <w:szCs w:val="16"/>
           <w:lang w:val="en-US"/>
         </w:rPr>
-        <w:lastRenderedPageBreak/>
         <w:t xml:space="preserve"># </w:t>
       </w:r>
       <w:proofErr w:type="gramStart"/>
@@ -12497,6 +12584,7 @@
           <w:iCs/>
           <w:lang w:val="en-US"/>
         </w:rPr>
+        <w:lastRenderedPageBreak/>
         <w:t>*https://github.com/djamesbarker/pMAT</w:t>
       </w:r>
     </w:p>
@@ -12636,7 +12724,7 @@
           <w:lang w:val="en-US"/>
         </w:rPr>
       </w:pPr>
-      <w:bookmarkStart w:id="21" w:name="_Toc93412563"/>
+      <w:bookmarkStart w:id="21" w:name="_Toc100745659"/>
       <w:r>
         <w:rPr>
           <w:lang w:val="en-US"/>
@@ -12902,7 +12990,7 @@
           <w:lang w:val="en-US"/>
         </w:rPr>
       </w:pPr>
-      <w:bookmarkStart w:id="22" w:name="_Toc93412564"/>
+      <w:bookmarkStart w:id="22" w:name="_Toc100745660"/>
       <w:r>
         <w:rPr>
           <w:lang w:val="en-US"/>
@@ -13085,7 +13173,7 @@
           <w:lang w:val="en-US"/>
         </w:rPr>
       </w:pPr>
-      <w:bookmarkStart w:id="23" w:name="_Toc93412565"/>
+      <w:bookmarkStart w:id="23" w:name="_Toc100745661"/>
       <w:r>
         <w:rPr>
           <w:lang w:val="en-US"/>
@@ -13114,6 +13202,7 @@
     </w:p>
     <w:p>
       <w:pPr>
+        <w:spacing w:after="0"/>
         <w:rPr>
           <w:rFonts w:cstheme="minorHAnsi"/>
           <w:lang w:val="en-US"/>
@@ -13173,12 +13262,27 @@
     </w:p>
     <w:p>
       <w:pPr>
+        <w:rPr>
+          <w:rFonts w:cstheme="minorHAnsi"/>
+          <w:lang w:val="en-US"/>
+        </w:rPr>
+      </w:pPr>
+      <w:r>
+        <w:rPr>
+          <w:rFonts w:cstheme="minorHAnsi"/>
+          <w:lang w:val="en-US"/>
+        </w:rPr>
+        <w:t>https://scikit-learn.org/stable/modules/generated/sklearn.metrics.auc.html</w:t>
+      </w:r>
+    </w:p>
+    <w:p>
+      <w:pPr>
         <w:pStyle w:val="Heading3"/>
         <w:rPr>
           <w:lang w:val="en-US"/>
         </w:rPr>
       </w:pPr>
-      <w:bookmarkStart w:id="24" w:name="_Toc93412566"/>
+      <w:bookmarkStart w:id="24" w:name="_Toc100745662"/>
       <w:r>
         <w:rPr>
           <w:lang w:val="en-US"/>
@@ -13195,6 +13299,7 @@
     </w:p>
     <w:p>
       <w:pPr>
+        <w:spacing w:after="0"/>
         <w:rPr>
           <w:rFonts w:cstheme="minorHAnsi"/>
           <w:lang w:val="en-US"/>
@@ -13227,22 +13332,8 @@
           <w:rFonts w:cstheme="minorHAnsi"/>
           <w:lang w:val="en-US"/>
         </w:rPr>
-        <w:t>(</w:t>
-      </w:r>
-      <w:r>
-        <w:rPr>
-          <w:rFonts w:cstheme="minorHAnsi"/>
-          <w:lang w:val="en-US"/>
-        </w:rPr>
         <w:t>https://scikit-learn.org/stable/modules/generated/sklearn.metrics.auc.html</w:t>
       </w:r>
-      <w:r>
-        <w:rPr>
-          <w:rFonts w:cstheme="minorHAnsi"/>
-          <w:lang w:val="en-US"/>
-        </w:rPr>
-        <w:t>)</w:t>
-      </w:r>
     </w:p>
     <w:p>
       <w:pPr>
@@ -13252,7 +13343,7 @@
           <w:lang w:val="en-US"/>
         </w:rPr>
       </w:pPr>
-      <w:bookmarkStart w:id="25" w:name="_Toc93412567"/>
+      <w:bookmarkStart w:id="25" w:name="_Toc100745663"/>
       <w:r>
         <w:rPr>
           <w:lang w:val="en-US"/>
@@ -13304,7 +13395,6 @@
         <w:rPr>
           <w:lang w:val="en-US"/>
         </w:rPr>
-        <w:lastRenderedPageBreak/>
         <w:t>https://docs.scipy.org/doc/scipy/reference/generated/scipy.signal.find_peaks.html</w:t>
       </w:r>
     </w:p>
@@ -13445,6 +13535,7 @@
         <w:rPr>
           <w:lang w:val="en-US"/>
         </w:rPr>
+        <w:lastRenderedPageBreak/>
         <w:t>A signal with peaks.</w:t>
       </w:r>
     </w:p>
@@ -13739,193 +13830,193 @@
         <w:rPr>
           <w:lang w:val="en-US"/>
         </w:rPr>
+        <w:t xml:space="preserve">Used for calculation of the </w:t>
+      </w:r>
+      <w:proofErr w:type="gramStart"/>
+      <w:r>
+        <w:rPr>
+          <w:lang w:val="en-US"/>
+        </w:rPr>
+        <w:t>peaks</w:t>
+      </w:r>
+      <w:proofErr w:type="gramEnd"/>
+      <w:r>
+        <w:rPr>
+          <w:lang w:val="en-US"/>
+        </w:rPr>
+        <w:t xml:space="preserve"> prominences, thus it is only used if one of the arguments prominence or width is given. See argument </w:t>
+      </w:r>
+      <w:proofErr w:type="spellStart"/>
+      <w:r>
+        <w:rPr>
+          <w:lang w:val="en-US"/>
+        </w:rPr>
+        <w:t>wlen</w:t>
+      </w:r>
+      <w:proofErr w:type="spellEnd"/>
+      <w:r>
+        <w:rPr>
+          <w:lang w:val="en-US"/>
+        </w:rPr>
+        <w:t xml:space="preserve"> in </w:t>
+      </w:r>
+      <w:proofErr w:type="spellStart"/>
+      <w:r>
+        <w:rPr>
+          <w:lang w:val="en-US"/>
+        </w:rPr>
+        <w:t>peak_prominences</w:t>
+      </w:r>
+      <w:proofErr w:type="spellEnd"/>
+      <w:r>
+        <w:rPr>
+          <w:lang w:val="en-US"/>
+        </w:rPr>
+        <w:t xml:space="preserve"> for a full description of its effects.</w:t>
+      </w:r>
+    </w:p>
+    <w:p>
+      <w:pPr>
+        <w:jc w:val="both"/>
+        <w:rPr>
+          <w:lang w:val="en-US"/>
+        </w:rPr>
+      </w:pPr>
+    </w:p>
+    <w:p>
+      <w:pPr>
+        <w:jc w:val="both"/>
+        <w:rPr>
+          <w:lang w:val="en-US"/>
+        </w:rPr>
+      </w:pPr>
+      <w:proofErr w:type="spellStart"/>
+      <w:r>
+        <w:rPr>
+          <w:lang w:val="en-US"/>
+        </w:rPr>
+        <w:t>rel_height</w:t>
+      </w:r>
+      <w:proofErr w:type="spellEnd"/>
+      <w:r>
+        <w:rPr>
+          <w:lang w:val="en-US"/>
+        </w:rPr>
+        <w:t>: float, optional</w:t>
+      </w:r>
+    </w:p>
+    <w:p>
+      <w:pPr>
+        <w:jc w:val="both"/>
+        <w:rPr>
+          <w:lang w:val="en-US"/>
+        </w:rPr>
+      </w:pPr>
+      <w:r>
+        <w:rPr>
+          <w:lang w:val="en-US"/>
+        </w:rPr>
+        <w:t xml:space="preserve">Used for calculation of the </w:t>
+      </w:r>
+      <w:proofErr w:type="gramStart"/>
+      <w:r>
+        <w:rPr>
+          <w:lang w:val="en-US"/>
+        </w:rPr>
+        <w:t>peaks</w:t>
+      </w:r>
+      <w:proofErr w:type="gramEnd"/>
+      <w:r>
+        <w:rPr>
+          <w:lang w:val="en-US"/>
+        </w:rPr>
+        <w:t xml:space="preserve"> width, thus it is only used if width is given. See argument </w:t>
+      </w:r>
+      <w:proofErr w:type="spellStart"/>
+      <w:r>
+        <w:rPr>
+          <w:lang w:val="en-US"/>
+        </w:rPr>
+        <w:t>rel_height</w:t>
+      </w:r>
+      <w:proofErr w:type="spellEnd"/>
+      <w:r>
+        <w:rPr>
+          <w:lang w:val="en-US"/>
+        </w:rPr>
+        <w:t xml:space="preserve"> in </w:t>
+      </w:r>
+      <w:proofErr w:type="spellStart"/>
+      <w:r>
+        <w:rPr>
+          <w:lang w:val="en-US"/>
+        </w:rPr>
+        <w:t>peak_widths</w:t>
+      </w:r>
+      <w:proofErr w:type="spellEnd"/>
+      <w:r>
+        <w:rPr>
+          <w:lang w:val="en-US"/>
+        </w:rPr>
+        <w:t xml:space="preserve"> for a full description of its effects.</w:t>
+      </w:r>
+    </w:p>
+    <w:p>
+      <w:pPr>
+        <w:jc w:val="both"/>
+        <w:rPr>
+          <w:lang w:val="en-US"/>
+        </w:rPr>
+      </w:pPr>
+    </w:p>
+    <w:p>
+      <w:pPr>
+        <w:jc w:val="both"/>
+        <w:rPr>
+          <w:lang w:val="en-US"/>
+        </w:rPr>
+      </w:pPr>
+      <w:proofErr w:type="spellStart"/>
+      <w:r>
+        <w:rPr>
+          <w:lang w:val="en-US"/>
+        </w:rPr>
+        <w:t>plateau_size</w:t>
+      </w:r>
+      <w:proofErr w:type="spellEnd"/>
+      <w:r>
+        <w:rPr>
+          <w:lang w:val="en-US"/>
+        </w:rPr>
+        <w:t xml:space="preserve">: number or </w:t>
+      </w:r>
+      <w:proofErr w:type="spellStart"/>
+      <w:r>
+        <w:rPr>
+          <w:lang w:val="en-US"/>
+        </w:rPr>
+        <w:t>ndarray</w:t>
+      </w:r>
+      <w:proofErr w:type="spellEnd"/>
+      <w:r>
+        <w:rPr>
+          <w:lang w:val="en-US"/>
+        </w:rPr>
+        <w:t xml:space="preserve"> or sequence, optional</w:t>
+      </w:r>
+    </w:p>
+    <w:p>
+      <w:pPr>
+        <w:jc w:val="both"/>
+        <w:rPr>
+          <w:lang w:val="en-US"/>
+        </w:rPr>
+      </w:pPr>
+      <w:r>
+        <w:rPr>
+          <w:lang w:val="en-US"/>
+        </w:rPr>
         <w:lastRenderedPageBreak/>
-        <w:t xml:space="preserve">Used for calculation of the </w:t>
-      </w:r>
-      <w:proofErr w:type="gramStart"/>
-      <w:r>
-        <w:rPr>
-          <w:lang w:val="en-US"/>
-        </w:rPr>
-        <w:t>peaks</w:t>
-      </w:r>
-      <w:proofErr w:type="gramEnd"/>
-      <w:r>
-        <w:rPr>
-          <w:lang w:val="en-US"/>
-        </w:rPr>
-        <w:t xml:space="preserve"> prominences, thus it is only used if one of the arguments prominence or width is given. See argument </w:t>
-      </w:r>
-      <w:proofErr w:type="spellStart"/>
-      <w:r>
-        <w:rPr>
-          <w:lang w:val="en-US"/>
-        </w:rPr>
-        <w:t>wlen</w:t>
-      </w:r>
-      <w:proofErr w:type="spellEnd"/>
-      <w:r>
-        <w:rPr>
-          <w:lang w:val="en-US"/>
-        </w:rPr>
-        <w:t xml:space="preserve"> in </w:t>
-      </w:r>
-      <w:proofErr w:type="spellStart"/>
-      <w:r>
-        <w:rPr>
-          <w:lang w:val="en-US"/>
-        </w:rPr>
-        <w:t>peak_prominences</w:t>
-      </w:r>
-      <w:proofErr w:type="spellEnd"/>
-      <w:r>
-        <w:rPr>
-          <w:lang w:val="en-US"/>
-        </w:rPr>
-        <w:t xml:space="preserve"> for a full description of its effects.</w:t>
-      </w:r>
-    </w:p>
-    <w:p>
-      <w:pPr>
-        <w:jc w:val="both"/>
-        <w:rPr>
-          <w:lang w:val="en-US"/>
-        </w:rPr>
-      </w:pPr>
-    </w:p>
-    <w:p>
-      <w:pPr>
-        <w:jc w:val="both"/>
-        <w:rPr>
-          <w:lang w:val="en-US"/>
-        </w:rPr>
-      </w:pPr>
-      <w:proofErr w:type="spellStart"/>
-      <w:r>
-        <w:rPr>
-          <w:lang w:val="en-US"/>
-        </w:rPr>
-        <w:t>rel_height</w:t>
-      </w:r>
-      <w:proofErr w:type="spellEnd"/>
-      <w:r>
-        <w:rPr>
-          <w:lang w:val="en-US"/>
-        </w:rPr>
-        <w:t>: float, optional</w:t>
-      </w:r>
-    </w:p>
-    <w:p>
-      <w:pPr>
-        <w:jc w:val="both"/>
-        <w:rPr>
-          <w:lang w:val="en-US"/>
-        </w:rPr>
-      </w:pPr>
-      <w:r>
-        <w:rPr>
-          <w:lang w:val="en-US"/>
-        </w:rPr>
-        <w:t xml:space="preserve">Used for calculation of the </w:t>
-      </w:r>
-      <w:proofErr w:type="gramStart"/>
-      <w:r>
-        <w:rPr>
-          <w:lang w:val="en-US"/>
-        </w:rPr>
-        <w:t>peaks</w:t>
-      </w:r>
-      <w:proofErr w:type="gramEnd"/>
-      <w:r>
-        <w:rPr>
-          <w:lang w:val="en-US"/>
-        </w:rPr>
-        <w:t xml:space="preserve"> width, thus it is only used if width is given. See argument </w:t>
-      </w:r>
-      <w:proofErr w:type="spellStart"/>
-      <w:r>
-        <w:rPr>
-          <w:lang w:val="en-US"/>
-        </w:rPr>
-        <w:t>rel_height</w:t>
-      </w:r>
-      <w:proofErr w:type="spellEnd"/>
-      <w:r>
-        <w:rPr>
-          <w:lang w:val="en-US"/>
-        </w:rPr>
-        <w:t xml:space="preserve"> in </w:t>
-      </w:r>
-      <w:proofErr w:type="spellStart"/>
-      <w:r>
-        <w:rPr>
-          <w:lang w:val="en-US"/>
-        </w:rPr>
-        <w:t>peak_widths</w:t>
-      </w:r>
-      <w:proofErr w:type="spellEnd"/>
-      <w:r>
-        <w:rPr>
-          <w:lang w:val="en-US"/>
-        </w:rPr>
-        <w:t xml:space="preserve"> for a full description of its effects.</w:t>
-      </w:r>
-    </w:p>
-    <w:p>
-      <w:pPr>
-        <w:jc w:val="both"/>
-        <w:rPr>
-          <w:lang w:val="en-US"/>
-        </w:rPr>
-      </w:pPr>
-    </w:p>
-    <w:p>
-      <w:pPr>
-        <w:jc w:val="both"/>
-        <w:rPr>
-          <w:lang w:val="en-US"/>
-        </w:rPr>
-      </w:pPr>
-      <w:proofErr w:type="spellStart"/>
-      <w:r>
-        <w:rPr>
-          <w:lang w:val="en-US"/>
-        </w:rPr>
-        <w:t>plateau_size</w:t>
-      </w:r>
-      <w:proofErr w:type="spellEnd"/>
-      <w:r>
-        <w:rPr>
-          <w:lang w:val="en-US"/>
-        </w:rPr>
-        <w:t xml:space="preserve">: number or </w:t>
-      </w:r>
-      <w:proofErr w:type="spellStart"/>
-      <w:r>
-        <w:rPr>
-          <w:lang w:val="en-US"/>
-        </w:rPr>
-        <w:t>ndarray</w:t>
-      </w:r>
-      <w:proofErr w:type="spellEnd"/>
-      <w:r>
-        <w:rPr>
-          <w:lang w:val="en-US"/>
-        </w:rPr>
-        <w:t xml:space="preserve"> or sequence, optional</w:t>
-      </w:r>
-    </w:p>
-    <w:p>
-      <w:pPr>
-        <w:jc w:val="both"/>
-        <w:rPr>
-          <w:lang w:val="en-US"/>
-        </w:rPr>
-      </w:pPr>
-      <w:r>
-        <w:rPr>
-          <w:lang w:val="en-US"/>
-        </w:rPr>
         <w:t>Required size of the flat top of peaks in samples. Either a number, None, an array matching x or a 2-element sequence of the former. The first element is always interpreted as the minimal and the second, if supplied as the maximal required plateau size.</w:t>
       </w:r>
     </w:p>
@@ -13948,7 +14039,7 @@
       </w:pPr>
     </w:p>
     <w:sectPr>
-      <w:footerReference w:type="default" r:id="rId33"/>
+      <w:footerReference w:type="default" r:id="rId31"/>
       <w:pgSz w:w="11906" w:h="16838"/>
       <w:pgMar w:top="1417" w:right="1417" w:bottom="1417" w:left="1417" w:header="708" w:footer="708" w:gutter="0"/>
       <w:cols w:space="708"/>
@@ -14634,19 +14725,19 @@
       </w:rPr>
     </w:lvl>
   </w:abstractNum>
-  <w:num w:numId="1">
+  <w:num w:numId="1" w16cid:durableId="1336300565">
     <w:abstractNumId w:val="0"/>
   </w:num>
-  <w:num w:numId="2">
+  <w:num w:numId="2" w16cid:durableId="1095246669">
     <w:abstractNumId w:val="1"/>
   </w:num>
-  <w:num w:numId="3">
+  <w:num w:numId="3" w16cid:durableId="1869446717">
     <w:abstractNumId w:val="2"/>
   </w:num>
-  <w:num w:numId="4">
+  <w:num w:numId="4" w16cid:durableId="2102607483">
     <w:abstractNumId w:val="3"/>
   </w:num>
-  <w:num w:numId="5">
+  <w:num w:numId="5" w16cid:durableId="2035107307">
     <w:abstractNumId w:val="4"/>
   </w:num>
 </w:numbering>

--- a/fpExplorer_src/Documentation/Documentation.docx
+++ b/fpExplorer_src/Documentation/Documentation.docx
@@ -1,6 +1,6 @@
 
 <file path=word/document.xml><?xml version="1.0" encoding="utf-8"?>
-<w:document xmlns:wpc="http://schemas.microsoft.com/office/word/2010/wordprocessingCanvas" xmlns:cx="http://schemas.microsoft.com/office/drawing/2014/chartex" xmlns:cx1="http://schemas.microsoft.com/office/drawing/2015/9/8/chartex" xmlns:cx2="http://schemas.microsoft.com/office/drawing/2015/10/21/chartex" xmlns:cx3="http://schemas.microsoft.com/office/drawing/2016/5/9/chartex" xmlns:cx4="http://schemas.microsoft.com/office/drawing/2016/5/10/chartex" xmlns:cx5="http://schemas.microsoft.com/office/drawing/2016/5/11/chartex" xmlns:cx6="http://schemas.microsoft.com/office/drawing/2016/5/12/chartex" xmlns:cx7="http://schemas.microsoft.com/office/drawing/2016/5/13/chartex" xmlns:cx8="http://schemas.microsoft.com/office/drawing/2016/5/14/chartex" xmlns:mc="http://schemas.openxmlformats.org/markup-compatibility/2006" xmlns:aink="http://schemas.microsoft.com/office/drawing/2016/ink" xmlns:am3d="http://schemas.microsoft.com/office/drawing/2017/model3d" xmlns:o="urn:schemas-microsoft-com:office:office" xmlns:r="http://schemas.openxmlformats.org/officeDocument/2006/relationships" xmlns:m="http://schemas.openxmlformats.org/officeDocument/2006/math" xmlns:v="urn:schemas-microsoft-com:vml" xmlns:wp14="http://schemas.microsoft.com/office/word/2010/wordprocessingDrawing" xmlns:wp="http://schemas.openxmlformats.org/drawingml/2006/wordprocessingDrawing" xmlns:w10="urn:schemas-microsoft-com:office:word" xmlns:w="http://schemas.openxmlformats.org/wordprocessingml/2006/main" xmlns:w14="http://schemas.microsoft.com/office/word/2010/wordml" xmlns:w15="http://schemas.microsoft.com/office/word/2012/wordml" xmlns:w16cex="http://schemas.microsoft.com/office/word/2018/wordml/cex" xmlns:w16cid="http://schemas.microsoft.com/office/word/2016/wordml/cid" xmlns:w16="http://schemas.microsoft.com/office/word/2018/wordml" xmlns:w16sdtdh="http://schemas.microsoft.com/office/word/2020/wordml/sdtdatahash" xmlns:w16se="http://schemas.microsoft.com/office/word/2015/wordml/symex" xmlns:wpg="http://schemas.microsoft.com/office/word/2010/wordprocessingGroup" xmlns:wpi="http://schemas.microsoft.com/office/word/2010/wordprocessingInk" xmlns:wne="http://schemas.microsoft.com/office/word/2006/wordml" xmlns:wps="http://schemas.microsoft.com/office/word/2010/wordprocessingShape" mc:Ignorable="w14 w15 w16se w16cid w16 w16cex w16sdtdh wp14">
+<w:document xmlns:wpc="http://schemas.microsoft.com/office/word/2010/wordprocessingCanvas" xmlns:cx="http://schemas.microsoft.com/office/drawing/2014/chartex" xmlns:cx1="http://schemas.microsoft.com/office/drawing/2015/9/8/chartex" xmlns:cx2="http://schemas.microsoft.com/office/drawing/2015/10/21/chartex" xmlns:cx3="http://schemas.microsoft.com/office/drawing/2016/5/9/chartex" xmlns:cx4="http://schemas.microsoft.com/office/drawing/2016/5/10/chartex" xmlns:cx5="http://schemas.microsoft.com/office/drawing/2016/5/11/chartex" xmlns:cx6="http://schemas.microsoft.com/office/drawing/2016/5/12/chartex" xmlns:cx7="http://schemas.microsoft.com/office/drawing/2016/5/13/chartex" xmlns:cx8="http://schemas.microsoft.com/office/drawing/2016/5/14/chartex" xmlns:mc="http://schemas.openxmlformats.org/markup-compatibility/2006" xmlns:aink="http://schemas.microsoft.com/office/drawing/2016/ink" xmlns:am3d="http://schemas.microsoft.com/office/drawing/2017/model3d" xmlns:o="urn:schemas-microsoft-com:office:office" xmlns:oel="http://schemas.microsoft.com/office/2019/extlst" xmlns:r="http://schemas.openxmlformats.org/officeDocument/2006/relationships" xmlns:m="http://schemas.openxmlformats.org/officeDocument/2006/math" xmlns:v="urn:schemas-microsoft-com:vml" xmlns:wp14="http://schemas.microsoft.com/office/word/2010/wordprocessingDrawing" xmlns:wp="http://schemas.openxmlformats.org/drawingml/2006/wordprocessingDrawing" xmlns:w10="urn:schemas-microsoft-com:office:word" xmlns:w="http://schemas.openxmlformats.org/wordprocessingml/2006/main" xmlns:w14="http://schemas.microsoft.com/office/word/2010/wordml" xmlns:w15="http://schemas.microsoft.com/office/word/2012/wordml" xmlns:w16cex="http://schemas.microsoft.com/office/word/2018/wordml/cex" xmlns:w16cid="http://schemas.microsoft.com/office/word/2016/wordml/cid" xmlns:w16="http://schemas.microsoft.com/office/word/2018/wordml" xmlns:w16sdtdh="http://schemas.microsoft.com/office/word/2020/wordml/sdtdatahash" xmlns:w16se="http://schemas.microsoft.com/office/word/2015/wordml/symex" xmlns:wpg="http://schemas.microsoft.com/office/word/2010/wordprocessingGroup" xmlns:wpi="http://schemas.microsoft.com/office/word/2010/wordprocessingInk" xmlns:wne="http://schemas.microsoft.com/office/word/2006/wordml" xmlns:wps="http://schemas.microsoft.com/office/word/2010/wordprocessingShape" mc:Ignorable="w14 w15 w16se w16cid w16 w16cex w16sdtdh wp14">
   <w:body>
     <w:p>
       <w:pPr>
@@ -80,6 +80,15 @@
         <w:t>Explorer</w:t>
       </w:r>
       <w:proofErr w:type="spellEnd"/>
+    </w:p>
+    <w:p>
+      <w:pPr>
+        <w:jc w:val="center"/>
+        <w:rPr>
+          <w:sz w:val="72"/>
+          <w:szCs w:val="72"/>
+        </w:rPr>
+      </w:pPr>
     </w:p>
     <w:p>
       <w:pPr>
@@ -96,10 +105,10 @@
           <w:szCs w:val="72"/>
         </w:rPr>
         <w:drawing>
-          <wp:inline distT="0" distB="0" distL="0" distR="0" wp14:anchorId="19633886" wp14:editId="05EF68B9">
-            <wp:extent cx="1632456" cy="1632456"/>
-            <wp:effectExtent l="0" t="0" r="0" b="0"/>
-            <wp:docPr id="20" name="Picture 20" descr="Icon&#10;&#10;Description automatically generated"/>
+          <wp:inline distT="0" distB="0" distL="0" distR="0" wp14:anchorId="06DA465D" wp14:editId="24ADDE75">
+            <wp:extent cx="1219048" cy="1219048"/>
+            <wp:effectExtent l="0" t="0" r="635" b="635"/>
+            <wp:docPr id="2" name="Picture 2" descr="Icon&#10;&#10;Description automatically generated"/>
             <wp:cNvGraphicFramePr>
               <a:graphicFrameLocks xmlns:a="http://schemas.openxmlformats.org/drawingml/2006/main" noChangeAspect="1"/>
             </wp:cNvGraphicFramePr>
@@ -107,7 +116,7 @@
               <a:graphicData uri="http://schemas.openxmlformats.org/drawingml/2006/picture">
                 <pic:pic xmlns:pic="http://schemas.openxmlformats.org/drawingml/2006/picture">
                   <pic:nvPicPr>
-                    <pic:cNvPr id="20" name="Picture 20" descr="Icon&#10;&#10;Description automatically generated"/>
+                    <pic:cNvPr id="2" name="Picture 2" descr="Icon&#10;&#10;Description automatically generated"/>
                     <pic:cNvPicPr/>
                   </pic:nvPicPr>
                   <pic:blipFill>
@@ -125,7 +134,7 @@
                   <pic:spPr>
                     <a:xfrm>
                       <a:off x="0" y="0"/>
-                      <a:ext cx="1638005" cy="1638005"/>
+                      <a:ext cx="1219048" cy="1219048"/>
                     </a:xfrm>
                     <a:prstGeom prst="rect">
                       <a:avLst/>
@@ -228,7 +237,7 @@
           <w:r>
             <w:fldChar w:fldCharType="separate"/>
           </w:r>
-          <w:hyperlink w:anchor="_Toc100745638" w:history="1">
+          <w:hyperlink w:anchor="_Toc106654389" w:history="1">
             <w:r>
               <w:rPr>
                 <w:rStyle w:val="Hyperlink"/>
@@ -270,7 +279,7 @@
                 <w:noProof/>
                 <w:webHidden/>
               </w:rPr>
-              <w:instrText xml:space="preserve"> PAGEREF _Toc100745638 \h </w:instrText>
+              <w:instrText xml:space="preserve"> PAGEREF _Toc106654389 \h </w:instrText>
             </w:r>
             <w:r>
               <w:rPr>
@@ -314,7 +323,7 @@
               <w:lang w:eastAsia="sv-SE"/>
             </w:rPr>
           </w:pPr>
-          <w:hyperlink w:anchor="_Toc100745639" w:history="1">
+          <w:hyperlink w:anchor="_Toc106654390" w:history="1">
             <w:r>
               <w:rPr>
                 <w:rStyle w:val="Hyperlink"/>
@@ -358,7 +367,7 @@
                 <w:noProof/>
                 <w:webHidden/>
               </w:rPr>
-              <w:instrText xml:space="preserve"> PAGEREF _Toc100745639 \h </w:instrText>
+              <w:instrText xml:space="preserve"> PAGEREF _Toc106654390 \h </w:instrText>
             </w:r>
             <w:r>
               <w:rPr>
@@ -402,7 +411,7 @@
               <w:lang w:eastAsia="sv-SE"/>
             </w:rPr>
           </w:pPr>
-          <w:hyperlink w:anchor="_Toc100745640" w:history="1">
+          <w:hyperlink w:anchor="_Toc106654391" w:history="1">
             <w:r>
               <w:rPr>
                 <w:rStyle w:val="Hyperlink"/>
@@ -446,7 +455,7 @@
                 <w:noProof/>
                 <w:webHidden/>
               </w:rPr>
-              <w:instrText xml:space="preserve"> PAGEREF _Toc100745640 \h </w:instrText>
+              <w:instrText xml:space="preserve"> PAGEREF _Toc106654391 \h </w:instrText>
             </w:r>
             <w:r>
               <w:rPr>
@@ -490,7 +499,7 @@
               <w:lang w:eastAsia="sv-SE"/>
             </w:rPr>
           </w:pPr>
-          <w:hyperlink w:anchor="_Toc100745641" w:history="1">
+          <w:hyperlink w:anchor="_Toc106654392" w:history="1">
             <w:r>
               <w:rPr>
                 <w:rStyle w:val="Hyperlink"/>
@@ -534,7 +543,7 @@
                 <w:noProof/>
                 <w:webHidden/>
               </w:rPr>
-              <w:instrText xml:space="preserve"> PAGEREF _Toc100745641 \h </w:instrText>
+              <w:instrText xml:space="preserve"> PAGEREF _Toc106654392 \h </w:instrText>
             </w:r>
             <w:r>
               <w:rPr>
@@ -578,7 +587,7 @@
               <w:lang w:eastAsia="sv-SE"/>
             </w:rPr>
           </w:pPr>
-          <w:hyperlink w:anchor="_Toc100745642" w:history="1">
+          <w:hyperlink w:anchor="_Toc106654393" w:history="1">
             <w:r>
               <w:rPr>
                 <w:rStyle w:val="Hyperlink"/>
@@ -622,7 +631,7 @@
                 <w:noProof/>
                 <w:webHidden/>
               </w:rPr>
-              <w:instrText xml:space="preserve"> PAGEREF _Toc100745642 \h </w:instrText>
+              <w:instrText xml:space="preserve"> PAGEREF _Toc106654393 \h </w:instrText>
             </w:r>
             <w:r>
               <w:rPr>
@@ -666,7 +675,7 @@
               <w:lang w:eastAsia="sv-SE"/>
             </w:rPr>
           </w:pPr>
-          <w:hyperlink w:anchor="_Toc100745643" w:history="1">
+          <w:hyperlink w:anchor="_Toc106654394" w:history="1">
             <w:r>
               <w:rPr>
                 <w:rStyle w:val="Hyperlink"/>
@@ -710,7 +719,7 @@
                 <w:noProof/>
                 <w:webHidden/>
               </w:rPr>
-              <w:instrText xml:space="preserve"> PAGEREF _Toc100745643 \h </w:instrText>
+              <w:instrText xml:space="preserve"> PAGEREF _Toc106654394 \h </w:instrText>
             </w:r>
             <w:r>
               <w:rPr>
@@ -754,7 +763,7 @@
               <w:lang w:eastAsia="sv-SE"/>
             </w:rPr>
           </w:pPr>
-          <w:hyperlink w:anchor="_Toc100745644" w:history="1">
+          <w:hyperlink w:anchor="_Toc106654395" w:history="1">
             <w:r>
               <w:rPr>
                 <w:rStyle w:val="Hyperlink"/>
@@ -798,7 +807,7 @@
                 <w:noProof/>
                 <w:webHidden/>
               </w:rPr>
-              <w:instrText xml:space="preserve"> PAGEREF _Toc100745644 \h </w:instrText>
+              <w:instrText xml:space="preserve"> PAGEREF _Toc106654395 \h </w:instrText>
             </w:r>
             <w:r>
               <w:rPr>
@@ -842,7 +851,7 @@
               <w:lang w:eastAsia="sv-SE"/>
             </w:rPr>
           </w:pPr>
-          <w:hyperlink w:anchor="_Toc100745645" w:history="1">
+          <w:hyperlink w:anchor="_Toc106654396" w:history="1">
             <w:r>
               <w:rPr>
                 <w:rStyle w:val="Hyperlink"/>
@@ -886,7 +895,7 @@
                 <w:noProof/>
                 <w:webHidden/>
               </w:rPr>
-              <w:instrText xml:space="preserve"> PAGEREF _Toc100745645 \h </w:instrText>
+              <w:instrText xml:space="preserve"> PAGEREF _Toc106654396 \h </w:instrText>
             </w:r>
             <w:r>
               <w:rPr>
@@ -930,7 +939,7 @@
               <w:lang w:eastAsia="sv-SE"/>
             </w:rPr>
           </w:pPr>
-          <w:hyperlink w:anchor="_Toc100745646" w:history="1">
+          <w:hyperlink w:anchor="_Toc106654397" w:history="1">
             <w:r>
               <w:rPr>
                 <w:rStyle w:val="Hyperlink"/>
@@ -974,7 +983,7 @@
                 <w:noProof/>
                 <w:webHidden/>
               </w:rPr>
-              <w:instrText xml:space="preserve"> PAGEREF _Toc100745646 \h </w:instrText>
+              <w:instrText xml:space="preserve"> PAGEREF _Toc106654397 \h </w:instrText>
             </w:r>
             <w:r>
               <w:rPr>
@@ -1018,7 +1027,7 @@
               <w:lang w:eastAsia="sv-SE"/>
             </w:rPr>
           </w:pPr>
-          <w:hyperlink w:anchor="_Toc100745647" w:history="1">
+          <w:hyperlink w:anchor="_Toc106654398" w:history="1">
             <w:r>
               <w:rPr>
                 <w:rStyle w:val="Hyperlink"/>
@@ -1062,7 +1071,7 @@
                 <w:noProof/>
                 <w:webHidden/>
               </w:rPr>
-              <w:instrText xml:space="preserve"> PAGEREF _Toc100745647 \h </w:instrText>
+              <w:instrText xml:space="preserve"> PAGEREF _Toc106654398 \h </w:instrText>
             </w:r>
             <w:r>
               <w:rPr>
@@ -1106,7 +1115,7 @@
               <w:lang w:eastAsia="sv-SE"/>
             </w:rPr>
           </w:pPr>
-          <w:hyperlink w:anchor="_Toc100745648" w:history="1">
+          <w:hyperlink w:anchor="_Toc106654399" w:history="1">
             <w:r>
               <w:rPr>
                 <w:rStyle w:val="Hyperlink"/>
@@ -1150,7 +1159,7 @@
                 <w:noProof/>
                 <w:webHidden/>
               </w:rPr>
-              <w:instrText xml:space="preserve"> PAGEREF _Toc100745648 \h </w:instrText>
+              <w:instrText xml:space="preserve"> PAGEREF _Toc106654399 \h </w:instrText>
             </w:r>
             <w:r>
               <w:rPr>
@@ -1170,7 +1179,7 @@
                 <w:noProof/>
                 <w:webHidden/>
               </w:rPr>
-              <w:t>8</w:t>
+              <w:t>7</w:t>
             </w:r>
             <w:r>
               <w:rPr>
@@ -1194,7 +1203,7 @@
               <w:lang w:eastAsia="sv-SE"/>
             </w:rPr>
           </w:pPr>
-          <w:hyperlink w:anchor="_Toc100745649" w:history="1">
+          <w:hyperlink w:anchor="_Toc106654400" w:history="1">
             <w:r>
               <w:rPr>
                 <w:rStyle w:val="Hyperlink"/>
@@ -1238,7 +1247,7 @@
                 <w:noProof/>
                 <w:webHidden/>
               </w:rPr>
-              <w:instrText xml:space="preserve"> PAGEREF _Toc100745649 \h </w:instrText>
+              <w:instrText xml:space="preserve"> PAGEREF _Toc106654400 \h </w:instrText>
             </w:r>
             <w:r>
               <w:rPr>
@@ -1282,7 +1291,7 @@
               <w:lang w:eastAsia="sv-SE"/>
             </w:rPr>
           </w:pPr>
-          <w:hyperlink w:anchor="_Toc100745650" w:history="1">
+          <w:hyperlink w:anchor="_Toc106654401" w:history="1">
             <w:r>
               <w:rPr>
                 <w:rStyle w:val="Hyperlink"/>
@@ -1326,7 +1335,7 @@
                 <w:noProof/>
                 <w:webHidden/>
               </w:rPr>
-              <w:instrText xml:space="preserve"> PAGEREF _Toc100745650 \h </w:instrText>
+              <w:instrText xml:space="preserve"> PAGEREF _Toc106654401 \h </w:instrText>
             </w:r>
             <w:r>
               <w:rPr>
@@ -1370,7 +1379,7 @@
               <w:lang w:eastAsia="sv-SE"/>
             </w:rPr>
           </w:pPr>
-          <w:hyperlink w:anchor="_Toc100745651" w:history="1">
+          <w:hyperlink w:anchor="_Toc106654402" w:history="1">
             <w:r>
               <w:rPr>
                 <w:rStyle w:val="Hyperlink"/>
@@ -1414,7 +1423,7 @@
                 <w:noProof/>
                 <w:webHidden/>
               </w:rPr>
-              <w:instrText xml:space="preserve"> PAGEREF _Toc100745651 \h </w:instrText>
+              <w:instrText xml:space="preserve"> PAGEREF _Toc106654402 \h </w:instrText>
             </w:r>
             <w:r>
               <w:rPr>
@@ -1458,7 +1467,7 @@
               <w:lang w:eastAsia="sv-SE"/>
             </w:rPr>
           </w:pPr>
-          <w:hyperlink w:anchor="_Toc100745652" w:history="1">
+          <w:hyperlink w:anchor="_Toc106654403" w:history="1">
             <w:r>
               <w:rPr>
                 <w:rStyle w:val="Hyperlink"/>
@@ -1502,7 +1511,7 @@
                 <w:noProof/>
                 <w:webHidden/>
               </w:rPr>
-              <w:instrText xml:space="preserve"> PAGEREF _Toc100745652 \h </w:instrText>
+              <w:instrText xml:space="preserve"> PAGEREF _Toc106654403 \h </w:instrText>
             </w:r>
             <w:r>
               <w:rPr>
@@ -1546,7 +1555,7 @@
               <w:lang w:eastAsia="sv-SE"/>
             </w:rPr>
           </w:pPr>
-          <w:hyperlink w:anchor="_Toc100745653" w:history="1">
+          <w:hyperlink w:anchor="_Toc106654404" w:history="1">
             <w:r>
               <w:rPr>
                 <w:rStyle w:val="Hyperlink"/>
@@ -1590,7 +1599,7 @@
                 <w:noProof/>
                 <w:webHidden/>
               </w:rPr>
-              <w:instrText xml:space="preserve"> PAGEREF _Toc100745653 \h </w:instrText>
+              <w:instrText xml:space="preserve"> PAGEREF _Toc106654404 \h </w:instrText>
             </w:r>
             <w:r>
               <w:rPr>
@@ -1634,7 +1643,7 @@
               <w:lang w:eastAsia="sv-SE"/>
             </w:rPr>
           </w:pPr>
-          <w:hyperlink w:anchor="_Toc100745654" w:history="1">
+          <w:hyperlink w:anchor="_Toc106654405" w:history="1">
             <w:r>
               <w:rPr>
                 <w:rStyle w:val="Hyperlink"/>
@@ -1678,7 +1687,7 @@
                 <w:noProof/>
                 <w:webHidden/>
               </w:rPr>
-              <w:instrText xml:space="preserve"> PAGEREF _Toc100745654 \h </w:instrText>
+              <w:instrText xml:space="preserve"> PAGEREF _Toc106654405 \h </w:instrText>
             </w:r>
             <w:r>
               <w:rPr>
@@ -1698,7 +1707,7 @@
                 <w:noProof/>
                 <w:webHidden/>
               </w:rPr>
-              <w:t>16</w:t>
+              <w:t>15</w:t>
             </w:r>
             <w:r>
               <w:rPr>
@@ -1722,7 +1731,7 @@
               <w:lang w:eastAsia="sv-SE"/>
             </w:rPr>
           </w:pPr>
-          <w:hyperlink w:anchor="_Toc100745655" w:history="1">
+          <w:hyperlink w:anchor="_Toc106654406" w:history="1">
             <w:r>
               <w:rPr>
                 <w:rStyle w:val="Hyperlink"/>
@@ -1766,7 +1775,7 @@
                 <w:noProof/>
                 <w:webHidden/>
               </w:rPr>
-              <w:instrText xml:space="preserve"> PAGEREF _Toc100745655 \h </w:instrText>
+              <w:instrText xml:space="preserve"> PAGEREF _Toc106654406 \h </w:instrText>
             </w:r>
             <w:r>
               <w:rPr>
@@ -1786,7 +1795,7 @@
                 <w:noProof/>
                 <w:webHidden/>
               </w:rPr>
-              <w:t>17</w:t>
+              <w:t>16</w:t>
             </w:r>
             <w:r>
               <w:rPr>
@@ -1809,7 +1818,7 @@
               <w:lang w:eastAsia="sv-SE"/>
             </w:rPr>
           </w:pPr>
-          <w:hyperlink w:anchor="_Toc100745656" w:history="1">
+          <w:hyperlink w:anchor="_Toc106654407" w:history="1">
             <w:r>
               <w:rPr>
                 <w:rStyle w:val="Hyperlink"/>
@@ -1837,7 +1846,7 @@
                 <w:noProof/>
                 <w:webHidden/>
               </w:rPr>
-              <w:instrText xml:space="preserve"> PAGEREF _Toc100745656 \h </w:instrText>
+              <w:instrText xml:space="preserve"> PAGEREF _Toc106654407 \h </w:instrText>
             </w:r>
             <w:r>
               <w:rPr>
@@ -1857,7 +1866,7 @@
                 <w:noProof/>
                 <w:webHidden/>
               </w:rPr>
-              <w:t>17</w:t>
+              <w:t>16</w:t>
             </w:r>
             <w:r>
               <w:rPr>
@@ -1880,7 +1889,7 @@
               <w:lang w:eastAsia="sv-SE"/>
             </w:rPr>
           </w:pPr>
-          <w:hyperlink w:anchor="_Toc100745657" w:history="1">
+          <w:hyperlink w:anchor="_Toc106654408" w:history="1">
             <w:r>
               <w:rPr>
                 <w:rStyle w:val="Hyperlink"/>
@@ -1908,7 +1917,7 @@
                 <w:noProof/>
                 <w:webHidden/>
               </w:rPr>
-              <w:instrText xml:space="preserve"> PAGEREF _Toc100745657 \h </w:instrText>
+              <w:instrText xml:space="preserve"> PAGEREF _Toc106654408 \h </w:instrText>
             </w:r>
             <w:r>
               <w:rPr>
@@ -1928,7 +1937,7 @@
                 <w:noProof/>
                 <w:webHidden/>
               </w:rPr>
-              <w:t>17</w:t>
+              <w:t>16</w:t>
             </w:r>
             <w:r>
               <w:rPr>
@@ -1951,7 +1960,7 @@
               <w:lang w:eastAsia="sv-SE"/>
             </w:rPr>
           </w:pPr>
-          <w:hyperlink w:anchor="_Toc100745658" w:history="1">
+          <w:hyperlink w:anchor="_Toc106654409" w:history="1">
             <w:r>
               <w:rPr>
                 <w:rStyle w:val="Hyperlink"/>
@@ -1979,7 +1988,7 @@
                 <w:noProof/>
                 <w:webHidden/>
               </w:rPr>
-              <w:instrText xml:space="preserve"> PAGEREF _Toc100745658 \h </w:instrText>
+              <w:instrText xml:space="preserve"> PAGEREF _Toc106654409 \h </w:instrText>
             </w:r>
             <w:r>
               <w:rPr>
@@ -1999,7 +2008,7 @@
                 <w:noProof/>
                 <w:webHidden/>
               </w:rPr>
-              <w:t>18</w:t>
+              <w:t>17</w:t>
             </w:r>
             <w:r>
               <w:rPr>
@@ -2022,7 +2031,7 @@
               <w:lang w:eastAsia="sv-SE"/>
             </w:rPr>
           </w:pPr>
-          <w:hyperlink w:anchor="_Toc100745659" w:history="1">
+          <w:hyperlink w:anchor="_Toc106654410" w:history="1">
             <w:r>
               <w:rPr>
                 <w:rStyle w:val="Hyperlink"/>
@@ -2050,7 +2059,7 @@
                 <w:noProof/>
                 <w:webHidden/>
               </w:rPr>
-              <w:instrText xml:space="preserve"> PAGEREF _Toc100745659 \h </w:instrText>
+              <w:instrText xml:space="preserve"> PAGEREF _Toc106654410 \h </w:instrText>
             </w:r>
             <w:r>
               <w:rPr>
@@ -2070,7 +2079,7 @@
                 <w:noProof/>
                 <w:webHidden/>
               </w:rPr>
-              <w:t>19</w:t>
+              <w:t>18</w:t>
             </w:r>
             <w:r>
               <w:rPr>
@@ -2093,7 +2102,7 @@
               <w:lang w:eastAsia="sv-SE"/>
             </w:rPr>
           </w:pPr>
-          <w:hyperlink w:anchor="_Toc100745660" w:history="1">
+          <w:hyperlink w:anchor="_Toc106654411" w:history="1">
             <w:r>
               <w:rPr>
                 <w:rStyle w:val="Hyperlink"/>
@@ -2121,7 +2130,7 @@
                 <w:noProof/>
                 <w:webHidden/>
               </w:rPr>
-              <w:instrText xml:space="preserve"> PAGEREF _Toc100745660 \h </w:instrText>
+              <w:instrText xml:space="preserve"> PAGEREF _Toc106654411 \h </w:instrText>
             </w:r>
             <w:r>
               <w:rPr>
@@ -2141,7 +2150,7 @@
                 <w:noProof/>
                 <w:webHidden/>
               </w:rPr>
-              <w:t>19</w:t>
+              <w:t>18</w:t>
             </w:r>
             <w:r>
               <w:rPr>
@@ -2164,7 +2173,7 @@
               <w:lang w:eastAsia="sv-SE"/>
             </w:rPr>
           </w:pPr>
-          <w:hyperlink w:anchor="_Toc100745661" w:history="1">
+          <w:hyperlink w:anchor="_Toc106654412" w:history="1">
             <w:r>
               <w:rPr>
                 <w:rStyle w:val="Hyperlink"/>
@@ -2192,7 +2201,7 @@
                 <w:noProof/>
                 <w:webHidden/>
               </w:rPr>
-              <w:instrText xml:space="preserve"> PAGEREF _Toc100745661 \h </w:instrText>
+              <w:instrText xml:space="preserve"> PAGEREF _Toc106654412 \h </w:instrText>
             </w:r>
             <w:r>
               <w:rPr>
@@ -2212,7 +2221,7 @@
                 <w:noProof/>
                 <w:webHidden/>
               </w:rPr>
-              <w:t>19</w:t>
+              <w:t>18</w:t>
             </w:r>
             <w:r>
               <w:rPr>
@@ -2235,7 +2244,7 @@
               <w:lang w:eastAsia="sv-SE"/>
             </w:rPr>
           </w:pPr>
-          <w:hyperlink w:anchor="_Toc100745662" w:history="1">
+          <w:hyperlink w:anchor="_Toc106654413" w:history="1">
             <w:r>
               <w:rPr>
                 <w:rStyle w:val="Hyperlink"/>
@@ -2263,7 +2272,7 @@
                 <w:noProof/>
                 <w:webHidden/>
               </w:rPr>
-              <w:instrText xml:space="preserve"> PAGEREF _Toc100745662 \h </w:instrText>
+              <w:instrText xml:space="preserve"> PAGEREF _Toc106654413 \h </w:instrText>
             </w:r>
             <w:r>
               <w:rPr>
@@ -2283,7 +2292,7 @@
                 <w:noProof/>
                 <w:webHidden/>
               </w:rPr>
-              <w:t>19</w:t>
+              <w:t>18</w:t>
             </w:r>
             <w:r>
               <w:rPr>
@@ -2306,7 +2315,7 @@
               <w:lang w:eastAsia="sv-SE"/>
             </w:rPr>
           </w:pPr>
-          <w:hyperlink w:anchor="_Toc100745663" w:history="1">
+          <w:hyperlink w:anchor="_Toc106654414" w:history="1">
             <w:r>
               <w:rPr>
                 <w:rStyle w:val="Hyperlink"/>
@@ -2334,7 +2343,7 @@
                 <w:noProof/>
                 <w:webHidden/>
               </w:rPr>
-              <w:instrText xml:space="preserve"> PAGEREF _Toc100745663 \h </w:instrText>
+              <w:instrText xml:space="preserve"> PAGEREF _Toc106654414 \h </w:instrText>
             </w:r>
             <w:r>
               <w:rPr>
@@ -2354,7 +2363,7 @@
                 <w:noProof/>
                 <w:webHidden/>
               </w:rPr>
-              <w:t>19</w:t>
+              <w:t>18</w:t>
             </w:r>
             <w:r>
               <w:rPr>
@@ -2438,7 +2447,7 @@
         </w:numPr>
         <w:jc w:val="both"/>
       </w:pPr>
-      <w:bookmarkStart w:id="0" w:name="_Toc100745638"/>
+      <w:bookmarkStart w:id="0" w:name="_Toc106654389"/>
       <w:proofErr w:type="spellStart"/>
       <w:r>
         <w:lastRenderedPageBreak/>
@@ -2543,7 +2552,7 @@
           <w:lang w:val="en-US"/>
         </w:rPr>
       </w:pPr>
-      <w:bookmarkStart w:id="1" w:name="_Toc100745639"/>
+      <w:bookmarkStart w:id="1" w:name="_Toc106654390"/>
       <w:r>
         <w:rPr>
           <w:lang w:val="en-US"/>
@@ -2564,7 +2573,7 @@
           <w:lang w:val="en-US"/>
         </w:rPr>
       </w:pPr>
-      <w:bookmarkStart w:id="2" w:name="_Toc100745640"/>
+      <w:bookmarkStart w:id="2" w:name="_Toc106654391"/>
       <w:r>
         <w:rPr>
           <w:lang w:val="en-US"/>
@@ -2736,10 +2745,10 @@
           <w:lang w:val="en-US"/>
         </w:rPr>
         <w:drawing>
-          <wp:inline distT="0" distB="0" distL="0" distR="0" wp14:anchorId="5C8903A0" wp14:editId="086ACA57">
-            <wp:extent cx="5760720" cy="3026410"/>
-            <wp:effectExtent l="0" t="0" r="0" b="2540"/>
-            <wp:docPr id="5" name="Picture 5" descr="Graphical user interface, application&#10;&#10;Description automatically generated"/>
+          <wp:inline distT="0" distB="0" distL="0" distR="0" wp14:anchorId="217601B4" wp14:editId="53803155">
+            <wp:extent cx="5760720" cy="3036570"/>
+            <wp:effectExtent l="0" t="0" r="0" b="0"/>
+            <wp:docPr id="5" name="Picture 5" descr="Graphical user interface, text, application, email&#10;&#10;Description automatically generated"/>
             <wp:cNvGraphicFramePr>
               <a:graphicFrameLocks xmlns:a="http://schemas.openxmlformats.org/drawingml/2006/main" noChangeAspect="1"/>
             </wp:cNvGraphicFramePr>
@@ -2747,7 +2756,7 @@
               <a:graphicData uri="http://schemas.openxmlformats.org/drawingml/2006/picture">
                 <pic:pic xmlns:pic="http://schemas.openxmlformats.org/drawingml/2006/picture">
                   <pic:nvPicPr>
-                    <pic:cNvPr id="5" name="Picture 5" descr="Graphical user interface, application&#10;&#10;Description automatically generated"/>
+                    <pic:cNvPr id="5" name="Picture 5" descr="Graphical user interface, text, application, email&#10;&#10;Description automatically generated"/>
                     <pic:cNvPicPr/>
                   </pic:nvPicPr>
                   <pic:blipFill>
@@ -2765,7 +2774,7 @@
                   <pic:spPr>
                     <a:xfrm>
                       <a:off x="0" y="0"/>
-                      <a:ext cx="5760720" cy="3026410"/>
+                      <a:ext cx="5760720" cy="3036570"/>
                     </a:xfrm>
                     <a:prstGeom prst="rect">
                       <a:avLst/>
@@ -2816,7 +2825,7 @@
           <w:lang w:val="en-US"/>
         </w:rPr>
       </w:pPr>
-      <w:bookmarkStart w:id="3" w:name="_Toc100745641"/>
+      <w:bookmarkStart w:id="3" w:name="_Toc106654392"/>
       <w:r>
         <w:rPr>
           <w:lang w:val="en-US"/>
@@ -3125,7 +3134,7 @@
           <w:lang w:val="en-US"/>
         </w:rPr>
       </w:pPr>
-      <w:bookmarkStart w:id="4" w:name="_Toc100745642"/>
+      <w:bookmarkStart w:id="4" w:name="_Toc106654393"/>
       <w:r>
         <w:rPr>
           <w:lang w:val="en-US"/>
@@ -3364,7 +3373,7 @@
           <w:lang w:val="en-US"/>
         </w:rPr>
       </w:pPr>
-      <w:bookmarkStart w:id="5" w:name="_Toc100745643"/>
+      <w:bookmarkStart w:id="5" w:name="_Toc106654394"/>
       <w:r>
         <w:rPr>
           <w:lang w:val="en-US"/>
@@ -3406,36 +3415,17 @@
         </w:rPr>
         <w:t xml:space="preserve"> (</w:t>
       </w:r>
-      <w:r>
-        <w:fldChar w:fldCharType="begin"/>
-      </w:r>
-      <w:r>
-        <w:rPr>
-          <w:lang w:val="en-US"/>
-        </w:rPr>
-        <w:instrText xml:space="preserve"> HYPERLINK "https://www.tdt.com/docs/synapse/managing-data-for-your-lab/" </w:instrText>
-      </w:r>
-      <w:r>
-        <w:fldChar w:fldCharType="separate"/>
-      </w:r>
-      <w:r>
-        <w:rPr>
-          <w:rStyle w:val="Hyperlink"/>
-          <w:sz w:val="24"/>
-          <w:szCs w:val="24"/>
-          <w:lang w:val="en-US"/>
-        </w:rPr>
-        <w:t>https://www.tdt.com/docs/synapse/managing-data-for-your-lab/</w:t>
-      </w:r>
-      <w:r>
-        <w:rPr>
-          <w:rStyle w:val="Hyperlink"/>
-          <w:sz w:val="24"/>
-          <w:szCs w:val="24"/>
-          <w:lang w:val="en-US"/>
-        </w:rPr>
-        <w:fldChar w:fldCharType="end"/>
-      </w:r>
+      <w:hyperlink r:id="rId10" w:history="1">
+        <w:r>
+          <w:rPr>
+            <w:rStyle w:val="Hyperlink"/>
+            <w:sz w:val="24"/>
+            <w:szCs w:val="24"/>
+            <w:lang w:val="en-US"/>
+          </w:rPr>
+          <w:t>https://www.tdt.com/docs/synapse/managing-data-for-your-lab/</w:t>
+        </w:r>
+      </w:hyperlink>
       <w:r>
         <w:rPr>
           <w:sz w:val="24"/>
@@ -3467,7 +3457,6 @@
         <w:rPr>
           <w:lang w:val="en-US"/>
         </w:rPr>
-        <w:lastRenderedPageBreak/>
         <w:t>Subject</w:t>
       </w:r>
       <w:r>
@@ -3699,7 +3688,7 @@
                     <pic:cNvPicPr/>
                   </pic:nvPicPr>
                   <pic:blipFill>
-                    <a:blip r:embed="rId10">
+                    <a:blip r:embed="rId11">
                       <a:extLst>
                         <a:ext uri="{28A0092B-C50C-407E-A947-70E740481C1C}">
                           <a14:useLocalDpi xmlns:a14="http://schemas.microsoft.com/office/drawing/2010/main" val="0"/>
@@ -4139,7 +4128,7 @@
                     <pic:cNvPicPr/>
                   </pic:nvPicPr>
                   <pic:blipFill>
-                    <a:blip r:embed="rId11">
+                    <a:blip r:embed="rId12">
                       <a:extLst>
                         <a:ext uri="{28A0092B-C50C-407E-A947-70E740481C1C}">
                           <a14:useLocalDpi xmlns:a14="http://schemas.microsoft.com/office/drawing/2010/main" val="0"/>
@@ -4352,7 +4341,7 @@
           <w:lang w:val="en-US"/>
         </w:rPr>
       </w:pPr>
-      <w:bookmarkStart w:id="6" w:name="_Toc100745644"/>
+      <w:bookmarkStart w:id="6" w:name="_Toc106654395"/>
       <w:r>
         <w:rPr>
           <w:lang w:val="en-US"/>
@@ -4445,10 +4434,10 @@
         </w:rPr>
         <w:lastRenderedPageBreak/>
         <w:drawing>
-          <wp:inline distT="0" distB="0" distL="0" distR="0" wp14:anchorId="05D911F4" wp14:editId="086BC337">
+          <wp:inline distT="0" distB="0" distL="0" distR="0" wp14:anchorId="365DB3A1" wp14:editId="0662C998">
             <wp:extent cx="5760720" cy="3028950"/>
             <wp:effectExtent l="0" t="0" r="0" b="0"/>
-            <wp:docPr id="14" name="Picture 14" descr="Graphical user interface, application&#10;&#10;Description automatically generated"/>
+            <wp:docPr id="7" name="Picture 7" descr="Graphical user interface, application&#10;&#10;Description automatically generated"/>
             <wp:cNvGraphicFramePr>
               <a:graphicFrameLocks xmlns:a="http://schemas.openxmlformats.org/drawingml/2006/main" noChangeAspect="1"/>
             </wp:cNvGraphicFramePr>
@@ -4456,11 +4445,11 @@
               <a:graphicData uri="http://schemas.openxmlformats.org/drawingml/2006/picture">
                 <pic:pic xmlns:pic="http://schemas.openxmlformats.org/drawingml/2006/picture">
                   <pic:nvPicPr>
-                    <pic:cNvPr id="14" name="Picture 14" descr="Graphical user interface, application&#10;&#10;Description automatically generated"/>
+                    <pic:cNvPr id="7" name="Picture 7" descr="Graphical user interface, application&#10;&#10;Description automatically generated"/>
                     <pic:cNvPicPr/>
                   </pic:nvPicPr>
                   <pic:blipFill>
-                    <a:blip r:embed="rId12">
+                    <a:blip r:embed="rId13">
                       <a:extLst>
                         <a:ext uri="{28A0092B-C50C-407E-A947-70E740481C1C}">
                           <a14:useLocalDpi xmlns:a14="http://schemas.microsoft.com/office/drawing/2010/main" val="0"/>
@@ -4525,7 +4514,7 @@
           <w:lang w:val="en-US"/>
         </w:rPr>
       </w:pPr>
-      <w:bookmarkStart w:id="7" w:name="_Toc100745645"/>
+      <w:bookmarkStart w:id="7" w:name="_Toc106654396"/>
       <w:r>
         <w:rPr>
           <w:lang w:val="en-US"/>
@@ -4619,10 +4608,10 @@
           <w:lang w:val="en-US"/>
         </w:rPr>
         <w:drawing>
-          <wp:inline distT="0" distB="0" distL="0" distR="0" wp14:anchorId="77EABCBC" wp14:editId="16B126AD">
-            <wp:extent cx="5760720" cy="3019425"/>
-            <wp:effectExtent l="0" t="0" r="0" b="9525"/>
-            <wp:docPr id="15" name="Picture 15" descr="Graphical user interface, application&#10;&#10;Description automatically generated"/>
+          <wp:inline distT="0" distB="0" distL="0" distR="0" wp14:anchorId="2459A376" wp14:editId="0D7696DF">
+            <wp:extent cx="5760720" cy="3041015"/>
+            <wp:effectExtent l="0" t="0" r="0" b="6985"/>
+            <wp:docPr id="8" name="Picture 8" descr="Graphical user interface, application&#10;&#10;Description automatically generated"/>
             <wp:cNvGraphicFramePr>
               <a:graphicFrameLocks xmlns:a="http://schemas.openxmlformats.org/drawingml/2006/main" noChangeAspect="1"/>
             </wp:cNvGraphicFramePr>
@@ -4630,11 +4619,11 @@
               <a:graphicData uri="http://schemas.openxmlformats.org/drawingml/2006/picture">
                 <pic:pic xmlns:pic="http://schemas.openxmlformats.org/drawingml/2006/picture">
                   <pic:nvPicPr>
-                    <pic:cNvPr id="15" name="Picture 15" descr="Graphical user interface, application&#10;&#10;Description automatically generated"/>
+                    <pic:cNvPr id="8" name="Picture 8" descr="Graphical user interface, application&#10;&#10;Description automatically generated"/>
                     <pic:cNvPicPr/>
                   </pic:nvPicPr>
                   <pic:blipFill>
-                    <a:blip r:embed="rId13">
+                    <a:blip r:embed="rId14">
                       <a:extLst>
                         <a:ext uri="{28A0092B-C50C-407E-A947-70E740481C1C}">
                           <a14:useLocalDpi xmlns:a14="http://schemas.microsoft.com/office/drawing/2010/main" val="0"/>
@@ -4648,7 +4637,7 @@
                   <pic:spPr>
                     <a:xfrm>
                       <a:off x="0" y="0"/>
-                      <a:ext cx="5760720" cy="3019425"/>
+                      <a:ext cx="5760720" cy="3041015"/>
                     </a:xfrm>
                     <a:prstGeom prst="rect">
                       <a:avLst/>
@@ -4699,7 +4688,7 @@
           <w:lang w:val="en-US"/>
         </w:rPr>
       </w:pPr>
-      <w:bookmarkStart w:id="8" w:name="_Toc100745646"/>
+      <w:bookmarkStart w:id="8" w:name="_Toc106654397"/>
       <w:r>
         <w:rPr>
           <w:lang w:val="en-US"/>
@@ -4711,25 +4700,20 @@
     </w:p>
     <w:p>
       <w:pPr>
-        <w:jc w:val="both"/>
-        <w:rPr>
-          <w:sz w:val="24"/>
-          <w:szCs w:val="24"/>
+        <w:rPr>
           <w:lang w:val="en-US"/>
         </w:rPr>
       </w:pPr>
       <w:r>
         <w:rPr>
           <w:noProof/>
-          <w:sz w:val="24"/>
-          <w:szCs w:val="24"/>
           <w:lang w:val="en-US"/>
         </w:rPr>
         <w:drawing>
-          <wp:inline distT="0" distB="0" distL="0" distR="0" wp14:anchorId="7884760B" wp14:editId="672F784C">
-            <wp:extent cx="5760720" cy="3616960"/>
-            <wp:effectExtent l="0" t="0" r="0" b="2540"/>
-            <wp:docPr id="7" name="Picture 7" descr="Chart&#10;&#10;Description automatically generated"/>
+          <wp:inline distT="0" distB="0" distL="0" distR="0" wp14:anchorId="7C0F4C69" wp14:editId="129F8F42">
+            <wp:extent cx="5760720" cy="3148330"/>
+            <wp:effectExtent l="0" t="0" r="0" b="0"/>
+            <wp:docPr id="9" name="Picture 9" descr="Graphical user interface&#10;&#10;Description automatically generated"/>
             <wp:cNvGraphicFramePr>
               <a:graphicFrameLocks xmlns:a="http://schemas.openxmlformats.org/drawingml/2006/main" noChangeAspect="1"/>
             </wp:cNvGraphicFramePr>
@@ -4737,768 +4721,7 @@
               <a:graphicData uri="http://schemas.openxmlformats.org/drawingml/2006/picture">
                 <pic:pic xmlns:pic="http://schemas.openxmlformats.org/drawingml/2006/picture">
                   <pic:nvPicPr>
-                    <pic:cNvPr id="7" name="Picture 7" descr="Chart&#10;&#10;Description automatically generated"/>
-                    <pic:cNvPicPr/>
-                  </pic:nvPicPr>
-                  <pic:blipFill>
-                    <a:blip r:embed="rId14" cstate="print">
-                      <a:extLst>
-                        <a:ext uri="{28A0092B-C50C-407E-A947-70E740481C1C}">
-                          <a14:useLocalDpi xmlns:a14="http://schemas.microsoft.com/office/drawing/2010/main" val="0"/>
-                        </a:ext>
-                      </a:extLst>
-                    </a:blip>
-                    <a:stretch>
-                      <a:fillRect/>
-                    </a:stretch>
-                  </pic:blipFill>
-                  <pic:spPr>
-                    <a:xfrm>
-                      <a:off x="0" y="0"/>
-                      <a:ext cx="5760720" cy="3616960"/>
-                    </a:xfrm>
-                    <a:prstGeom prst="rect">
-                      <a:avLst/>
-                    </a:prstGeom>
-                  </pic:spPr>
-                </pic:pic>
-              </a:graphicData>
-            </a:graphic>
-          </wp:inline>
-        </w:drawing>
-      </w:r>
-    </w:p>
-    <w:p>
-      <w:pPr>
-        <w:jc w:val="both"/>
-        <w:rPr>
-          <w:sz w:val="24"/>
-          <w:szCs w:val="24"/>
-          <w:lang w:val="en-US"/>
-        </w:rPr>
-      </w:pPr>
-      <w:r>
-        <w:rPr>
-          <w:sz w:val="24"/>
-          <w:szCs w:val="24"/>
-          <w:lang w:val="en-US"/>
-        </w:rPr>
-        <w:t>Fig6.</w:t>
-      </w:r>
-      <w:r>
-        <w:rPr>
-          <w:sz w:val="24"/>
-          <w:szCs w:val="24"/>
-          <w:lang w:val="en-US"/>
-        </w:rPr>
-        <w:t xml:space="preserve"> </w:t>
-      </w:r>
-      <w:r>
-        <w:rPr>
-          <w:sz w:val="24"/>
-          <w:szCs w:val="24"/>
-          <w:lang w:val="en-US"/>
-        </w:rPr>
-        <w:t>The e</w:t>
-      </w:r>
-      <w:r>
-        <w:rPr>
-          <w:sz w:val="24"/>
-          <w:szCs w:val="24"/>
-          <w:lang w:val="en-US"/>
-        </w:rPr>
-        <w:t xml:space="preserve">xample </w:t>
-      </w:r>
-      <w:proofErr w:type="gramStart"/>
-      <w:r>
-        <w:rPr>
-          <w:sz w:val="24"/>
-          <w:szCs w:val="24"/>
-          <w:lang w:val="en-US"/>
-        </w:rPr>
-        <w:t>preview</w:t>
-      </w:r>
-      <w:proofErr w:type="gramEnd"/>
-      <w:r>
-        <w:rPr>
-          <w:sz w:val="24"/>
-          <w:szCs w:val="24"/>
-          <w:lang w:val="en-US"/>
-        </w:rPr>
-        <w:t xml:space="preserve"> of raw data read from </w:t>
-      </w:r>
-      <w:r>
-        <w:rPr>
-          <w:sz w:val="24"/>
-          <w:szCs w:val="24"/>
-          <w:lang w:val="en-US"/>
-        </w:rPr>
-        <w:t xml:space="preserve">TDT data files. Main options </w:t>
-      </w:r>
-      <w:r>
-        <w:rPr>
-          <w:sz w:val="24"/>
-          <w:szCs w:val="24"/>
-          <w:lang w:val="en-US"/>
-        </w:rPr>
-        <w:t>for subject based data analysis are visible to the left of</w:t>
-      </w:r>
-      <w:r>
-        <w:rPr>
-          <w:sz w:val="24"/>
-          <w:szCs w:val="24"/>
-          <w:lang w:val="en-US"/>
-        </w:rPr>
-        <w:t xml:space="preserve"> the plot.</w:t>
-      </w:r>
-    </w:p>
-    <w:p>
-      <w:pPr>
-        <w:pStyle w:val="Heading3"/>
-        <w:numPr>
-          <w:ilvl w:val="2"/>
-          <w:numId w:val="2"/>
-        </w:numPr>
-        <w:jc w:val="both"/>
-        <w:rPr>
-          <w:lang w:val="en-US"/>
-        </w:rPr>
-      </w:pPr>
-      <w:bookmarkStart w:id="9" w:name="_Toc100745647"/>
-      <w:r>
-        <w:rPr>
-          <w:lang w:val="en-US"/>
-        </w:rPr>
-        <w:t>Options</w:t>
-      </w:r>
-      <w:bookmarkEnd w:id="9"/>
-    </w:p>
-    <w:p>
-      <w:pPr>
-        <w:pStyle w:val="Subtitle"/>
-        <w:jc w:val="both"/>
-        <w:rPr>
-          <w:lang w:val="en-US"/>
-        </w:rPr>
-      </w:pPr>
-      <w:r>
-        <w:rPr>
-          <w:lang w:val="en-US"/>
-        </w:rPr>
-        <w:t>Subject</w:t>
-      </w:r>
-    </w:p>
-    <w:p>
-      <w:pPr>
-        <w:jc w:val="both"/>
-        <w:rPr>
-          <w:sz w:val="24"/>
-          <w:szCs w:val="24"/>
-          <w:lang w:val="en-US"/>
-        </w:rPr>
-      </w:pPr>
-      <w:r>
-        <w:rPr>
-          <w:sz w:val="24"/>
-          <w:szCs w:val="24"/>
-          <w:lang w:val="en-US"/>
-        </w:rPr>
-        <w:t xml:space="preserve">The user can select any subject from the </w:t>
-      </w:r>
-      <w:proofErr w:type="gramStart"/>
-      <w:r>
-        <w:rPr>
-          <w:sz w:val="24"/>
-          <w:szCs w:val="24"/>
-          <w:lang w:val="en-US"/>
-        </w:rPr>
-        <w:t>drop down</w:t>
-      </w:r>
-      <w:proofErr w:type="gramEnd"/>
-      <w:r>
-        <w:rPr>
-          <w:sz w:val="24"/>
-          <w:szCs w:val="24"/>
-          <w:lang w:val="en-US"/>
-        </w:rPr>
-        <w:t xml:space="preserve"> men</w:t>
-      </w:r>
-      <w:r>
-        <w:rPr>
-          <w:sz w:val="24"/>
-          <w:szCs w:val="24"/>
-          <w:lang w:val="en-US"/>
-        </w:rPr>
-        <w:t>u</w:t>
-      </w:r>
-      <w:r>
-        <w:rPr>
-          <w:sz w:val="24"/>
-          <w:szCs w:val="24"/>
-          <w:lang w:val="en-US"/>
-        </w:rPr>
-        <w:t xml:space="preserve"> or </w:t>
-      </w:r>
-      <w:r>
-        <w:rPr>
-          <w:sz w:val="24"/>
-          <w:szCs w:val="24"/>
-          <w:lang w:val="en-US"/>
-        </w:rPr>
-        <w:t>use “Next” and “Previous” buttons to move between different subjects.</w:t>
-      </w:r>
-    </w:p>
-    <w:p>
-      <w:pPr>
-        <w:pStyle w:val="Subtitle"/>
-        <w:rPr>
-          <w:lang w:val="en-US"/>
-        </w:rPr>
-      </w:pPr>
-      <w:r>
-        <w:rPr>
-          <w:lang w:val="en-US"/>
-        </w:rPr>
-        <w:t xml:space="preserve">Subject </w:t>
-      </w:r>
-      <w:r>
-        <w:rPr>
-          <w:lang w:val="en-US"/>
-        </w:rPr>
-        <w:t>group name</w:t>
-      </w:r>
-    </w:p>
-    <w:p>
-      <w:pPr>
-        <w:jc w:val="both"/>
-        <w:rPr>
-          <w:sz w:val="24"/>
-          <w:szCs w:val="24"/>
-          <w:lang w:val="en-US"/>
-        </w:rPr>
-      </w:pPr>
-      <w:r>
-        <w:rPr>
-          <w:sz w:val="24"/>
-          <w:szCs w:val="24"/>
-          <w:lang w:val="en-US"/>
-        </w:rPr>
-        <w:t xml:space="preserve">Here, the user can </w:t>
-      </w:r>
-      <w:r>
-        <w:rPr>
-          <w:sz w:val="24"/>
-          <w:szCs w:val="24"/>
-          <w:lang w:val="en-US"/>
-        </w:rPr>
-        <w:t>assign a group name to the subject.</w:t>
-      </w:r>
-    </w:p>
-    <w:p>
-      <w:pPr>
-        <w:pStyle w:val="Subtitle"/>
-        <w:jc w:val="both"/>
-        <w:rPr>
-          <w:lang w:val="en-US"/>
-        </w:rPr>
-      </w:pPr>
-      <w:r>
-        <w:rPr>
-          <w:lang w:val="en-US"/>
-        </w:rPr>
-        <w:t>Trimming</w:t>
-      </w:r>
-    </w:p>
-    <w:p>
-      <w:pPr>
-        <w:jc w:val="both"/>
-        <w:rPr>
-          <w:sz w:val="24"/>
-          <w:szCs w:val="24"/>
-          <w:lang w:val="en-US"/>
-        </w:rPr>
-      </w:pPr>
-      <w:r>
-        <w:rPr>
-          <w:sz w:val="24"/>
-          <w:szCs w:val="24"/>
-          <w:lang w:val="en-US"/>
-        </w:rPr>
-        <w:t xml:space="preserve">The user can decide to remove certain </w:t>
-      </w:r>
-      <w:r>
-        <w:rPr>
-          <w:sz w:val="24"/>
-          <w:szCs w:val="24"/>
-          <w:lang w:val="en-US"/>
-        </w:rPr>
-        <w:t>number</w:t>
-      </w:r>
-      <w:r>
-        <w:rPr>
-          <w:sz w:val="24"/>
-          <w:szCs w:val="24"/>
-          <w:lang w:val="en-US"/>
-        </w:rPr>
-        <w:t xml:space="preserve"> of seconds from the </w:t>
-      </w:r>
-      <w:r>
-        <w:rPr>
-          <w:sz w:val="24"/>
-          <w:szCs w:val="24"/>
-          <w:lang w:val="en-US"/>
-        </w:rPr>
-        <w:t>beginning or ending of the recording before the analysis</w:t>
-      </w:r>
-      <w:r>
-        <w:rPr>
-          <w:sz w:val="24"/>
-          <w:szCs w:val="24"/>
-          <w:lang w:val="en-US"/>
-        </w:rPr>
-        <w:t>.</w:t>
-      </w:r>
-      <w:r>
-        <w:rPr>
-          <w:sz w:val="24"/>
-          <w:szCs w:val="24"/>
-          <w:lang w:val="en-US"/>
-        </w:rPr>
-        <w:t xml:space="preserve"> The user can also opt </w:t>
-      </w:r>
-      <w:r>
-        <w:rPr>
-          <w:sz w:val="24"/>
-          <w:szCs w:val="24"/>
-          <w:lang w:val="en-US"/>
-        </w:rPr>
-        <w:t xml:space="preserve">to trim beginning or ending based on </w:t>
-      </w:r>
-      <w:r>
-        <w:rPr>
-          <w:sz w:val="24"/>
-          <w:szCs w:val="24"/>
-          <w:lang w:val="en-US"/>
-        </w:rPr>
-        <w:t xml:space="preserve">the </w:t>
-      </w:r>
-      <w:r>
-        <w:rPr>
-          <w:sz w:val="24"/>
-          <w:szCs w:val="24"/>
-          <w:lang w:val="en-US"/>
-        </w:rPr>
-        <w:t xml:space="preserve">first or last </w:t>
-      </w:r>
-      <w:r>
-        <w:rPr>
-          <w:sz w:val="24"/>
-          <w:szCs w:val="24"/>
-          <w:lang w:val="en-US"/>
-        </w:rPr>
-        <w:t xml:space="preserve">onset of the </w:t>
-      </w:r>
-      <w:r>
-        <w:rPr>
-          <w:sz w:val="24"/>
-          <w:szCs w:val="24"/>
-          <w:lang w:val="en-US"/>
-        </w:rPr>
-        <w:t>recorded event.</w:t>
-      </w:r>
-    </w:p>
-    <w:p>
-      <w:pPr>
-        <w:pStyle w:val="Subtitle"/>
-        <w:jc w:val="both"/>
-        <w:rPr>
-          <w:lang w:val="en-US"/>
-        </w:rPr>
-      </w:pPr>
-      <w:r>
-        <w:rPr>
-          <w:lang w:val="en-US"/>
-        </w:rPr>
-        <w:t>Events</w:t>
-      </w:r>
-    </w:p>
-    <w:p>
-      <w:pPr>
-        <w:jc w:val="both"/>
-        <w:rPr>
-          <w:sz w:val="24"/>
-          <w:szCs w:val="24"/>
-          <w:lang w:val="en-US"/>
-        </w:rPr>
-      </w:pPr>
-      <w:r>
-        <w:rPr>
-          <w:sz w:val="24"/>
-          <w:szCs w:val="24"/>
-          <w:lang w:val="en-US"/>
-        </w:rPr>
-        <w:t>The user can visualize up to two event</w:t>
-      </w:r>
-      <w:r>
-        <w:rPr>
-          <w:sz w:val="24"/>
-          <w:szCs w:val="24"/>
-          <w:lang w:val="en-US"/>
-        </w:rPr>
-        <w:t xml:space="preserve">s available </w:t>
-      </w:r>
-      <w:r>
-        <w:rPr>
-          <w:sz w:val="24"/>
-          <w:szCs w:val="24"/>
-          <w:lang w:val="en-US"/>
-        </w:rPr>
-        <w:t xml:space="preserve">from the </w:t>
-      </w:r>
-      <w:proofErr w:type="gramStart"/>
-      <w:r>
-        <w:rPr>
-          <w:sz w:val="24"/>
-          <w:szCs w:val="24"/>
-          <w:lang w:val="en-US"/>
-        </w:rPr>
-        <w:t>drop down</w:t>
-      </w:r>
-      <w:proofErr w:type="gramEnd"/>
-      <w:r>
-        <w:rPr>
-          <w:sz w:val="24"/>
-          <w:szCs w:val="24"/>
-          <w:lang w:val="en-US"/>
-        </w:rPr>
-        <w:t xml:space="preserve"> menu</w:t>
-      </w:r>
-      <w:r>
-        <w:rPr>
-          <w:sz w:val="24"/>
-          <w:szCs w:val="24"/>
-          <w:lang w:val="en-US"/>
-        </w:rPr>
-        <w:t xml:space="preserve">. It is also possible to enter </w:t>
-      </w:r>
-      <w:r>
-        <w:rPr>
-          <w:sz w:val="24"/>
-          <w:szCs w:val="24"/>
-          <w:lang w:val="en-US"/>
-        </w:rPr>
-        <w:t xml:space="preserve">a </w:t>
-      </w:r>
-      <w:r>
-        <w:rPr>
-          <w:sz w:val="24"/>
-          <w:szCs w:val="24"/>
-          <w:lang w:val="en-US"/>
-        </w:rPr>
-        <w:t xml:space="preserve">custom name </w:t>
-      </w:r>
-      <w:r>
-        <w:rPr>
-          <w:sz w:val="24"/>
-          <w:szCs w:val="24"/>
-          <w:lang w:val="en-US"/>
-        </w:rPr>
-        <w:t>for</w:t>
-      </w:r>
-      <w:r>
-        <w:rPr>
-          <w:sz w:val="24"/>
-          <w:szCs w:val="24"/>
-          <w:lang w:val="en-US"/>
-        </w:rPr>
-        <w:t xml:space="preserve"> each selected event.</w:t>
-      </w:r>
-    </w:p>
-    <w:p>
-      <w:pPr>
-        <w:pStyle w:val="Subtitle"/>
-        <w:jc w:val="both"/>
-        <w:rPr>
-          <w:lang w:val="en-US"/>
-        </w:rPr>
-      </w:pPr>
-      <w:proofErr w:type="spellStart"/>
-      <w:r>
-        <w:rPr>
-          <w:lang w:val="en-US"/>
-        </w:rPr>
-        <w:t>Downsampling</w:t>
-      </w:r>
-      <w:proofErr w:type="spellEnd"/>
-      <w:r>
-        <w:rPr>
-          <w:lang w:val="en-US"/>
-        </w:rPr>
-        <w:t xml:space="preserve"> and Normalization</w:t>
-      </w:r>
-    </w:p>
-    <w:p>
-      <w:pPr>
-        <w:jc w:val="both"/>
-        <w:rPr>
-          <w:sz w:val="24"/>
-          <w:szCs w:val="24"/>
-          <w:lang w:val="en-US"/>
-        </w:rPr>
-      </w:pPr>
-      <w:r>
-        <w:rPr>
-          <w:sz w:val="24"/>
-          <w:szCs w:val="24"/>
-          <w:lang w:val="en-US"/>
-        </w:rPr>
-        <w:t xml:space="preserve">The user can choose to </w:t>
-      </w:r>
-      <w:proofErr w:type="spellStart"/>
-      <w:r>
-        <w:rPr>
-          <w:sz w:val="24"/>
-          <w:szCs w:val="24"/>
-          <w:lang w:val="en-US"/>
-        </w:rPr>
-        <w:t>downsample</w:t>
-      </w:r>
-      <w:proofErr w:type="spellEnd"/>
-      <w:r>
-        <w:rPr>
-          <w:sz w:val="24"/>
-          <w:szCs w:val="24"/>
-          <w:lang w:val="en-US"/>
-        </w:rPr>
-        <w:t xml:space="preserve"> </w:t>
-      </w:r>
-      <w:r>
-        <w:rPr>
-          <w:sz w:val="24"/>
-          <w:szCs w:val="24"/>
-          <w:lang w:val="en-US"/>
-        </w:rPr>
-        <w:t xml:space="preserve">the signal </w:t>
-      </w:r>
-      <w:r>
-        <w:rPr>
-          <w:sz w:val="24"/>
-          <w:szCs w:val="24"/>
-          <w:lang w:val="en-US"/>
-        </w:rPr>
-        <w:t>(</w:t>
-      </w:r>
-      <w:r>
-        <w:rPr>
-          <w:sz w:val="24"/>
-          <w:szCs w:val="24"/>
-          <w:lang w:val="en-US"/>
-        </w:rPr>
-        <w:t>0.5%</w:t>
-      </w:r>
-      <w:r>
-        <w:rPr>
-          <w:sz w:val="24"/>
-          <w:szCs w:val="24"/>
-          <w:lang w:val="en-US"/>
-        </w:rPr>
-        <w:t>-</w:t>
-      </w:r>
-      <w:r>
-        <w:rPr>
-          <w:sz w:val="24"/>
-          <w:szCs w:val="24"/>
-          <w:lang w:val="en-US"/>
-        </w:rPr>
-        <w:t>50%</w:t>
-      </w:r>
-      <w:r>
-        <w:rPr>
-          <w:sz w:val="24"/>
-          <w:szCs w:val="24"/>
-          <w:lang w:val="en-US"/>
-        </w:rPr>
-        <w:t xml:space="preserve"> of the original sampling rate</w:t>
-      </w:r>
-      <w:r>
-        <w:rPr>
-          <w:sz w:val="24"/>
-          <w:szCs w:val="24"/>
-          <w:lang w:val="en-US"/>
-        </w:rPr>
-        <w:t xml:space="preserve">) </w:t>
-      </w:r>
-      <w:r>
-        <w:rPr>
-          <w:sz w:val="24"/>
-          <w:szCs w:val="24"/>
-          <w:lang w:val="en-US"/>
-        </w:rPr>
-        <w:t>and to normalize</w:t>
-      </w:r>
-      <w:r>
-        <w:rPr>
-          <w:sz w:val="24"/>
-          <w:szCs w:val="24"/>
-          <w:lang w:val="en-US"/>
-        </w:rPr>
-        <w:t xml:space="preserve"> (</w:t>
-      </w:r>
-      <w:r>
-        <w:rPr>
-          <w:sz w:val="24"/>
-          <w:szCs w:val="24"/>
-          <w:lang w:val="en-US"/>
-        </w:rPr>
-        <w:t xml:space="preserve">to </w:t>
-      </w:r>
-      <w:r>
-        <w:rPr>
-          <w:sz w:val="24"/>
-          <w:szCs w:val="24"/>
-          <w:lang w:val="en-US"/>
-        </w:rPr>
-        <w:t>fit the control</w:t>
-      </w:r>
-      <w:r>
-        <w:rPr>
-          <w:sz w:val="24"/>
-          <w:szCs w:val="24"/>
-          <w:lang w:val="en-US"/>
-        </w:rPr>
-        <w:t xml:space="preserve"> to the signal </w:t>
-      </w:r>
-      <w:proofErr w:type="gramStart"/>
-      <w:r>
-        <w:rPr>
-          <w:sz w:val="24"/>
-          <w:szCs w:val="24"/>
-          <w:lang w:val="en-US"/>
-        </w:rPr>
-        <w:t>in order to</w:t>
-      </w:r>
-      <w:proofErr w:type="gramEnd"/>
-      <w:r>
-        <w:rPr>
-          <w:sz w:val="24"/>
-          <w:szCs w:val="24"/>
-          <w:lang w:val="en-US"/>
-        </w:rPr>
-        <w:t xml:space="preserve"> reduce photobleaching in post processing)</w:t>
-      </w:r>
-      <w:r>
-        <w:rPr>
-          <w:sz w:val="24"/>
-          <w:szCs w:val="24"/>
-          <w:lang w:val="en-US"/>
-        </w:rPr>
-        <w:t>.</w:t>
-      </w:r>
-    </w:p>
-    <w:p>
-      <w:pPr>
-        <w:jc w:val="both"/>
-        <w:rPr>
-          <w:sz w:val="24"/>
-          <w:szCs w:val="24"/>
-          <w:lang w:val="en-US"/>
-        </w:rPr>
-      </w:pPr>
-      <w:r>
-        <w:rPr>
-          <w:sz w:val="24"/>
-          <w:szCs w:val="24"/>
-          <w:lang w:val="en-US"/>
-        </w:rPr>
-        <w:lastRenderedPageBreak/>
-        <w:t>By clicking on the “</w:t>
-      </w:r>
-      <w:r>
-        <w:rPr>
-          <w:sz w:val="24"/>
-          <w:szCs w:val="24"/>
-          <w:lang w:val="en-US"/>
-        </w:rPr>
-        <w:t>Plot</w:t>
-      </w:r>
-      <w:r>
-        <w:rPr>
-          <w:sz w:val="24"/>
-          <w:szCs w:val="24"/>
-          <w:lang w:val="en-US"/>
-        </w:rPr>
-        <w:t xml:space="preserve">” button, user can visualize </w:t>
-      </w:r>
-      <w:r>
-        <w:rPr>
-          <w:sz w:val="24"/>
-          <w:szCs w:val="24"/>
-          <w:lang w:val="en-US"/>
-        </w:rPr>
-        <w:t>the da</w:t>
-      </w:r>
-      <w:r>
-        <w:rPr>
-          <w:sz w:val="24"/>
-          <w:szCs w:val="24"/>
-          <w:lang w:val="en-US"/>
-        </w:rPr>
-        <w:t>ta</w:t>
-      </w:r>
-      <w:r>
-        <w:rPr>
-          <w:sz w:val="24"/>
-          <w:szCs w:val="24"/>
-          <w:lang w:val="en-US"/>
-        </w:rPr>
-        <w:t>.</w:t>
-      </w:r>
-      <w:r>
-        <w:rPr>
-          <w:sz w:val="24"/>
-          <w:szCs w:val="24"/>
-          <w:lang w:val="en-US"/>
-        </w:rPr>
-        <w:t xml:space="preserve"> </w:t>
-      </w:r>
-      <w:r>
-        <w:rPr>
-          <w:sz w:val="24"/>
-          <w:szCs w:val="24"/>
-          <w:lang w:val="en-US"/>
-        </w:rPr>
-        <w:t>(Fig7)</w:t>
-      </w:r>
-    </w:p>
-    <w:p>
-      <w:pPr>
-        <w:jc w:val="both"/>
-        <w:rPr>
-          <w:sz w:val="24"/>
-          <w:szCs w:val="24"/>
-          <w:lang w:val="en-US"/>
-        </w:rPr>
-      </w:pPr>
-      <w:r>
-        <w:rPr>
-          <w:noProof/>
-          <w:sz w:val="24"/>
-          <w:szCs w:val="24"/>
-          <w:lang w:val="en-US"/>
-        </w:rPr>
-        <w:drawing>
-          <wp:inline distT="0" distB="0" distL="0" distR="0" wp14:anchorId="76024909" wp14:editId="59C9F001">
-            <wp:extent cx="5760720" cy="3612515"/>
-            <wp:effectExtent l="0" t="0" r="0" b="6985"/>
-            <wp:docPr id="8" name="Picture 8" descr="Graphical user interface&#10;&#10;Description automatically generated with medium confidence"/>
-            <wp:cNvGraphicFramePr>
-              <a:graphicFrameLocks xmlns:a="http://schemas.openxmlformats.org/drawingml/2006/main" noChangeAspect="1"/>
-            </wp:cNvGraphicFramePr>
-            <a:graphic xmlns:a="http://schemas.openxmlformats.org/drawingml/2006/main">
-              <a:graphicData uri="http://schemas.openxmlformats.org/drawingml/2006/picture">
-                <pic:pic xmlns:pic="http://schemas.openxmlformats.org/drawingml/2006/picture">
-                  <pic:nvPicPr>
-                    <pic:cNvPr id="8" name="Picture 8" descr="Graphical user interface&#10;&#10;Description automatically generated with medium confidence"/>
+                    <pic:cNvPr id="9" name="Picture 9" descr="Graphical user interface&#10;&#10;Description automatically generated"/>
                     <pic:cNvPicPr/>
                   </pic:nvPicPr>
                   <pic:blipFill>
@@ -5516,7 +4739,7 @@
                   <pic:spPr>
                     <a:xfrm>
                       <a:off x="0" y="0"/>
-                      <a:ext cx="5760720" cy="3612515"/>
+                      <a:ext cx="5760720" cy="3148330"/>
                     </a:xfrm>
                     <a:prstGeom prst="rect">
                       <a:avLst/>
@@ -5544,7 +4767,15 @@
           <w:szCs w:val="24"/>
           <w:lang w:val="en-US"/>
         </w:rPr>
-        <w:t xml:space="preserve">Fig7. </w:t>
+        <w:t>Fig6.</w:t>
+      </w:r>
+      <w:r>
+        <w:rPr>
+          <w:sz w:val="24"/>
+          <w:szCs w:val="24"/>
+          <w:lang w:val="en-US"/>
+        </w:rPr>
+        <w:t xml:space="preserve"> </w:t>
       </w:r>
       <w:r>
         <w:rPr>
@@ -5560,7 +4791,248 @@
           <w:szCs w:val="24"/>
           <w:lang w:val="en-US"/>
         </w:rPr>
-        <w:t>xample of data visualization</w:t>
+        <w:t xml:space="preserve">xample </w:t>
+      </w:r>
+      <w:proofErr w:type="gramStart"/>
+      <w:r>
+        <w:rPr>
+          <w:sz w:val="24"/>
+          <w:szCs w:val="24"/>
+          <w:lang w:val="en-US"/>
+        </w:rPr>
+        <w:t>preview</w:t>
+      </w:r>
+      <w:proofErr w:type="gramEnd"/>
+      <w:r>
+        <w:rPr>
+          <w:sz w:val="24"/>
+          <w:szCs w:val="24"/>
+          <w:lang w:val="en-US"/>
+        </w:rPr>
+        <w:t xml:space="preserve"> of raw data read from </w:t>
+      </w:r>
+      <w:r>
+        <w:rPr>
+          <w:sz w:val="24"/>
+          <w:szCs w:val="24"/>
+          <w:lang w:val="en-US"/>
+        </w:rPr>
+        <w:t xml:space="preserve">TDT data files. Main options </w:t>
+      </w:r>
+      <w:r>
+        <w:rPr>
+          <w:sz w:val="24"/>
+          <w:szCs w:val="24"/>
+          <w:lang w:val="en-US"/>
+        </w:rPr>
+        <w:t>for subject based data analysis are visible to the left of</w:t>
+      </w:r>
+      <w:r>
+        <w:rPr>
+          <w:sz w:val="24"/>
+          <w:szCs w:val="24"/>
+          <w:lang w:val="en-US"/>
+        </w:rPr>
+        <w:t xml:space="preserve"> the plot.</w:t>
+      </w:r>
+    </w:p>
+    <w:p>
+      <w:pPr>
+        <w:pStyle w:val="Heading3"/>
+        <w:numPr>
+          <w:ilvl w:val="2"/>
+          <w:numId w:val="2"/>
+        </w:numPr>
+        <w:jc w:val="both"/>
+        <w:rPr>
+          <w:lang w:val="en-US"/>
+        </w:rPr>
+      </w:pPr>
+      <w:bookmarkStart w:id="9" w:name="_Toc106654398"/>
+      <w:r>
+        <w:rPr>
+          <w:lang w:val="en-US"/>
+        </w:rPr>
+        <w:t>Options</w:t>
+      </w:r>
+      <w:bookmarkEnd w:id="9"/>
+    </w:p>
+    <w:p>
+      <w:pPr>
+        <w:pStyle w:val="Subtitle"/>
+        <w:jc w:val="both"/>
+        <w:rPr>
+          <w:lang w:val="en-US"/>
+        </w:rPr>
+      </w:pPr>
+      <w:r>
+        <w:rPr>
+          <w:lang w:val="en-US"/>
+        </w:rPr>
+        <w:t>Subject</w:t>
+      </w:r>
+    </w:p>
+    <w:p>
+      <w:pPr>
+        <w:jc w:val="both"/>
+        <w:rPr>
+          <w:sz w:val="24"/>
+          <w:szCs w:val="24"/>
+          <w:lang w:val="en-US"/>
+        </w:rPr>
+      </w:pPr>
+      <w:r>
+        <w:rPr>
+          <w:sz w:val="24"/>
+          <w:szCs w:val="24"/>
+          <w:lang w:val="en-US"/>
+        </w:rPr>
+        <w:t xml:space="preserve">The user can select any subject from the </w:t>
+      </w:r>
+      <w:proofErr w:type="gramStart"/>
+      <w:r>
+        <w:rPr>
+          <w:sz w:val="24"/>
+          <w:szCs w:val="24"/>
+          <w:lang w:val="en-US"/>
+        </w:rPr>
+        <w:t>drop down</w:t>
+      </w:r>
+      <w:proofErr w:type="gramEnd"/>
+      <w:r>
+        <w:rPr>
+          <w:sz w:val="24"/>
+          <w:szCs w:val="24"/>
+          <w:lang w:val="en-US"/>
+        </w:rPr>
+        <w:t xml:space="preserve"> men</w:t>
+      </w:r>
+      <w:r>
+        <w:rPr>
+          <w:sz w:val="24"/>
+          <w:szCs w:val="24"/>
+          <w:lang w:val="en-US"/>
+        </w:rPr>
+        <w:t>u</w:t>
+      </w:r>
+      <w:r>
+        <w:rPr>
+          <w:sz w:val="24"/>
+          <w:szCs w:val="24"/>
+          <w:lang w:val="en-US"/>
+        </w:rPr>
+        <w:t xml:space="preserve"> or </w:t>
+      </w:r>
+      <w:r>
+        <w:rPr>
+          <w:sz w:val="24"/>
+          <w:szCs w:val="24"/>
+          <w:lang w:val="en-US"/>
+        </w:rPr>
+        <w:t>use “Next” and “Previous” buttons to move between different subjects.</w:t>
+      </w:r>
+    </w:p>
+    <w:p>
+      <w:pPr>
+        <w:pStyle w:val="Subtitle"/>
+        <w:rPr>
+          <w:lang w:val="en-US"/>
+        </w:rPr>
+      </w:pPr>
+      <w:r>
+        <w:rPr>
+          <w:lang w:val="en-US"/>
+        </w:rPr>
+        <w:t xml:space="preserve">Subject </w:t>
+      </w:r>
+      <w:r>
+        <w:rPr>
+          <w:lang w:val="en-US"/>
+        </w:rPr>
+        <w:t>group name</w:t>
+      </w:r>
+    </w:p>
+    <w:p>
+      <w:pPr>
+        <w:jc w:val="both"/>
+        <w:rPr>
+          <w:sz w:val="24"/>
+          <w:szCs w:val="24"/>
+          <w:lang w:val="en-US"/>
+        </w:rPr>
+      </w:pPr>
+      <w:r>
+        <w:rPr>
+          <w:sz w:val="24"/>
+          <w:szCs w:val="24"/>
+          <w:lang w:val="en-US"/>
+        </w:rPr>
+        <w:t xml:space="preserve">Here, the user can </w:t>
+      </w:r>
+      <w:r>
+        <w:rPr>
+          <w:sz w:val="24"/>
+          <w:szCs w:val="24"/>
+          <w:lang w:val="en-US"/>
+        </w:rPr>
+        <w:t>assign a group name to the subject.</w:t>
+      </w:r>
+    </w:p>
+    <w:p>
+      <w:pPr>
+        <w:pStyle w:val="Subtitle"/>
+        <w:jc w:val="both"/>
+        <w:rPr>
+          <w:lang w:val="en-US"/>
+        </w:rPr>
+      </w:pPr>
+      <w:r>
+        <w:rPr>
+          <w:lang w:val="en-US"/>
+        </w:rPr>
+        <w:t>Trimming</w:t>
+      </w:r>
+    </w:p>
+    <w:p>
+      <w:pPr>
+        <w:jc w:val="both"/>
+        <w:rPr>
+          <w:sz w:val="24"/>
+          <w:szCs w:val="24"/>
+          <w:lang w:val="en-US"/>
+        </w:rPr>
+      </w:pPr>
+      <w:r>
+        <w:rPr>
+          <w:sz w:val="24"/>
+          <w:szCs w:val="24"/>
+          <w:lang w:val="en-US"/>
+        </w:rPr>
+        <w:t xml:space="preserve">The user can decide to remove certain </w:t>
+      </w:r>
+      <w:r>
+        <w:rPr>
+          <w:sz w:val="24"/>
+          <w:szCs w:val="24"/>
+          <w:lang w:val="en-US"/>
+        </w:rPr>
+        <w:t>number</w:t>
+      </w:r>
+      <w:r>
+        <w:rPr>
+          <w:sz w:val="24"/>
+          <w:szCs w:val="24"/>
+          <w:lang w:val="en-US"/>
+        </w:rPr>
+        <w:t xml:space="preserve"> of seconds from the </w:t>
+      </w:r>
+      <w:r>
+        <w:rPr>
+          <w:sz w:val="24"/>
+          <w:szCs w:val="24"/>
+          <w:lang w:val="en-US"/>
+        </w:rPr>
+        <w:t>beginning or ending of the recording before the analysis</w:t>
       </w:r>
       <w:r>
         <w:rPr>
@@ -5570,16 +5042,103 @@
         </w:rPr>
         <w:t>.</w:t>
       </w:r>
-    </w:p>
-    <w:p>
-      <w:pPr>
-        <w:jc w:val="both"/>
-        <w:rPr>
-          <w:sz w:val="24"/>
-          <w:szCs w:val="24"/>
-          <w:lang w:val="en-US"/>
-        </w:rPr>
-      </w:pPr>
+      <w:r>
+        <w:rPr>
+          <w:sz w:val="24"/>
+          <w:szCs w:val="24"/>
+          <w:lang w:val="en-US"/>
+        </w:rPr>
+        <w:t xml:space="preserve"> The user can also opt </w:t>
+      </w:r>
+      <w:r>
+        <w:rPr>
+          <w:sz w:val="24"/>
+          <w:szCs w:val="24"/>
+          <w:lang w:val="en-US"/>
+        </w:rPr>
+        <w:t xml:space="preserve">to trim beginning or ending based on </w:t>
+      </w:r>
+      <w:r>
+        <w:rPr>
+          <w:sz w:val="24"/>
+          <w:szCs w:val="24"/>
+          <w:lang w:val="en-US"/>
+        </w:rPr>
+        <w:t xml:space="preserve">the </w:t>
+      </w:r>
+      <w:r>
+        <w:rPr>
+          <w:sz w:val="24"/>
+          <w:szCs w:val="24"/>
+          <w:lang w:val="en-US"/>
+        </w:rPr>
+        <w:t xml:space="preserve">first or last </w:t>
+      </w:r>
+      <w:r>
+        <w:rPr>
+          <w:sz w:val="24"/>
+          <w:szCs w:val="24"/>
+          <w:lang w:val="en-US"/>
+        </w:rPr>
+        <w:t xml:space="preserve">onset of the </w:t>
+      </w:r>
+      <w:r>
+        <w:rPr>
+          <w:sz w:val="24"/>
+          <w:szCs w:val="24"/>
+          <w:lang w:val="en-US"/>
+        </w:rPr>
+        <w:t>recorded event.</w:t>
+      </w:r>
+    </w:p>
+    <w:p>
+      <w:pPr>
+        <w:pStyle w:val="Subtitle"/>
+        <w:jc w:val="both"/>
+        <w:rPr>
+          <w:lang w:val="en-US"/>
+        </w:rPr>
+      </w:pPr>
+      <w:r>
+        <w:rPr>
+          <w:lang w:val="en-US"/>
+        </w:rPr>
+        <w:t>Events</w:t>
+      </w:r>
+    </w:p>
+    <w:p>
+      <w:pPr>
+        <w:jc w:val="both"/>
+        <w:rPr>
+          <w:sz w:val="24"/>
+          <w:szCs w:val="24"/>
+          <w:lang w:val="en-US"/>
+        </w:rPr>
+      </w:pPr>
+      <w:r>
+        <w:rPr>
+          <w:sz w:val="24"/>
+          <w:szCs w:val="24"/>
+          <w:lang w:val="en-US"/>
+        </w:rPr>
+        <w:t>The user can visualize up to two event</w:t>
+      </w:r>
+      <w:r>
+        <w:rPr>
+          <w:sz w:val="24"/>
+          <w:szCs w:val="24"/>
+          <w:lang w:val="en-US"/>
+        </w:rPr>
+        <w:t xml:space="preserve">s available </w:t>
+      </w:r>
+      <w:r>
+        <w:rPr>
+          <w:sz w:val="24"/>
+          <w:szCs w:val="24"/>
+          <w:lang w:val="en-US"/>
+        </w:rPr>
+        <w:t xml:space="preserve">from the </w:t>
+      </w:r>
       <w:proofErr w:type="gramStart"/>
       <w:r>
         <w:rPr>
@@ -5587,7 +5146,7 @@
           <w:szCs w:val="24"/>
           <w:lang w:val="en-US"/>
         </w:rPr>
-        <w:t>In order to</w:t>
+        <w:t>drop down</w:t>
       </w:r>
       <w:proofErr w:type="gramEnd"/>
       <w:r>
@@ -5596,23 +5155,302 @@
           <w:szCs w:val="24"/>
           <w:lang w:val="en-US"/>
         </w:rPr>
-        <w:t xml:space="preserve"> check how well </w:t>
-      </w:r>
-      <w:r>
-        <w:rPr>
-          <w:sz w:val="24"/>
-          <w:szCs w:val="24"/>
-          <w:lang w:val="en-US"/>
-        </w:rPr>
-        <w:t>the polynomial fit worked, the user can click on ‘*Check Polynomial Fitting</w:t>
-      </w:r>
-      <w:r>
-        <w:rPr>
-          <w:sz w:val="24"/>
-          <w:szCs w:val="24"/>
-          <w:lang w:val="en-US"/>
-        </w:rPr>
-        <w:t>’ button. (Fig8)</w:t>
+        <w:t xml:space="preserve"> menu</w:t>
+      </w:r>
+      <w:r>
+        <w:rPr>
+          <w:sz w:val="24"/>
+          <w:szCs w:val="24"/>
+          <w:lang w:val="en-US"/>
+        </w:rPr>
+        <w:t xml:space="preserve">. It is also possible to enter </w:t>
+      </w:r>
+      <w:r>
+        <w:rPr>
+          <w:sz w:val="24"/>
+          <w:szCs w:val="24"/>
+          <w:lang w:val="en-US"/>
+        </w:rPr>
+        <w:t xml:space="preserve">a </w:t>
+      </w:r>
+      <w:r>
+        <w:rPr>
+          <w:sz w:val="24"/>
+          <w:szCs w:val="24"/>
+          <w:lang w:val="en-US"/>
+        </w:rPr>
+        <w:t xml:space="preserve">custom name </w:t>
+      </w:r>
+      <w:r>
+        <w:rPr>
+          <w:sz w:val="24"/>
+          <w:szCs w:val="24"/>
+          <w:lang w:val="en-US"/>
+        </w:rPr>
+        <w:t>for</w:t>
+      </w:r>
+      <w:r>
+        <w:rPr>
+          <w:sz w:val="24"/>
+          <w:szCs w:val="24"/>
+          <w:lang w:val="en-US"/>
+        </w:rPr>
+        <w:t xml:space="preserve"> each selected event.</w:t>
+      </w:r>
+    </w:p>
+    <w:p>
+      <w:pPr>
+        <w:pStyle w:val="Subtitle"/>
+        <w:jc w:val="both"/>
+        <w:rPr>
+          <w:lang w:val="en-US"/>
+        </w:rPr>
+      </w:pPr>
+      <w:proofErr w:type="spellStart"/>
+      <w:r>
+        <w:rPr>
+          <w:lang w:val="en-US"/>
+        </w:rPr>
+        <w:t>Downsampling</w:t>
+      </w:r>
+      <w:proofErr w:type="spellEnd"/>
+      <w:r>
+        <w:rPr>
+          <w:lang w:val="en-US"/>
+        </w:rPr>
+        <w:t xml:space="preserve"> and Normalization</w:t>
+      </w:r>
+    </w:p>
+    <w:p>
+      <w:pPr>
+        <w:jc w:val="both"/>
+        <w:rPr>
+          <w:sz w:val="24"/>
+          <w:szCs w:val="24"/>
+          <w:lang w:val="en-US"/>
+        </w:rPr>
+      </w:pPr>
+      <w:r>
+        <w:rPr>
+          <w:sz w:val="24"/>
+          <w:szCs w:val="24"/>
+          <w:lang w:val="en-US"/>
+        </w:rPr>
+        <w:t xml:space="preserve">The user can choose to </w:t>
+      </w:r>
+      <w:proofErr w:type="spellStart"/>
+      <w:r>
+        <w:rPr>
+          <w:sz w:val="24"/>
+          <w:szCs w:val="24"/>
+          <w:lang w:val="en-US"/>
+        </w:rPr>
+        <w:t>downsample</w:t>
+      </w:r>
+      <w:proofErr w:type="spellEnd"/>
+      <w:r>
+        <w:rPr>
+          <w:sz w:val="24"/>
+          <w:szCs w:val="24"/>
+          <w:lang w:val="en-US"/>
+        </w:rPr>
+        <w:t xml:space="preserve"> </w:t>
+      </w:r>
+      <w:r>
+        <w:rPr>
+          <w:sz w:val="24"/>
+          <w:szCs w:val="24"/>
+          <w:lang w:val="en-US"/>
+        </w:rPr>
+        <w:t xml:space="preserve">the signal </w:t>
+      </w:r>
+      <w:r>
+        <w:rPr>
+          <w:sz w:val="24"/>
+          <w:szCs w:val="24"/>
+          <w:lang w:val="en-US"/>
+        </w:rPr>
+        <w:t>(</w:t>
+      </w:r>
+      <w:r>
+        <w:rPr>
+          <w:sz w:val="24"/>
+          <w:szCs w:val="24"/>
+          <w:lang w:val="en-US"/>
+        </w:rPr>
+        <w:t>0.5%</w:t>
+      </w:r>
+      <w:r>
+        <w:rPr>
+          <w:sz w:val="24"/>
+          <w:szCs w:val="24"/>
+          <w:lang w:val="en-US"/>
+        </w:rPr>
+        <w:t>-</w:t>
+      </w:r>
+      <w:r>
+        <w:rPr>
+          <w:sz w:val="24"/>
+          <w:szCs w:val="24"/>
+          <w:lang w:val="en-US"/>
+        </w:rPr>
+        <w:t>50%</w:t>
+      </w:r>
+      <w:r>
+        <w:rPr>
+          <w:sz w:val="24"/>
+          <w:szCs w:val="24"/>
+          <w:lang w:val="en-US"/>
+        </w:rPr>
+        <w:t xml:space="preserve"> of the original sampling rate</w:t>
+      </w:r>
+      <w:r>
+        <w:rPr>
+          <w:sz w:val="24"/>
+          <w:szCs w:val="24"/>
+          <w:lang w:val="en-US"/>
+        </w:rPr>
+        <w:t xml:space="preserve">) </w:t>
+      </w:r>
+      <w:r>
+        <w:rPr>
+          <w:sz w:val="24"/>
+          <w:szCs w:val="24"/>
+          <w:lang w:val="en-US"/>
+        </w:rPr>
+        <w:t>and to normalize</w:t>
+      </w:r>
+      <w:r>
+        <w:rPr>
+          <w:sz w:val="24"/>
+          <w:szCs w:val="24"/>
+          <w:lang w:val="en-US"/>
+        </w:rPr>
+        <w:t xml:space="preserve"> (</w:t>
+      </w:r>
+      <w:r>
+        <w:rPr>
+          <w:sz w:val="24"/>
+          <w:szCs w:val="24"/>
+          <w:lang w:val="en-US"/>
+        </w:rPr>
+        <w:t xml:space="preserve">to </w:t>
+      </w:r>
+      <w:r>
+        <w:rPr>
+          <w:sz w:val="24"/>
+          <w:szCs w:val="24"/>
+          <w:lang w:val="en-US"/>
+        </w:rPr>
+        <w:t>fit the control</w:t>
+      </w:r>
+      <w:r>
+        <w:rPr>
+          <w:sz w:val="24"/>
+          <w:szCs w:val="24"/>
+          <w:lang w:val="en-US"/>
+        </w:rPr>
+        <w:t xml:space="preserve"> to the signal </w:t>
+      </w:r>
+      <w:proofErr w:type="gramStart"/>
+      <w:r>
+        <w:rPr>
+          <w:sz w:val="24"/>
+          <w:szCs w:val="24"/>
+          <w:lang w:val="en-US"/>
+        </w:rPr>
+        <w:t>in order to</w:t>
+      </w:r>
+      <w:proofErr w:type="gramEnd"/>
+      <w:r>
+        <w:rPr>
+          <w:sz w:val="24"/>
+          <w:szCs w:val="24"/>
+          <w:lang w:val="en-US"/>
+        </w:rPr>
+        <w:t xml:space="preserve"> reduce photobleaching in post processing)</w:t>
+      </w:r>
+      <w:r>
+        <w:rPr>
+          <w:sz w:val="24"/>
+          <w:szCs w:val="24"/>
+          <w:lang w:val="en-US"/>
+        </w:rPr>
+        <w:t>.</w:t>
+      </w:r>
+    </w:p>
+    <w:p>
+      <w:pPr>
+        <w:jc w:val="both"/>
+        <w:rPr>
+          <w:sz w:val="24"/>
+          <w:szCs w:val="24"/>
+          <w:lang w:val="en-US"/>
+        </w:rPr>
+      </w:pPr>
+      <w:r>
+        <w:rPr>
+          <w:sz w:val="24"/>
+          <w:szCs w:val="24"/>
+          <w:lang w:val="en-US"/>
+        </w:rPr>
+        <w:t>By clicking on the “</w:t>
+      </w:r>
+      <w:r>
+        <w:rPr>
+          <w:sz w:val="24"/>
+          <w:szCs w:val="24"/>
+          <w:lang w:val="en-US"/>
+        </w:rPr>
+        <w:t>Plot</w:t>
+      </w:r>
+      <w:r>
+        <w:rPr>
+          <w:sz w:val="24"/>
+          <w:szCs w:val="24"/>
+          <w:lang w:val="en-US"/>
+        </w:rPr>
+        <w:t xml:space="preserve">” button, user can visualize </w:t>
+      </w:r>
+      <w:r>
+        <w:rPr>
+          <w:sz w:val="24"/>
+          <w:szCs w:val="24"/>
+          <w:lang w:val="en-US"/>
+        </w:rPr>
+        <w:t>the da</w:t>
+      </w:r>
+      <w:r>
+        <w:rPr>
+          <w:sz w:val="24"/>
+          <w:szCs w:val="24"/>
+          <w:lang w:val="en-US"/>
+        </w:rPr>
+        <w:t>ta</w:t>
+      </w:r>
+      <w:r>
+        <w:rPr>
+          <w:sz w:val="24"/>
+          <w:szCs w:val="24"/>
+          <w:lang w:val="en-US"/>
+        </w:rPr>
+        <w:t>.</w:t>
+      </w:r>
+      <w:r>
+        <w:rPr>
+          <w:sz w:val="24"/>
+          <w:szCs w:val="24"/>
+          <w:lang w:val="en-US"/>
+        </w:rPr>
+        <w:t xml:space="preserve"> </w:t>
+      </w:r>
+      <w:r>
+        <w:rPr>
+          <w:sz w:val="24"/>
+          <w:szCs w:val="24"/>
+          <w:lang w:val="en-US"/>
+        </w:rPr>
+        <w:t>(Fig7)</w:t>
       </w:r>
     </w:p>
     <w:p>
@@ -5631,11 +5469,12 @@
           <w:szCs w:val="24"/>
           <w:lang w:val="en-US"/>
         </w:rPr>
+        <w:lastRenderedPageBreak/>
         <w:drawing>
-          <wp:inline distT="0" distB="0" distL="0" distR="0" wp14:anchorId="3A5ED722" wp14:editId="33F8FE50">
-            <wp:extent cx="5760720" cy="3601085"/>
+          <wp:inline distT="0" distB="0" distL="0" distR="0" wp14:anchorId="08D1B17D" wp14:editId="23C47569">
+            <wp:extent cx="5760720" cy="3147060"/>
             <wp:effectExtent l="0" t="0" r="0" b="0"/>
-            <wp:docPr id="9" name="Picture 9" descr="Graphical user interface, chart&#10;&#10;Description automatically generated"/>
+            <wp:docPr id="10" name="Picture 10" descr="Graphical user interface&#10;&#10;Description automatically generated"/>
             <wp:cNvGraphicFramePr>
               <a:graphicFrameLocks xmlns:a="http://schemas.openxmlformats.org/drawingml/2006/main" noChangeAspect="1"/>
             </wp:cNvGraphicFramePr>
@@ -5643,7 +5482,7 @@
               <a:graphicData uri="http://schemas.openxmlformats.org/drawingml/2006/picture">
                 <pic:pic xmlns:pic="http://schemas.openxmlformats.org/drawingml/2006/picture">
                   <pic:nvPicPr>
-                    <pic:cNvPr id="9" name="Picture 9" descr="Graphical user interface, chart&#10;&#10;Description automatically generated"/>
+                    <pic:cNvPr id="10" name="Picture 10" descr="Graphical user interface&#10;&#10;Description automatically generated"/>
                     <pic:cNvPicPr/>
                   </pic:nvPicPr>
                   <pic:blipFill>
@@ -5661,7 +5500,7 @@
                   <pic:spPr>
                     <a:xfrm>
                       <a:off x="0" y="0"/>
-                      <a:ext cx="5760720" cy="3601085"/>
+                      <a:ext cx="5760720" cy="3147060"/>
                     </a:xfrm>
                     <a:prstGeom prst="rect">
                       <a:avLst/>
@@ -5689,23 +5528,23 @@
           <w:szCs w:val="24"/>
           <w:lang w:val="en-US"/>
         </w:rPr>
-        <w:t xml:space="preserve">Fig8. </w:t>
-      </w:r>
-      <w:r>
-        <w:rPr>
-          <w:sz w:val="24"/>
-          <w:szCs w:val="24"/>
-          <w:lang w:val="en-US"/>
-        </w:rPr>
-        <w:t xml:space="preserve">Option to visualize how well the polynomial fitting </w:t>
-      </w:r>
-      <w:r>
-        <w:rPr>
-          <w:sz w:val="24"/>
-          <w:szCs w:val="24"/>
-          <w:lang w:val="en-US"/>
-        </w:rPr>
-        <w:t>works</w:t>
+        <w:t xml:space="preserve">Fig7. </w:t>
+      </w:r>
+      <w:r>
+        <w:rPr>
+          <w:sz w:val="24"/>
+          <w:szCs w:val="24"/>
+          <w:lang w:val="en-US"/>
+        </w:rPr>
+        <w:t>The e</w:t>
+      </w:r>
+      <w:r>
+        <w:rPr>
+          <w:sz w:val="24"/>
+          <w:szCs w:val="24"/>
+          <w:lang w:val="en-US"/>
+        </w:rPr>
+        <w:t>xample of data visualization</w:t>
       </w:r>
       <w:r>
         <w:rPr>
@@ -5718,210 +5557,6 @@
     </w:p>
     <w:p>
       <w:pPr>
-        <w:pStyle w:val="Heading3"/>
-        <w:numPr>
-          <w:ilvl w:val="2"/>
-          <w:numId w:val="2"/>
-        </w:numPr>
-        <w:jc w:val="both"/>
-        <w:rPr>
-          <w:lang w:val="en-US"/>
-        </w:rPr>
-      </w:pPr>
-      <w:bookmarkStart w:id="10" w:name="_Toc100745648"/>
-      <w:r>
-        <w:rPr>
-          <w:lang w:val="en-US"/>
-        </w:rPr>
-        <w:lastRenderedPageBreak/>
-        <w:t>Settings</w:t>
-      </w:r>
-      <w:bookmarkEnd w:id="10"/>
-    </w:p>
-    <w:p>
-      <w:pPr>
-        <w:pStyle w:val="Subtitle"/>
-        <w:jc w:val="both"/>
-        <w:rPr>
-          <w:lang w:val="en-US"/>
-        </w:rPr>
-      </w:pPr>
-      <w:proofErr w:type="spellStart"/>
-      <w:r>
-        <w:rPr>
-          <w:lang w:val="en-US"/>
-        </w:rPr>
-        <w:t>Downsample</w:t>
-      </w:r>
-      <w:proofErr w:type="spellEnd"/>
-    </w:p>
-    <w:p>
-      <w:pPr>
-        <w:jc w:val="both"/>
-        <w:rPr>
-          <w:sz w:val="24"/>
-          <w:szCs w:val="24"/>
-          <w:lang w:val="en-US"/>
-        </w:rPr>
-      </w:pPr>
-      <w:r>
-        <w:rPr>
-          <w:sz w:val="24"/>
-          <w:szCs w:val="24"/>
-          <w:lang w:val="en-US"/>
-        </w:rPr>
-        <w:t xml:space="preserve">The user can </w:t>
-      </w:r>
-      <w:r>
-        <w:rPr>
-          <w:sz w:val="24"/>
-          <w:szCs w:val="24"/>
-          <w:lang w:val="en-US"/>
-        </w:rPr>
-        <w:t xml:space="preserve">modify </w:t>
-      </w:r>
-      <w:r>
-        <w:rPr>
-          <w:sz w:val="24"/>
-          <w:szCs w:val="24"/>
-          <w:lang w:val="en-US"/>
-        </w:rPr>
-        <w:t xml:space="preserve">the </w:t>
-      </w:r>
-      <w:r>
-        <w:rPr>
-          <w:sz w:val="24"/>
-          <w:szCs w:val="24"/>
-          <w:lang w:val="en-US"/>
-        </w:rPr>
-        <w:t>sampling</w:t>
-      </w:r>
-      <w:r>
-        <w:rPr>
-          <w:sz w:val="24"/>
-          <w:szCs w:val="24"/>
-          <w:lang w:val="en-US"/>
-        </w:rPr>
-        <w:t xml:space="preserve"> </w:t>
-      </w:r>
-      <w:r>
-        <w:rPr>
-          <w:sz w:val="24"/>
-          <w:szCs w:val="24"/>
-          <w:lang w:val="en-US"/>
-        </w:rPr>
-        <w:t>rate</w:t>
-      </w:r>
-      <w:r>
-        <w:rPr>
-          <w:sz w:val="24"/>
-          <w:szCs w:val="24"/>
-          <w:lang w:val="en-US"/>
-        </w:rPr>
-        <w:t xml:space="preserve"> </w:t>
-      </w:r>
-      <w:r>
-        <w:rPr>
-          <w:sz w:val="24"/>
-          <w:szCs w:val="24"/>
-          <w:lang w:val="en-US"/>
-        </w:rPr>
-        <w:t>or normalization method at any time by clicking on “Settings” button from the main menu at the top of</w:t>
-      </w:r>
-      <w:r>
-        <w:rPr>
-          <w:sz w:val="24"/>
-          <w:szCs w:val="24"/>
-          <w:lang w:val="en-US"/>
-        </w:rPr>
-        <w:t xml:space="preserve"> main application window.</w:t>
-      </w:r>
-    </w:p>
-    <w:p>
-      <w:pPr>
-        <w:jc w:val="both"/>
-        <w:rPr>
-          <w:sz w:val="24"/>
-          <w:szCs w:val="24"/>
-          <w:lang w:val="en-US"/>
-        </w:rPr>
-      </w:pPr>
-      <w:r>
-        <w:rPr>
-          <w:sz w:val="24"/>
-          <w:szCs w:val="24"/>
-          <w:lang w:val="en-US"/>
-        </w:rPr>
-        <w:t xml:space="preserve">The recommended </w:t>
-      </w:r>
-      <w:proofErr w:type="spellStart"/>
-      <w:r>
-        <w:rPr>
-          <w:sz w:val="24"/>
-          <w:szCs w:val="24"/>
-          <w:lang w:val="en-US"/>
-        </w:rPr>
-        <w:t>downsampling</w:t>
-      </w:r>
-      <w:proofErr w:type="spellEnd"/>
-      <w:r>
-        <w:rPr>
-          <w:sz w:val="24"/>
-          <w:szCs w:val="24"/>
-          <w:lang w:val="en-US"/>
-        </w:rPr>
-        <w:t xml:space="preserve"> should be between 1 and 2% of the</w:t>
-      </w:r>
-      <w:r>
-        <w:rPr>
-          <w:sz w:val="24"/>
-          <w:szCs w:val="24"/>
-          <w:lang w:val="en-US"/>
-        </w:rPr>
-        <w:t xml:space="preserve"> sampling fr</w:t>
-      </w:r>
-      <w:r>
-        <w:rPr>
-          <w:sz w:val="24"/>
-          <w:szCs w:val="24"/>
-          <w:lang w:val="en-US"/>
-        </w:rPr>
-        <w:t>e</w:t>
-      </w:r>
-      <w:r>
-        <w:rPr>
-          <w:sz w:val="24"/>
-          <w:szCs w:val="24"/>
-          <w:lang w:val="en-US"/>
-        </w:rPr>
-        <w:t>quency</w:t>
-      </w:r>
-      <w:r>
-        <w:rPr>
-          <w:sz w:val="24"/>
-          <w:szCs w:val="24"/>
-          <w:lang w:val="en-US"/>
-        </w:rPr>
-        <w:t>, so as not to lose too much information.</w:t>
-      </w:r>
-    </w:p>
-    <w:p>
-      <w:pPr>
-        <w:pStyle w:val="Subtitle"/>
-        <w:jc w:val="both"/>
-        <w:rPr>
-          <w:lang w:val="en-US"/>
-        </w:rPr>
-      </w:pPr>
-      <w:r>
-        <w:rPr>
-          <w:lang w:val="en-US"/>
-        </w:rPr>
-        <w:t>Normalize</w:t>
-      </w:r>
-    </w:p>
-    <w:p>
-      <w:pPr>
         <w:jc w:val="both"/>
         <w:rPr>
           <w:sz w:val="24"/>
@@ -5936,7 +5571,7 @@
           <w:szCs w:val="24"/>
           <w:lang w:val="en-US"/>
         </w:rPr>
-        <w:t>At the moment</w:t>
+        <w:t>In order to</w:t>
       </w:r>
       <w:proofErr w:type="gramEnd"/>
       <w:r>
@@ -5945,421 +5580,23 @@
           <w:szCs w:val="24"/>
           <w:lang w:val="en-US"/>
         </w:rPr>
-        <w:t>,</w:t>
-      </w:r>
-      <w:r>
-        <w:rPr>
-          <w:sz w:val="24"/>
-          <w:szCs w:val="24"/>
-          <w:lang w:val="en-US"/>
-        </w:rPr>
-        <w:t xml:space="preserve"> the application allows to </w:t>
-      </w:r>
-      <w:r>
-        <w:rPr>
-          <w:sz w:val="24"/>
-          <w:szCs w:val="24"/>
-          <w:lang w:val="en-US"/>
-        </w:rPr>
-        <w:t xml:space="preserve">normalize using either </w:t>
-      </w:r>
-      <w:r>
-        <w:rPr>
-          <w:sz w:val="24"/>
-          <w:szCs w:val="24"/>
-          <w:lang w:val="en-US"/>
-        </w:rPr>
-        <w:t>Standard Polynomial Fitting</w:t>
-      </w:r>
-      <w:r>
-        <w:rPr>
-          <w:sz w:val="24"/>
-          <w:szCs w:val="24"/>
-          <w:lang w:val="en-US"/>
-        </w:rPr>
-        <w:t xml:space="preserve"> (based on </w:t>
-      </w:r>
-      <w:r>
-        <w:rPr>
-          <w:sz w:val="24"/>
-          <w:szCs w:val="24"/>
-          <w:lang w:val="en-US"/>
-        </w:rPr>
-        <w:t xml:space="preserve">fitting </w:t>
-      </w:r>
-      <w:r>
-        <w:rPr>
-          <w:sz w:val="24"/>
-          <w:szCs w:val="24"/>
-          <w:lang w:val="en-US"/>
-        </w:rPr>
-        <w:t xml:space="preserve">applied in David Barker’s </w:t>
-      </w:r>
-      <w:proofErr w:type="spellStart"/>
-      <w:r>
-        <w:rPr>
-          <w:sz w:val="24"/>
-          <w:szCs w:val="24"/>
-          <w:lang w:val="en-US"/>
-        </w:rPr>
-        <w:t>pMAT</w:t>
-      </w:r>
-      <w:proofErr w:type="spellEnd"/>
-      <w:r>
-        <w:rPr>
-          <w:sz w:val="24"/>
-          <w:szCs w:val="24"/>
-          <w:lang w:val="en-US"/>
-        </w:rPr>
-        <w:t xml:space="preserve"> application) or Modified Polynomial Fitting (</w:t>
-      </w:r>
-      <w:r>
-        <w:rPr>
-          <w:sz w:val="24"/>
-          <w:szCs w:val="24"/>
-          <w:lang w:val="en-US"/>
-        </w:rPr>
-        <w:t>Mul</w:t>
-      </w:r>
-      <w:r>
-        <w:rPr>
-          <w:sz w:val="24"/>
-          <w:szCs w:val="24"/>
-          <w:lang w:val="en-US"/>
-        </w:rPr>
-        <w:t xml:space="preserve">holland’s version of </w:t>
-      </w:r>
-      <w:r>
-        <w:rPr>
-          <w:sz w:val="24"/>
-          <w:szCs w:val="24"/>
-          <w:lang w:val="en-US"/>
-        </w:rPr>
-        <w:t>polynomial fitting</w:t>
-      </w:r>
-      <w:r>
-        <w:rPr>
-          <w:sz w:val="24"/>
-          <w:szCs w:val="24"/>
-          <w:lang w:val="en-US"/>
-        </w:rPr>
-        <w:t>)</w:t>
-      </w:r>
-      <w:r>
-        <w:rPr>
-          <w:sz w:val="24"/>
-          <w:szCs w:val="24"/>
-          <w:lang w:val="en-US"/>
-        </w:rPr>
-        <w:t>.</w:t>
-      </w:r>
-      <w:r>
-        <w:rPr>
-          <w:sz w:val="24"/>
-          <w:szCs w:val="24"/>
-          <w:lang w:val="en-US"/>
-        </w:rPr>
-        <w:t xml:space="preserve"> These methods will be de</w:t>
-      </w:r>
-      <w:r>
-        <w:rPr>
-          <w:sz w:val="24"/>
-          <w:szCs w:val="24"/>
-          <w:lang w:val="en-US"/>
-        </w:rPr>
-        <w:t>scribed later.</w:t>
-      </w:r>
-      <w:r>
-        <w:rPr>
-          <w:sz w:val="24"/>
-          <w:szCs w:val="24"/>
-          <w:lang w:val="en-US"/>
-        </w:rPr>
-        <w:t xml:space="preserve"> (</w:t>
-      </w:r>
-      <w:r>
-        <w:rPr>
-          <w:sz w:val="24"/>
-          <w:szCs w:val="24"/>
-          <w:lang w:val="en-US"/>
-        </w:rPr>
-        <w:t xml:space="preserve">Standard Polynomial Fitting </w:t>
-      </w:r>
-      <w:r>
-        <w:rPr>
-          <w:sz w:val="24"/>
-          <w:szCs w:val="24"/>
-          <w:lang w:val="en-US"/>
-        </w:rPr>
-        <w:t>is the default)</w:t>
-      </w:r>
-      <w:r>
-        <w:rPr>
-          <w:sz w:val="24"/>
-          <w:szCs w:val="24"/>
-          <w:lang w:val="en-US"/>
-        </w:rPr>
-        <w:t xml:space="preserve">. Then the user has the option to either show normalized data as df/F in % or </w:t>
-      </w:r>
-      <w:r>
-        <w:rPr>
-          <w:sz w:val="24"/>
-          <w:szCs w:val="24"/>
-          <w:lang w:val="en-US"/>
-        </w:rPr>
-        <w:t xml:space="preserve">as </w:t>
-      </w:r>
-      <w:r>
-        <w:rPr>
-          <w:sz w:val="24"/>
-          <w:szCs w:val="24"/>
-          <w:lang w:val="en-US"/>
-        </w:rPr>
-        <w:t>a Z</w:t>
-      </w:r>
-      <w:r>
-        <w:rPr>
-          <w:sz w:val="24"/>
-          <w:szCs w:val="24"/>
-          <w:lang w:val="en-US"/>
-        </w:rPr>
-        <w:t>-score.</w:t>
-      </w:r>
-    </w:p>
-    <w:p>
-      <w:pPr>
-        <w:pStyle w:val="Subtitle"/>
-        <w:jc w:val="both"/>
-        <w:rPr>
-          <w:lang w:val="en-US"/>
-        </w:rPr>
-      </w:pPr>
-      <w:r>
-        <w:rPr>
-          <w:lang w:val="en-US"/>
-        </w:rPr>
-        <w:t>Filter</w:t>
-      </w:r>
-    </w:p>
-    <w:p>
-      <w:pPr>
-        <w:jc w:val="both"/>
-        <w:rPr>
-          <w:sz w:val="24"/>
-          <w:szCs w:val="24"/>
-          <w:lang w:val="en-US"/>
-        </w:rPr>
-      </w:pPr>
-      <w:r>
-        <w:rPr>
-          <w:sz w:val="24"/>
-          <w:szCs w:val="24"/>
-          <w:lang w:val="en-US"/>
-        </w:rPr>
-        <w:t xml:space="preserve">The user can also choose to </w:t>
-      </w:r>
-      <w:r>
-        <w:rPr>
-          <w:sz w:val="24"/>
-          <w:szCs w:val="24"/>
-          <w:lang w:val="en-US"/>
-        </w:rPr>
-        <w:t>smooth</w:t>
-      </w:r>
-      <w:r>
-        <w:rPr>
-          <w:sz w:val="24"/>
-          <w:szCs w:val="24"/>
-          <w:lang w:val="en-US"/>
-        </w:rPr>
-        <w:t xml:space="preserve"> data using</w:t>
-      </w:r>
-      <w:r>
-        <w:rPr>
-          <w:sz w:val="24"/>
-          <w:szCs w:val="24"/>
-          <w:lang w:val="en-US"/>
-        </w:rPr>
-        <w:t xml:space="preserve"> filter</w:t>
-      </w:r>
-      <w:r>
-        <w:rPr>
-          <w:sz w:val="24"/>
-          <w:szCs w:val="24"/>
-          <w:lang w:val="en-US"/>
-        </w:rPr>
-        <w:t xml:space="preserve"> with </w:t>
-      </w:r>
-      <w:r>
-        <w:rPr>
-          <w:sz w:val="24"/>
-          <w:szCs w:val="24"/>
-          <w:lang w:val="en-US"/>
-        </w:rPr>
-        <w:t xml:space="preserve">a </w:t>
-      </w:r>
-      <w:r>
-        <w:rPr>
-          <w:sz w:val="24"/>
-          <w:szCs w:val="24"/>
-          <w:lang w:val="en-US"/>
-        </w:rPr>
-        <w:t>window</w:t>
-      </w:r>
-      <w:r>
-        <w:rPr>
-          <w:sz w:val="24"/>
-          <w:szCs w:val="24"/>
-          <w:lang w:val="en-US"/>
-        </w:rPr>
-        <w:t xml:space="preserve"> around each sample</w:t>
-      </w:r>
-      <w:r>
-        <w:rPr>
-          <w:sz w:val="24"/>
-          <w:szCs w:val="24"/>
-          <w:lang w:val="en-US"/>
-        </w:rPr>
-        <w:t xml:space="preserve"> of the data between 0 and 100</w:t>
-      </w:r>
-      <w:r>
-        <w:rPr>
-          <w:sz w:val="24"/>
-          <w:szCs w:val="24"/>
-          <w:lang w:val="en-US"/>
-        </w:rPr>
-        <w:t xml:space="preserve"> samples</w:t>
-      </w:r>
-      <w:r>
-        <w:rPr>
-          <w:sz w:val="24"/>
-          <w:szCs w:val="24"/>
-          <w:lang w:val="en-US"/>
-        </w:rPr>
-        <w:t>.</w:t>
-      </w:r>
-      <w:r>
-        <w:rPr>
-          <w:sz w:val="24"/>
-          <w:szCs w:val="24"/>
-          <w:lang w:val="en-US"/>
-        </w:rPr>
-        <w:t xml:space="preserve"> (1</w:t>
-      </w:r>
-      <w:r>
-        <w:rPr>
-          <w:sz w:val="24"/>
-          <w:szCs w:val="24"/>
-          <w:lang w:val="en-US"/>
-        </w:rPr>
-        <w:t>0</w:t>
-      </w:r>
-      <w:r>
-        <w:rPr>
-          <w:sz w:val="24"/>
-          <w:szCs w:val="24"/>
-          <w:lang w:val="en-US"/>
-        </w:rPr>
-        <w:t xml:space="preserve"> is the default)</w:t>
-      </w:r>
-      <w:r>
-        <w:rPr>
-          <w:sz w:val="24"/>
-          <w:szCs w:val="24"/>
-          <w:lang w:val="en-US"/>
-        </w:rPr>
-        <w:t xml:space="preserve">. </w:t>
-      </w:r>
-    </w:p>
-    <w:p>
-      <w:pPr>
-        <w:spacing w:after="0"/>
-        <w:jc w:val="both"/>
-        <w:rPr>
-          <w:sz w:val="24"/>
-          <w:szCs w:val="24"/>
-          <w:lang w:val="en-US"/>
-        </w:rPr>
-      </w:pPr>
-      <w:r>
-        <w:rPr>
-          <w:sz w:val="24"/>
-          <w:szCs w:val="24"/>
-          <w:lang w:val="en-US"/>
-        </w:rPr>
-        <w:t xml:space="preserve">We are using a digital filter </w:t>
-      </w:r>
-      <w:r>
-        <w:rPr>
-          <w:sz w:val="24"/>
-          <w:szCs w:val="24"/>
-          <w:lang w:val="en-US"/>
-        </w:rPr>
-        <w:t>forward and backward to the signal</w:t>
-      </w:r>
-      <w:r>
-        <w:rPr>
-          <w:sz w:val="24"/>
-          <w:szCs w:val="24"/>
-          <w:lang w:val="en-US"/>
-        </w:rPr>
-        <w:t xml:space="preserve"> from Python’s </w:t>
-      </w:r>
-      <w:proofErr w:type="spellStart"/>
-      <w:proofErr w:type="gramStart"/>
-      <w:r>
-        <w:rPr>
-          <w:sz w:val="24"/>
-          <w:szCs w:val="24"/>
-          <w:lang w:val="en-US"/>
-        </w:rPr>
-        <w:t>scipy.signal</w:t>
-      </w:r>
-      <w:proofErr w:type="spellEnd"/>
-      <w:proofErr w:type="gramEnd"/>
-      <w:r>
-        <w:rPr>
-          <w:sz w:val="24"/>
-          <w:szCs w:val="24"/>
-          <w:lang w:val="en-US"/>
-        </w:rPr>
-        <w:t xml:space="preserve"> package called </w:t>
-      </w:r>
-      <w:proofErr w:type="spellStart"/>
-      <w:r>
-        <w:rPr>
-          <w:sz w:val="24"/>
-          <w:szCs w:val="24"/>
-          <w:lang w:val="en-US"/>
-        </w:rPr>
-        <w:t>filtfilt</w:t>
-      </w:r>
-      <w:proofErr w:type="spellEnd"/>
-      <w:r>
-        <w:rPr>
-          <w:sz w:val="24"/>
-          <w:szCs w:val="24"/>
-          <w:lang w:val="en-US"/>
-        </w:rPr>
-        <w:t>:</w:t>
-      </w:r>
-    </w:p>
-    <w:p>
-      <w:pPr>
-        <w:jc w:val="both"/>
-        <w:rPr>
-          <w:sz w:val="24"/>
-          <w:szCs w:val="24"/>
-          <w:lang w:val="en-US"/>
-        </w:rPr>
-      </w:pPr>
-      <w:r>
-        <w:rPr>
-          <w:sz w:val="24"/>
-          <w:szCs w:val="24"/>
-          <w:lang w:val="en-US"/>
-        </w:rPr>
-        <w:t>https://docs.scipy.org/doc/scipy/reference/generated/scipy.signal.filtfilt.html</w:t>
+        <w:t xml:space="preserve"> check how well </w:t>
+      </w:r>
+      <w:r>
+        <w:rPr>
+          <w:sz w:val="24"/>
+          <w:szCs w:val="24"/>
+          <w:lang w:val="en-US"/>
+        </w:rPr>
+        <w:t>the polynomial fit worked, the user can click on ‘*Check Polynomial Fitting</w:t>
+      </w:r>
+      <w:r>
+        <w:rPr>
+          <w:sz w:val="24"/>
+          <w:szCs w:val="24"/>
+          <w:lang w:val="en-US"/>
+        </w:rPr>
+        <w:t>’ button. (Fig8)</w:t>
       </w:r>
     </w:p>
     <w:p>
@@ -6379,10 +5616,10 @@
           <w:lang w:val="en-US"/>
         </w:rPr>
         <w:drawing>
-          <wp:inline distT="0" distB="0" distL="0" distR="0" wp14:anchorId="06F3970E" wp14:editId="2D61989B">
-            <wp:extent cx="5760720" cy="2800350"/>
+          <wp:inline distT="0" distB="0" distL="0" distR="0" wp14:anchorId="6B21F582" wp14:editId="6905A256">
+            <wp:extent cx="5760720" cy="3148330"/>
             <wp:effectExtent l="0" t="0" r="0" b="0"/>
-            <wp:docPr id="16" name="Picture 16" descr="Graphical user interface, text, application, email&#10;&#10;Description automatically generated"/>
+            <wp:docPr id="13" name="Picture 13" descr="Graphical user interface&#10;&#10;Description automatically generated"/>
             <wp:cNvGraphicFramePr>
               <a:graphicFrameLocks xmlns:a="http://schemas.openxmlformats.org/drawingml/2006/main" noChangeAspect="1"/>
             </wp:cNvGraphicFramePr>
@@ -6390,11 +5627,11 @@
               <a:graphicData uri="http://schemas.openxmlformats.org/drawingml/2006/picture">
                 <pic:pic xmlns:pic="http://schemas.openxmlformats.org/drawingml/2006/picture">
                   <pic:nvPicPr>
-                    <pic:cNvPr id="16" name="Picture 16" descr="Graphical user interface, text, application, email&#10;&#10;Description automatically generated"/>
+                    <pic:cNvPr id="13" name="Picture 13" descr="Graphical user interface&#10;&#10;Description automatically generated"/>
                     <pic:cNvPicPr/>
                   </pic:nvPicPr>
                   <pic:blipFill>
-                    <a:blip r:embed="rId17">
+                    <a:blip r:embed="rId17" cstate="print">
                       <a:extLst>
                         <a:ext uri="{28A0092B-C50C-407E-A947-70E740481C1C}">
                           <a14:useLocalDpi xmlns:a14="http://schemas.microsoft.com/office/drawing/2010/main" val="0"/>
@@ -6408,7 +5645,7 @@
                   <pic:spPr>
                     <a:xfrm>
                       <a:off x="0" y="0"/>
-                      <a:ext cx="5760720" cy="2800350"/>
+                      <a:ext cx="5760720" cy="3148330"/>
                     </a:xfrm>
                     <a:prstGeom prst="rect">
                       <a:avLst/>
@@ -6436,49 +5673,23 @@
           <w:szCs w:val="24"/>
           <w:lang w:val="en-US"/>
         </w:rPr>
-        <w:t>Fig</w:t>
-      </w:r>
-      <w:r>
-        <w:rPr>
-          <w:sz w:val="24"/>
-          <w:szCs w:val="24"/>
-          <w:lang w:val="en-US"/>
-        </w:rPr>
-        <w:t>9</w:t>
-      </w:r>
-      <w:r>
-        <w:rPr>
-          <w:sz w:val="24"/>
-          <w:szCs w:val="24"/>
-          <w:lang w:val="en-US"/>
-        </w:rPr>
-        <w:t xml:space="preserve">. Settings window where user can change </w:t>
-      </w:r>
-      <w:r>
-        <w:rPr>
-          <w:sz w:val="24"/>
-          <w:szCs w:val="24"/>
-          <w:lang w:val="en-US"/>
-        </w:rPr>
-        <w:t xml:space="preserve">normalization method and </w:t>
-      </w:r>
-      <w:proofErr w:type="spellStart"/>
-      <w:r>
-        <w:rPr>
-          <w:sz w:val="24"/>
-          <w:szCs w:val="24"/>
-          <w:lang w:val="en-US"/>
-        </w:rPr>
-        <w:t>downsampling</w:t>
-      </w:r>
-      <w:proofErr w:type="spellEnd"/>
-      <w:r>
-        <w:rPr>
-          <w:sz w:val="24"/>
-          <w:szCs w:val="24"/>
-          <w:lang w:val="en-US"/>
-        </w:rPr>
-        <w:t xml:space="preserve"> applied during the analysis</w:t>
+        <w:t xml:space="preserve">Fig8. </w:t>
+      </w:r>
+      <w:r>
+        <w:rPr>
+          <w:sz w:val="24"/>
+          <w:szCs w:val="24"/>
+          <w:lang w:val="en-US"/>
+        </w:rPr>
+        <w:t xml:space="preserve">Option to visualize how well the polynomial fitting </w:t>
+      </w:r>
+      <w:r>
+        <w:rPr>
+          <w:sz w:val="24"/>
+          <w:szCs w:val="24"/>
+          <w:lang w:val="en-US"/>
+        </w:rPr>
+        <w:t>works</w:t>
       </w:r>
       <w:r>
         <w:rPr>
@@ -6501,7 +5712,780 @@
           <w:lang w:val="en-US"/>
         </w:rPr>
       </w:pPr>
-      <w:bookmarkStart w:id="11" w:name="_Toc100745649"/>
+      <w:bookmarkStart w:id="10" w:name="_Toc106654399"/>
+      <w:r>
+        <w:rPr>
+          <w:lang w:val="en-US"/>
+        </w:rPr>
+        <w:t>Settings</w:t>
+      </w:r>
+      <w:bookmarkEnd w:id="10"/>
+    </w:p>
+    <w:p>
+      <w:pPr>
+        <w:pStyle w:val="Subtitle"/>
+        <w:jc w:val="both"/>
+        <w:rPr>
+          <w:lang w:val="en-US"/>
+        </w:rPr>
+      </w:pPr>
+      <w:proofErr w:type="spellStart"/>
+      <w:r>
+        <w:rPr>
+          <w:lang w:val="en-US"/>
+        </w:rPr>
+        <w:t>Downsample</w:t>
+      </w:r>
+      <w:proofErr w:type="spellEnd"/>
+    </w:p>
+    <w:p>
+      <w:pPr>
+        <w:jc w:val="both"/>
+        <w:rPr>
+          <w:sz w:val="24"/>
+          <w:szCs w:val="24"/>
+          <w:lang w:val="en-US"/>
+        </w:rPr>
+      </w:pPr>
+      <w:r>
+        <w:rPr>
+          <w:sz w:val="24"/>
+          <w:szCs w:val="24"/>
+          <w:lang w:val="en-US"/>
+        </w:rPr>
+        <w:t xml:space="preserve">The user can </w:t>
+      </w:r>
+      <w:r>
+        <w:rPr>
+          <w:sz w:val="24"/>
+          <w:szCs w:val="24"/>
+          <w:lang w:val="en-US"/>
+        </w:rPr>
+        <w:t xml:space="preserve">modify </w:t>
+      </w:r>
+      <w:r>
+        <w:rPr>
+          <w:sz w:val="24"/>
+          <w:szCs w:val="24"/>
+          <w:lang w:val="en-US"/>
+        </w:rPr>
+        <w:t xml:space="preserve">the </w:t>
+      </w:r>
+      <w:r>
+        <w:rPr>
+          <w:sz w:val="24"/>
+          <w:szCs w:val="24"/>
+          <w:lang w:val="en-US"/>
+        </w:rPr>
+        <w:t>sampling</w:t>
+      </w:r>
+      <w:r>
+        <w:rPr>
+          <w:sz w:val="24"/>
+          <w:szCs w:val="24"/>
+          <w:lang w:val="en-US"/>
+        </w:rPr>
+        <w:t xml:space="preserve"> </w:t>
+      </w:r>
+      <w:r>
+        <w:rPr>
+          <w:sz w:val="24"/>
+          <w:szCs w:val="24"/>
+          <w:lang w:val="en-US"/>
+        </w:rPr>
+        <w:t>rate</w:t>
+      </w:r>
+      <w:r>
+        <w:rPr>
+          <w:sz w:val="24"/>
+          <w:szCs w:val="24"/>
+          <w:lang w:val="en-US"/>
+        </w:rPr>
+        <w:t xml:space="preserve"> </w:t>
+      </w:r>
+      <w:r>
+        <w:rPr>
+          <w:sz w:val="24"/>
+          <w:szCs w:val="24"/>
+          <w:lang w:val="en-US"/>
+        </w:rPr>
+        <w:t>or normalization method at any time by clicking on “Settings” button from the main menu at the top of</w:t>
+      </w:r>
+      <w:r>
+        <w:rPr>
+          <w:sz w:val="24"/>
+          <w:szCs w:val="24"/>
+          <w:lang w:val="en-US"/>
+        </w:rPr>
+        <w:t xml:space="preserve"> main application window.</w:t>
+      </w:r>
+    </w:p>
+    <w:p>
+      <w:pPr>
+        <w:jc w:val="both"/>
+        <w:rPr>
+          <w:sz w:val="24"/>
+          <w:szCs w:val="24"/>
+          <w:lang w:val="en-US"/>
+        </w:rPr>
+      </w:pPr>
+      <w:r>
+        <w:rPr>
+          <w:sz w:val="24"/>
+          <w:szCs w:val="24"/>
+          <w:lang w:val="en-US"/>
+        </w:rPr>
+        <w:lastRenderedPageBreak/>
+        <w:t xml:space="preserve">The recommended </w:t>
+      </w:r>
+      <w:proofErr w:type="spellStart"/>
+      <w:r>
+        <w:rPr>
+          <w:sz w:val="24"/>
+          <w:szCs w:val="24"/>
+          <w:lang w:val="en-US"/>
+        </w:rPr>
+        <w:t>downsampling</w:t>
+      </w:r>
+      <w:proofErr w:type="spellEnd"/>
+      <w:r>
+        <w:rPr>
+          <w:sz w:val="24"/>
+          <w:szCs w:val="24"/>
+          <w:lang w:val="en-US"/>
+        </w:rPr>
+        <w:t xml:space="preserve"> should be between 1 and 2% of the</w:t>
+      </w:r>
+      <w:r>
+        <w:rPr>
+          <w:sz w:val="24"/>
+          <w:szCs w:val="24"/>
+          <w:lang w:val="en-US"/>
+        </w:rPr>
+        <w:t xml:space="preserve"> sampling fr</w:t>
+      </w:r>
+      <w:r>
+        <w:rPr>
+          <w:sz w:val="24"/>
+          <w:szCs w:val="24"/>
+          <w:lang w:val="en-US"/>
+        </w:rPr>
+        <w:t>e</w:t>
+      </w:r>
+      <w:r>
+        <w:rPr>
+          <w:sz w:val="24"/>
+          <w:szCs w:val="24"/>
+          <w:lang w:val="en-US"/>
+        </w:rPr>
+        <w:t>quency</w:t>
+      </w:r>
+      <w:r>
+        <w:rPr>
+          <w:sz w:val="24"/>
+          <w:szCs w:val="24"/>
+          <w:lang w:val="en-US"/>
+        </w:rPr>
+        <w:t>, so as not to lose too much information.</w:t>
+      </w:r>
+    </w:p>
+    <w:p>
+      <w:pPr>
+        <w:pStyle w:val="Subtitle"/>
+        <w:jc w:val="both"/>
+        <w:rPr>
+          <w:lang w:val="en-US"/>
+        </w:rPr>
+      </w:pPr>
+      <w:r>
+        <w:rPr>
+          <w:lang w:val="en-US"/>
+        </w:rPr>
+        <w:t>Normalize</w:t>
+      </w:r>
+    </w:p>
+    <w:p>
+      <w:pPr>
+        <w:jc w:val="both"/>
+        <w:rPr>
+          <w:sz w:val="24"/>
+          <w:szCs w:val="24"/>
+          <w:lang w:val="en-US"/>
+        </w:rPr>
+      </w:pPr>
+      <w:proofErr w:type="gramStart"/>
+      <w:r>
+        <w:rPr>
+          <w:sz w:val="24"/>
+          <w:szCs w:val="24"/>
+          <w:lang w:val="en-US"/>
+        </w:rPr>
+        <w:t>At the moment</w:t>
+      </w:r>
+      <w:proofErr w:type="gramEnd"/>
+      <w:r>
+        <w:rPr>
+          <w:sz w:val="24"/>
+          <w:szCs w:val="24"/>
+          <w:lang w:val="en-US"/>
+        </w:rPr>
+        <w:t>,</w:t>
+      </w:r>
+      <w:r>
+        <w:rPr>
+          <w:sz w:val="24"/>
+          <w:szCs w:val="24"/>
+          <w:lang w:val="en-US"/>
+        </w:rPr>
+        <w:t xml:space="preserve"> the application allows to </w:t>
+      </w:r>
+      <w:r>
+        <w:rPr>
+          <w:sz w:val="24"/>
+          <w:szCs w:val="24"/>
+          <w:lang w:val="en-US"/>
+        </w:rPr>
+        <w:t xml:space="preserve">normalize using either </w:t>
+      </w:r>
+      <w:r>
+        <w:rPr>
+          <w:sz w:val="24"/>
+          <w:szCs w:val="24"/>
+          <w:lang w:val="en-US"/>
+        </w:rPr>
+        <w:t>Standard Polynomial Fitting</w:t>
+      </w:r>
+      <w:r>
+        <w:rPr>
+          <w:sz w:val="24"/>
+          <w:szCs w:val="24"/>
+          <w:lang w:val="en-US"/>
+        </w:rPr>
+        <w:t xml:space="preserve"> (based on </w:t>
+      </w:r>
+      <w:r>
+        <w:rPr>
+          <w:sz w:val="24"/>
+          <w:szCs w:val="24"/>
+          <w:lang w:val="en-US"/>
+        </w:rPr>
+        <w:t xml:space="preserve">fitting </w:t>
+      </w:r>
+      <w:r>
+        <w:rPr>
+          <w:sz w:val="24"/>
+          <w:szCs w:val="24"/>
+          <w:lang w:val="en-US"/>
+        </w:rPr>
+        <w:t xml:space="preserve">applied in David Barker’s </w:t>
+      </w:r>
+      <w:proofErr w:type="spellStart"/>
+      <w:r>
+        <w:rPr>
+          <w:sz w:val="24"/>
+          <w:szCs w:val="24"/>
+          <w:lang w:val="en-US"/>
+        </w:rPr>
+        <w:t>pMAT</w:t>
+      </w:r>
+      <w:proofErr w:type="spellEnd"/>
+      <w:r>
+        <w:rPr>
+          <w:sz w:val="24"/>
+          <w:szCs w:val="24"/>
+          <w:lang w:val="en-US"/>
+        </w:rPr>
+        <w:t xml:space="preserve"> application) or Modified Polynomial Fitting (</w:t>
+      </w:r>
+      <w:r>
+        <w:rPr>
+          <w:sz w:val="24"/>
+          <w:szCs w:val="24"/>
+          <w:lang w:val="en-US"/>
+        </w:rPr>
+        <w:t>Mul</w:t>
+      </w:r>
+      <w:r>
+        <w:rPr>
+          <w:sz w:val="24"/>
+          <w:szCs w:val="24"/>
+          <w:lang w:val="en-US"/>
+        </w:rPr>
+        <w:t xml:space="preserve">holland’s version of </w:t>
+      </w:r>
+      <w:r>
+        <w:rPr>
+          <w:sz w:val="24"/>
+          <w:szCs w:val="24"/>
+          <w:lang w:val="en-US"/>
+        </w:rPr>
+        <w:t>polynomial fitting</w:t>
+      </w:r>
+      <w:r>
+        <w:rPr>
+          <w:sz w:val="24"/>
+          <w:szCs w:val="24"/>
+          <w:lang w:val="en-US"/>
+        </w:rPr>
+        <w:t>)</w:t>
+      </w:r>
+      <w:r>
+        <w:rPr>
+          <w:sz w:val="24"/>
+          <w:szCs w:val="24"/>
+          <w:lang w:val="en-US"/>
+        </w:rPr>
+        <w:t>.</w:t>
+      </w:r>
+      <w:r>
+        <w:rPr>
+          <w:sz w:val="24"/>
+          <w:szCs w:val="24"/>
+          <w:lang w:val="en-US"/>
+        </w:rPr>
+        <w:t xml:space="preserve"> These methods will be de</w:t>
+      </w:r>
+      <w:r>
+        <w:rPr>
+          <w:sz w:val="24"/>
+          <w:szCs w:val="24"/>
+          <w:lang w:val="en-US"/>
+        </w:rPr>
+        <w:t>scribed later.</w:t>
+      </w:r>
+      <w:r>
+        <w:rPr>
+          <w:sz w:val="24"/>
+          <w:szCs w:val="24"/>
+          <w:lang w:val="en-US"/>
+        </w:rPr>
+        <w:t xml:space="preserve"> (</w:t>
+      </w:r>
+      <w:r>
+        <w:rPr>
+          <w:sz w:val="24"/>
+          <w:szCs w:val="24"/>
+          <w:lang w:val="en-US"/>
+        </w:rPr>
+        <w:t xml:space="preserve">Standard Polynomial Fitting </w:t>
+      </w:r>
+      <w:r>
+        <w:rPr>
+          <w:sz w:val="24"/>
+          <w:szCs w:val="24"/>
+          <w:lang w:val="en-US"/>
+        </w:rPr>
+        <w:t>is the default)</w:t>
+      </w:r>
+      <w:r>
+        <w:rPr>
+          <w:sz w:val="24"/>
+          <w:szCs w:val="24"/>
+          <w:lang w:val="en-US"/>
+        </w:rPr>
+        <w:t xml:space="preserve">. Then the user has the option to either show normalized data as df/F in % or </w:t>
+      </w:r>
+      <w:r>
+        <w:rPr>
+          <w:sz w:val="24"/>
+          <w:szCs w:val="24"/>
+          <w:lang w:val="en-US"/>
+        </w:rPr>
+        <w:t xml:space="preserve">as </w:t>
+      </w:r>
+      <w:r>
+        <w:rPr>
+          <w:sz w:val="24"/>
+          <w:szCs w:val="24"/>
+          <w:lang w:val="en-US"/>
+        </w:rPr>
+        <w:t>a Z</w:t>
+      </w:r>
+      <w:r>
+        <w:rPr>
+          <w:sz w:val="24"/>
+          <w:szCs w:val="24"/>
+          <w:lang w:val="en-US"/>
+        </w:rPr>
+        <w:t>-score.</w:t>
+      </w:r>
+    </w:p>
+    <w:p>
+      <w:pPr>
+        <w:pStyle w:val="Subtitle"/>
+        <w:jc w:val="both"/>
+        <w:rPr>
+          <w:lang w:val="en-US"/>
+        </w:rPr>
+      </w:pPr>
+      <w:r>
+        <w:rPr>
+          <w:lang w:val="en-US"/>
+        </w:rPr>
+        <w:t>Filter</w:t>
+      </w:r>
+    </w:p>
+    <w:p>
+      <w:pPr>
+        <w:jc w:val="both"/>
+        <w:rPr>
+          <w:sz w:val="24"/>
+          <w:szCs w:val="24"/>
+          <w:lang w:val="en-US"/>
+        </w:rPr>
+      </w:pPr>
+      <w:r>
+        <w:rPr>
+          <w:sz w:val="24"/>
+          <w:szCs w:val="24"/>
+          <w:lang w:val="en-US"/>
+        </w:rPr>
+        <w:t xml:space="preserve">The user can also choose to </w:t>
+      </w:r>
+      <w:r>
+        <w:rPr>
+          <w:sz w:val="24"/>
+          <w:szCs w:val="24"/>
+          <w:lang w:val="en-US"/>
+        </w:rPr>
+        <w:t>smooth</w:t>
+      </w:r>
+      <w:r>
+        <w:rPr>
+          <w:sz w:val="24"/>
+          <w:szCs w:val="24"/>
+          <w:lang w:val="en-US"/>
+        </w:rPr>
+        <w:t xml:space="preserve"> data using</w:t>
+      </w:r>
+      <w:r>
+        <w:rPr>
+          <w:sz w:val="24"/>
+          <w:szCs w:val="24"/>
+          <w:lang w:val="en-US"/>
+        </w:rPr>
+        <w:t xml:space="preserve"> filter</w:t>
+      </w:r>
+      <w:r>
+        <w:rPr>
+          <w:sz w:val="24"/>
+          <w:szCs w:val="24"/>
+          <w:lang w:val="en-US"/>
+        </w:rPr>
+        <w:t xml:space="preserve"> with </w:t>
+      </w:r>
+      <w:r>
+        <w:rPr>
+          <w:sz w:val="24"/>
+          <w:szCs w:val="24"/>
+          <w:lang w:val="en-US"/>
+        </w:rPr>
+        <w:t xml:space="preserve">a </w:t>
+      </w:r>
+      <w:r>
+        <w:rPr>
+          <w:sz w:val="24"/>
+          <w:szCs w:val="24"/>
+          <w:lang w:val="en-US"/>
+        </w:rPr>
+        <w:t>window</w:t>
+      </w:r>
+      <w:r>
+        <w:rPr>
+          <w:sz w:val="24"/>
+          <w:szCs w:val="24"/>
+          <w:lang w:val="en-US"/>
+        </w:rPr>
+        <w:t xml:space="preserve"> around each sample</w:t>
+      </w:r>
+      <w:r>
+        <w:rPr>
+          <w:sz w:val="24"/>
+          <w:szCs w:val="24"/>
+          <w:lang w:val="en-US"/>
+        </w:rPr>
+        <w:t xml:space="preserve"> of the data between 0 and 100</w:t>
+      </w:r>
+      <w:r>
+        <w:rPr>
+          <w:sz w:val="24"/>
+          <w:szCs w:val="24"/>
+          <w:lang w:val="en-US"/>
+        </w:rPr>
+        <w:t xml:space="preserve"> samples</w:t>
+      </w:r>
+      <w:r>
+        <w:rPr>
+          <w:sz w:val="24"/>
+          <w:szCs w:val="24"/>
+          <w:lang w:val="en-US"/>
+        </w:rPr>
+        <w:t>.</w:t>
+      </w:r>
+      <w:r>
+        <w:rPr>
+          <w:sz w:val="24"/>
+          <w:szCs w:val="24"/>
+          <w:lang w:val="en-US"/>
+        </w:rPr>
+        <w:t xml:space="preserve"> (1</w:t>
+      </w:r>
+      <w:r>
+        <w:rPr>
+          <w:sz w:val="24"/>
+          <w:szCs w:val="24"/>
+          <w:lang w:val="en-US"/>
+        </w:rPr>
+        <w:t>0</w:t>
+      </w:r>
+      <w:r>
+        <w:rPr>
+          <w:sz w:val="24"/>
+          <w:szCs w:val="24"/>
+          <w:lang w:val="en-US"/>
+        </w:rPr>
+        <w:t xml:space="preserve"> is the default)</w:t>
+      </w:r>
+      <w:r>
+        <w:rPr>
+          <w:sz w:val="24"/>
+          <w:szCs w:val="24"/>
+          <w:lang w:val="en-US"/>
+        </w:rPr>
+        <w:t xml:space="preserve">. </w:t>
+      </w:r>
+    </w:p>
+    <w:p>
+      <w:pPr>
+        <w:spacing w:after="0"/>
+        <w:jc w:val="both"/>
+        <w:rPr>
+          <w:sz w:val="24"/>
+          <w:szCs w:val="24"/>
+          <w:lang w:val="en-US"/>
+        </w:rPr>
+      </w:pPr>
+      <w:r>
+        <w:rPr>
+          <w:sz w:val="24"/>
+          <w:szCs w:val="24"/>
+          <w:lang w:val="en-US"/>
+        </w:rPr>
+        <w:t xml:space="preserve">We are using a digital filter </w:t>
+      </w:r>
+      <w:r>
+        <w:rPr>
+          <w:sz w:val="24"/>
+          <w:szCs w:val="24"/>
+          <w:lang w:val="en-US"/>
+        </w:rPr>
+        <w:t>forward and backward to the signal</w:t>
+      </w:r>
+      <w:r>
+        <w:rPr>
+          <w:sz w:val="24"/>
+          <w:szCs w:val="24"/>
+          <w:lang w:val="en-US"/>
+        </w:rPr>
+        <w:t xml:space="preserve"> from Python’s </w:t>
+      </w:r>
+      <w:proofErr w:type="spellStart"/>
+      <w:proofErr w:type="gramStart"/>
+      <w:r>
+        <w:rPr>
+          <w:sz w:val="24"/>
+          <w:szCs w:val="24"/>
+          <w:lang w:val="en-US"/>
+        </w:rPr>
+        <w:t>scipy.signal</w:t>
+      </w:r>
+      <w:proofErr w:type="spellEnd"/>
+      <w:proofErr w:type="gramEnd"/>
+      <w:r>
+        <w:rPr>
+          <w:sz w:val="24"/>
+          <w:szCs w:val="24"/>
+          <w:lang w:val="en-US"/>
+        </w:rPr>
+        <w:t xml:space="preserve"> package called </w:t>
+      </w:r>
+      <w:proofErr w:type="spellStart"/>
+      <w:r>
+        <w:rPr>
+          <w:sz w:val="24"/>
+          <w:szCs w:val="24"/>
+          <w:lang w:val="en-US"/>
+        </w:rPr>
+        <w:t>filtfilt</w:t>
+      </w:r>
+      <w:proofErr w:type="spellEnd"/>
+      <w:r>
+        <w:rPr>
+          <w:sz w:val="24"/>
+          <w:szCs w:val="24"/>
+          <w:lang w:val="en-US"/>
+        </w:rPr>
+        <w:t>:</w:t>
+      </w:r>
+    </w:p>
+    <w:p>
+      <w:pPr>
+        <w:jc w:val="both"/>
+        <w:rPr>
+          <w:sz w:val="24"/>
+          <w:szCs w:val="24"/>
+          <w:lang w:val="en-US"/>
+        </w:rPr>
+      </w:pPr>
+      <w:r>
+        <w:rPr>
+          <w:sz w:val="24"/>
+          <w:szCs w:val="24"/>
+          <w:lang w:val="en-US"/>
+        </w:rPr>
+        <w:t>https://docs.scipy.org/doc/scipy/reference/generated/scipy.signal.filtfilt.html</w:t>
+      </w:r>
+    </w:p>
+    <w:p>
+      <w:pPr>
+        <w:jc w:val="both"/>
+        <w:rPr>
+          <w:sz w:val="24"/>
+          <w:szCs w:val="24"/>
+          <w:lang w:val="en-US"/>
+        </w:rPr>
+      </w:pPr>
+      <w:r>
+        <w:rPr>
+          <w:noProof/>
+          <w:sz w:val="24"/>
+          <w:szCs w:val="24"/>
+          <w:lang w:val="en-US"/>
+        </w:rPr>
+        <w:drawing>
+          <wp:inline distT="0" distB="0" distL="0" distR="0" wp14:anchorId="2FC37AFF" wp14:editId="68496923">
+            <wp:extent cx="5760720" cy="2503170"/>
+            <wp:effectExtent l="0" t="0" r="0" b="0"/>
+            <wp:docPr id="14" name="Picture 14" descr="Graphical user interface, text, application, email&#10;&#10;Description automatically generated"/>
+            <wp:cNvGraphicFramePr>
+              <a:graphicFrameLocks xmlns:a="http://schemas.openxmlformats.org/drawingml/2006/main" noChangeAspect="1"/>
+            </wp:cNvGraphicFramePr>
+            <a:graphic xmlns:a="http://schemas.openxmlformats.org/drawingml/2006/main">
+              <a:graphicData uri="http://schemas.openxmlformats.org/drawingml/2006/picture">
+                <pic:pic xmlns:pic="http://schemas.openxmlformats.org/drawingml/2006/picture">
+                  <pic:nvPicPr>
+                    <pic:cNvPr id="14" name="Picture 14" descr="Graphical user interface, text, application, email&#10;&#10;Description automatically generated"/>
+                    <pic:cNvPicPr/>
+                  </pic:nvPicPr>
+                  <pic:blipFill>
+                    <a:blip r:embed="rId18">
+                      <a:extLst>
+                        <a:ext uri="{28A0092B-C50C-407E-A947-70E740481C1C}">
+                          <a14:useLocalDpi xmlns:a14="http://schemas.microsoft.com/office/drawing/2010/main" val="0"/>
+                        </a:ext>
+                      </a:extLst>
+                    </a:blip>
+                    <a:stretch>
+                      <a:fillRect/>
+                    </a:stretch>
+                  </pic:blipFill>
+                  <pic:spPr>
+                    <a:xfrm>
+                      <a:off x="0" y="0"/>
+                      <a:ext cx="5760720" cy="2503170"/>
+                    </a:xfrm>
+                    <a:prstGeom prst="rect">
+                      <a:avLst/>
+                    </a:prstGeom>
+                  </pic:spPr>
+                </pic:pic>
+              </a:graphicData>
+            </a:graphic>
+          </wp:inline>
+        </w:drawing>
+      </w:r>
+    </w:p>
+    <w:p>
+      <w:pPr>
+        <w:jc w:val="both"/>
+        <w:rPr>
+          <w:sz w:val="24"/>
+          <w:szCs w:val="24"/>
+          <w:lang w:val="en-US"/>
+        </w:rPr>
+      </w:pPr>
+      <w:r>
+        <w:rPr>
+          <w:sz w:val="24"/>
+          <w:szCs w:val="24"/>
+          <w:lang w:val="en-US"/>
+        </w:rPr>
+        <w:t>Fig</w:t>
+      </w:r>
+      <w:r>
+        <w:rPr>
+          <w:sz w:val="24"/>
+          <w:szCs w:val="24"/>
+          <w:lang w:val="en-US"/>
+        </w:rPr>
+        <w:t>9</w:t>
+      </w:r>
+      <w:r>
+        <w:rPr>
+          <w:sz w:val="24"/>
+          <w:szCs w:val="24"/>
+          <w:lang w:val="en-US"/>
+        </w:rPr>
+        <w:t xml:space="preserve">. Settings window where user can change </w:t>
+      </w:r>
+      <w:r>
+        <w:rPr>
+          <w:sz w:val="24"/>
+          <w:szCs w:val="24"/>
+          <w:lang w:val="en-US"/>
+        </w:rPr>
+        <w:t xml:space="preserve">normalization method and </w:t>
+      </w:r>
+      <w:proofErr w:type="spellStart"/>
+      <w:r>
+        <w:rPr>
+          <w:sz w:val="24"/>
+          <w:szCs w:val="24"/>
+          <w:lang w:val="en-US"/>
+        </w:rPr>
+        <w:t>downsampling</w:t>
+      </w:r>
+      <w:proofErr w:type="spellEnd"/>
+      <w:r>
+        <w:rPr>
+          <w:sz w:val="24"/>
+          <w:szCs w:val="24"/>
+          <w:lang w:val="en-US"/>
+        </w:rPr>
+        <w:t xml:space="preserve"> applied during the analysis</w:t>
+      </w:r>
+      <w:r>
+        <w:rPr>
+          <w:sz w:val="24"/>
+          <w:szCs w:val="24"/>
+          <w:lang w:val="en-US"/>
+        </w:rPr>
+        <w:t>.</w:t>
+      </w:r>
+    </w:p>
+    <w:p>
+      <w:pPr>
+        <w:pStyle w:val="Heading3"/>
+        <w:numPr>
+          <w:ilvl w:val="2"/>
+          <w:numId w:val="2"/>
+        </w:numPr>
+        <w:jc w:val="both"/>
+        <w:rPr>
+          <w:lang w:val="en-US"/>
+        </w:rPr>
+      </w:pPr>
+      <w:bookmarkStart w:id="11" w:name="_Toc106654400"/>
       <w:r>
         <w:rPr>
           <w:lang w:val="en-US"/>
@@ -6643,131 +6627,131 @@
         <w:rPr>
           <w:lang w:val="en-US"/>
         </w:rPr>
+        <w:t>Move</w:t>
+      </w:r>
+    </w:p>
+    <w:p>
+      <w:pPr>
+        <w:jc w:val="both"/>
+        <w:rPr>
+          <w:sz w:val="24"/>
+          <w:szCs w:val="24"/>
+          <w:lang w:val="en-US"/>
+        </w:rPr>
+      </w:pPr>
+      <w:r>
+        <w:rPr>
+          <w:sz w:val="24"/>
+          <w:szCs w:val="24"/>
+          <w:lang w:val="en-US"/>
+        </w:rPr>
+        <w:t xml:space="preserve">User can </w:t>
+      </w:r>
+      <w:r>
+        <w:rPr>
+          <w:sz w:val="24"/>
+          <w:szCs w:val="24"/>
+          <w:lang w:val="en-US"/>
+        </w:rPr>
+        <w:t xml:space="preserve">move the plots by selecting a </w:t>
+      </w:r>
+      <w:r>
+        <w:rPr>
+          <w:sz w:val="24"/>
+          <w:szCs w:val="24"/>
+          <w:lang w:val="en-US"/>
+        </w:rPr>
+        <w:t>cross and then by dragging and dropping plots.</w:t>
+      </w:r>
+    </w:p>
+    <w:p>
+      <w:pPr>
+        <w:pStyle w:val="Subtitle"/>
+        <w:jc w:val="both"/>
+        <w:rPr>
+          <w:lang w:val="en-US"/>
+        </w:rPr>
+      </w:pPr>
+      <w:r>
+        <w:rPr>
+          <w:lang w:val="en-US"/>
+        </w:rPr>
+        <w:t xml:space="preserve">Adjust </w:t>
+      </w:r>
+      <w:r>
+        <w:rPr>
+          <w:lang w:val="en-US"/>
+        </w:rPr>
+        <w:t>Plot Layout</w:t>
+      </w:r>
+    </w:p>
+    <w:p>
+      <w:pPr>
+        <w:jc w:val="both"/>
+        <w:rPr>
+          <w:sz w:val="24"/>
+          <w:szCs w:val="24"/>
+          <w:lang w:val="en-US"/>
+        </w:rPr>
+      </w:pPr>
+      <w:r>
+        <w:rPr>
+          <w:sz w:val="24"/>
+          <w:szCs w:val="24"/>
+          <w:lang w:val="en-US"/>
+        </w:rPr>
+        <w:t>User can modify the spaces between subplots</w:t>
+      </w:r>
+      <w:r>
+        <w:rPr>
+          <w:sz w:val="24"/>
+          <w:szCs w:val="24"/>
+          <w:lang w:val="en-US"/>
+        </w:rPr>
+        <w:t xml:space="preserve"> by clicking on the icon with three sliders.</w:t>
+      </w:r>
+      <w:r>
+        <w:rPr>
+          <w:sz w:val="24"/>
+          <w:szCs w:val="24"/>
+          <w:lang w:val="en-US"/>
+        </w:rPr>
+        <w:t xml:space="preserve"> (Fig</w:t>
+      </w:r>
+      <w:r>
+        <w:rPr>
+          <w:sz w:val="24"/>
+          <w:szCs w:val="24"/>
+          <w:lang w:val="en-US"/>
+        </w:rPr>
+        <w:t>10</w:t>
+      </w:r>
+      <w:r>
+        <w:rPr>
+          <w:sz w:val="24"/>
+          <w:szCs w:val="24"/>
+          <w:lang w:val="en-US"/>
+        </w:rPr>
+        <w:t>)</w:t>
+      </w:r>
+    </w:p>
+    <w:p>
+      <w:pPr>
+        <w:jc w:val="both"/>
+        <w:rPr>
+          <w:sz w:val="24"/>
+          <w:szCs w:val="24"/>
+          <w:lang w:val="en-US"/>
+        </w:rPr>
+      </w:pPr>
+      <w:r>
+        <w:rPr>
+          <w:noProof/>
+          <w:sz w:val="24"/>
+          <w:szCs w:val="24"/>
+          <w:lang w:val="en-US"/>
+        </w:rPr>
         <w:lastRenderedPageBreak/>
-        <w:t>Move</w:t>
-      </w:r>
-    </w:p>
-    <w:p>
-      <w:pPr>
-        <w:jc w:val="both"/>
-        <w:rPr>
-          <w:sz w:val="24"/>
-          <w:szCs w:val="24"/>
-          <w:lang w:val="en-US"/>
-        </w:rPr>
-      </w:pPr>
-      <w:r>
-        <w:rPr>
-          <w:sz w:val="24"/>
-          <w:szCs w:val="24"/>
-          <w:lang w:val="en-US"/>
-        </w:rPr>
-        <w:t xml:space="preserve">User can </w:t>
-      </w:r>
-      <w:r>
-        <w:rPr>
-          <w:sz w:val="24"/>
-          <w:szCs w:val="24"/>
-          <w:lang w:val="en-US"/>
-        </w:rPr>
-        <w:t xml:space="preserve">move the plots by selecting a </w:t>
-      </w:r>
-      <w:r>
-        <w:rPr>
-          <w:sz w:val="24"/>
-          <w:szCs w:val="24"/>
-          <w:lang w:val="en-US"/>
-        </w:rPr>
-        <w:t>cross and then by dragging and dropping plots.</w:t>
-      </w:r>
-    </w:p>
-    <w:p>
-      <w:pPr>
-        <w:pStyle w:val="Subtitle"/>
-        <w:jc w:val="both"/>
-        <w:rPr>
-          <w:lang w:val="en-US"/>
-        </w:rPr>
-      </w:pPr>
-      <w:r>
-        <w:rPr>
-          <w:lang w:val="en-US"/>
-        </w:rPr>
-        <w:t xml:space="preserve">Adjust </w:t>
-      </w:r>
-      <w:r>
-        <w:rPr>
-          <w:lang w:val="en-US"/>
-        </w:rPr>
-        <w:t>Plot Layout</w:t>
-      </w:r>
-    </w:p>
-    <w:p>
-      <w:pPr>
-        <w:jc w:val="both"/>
-        <w:rPr>
-          <w:sz w:val="24"/>
-          <w:szCs w:val="24"/>
-          <w:lang w:val="en-US"/>
-        </w:rPr>
-      </w:pPr>
-      <w:r>
-        <w:rPr>
-          <w:sz w:val="24"/>
-          <w:szCs w:val="24"/>
-          <w:lang w:val="en-US"/>
-        </w:rPr>
-        <w:t>User can modify the spaces between subplots</w:t>
-      </w:r>
-      <w:r>
-        <w:rPr>
-          <w:sz w:val="24"/>
-          <w:szCs w:val="24"/>
-          <w:lang w:val="en-US"/>
-        </w:rPr>
-        <w:t xml:space="preserve"> by clicking on the icon with three sliders.</w:t>
-      </w:r>
-      <w:r>
-        <w:rPr>
-          <w:sz w:val="24"/>
-          <w:szCs w:val="24"/>
-          <w:lang w:val="en-US"/>
-        </w:rPr>
-        <w:t xml:space="preserve"> (Fig</w:t>
-      </w:r>
-      <w:r>
-        <w:rPr>
-          <w:sz w:val="24"/>
-          <w:szCs w:val="24"/>
-          <w:lang w:val="en-US"/>
-        </w:rPr>
-        <w:t>10</w:t>
-      </w:r>
-      <w:r>
-        <w:rPr>
-          <w:sz w:val="24"/>
-          <w:szCs w:val="24"/>
-          <w:lang w:val="en-US"/>
-        </w:rPr>
-        <w:t>)</w:t>
-      </w:r>
-    </w:p>
-    <w:p>
-      <w:pPr>
-        <w:jc w:val="both"/>
-        <w:rPr>
-          <w:sz w:val="24"/>
-          <w:szCs w:val="24"/>
-          <w:lang w:val="en-US"/>
-        </w:rPr>
-      </w:pPr>
-      <w:r>
-        <w:rPr>
-          <w:noProof/>
-          <w:sz w:val="24"/>
-          <w:szCs w:val="24"/>
-          <w:lang w:val="en-US"/>
-        </w:rPr>
         <w:drawing>
           <wp:inline distT="0" distB="0" distL="0" distR="0" wp14:anchorId="295B57CA" wp14:editId="23F61F00">
             <wp:extent cx="4725619" cy="3183750"/>
@@ -6784,7 +6768,7 @@
                     <pic:cNvPicPr/>
                   </pic:nvPicPr>
                   <pic:blipFill>
-                    <a:blip r:embed="rId18">
+                    <a:blip r:embed="rId19">
                       <a:extLst>
                         <a:ext uri="{28A0092B-C50C-407E-A947-70E740481C1C}">
                           <a14:useLocalDpi xmlns:a14="http://schemas.microsoft.com/office/drawing/2010/main" val="0"/>
@@ -6969,7 +6953,6 @@
           <w:szCs w:val="24"/>
           <w:lang w:val="en-US"/>
         </w:rPr>
-        <w:lastRenderedPageBreak/>
         <w:drawing>
           <wp:inline distT="0" distB="0" distL="0" distR="0" wp14:anchorId="752E7080" wp14:editId="29525144">
             <wp:extent cx="5760720" cy="3526155"/>
@@ -6986,7 +6969,7 @@
                     <pic:cNvPicPr/>
                   </pic:nvPicPr>
                   <pic:blipFill>
-                    <a:blip r:embed="rId19">
+                    <a:blip r:embed="rId20">
                       <a:extLst>
                         <a:ext uri="{28A0092B-C50C-407E-A947-70E740481C1C}">
                           <a14:useLocalDpi xmlns:a14="http://schemas.microsoft.com/office/drawing/2010/main" val="0"/>
@@ -7116,11 +7099,12 @@
           <w:lang w:val="en-US"/>
         </w:rPr>
       </w:pPr>
-      <w:bookmarkStart w:id="12" w:name="_Toc100745650"/>
-      <w:r>
-        <w:rPr>
-          <w:lang w:val="en-US"/>
-        </w:rPr>
+      <w:bookmarkStart w:id="12" w:name="_Toc106654401"/>
+      <w:r>
+        <w:rPr>
+          <w:lang w:val="en-US"/>
+        </w:rPr>
+        <w:lastRenderedPageBreak/>
         <w:t>Analy</w:t>
       </w:r>
       <w:r>
@@ -7143,7 +7127,7 @@
           <w:lang w:val="en-US"/>
         </w:rPr>
       </w:pPr>
-      <w:bookmarkStart w:id="13" w:name="_Toc100745651"/>
+      <w:bookmarkStart w:id="13" w:name="_Toc106654402"/>
       <w:proofErr w:type="spellStart"/>
       <w:r>
         <w:rPr>
@@ -7310,12 +7294,11 @@
           <w:noProof/>
           <w:lang w:val="en-US"/>
         </w:rPr>
-        <w:lastRenderedPageBreak/>
         <w:drawing>
-          <wp:inline distT="0" distB="0" distL="0" distR="0" wp14:anchorId="71851EA0" wp14:editId="67DB02F1">
-            <wp:extent cx="3614468" cy="5199889"/>
-            <wp:effectExtent l="0" t="0" r="5080" b="1270"/>
-            <wp:docPr id="2" name="Picture 2" descr="Graphical user interface, text, application, email&#10;&#10;Description automatically generated"/>
+          <wp:inline distT="0" distB="0" distL="0" distR="0" wp14:anchorId="479FD32A" wp14:editId="56EB3381">
+            <wp:extent cx="4782217" cy="6677957"/>
+            <wp:effectExtent l="0" t="0" r="0" b="8890"/>
+            <wp:docPr id="15" name="Picture 15" descr="Graphical user interface, text, application, email&#10;&#10;Description automatically generated"/>
             <wp:cNvGraphicFramePr>
               <a:graphicFrameLocks xmlns:a="http://schemas.openxmlformats.org/drawingml/2006/main" noChangeAspect="1"/>
             </wp:cNvGraphicFramePr>
@@ -7323,11 +7306,11 @@
               <a:graphicData uri="http://schemas.openxmlformats.org/drawingml/2006/picture">
                 <pic:pic xmlns:pic="http://schemas.openxmlformats.org/drawingml/2006/picture">
                   <pic:nvPicPr>
-                    <pic:cNvPr id="2" name="Picture 2" descr="Graphical user interface, text, application, email&#10;&#10;Description automatically generated"/>
+                    <pic:cNvPr id="15" name="Picture 15" descr="Graphical user interface, text, application, email&#10;&#10;Description automatically generated"/>
                     <pic:cNvPicPr/>
                   </pic:nvPicPr>
                   <pic:blipFill>
-                    <a:blip r:embed="rId20">
+                    <a:blip r:embed="rId21">
                       <a:extLst>
                         <a:ext uri="{28A0092B-C50C-407E-A947-70E740481C1C}">
                           <a14:useLocalDpi xmlns:a14="http://schemas.microsoft.com/office/drawing/2010/main" val="0"/>
@@ -7341,7 +7324,7 @@
                   <pic:spPr>
                     <a:xfrm>
                       <a:off x="0" y="0"/>
-                      <a:ext cx="3639676" cy="5236154"/>
+                      <a:ext cx="4782217" cy="6677957"/>
                     </a:xfrm>
                     <a:prstGeom prst="rect">
                       <a:avLst/>
@@ -7470,7 +7453,14 @@
         <w:rPr>
           <w:lang w:val="en-US"/>
         </w:rPr>
-        <w:t xml:space="preserve">and enter how many seconds before and after each event instance to show. </w:t>
+        <w:t xml:space="preserve">and enter how many seconds </w:t>
+      </w:r>
+      <w:r>
+        <w:rPr>
+          <w:lang w:val="en-US"/>
+        </w:rPr>
+        <w:lastRenderedPageBreak/>
+        <w:t xml:space="preserve">before and after each event instance to show. </w:t>
       </w:r>
       <w:r>
         <w:rPr>
@@ -7539,12 +7529,11 @@
           <w:noProof/>
           <w:lang w:val="en-US"/>
         </w:rPr>
-        <w:lastRenderedPageBreak/>
         <w:drawing>
-          <wp:inline distT="0" distB="0" distL="0" distR="0" wp14:anchorId="4B9E318A" wp14:editId="493D39CB">
-            <wp:extent cx="5760720" cy="3605530"/>
+          <wp:inline distT="0" distB="0" distL="0" distR="0" wp14:anchorId="62EBF3EB" wp14:editId="0711ADDC">
+            <wp:extent cx="5760720" cy="3145790"/>
             <wp:effectExtent l="0" t="0" r="0" b="0"/>
-            <wp:docPr id="10" name="Picture 10" descr="Graphical user interface&#10;&#10;Description automatically generated"/>
+            <wp:docPr id="16" name="Picture 16" descr="Graphical user interface, application, Word&#10;&#10;Description automatically generated"/>
             <wp:cNvGraphicFramePr>
               <a:graphicFrameLocks xmlns:a="http://schemas.openxmlformats.org/drawingml/2006/main" noChangeAspect="1"/>
             </wp:cNvGraphicFramePr>
@@ -7552,250 +7541,7 @@
               <a:graphicData uri="http://schemas.openxmlformats.org/drawingml/2006/picture">
                 <pic:pic xmlns:pic="http://schemas.openxmlformats.org/drawingml/2006/picture">
                   <pic:nvPicPr>
-                    <pic:cNvPr id="10" name="Picture 10" descr="Graphical user interface&#10;&#10;Description automatically generated"/>
-                    <pic:cNvPicPr/>
-                  </pic:nvPicPr>
-                  <pic:blipFill>
-                    <a:blip r:embed="rId21" cstate="print">
-                      <a:extLst>
-                        <a:ext uri="{28A0092B-C50C-407E-A947-70E740481C1C}">
-                          <a14:useLocalDpi xmlns:a14="http://schemas.microsoft.com/office/drawing/2010/main" val="0"/>
-                        </a:ext>
-                      </a:extLst>
-                    </a:blip>
-                    <a:stretch>
-                      <a:fillRect/>
-                    </a:stretch>
-                  </pic:blipFill>
-                  <pic:spPr>
-                    <a:xfrm>
-                      <a:off x="0" y="0"/>
-                      <a:ext cx="5760720" cy="3605530"/>
-                    </a:xfrm>
-                    <a:prstGeom prst="rect">
-                      <a:avLst/>
-                    </a:prstGeom>
-                  </pic:spPr>
-                </pic:pic>
-              </a:graphicData>
-            </a:graphic>
-          </wp:inline>
-        </w:drawing>
-      </w:r>
-    </w:p>
-    <w:p>
-      <w:pPr>
-        <w:jc w:val="both"/>
-        <w:rPr>
-          <w:lang w:val="en-US"/>
-        </w:rPr>
-      </w:pPr>
-      <w:r>
-        <w:rPr>
-          <w:lang w:val="en-US"/>
-        </w:rPr>
-        <w:t>Fig1</w:t>
-      </w:r>
-      <w:r>
-        <w:rPr>
-          <w:lang w:val="en-US"/>
-        </w:rPr>
-        <w:t>3</w:t>
-      </w:r>
-      <w:r>
-        <w:rPr>
-          <w:lang w:val="en-US"/>
-        </w:rPr>
-        <w:t xml:space="preserve">. The example of </w:t>
-      </w:r>
-      <w:proofErr w:type="spellStart"/>
-      <w:r>
-        <w:rPr>
-          <w:lang w:val="en-US"/>
-        </w:rPr>
-        <w:t>perievent</w:t>
-      </w:r>
-      <w:proofErr w:type="spellEnd"/>
-      <w:r>
-        <w:rPr>
-          <w:lang w:val="en-US"/>
-        </w:rPr>
-        <w:t xml:space="preserve"> preview. </w:t>
-      </w:r>
-    </w:p>
-    <w:p>
-      <w:pPr>
-        <w:pStyle w:val="Subtitle"/>
-        <w:jc w:val="both"/>
-        <w:rPr>
-          <w:lang w:val="en-US"/>
-        </w:rPr>
-      </w:pPr>
-      <w:r>
-        <w:rPr>
-          <w:lang w:val="en-US"/>
-        </w:rPr>
-        <w:t>Analyze</w:t>
-      </w:r>
-    </w:p>
-    <w:p>
-      <w:pPr>
-        <w:pStyle w:val="ListParagraph"/>
-        <w:numPr>
-          <w:ilvl w:val="0"/>
-          <w:numId w:val="5"/>
-        </w:numPr>
-        <w:jc w:val="both"/>
-        <w:rPr>
-          <w:lang w:val="en-US"/>
-        </w:rPr>
-      </w:pPr>
-      <w:r>
-        <w:rPr>
-          <w:lang w:val="en-US"/>
-        </w:rPr>
-        <w:t>Average</w:t>
-      </w:r>
-    </w:p>
-    <w:p>
-      <w:pPr>
-        <w:jc w:val="both"/>
-        <w:rPr>
-          <w:lang w:val="en-US"/>
-        </w:rPr>
-      </w:pPr>
-      <w:r>
-        <w:rPr>
-          <w:lang w:val="en-US"/>
-        </w:rPr>
-        <w:t xml:space="preserve">Here, </w:t>
-      </w:r>
-      <w:r>
-        <w:rPr>
-          <w:lang w:val="en-US"/>
-        </w:rPr>
-        <w:t xml:space="preserve">the </w:t>
-      </w:r>
-      <w:r>
-        <w:rPr>
-          <w:lang w:val="en-US"/>
-        </w:rPr>
-        <w:t xml:space="preserve">user can visualize </w:t>
-      </w:r>
-      <w:r>
-        <w:rPr>
-          <w:lang w:val="en-US"/>
-        </w:rPr>
-        <w:t>average</w:t>
-      </w:r>
-      <w:r>
-        <w:rPr>
-          <w:lang w:val="en-US"/>
-        </w:rPr>
-        <w:t xml:space="preserve"> </w:t>
-      </w:r>
-      <w:proofErr w:type="spellStart"/>
-      <w:r>
-        <w:rPr>
-          <w:lang w:val="en-US"/>
-        </w:rPr>
-        <w:t>downsampled</w:t>
-      </w:r>
-      <w:proofErr w:type="spellEnd"/>
-      <w:r>
-        <w:rPr>
-          <w:lang w:val="en-US"/>
-        </w:rPr>
-        <w:t xml:space="preserve"> data around </w:t>
-      </w:r>
-      <w:r>
-        <w:rPr>
-          <w:lang w:val="en-US"/>
-        </w:rPr>
-        <w:t xml:space="preserve">the </w:t>
-      </w:r>
-      <w:r>
-        <w:rPr>
-          <w:lang w:val="en-US"/>
-        </w:rPr>
-        <w:t>selected event</w:t>
-      </w:r>
-      <w:r>
-        <w:rPr>
-          <w:lang w:val="en-US"/>
-        </w:rPr>
-        <w:t xml:space="preserve"> throughout the recording</w:t>
-      </w:r>
-      <w:r>
-        <w:rPr>
-          <w:lang w:val="en-US"/>
-        </w:rPr>
-        <w:t xml:space="preserve">. First, user needs to select the event from the </w:t>
-      </w:r>
-      <w:proofErr w:type="gramStart"/>
-      <w:r>
-        <w:rPr>
-          <w:lang w:val="en-US"/>
-        </w:rPr>
-        <w:t>drop down</w:t>
-      </w:r>
-      <w:proofErr w:type="gramEnd"/>
-      <w:r>
-        <w:rPr>
-          <w:lang w:val="en-US"/>
-        </w:rPr>
-        <w:t xml:space="preserve"> menu and enter how many seconds before and after </w:t>
-      </w:r>
-      <w:r>
-        <w:rPr>
-          <w:lang w:val="en-US"/>
-        </w:rPr>
-        <w:t xml:space="preserve">the </w:t>
-      </w:r>
-      <w:r>
-        <w:rPr>
-          <w:lang w:val="en-US"/>
-        </w:rPr>
-        <w:t>event to show. Optionally, user can enter a custom event name. (Fig1</w:t>
-      </w:r>
-      <w:r>
-        <w:rPr>
-          <w:lang w:val="en-US"/>
-        </w:rPr>
-        <w:t>4</w:t>
-      </w:r>
-      <w:r>
-        <w:rPr>
-          <w:lang w:val="en-US"/>
-        </w:rPr>
-        <w:t>)</w:t>
-      </w:r>
-    </w:p>
-    <w:p>
-      <w:pPr>
-        <w:jc w:val="center"/>
-        <w:rPr>
-          <w:lang w:val="en-US"/>
-        </w:rPr>
-      </w:pPr>
-      <w:r>
-        <w:rPr>
-          <w:noProof/>
-          <w:lang w:val="en-US"/>
-        </w:rPr>
-        <w:drawing>
-          <wp:inline distT="0" distB="0" distL="0" distR="0" wp14:anchorId="47F2E4F9" wp14:editId="70E52FB8">
-            <wp:extent cx="5257800" cy="3303513"/>
-            <wp:effectExtent l="0" t="0" r="0" b="0"/>
-            <wp:docPr id="13" name="Picture 13" descr="Graphical user interface, chart, line chart&#10;&#10;Description automatically generated"/>
-            <wp:cNvGraphicFramePr>
-              <a:graphicFrameLocks xmlns:a="http://schemas.openxmlformats.org/drawingml/2006/main" noChangeAspect="1"/>
-            </wp:cNvGraphicFramePr>
-            <a:graphic xmlns:a="http://schemas.openxmlformats.org/drawingml/2006/main">
-              <a:graphicData uri="http://schemas.openxmlformats.org/drawingml/2006/picture">
-                <pic:pic xmlns:pic="http://schemas.openxmlformats.org/drawingml/2006/picture">
-                  <pic:nvPicPr>
-                    <pic:cNvPr id="13" name="Picture 13" descr="Graphical user interface, chart, line chart&#10;&#10;Description automatically generated"/>
+                    <pic:cNvPr id="16" name="Picture 16" descr="Graphical user interface, application, Word&#10;&#10;Description automatically generated"/>
                     <pic:cNvPicPr/>
                   </pic:nvPicPr>
                   <pic:blipFill>
@@ -7813,7 +7559,7 @@
                   <pic:spPr>
                     <a:xfrm>
                       <a:off x="0" y="0"/>
-                      <a:ext cx="5270715" cy="3311628"/>
+                      <a:ext cx="5760720" cy="3145790"/>
                     </a:xfrm>
                     <a:prstGeom prst="rect">
                       <a:avLst/>
@@ -7843,19 +7589,13 @@
         <w:rPr>
           <w:lang w:val="en-US"/>
         </w:rPr>
-        <w:t>4</w:t>
-      </w:r>
-      <w:r>
-        <w:rPr>
-          <w:lang w:val="en-US"/>
-        </w:rPr>
-        <w:t xml:space="preserve">. The example </w:t>
-      </w:r>
-      <w:r>
-        <w:rPr>
-          <w:lang w:val="en-US"/>
-        </w:rPr>
-        <w:t xml:space="preserve">of average </w:t>
+        <w:t>3</w:t>
+      </w:r>
+      <w:r>
+        <w:rPr>
+          <w:lang w:val="en-US"/>
+        </w:rPr>
+        <w:t xml:space="preserve">. The example of </w:t>
       </w:r>
       <w:proofErr w:type="spellStart"/>
       <w:r>
@@ -7869,16 +7609,23 @@
         <w:rPr>
           <w:lang w:val="en-US"/>
         </w:rPr>
-        <w:t xml:space="preserve"> analysis.</w:t>
-      </w:r>
-    </w:p>
-    <w:p>
-      <w:pPr>
-        <w:jc w:val="both"/>
-        <w:rPr>
-          <w:lang w:val="en-US"/>
-        </w:rPr>
-      </w:pPr>
+        <w:t xml:space="preserve"> preview. </w:t>
+      </w:r>
+    </w:p>
+    <w:p>
+      <w:pPr>
+        <w:pStyle w:val="Subtitle"/>
+        <w:jc w:val="both"/>
+        <w:rPr>
+          <w:lang w:val="en-US"/>
+        </w:rPr>
+      </w:pPr>
+      <w:r>
+        <w:rPr>
+          <w:lang w:val="en-US"/>
+        </w:rPr>
+        <w:t>Analyze</w:t>
+      </w:r>
     </w:p>
     <w:p>
       <w:pPr>
@@ -7896,7 +7643,7 @@
         <w:rPr>
           <w:lang w:val="en-US"/>
         </w:rPr>
-        <w:t>Z-score</w:t>
+        <w:t>Average</w:t>
       </w:r>
     </w:p>
     <w:p>
@@ -7928,31 +7675,45 @@
         <w:rPr>
           <w:lang w:val="en-US"/>
         </w:rPr>
-        <w:t>individual z-score traces</w:t>
-      </w:r>
-      <w:r>
-        <w:rPr>
-          <w:lang w:val="en-US"/>
-        </w:rPr>
-        <w:t xml:space="preserve"> around </w:t>
-      </w:r>
-      <w:r>
-        <w:rPr>
-          <w:lang w:val="en-US"/>
-        </w:rPr>
-        <w:t>the</w:t>
-      </w:r>
-      <w:r>
-        <w:rPr>
-          <w:lang w:val="en-US"/>
-        </w:rPr>
-        <w:t xml:space="preserve"> selected event thro</w:t>
-      </w:r>
-      <w:r>
-        <w:rPr>
-          <w:lang w:val="en-US"/>
-        </w:rPr>
-        <w:t>ughout the recording</w:t>
+        <w:t>average</w:t>
+      </w:r>
+      <w:r>
+        <w:rPr>
+          <w:lang w:val="en-US"/>
+        </w:rPr>
+        <w:t xml:space="preserve"> </w:t>
+      </w:r>
+      <w:proofErr w:type="spellStart"/>
+      <w:r>
+        <w:rPr>
+          <w:lang w:val="en-US"/>
+        </w:rPr>
+        <w:t>downsampled</w:t>
+      </w:r>
+      <w:proofErr w:type="spellEnd"/>
+      <w:r>
+        <w:rPr>
+          <w:lang w:val="en-US"/>
+        </w:rPr>
+        <w:t xml:space="preserve"> data around </w:t>
+      </w:r>
+      <w:r>
+        <w:rPr>
+          <w:lang w:val="en-US"/>
+        </w:rPr>
+        <w:t xml:space="preserve">the </w:t>
+      </w:r>
+      <w:r>
+        <w:rPr>
+          <w:lang w:val="en-US"/>
+        </w:rPr>
+        <w:t>selected event</w:t>
+      </w:r>
+      <w:r>
+        <w:rPr>
+          <w:lang w:val="en-US"/>
+        </w:rPr>
+        <w:t xml:space="preserve"> throughout the recording</w:t>
       </w:r>
       <w:r>
         <w:rPr>
@@ -7984,121 +7745,13 @@
         <w:rPr>
           <w:lang w:val="en-US"/>
         </w:rPr>
-        <w:t xml:space="preserve">event to show. Optionally, user can enter a custom event name. </w:t>
-      </w:r>
-      <w:r>
-        <w:rPr>
-          <w:lang w:val="en-US"/>
-        </w:rPr>
-        <w:t>Then, user needs to define the time window for baseline</w:t>
-      </w:r>
-      <w:r>
-        <w:rPr>
-          <w:lang w:val="en-US"/>
-        </w:rPr>
-        <w:t xml:space="preserve"> (in seconds)</w:t>
-      </w:r>
-      <w:r>
-        <w:rPr>
-          <w:lang w:val="en-US"/>
-        </w:rPr>
-        <w:t xml:space="preserve">. </w:t>
-      </w:r>
-      <w:r>
-        <w:rPr>
-          <w:lang w:val="en-US"/>
-        </w:rPr>
-        <w:t xml:space="preserve">That baseline </w:t>
-      </w:r>
-      <w:r>
-        <w:rPr>
-          <w:lang w:val="en-US"/>
-        </w:rPr>
-        <w:t>must</w:t>
-      </w:r>
-      <w:r>
-        <w:rPr>
-          <w:lang w:val="en-US"/>
-        </w:rPr>
-        <w:t xml:space="preserve"> be within the selected data window.</w:t>
-      </w:r>
-      <w:r>
-        <w:rPr>
-          <w:lang w:val="en-US"/>
-        </w:rPr>
-        <w:t xml:space="preserve"> </w:t>
-      </w:r>
-      <w:r>
-        <w:rPr>
-          <w:lang w:val="en-US"/>
-        </w:rPr>
-        <w:t>Negative int</w:t>
-      </w:r>
-      <w:r>
-        <w:rPr>
-          <w:lang w:val="en-US"/>
-        </w:rPr>
-        <w:t>e</w:t>
-      </w:r>
-      <w:r>
-        <w:rPr>
-          <w:lang w:val="en-US"/>
-        </w:rPr>
-        <w:t xml:space="preserve">gers </w:t>
-      </w:r>
-      <w:r>
-        <w:rPr>
-          <w:lang w:val="en-US"/>
-        </w:rPr>
-        <w:t>must</w:t>
-      </w:r>
-      <w:r>
-        <w:rPr>
-          <w:lang w:val="en-US"/>
-        </w:rPr>
-        <w:t xml:space="preserve"> be used </w:t>
-      </w:r>
-      <w:r>
-        <w:rPr>
-          <w:lang w:val="en-US"/>
-        </w:rPr>
-        <w:t>to indicate time before the event</w:t>
-      </w:r>
-      <w:r>
-        <w:rPr>
-          <w:lang w:val="en-US"/>
-        </w:rPr>
-        <w:t xml:space="preserve">. </w:t>
-      </w:r>
-      <w:r>
-        <w:rPr>
-          <w:lang w:val="en-US"/>
-        </w:rPr>
-        <w:t xml:space="preserve">This baseline window will be used to calculate </w:t>
-      </w:r>
-      <w:r>
-        <w:rPr>
-          <w:lang w:val="en-US"/>
-        </w:rPr>
-        <w:t>median and median absolute deviation</w:t>
-      </w:r>
-      <w:r>
-        <w:rPr>
-          <w:lang w:val="en-US"/>
-        </w:rPr>
-        <w:t xml:space="preserve"> required for calculating z-score. </w:t>
-      </w:r>
-      <w:r>
-        <w:rPr>
-          <w:lang w:val="en-US"/>
-        </w:rPr>
-        <w:t>(Fig1</w:t>
-      </w:r>
-      <w:r>
-        <w:rPr>
-          <w:lang w:val="en-US"/>
-        </w:rPr>
-        <w:t>5</w:t>
+        <w:t>event to show. Optionally, user can enter a custom event name. (Fig1</w:t>
+      </w:r>
+      <w:r>
+        <w:rPr>
+          <w:lang w:val="en-US"/>
+        </w:rPr>
+        <w:t>4</w:t>
       </w:r>
       <w:r>
         <w:rPr>
@@ -8109,7 +7762,7 @@
     </w:p>
     <w:p>
       <w:pPr>
-        <w:jc w:val="both"/>
+        <w:jc w:val="center"/>
         <w:rPr>
           <w:lang w:val="en-US"/>
         </w:rPr>
@@ -8120,10 +7773,10 @@
           <w:lang w:val="en-US"/>
         </w:rPr>
         <w:drawing>
-          <wp:inline distT="0" distB="0" distL="0" distR="0" wp14:anchorId="19D1313F" wp14:editId="2A876866">
-            <wp:extent cx="5760720" cy="3607435"/>
+          <wp:inline distT="0" distB="0" distL="0" distR="0" wp14:anchorId="4594E60E" wp14:editId="0B7CCAEF">
+            <wp:extent cx="5760720" cy="3150870"/>
             <wp:effectExtent l="0" t="0" r="0" b="0"/>
-            <wp:docPr id="21" name="Picture 21" descr="Graphical user interface, chart&#10;&#10;Description automatically generated"/>
+            <wp:docPr id="18" name="Picture 18" descr="Graphical user interface, chart&#10;&#10;Description automatically generated"/>
             <wp:cNvGraphicFramePr>
               <a:graphicFrameLocks xmlns:a="http://schemas.openxmlformats.org/drawingml/2006/main" noChangeAspect="1"/>
             </wp:cNvGraphicFramePr>
@@ -8131,7 +7784,7 @@
               <a:graphicData uri="http://schemas.openxmlformats.org/drawingml/2006/picture">
                 <pic:pic xmlns:pic="http://schemas.openxmlformats.org/drawingml/2006/picture">
                   <pic:nvPicPr>
-                    <pic:cNvPr id="21" name="Picture 21" descr="Graphical user interface, chart&#10;&#10;Description automatically generated"/>
+                    <pic:cNvPr id="18" name="Picture 18" descr="Graphical user interface, chart&#10;&#10;Description automatically generated"/>
                     <pic:cNvPicPr/>
                   </pic:nvPicPr>
                   <pic:blipFill>
@@ -8149,7 +7802,7 @@
                   <pic:spPr>
                     <a:xfrm>
                       <a:off x="0" y="0"/>
-                      <a:ext cx="5760720" cy="3607435"/>
+                      <a:ext cx="5760720" cy="3150870"/>
                     </a:xfrm>
                     <a:prstGeom prst="rect">
                       <a:avLst/>
@@ -8179,19 +7832,33 @@
         <w:rPr>
           <w:lang w:val="en-US"/>
         </w:rPr>
-        <w:t>5</w:t>
-      </w:r>
-      <w:r>
-        <w:rPr>
-          <w:lang w:val="en-US"/>
-        </w:rPr>
-        <w:t xml:space="preserve">. The example of </w:t>
-      </w:r>
-      <w:r>
-        <w:rPr>
-          <w:lang w:val="en-US"/>
-        </w:rPr>
-        <w:t>z-score visualization</w:t>
+        <w:t>4</w:t>
+      </w:r>
+      <w:r>
+        <w:rPr>
+          <w:lang w:val="en-US"/>
+        </w:rPr>
+        <w:t xml:space="preserve">. The example </w:t>
+      </w:r>
+      <w:r>
+        <w:rPr>
+          <w:lang w:val="en-US"/>
+        </w:rPr>
+        <w:t xml:space="preserve">of average </w:t>
+      </w:r>
+      <w:proofErr w:type="spellStart"/>
+      <w:r>
+        <w:rPr>
+          <w:lang w:val="en-US"/>
+        </w:rPr>
+        <w:t>perievent</w:t>
+      </w:r>
+      <w:proofErr w:type="spellEnd"/>
+      <w:r>
+        <w:rPr>
+          <w:lang w:val="en-US"/>
+        </w:rPr>
+        <w:t xml:space="preserve"> analysis.</w:t>
       </w:r>
     </w:p>
     <w:p>
@@ -8210,7 +7877,8 @@
         <w:rPr>
           <w:lang w:val="en-US"/>
         </w:rPr>
-        <w:t>Area Under the Curve (AUC)</w:t>
+        <w:lastRenderedPageBreak/>
+        <w:t>Z-score</w:t>
       </w:r>
     </w:p>
     <w:p>
@@ -8242,13 +7910,31 @@
         <w:rPr>
           <w:lang w:val="en-US"/>
         </w:rPr>
-        <w:t xml:space="preserve">Area Under the Curve as a bar chart of </w:t>
-      </w:r>
-      <w:r>
-        <w:rPr>
-          <w:lang w:val="en-US"/>
-        </w:rPr>
-        <w:t>before and after the event</w:t>
+        <w:t>individual z-score traces</w:t>
+      </w:r>
+      <w:r>
+        <w:rPr>
+          <w:lang w:val="en-US"/>
+        </w:rPr>
+        <w:t xml:space="preserve"> around </w:t>
+      </w:r>
+      <w:r>
+        <w:rPr>
+          <w:lang w:val="en-US"/>
+        </w:rPr>
+        <w:t>the</w:t>
+      </w:r>
+      <w:r>
+        <w:rPr>
+          <w:lang w:val="en-US"/>
+        </w:rPr>
+        <w:t xml:space="preserve"> selected event thro</w:t>
+      </w:r>
+      <w:r>
+        <w:rPr>
+          <w:lang w:val="en-US"/>
+        </w:rPr>
+        <w:t>ughout the recording</w:t>
       </w:r>
       <w:r>
         <w:rPr>
@@ -8268,43 +7954,43 @@
         <w:rPr>
           <w:lang w:val="en-US"/>
         </w:rPr>
-        <w:t xml:space="preserve"> menu and enter how many seconds before and after the event. Optionally, user can enter a custom event name. Then, user needs to define the time </w:t>
-      </w:r>
-      <w:r>
-        <w:rPr>
-          <w:lang w:val="en-US"/>
-        </w:rPr>
-        <w:t xml:space="preserve">window </w:t>
-      </w:r>
-      <w:r>
-        <w:rPr>
-          <w:lang w:val="en-US"/>
-        </w:rPr>
-        <w:t>in seconds</w:t>
-      </w:r>
-      <w:r>
-        <w:rPr>
-          <w:lang w:val="en-US"/>
-        </w:rPr>
-        <w:t xml:space="preserve"> for the “Pre” event and the time window in seconds for the “Post” event</w:t>
-      </w:r>
-      <w:r>
-        <w:rPr>
-          <w:lang w:val="en-US"/>
-        </w:rPr>
-        <w:t>. Negative integers must be used to indicate time before the event. Th</w:t>
-      </w:r>
-      <w:r>
-        <w:rPr>
-          <w:lang w:val="en-US"/>
-        </w:rPr>
-        <w:t xml:space="preserve">e windows </w:t>
-      </w:r>
-      <w:r>
-        <w:rPr>
-          <w:lang w:val="en-US"/>
-        </w:rPr>
-        <w:t xml:space="preserve">“Pre” and “Post” </w:t>
+        <w:t xml:space="preserve"> menu and enter how many seconds before and after </w:t>
+      </w:r>
+      <w:r>
+        <w:rPr>
+          <w:lang w:val="en-US"/>
+        </w:rPr>
+        <w:t xml:space="preserve">the </w:t>
+      </w:r>
+      <w:r>
+        <w:rPr>
+          <w:lang w:val="en-US"/>
+        </w:rPr>
+        <w:t xml:space="preserve">event to show. Optionally, user can enter a custom event name. </w:t>
+      </w:r>
+      <w:r>
+        <w:rPr>
+          <w:lang w:val="en-US"/>
+        </w:rPr>
+        <w:t>Then, user needs to define the time window for baseline</w:t>
+      </w:r>
+      <w:r>
+        <w:rPr>
+          <w:lang w:val="en-US"/>
+        </w:rPr>
+        <w:t xml:space="preserve"> (in seconds)</w:t>
+      </w:r>
+      <w:r>
+        <w:rPr>
+          <w:lang w:val="en-US"/>
+        </w:rPr>
+        <w:t xml:space="preserve">. </w:t>
+      </w:r>
+      <w:r>
+        <w:rPr>
+          <w:lang w:val="en-US"/>
+        </w:rPr>
+        <w:t xml:space="preserve">That baseline </w:t>
       </w:r>
       <w:r>
         <w:rPr>
@@ -8316,19 +8002,85 @@
         <w:rPr>
           <w:lang w:val="en-US"/>
         </w:rPr>
-        <w:t xml:space="preserve"> be the same size</w:t>
-      </w:r>
-      <w:r>
-        <w:rPr>
-          <w:lang w:val="en-US"/>
-        </w:rPr>
-        <w:t>. (Fig1</w:t>
-      </w:r>
-      <w:r>
-        <w:rPr>
-          <w:lang w:val="en-US"/>
-        </w:rPr>
-        <w:t>6</w:t>
+        <w:t xml:space="preserve"> be within the selected data window.</w:t>
+      </w:r>
+      <w:r>
+        <w:rPr>
+          <w:lang w:val="en-US"/>
+        </w:rPr>
+        <w:t xml:space="preserve"> </w:t>
+      </w:r>
+      <w:r>
+        <w:rPr>
+          <w:lang w:val="en-US"/>
+        </w:rPr>
+        <w:t>Negative int</w:t>
+      </w:r>
+      <w:r>
+        <w:rPr>
+          <w:lang w:val="en-US"/>
+        </w:rPr>
+        <w:t>e</w:t>
+      </w:r>
+      <w:r>
+        <w:rPr>
+          <w:lang w:val="en-US"/>
+        </w:rPr>
+        <w:t xml:space="preserve">gers </w:t>
+      </w:r>
+      <w:r>
+        <w:rPr>
+          <w:lang w:val="en-US"/>
+        </w:rPr>
+        <w:t>must</w:t>
+      </w:r>
+      <w:r>
+        <w:rPr>
+          <w:lang w:val="en-US"/>
+        </w:rPr>
+        <w:t xml:space="preserve"> be used </w:t>
+      </w:r>
+      <w:r>
+        <w:rPr>
+          <w:lang w:val="en-US"/>
+        </w:rPr>
+        <w:t>to indicate time before the event</w:t>
+      </w:r>
+      <w:r>
+        <w:rPr>
+          <w:lang w:val="en-US"/>
+        </w:rPr>
+        <w:t xml:space="preserve">. </w:t>
+      </w:r>
+      <w:r>
+        <w:rPr>
+          <w:lang w:val="en-US"/>
+        </w:rPr>
+        <w:t xml:space="preserve">This baseline window will be used to calculate </w:t>
+      </w:r>
+      <w:r>
+        <w:rPr>
+          <w:lang w:val="en-US"/>
+        </w:rPr>
+        <w:t>median and median absolute deviation</w:t>
+      </w:r>
+      <w:r>
+        <w:rPr>
+          <w:lang w:val="en-US"/>
+        </w:rPr>
+        <w:t xml:space="preserve"> required for calculating z-score. </w:t>
+      </w:r>
+      <w:r>
+        <w:rPr>
+          <w:lang w:val="en-US"/>
+        </w:rPr>
+        <w:t>(Fig1</w:t>
+      </w:r>
+      <w:r>
+        <w:rPr>
+          <w:lang w:val="en-US"/>
+        </w:rPr>
+        <w:t>5</w:t>
       </w:r>
       <w:r>
         <w:rPr>
@@ -8349,12 +8101,11 @@
           <w:noProof/>
           <w:lang w:val="en-US"/>
         </w:rPr>
-        <w:lastRenderedPageBreak/>
         <w:drawing>
-          <wp:inline distT="0" distB="0" distL="0" distR="0" wp14:anchorId="7598FAC3" wp14:editId="66E68DA8">
-            <wp:extent cx="5760720" cy="3616960"/>
-            <wp:effectExtent l="0" t="0" r="0" b="2540"/>
-            <wp:docPr id="22" name="Picture 22" descr="Graphical user interface&#10;&#10;Description automatically generated with medium confidence"/>
+          <wp:inline distT="0" distB="0" distL="0" distR="0" wp14:anchorId="0E9DAE16" wp14:editId="73BF1FE8">
+            <wp:extent cx="5760720" cy="3155315"/>
+            <wp:effectExtent l="0" t="0" r="0" b="6985"/>
+            <wp:docPr id="20" name="Picture 20" descr="Graphical user interface, chart, application&#10;&#10;Description automatically generated"/>
             <wp:cNvGraphicFramePr>
               <a:graphicFrameLocks xmlns:a="http://schemas.openxmlformats.org/drawingml/2006/main" noChangeAspect="1"/>
             </wp:cNvGraphicFramePr>
@@ -8362,7 +8113,7 @@
               <a:graphicData uri="http://schemas.openxmlformats.org/drawingml/2006/picture">
                 <pic:pic xmlns:pic="http://schemas.openxmlformats.org/drawingml/2006/picture">
                   <pic:nvPicPr>
-                    <pic:cNvPr id="22" name="Picture 22" descr="Graphical user interface&#10;&#10;Description automatically generated with medium confidence"/>
+                    <pic:cNvPr id="20" name="Picture 20" descr="Graphical user interface, chart, application&#10;&#10;Description automatically generated"/>
                     <pic:cNvPicPr/>
                   </pic:nvPicPr>
                   <pic:blipFill>
@@ -8380,7 +8131,7 @@
                   <pic:spPr>
                     <a:xfrm>
                       <a:off x="0" y="0"/>
-                      <a:ext cx="5760720" cy="3616960"/>
+                      <a:ext cx="5760720" cy="3155315"/>
                     </a:xfrm>
                     <a:prstGeom prst="rect">
                       <a:avLst/>
@@ -8410,212 +8161,162 @@
         <w:rPr>
           <w:lang w:val="en-US"/>
         </w:rPr>
+        <w:t>5</w:t>
+      </w:r>
+      <w:r>
+        <w:rPr>
+          <w:lang w:val="en-US"/>
+        </w:rPr>
+        <w:t xml:space="preserve">. The example of </w:t>
+      </w:r>
+      <w:r>
+        <w:rPr>
+          <w:lang w:val="en-US"/>
+        </w:rPr>
+        <w:t>z-score visualization</w:t>
+      </w:r>
+    </w:p>
+    <w:p>
+      <w:pPr>
+        <w:pStyle w:val="ListParagraph"/>
+        <w:numPr>
+          <w:ilvl w:val="0"/>
+          <w:numId w:val="5"/>
+        </w:numPr>
+        <w:jc w:val="both"/>
+        <w:rPr>
+          <w:lang w:val="en-US"/>
+        </w:rPr>
+      </w:pPr>
+      <w:r>
+        <w:rPr>
+          <w:lang w:val="en-US"/>
+        </w:rPr>
+        <w:t>Area Under the Curve (AUC)</w:t>
+      </w:r>
+    </w:p>
+    <w:p>
+      <w:pPr>
+        <w:jc w:val="both"/>
+        <w:rPr>
+          <w:lang w:val="en-US"/>
+        </w:rPr>
+      </w:pPr>
+      <w:r>
+        <w:rPr>
+          <w:lang w:val="en-US"/>
+        </w:rPr>
+        <w:t xml:space="preserve">Here, </w:t>
+      </w:r>
+      <w:r>
+        <w:rPr>
+          <w:lang w:val="en-US"/>
+        </w:rPr>
+        <w:t xml:space="preserve">the </w:t>
+      </w:r>
+      <w:r>
+        <w:rPr>
+          <w:lang w:val="en-US"/>
+        </w:rPr>
+        <w:t xml:space="preserve">user can visualize </w:t>
+      </w:r>
+      <w:r>
+        <w:rPr>
+          <w:lang w:val="en-US"/>
+        </w:rPr>
+        <w:t xml:space="preserve">Area Under the Curve as a bar chart of </w:t>
+      </w:r>
+      <w:r>
+        <w:rPr>
+          <w:lang w:val="en-US"/>
+        </w:rPr>
+        <w:t>before and after the event</w:t>
+      </w:r>
+      <w:r>
+        <w:rPr>
+          <w:lang w:val="en-US"/>
+        </w:rPr>
+        <w:t xml:space="preserve">. First, user needs to select the event from the </w:t>
+      </w:r>
+      <w:proofErr w:type="gramStart"/>
+      <w:r>
+        <w:rPr>
+          <w:lang w:val="en-US"/>
+        </w:rPr>
+        <w:t>drop down</w:t>
+      </w:r>
+      <w:proofErr w:type="gramEnd"/>
+      <w:r>
+        <w:rPr>
+          <w:lang w:val="en-US"/>
+        </w:rPr>
+        <w:t xml:space="preserve"> menu and enter how many seconds before and after the event. Optionally, user can enter a custom event name. Then, user needs to define the time </w:t>
+      </w:r>
+      <w:r>
+        <w:rPr>
+          <w:lang w:val="en-US"/>
+        </w:rPr>
+        <w:t xml:space="preserve">window </w:t>
+      </w:r>
+      <w:r>
+        <w:rPr>
+          <w:lang w:val="en-US"/>
+        </w:rPr>
+        <w:t>in seconds</w:t>
+      </w:r>
+      <w:r>
+        <w:rPr>
+          <w:lang w:val="en-US"/>
+        </w:rPr>
+        <w:t xml:space="preserve"> for the “Pre” event and the time window in seconds for the “Post” event</w:t>
+      </w:r>
+      <w:r>
+        <w:rPr>
+          <w:lang w:val="en-US"/>
+        </w:rPr>
+        <w:t>. Negative integers must be used to indicate time before the event. Th</w:t>
+      </w:r>
+      <w:r>
+        <w:rPr>
+          <w:lang w:val="en-US"/>
+        </w:rPr>
+        <w:t xml:space="preserve">e windows </w:t>
+      </w:r>
+      <w:r>
+        <w:rPr>
+          <w:lang w:val="en-US"/>
+        </w:rPr>
+        <w:t xml:space="preserve">“Pre” and “Post” </w:t>
+      </w:r>
+      <w:r>
+        <w:rPr>
+          <w:lang w:val="en-US"/>
+        </w:rPr>
+        <w:t>must</w:t>
+      </w:r>
+      <w:r>
+        <w:rPr>
+          <w:lang w:val="en-US"/>
+        </w:rPr>
+        <w:t xml:space="preserve"> be the same size</w:t>
+      </w:r>
+      <w:r>
+        <w:rPr>
+          <w:lang w:val="en-US"/>
+        </w:rPr>
+        <w:t>. (Fig1</w:t>
+      </w:r>
+      <w:r>
+        <w:rPr>
+          <w:lang w:val="en-US"/>
+        </w:rPr>
         <w:t>6</w:t>
       </w:r>
       <w:r>
         <w:rPr>
           <w:lang w:val="en-US"/>
         </w:rPr>
-        <w:t xml:space="preserve">. The example of Area Under the Curve </w:t>
-      </w:r>
-      <w:r>
-        <w:rPr>
-          <w:lang w:val="en-US"/>
-        </w:rPr>
-        <w:t>analysis.</w:t>
-      </w:r>
-    </w:p>
-    <w:p>
-      <w:pPr>
-        <w:pStyle w:val="Subtitle"/>
-        <w:jc w:val="both"/>
-        <w:rPr>
-          <w:lang w:val="en-US"/>
-        </w:rPr>
-      </w:pPr>
-      <w:r>
-        <w:rPr>
-          <w:lang w:val="en-US"/>
-        </w:rPr>
-        <w:t>Export Data</w:t>
-      </w:r>
-    </w:p>
-    <w:p>
-      <w:pPr>
-        <w:jc w:val="both"/>
-        <w:rPr>
-          <w:lang w:val="en-US"/>
-        </w:rPr>
-      </w:pPr>
-      <w:r>
-        <w:rPr>
-          <w:lang w:val="en-US"/>
-        </w:rPr>
-        <w:t xml:space="preserve">Here, the user </w:t>
-      </w:r>
-      <w:r>
-        <w:rPr>
-          <w:lang w:val="en-US"/>
-        </w:rPr>
-        <w:t xml:space="preserve">can decide to export </w:t>
-      </w:r>
-      <w:r>
-        <w:rPr>
-          <w:lang w:val="en-US"/>
-        </w:rPr>
-        <w:t xml:space="preserve">data for </w:t>
-      </w:r>
-      <w:proofErr w:type="gramStart"/>
-      <w:r>
-        <w:rPr>
-          <w:lang w:val="en-US"/>
-        </w:rPr>
-        <w:t xml:space="preserve">all </w:t>
-      </w:r>
-      <w:r>
-        <w:rPr>
-          <w:lang w:val="en-US"/>
-        </w:rPr>
-        <w:t>of</w:t>
-      </w:r>
-      <w:proofErr w:type="gramEnd"/>
-      <w:r>
-        <w:rPr>
-          <w:lang w:val="en-US"/>
-        </w:rPr>
-        <w:t xml:space="preserve"> </w:t>
-      </w:r>
-      <w:r>
-        <w:rPr>
-          <w:lang w:val="en-US"/>
-        </w:rPr>
-        <w:t xml:space="preserve">the above </w:t>
-      </w:r>
-      <w:r>
-        <w:rPr>
-          <w:lang w:val="en-US"/>
-        </w:rPr>
-        <w:t xml:space="preserve">analysis. </w:t>
-      </w:r>
-      <w:r>
-        <w:rPr>
-          <w:lang w:val="en-US"/>
-        </w:rPr>
-        <w:t>U</w:t>
-      </w:r>
-      <w:r>
-        <w:rPr>
-          <w:lang w:val="en-US"/>
-        </w:rPr>
-        <w:t xml:space="preserve">ser </w:t>
-      </w:r>
-      <w:r>
-        <w:rPr>
-          <w:lang w:val="en-US"/>
-        </w:rPr>
-        <w:t>also has th</w:t>
-      </w:r>
-      <w:r>
-        <w:rPr>
-          <w:lang w:val="en-US"/>
-        </w:rPr>
-        <w:t>e</w:t>
-      </w:r>
-      <w:r>
-        <w:rPr>
-          <w:lang w:val="en-US"/>
-        </w:rPr>
-        <w:t xml:space="preserve"> option</w:t>
-      </w:r>
-      <w:r>
-        <w:rPr>
-          <w:lang w:val="en-US"/>
-        </w:rPr>
-        <w:t xml:space="preserve"> to save the</w:t>
-      </w:r>
-      <w:r>
-        <w:rPr>
-          <w:lang w:val="en-US"/>
-        </w:rPr>
-        <w:t>se</w:t>
-      </w:r>
-      <w:r>
-        <w:rPr>
-          <w:lang w:val="en-US"/>
-        </w:rPr>
-        <w:t xml:space="preserve"> plots</w:t>
-      </w:r>
-      <w:r>
-        <w:rPr>
-          <w:lang w:val="en-US"/>
-        </w:rPr>
-        <w:t xml:space="preserve"> </w:t>
-      </w:r>
-      <w:r>
-        <w:rPr>
-          <w:lang w:val="en-US"/>
-        </w:rPr>
-        <w:t xml:space="preserve">as both </w:t>
-      </w:r>
-      <w:proofErr w:type="spellStart"/>
-      <w:r>
-        <w:rPr>
-          <w:lang w:val="en-US"/>
-        </w:rPr>
-        <w:t>png</w:t>
-      </w:r>
-      <w:proofErr w:type="spellEnd"/>
-      <w:r>
-        <w:rPr>
-          <w:lang w:val="en-US"/>
-        </w:rPr>
-        <w:t xml:space="preserve"> and </w:t>
-      </w:r>
-      <w:proofErr w:type="spellStart"/>
-      <w:r>
-        <w:rPr>
-          <w:lang w:val="en-US"/>
-        </w:rPr>
-        <w:t>svg</w:t>
-      </w:r>
-      <w:proofErr w:type="spellEnd"/>
-      <w:r>
-        <w:rPr>
-          <w:lang w:val="en-US"/>
-        </w:rPr>
-        <w:t xml:space="preserve"> </w:t>
-      </w:r>
-      <w:proofErr w:type="gramStart"/>
-      <w:r>
-        <w:rPr>
-          <w:lang w:val="en-US"/>
-        </w:rPr>
-        <w:t>files</w:t>
-      </w:r>
-      <w:r>
-        <w:rPr>
-          <w:lang w:val="en-US"/>
-        </w:rPr>
-        <w:t>(</w:t>
-      </w:r>
-      <w:proofErr w:type="gramEnd"/>
-      <w:r>
-        <w:rPr>
-          <w:lang w:val="en-US"/>
-        </w:rPr>
-        <w:t>Fig1</w:t>
-      </w:r>
-      <w:r>
-        <w:rPr>
-          <w:lang w:val="en-US"/>
-        </w:rPr>
-        <w:t>7</w:t>
-      </w:r>
-      <w:r>
-        <w:rPr>
-          <w:lang w:val="en-US"/>
-        </w:rPr>
-        <w:t xml:space="preserve">) </w:t>
+        <w:t>)</w:t>
       </w:r>
     </w:p>
     <w:p>
@@ -8630,11 +8331,12 @@
           <w:noProof/>
           <w:lang w:val="en-US"/>
         </w:rPr>
+        <w:lastRenderedPageBreak/>
         <w:drawing>
-          <wp:inline distT="0" distB="0" distL="0" distR="0" wp14:anchorId="659E1952" wp14:editId="50F49213">
-            <wp:extent cx="2049898" cy="2523744"/>
-            <wp:effectExtent l="0" t="0" r="7620" b="0"/>
-            <wp:docPr id="18" name="Picture 18" descr="Graphical user interface, application&#10;&#10;Description automatically generated"/>
+          <wp:inline distT="0" distB="0" distL="0" distR="0" wp14:anchorId="6532C7F8" wp14:editId="51908BC6">
+            <wp:extent cx="5760720" cy="3152775"/>
+            <wp:effectExtent l="0" t="0" r="0" b="9525"/>
+            <wp:docPr id="21" name="Picture 21" descr="Graphical user interface&#10;&#10;Description automatically generated"/>
             <wp:cNvGraphicFramePr>
               <a:graphicFrameLocks xmlns:a="http://schemas.openxmlformats.org/drawingml/2006/main" noChangeAspect="1"/>
             </wp:cNvGraphicFramePr>
@@ -8642,11 +8344,11 @@
               <a:graphicData uri="http://schemas.openxmlformats.org/drawingml/2006/picture">
                 <pic:pic xmlns:pic="http://schemas.openxmlformats.org/drawingml/2006/picture">
                   <pic:nvPicPr>
-                    <pic:cNvPr id="18" name="Picture 18" descr="Graphical user interface, application&#10;&#10;Description automatically generated"/>
+                    <pic:cNvPr id="21" name="Picture 21" descr="Graphical user interface&#10;&#10;Description automatically generated"/>
                     <pic:cNvPicPr/>
                   </pic:nvPicPr>
                   <pic:blipFill>
-                    <a:blip r:embed="rId25">
+                    <a:blip r:embed="rId25" cstate="print">
                       <a:extLst>
                         <a:ext uri="{28A0092B-C50C-407E-A947-70E740481C1C}">
                           <a14:useLocalDpi xmlns:a14="http://schemas.microsoft.com/office/drawing/2010/main" val="0"/>
@@ -8660,7 +8362,7 @@
                   <pic:spPr>
                     <a:xfrm>
                       <a:off x="0" y="0"/>
-                      <a:ext cx="2062474" cy="2539228"/>
+                      <a:ext cx="5760720" cy="3152775"/>
                     </a:xfrm>
                     <a:prstGeom prst="rect">
                       <a:avLst/>
@@ -8690,148 +8392,212 @@
         <w:rPr>
           <w:lang w:val="en-US"/>
         </w:rPr>
+        <w:t>6</w:t>
+      </w:r>
+      <w:r>
+        <w:rPr>
+          <w:lang w:val="en-US"/>
+        </w:rPr>
+        <w:t xml:space="preserve">. The example of Area Under the Curve </w:t>
+      </w:r>
+      <w:r>
+        <w:rPr>
+          <w:lang w:val="en-US"/>
+        </w:rPr>
+        <w:t>analysis.</w:t>
+      </w:r>
+    </w:p>
+    <w:p>
+      <w:pPr>
+        <w:pStyle w:val="Subtitle"/>
+        <w:jc w:val="both"/>
+        <w:rPr>
+          <w:lang w:val="en-US"/>
+        </w:rPr>
+      </w:pPr>
+      <w:r>
+        <w:rPr>
+          <w:lang w:val="en-US"/>
+        </w:rPr>
+        <w:t>Export Data</w:t>
+      </w:r>
+    </w:p>
+    <w:p>
+      <w:pPr>
+        <w:jc w:val="both"/>
+        <w:rPr>
+          <w:lang w:val="en-US"/>
+        </w:rPr>
+      </w:pPr>
+      <w:r>
+        <w:rPr>
+          <w:lang w:val="en-US"/>
+        </w:rPr>
+        <w:t xml:space="preserve">Here, the user </w:t>
+      </w:r>
+      <w:r>
+        <w:rPr>
+          <w:lang w:val="en-US"/>
+        </w:rPr>
+        <w:t xml:space="preserve">can decide to export </w:t>
+      </w:r>
+      <w:r>
+        <w:rPr>
+          <w:lang w:val="en-US"/>
+        </w:rPr>
+        <w:t xml:space="preserve">data for </w:t>
+      </w:r>
+      <w:proofErr w:type="gramStart"/>
+      <w:r>
+        <w:rPr>
+          <w:lang w:val="en-US"/>
+        </w:rPr>
+        <w:t xml:space="preserve">all </w:t>
+      </w:r>
+      <w:r>
+        <w:rPr>
+          <w:lang w:val="en-US"/>
+        </w:rPr>
+        <w:t>of</w:t>
+      </w:r>
+      <w:proofErr w:type="gramEnd"/>
+      <w:r>
+        <w:rPr>
+          <w:lang w:val="en-US"/>
+        </w:rPr>
+        <w:t xml:space="preserve"> </w:t>
+      </w:r>
+      <w:r>
+        <w:rPr>
+          <w:lang w:val="en-US"/>
+        </w:rPr>
+        <w:t xml:space="preserve">the above </w:t>
+      </w:r>
+      <w:r>
+        <w:rPr>
+          <w:lang w:val="en-US"/>
+        </w:rPr>
+        <w:t xml:space="preserve">analysis. </w:t>
+      </w:r>
+      <w:r>
+        <w:rPr>
+          <w:lang w:val="en-US"/>
+        </w:rPr>
+        <w:t>U</w:t>
+      </w:r>
+      <w:r>
+        <w:rPr>
+          <w:lang w:val="en-US"/>
+        </w:rPr>
+        <w:t xml:space="preserve">ser </w:t>
+      </w:r>
+      <w:r>
+        <w:rPr>
+          <w:lang w:val="en-US"/>
+        </w:rPr>
+        <w:t>also has th</w:t>
+      </w:r>
+      <w:r>
+        <w:rPr>
+          <w:lang w:val="en-US"/>
+        </w:rPr>
+        <w:t>e</w:t>
+      </w:r>
+      <w:r>
+        <w:rPr>
+          <w:lang w:val="en-US"/>
+        </w:rPr>
+        <w:t xml:space="preserve"> option</w:t>
+      </w:r>
+      <w:r>
+        <w:rPr>
+          <w:lang w:val="en-US"/>
+        </w:rPr>
+        <w:t xml:space="preserve"> to save the</w:t>
+      </w:r>
+      <w:r>
+        <w:rPr>
+          <w:lang w:val="en-US"/>
+        </w:rPr>
+        <w:t>se</w:t>
+      </w:r>
+      <w:r>
+        <w:rPr>
+          <w:lang w:val="en-US"/>
+        </w:rPr>
+        <w:t xml:space="preserve"> plots</w:t>
+      </w:r>
+      <w:r>
+        <w:rPr>
+          <w:lang w:val="en-US"/>
+        </w:rPr>
+        <w:t xml:space="preserve"> </w:t>
+      </w:r>
+      <w:r>
+        <w:rPr>
+          <w:lang w:val="en-US"/>
+        </w:rPr>
+        <w:t xml:space="preserve">as both </w:t>
+      </w:r>
+      <w:proofErr w:type="spellStart"/>
+      <w:r>
+        <w:rPr>
+          <w:lang w:val="en-US"/>
+        </w:rPr>
+        <w:t>png</w:t>
+      </w:r>
+      <w:proofErr w:type="spellEnd"/>
+      <w:r>
+        <w:rPr>
+          <w:lang w:val="en-US"/>
+        </w:rPr>
+        <w:t xml:space="preserve"> and </w:t>
+      </w:r>
+      <w:proofErr w:type="spellStart"/>
+      <w:r>
+        <w:rPr>
+          <w:lang w:val="en-US"/>
+        </w:rPr>
+        <w:t>svg</w:t>
+      </w:r>
+      <w:proofErr w:type="spellEnd"/>
+      <w:r>
+        <w:rPr>
+          <w:lang w:val="en-US"/>
+        </w:rPr>
+        <w:t xml:space="preserve"> </w:t>
+      </w:r>
+      <w:proofErr w:type="gramStart"/>
+      <w:r>
+        <w:rPr>
+          <w:lang w:val="en-US"/>
+        </w:rPr>
+        <w:t>files</w:t>
+      </w:r>
+      <w:r>
+        <w:rPr>
+          <w:lang w:val="en-US"/>
+        </w:rPr>
+        <w:t>(</w:t>
+      </w:r>
+      <w:proofErr w:type="gramEnd"/>
+      <w:r>
+        <w:rPr>
+          <w:lang w:val="en-US"/>
+        </w:rPr>
+        <w:t>Fig1</w:t>
+      </w:r>
+      <w:r>
+        <w:rPr>
+          <w:lang w:val="en-US"/>
+        </w:rPr>
         <w:t>7</w:t>
       </w:r>
       <w:r>
         <w:rPr>
           <w:lang w:val="en-US"/>
         </w:rPr>
-        <w:t xml:space="preserve">. </w:t>
-      </w:r>
-      <w:r>
-        <w:rPr>
-          <w:lang w:val="en-US"/>
-        </w:rPr>
-        <w:t>Export Data window, from where the user can export both plots and data f</w:t>
-      </w:r>
-      <w:r>
-        <w:rPr>
-          <w:lang w:val="en-US"/>
-        </w:rPr>
-        <w:t xml:space="preserve">or </w:t>
-      </w:r>
-      <w:proofErr w:type="spellStart"/>
-      <w:r>
-        <w:rPr>
-          <w:lang w:val="en-US"/>
-        </w:rPr>
-        <w:t>perievent</w:t>
-      </w:r>
-      <w:proofErr w:type="spellEnd"/>
-      <w:r>
-        <w:rPr>
-          <w:lang w:val="en-US"/>
-        </w:rPr>
-        <w:t xml:space="preserve"> analysis.</w:t>
-      </w:r>
-    </w:p>
-    <w:p>
-      <w:pPr>
-        <w:pStyle w:val="Heading3"/>
-        <w:numPr>
-          <w:ilvl w:val="2"/>
-          <w:numId w:val="4"/>
-        </w:numPr>
-        <w:jc w:val="both"/>
-        <w:rPr>
-          <w:lang w:val="en-US"/>
-        </w:rPr>
-      </w:pPr>
-      <w:bookmarkStart w:id="14" w:name="_Toc100745652"/>
-      <w:r>
-        <w:rPr>
-          <w:lang w:val="en-US"/>
-        </w:rPr>
-        <w:t>Spike</w:t>
-      </w:r>
-      <w:r>
-        <w:rPr>
-          <w:lang w:val="en-US"/>
-        </w:rPr>
-        <w:t xml:space="preserve"> Detection</w:t>
-      </w:r>
-      <w:bookmarkEnd w:id="14"/>
-    </w:p>
-    <w:p>
-      <w:pPr>
-        <w:jc w:val="both"/>
-        <w:rPr>
-          <w:lang w:val="en-US"/>
-        </w:rPr>
-      </w:pPr>
-      <w:r>
-        <w:rPr>
-          <w:lang w:val="en-US"/>
-        </w:rPr>
-        <w:t xml:space="preserve">By clicking on </w:t>
-      </w:r>
-      <w:r>
-        <w:rPr>
-          <w:lang w:val="en-US"/>
-        </w:rPr>
-        <w:t>“</w:t>
-      </w:r>
-      <w:r>
-        <w:rPr>
-          <w:lang w:val="en-US"/>
-        </w:rPr>
-        <w:t>Spike Detection</w:t>
-      </w:r>
-      <w:r>
-        <w:rPr>
-          <w:lang w:val="en-US"/>
-        </w:rPr>
-        <w:t xml:space="preserve">” button the user can define </w:t>
-      </w:r>
-      <w:r>
-        <w:rPr>
-          <w:lang w:val="en-US"/>
-        </w:rPr>
-        <w:t>different parameters that will allow to detect potential spikes. (Fig</w:t>
-      </w:r>
-      <w:r>
-        <w:rPr>
-          <w:lang w:val="en-US"/>
-        </w:rPr>
-        <w:t>18) The results of the spike detecting algorithm</w:t>
-      </w:r>
-      <w:r>
-        <w:rPr>
-          <w:lang w:val="en-US"/>
-        </w:rPr>
-        <w:t xml:space="preserve"> (from python’s </w:t>
-      </w:r>
-      <w:proofErr w:type="spellStart"/>
-      <w:r>
-        <w:rPr>
-          <w:lang w:val="en-US"/>
-        </w:rPr>
-        <w:t>numpy</w:t>
-      </w:r>
-      <w:proofErr w:type="spellEnd"/>
-      <w:r>
-        <w:rPr>
-          <w:lang w:val="en-US"/>
-        </w:rPr>
-        <w:t xml:space="preserve"> package)</w:t>
-      </w:r>
-      <w:r>
-        <w:rPr>
-          <w:lang w:val="en-US"/>
-        </w:rPr>
-        <w:t xml:space="preserve"> will be displayed as a </w:t>
-      </w:r>
-      <w:r>
-        <w:rPr>
-          <w:lang w:val="en-US"/>
-        </w:rPr>
-        <w:t>graph to quickly verify the selected parameters.</w:t>
-      </w:r>
-      <w:r>
-        <w:rPr>
-          <w:lang w:val="en-US"/>
-        </w:rPr>
-        <w:t xml:space="preserve"> (Fig 19)</w:t>
+        <w:t xml:space="preserve">) </w:t>
       </w:r>
     </w:p>
     <w:p>
@@ -8846,12 +8612,11 @@
           <w:noProof/>
           <w:lang w:val="en-US"/>
         </w:rPr>
-        <w:lastRenderedPageBreak/>
         <w:drawing>
-          <wp:inline distT="0" distB="0" distL="0" distR="0" wp14:anchorId="1C1C3A9C" wp14:editId="69A8EBCD">
-            <wp:extent cx="2839847" cy="2406770"/>
-            <wp:effectExtent l="0" t="0" r="0" b="0"/>
-            <wp:docPr id="32" name="Picture 32" descr="Graphical user interface, text, application, email&#10;&#10;Description automatically generated"/>
+          <wp:inline distT="0" distB="0" distL="0" distR="0" wp14:anchorId="7FF1B411" wp14:editId="6A9F4F04">
+            <wp:extent cx="3238500" cy="3747843"/>
+            <wp:effectExtent l="0" t="0" r="0" b="5080"/>
+            <wp:docPr id="22" name="Picture 22" descr="Graphical user interface, text, application, email&#10;&#10;Description automatically generated"/>
             <wp:cNvGraphicFramePr>
               <a:graphicFrameLocks xmlns:a="http://schemas.openxmlformats.org/drawingml/2006/main" noChangeAspect="1"/>
             </wp:cNvGraphicFramePr>
@@ -8859,7 +8624,7 @@
               <a:graphicData uri="http://schemas.openxmlformats.org/drawingml/2006/picture">
                 <pic:pic xmlns:pic="http://schemas.openxmlformats.org/drawingml/2006/picture">
                   <pic:nvPicPr>
-                    <pic:cNvPr id="32" name="Picture 32" descr="Graphical user interface, text, application, email&#10;&#10;Description automatically generated"/>
+                    <pic:cNvPr id="22" name="Picture 22" descr="Graphical user interface, text, application, email&#10;&#10;Description automatically generated"/>
                     <pic:cNvPicPr/>
                   </pic:nvPicPr>
                   <pic:blipFill>
@@ -8877,7 +8642,7 @@
                   <pic:spPr>
                     <a:xfrm>
                       <a:off x="0" y="0"/>
-                      <a:ext cx="2853163" cy="2418056"/>
+                      <a:ext cx="3292826" cy="3810713"/>
                     </a:xfrm>
                     <a:prstGeom prst="rect">
                       <a:avLst/>
@@ -8889,16 +8654,186 @@
           </wp:inline>
         </w:drawing>
       </w:r>
+    </w:p>
+    <w:p>
+      <w:pPr>
+        <w:jc w:val="both"/>
+        <w:rPr>
+          <w:lang w:val="en-US"/>
+        </w:rPr>
+      </w:pPr>
+      <w:r>
+        <w:rPr>
+          <w:lang w:val="en-US"/>
+        </w:rPr>
+        <w:t>Fig1</w:t>
+      </w:r>
+      <w:r>
+        <w:rPr>
+          <w:lang w:val="en-US"/>
+        </w:rPr>
+        <w:t>7</w:t>
+      </w:r>
+      <w:r>
+        <w:rPr>
+          <w:lang w:val="en-US"/>
+        </w:rPr>
+        <w:t xml:space="preserve">. </w:t>
+      </w:r>
+      <w:r>
+        <w:rPr>
+          <w:lang w:val="en-US"/>
+        </w:rPr>
+        <w:t>Export Data window, from where the user can export both plots and data f</w:t>
+      </w:r>
+      <w:r>
+        <w:rPr>
+          <w:lang w:val="en-US"/>
+        </w:rPr>
+        <w:t xml:space="preserve">or </w:t>
+      </w:r>
+      <w:proofErr w:type="spellStart"/>
+      <w:r>
+        <w:rPr>
+          <w:lang w:val="en-US"/>
+        </w:rPr>
+        <w:t>perievent</w:t>
+      </w:r>
+      <w:proofErr w:type="spellEnd"/>
+      <w:r>
+        <w:rPr>
+          <w:lang w:val="en-US"/>
+        </w:rPr>
+        <w:t xml:space="preserve"> analysis.</w:t>
+      </w:r>
+    </w:p>
+    <w:p>
+      <w:pPr>
+        <w:pStyle w:val="Heading3"/>
+        <w:numPr>
+          <w:ilvl w:val="2"/>
+          <w:numId w:val="4"/>
+        </w:numPr>
+        <w:jc w:val="both"/>
+        <w:rPr>
+          <w:lang w:val="en-US"/>
+        </w:rPr>
+      </w:pPr>
+      <w:bookmarkStart w:id="14" w:name="_Toc106654403"/>
+      <w:r>
+        <w:rPr>
+          <w:lang w:val="en-US"/>
+        </w:rPr>
+        <w:lastRenderedPageBreak/>
+        <w:t>Spike</w:t>
+      </w:r>
+      <w:r>
+        <w:rPr>
+          <w:lang w:val="en-US"/>
+        </w:rPr>
+        <w:t xml:space="preserve"> Detection</w:t>
+      </w:r>
+      <w:bookmarkEnd w:id="14"/>
+    </w:p>
+    <w:p>
+      <w:pPr>
+        <w:jc w:val="both"/>
+        <w:rPr>
+          <w:lang w:val="en-US"/>
+        </w:rPr>
+      </w:pPr>
+      <w:r>
+        <w:rPr>
+          <w:lang w:val="en-US"/>
+        </w:rPr>
+        <w:t xml:space="preserve">By clicking on </w:t>
+      </w:r>
+      <w:r>
+        <w:rPr>
+          <w:lang w:val="en-US"/>
+        </w:rPr>
+        <w:t>“</w:t>
+      </w:r>
+      <w:r>
+        <w:rPr>
+          <w:lang w:val="en-US"/>
+        </w:rPr>
+        <w:t>Spike Detection</w:t>
+      </w:r>
+      <w:r>
+        <w:rPr>
+          <w:lang w:val="en-US"/>
+        </w:rPr>
+        <w:t xml:space="preserve">” button the user can define </w:t>
+      </w:r>
+      <w:r>
+        <w:rPr>
+          <w:lang w:val="en-US"/>
+        </w:rPr>
+        <w:t>different parameters that will allow to detect potential spikes. (Fig</w:t>
+      </w:r>
+      <w:r>
+        <w:rPr>
+          <w:lang w:val="en-US"/>
+        </w:rPr>
+        <w:t>18) The results of the spike detecting algorithm</w:t>
+      </w:r>
+      <w:r>
+        <w:rPr>
+          <w:lang w:val="en-US"/>
+        </w:rPr>
+        <w:t xml:space="preserve"> (from python’s </w:t>
+      </w:r>
+      <w:proofErr w:type="spellStart"/>
+      <w:r>
+        <w:rPr>
+          <w:lang w:val="en-US"/>
+        </w:rPr>
+        <w:t>numpy</w:t>
+      </w:r>
+      <w:proofErr w:type="spellEnd"/>
+      <w:r>
+        <w:rPr>
+          <w:lang w:val="en-US"/>
+        </w:rPr>
+        <w:t xml:space="preserve"> package)</w:t>
+      </w:r>
+      <w:r>
+        <w:rPr>
+          <w:lang w:val="en-US"/>
+        </w:rPr>
+        <w:t xml:space="preserve"> will be displayed as a </w:t>
+      </w:r>
+      <w:r>
+        <w:rPr>
+          <w:lang w:val="en-US"/>
+        </w:rPr>
+        <w:t>graph to quickly verify the selected parameters.</w:t>
+      </w:r>
+      <w:r>
+        <w:rPr>
+          <w:lang w:val="en-US"/>
+        </w:rPr>
+        <w:t xml:space="preserve"> (Fig 19)</w:t>
+      </w:r>
+    </w:p>
+    <w:p>
+      <w:pPr>
+        <w:jc w:val="both"/>
+        <w:rPr>
+          <w:lang w:val="en-US"/>
+        </w:rPr>
+      </w:pPr>
       <w:r>
         <w:rPr>
           <w:noProof/>
           <w:lang w:val="en-US"/>
         </w:rPr>
         <w:drawing>
-          <wp:inline distT="0" distB="0" distL="0" distR="0" wp14:anchorId="2465EFE2" wp14:editId="4C4D35A4">
-            <wp:extent cx="2867425" cy="3458058"/>
+          <wp:inline distT="0" distB="0" distL="0" distR="0" wp14:anchorId="00E4A169" wp14:editId="11A84B91">
+            <wp:extent cx="2895600" cy="2391391"/>
             <wp:effectExtent l="0" t="0" r="0" b="9525"/>
-            <wp:docPr id="33" name="Picture 33" descr="Graphical user interface, application&#10;&#10;Description automatically generated"/>
+            <wp:docPr id="38" name="Picture 38" descr="Graphical user interface, text, application, email&#10;&#10;Description automatically generated"/>
             <wp:cNvGraphicFramePr>
               <a:graphicFrameLocks xmlns:a="http://schemas.openxmlformats.org/drawingml/2006/main" noChangeAspect="1"/>
             </wp:cNvGraphicFramePr>
@@ -8906,7 +8841,7 @@
               <a:graphicData uri="http://schemas.openxmlformats.org/drawingml/2006/picture">
                 <pic:pic xmlns:pic="http://schemas.openxmlformats.org/drawingml/2006/picture">
                   <pic:nvPicPr>
-                    <pic:cNvPr id="33" name="Picture 33" descr="Graphical user interface, application&#10;&#10;Description automatically generated"/>
+                    <pic:cNvPr id="38" name="Picture 38" descr="Graphical user interface, text, application, email&#10;&#10;Description automatically generated"/>
                     <pic:cNvPicPr/>
                   </pic:nvPicPr>
                   <pic:blipFill>
@@ -8924,7 +8859,7 @@
                   <pic:spPr>
                     <a:xfrm>
                       <a:off x="0" y="0"/>
-                      <a:ext cx="2867425" cy="3458058"/>
+                      <a:ext cx="2923365" cy="2414321"/>
                     </a:xfrm>
                     <a:prstGeom prst="rect">
                       <a:avLst/>
@@ -8936,44 +8871,16 @@
           </wp:inline>
         </w:drawing>
       </w:r>
-    </w:p>
-    <w:p>
-      <w:pPr>
-        <w:jc w:val="both"/>
-        <w:rPr>
-          <w:lang w:val="en-US"/>
-        </w:rPr>
-      </w:pPr>
-      <w:r>
-        <w:rPr>
-          <w:lang w:val="en-US"/>
-        </w:rPr>
-        <w:t xml:space="preserve">Fig18. Possible parameters that can help detect </w:t>
-      </w:r>
-      <w:r>
-        <w:rPr>
-          <w:lang w:val="en-US"/>
-        </w:rPr>
-        <w:t>spikes withing the recording.</w:t>
-      </w:r>
-    </w:p>
-    <w:p>
-      <w:pPr>
-        <w:jc w:val="both"/>
-        <w:rPr>
-          <w:lang w:val="en-US"/>
-        </w:rPr>
-      </w:pPr>
       <w:r>
         <w:rPr>
           <w:noProof/>
           <w:lang w:val="en-US"/>
         </w:rPr>
         <w:drawing>
-          <wp:inline distT="0" distB="0" distL="0" distR="0" wp14:anchorId="5D856FA6" wp14:editId="7926FFA3">
-            <wp:extent cx="5760720" cy="3609975"/>
-            <wp:effectExtent l="0" t="0" r="0" b="9525"/>
-            <wp:docPr id="24" name="Picture 24" descr="Graphical user interface&#10;&#10;Description automatically generated with low confidence"/>
+          <wp:inline distT="0" distB="0" distL="0" distR="0" wp14:anchorId="5E454B5D" wp14:editId="6866A5F2">
+            <wp:extent cx="2848373" cy="3353268"/>
+            <wp:effectExtent l="0" t="0" r="9525" b="0"/>
+            <wp:docPr id="39" name="Picture 39" descr="Graphical user interface, application, email&#10;&#10;Description automatically generated"/>
             <wp:cNvGraphicFramePr>
               <a:graphicFrameLocks xmlns:a="http://schemas.openxmlformats.org/drawingml/2006/main" noChangeAspect="1"/>
             </wp:cNvGraphicFramePr>
@@ -8981,11 +8888,11 @@
               <a:graphicData uri="http://schemas.openxmlformats.org/drawingml/2006/picture">
                 <pic:pic xmlns:pic="http://schemas.openxmlformats.org/drawingml/2006/picture">
                   <pic:nvPicPr>
-                    <pic:cNvPr id="24" name="Picture 24" descr="Graphical user interface&#10;&#10;Description automatically generated with low confidence"/>
+                    <pic:cNvPr id="39" name="Picture 39" descr="Graphical user interface, application, email&#10;&#10;Description automatically generated"/>
                     <pic:cNvPicPr/>
                   </pic:nvPicPr>
                   <pic:blipFill>
-                    <a:blip r:embed="rId28" cstate="print">
+                    <a:blip r:embed="rId28">
                       <a:extLst>
                         <a:ext uri="{28A0092B-C50C-407E-A947-70E740481C1C}">
                           <a14:useLocalDpi xmlns:a14="http://schemas.microsoft.com/office/drawing/2010/main" val="0"/>
@@ -8999,7 +8906,7 @@
                   <pic:spPr>
                     <a:xfrm>
                       <a:off x="0" y="0"/>
-                      <a:ext cx="5760720" cy="3609975"/>
+                      <a:ext cx="2848373" cy="3353268"/>
                     </a:xfrm>
                     <a:prstGeom prst="rect">
                       <a:avLst/>
@@ -9023,306 +8930,13 @@
         <w:rPr>
           <w:lang w:val="en-US"/>
         </w:rPr>
-        <w:t xml:space="preserve">Fig19. The example </w:t>
-      </w:r>
-      <w:proofErr w:type="gramStart"/>
-      <w:r>
-        <w:rPr>
-          <w:lang w:val="en-US"/>
-        </w:rPr>
-        <w:t>result</w:t>
-      </w:r>
-      <w:proofErr w:type="gramEnd"/>
-      <w:r>
-        <w:rPr>
-          <w:lang w:val="en-US"/>
-        </w:rPr>
-        <w:t xml:space="preserve"> of spike detecting algorithm</w:t>
-      </w:r>
-      <w:r>
-        <w:rPr>
-          <w:lang w:val="en-US"/>
-        </w:rPr>
-        <w:t xml:space="preserve"> with user defined parameters.</w:t>
-      </w:r>
-    </w:p>
-    <w:p>
-      <w:pPr>
-        <w:jc w:val="both"/>
-        <w:rPr>
-          <w:lang w:val="en-US"/>
-        </w:rPr>
-      </w:pPr>
-    </w:p>
-    <w:p>
-      <w:pPr>
-        <w:pStyle w:val="Heading2"/>
-        <w:numPr>
-          <w:ilvl w:val="1"/>
-          <w:numId w:val="4"/>
-        </w:numPr>
-        <w:jc w:val="both"/>
-        <w:rPr>
-          <w:lang w:val="en-US"/>
-        </w:rPr>
-      </w:pPr>
-      <w:bookmarkStart w:id="15" w:name="_Toc100745653"/>
-      <w:r>
-        <w:rPr>
-          <w:lang w:val="en-US"/>
-        </w:rPr>
-        <w:t>Export Data</w:t>
-      </w:r>
-      <w:bookmarkEnd w:id="15"/>
-    </w:p>
-    <w:p>
-      <w:pPr>
-        <w:jc w:val="both"/>
-        <w:rPr>
-          <w:lang w:val="en-US"/>
-        </w:rPr>
-      </w:pPr>
-      <w:r>
-        <w:rPr>
-          <w:lang w:val="en-US"/>
-        </w:rPr>
-        <w:t xml:space="preserve">By </w:t>
-      </w:r>
-      <w:r>
-        <w:rPr>
-          <w:lang w:val="en-US"/>
-        </w:rPr>
-        <w:t xml:space="preserve">clicking on “Export Data” button, user can choose to </w:t>
-      </w:r>
-      <w:r>
-        <w:rPr>
-          <w:lang w:val="en-US"/>
-        </w:rPr>
-        <w:t>save all data as csv files as well as the corresponding plots</w:t>
-      </w:r>
-      <w:r>
-        <w:rPr>
-          <w:lang w:val="en-US"/>
-        </w:rPr>
-        <w:t xml:space="preserve"> (as </w:t>
-      </w:r>
-      <w:proofErr w:type="spellStart"/>
-      <w:r>
-        <w:rPr>
-          <w:lang w:val="en-US"/>
-        </w:rPr>
-        <w:t>png</w:t>
-      </w:r>
-      <w:proofErr w:type="spellEnd"/>
-      <w:r>
-        <w:rPr>
-          <w:lang w:val="en-US"/>
-        </w:rPr>
-        <w:t xml:space="preserve"> and </w:t>
-      </w:r>
-      <w:proofErr w:type="spellStart"/>
-      <w:r>
-        <w:rPr>
-          <w:lang w:val="en-US"/>
-        </w:rPr>
-        <w:t>svg</w:t>
-      </w:r>
-      <w:proofErr w:type="spellEnd"/>
-      <w:r>
-        <w:rPr>
-          <w:lang w:val="en-US"/>
-        </w:rPr>
-        <w:t>)</w:t>
-      </w:r>
-      <w:r>
-        <w:rPr>
-          <w:lang w:val="en-US"/>
-        </w:rPr>
-        <w:t xml:space="preserve">. This </w:t>
-      </w:r>
-      <w:r>
-        <w:rPr>
-          <w:lang w:val="en-US"/>
-        </w:rPr>
-        <w:t xml:space="preserve">option </w:t>
-      </w:r>
-      <w:r>
-        <w:rPr>
-          <w:lang w:val="en-US"/>
-        </w:rPr>
-        <w:t xml:space="preserve">only allows to export </w:t>
-      </w:r>
-      <w:r>
-        <w:rPr>
-          <w:lang w:val="en-US"/>
-        </w:rPr>
-        <w:t xml:space="preserve">one selected subject’s data at </w:t>
-      </w:r>
-      <w:r>
-        <w:rPr>
-          <w:lang w:val="en-US"/>
-        </w:rPr>
-        <w:lastRenderedPageBreak/>
-        <w:t>a time.</w:t>
-      </w:r>
-      <w:r>
-        <w:rPr>
-          <w:lang w:val="en-US"/>
-        </w:rPr>
-        <w:t xml:space="preserve"> (Fig1</w:t>
-      </w:r>
-      <w:r>
-        <w:rPr>
-          <w:lang w:val="en-US"/>
-        </w:rPr>
-        <w:t>7</w:t>
-      </w:r>
-      <w:r>
-        <w:rPr>
-          <w:lang w:val="en-US"/>
-        </w:rPr>
-        <w:t>)</w:t>
-      </w:r>
-      <w:r>
-        <w:rPr>
-          <w:lang w:val="en-US"/>
-        </w:rPr>
-        <w:t xml:space="preserve"> By default the application will recommend </w:t>
-      </w:r>
-      <w:proofErr w:type="gramStart"/>
-      <w:r>
-        <w:rPr>
-          <w:lang w:val="en-US"/>
-        </w:rPr>
-        <w:t>to save</w:t>
-      </w:r>
-      <w:proofErr w:type="gramEnd"/>
-      <w:r>
-        <w:rPr>
-          <w:lang w:val="en-US"/>
-        </w:rPr>
-        <w:t xml:space="preserve"> that data in the subfolder </w:t>
-      </w:r>
-      <w:r>
-        <w:rPr>
-          <w:lang w:val="en-US"/>
-        </w:rPr>
-        <w:t>of each subject called “</w:t>
-      </w:r>
-      <w:r>
-        <w:rPr>
-          <w:lang w:val="en-US"/>
-        </w:rPr>
-        <w:t>_</w:t>
-      </w:r>
-      <w:proofErr w:type="spellStart"/>
-      <w:r>
-        <w:rPr>
-          <w:lang w:val="en-US"/>
-        </w:rPr>
-        <w:t>fp</w:t>
-      </w:r>
-      <w:r>
-        <w:rPr>
-          <w:lang w:val="en-US"/>
-        </w:rPr>
-        <w:t>ExplorerA</w:t>
-      </w:r>
-      <w:r>
-        <w:rPr>
-          <w:lang w:val="en-US"/>
-        </w:rPr>
-        <w:t>nalysis</w:t>
-      </w:r>
-      <w:proofErr w:type="spellEnd"/>
-      <w:r>
-        <w:rPr>
-          <w:lang w:val="en-US"/>
-        </w:rPr>
-        <w:t>”</w:t>
-      </w:r>
-      <w:r>
-        <w:rPr>
-          <w:lang w:val="en-US"/>
-        </w:rPr>
-        <w:t xml:space="preserve">. But this can be changed </w:t>
-      </w:r>
-      <w:r>
-        <w:rPr>
-          <w:lang w:val="en-US"/>
-        </w:rPr>
-        <w:t xml:space="preserve">by the user </w:t>
-      </w:r>
-      <w:r>
-        <w:rPr>
-          <w:lang w:val="en-US"/>
-        </w:rPr>
-        <w:t>to any custom folder.</w:t>
-      </w:r>
-    </w:p>
-    <w:p>
-      <w:pPr>
-        <w:pStyle w:val="Heading2"/>
-        <w:numPr>
-          <w:ilvl w:val="1"/>
-          <w:numId w:val="4"/>
-        </w:numPr>
-        <w:jc w:val="both"/>
-        <w:rPr>
-          <w:lang w:val="en-US"/>
-        </w:rPr>
-      </w:pPr>
-      <w:bookmarkStart w:id="16" w:name="_Toc100745654"/>
-      <w:r>
-        <w:rPr>
-          <w:lang w:val="en-US"/>
-        </w:rPr>
-        <w:t>Run on Batch</w:t>
-      </w:r>
-      <w:bookmarkEnd w:id="16"/>
-    </w:p>
-    <w:p>
-      <w:pPr>
-        <w:jc w:val="both"/>
-        <w:rPr>
-          <w:lang w:val="en-US"/>
-        </w:rPr>
-      </w:pPr>
-      <w:r>
-        <w:rPr>
-          <w:lang w:val="en-US"/>
-        </w:rPr>
-        <w:t>“Run on Batch” button in the main application window</w:t>
-      </w:r>
-      <w:r>
-        <w:rPr>
-          <w:lang w:val="en-US"/>
-        </w:rPr>
-        <w:t xml:space="preserve"> opens a window with options that allow user to run automated analysis on multiple subjects</w:t>
-      </w:r>
-      <w:r>
-        <w:rPr>
-          <w:lang w:val="en-US"/>
-        </w:rPr>
-        <w:t>.</w:t>
-      </w:r>
-      <w:r>
-        <w:rPr>
-          <w:lang w:val="en-US"/>
-        </w:rPr>
-        <w:t xml:space="preserve"> (Fig</w:t>
-      </w:r>
-      <w:r>
-        <w:rPr>
-          <w:lang w:val="en-US"/>
-        </w:rPr>
-        <w:t>20</w:t>
-      </w:r>
-      <w:r>
-        <w:rPr>
-          <w:lang w:val="en-US"/>
-        </w:rPr>
-        <w:t>)</w:t>
+        <w:t xml:space="preserve">Fig18. Possible parameters that can help detect </w:t>
+      </w:r>
+      <w:r>
+        <w:rPr>
+          <w:lang w:val="en-US"/>
+        </w:rPr>
+        <w:t>spikes withing the recording.</w:t>
       </w:r>
     </w:p>
     <w:p>
@@ -9338,10 +8952,10 @@
           <w:lang w:val="en-US"/>
         </w:rPr>
         <w:drawing>
-          <wp:inline distT="0" distB="0" distL="0" distR="0" wp14:anchorId="345A6F18" wp14:editId="7B9E7BEB">
-            <wp:extent cx="5760720" cy="4566920"/>
-            <wp:effectExtent l="0" t="0" r="0" b="5080"/>
-            <wp:docPr id="17" name="Picture 17" descr="Graphical user interface, application&#10;&#10;Description automatically generated"/>
+          <wp:inline distT="0" distB="0" distL="0" distR="0" wp14:anchorId="36BEBD86" wp14:editId="1384D550">
+            <wp:extent cx="5760720" cy="3145790"/>
+            <wp:effectExtent l="0" t="0" r="0" b="0"/>
+            <wp:docPr id="40" name="Picture 40" descr="Graphical user interface&#10;&#10;Description automatically generated"/>
             <wp:cNvGraphicFramePr>
               <a:graphicFrameLocks xmlns:a="http://schemas.openxmlformats.org/drawingml/2006/main" noChangeAspect="1"/>
             </wp:cNvGraphicFramePr>
@@ -9349,11 +8963,11 @@
               <a:graphicData uri="http://schemas.openxmlformats.org/drawingml/2006/picture">
                 <pic:pic xmlns:pic="http://schemas.openxmlformats.org/drawingml/2006/picture">
                   <pic:nvPicPr>
-                    <pic:cNvPr id="17" name="Picture 17" descr="Graphical user interface, application&#10;&#10;Description automatically generated"/>
+                    <pic:cNvPr id="40" name="Picture 40" descr="Graphical user interface&#10;&#10;Description automatically generated"/>
                     <pic:cNvPicPr/>
                   </pic:nvPicPr>
                   <pic:blipFill>
-                    <a:blip r:embed="rId29">
+                    <a:blip r:embed="rId29" cstate="print">
                       <a:extLst>
                         <a:ext uri="{28A0092B-C50C-407E-A947-70E740481C1C}">
                           <a14:useLocalDpi xmlns:a14="http://schemas.microsoft.com/office/drawing/2010/main" val="0"/>
@@ -9367,7 +8981,7 @@
                   <pic:spPr>
                     <a:xfrm>
                       <a:off x="0" y="0"/>
-                      <a:ext cx="5760720" cy="4566920"/>
+                      <a:ext cx="5760720" cy="3145790"/>
                     </a:xfrm>
                     <a:prstGeom prst="rect">
                       <a:avLst/>
@@ -9391,7 +9005,288 @@
         <w:rPr>
           <w:lang w:val="en-US"/>
         </w:rPr>
-        <w:t>Fig</w:t>
+        <w:t xml:space="preserve">Fig19. The example </w:t>
+      </w:r>
+      <w:proofErr w:type="gramStart"/>
+      <w:r>
+        <w:rPr>
+          <w:lang w:val="en-US"/>
+        </w:rPr>
+        <w:t>result</w:t>
+      </w:r>
+      <w:proofErr w:type="gramEnd"/>
+      <w:r>
+        <w:rPr>
+          <w:lang w:val="en-US"/>
+        </w:rPr>
+        <w:t xml:space="preserve"> of spike detecting algorithm</w:t>
+      </w:r>
+      <w:r>
+        <w:rPr>
+          <w:lang w:val="en-US"/>
+        </w:rPr>
+        <w:t xml:space="preserve"> with user defined parameters.</w:t>
+      </w:r>
+    </w:p>
+    <w:p>
+      <w:pPr>
+        <w:jc w:val="both"/>
+        <w:rPr>
+          <w:lang w:val="en-US"/>
+        </w:rPr>
+      </w:pPr>
+    </w:p>
+    <w:p>
+      <w:pPr>
+        <w:pStyle w:val="Heading2"/>
+        <w:numPr>
+          <w:ilvl w:val="1"/>
+          <w:numId w:val="4"/>
+        </w:numPr>
+        <w:jc w:val="both"/>
+        <w:rPr>
+          <w:lang w:val="en-US"/>
+        </w:rPr>
+      </w:pPr>
+      <w:bookmarkStart w:id="15" w:name="_Toc106654404"/>
+      <w:r>
+        <w:rPr>
+          <w:lang w:val="en-US"/>
+        </w:rPr>
+        <w:lastRenderedPageBreak/>
+        <w:t>Export Data</w:t>
+      </w:r>
+      <w:bookmarkEnd w:id="15"/>
+    </w:p>
+    <w:p>
+      <w:pPr>
+        <w:jc w:val="both"/>
+        <w:rPr>
+          <w:lang w:val="en-US"/>
+        </w:rPr>
+      </w:pPr>
+      <w:r>
+        <w:rPr>
+          <w:lang w:val="en-US"/>
+        </w:rPr>
+        <w:t xml:space="preserve">By </w:t>
+      </w:r>
+      <w:r>
+        <w:rPr>
+          <w:lang w:val="en-US"/>
+        </w:rPr>
+        <w:t xml:space="preserve">clicking on “Export Data” button, user can choose to </w:t>
+      </w:r>
+      <w:r>
+        <w:rPr>
+          <w:lang w:val="en-US"/>
+        </w:rPr>
+        <w:t>save all data as csv files as well as the corresponding plots</w:t>
+      </w:r>
+      <w:r>
+        <w:rPr>
+          <w:lang w:val="en-US"/>
+        </w:rPr>
+        <w:t xml:space="preserve"> (as </w:t>
+      </w:r>
+      <w:proofErr w:type="spellStart"/>
+      <w:r>
+        <w:rPr>
+          <w:lang w:val="en-US"/>
+        </w:rPr>
+        <w:t>png</w:t>
+      </w:r>
+      <w:proofErr w:type="spellEnd"/>
+      <w:r>
+        <w:rPr>
+          <w:lang w:val="en-US"/>
+        </w:rPr>
+        <w:t xml:space="preserve"> and </w:t>
+      </w:r>
+      <w:proofErr w:type="spellStart"/>
+      <w:r>
+        <w:rPr>
+          <w:lang w:val="en-US"/>
+        </w:rPr>
+        <w:t>svg</w:t>
+      </w:r>
+      <w:proofErr w:type="spellEnd"/>
+      <w:r>
+        <w:rPr>
+          <w:lang w:val="en-US"/>
+        </w:rPr>
+        <w:t>)</w:t>
+      </w:r>
+      <w:r>
+        <w:rPr>
+          <w:lang w:val="en-US"/>
+        </w:rPr>
+        <w:t xml:space="preserve">. This </w:t>
+      </w:r>
+      <w:r>
+        <w:rPr>
+          <w:lang w:val="en-US"/>
+        </w:rPr>
+        <w:t xml:space="preserve">option </w:t>
+      </w:r>
+      <w:r>
+        <w:rPr>
+          <w:lang w:val="en-US"/>
+        </w:rPr>
+        <w:t xml:space="preserve">only allows to export </w:t>
+      </w:r>
+      <w:r>
+        <w:rPr>
+          <w:lang w:val="en-US"/>
+        </w:rPr>
+        <w:t>one selected subject’s data at a time.</w:t>
+      </w:r>
+      <w:r>
+        <w:rPr>
+          <w:lang w:val="en-US"/>
+        </w:rPr>
+        <w:t xml:space="preserve"> (Fig1</w:t>
+      </w:r>
+      <w:r>
+        <w:rPr>
+          <w:lang w:val="en-US"/>
+        </w:rPr>
+        <w:t>7</w:t>
+      </w:r>
+      <w:r>
+        <w:rPr>
+          <w:lang w:val="en-US"/>
+        </w:rPr>
+        <w:t>)</w:t>
+      </w:r>
+      <w:r>
+        <w:rPr>
+          <w:lang w:val="en-US"/>
+        </w:rPr>
+        <w:t xml:space="preserve"> By default the application will recommend </w:t>
+      </w:r>
+      <w:proofErr w:type="gramStart"/>
+      <w:r>
+        <w:rPr>
+          <w:lang w:val="en-US"/>
+        </w:rPr>
+        <w:t>to save</w:t>
+      </w:r>
+      <w:proofErr w:type="gramEnd"/>
+      <w:r>
+        <w:rPr>
+          <w:lang w:val="en-US"/>
+        </w:rPr>
+        <w:t xml:space="preserve"> that data in the subfolder </w:t>
+      </w:r>
+      <w:r>
+        <w:rPr>
+          <w:lang w:val="en-US"/>
+        </w:rPr>
+        <w:t>of each subject called “</w:t>
+      </w:r>
+      <w:r>
+        <w:rPr>
+          <w:lang w:val="en-US"/>
+        </w:rPr>
+        <w:t>_</w:t>
+      </w:r>
+      <w:proofErr w:type="spellStart"/>
+      <w:r>
+        <w:rPr>
+          <w:lang w:val="en-US"/>
+        </w:rPr>
+        <w:t>fp</w:t>
+      </w:r>
+      <w:r>
+        <w:rPr>
+          <w:lang w:val="en-US"/>
+        </w:rPr>
+        <w:t>ExplorerA</w:t>
+      </w:r>
+      <w:r>
+        <w:rPr>
+          <w:lang w:val="en-US"/>
+        </w:rPr>
+        <w:t>nalysis</w:t>
+      </w:r>
+      <w:proofErr w:type="spellEnd"/>
+      <w:r>
+        <w:rPr>
+          <w:lang w:val="en-US"/>
+        </w:rPr>
+        <w:t>”</w:t>
+      </w:r>
+      <w:r>
+        <w:rPr>
+          <w:lang w:val="en-US"/>
+        </w:rPr>
+        <w:t xml:space="preserve">. But this can be changed </w:t>
+      </w:r>
+      <w:r>
+        <w:rPr>
+          <w:lang w:val="en-US"/>
+        </w:rPr>
+        <w:t xml:space="preserve">by the user </w:t>
+      </w:r>
+      <w:r>
+        <w:rPr>
+          <w:lang w:val="en-US"/>
+        </w:rPr>
+        <w:t>to any custom folder.</w:t>
+      </w:r>
+    </w:p>
+    <w:p>
+      <w:pPr>
+        <w:pStyle w:val="Heading2"/>
+        <w:numPr>
+          <w:ilvl w:val="1"/>
+          <w:numId w:val="4"/>
+        </w:numPr>
+        <w:jc w:val="both"/>
+        <w:rPr>
+          <w:lang w:val="en-US"/>
+        </w:rPr>
+      </w:pPr>
+      <w:bookmarkStart w:id="16" w:name="_Toc106654405"/>
+      <w:r>
+        <w:rPr>
+          <w:lang w:val="en-US"/>
+        </w:rPr>
+        <w:t>Run on Batch</w:t>
+      </w:r>
+      <w:bookmarkEnd w:id="16"/>
+    </w:p>
+    <w:p>
+      <w:pPr>
+        <w:jc w:val="both"/>
+        <w:rPr>
+          <w:lang w:val="en-US"/>
+        </w:rPr>
+      </w:pPr>
+      <w:r>
+        <w:rPr>
+          <w:lang w:val="en-US"/>
+        </w:rPr>
+        <w:t>“Run on Batch” button in the main application window</w:t>
+      </w:r>
+      <w:r>
+        <w:rPr>
+          <w:lang w:val="en-US"/>
+        </w:rPr>
+        <w:t xml:space="preserve"> opens a window with options that allow user to run automated analysis on multiple subjects</w:t>
+      </w:r>
+      <w:r>
+        <w:rPr>
+          <w:lang w:val="en-US"/>
+        </w:rPr>
+        <w:t>.</w:t>
+      </w:r>
+      <w:r>
+        <w:rPr>
+          <w:lang w:val="en-US"/>
+        </w:rPr>
+        <w:t xml:space="preserve"> (Fig</w:t>
       </w:r>
       <w:r>
         <w:rPr>
@@ -9403,266 +9298,6 @@
         <w:rPr>
           <w:lang w:val="en-US"/>
         </w:rPr>
-        <w:t xml:space="preserve">. </w:t>
-      </w:r>
-      <w:r>
-        <w:rPr>
-          <w:lang w:val="en-US"/>
-        </w:rPr>
-        <w:t xml:space="preserve">Run on Batch window for multiple </w:t>
-      </w:r>
-      <w:proofErr w:type="gramStart"/>
-      <w:r>
-        <w:rPr>
-          <w:lang w:val="en-US"/>
-        </w:rPr>
-        <w:t>subjects</w:t>
-      </w:r>
-      <w:proofErr w:type="gramEnd"/>
-      <w:r>
-        <w:rPr>
-          <w:lang w:val="en-US"/>
-        </w:rPr>
-        <w:t xml:space="preserve"> data analysis.</w:t>
-      </w:r>
-    </w:p>
-    <w:p>
-      <w:pPr>
-        <w:jc w:val="both"/>
-        <w:rPr>
-          <w:lang w:val="en-US"/>
-        </w:rPr>
-      </w:pPr>
-      <w:r>
-        <w:rPr>
-          <w:lang w:val="en-US"/>
-        </w:rPr>
-        <w:t xml:space="preserve">The subjects can be selected within this window. </w:t>
-      </w:r>
-      <w:r>
-        <w:rPr>
-          <w:lang w:val="en-US"/>
-        </w:rPr>
-        <w:t>However</w:t>
-      </w:r>
-      <w:r>
-        <w:rPr>
-          <w:lang w:val="en-US"/>
-        </w:rPr>
-        <w:t>,</w:t>
-      </w:r>
-      <w:r>
-        <w:rPr>
-          <w:lang w:val="en-US"/>
-        </w:rPr>
-        <w:t xml:space="preserve"> th</w:t>
-      </w:r>
-      <w:r>
-        <w:rPr>
-          <w:lang w:val="en-US"/>
-        </w:rPr>
-        <w:t>e</w:t>
-      </w:r>
-      <w:r>
-        <w:rPr>
-          <w:lang w:val="en-US"/>
-        </w:rPr>
-        <w:t xml:space="preserve"> user also can “remember” interesting subjects by checking </w:t>
-      </w:r>
-      <w:r>
-        <w:rPr>
-          <w:lang w:val="en-US"/>
-        </w:rPr>
-        <w:t xml:space="preserve">“Include Subject” checkbox at the bottom of each </w:t>
-      </w:r>
-      <w:r>
-        <w:rPr>
-          <w:lang w:val="en-US"/>
-        </w:rPr>
-        <w:t>subject plot.</w:t>
-      </w:r>
-      <w:r>
-        <w:rPr>
-          <w:lang w:val="en-US"/>
-        </w:rPr>
-        <w:t xml:space="preserve"> Selected subjects will automatically appear as checked in the “Run on Batch” window</w:t>
-      </w:r>
-      <w:r>
-        <w:rPr>
-          <w:lang w:val="en-US"/>
-        </w:rPr>
-        <w:t>.</w:t>
-      </w:r>
-    </w:p>
-    <w:p>
-      <w:pPr>
-        <w:jc w:val="both"/>
-        <w:rPr>
-          <w:lang w:val="en-US"/>
-        </w:rPr>
-      </w:pPr>
-      <w:r>
-        <w:rPr>
-          <w:lang w:val="en-US"/>
-        </w:rPr>
-        <w:t xml:space="preserve">The trimming will be applied to all </w:t>
-      </w:r>
-      <w:r>
-        <w:rPr>
-          <w:lang w:val="en-US"/>
-        </w:rPr>
-        <w:t xml:space="preserve">analyzed data. </w:t>
-      </w:r>
-      <w:r>
-        <w:rPr>
-          <w:lang w:val="en-US"/>
-        </w:rPr>
-        <w:t xml:space="preserve">Same as </w:t>
-      </w:r>
-      <w:r>
-        <w:rPr>
-          <w:lang w:val="en-US"/>
-        </w:rPr>
-        <w:t xml:space="preserve">the current </w:t>
-      </w:r>
-      <w:proofErr w:type="spellStart"/>
-      <w:r>
-        <w:rPr>
-          <w:lang w:val="en-US"/>
-        </w:rPr>
-        <w:t>downsample</w:t>
-      </w:r>
-      <w:proofErr w:type="spellEnd"/>
-      <w:r>
-        <w:rPr>
-          <w:lang w:val="en-US"/>
-        </w:rPr>
-        <w:t>, normalization and filter settings.</w:t>
-      </w:r>
-    </w:p>
-    <w:p>
-      <w:pPr>
-        <w:jc w:val="both"/>
-        <w:rPr>
-          <w:lang w:val="en-US"/>
-        </w:rPr>
-      </w:pPr>
-      <w:r>
-        <w:rPr>
-          <w:lang w:val="en-US"/>
-        </w:rPr>
-        <w:t xml:space="preserve">If the user selected any event in the </w:t>
-      </w:r>
-      <w:r>
-        <w:rPr>
-          <w:lang w:val="en-US"/>
-        </w:rPr>
-        <w:t xml:space="preserve">Options next to the subject plots, the selected event will be </w:t>
-      </w:r>
-      <w:r>
-        <w:rPr>
-          <w:lang w:val="en-US"/>
-        </w:rPr>
-        <w:t>shown on the plots</w:t>
-      </w:r>
-      <w:r>
-        <w:rPr>
-          <w:lang w:val="en-US"/>
-        </w:rPr>
-        <w:t>.</w:t>
-      </w:r>
-    </w:p>
-    <w:p>
-      <w:pPr>
-        <w:jc w:val="both"/>
-        <w:rPr>
-          <w:lang w:val="en-US"/>
-        </w:rPr>
-      </w:pPr>
-      <w:r>
-        <w:rPr>
-          <w:lang w:val="en-US"/>
-        </w:rPr>
-        <w:t xml:space="preserve">“Export Each Subject Data” will </w:t>
-      </w:r>
-      <w:r>
-        <w:rPr>
-          <w:lang w:val="en-US"/>
-        </w:rPr>
-        <w:t xml:space="preserve">save csv files with </w:t>
-      </w:r>
-      <w:r>
-        <w:rPr>
-          <w:lang w:val="en-US"/>
-        </w:rPr>
-        <w:t xml:space="preserve">the selected </w:t>
-      </w:r>
-      <w:r>
-        <w:rPr>
-          <w:lang w:val="en-US"/>
-        </w:rPr>
-        <w:t xml:space="preserve">single subject analyzed data as well as </w:t>
-      </w:r>
-      <w:r>
-        <w:rPr>
-          <w:lang w:val="en-US"/>
-        </w:rPr>
-        <w:t xml:space="preserve">the </w:t>
-      </w:r>
-      <w:r>
-        <w:rPr>
-          <w:lang w:val="en-US"/>
-        </w:rPr>
-        <w:t>plots</w:t>
-      </w:r>
-      <w:r>
-        <w:rPr>
-          <w:lang w:val="en-US"/>
-        </w:rPr>
-        <w:t>.</w:t>
-      </w:r>
-    </w:p>
-    <w:p>
-      <w:pPr>
-        <w:jc w:val="both"/>
-        <w:rPr>
-          <w:lang w:val="en-US"/>
-        </w:rPr>
-      </w:pPr>
-      <w:r>
-        <w:rPr>
-          <w:lang w:val="en-US"/>
-        </w:rPr>
-        <w:t>“Export Group Analysis Data” will save csv files</w:t>
-      </w:r>
-      <w:r>
-        <w:rPr>
-          <w:lang w:val="en-US"/>
-        </w:rPr>
-        <w:t xml:space="preserve"> </w:t>
-      </w:r>
-      <w:r>
-        <w:rPr>
-          <w:lang w:val="en-US"/>
-        </w:rPr>
-        <w:t>with group analysis data as well as the plots.</w:t>
-      </w:r>
-      <w:r>
-        <w:rPr>
-          <w:lang w:val="en-US"/>
-        </w:rPr>
-        <w:t xml:space="preserve"> (Fig</w:t>
-      </w:r>
-      <w:r>
-        <w:rPr>
-          <w:lang w:val="en-US"/>
-        </w:rPr>
-        <w:t>21</w:t>
-      </w:r>
-      <w:r>
-        <w:rPr>
-          <w:lang w:val="en-US"/>
-        </w:rPr>
         <w:t>)</w:t>
       </w:r>
     </w:p>
@@ -9678,12 +9313,11 @@
           <w:noProof/>
           <w:lang w:val="en-US"/>
         </w:rPr>
-        <w:lastRenderedPageBreak/>
         <w:drawing>
-          <wp:inline distT="0" distB="0" distL="0" distR="0" wp14:anchorId="188F5FCD" wp14:editId="250A7224">
-            <wp:extent cx="5760720" cy="3604260"/>
+          <wp:inline distT="0" distB="0" distL="0" distR="0" wp14:anchorId="41EBA761" wp14:editId="15591A56">
+            <wp:extent cx="5760720" cy="4556760"/>
             <wp:effectExtent l="0" t="0" r="0" b="0"/>
-            <wp:docPr id="28" name="Picture 28" descr="Graphical user interface, chart&#10;&#10;Description automatically generated"/>
+            <wp:docPr id="42" name="Picture 42" descr="Graphical user interface, application&#10;&#10;Description automatically generated"/>
             <wp:cNvGraphicFramePr>
               <a:graphicFrameLocks xmlns:a="http://schemas.openxmlformats.org/drawingml/2006/main" noChangeAspect="1"/>
             </wp:cNvGraphicFramePr>
@@ -9691,11 +9325,11 @@
               <a:graphicData uri="http://schemas.openxmlformats.org/drawingml/2006/picture">
                 <pic:pic xmlns:pic="http://schemas.openxmlformats.org/drawingml/2006/picture">
                   <pic:nvPicPr>
-                    <pic:cNvPr id="28" name="Picture 28" descr="Graphical user interface, chart&#10;&#10;Description automatically generated"/>
+                    <pic:cNvPr id="42" name="Picture 42" descr="Graphical user interface, application&#10;&#10;Description automatically generated"/>
                     <pic:cNvPicPr/>
                   </pic:nvPicPr>
                   <pic:blipFill>
-                    <a:blip r:embed="rId30" cstate="print">
+                    <a:blip r:embed="rId30">
                       <a:extLst>
                         <a:ext uri="{28A0092B-C50C-407E-A947-70E740481C1C}">
                           <a14:useLocalDpi xmlns:a14="http://schemas.microsoft.com/office/drawing/2010/main" val="0"/>
@@ -9709,7 +9343,7 @@
                   <pic:spPr>
                     <a:xfrm>
                       <a:off x="0" y="0"/>
-                      <a:ext cx="5760720" cy="3604260"/>
+                      <a:ext cx="5760720" cy="4556760"/>
                     </a:xfrm>
                     <a:prstGeom prst="rect">
                       <a:avLst/>
@@ -9739,6 +9373,348 @@
         <w:rPr>
           <w:lang w:val="en-US"/>
         </w:rPr>
+        <w:t>20</w:t>
+      </w:r>
+      <w:r>
+        <w:rPr>
+          <w:lang w:val="en-US"/>
+        </w:rPr>
+        <w:t xml:space="preserve">. </w:t>
+      </w:r>
+      <w:r>
+        <w:rPr>
+          <w:lang w:val="en-US"/>
+        </w:rPr>
+        <w:t xml:space="preserve">Run on Batch window for multiple </w:t>
+      </w:r>
+      <w:proofErr w:type="gramStart"/>
+      <w:r>
+        <w:rPr>
+          <w:lang w:val="en-US"/>
+        </w:rPr>
+        <w:t>subjects</w:t>
+      </w:r>
+      <w:proofErr w:type="gramEnd"/>
+      <w:r>
+        <w:rPr>
+          <w:lang w:val="en-US"/>
+        </w:rPr>
+        <w:t xml:space="preserve"> data analysis.</w:t>
+      </w:r>
+    </w:p>
+    <w:p>
+      <w:pPr>
+        <w:jc w:val="both"/>
+        <w:rPr>
+          <w:lang w:val="en-US"/>
+        </w:rPr>
+      </w:pPr>
+      <w:r>
+        <w:rPr>
+          <w:lang w:val="en-US"/>
+        </w:rPr>
+        <w:t xml:space="preserve">The subjects can be selected within this window. </w:t>
+      </w:r>
+      <w:r>
+        <w:rPr>
+          <w:lang w:val="en-US"/>
+        </w:rPr>
+        <w:t>However</w:t>
+      </w:r>
+      <w:r>
+        <w:rPr>
+          <w:lang w:val="en-US"/>
+        </w:rPr>
+        <w:t>,</w:t>
+      </w:r>
+      <w:r>
+        <w:rPr>
+          <w:lang w:val="en-US"/>
+        </w:rPr>
+        <w:t xml:space="preserve"> th</w:t>
+      </w:r>
+      <w:r>
+        <w:rPr>
+          <w:lang w:val="en-US"/>
+        </w:rPr>
+        <w:t>e</w:t>
+      </w:r>
+      <w:r>
+        <w:rPr>
+          <w:lang w:val="en-US"/>
+        </w:rPr>
+        <w:t xml:space="preserve"> user also can “remember” interesting subjects by checking </w:t>
+      </w:r>
+      <w:r>
+        <w:rPr>
+          <w:lang w:val="en-US"/>
+        </w:rPr>
+        <w:t xml:space="preserve">“Include Subject” checkbox at the bottom of each </w:t>
+      </w:r>
+      <w:r>
+        <w:rPr>
+          <w:lang w:val="en-US"/>
+        </w:rPr>
+        <w:t>subject plot.</w:t>
+      </w:r>
+      <w:r>
+        <w:rPr>
+          <w:lang w:val="en-US"/>
+        </w:rPr>
+        <w:t xml:space="preserve"> Selected subjects will automatically appear as checked in the “Run on Batch” window</w:t>
+      </w:r>
+      <w:r>
+        <w:rPr>
+          <w:lang w:val="en-US"/>
+        </w:rPr>
+        <w:t>.</w:t>
+      </w:r>
+    </w:p>
+    <w:p>
+      <w:pPr>
+        <w:jc w:val="both"/>
+        <w:rPr>
+          <w:lang w:val="en-US"/>
+        </w:rPr>
+      </w:pPr>
+      <w:r>
+        <w:rPr>
+          <w:lang w:val="en-US"/>
+        </w:rPr>
+        <w:t xml:space="preserve">The trimming will be applied to all </w:t>
+      </w:r>
+      <w:r>
+        <w:rPr>
+          <w:lang w:val="en-US"/>
+        </w:rPr>
+        <w:t xml:space="preserve">analyzed data. </w:t>
+      </w:r>
+      <w:r>
+        <w:rPr>
+          <w:lang w:val="en-US"/>
+        </w:rPr>
+        <w:t xml:space="preserve">Same as </w:t>
+      </w:r>
+      <w:r>
+        <w:rPr>
+          <w:lang w:val="en-US"/>
+        </w:rPr>
+        <w:t xml:space="preserve">the current </w:t>
+      </w:r>
+      <w:proofErr w:type="spellStart"/>
+      <w:r>
+        <w:rPr>
+          <w:lang w:val="en-US"/>
+        </w:rPr>
+        <w:t>downsample</w:t>
+      </w:r>
+      <w:proofErr w:type="spellEnd"/>
+      <w:r>
+        <w:rPr>
+          <w:lang w:val="en-US"/>
+        </w:rPr>
+        <w:t>, normalization and filter settings.</w:t>
+      </w:r>
+    </w:p>
+    <w:p>
+      <w:pPr>
+        <w:jc w:val="both"/>
+        <w:rPr>
+          <w:lang w:val="en-US"/>
+        </w:rPr>
+      </w:pPr>
+      <w:r>
+        <w:rPr>
+          <w:lang w:val="en-US"/>
+        </w:rPr>
+        <w:t xml:space="preserve">If the user selected any event in the </w:t>
+      </w:r>
+      <w:r>
+        <w:rPr>
+          <w:lang w:val="en-US"/>
+        </w:rPr>
+        <w:t xml:space="preserve">Options next to the subject plots, the selected event will be </w:t>
+      </w:r>
+      <w:r>
+        <w:rPr>
+          <w:lang w:val="en-US"/>
+        </w:rPr>
+        <w:t>shown on the plots</w:t>
+      </w:r>
+      <w:r>
+        <w:rPr>
+          <w:lang w:val="en-US"/>
+        </w:rPr>
+        <w:t>.</w:t>
+      </w:r>
+    </w:p>
+    <w:p>
+      <w:pPr>
+        <w:jc w:val="both"/>
+        <w:rPr>
+          <w:lang w:val="en-US"/>
+        </w:rPr>
+      </w:pPr>
+      <w:r>
+        <w:rPr>
+          <w:lang w:val="en-US"/>
+        </w:rPr>
+        <w:t xml:space="preserve">“Export Each Subject Data” will </w:t>
+      </w:r>
+      <w:r>
+        <w:rPr>
+          <w:lang w:val="en-US"/>
+        </w:rPr>
+        <w:t xml:space="preserve">save csv files with </w:t>
+      </w:r>
+      <w:r>
+        <w:rPr>
+          <w:lang w:val="en-US"/>
+        </w:rPr>
+        <w:t xml:space="preserve">the selected </w:t>
+      </w:r>
+      <w:r>
+        <w:rPr>
+          <w:lang w:val="en-US"/>
+        </w:rPr>
+        <w:t xml:space="preserve">single subject analyzed data as well as </w:t>
+      </w:r>
+      <w:r>
+        <w:rPr>
+          <w:lang w:val="en-US"/>
+        </w:rPr>
+        <w:t xml:space="preserve">the </w:t>
+      </w:r>
+      <w:r>
+        <w:rPr>
+          <w:lang w:val="en-US"/>
+        </w:rPr>
+        <w:t>plots</w:t>
+      </w:r>
+      <w:r>
+        <w:rPr>
+          <w:lang w:val="en-US"/>
+        </w:rPr>
+        <w:t>.</w:t>
+      </w:r>
+    </w:p>
+    <w:p>
+      <w:pPr>
+        <w:jc w:val="both"/>
+        <w:rPr>
+          <w:lang w:val="en-US"/>
+        </w:rPr>
+      </w:pPr>
+      <w:r>
+        <w:rPr>
+          <w:lang w:val="en-US"/>
+        </w:rPr>
+        <w:lastRenderedPageBreak/>
+        <w:t>“Export Group Analysis Data” will save csv files</w:t>
+      </w:r>
+      <w:r>
+        <w:rPr>
+          <w:lang w:val="en-US"/>
+        </w:rPr>
+        <w:t xml:space="preserve"> </w:t>
+      </w:r>
+      <w:r>
+        <w:rPr>
+          <w:lang w:val="en-US"/>
+        </w:rPr>
+        <w:t>with group analysis data as well as the plots.</w:t>
+      </w:r>
+      <w:r>
+        <w:rPr>
+          <w:lang w:val="en-US"/>
+        </w:rPr>
+        <w:t xml:space="preserve"> (Fig</w:t>
+      </w:r>
+      <w:r>
+        <w:rPr>
+          <w:lang w:val="en-US"/>
+        </w:rPr>
+        <w:t>21</w:t>
+      </w:r>
+      <w:r>
+        <w:rPr>
+          <w:lang w:val="en-US"/>
+        </w:rPr>
+        <w:t>)</w:t>
+      </w:r>
+    </w:p>
+    <w:p>
+      <w:pPr>
+        <w:jc w:val="both"/>
+        <w:rPr>
+          <w:lang w:val="en-US"/>
+        </w:rPr>
+      </w:pPr>
+      <w:r>
+        <w:rPr>
+          <w:noProof/>
+          <w:lang w:val="en-US"/>
+        </w:rPr>
+        <w:drawing>
+          <wp:inline distT="0" distB="0" distL="0" distR="0" wp14:anchorId="57311C76" wp14:editId="02539A02">
+            <wp:extent cx="5760720" cy="3150235"/>
+            <wp:effectExtent l="0" t="0" r="0" b="0"/>
+            <wp:docPr id="41" name="Picture 41" descr="Graphical user interface, application&#10;&#10;Description automatically generated"/>
+            <wp:cNvGraphicFramePr>
+              <a:graphicFrameLocks xmlns:a="http://schemas.openxmlformats.org/drawingml/2006/main" noChangeAspect="1"/>
+            </wp:cNvGraphicFramePr>
+            <a:graphic xmlns:a="http://schemas.openxmlformats.org/drawingml/2006/main">
+              <a:graphicData uri="http://schemas.openxmlformats.org/drawingml/2006/picture">
+                <pic:pic xmlns:pic="http://schemas.openxmlformats.org/drawingml/2006/picture">
+                  <pic:nvPicPr>
+                    <pic:cNvPr id="41" name="Picture 41" descr="Graphical user interface, application&#10;&#10;Description automatically generated"/>
+                    <pic:cNvPicPr/>
+                  </pic:nvPicPr>
+                  <pic:blipFill>
+                    <a:blip r:embed="rId31" cstate="print">
+                      <a:extLst>
+                        <a:ext uri="{28A0092B-C50C-407E-A947-70E740481C1C}">
+                          <a14:useLocalDpi xmlns:a14="http://schemas.microsoft.com/office/drawing/2010/main" val="0"/>
+                        </a:ext>
+                      </a:extLst>
+                    </a:blip>
+                    <a:stretch>
+                      <a:fillRect/>
+                    </a:stretch>
+                  </pic:blipFill>
+                  <pic:spPr>
+                    <a:xfrm>
+                      <a:off x="0" y="0"/>
+                      <a:ext cx="5760720" cy="3150235"/>
+                    </a:xfrm>
+                    <a:prstGeom prst="rect">
+                      <a:avLst/>
+                    </a:prstGeom>
+                  </pic:spPr>
+                </pic:pic>
+              </a:graphicData>
+            </a:graphic>
+          </wp:inline>
+        </w:drawing>
+      </w:r>
+    </w:p>
+    <w:p>
+      <w:pPr>
+        <w:jc w:val="both"/>
+        <w:rPr>
+          <w:lang w:val="en-US"/>
+        </w:rPr>
+      </w:pPr>
+      <w:r>
+        <w:rPr>
+          <w:lang w:val="en-US"/>
+        </w:rPr>
+        <w:t>Fig</w:t>
+      </w:r>
+      <w:r>
+        <w:rPr>
+          <w:lang w:val="en-US"/>
+        </w:rPr>
         <w:t>21</w:t>
       </w:r>
       <w:r>
@@ -9766,7 +9742,7 @@
           <w:lang w:val="en-US"/>
         </w:rPr>
       </w:pPr>
-      <w:bookmarkStart w:id="17" w:name="_Toc100745655"/>
+      <w:bookmarkStart w:id="17" w:name="_Toc106654406"/>
       <w:r>
         <w:rPr>
           <w:lang w:val="en-US"/>
@@ -9789,7 +9765,7 @@
           <w:lang w:val="en-US"/>
         </w:rPr>
       </w:pPr>
-      <w:bookmarkStart w:id="18" w:name="_Toc100745656"/>
+      <w:bookmarkStart w:id="18" w:name="_Toc106654407"/>
       <w:r>
         <w:rPr>
           <w:lang w:val="en-US"/>
@@ -9961,32 +9937,15 @@
         </w:rPr>
         <w:t>(</w:t>
       </w:r>
-      <w:r>
-        <w:fldChar w:fldCharType="begin"/>
-      </w:r>
-      <w:r>
-        <w:rPr>
-          <w:lang w:val="en-US"/>
-        </w:rPr>
-        <w:instrText xml:space="preserve"> HYPERLINK "https://numpy.org/doc/stable/reference/generated/numpy.polynomial.polynomial.Polynomial.fit.html" </w:instrText>
-      </w:r>
-      <w:r>
-        <w:fldChar w:fldCharType="separate"/>
-      </w:r>
-      <w:r>
-        <w:rPr>
-          <w:rStyle w:val="Hyperlink"/>
-          <w:lang w:val="en-US"/>
-        </w:rPr>
-        <w:t>https://numpy.org/doc/stable/reference/generated/numpy.polynomial.polynomial.Polynomial.fit.html</w:t>
-      </w:r>
-      <w:r>
-        <w:rPr>
-          <w:rStyle w:val="Hyperlink"/>
-          <w:lang w:val="en-US"/>
-        </w:rPr>
-        <w:fldChar w:fldCharType="end"/>
-      </w:r>
+      <w:hyperlink r:id="rId32" w:history="1">
+        <w:r>
+          <w:rPr>
+            <w:rStyle w:val="Hyperlink"/>
+            <w:lang w:val="en-US"/>
+          </w:rPr>
+          <w:t>https://numpy.org/doc/stable/reference/generated/numpy.polynomial.polynomial.Polynomial.fit.html</w:t>
+        </w:r>
+      </w:hyperlink>
     </w:p>
     <w:p>
       <w:pPr>
@@ -10016,7 +9975,7 @@
           <w:lang w:val="en-US"/>
         </w:rPr>
       </w:pPr>
-      <w:bookmarkStart w:id="19" w:name="_Toc100745657"/>
+      <w:bookmarkStart w:id="19" w:name="_Toc106654408"/>
       <w:r>
         <w:rPr>
           <w:lang w:val="en-US"/>
@@ -10653,55 +10612,55 @@
           <w:szCs w:val="16"/>
           <w:lang w:val="en-US"/>
         </w:rPr>
+        <w:t>dFFCa</w:t>
+      </w:r>
+      <w:proofErr w:type="spellEnd"/>
+      <w:r>
+        <w:rPr>
+          <w:rFonts w:ascii="Consolas" w:hAnsi="Consolas"/>
+          <w:sz w:val="16"/>
+          <w:szCs w:val="16"/>
+          <w:lang w:val="en-US"/>
+        </w:rPr>
+        <w:t xml:space="preserve"> = (</w:t>
+      </w:r>
+      <w:r>
+        <w:rPr>
+          <w:rFonts w:ascii="Consolas" w:hAnsi="Consolas"/>
+          <w:sz w:val="16"/>
+          <w:szCs w:val="16"/>
+          <w:lang w:val="en-US"/>
+        </w:rPr>
+        <w:t xml:space="preserve">GCaMP signal </w:t>
+      </w:r>
+      <w:r>
+        <w:rPr>
+          <w:rFonts w:ascii="Consolas" w:hAnsi="Consolas"/>
+          <w:sz w:val="16"/>
+          <w:szCs w:val="16"/>
+          <w:lang w:val="en-US"/>
+        </w:rPr>
+        <w:t xml:space="preserve">- F0Ca)/F0Ca *100    </w:t>
+      </w:r>
+    </w:p>
+    <w:p>
+      <w:pPr>
+        <w:jc w:val="both"/>
+        <w:rPr>
+          <w:rFonts w:ascii="Consolas" w:hAnsi="Consolas"/>
+          <w:sz w:val="16"/>
+          <w:szCs w:val="16"/>
+          <w:lang w:val="en-US"/>
+        </w:rPr>
+      </w:pPr>
+      <w:r>
+        <w:rPr>
+          <w:rFonts w:ascii="Consolas" w:hAnsi="Consolas"/>
+          <w:sz w:val="16"/>
+          <w:szCs w:val="16"/>
+          <w:lang w:val="en-US"/>
+        </w:rPr>
         <w:lastRenderedPageBreak/>
-        <w:t>dFFCa</w:t>
-      </w:r>
-      <w:proofErr w:type="spellEnd"/>
-      <w:r>
-        <w:rPr>
-          <w:rFonts w:ascii="Consolas" w:hAnsi="Consolas"/>
-          <w:sz w:val="16"/>
-          <w:szCs w:val="16"/>
-          <w:lang w:val="en-US"/>
-        </w:rPr>
-        <w:t xml:space="preserve"> = (</w:t>
-      </w:r>
-      <w:r>
-        <w:rPr>
-          <w:rFonts w:ascii="Consolas" w:hAnsi="Consolas"/>
-          <w:sz w:val="16"/>
-          <w:szCs w:val="16"/>
-          <w:lang w:val="en-US"/>
-        </w:rPr>
-        <w:t xml:space="preserve">GCaMP signal </w:t>
-      </w:r>
-      <w:r>
-        <w:rPr>
-          <w:rFonts w:ascii="Consolas" w:hAnsi="Consolas"/>
-          <w:sz w:val="16"/>
-          <w:szCs w:val="16"/>
-          <w:lang w:val="en-US"/>
-        </w:rPr>
-        <w:t xml:space="preserve">- F0Ca)/F0Ca *100    </w:t>
-      </w:r>
-    </w:p>
-    <w:p>
-      <w:pPr>
-        <w:jc w:val="both"/>
-        <w:rPr>
-          <w:rFonts w:ascii="Consolas" w:hAnsi="Consolas"/>
-          <w:sz w:val="16"/>
-          <w:szCs w:val="16"/>
-          <w:lang w:val="en-US"/>
-        </w:rPr>
-      </w:pPr>
-      <w:r>
-        <w:rPr>
-          <w:rFonts w:ascii="Consolas" w:hAnsi="Consolas"/>
-          <w:sz w:val="16"/>
-          <w:szCs w:val="16"/>
-          <w:lang w:val="en-US"/>
-        </w:rPr>
         <w:t xml:space="preserve"># </w:t>
       </w:r>
       <w:proofErr w:type="gramStart"/>
@@ -11372,7 +11331,7 @@
           <w:lang w:val="en-US"/>
         </w:rPr>
       </w:pPr>
-      <w:bookmarkStart w:id="20" w:name="_Toc100745658"/>
+      <w:bookmarkStart w:id="20" w:name="_Toc106654409"/>
       <w:r>
         <w:rPr>
           <w:lang w:val="en-US"/>
@@ -12724,7 +12683,7 @@
           <w:lang w:val="en-US"/>
         </w:rPr>
       </w:pPr>
-      <w:bookmarkStart w:id="21" w:name="_Toc100745659"/>
+      <w:bookmarkStart w:id="21" w:name="_Toc106654410"/>
       <w:r>
         <w:rPr>
           <w:lang w:val="en-US"/>
@@ -12990,7 +12949,7 @@
           <w:lang w:val="en-US"/>
         </w:rPr>
       </w:pPr>
-      <w:bookmarkStart w:id="22" w:name="_Toc100745660"/>
+      <w:bookmarkStart w:id="22" w:name="_Toc106654411"/>
       <w:r>
         <w:rPr>
           <w:lang w:val="en-US"/>
@@ -13173,7 +13132,7 @@
           <w:lang w:val="en-US"/>
         </w:rPr>
       </w:pPr>
-      <w:bookmarkStart w:id="23" w:name="_Toc100745661"/>
+      <w:bookmarkStart w:id="23" w:name="_Toc106654412"/>
       <w:r>
         <w:rPr>
           <w:lang w:val="en-US"/>
@@ -13282,7 +13241,7 @@
           <w:lang w:val="en-US"/>
         </w:rPr>
       </w:pPr>
-      <w:bookmarkStart w:id="24" w:name="_Toc100745662"/>
+      <w:bookmarkStart w:id="24" w:name="_Toc106654413"/>
       <w:r>
         <w:rPr>
           <w:lang w:val="en-US"/>
@@ -13343,7 +13302,7 @@
           <w:lang w:val="en-US"/>
         </w:rPr>
       </w:pPr>
-      <w:bookmarkStart w:id="25" w:name="_Toc100745663"/>
+      <w:bookmarkStart w:id="25" w:name="_Toc106654414"/>
       <w:r>
         <w:rPr>
           <w:lang w:val="en-US"/>
@@ -14039,7 +13998,7 @@
       </w:pPr>
     </w:p>
     <w:sectPr>
-      <w:footerReference w:type="default" r:id="rId31"/>
+      <w:footerReference w:type="default" r:id="rId33"/>
       <w:pgSz w:w="11906" w:h="16838"/>
       <w:pgMar w:top="1417" w:right="1417" w:bottom="1417" w:left="1417" w:header="708" w:footer="708" w:gutter="0"/>
       <w:cols w:space="708"/>
@@ -14050,7 +14009,7 @@
 </file>
 
 <file path=word/endnotes.xml><?xml version="1.0" encoding="utf-8"?>
-<w:endnotes xmlns:wpc="http://schemas.microsoft.com/office/word/2010/wordprocessingCanvas" xmlns:cx="http://schemas.microsoft.com/office/drawing/2014/chartex" xmlns:cx1="http://schemas.microsoft.com/office/drawing/2015/9/8/chartex" xmlns:cx2="http://schemas.microsoft.com/office/drawing/2015/10/21/chartex" xmlns:cx3="http://schemas.microsoft.com/office/drawing/2016/5/9/chartex" xmlns:cx4="http://schemas.microsoft.com/office/drawing/2016/5/10/chartex" xmlns:cx5="http://schemas.microsoft.com/office/drawing/2016/5/11/chartex" xmlns:cx6="http://schemas.microsoft.com/office/drawing/2016/5/12/chartex" xmlns:cx7="http://schemas.microsoft.com/office/drawing/2016/5/13/chartex" xmlns:cx8="http://schemas.microsoft.com/office/drawing/2016/5/14/chartex" xmlns:mc="http://schemas.openxmlformats.org/markup-compatibility/2006" xmlns:aink="http://schemas.microsoft.com/office/drawing/2016/ink" xmlns:am3d="http://schemas.microsoft.com/office/drawing/2017/model3d" xmlns:o="urn:schemas-microsoft-com:office:office" xmlns:r="http://schemas.openxmlformats.org/officeDocument/2006/relationships" xmlns:m="http://schemas.openxmlformats.org/officeDocument/2006/math" xmlns:v="urn:schemas-microsoft-com:vml" xmlns:wp14="http://schemas.microsoft.com/office/word/2010/wordprocessingDrawing" xmlns:wp="http://schemas.openxmlformats.org/drawingml/2006/wordprocessingDrawing" xmlns:w10="urn:schemas-microsoft-com:office:word" xmlns:w="http://schemas.openxmlformats.org/wordprocessingml/2006/main" xmlns:w14="http://schemas.microsoft.com/office/word/2010/wordml" xmlns:w15="http://schemas.microsoft.com/office/word/2012/wordml" xmlns:w16cex="http://schemas.microsoft.com/office/word/2018/wordml/cex" xmlns:w16cid="http://schemas.microsoft.com/office/word/2016/wordml/cid" xmlns:w16="http://schemas.microsoft.com/office/word/2018/wordml" xmlns:w16sdtdh="http://schemas.microsoft.com/office/word/2020/wordml/sdtdatahash" xmlns:w16se="http://schemas.microsoft.com/office/word/2015/wordml/symex" xmlns:wpg="http://schemas.microsoft.com/office/word/2010/wordprocessingGroup" xmlns:wpi="http://schemas.microsoft.com/office/word/2010/wordprocessingInk" xmlns:wne="http://schemas.microsoft.com/office/word/2006/wordml" xmlns:wps="http://schemas.microsoft.com/office/word/2010/wordprocessingShape" mc:Ignorable="w14 w15 w16se w16cid w16 w16cex w16sdtdh wp14">
+<w:endnotes xmlns:wpc="http://schemas.microsoft.com/office/word/2010/wordprocessingCanvas" xmlns:cx="http://schemas.microsoft.com/office/drawing/2014/chartex" xmlns:cx1="http://schemas.microsoft.com/office/drawing/2015/9/8/chartex" xmlns:cx2="http://schemas.microsoft.com/office/drawing/2015/10/21/chartex" xmlns:cx3="http://schemas.microsoft.com/office/drawing/2016/5/9/chartex" xmlns:cx4="http://schemas.microsoft.com/office/drawing/2016/5/10/chartex" xmlns:cx5="http://schemas.microsoft.com/office/drawing/2016/5/11/chartex" xmlns:cx6="http://schemas.microsoft.com/office/drawing/2016/5/12/chartex" xmlns:cx7="http://schemas.microsoft.com/office/drawing/2016/5/13/chartex" xmlns:cx8="http://schemas.microsoft.com/office/drawing/2016/5/14/chartex" xmlns:mc="http://schemas.openxmlformats.org/markup-compatibility/2006" xmlns:aink="http://schemas.microsoft.com/office/drawing/2016/ink" xmlns:am3d="http://schemas.microsoft.com/office/drawing/2017/model3d" xmlns:o="urn:schemas-microsoft-com:office:office" xmlns:oel="http://schemas.microsoft.com/office/2019/extlst" xmlns:r="http://schemas.openxmlformats.org/officeDocument/2006/relationships" xmlns:m="http://schemas.openxmlformats.org/officeDocument/2006/math" xmlns:v="urn:schemas-microsoft-com:vml" xmlns:wp14="http://schemas.microsoft.com/office/word/2010/wordprocessingDrawing" xmlns:wp="http://schemas.openxmlformats.org/drawingml/2006/wordprocessingDrawing" xmlns:w10="urn:schemas-microsoft-com:office:word" xmlns:w="http://schemas.openxmlformats.org/wordprocessingml/2006/main" xmlns:w14="http://schemas.microsoft.com/office/word/2010/wordml" xmlns:w15="http://schemas.microsoft.com/office/word/2012/wordml" xmlns:w16cex="http://schemas.microsoft.com/office/word/2018/wordml/cex" xmlns:w16cid="http://schemas.microsoft.com/office/word/2016/wordml/cid" xmlns:w16="http://schemas.microsoft.com/office/word/2018/wordml" xmlns:w16sdtdh="http://schemas.microsoft.com/office/word/2020/wordml/sdtdatahash" xmlns:w16se="http://schemas.microsoft.com/office/word/2015/wordml/symex" xmlns:wpg="http://schemas.microsoft.com/office/word/2010/wordprocessingGroup" xmlns:wpi="http://schemas.microsoft.com/office/word/2010/wordprocessingInk" xmlns:wne="http://schemas.microsoft.com/office/word/2006/wordml" xmlns:wps="http://schemas.microsoft.com/office/word/2010/wordprocessingShape" mc:Ignorable="w14 w15 w16se w16cid w16 w16cex w16sdtdh wp14">
   <w:endnote w:type="separator" w:id="-1">
     <w:p>
       <w:pPr>
@@ -14075,7 +14034,7 @@
 </file>
 
 <file path=word/footer1.xml><?xml version="1.0" encoding="utf-8"?>
-<w:ftr xmlns:wpc="http://schemas.microsoft.com/office/word/2010/wordprocessingCanvas" xmlns:cx="http://schemas.microsoft.com/office/drawing/2014/chartex" xmlns:cx1="http://schemas.microsoft.com/office/drawing/2015/9/8/chartex" xmlns:cx2="http://schemas.microsoft.com/office/drawing/2015/10/21/chartex" xmlns:cx3="http://schemas.microsoft.com/office/drawing/2016/5/9/chartex" xmlns:cx4="http://schemas.microsoft.com/office/drawing/2016/5/10/chartex" xmlns:cx5="http://schemas.microsoft.com/office/drawing/2016/5/11/chartex" xmlns:cx6="http://schemas.microsoft.com/office/drawing/2016/5/12/chartex" xmlns:cx7="http://schemas.microsoft.com/office/drawing/2016/5/13/chartex" xmlns:cx8="http://schemas.microsoft.com/office/drawing/2016/5/14/chartex" xmlns:mc="http://schemas.openxmlformats.org/markup-compatibility/2006" xmlns:aink="http://schemas.microsoft.com/office/drawing/2016/ink" xmlns:am3d="http://schemas.microsoft.com/office/drawing/2017/model3d" xmlns:o="urn:schemas-microsoft-com:office:office" xmlns:r="http://schemas.openxmlformats.org/officeDocument/2006/relationships" xmlns:m="http://schemas.openxmlformats.org/officeDocument/2006/math" xmlns:v="urn:schemas-microsoft-com:vml" xmlns:wp14="http://schemas.microsoft.com/office/word/2010/wordprocessingDrawing" xmlns:wp="http://schemas.openxmlformats.org/drawingml/2006/wordprocessingDrawing" xmlns:w10="urn:schemas-microsoft-com:office:word" xmlns:w="http://schemas.openxmlformats.org/wordprocessingml/2006/main" xmlns:w14="http://schemas.microsoft.com/office/word/2010/wordml" xmlns:w15="http://schemas.microsoft.com/office/word/2012/wordml" xmlns:w16cex="http://schemas.microsoft.com/office/word/2018/wordml/cex" xmlns:w16cid="http://schemas.microsoft.com/office/word/2016/wordml/cid" xmlns:w16="http://schemas.microsoft.com/office/word/2018/wordml" xmlns:w16sdtdh="http://schemas.microsoft.com/office/word/2020/wordml/sdtdatahash" xmlns:w16se="http://schemas.microsoft.com/office/word/2015/wordml/symex" xmlns:wpg="http://schemas.microsoft.com/office/word/2010/wordprocessingGroup" xmlns:wpi="http://schemas.microsoft.com/office/word/2010/wordprocessingInk" xmlns:wne="http://schemas.microsoft.com/office/word/2006/wordml" xmlns:wps="http://schemas.microsoft.com/office/word/2010/wordprocessingShape" mc:Ignorable="w14 w15 w16se w16cid w16 w16cex w16sdtdh wp14">
+<w:ftr xmlns:wpc="http://schemas.microsoft.com/office/word/2010/wordprocessingCanvas" xmlns:cx="http://schemas.microsoft.com/office/drawing/2014/chartex" xmlns:cx1="http://schemas.microsoft.com/office/drawing/2015/9/8/chartex" xmlns:cx2="http://schemas.microsoft.com/office/drawing/2015/10/21/chartex" xmlns:cx3="http://schemas.microsoft.com/office/drawing/2016/5/9/chartex" xmlns:cx4="http://schemas.microsoft.com/office/drawing/2016/5/10/chartex" xmlns:cx5="http://schemas.microsoft.com/office/drawing/2016/5/11/chartex" xmlns:cx6="http://schemas.microsoft.com/office/drawing/2016/5/12/chartex" xmlns:cx7="http://schemas.microsoft.com/office/drawing/2016/5/13/chartex" xmlns:cx8="http://schemas.microsoft.com/office/drawing/2016/5/14/chartex" xmlns:mc="http://schemas.openxmlformats.org/markup-compatibility/2006" xmlns:aink="http://schemas.microsoft.com/office/drawing/2016/ink" xmlns:am3d="http://schemas.microsoft.com/office/drawing/2017/model3d" xmlns:o="urn:schemas-microsoft-com:office:office" xmlns:oel="http://schemas.microsoft.com/office/2019/extlst" xmlns:r="http://schemas.openxmlformats.org/officeDocument/2006/relationships" xmlns:m="http://schemas.openxmlformats.org/officeDocument/2006/math" xmlns:v="urn:schemas-microsoft-com:vml" xmlns:wp14="http://schemas.microsoft.com/office/word/2010/wordprocessingDrawing" xmlns:wp="http://schemas.openxmlformats.org/drawingml/2006/wordprocessingDrawing" xmlns:w10="urn:schemas-microsoft-com:office:word" xmlns:w="http://schemas.openxmlformats.org/wordprocessingml/2006/main" xmlns:w14="http://schemas.microsoft.com/office/word/2010/wordml" xmlns:w15="http://schemas.microsoft.com/office/word/2012/wordml" xmlns:w16cex="http://schemas.microsoft.com/office/word/2018/wordml/cex" xmlns:w16cid="http://schemas.microsoft.com/office/word/2016/wordml/cid" xmlns:w16="http://schemas.microsoft.com/office/word/2018/wordml" xmlns:w16sdtdh="http://schemas.microsoft.com/office/word/2020/wordml/sdtdatahash" xmlns:w16se="http://schemas.microsoft.com/office/word/2015/wordml/symex" xmlns:wpg="http://schemas.microsoft.com/office/word/2010/wordprocessingGroup" xmlns:wpi="http://schemas.microsoft.com/office/word/2010/wordprocessingInk" xmlns:wne="http://schemas.microsoft.com/office/word/2006/wordml" xmlns:wps="http://schemas.microsoft.com/office/word/2010/wordprocessingShape" mc:Ignorable="w14 w15 w16se w16cid w16 w16cex w16sdtdh wp14">
   <w:sdt>
     <w:sdtPr>
       <w:id w:val="-1495562185"/>
@@ -14118,7 +14077,7 @@
 </file>
 
 <file path=word/footnotes.xml><?xml version="1.0" encoding="utf-8"?>
-<w:footnotes xmlns:wpc="http://schemas.microsoft.com/office/word/2010/wordprocessingCanvas" xmlns:cx="http://schemas.microsoft.com/office/drawing/2014/chartex" xmlns:cx1="http://schemas.microsoft.com/office/drawing/2015/9/8/chartex" xmlns:cx2="http://schemas.microsoft.com/office/drawing/2015/10/21/chartex" xmlns:cx3="http://schemas.microsoft.com/office/drawing/2016/5/9/chartex" xmlns:cx4="http://schemas.microsoft.com/office/drawing/2016/5/10/chartex" xmlns:cx5="http://schemas.microsoft.com/office/drawing/2016/5/11/chartex" xmlns:cx6="http://schemas.microsoft.com/office/drawing/2016/5/12/chartex" xmlns:cx7="http://schemas.microsoft.com/office/drawing/2016/5/13/chartex" xmlns:cx8="http://schemas.microsoft.com/office/drawing/2016/5/14/chartex" xmlns:mc="http://schemas.openxmlformats.org/markup-compatibility/2006" xmlns:aink="http://schemas.microsoft.com/office/drawing/2016/ink" xmlns:am3d="http://schemas.microsoft.com/office/drawing/2017/model3d" xmlns:o="urn:schemas-microsoft-com:office:office" xmlns:r="http://schemas.openxmlformats.org/officeDocument/2006/relationships" xmlns:m="http://schemas.openxmlformats.org/officeDocument/2006/math" xmlns:v="urn:schemas-microsoft-com:vml" xmlns:wp14="http://schemas.microsoft.com/office/word/2010/wordprocessingDrawing" xmlns:wp="http://schemas.openxmlformats.org/drawingml/2006/wordprocessingDrawing" xmlns:w10="urn:schemas-microsoft-com:office:word" xmlns:w="http://schemas.openxmlformats.org/wordprocessingml/2006/main" xmlns:w14="http://schemas.microsoft.com/office/word/2010/wordml" xmlns:w15="http://schemas.microsoft.com/office/word/2012/wordml" xmlns:w16cex="http://schemas.microsoft.com/office/word/2018/wordml/cex" xmlns:w16cid="http://schemas.microsoft.com/office/word/2016/wordml/cid" xmlns:w16="http://schemas.microsoft.com/office/word/2018/wordml" xmlns:w16sdtdh="http://schemas.microsoft.com/office/word/2020/wordml/sdtdatahash" xmlns:w16se="http://schemas.microsoft.com/office/word/2015/wordml/symex" xmlns:wpg="http://schemas.microsoft.com/office/word/2010/wordprocessingGroup" xmlns:wpi="http://schemas.microsoft.com/office/word/2010/wordprocessingInk" xmlns:wne="http://schemas.microsoft.com/office/word/2006/wordml" xmlns:wps="http://schemas.microsoft.com/office/word/2010/wordprocessingShape" mc:Ignorable="w14 w15 w16se w16cid w16 w16cex w16sdtdh wp14">
+<w:footnotes xmlns:wpc="http://schemas.microsoft.com/office/word/2010/wordprocessingCanvas" xmlns:cx="http://schemas.microsoft.com/office/drawing/2014/chartex" xmlns:cx1="http://schemas.microsoft.com/office/drawing/2015/9/8/chartex" xmlns:cx2="http://schemas.microsoft.com/office/drawing/2015/10/21/chartex" xmlns:cx3="http://schemas.microsoft.com/office/drawing/2016/5/9/chartex" xmlns:cx4="http://schemas.microsoft.com/office/drawing/2016/5/10/chartex" xmlns:cx5="http://schemas.microsoft.com/office/drawing/2016/5/11/chartex" xmlns:cx6="http://schemas.microsoft.com/office/drawing/2016/5/12/chartex" xmlns:cx7="http://schemas.microsoft.com/office/drawing/2016/5/13/chartex" xmlns:cx8="http://schemas.microsoft.com/office/drawing/2016/5/14/chartex" xmlns:mc="http://schemas.openxmlformats.org/markup-compatibility/2006" xmlns:aink="http://schemas.microsoft.com/office/drawing/2016/ink" xmlns:am3d="http://schemas.microsoft.com/office/drawing/2017/model3d" xmlns:o="urn:schemas-microsoft-com:office:office" xmlns:oel="http://schemas.microsoft.com/office/2019/extlst" xmlns:r="http://schemas.openxmlformats.org/officeDocument/2006/relationships" xmlns:m="http://schemas.openxmlformats.org/officeDocument/2006/math" xmlns:v="urn:schemas-microsoft-com:vml" xmlns:wp14="http://schemas.microsoft.com/office/word/2010/wordprocessingDrawing" xmlns:wp="http://schemas.openxmlformats.org/drawingml/2006/wordprocessingDrawing" xmlns:w10="urn:schemas-microsoft-com:office:word" xmlns:w="http://schemas.openxmlformats.org/wordprocessingml/2006/main" xmlns:w14="http://schemas.microsoft.com/office/word/2010/wordml" xmlns:w15="http://schemas.microsoft.com/office/word/2012/wordml" xmlns:w16cex="http://schemas.microsoft.com/office/word/2018/wordml/cex" xmlns:w16cid="http://schemas.microsoft.com/office/word/2016/wordml/cid" xmlns:w16="http://schemas.microsoft.com/office/word/2018/wordml" xmlns:w16sdtdh="http://schemas.microsoft.com/office/word/2020/wordml/sdtdatahash" xmlns:w16se="http://schemas.microsoft.com/office/word/2015/wordml/symex" xmlns:wpg="http://schemas.microsoft.com/office/word/2010/wordprocessingGroup" xmlns:wpi="http://schemas.microsoft.com/office/word/2010/wordprocessingInk" xmlns:wne="http://schemas.microsoft.com/office/word/2006/wordml" xmlns:wps="http://schemas.microsoft.com/office/word/2010/wordprocessingShape" mc:Ignorable="w14 w15 w16se w16cid w16 w16cex w16sdtdh wp14">
   <w:footnote w:type="separator" w:id="-1">
     <w:p>
       <w:pPr>
@@ -14143,7 +14102,7 @@
 </file>
 
 <file path=word/numbering.xml><?xml version="1.0" encoding="utf-8"?>
-<w:numbering xmlns:wpc="http://schemas.microsoft.com/office/word/2010/wordprocessingCanvas" xmlns:cx="http://schemas.microsoft.com/office/drawing/2014/chartex" xmlns:cx1="http://schemas.microsoft.com/office/drawing/2015/9/8/chartex" xmlns:cx2="http://schemas.microsoft.com/office/drawing/2015/10/21/chartex" xmlns:cx3="http://schemas.microsoft.com/office/drawing/2016/5/9/chartex" xmlns:cx4="http://schemas.microsoft.com/office/drawing/2016/5/10/chartex" xmlns:cx5="http://schemas.microsoft.com/office/drawing/2016/5/11/chartex" xmlns:cx6="http://schemas.microsoft.com/office/drawing/2016/5/12/chartex" xmlns:cx7="http://schemas.microsoft.com/office/drawing/2016/5/13/chartex" xmlns:cx8="http://schemas.microsoft.com/office/drawing/2016/5/14/chartex" xmlns:mc="http://schemas.openxmlformats.org/markup-compatibility/2006" xmlns:aink="http://schemas.microsoft.com/office/drawing/2016/ink" xmlns:am3d="http://schemas.microsoft.com/office/drawing/2017/model3d" xmlns:o="urn:schemas-microsoft-com:office:office" xmlns:r="http://schemas.openxmlformats.org/officeDocument/2006/relationships" xmlns:m="http://schemas.openxmlformats.org/officeDocument/2006/math" xmlns:v="urn:schemas-microsoft-com:vml" xmlns:wp14="http://schemas.microsoft.com/office/word/2010/wordprocessingDrawing" xmlns:wp="http://schemas.openxmlformats.org/drawingml/2006/wordprocessingDrawing" xmlns:w10="urn:schemas-microsoft-com:office:word" xmlns:w="http://schemas.openxmlformats.org/wordprocessingml/2006/main" xmlns:w14="http://schemas.microsoft.com/office/word/2010/wordml" xmlns:w15="http://schemas.microsoft.com/office/word/2012/wordml" xmlns:w16cex="http://schemas.microsoft.com/office/word/2018/wordml/cex" xmlns:w16cid="http://schemas.microsoft.com/office/word/2016/wordml/cid" xmlns:w16="http://schemas.microsoft.com/office/word/2018/wordml" xmlns:w16sdtdh="http://schemas.microsoft.com/office/word/2020/wordml/sdtdatahash" xmlns:w16se="http://schemas.microsoft.com/office/word/2015/wordml/symex" xmlns:wpg="http://schemas.microsoft.com/office/word/2010/wordprocessingGroup" xmlns:wpi="http://schemas.microsoft.com/office/word/2010/wordprocessingInk" xmlns:wne="http://schemas.microsoft.com/office/word/2006/wordml" xmlns:wps="http://schemas.microsoft.com/office/word/2010/wordprocessingShape" mc:Ignorable="w14 w15 w16se w16cid w16 w16cex w16sdtdh wp14">
+<w:numbering xmlns:wpc="http://schemas.microsoft.com/office/word/2010/wordprocessingCanvas" xmlns:cx="http://schemas.microsoft.com/office/drawing/2014/chartex" xmlns:cx1="http://schemas.microsoft.com/office/drawing/2015/9/8/chartex" xmlns:cx2="http://schemas.microsoft.com/office/drawing/2015/10/21/chartex" xmlns:cx3="http://schemas.microsoft.com/office/drawing/2016/5/9/chartex" xmlns:cx4="http://schemas.microsoft.com/office/drawing/2016/5/10/chartex" xmlns:cx5="http://schemas.microsoft.com/office/drawing/2016/5/11/chartex" xmlns:cx6="http://schemas.microsoft.com/office/drawing/2016/5/12/chartex" xmlns:cx7="http://schemas.microsoft.com/office/drawing/2016/5/13/chartex" xmlns:cx8="http://schemas.microsoft.com/office/drawing/2016/5/14/chartex" xmlns:mc="http://schemas.openxmlformats.org/markup-compatibility/2006" xmlns:aink="http://schemas.microsoft.com/office/drawing/2016/ink" xmlns:am3d="http://schemas.microsoft.com/office/drawing/2017/model3d" xmlns:o="urn:schemas-microsoft-com:office:office" xmlns:oel="http://schemas.microsoft.com/office/2019/extlst" xmlns:r="http://schemas.openxmlformats.org/officeDocument/2006/relationships" xmlns:m="http://schemas.openxmlformats.org/officeDocument/2006/math" xmlns:v="urn:schemas-microsoft-com:vml" xmlns:wp14="http://schemas.microsoft.com/office/word/2010/wordprocessingDrawing" xmlns:wp="http://schemas.openxmlformats.org/drawingml/2006/wordprocessingDrawing" xmlns:w10="urn:schemas-microsoft-com:office:word" xmlns:w="http://schemas.openxmlformats.org/wordprocessingml/2006/main" xmlns:w14="http://schemas.microsoft.com/office/word/2010/wordml" xmlns:w15="http://schemas.microsoft.com/office/word/2012/wordml" xmlns:w16cex="http://schemas.microsoft.com/office/word/2018/wordml/cex" xmlns:w16cid="http://schemas.microsoft.com/office/word/2016/wordml/cid" xmlns:w16="http://schemas.microsoft.com/office/word/2018/wordml" xmlns:w16sdtdh="http://schemas.microsoft.com/office/word/2020/wordml/sdtdatahash" xmlns:w16se="http://schemas.microsoft.com/office/word/2015/wordml/symex" xmlns:wpg="http://schemas.microsoft.com/office/word/2010/wordprocessingGroup" xmlns:wpi="http://schemas.microsoft.com/office/word/2010/wordprocessingInk" xmlns:wne="http://schemas.microsoft.com/office/word/2006/wordml" xmlns:wps="http://schemas.microsoft.com/office/word/2010/wordprocessingShape" mc:Ignorable="w14 w15 w16se w16cid w16 w16cex w16sdtdh wp14">
   <w:abstractNum w:abstractNumId="0" w15:restartNumberingAfterBreak="0">
     <w:nsid w:val="0C460814"/>
     <w:multiLevelType w:val="multilevel"/>

--- a/fpExplorer_src/Documentation/Documentation.docx
+++ b/fpExplorer_src/Documentation/Documentation.docx
@@ -237,7 +237,7 @@
           <w:r>
             <w:fldChar w:fldCharType="separate"/>
           </w:r>
-          <w:hyperlink w:anchor="_Toc106654389" w:history="1">
+          <w:hyperlink w:anchor="_Toc107996898" w:history="1">
             <w:r>
               <w:rPr>
                 <w:rStyle w:val="Hyperlink"/>
@@ -279,7 +279,7 @@
                 <w:noProof/>
                 <w:webHidden/>
               </w:rPr>
-              <w:instrText xml:space="preserve"> PAGEREF _Toc106654389 \h </w:instrText>
+              <w:instrText xml:space="preserve"> PAGEREF _Toc107996898 \h </w:instrText>
             </w:r>
             <w:r>
               <w:rPr>
@@ -323,7 +323,7 @@
               <w:lang w:eastAsia="sv-SE"/>
             </w:rPr>
           </w:pPr>
-          <w:hyperlink w:anchor="_Toc106654390" w:history="1">
+          <w:hyperlink w:anchor="_Toc107996899" w:history="1">
             <w:r>
               <w:rPr>
                 <w:rStyle w:val="Hyperlink"/>
@@ -367,7 +367,7 @@
                 <w:noProof/>
                 <w:webHidden/>
               </w:rPr>
-              <w:instrText xml:space="preserve"> PAGEREF _Toc106654390 \h </w:instrText>
+              <w:instrText xml:space="preserve"> PAGEREF _Toc107996899 \h </w:instrText>
             </w:r>
             <w:r>
               <w:rPr>
@@ -411,7 +411,7 @@
               <w:lang w:eastAsia="sv-SE"/>
             </w:rPr>
           </w:pPr>
-          <w:hyperlink w:anchor="_Toc106654391" w:history="1">
+          <w:hyperlink w:anchor="_Toc107996900" w:history="1">
             <w:r>
               <w:rPr>
                 <w:rStyle w:val="Hyperlink"/>
@@ -434,7 +434,7 @@
                 <w:noProof/>
                 <w:lang w:val="en-US"/>
               </w:rPr>
-              <w:t>Start</w:t>
+              <w:t>Load TDT Data</w:t>
             </w:r>
             <w:r>
               <w:rPr>
@@ -455,7 +455,7 @@
                 <w:noProof/>
                 <w:webHidden/>
               </w:rPr>
-              <w:instrText xml:space="preserve"> PAGEREF _Toc106654391 \h </w:instrText>
+              <w:instrText xml:space="preserve"> PAGEREF _Toc107996900 \h </w:instrText>
             </w:r>
             <w:r>
               <w:rPr>
@@ -499,7 +499,7 @@
               <w:lang w:eastAsia="sv-SE"/>
             </w:rPr>
           </w:pPr>
-          <w:hyperlink w:anchor="_Toc106654392" w:history="1">
+          <w:hyperlink w:anchor="_Toc107996901" w:history="1">
             <w:r>
               <w:rPr>
                 <w:rStyle w:val="Hyperlink"/>
@@ -543,7 +543,7 @@
                 <w:noProof/>
                 <w:webHidden/>
               </w:rPr>
-              <w:instrText xml:space="preserve"> PAGEREF _Toc106654392 \h </w:instrText>
+              <w:instrText xml:space="preserve"> PAGEREF _Toc107996901 \h </w:instrText>
             </w:r>
             <w:r>
               <w:rPr>
@@ -587,7 +587,7 @@
               <w:lang w:eastAsia="sv-SE"/>
             </w:rPr>
           </w:pPr>
-          <w:hyperlink w:anchor="_Toc106654393" w:history="1">
+          <w:hyperlink w:anchor="_Toc107996902" w:history="1">
             <w:r>
               <w:rPr>
                 <w:rStyle w:val="Hyperlink"/>
@@ -631,7 +631,7 @@
                 <w:noProof/>
                 <w:webHidden/>
               </w:rPr>
-              <w:instrText xml:space="preserve"> PAGEREF _Toc106654393 \h </w:instrText>
+              <w:instrText xml:space="preserve"> PAGEREF _Toc107996902 \h </w:instrText>
             </w:r>
             <w:r>
               <w:rPr>
@@ -675,7 +675,7 @@
               <w:lang w:eastAsia="sv-SE"/>
             </w:rPr>
           </w:pPr>
-          <w:hyperlink w:anchor="_Toc106654394" w:history="1">
+          <w:hyperlink w:anchor="_Toc107996903" w:history="1">
             <w:r>
               <w:rPr>
                 <w:rStyle w:val="Hyperlink"/>
@@ -719,7 +719,7 @@
                 <w:noProof/>
                 <w:webHidden/>
               </w:rPr>
-              <w:instrText xml:space="preserve"> PAGEREF _Toc106654394 \h </w:instrText>
+              <w:instrText xml:space="preserve"> PAGEREF _Toc107996903 \h </w:instrText>
             </w:r>
             <w:r>
               <w:rPr>
@@ -739,7 +739,7 @@
                 <w:noProof/>
                 <w:webHidden/>
               </w:rPr>
-              <w:t>3</w:t>
+              <w:t>4</w:t>
             </w:r>
             <w:r>
               <w:rPr>
@@ -763,7 +763,7 @@
               <w:lang w:eastAsia="sv-SE"/>
             </w:rPr>
           </w:pPr>
-          <w:hyperlink w:anchor="_Toc106654395" w:history="1">
+          <w:hyperlink w:anchor="_Toc107996904" w:history="1">
             <w:r>
               <w:rPr>
                 <w:rStyle w:val="Hyperlink"/>
@@ -807,7 +807,7 @@
                 <w:noProof/>
                 <w:webHidden/>
               </w:rPr>
-              <w:instrText xml:space="preserve"> PAGEREF _Toc106654395 \h </w:instrText>
+              <w:instrText xml:space="preserve"> PAGEREF _Toc107996904 \h </w:instrText>
             </w:r>
             <w:r>
               <w:rPr>
@@ -851,7 +851,7 @@
               <w:lang w:eastAsia="sv-SE"/>
             </w:rPr>
           </w:pPr>
-          <w:hyperlink w:anchor="_Toc106654396" w:history="1">
+          <w:hyperlink w:anchor="_Toc107996905" w:history="1">
             <w:r>
               <w:rPr>
                 <w:rStyle w:val="Hyperlink"/>
@@ -895,7 +895,7 @@
                 <w:noProof/>
                 <w:webHidden/>
               </w:rPr>
-              <w:instrText xml:space="preserve"> PAGEREF _Toc106654396 \h </w:instrText>
+              <w:instrText xml:space="preserve"> PAGEREF _Toc107996905 \h </w:instrText>
             </w:r>
             <w:r>
               <w:rPr>
@@ -939,7 +939,7 @@
               <w:lang w:eastAsia="sv-SE"/>
             </w:rPr>
           </w:pPr>
-          <w:hyperlink w:anchor="_Toc106654397" w:history="1">
+          <w:hyperlink w:anchor="_Toc107996906" w:history="1">
             <w:r>
               <w:rPr>
                 <w:rStyle w:val="Hyperlink"/>
@@ -962,6 +962,94 @@
                 <w:noProof/>
                 <w:lang w:val="en-US"/>
               </w:rPr>
+              <w:t>Load Custom Data</w:t>
+            </w:r>
+            <w:r>
+              <w:rPr>
+                <w:noProof/>
+                <w:webHidden/>
+              </w:rPr>
+              <w:tab/>
+            </w:r>
+            <w:r>
+              <w:rPr>
+                <w:noProof/>
+                <w:webHidden/>
+              </w:rPr>
+              <w:fldChar w:fldCharType="begin"/>
+            </w:r>
+            <w:r>
+              <w:rPr>
+                <w:noProof/>
+                <w:webHidden/>
+              </w:rPr>
+              <w:instrText xml:space="preserve"> PAGEREF _Toc107996906 \h </w:instrText>
+            </w:r>
+            <w:r>
+              <w:rPr>
+                <w:noProof/>
+                <w:webHidden/>
+              </w:rPr>
+            </w:r>
+            <w:r>
+              <w:rPr>
+                <w:noProof/>
+                <w:webHidden/>
+              </w:rPr>
+              <w:fldChar w:fldCharType="separate"/>
+            </w:r>
+            <w:r>
+              <w:rPr>
+                <w:noProof/>
+                <w:webHidden/>
+              </w:rPr>
+              <w:t>5</w:t>
+            </w:r>
+            <w:r>
+              <w:rPr>
+                <w:noProof/>
+                <w:webHidden/>
+              </w:rPr>
+              <w:fldChar w:fldCharType="end"/>
+            </w:r>
+          </w:hyperlink>
+        </w:p>
+        <w:p>
+          <w:pPr>
+            <w:pStyle w:val="TOC2"/>
+            <w:tabs>
+              <w:tab w:val="left" w:pos="880"/>
+              <w:tab w:val="right" w:leader="dot" w:pos="9062"/>
+            </w:tabs>
+            <w:rPr>
+              <w:rFonts w:eastAsiaTheme="minorEastAsia"/>
+              <w:noProof/>
+              <w:lang w:eastAsia="sv-SE"/>
+            </w:rPr>
+          </w:pPr>
+          <w:hyperlink w:anchor="_Toc107996907" w:history="1">
+            <w:r>
+              <w:rPr>
+                <w:rStyle w:val="Hyperlink"/>
+                <w:noProof/>
+                <w:lang w:val="en-US"/>
+              </w:rPr>
+              <w:t>2.3.</w:t>
+            </w:r>
+            <w:r>
+              <w:rPr>
+                <w:rFonts w:eastAsiaTheme="minorEastAsia"/>
+                <w:noProof/>
+                <w:lang w:eastAsia="sv-SE"/>
+              </w:rPr>
+              <w:tab/>
+            </w:r>
+            <w:r>
+              <w:rPr>
+                <w:rStyle w:val="Hyperlink"/>
+                <w:noProof/>
+                <w:lang w:val="en-US"/>
+              </w:rPr>
               <w:t>Preview</w:t>
             </w:r>
             <w:r>
@@ -983,7 +1071,7 @@
                 <w:noProof/>
                 <w:webHidden/>
               </w:rPr>
-              <w:instrText xml:space="preserve"> PAGEREF _Toc106654397 \h </w:instrText>
+              <w:instrText xml:space="preserve"> PAGEREF _Toc107996907 \h </w:instrText>
             </w:r>
             <w:r>
               <w:rPr>
@@ -1003,7 +1091,7 @@
                 <w:noProof/>
                 <w:webHidden/>
               </w:rPr>
-              <w:t>6</w:t>
+              <w:t>7</w:t>
             </w:r>
             <w:r>
               <w:rPr>
@@ -1027,14 +1115,14 @@
               <w:lang w:eastAsia="sv-SE"/>
             </w:rPr>
           </w:pPr>
-          <w:hyperlink w:anchor="_Toc106654398" w:history="1">
+          <w:hyperlink w:anchor="_Toc107996908" w:history="1">
             <w:r>
               <w:rPr>
                 <w:rStyle w:val="Hyperlink"/>
                 <w:noProof/>
                 <w:lang w:val="en-US"/>
               </w:rPr>
-              <w:t>2.2.1.</w:t>
+              <w:t>2.3.1.</w:t>
             </w:r>
             <w:r>
               <w:rPr>
@@ -1071,7 +1159,7 @@
                 <w:noProof/>
                 <w:webHidden/>
               </w:rPr>
-              <w:instrText xml:space="preserve"> PAGEREF _Toc106654398 \h </w:instrText>
+              <w:instrText xml:space="preserve"> PAGEREF _Toc107996908 \h </w:instrText>
             </w:r>
             <w:r>
               <w:rPr>
@@ -1091,7 +1179,7 @@
                 <w:noProof/>
                 <w:webHidden/>
               </w:rPr>
-              <w:t>6</w:t>
+              <w:t>7</w:t>
             </w:r>
             <w:r>
               <w:rPr>
@@ -1115,14 +1203,14 @@
               <w:lang w:eastAsia="sv-SE"/>
             </w:rPr>
           </w:pPr>
-          <w:hyperlink w:anchor="_Toc106654399" w:history="1">
+          <w:hyperlink w:anchor="_Toc107996909" w:history="1">
             <w:r>
               <w:rPr>
                 <w:rStyle w:val="Hyperlink"/>
                 <w:noProof/>
                 <w:lang w:val="en-US"/>
               </w:rPr>
-              <w:t>2.2.2.</w:t>
+              <w:t>2.3.2.</w:t>
             </w:r>
             <w:r>
               <w:rPr>
@@ -1159,7 +1247,7 @@
                 <w:noProof/>
                 <w:webHidden/>
               </w:rPr>
-              <w:instrText xml:space="preserve"> PAGEREF _Toc106654399 \h </w:instrText>
+              <w:instrText xml:space="preserve"> PAGEREF _Toc107996909 \h </w:instrText>
             </w:r>
             <w:r>
               <w:rPr>
@@ -1179,7 +1267,7 @@
                 <w:noProof/>
                 <w:webHidden/>
               </w:rPr>
-              <w:t>7</w:t>
+              <w:t>9</w:t>
             </w:r>
             <w:r>
               <w:rPr>
@@ -1203,14 +1291,14 @@
               <w:lang w:eastAsia="sv-SE"/>
             </w:rPr>
           </w:pPr>
-          <w:hyperlink w:anchor="_Toc106654400" w:history="1">
+          <w:hyperlink w:anchor="_Toc107996910" w:history="1">
             <w:r>
               <w:rPr>
                 <w:rStyle w:val="Hyperlink"/>
                 <w:noProof/>
                 <w:lang w:val="en-US"/>
               </w:rPr>
-              <w:t>2.2.3.</w:t>
+              <w:t>2.3.3.</w:t>
             </w:r>
             <w:r>
               <w:rPr>
@@ -1247,7 +1335,7 @@
                 <w:noProof/>
                 <w:webHidden/>
               </w:rPr>
-              <w:instrText xml:space="preserve"> PAGEREF _Toc106654400 \h </w:instrText>
+              <w:instrText xml:space="preserve"> PAGEREF _Toc107996910 \h </w:instrText>
             </w:r>
             <w:r>
               <w:rPr>
@@ -1267,7 +1355,7 @@
                 <w:noProof/>
                 <w:webHidden/>
               </w:rPr>
-              <w:t>8</w:t>
+              <w:t>10</w:t>
             </w:r>
             <w:r>
               <w:rPr>
@@ -1291,14 +1379,14 @@
               <w:lang w:eastAsia="sv-SE"/>
             </w:rPr>
           </w:pPr>
-          <w:hyperlink w:anchor="_Toc106654401" w:history="1">
+          <w:hyperlink w:anchor="_Toc107996911" w:history="1">
             <w:r>
               <w:rPr>
                 <w:rStyle w:val="Hyperlink"/>
                 <w:noProof/>
                 <w:lang w:val="en-US"/>
               </w:rPr>
-              <w:t>2.3.</w:t>
+              <w:t>2.4.</w:t>
             </w:r>
             <w:r>
               <w:rPr>
@@ -1335,7 +1423,7 @@
                 <w:noProof/>
                 <w:webHidden/>
               </w:rPr>
-              <w:instrText xml:space="preserve"> PAGEREF _Toc106654401 \h </w:instrText>
+              <w:instrText xml:space="preserve"> PAGEREF _Toc107996911 \h </w:instrText>
             </w:r>
             <w:r>
               <w:rPr>
@@ -1355,7 +1443,7 @@
                 <w:noProof/>
                 <w:webHidden/>
               </w:rPr>
-              <w:t>10</w:t>
+              <w:t>12</w:t>
             </w:r>
             <w:r>
               <w:rPr>
@@ -1379,14 +1467,14 @@
               <w:lang w:eastAsia="sv-SE"/>
             </w:rPr>
           </w:pPr>
-          <w:hyperlink w:anchor="_Toc106654402" w:history="1">
+          <w:hyperlink w:anchor="_Toc107996912" w:history="1">
             <w:r>
               <w:rPr>
                 <w:rStyle w:val="Hyperlink"/>
                 <w:noProof/>
                 <w:lang w:val="en-US"/>
               </w:rPr>
-              <w:t>2.3.1.</w:t>
+              <w:t>2.4.1.</w:t>
             </w:r>
             <w:r>
               <w:rPr>
@@ -1423,7 +1511,7 @@
                 <w:noProof/>
                 <w:webHidden/>
               </w:rPr>
-              <w:instrText xml:space="preserve"> PAGEREF _Toc106654402 \h </w:instrText>
+              <w:instrText xml:space="preserve"> PAGEREF _Toc107996912 \h </w:instrText>
             </w:r>
             <w:r>
               <w:rPr>
@@ -1443,7 +1531,7 @@
                 <w:noProof/>
                 <w:webHidden/>
               </w:rPr>
-              <w:t>10</w:t>
+              <w:t>12</w:t>
             </w:r>
             <w:r>
               <w:rPr>
@@ -1467,14 +1555,14 @@
               <w:lang w:eastAsia="sv-SE"/>
             </w:rPr>
           </w:pPr>
-          <w:hyperlink w:anchor="_Toc106654403" w:history="1">
+          <w:hyperlink w:anchor="_Toc107996913" w:history="1">
             <w:r>
               <w:rPr>
                 <w:rStyle w:val="Hyperlink"/>
                 <w:noProof/>
                 <w:lang w:val="en-US"/>
               </w:rPr>
-              <w:t>2.3.2.</w:t>
+              <w:t>2.4.2.</w:t>
             </w:r>
             <w:r>
               <w:rPr>
@@ -1511,7 +1599,7 @@
                 <w:noProof/>
                 <w:webHidden/>
               </w:rPr>
-              <w:instrText xml:space="preserve"> PAGEREF _Toc106654403 \h </w:instrText>
+              <w:instrText xml:space="preserve"> PAGEREF _Toc107996913 \h </w:instrText>
             </w:r>
             <w:r>
               <w:rPr>
@@ -1531,7 +1619,7 @@
                 <w:noProof/>
                 <w:webHidden/>
               </w:rPr>
-              <w:t>14</w:t>
+              <w:t>16</w:t>
             </w:r>
             <w:r>
               <w:rPr>
@@ -1555,14 +1643,14 @@
               <w:lang w:eastAsia="sv-SE"/>
             </w:rPr>
           </w:pPr>
-          <w:hyperlink w:anchor="_Toc106654404" w:history="1">
+          <w:hyperlink w:anchor="_Toc107996914" w:history="1">
             <w:r>
               <w:rPr>
                 <w:rStyle w:val="Hyperlink"/>
                 <w:noProof/>
                 <w:lang w:val="en-US"/>
               </w:rPr>
-              <w:t>2.4.</w:t>
+              <w:t>2.5.</w:t>
             </w:r>
             <w:r>
               <w:rPr>
@@ -1599,7 +1687,7 @@
                 <w:noProof/>
                 <w:webHidden/>
               </w:rPr>
-              <w:instrText xml:space="preserve"> PAGEREF _Toc106654404 \h </w:instrText>
+              <w:instrText xml:space="preserve"> PAGEREF _Toc107996914 \h </w:instrText>
             </w:r>
             <w:r>
               <w:rPr>
@@ -1619,7 +1707,7 @@
                 <w:noProof/>
                 <w:webHidden/>
               </w:rPr>
-              <w:t>15</w:t>
+              <w:t>17</w:t>
             </w:r>
             <w:r>
               <w:rPr>
@@ -1643,14 +1731,14 @@
               <w:lang w:eastAsia="sv-SE"/>
             </w:rPr>
           </w:pPr>
-          <w:hyperlink w:anchor="_Toc106654405" w:history="1">
+          <w:hyperlink w:anchor="_Toc107996915" w:history="1">
             <w:r>
               <w:rPr>
                 <w:rStyle w:val="Hyperlink"/>
                 <w:noProof/>
                 <w:lang w:val="en-US"/>
               </w:rPr>
-              <w:t>2.5.</w:t>
+              <w:t>2.6.</w:t>
             </w:r>
             <w:r>
               <w:rPr>
@@ -1687,7 +1775,7 @@
                 <w:noProof/>
                 <w:webHidden/>
               </w:rPr>
-              <w:instrText xml:space="preserve"> PAGEREF _Toc106654405 \h </w:instrText>
+              <w:instrText xml:space="preserve"> PAGEREF _Toc107996915 \h </w:instrText>
             </w:r>
             <w:r>
               <w:rPr>
@@ -1707,7 +1795,7 @@
                 <w:noProof/>
                 <w:webHidden/>
               </w:rPr>
-              <w:t>15</w:t>
+              <w:t>17</w:t>
             </w:r>
             <w:r>
               <w:rPr>
@@ -1731,7 +1819,7 @@
               <w:lang w:eastAsia="sv-SE"/>
             </w:rPr>
           </w:pPr>
-          <w:hyperlink w:anchor="_Toc106654406" w:history="1">
+          <w:hyperlink w:anchor="_Toc107996916" w:history="1">
             <w:r>
               <w:rPr>
                 <w:rStyle w:val="Hyperlink"/>
@@ -1775,7 +1863,7 @@
                 <w:noProof/>
                 <w:webHidden/>
               </w:rPr>
-              <w:instrText xml:space="preserve"> PAGEREF _Toc106654406 \h </w:instrText>
+              <w:instrText xml:space="preserve"> PAGEREF _Toc107996916 \h </w:instrText>
             </w:r>
             <w:r>
               <w:rPr>
@@ -1795,7 +1883,7 @@
                 <w:noProof/>
                 <w:webHidden/>
               </w:rPr>
-              <w:t>16</w:t>
+              <w:t>18</w:t>
             </w:r>
             <w:r>
               <w:rPr>
@@ -1818,7 +1906,7 @@
               <w:lang w:eastAsia="sv-SE"/>
             </w:rPr>
           </w:pPr>
-          <w:hyperlink w:anchor="_Toc106654407" w:history="1">
+          <w:hyperlink w:anchor="_Toc107996917" w:history="1">
             <w:r>
               <w:rPr>
                 <w:rStyle w:val="Hyperlink"/>
@@ -1846,7 +1934,7 @@
                 <w:noProof/>
                 <w:webHidden/>
               </w:rPr>
-              <w:instrText xml:space="preserve"> PAGEREF _Toc106654407 \h </w:instrText>
+              <w:instrText xml:space="preserve"> PAGEREF _Toc107996917 \h </w:instrText>
             </w:r>
             <w:r>
               <w:rPr>
@@ -1866,7 +1954,7 @@
                 <w:noProof/>
                 <w:webHidden/>
               </w:rPr>
-              <w:t>16</w:t>
+              <w:t>18</w:t>
             </w:r>
             <w:r>
               <w:rPr>
@@ -1889,7 +1977,7 @@
               <w:lang w:eastAsia="sv-SE"/>
             </w:rPr>
           </w:pPr>
-          <w:hyperlink w:anchor="_Toc106654408" w:history="1">
+          <w:hyperlink w:anchor="_Toc107996918" w:history="1">
             <w:r>
               <w:rPr>
                 <w:rStyle w:val="Hyperlink"/>
@@ -1917,7 +2005,7 @@
                 <w:noProof/>
                 <w:webHidden/>
               </w:rPr>
-              <w:instrText xml:space="preserve"> PAGEREF _Toc106654408 \h </w:instrText>
+              <w:instrText xml:space="preserve"> PAGEREF _Toc107996918 \h </w:instrText>
             </w:r>
             <w:r>
               <w:rPr>
@@ -1937,7 +2025,7 @@
                 <w:noProof/>
                 <w:webHidden/>
               </w:rPr>
-              <w:t>16</w:t>
+              <w:t>18</w:t>
             </w:r>
             <w:r>
               <w:rPr>
@@ -1960,7 +2048,7 @@
               <w:lang w:eastAsia="sv-SE"/>
             </w:rPr>
           </w:pPr>
-          <w:hyperlink w:anchor="_Toc106654409" w:history="1">
+          <w:hyperlink w:anchor="_Toc107996919" w:history="1">
             <w:r>
               <w:rPr>
                 <w:rStyle w:val="Hyperlink"/>
@@ -1988,7 +2076,7 @@
                 <w:noProof/>
                 <w:webHidden/>
               </w:rPr>
-              <w:instrText xml:space="preserve"> PAGEREF _Toc106654409 \h </w:instrText>
+              <w:instrText xml:space="preserve"> PAGEREF _Toc107996919 \h </w:instrText>
             </w:r>
             <w:r>
               <w:rPr>
@@ -2008,7 +2096,7 @@
                 <w:noProof/>
                 <w:webHidden/>
               </w:rPr>
-              <w:t>17</w:t>
+              <w:t>19</w:t>
             </w:r>
             <w:r>
               <w:rPr>
@@ -2031,7 +2119,7 @@
               <w:lang w:eastAsia="sv-SE"/>
             </w:rPr>
           </w:pPr>
-          <w:hyperlink w:anchor="_Toc106654410" w:history="1">
+          <w:hyperlink w:anchor="_Toc107996920" w:history="1">
             <w:r>
               <w:rPr>
                 <w:rStyle w:val="Hyperlink"/>
@@ -2059,7 +2147,7 @@
                 <w:noProof/>
                 <w:webHidden/>
               </w:rPr>
-              <w:instrText xml:space="preserve"> PAGEREF _Toc106654410 \h </w:instrText>
+              <w:instrText xml:space="preserve"> PAGEREF _Toc107996920 \h </w:instrText>
             </w:r>
             <w:r>
               <w:rPr>
@@ -2079,7 +2167,7 @@
                 <w:noProof/>
                 <w:webHidden/>
               </w:rPr>
-              <w:t>18</w:t>
+              <w:t>20</w:t>
             </w:r>
             <w:r>
               <w:rPr>
@@ -2102,7 +2190,7 @@
               <w:lang w:eastAsia="sv-SE"/>
             </w:rPr>
           </w:pPr>
-          <w:hyperlink w:anchor="_Toc106654411" w:history="1">
+          <w:hyperlink w:anchor="_Toc107996921" w:history="1">
             <w:r>
               <w:rPr>
                 <w:rStyle w:val="Hyperlink"/>
@@ -2130,7 +2218,7 @@
                 <w:noProof/>
                 <w:webHidden/>
               </w:rPr>
-              <w:instrText xml:space="preserve"> PAGEREF _Toc106654411 \h </w:instrText>
+              <w:instrText xml:space="preserve"> PAGEREF _Toc107996921 \h </w:instrText>
             </w:r>
             <w:r>
               <w:rPr>
@@ -2150,7 +2238,7 @@
                 <w:noProof/>
                 <w:webHidden/>
               </w:rPr>
-              <w:t>18</w:t>
+              <w:t>20</w:t>
             </w:r>
             <w:r>
               <w:rPr>
@@ -2173,7 +2261,7 @@
               <w:lang w:eastAsia="sv-SE"/>
             </w:rPr>
           </w:pPr>
-          <w:hyperlink w:anchor="_Toc106654412" w:history="1">
+          <w:hyperlink w:anchor="_Toc107996922" w:history="1">
             <w:r>
               <w:rPr>
                 <w:rStyle w:val="Hyperlink"/>
@@ -2201,7 +2289,7 @@
                 <w:noProof/>
                 <w:webHidden/>
               </w:rPr>
-              <w:instrText xml:space="preserve"> PAGEREF _Toc106654412 \h </w:instrText>
+              <w:instrText xml:space="preserve"> PAGEREF _Toc107996922 \h </w:instrText>
             </w:r>
             <w:r>
               <w:rPr>
@@ -2221,7 +2309,7 @@
                 <w:noProof/>
                 <w:webHidden/>
               </w:rPr>
-              <w:t>18</w:t>
+              <w:t>20</w:t>
             </w:r>
             <w:r>
               <w:rPr>
@@ -2244,7 +2332,7 @@
               <w:lang w:eastAsia="sv-SE"/>
             </w:rPr>
           </w:pPr>
-          <w:hyperlink w:anchor="_Toc106654413" w:history="1">
+          <w:hyperlink w:anchor="_Toc107996923" w:history="1">
             <w:r>
               <w:rPr>
                 <w:rStyle w:val="Hyperlink"/>
@@ -2272,7 +2360,7 @@
                 <w:noProof/>
                 <w:webHidden/>
               </w:rPr>
-              <w:instrText xml:space="preserve"> PAGEREF _Toc106654413 \h </w:instrText>
+              <w:instrText xml:space="preserve"> PAGEREF _Toc107996923 \h </w:instrText>
             </w:r>
             <w:r>
               <w:rPr>
@@ -2292,7 +2380,7 @@
                 <w:noProof/>
                 <w:webHidden/>
               </w:rPr>
-              <w:t>18</w:t>
+              <w:t>20</w:t>
             </w:r>
             <w:r>
               <w:rPr>
@@ -2315,7 +2403,7 @@
               <w:lang w:eastAsia="sv-SE"/>
             </w:rPr>
           </w:pPr>
-          <w:hyperlink w:anchor="_Toc106654414" w:history="1">
+          <w:hyperlink w:anchor="_Toc107996924" w:history="1">
             <w:r>
               <w:rPr>
                 <w:rStyle w:val="Hyperlink"/>
@@ -2343,7 +2431,7 @@
                 <w:noProof/>
                 <w:webHidden/>
               </w:rPr>
-              <w:instrText xml:space="preserve"> PAGEREF _Toc106654414 \h </w:instrText>
+              <w:instrText xml:space="preserve"> PAGEREF _Toc107996924 \h </w:instrText>
             </w:r>
             <w:r>
               <w:rPr>
@@ -2363,7 +2451,7 @@
                 <w:noProof/>
                 <w:webHidden/>
               </w:rPr>
-              <w:t>18</w:t>
+              <w:t>20</w:t>
             </w:r>
             <w:r>
               <w:rPr>
@@ -2447,10 +2535,9 @@
         </w:numPr>
         <w:jc w:val="both"/>
       </w:pPr>
-      <w:bookmarkStart w:id="0" w:name="_Toc106654389"/>
+      <w:bookmarkStart w:id="0" w:name="_Toc107996898"/>
       <w:proofErr w:type="spellStart"/>
       <w:r>
-        <w:lastRenderedPageBreak/>
         <w:t>Description</w:t>
       </w:r>
       <w:bookmarkEnd w:id="0"/>
@@ -2552,7 +2639,7 @@
           <w:lang w:val="en-US"/>
         </w:rPr>
       </w:pPr>
-      <w:bookmarkStart w:id="1" w:name="_Toc106654390"/>
+      <w:bookmarkStart w:id="1" w:name="_Toc107996899"/>
       <w:r>
         <w:rPr>
           <w:lang w:val="en-US"/>
@@ -2573,12 +2660,24 @@
           <w:lang w:val="en-US"/>
         </w:rPr>
       </w:pPr>
-      <w:bookmarkStart w:id="2" w:name="_Toc106654391"/>
-      <w:r>
-        <w:rPr>
-          <w:lang w:val="en-US"/>
-        </w:rPr>
-        <w:t>Start</w:t>
+      <w:bookmarkStart w:id="2" w:name="_Toc107996900"/>
+      <w:r>
+        <w:rPr>
+          <w:lang w:val="en-US"/>
+        </w:rPr>
+        <w:t xml:space="preserve">Load </w:t>
+      </w:r>
+      <w:r>
+        <w:rPr>
+          <w:lang w:val="en-US"/>
+        </w:rPr>
+        <w:t xml:space="preserve">TDT </w:t>
+      </w:r>
+      <w:r>
+        <w:rPr>
+          <w:lang w:val="en-US"/>
+        </w:rPr>
+        <w:t>Data</w:t>
       </w:r>
       <w:bookmarkEnd w:id="2"/>
     </w:p>
@@ -2661,71 +2760,79 @@
           <w:szCs w:val="24"/>
           <w:lang w:val="en-US"/>
         </w:rPr>
-        <w:t xml:space="preserve">he user will be presented with a </w:t>
-      </w:r>
-      <w:r>
-        <w:rPr>
-          <w:sz w:val="24"/>
-          <w:szCs w:val="24"/>
-          <w:lang w:val="en-US"/>
-        </w:rPr>
-        <w:t xml:space="preserve">“Select Data” window. This window can be </w:t>
-      </w:r>
-      <w:r>
-        <w:rPr>
-          <w:sz w:val="24"/>
-          <w:szCs w:val="24"/>
-          <w:lang w:val="en-US"/>
-        </w:rPr>
-        <w:t xml:space="preserve">also opened </w:t>
-      </w:r>
-      <w:r>
-        <w:rPr>
-          <w:sz w:val="24"/>
-          <w:szCs w:val="24"/>
-          <w:lang w:val="en-US"/>
-        </w:rPr>
-        <w:t xml:space="preserve">later </w:t>
-      </w:r>
-      <w:r>
-        <w:rPr>
-          <w:sz w:val="24"/>
-          <w:szCs w:val="24"/>
-          <w:lang w:val="en-US"/>
-        </w:rPr>
-        <w:t xml:space="preserve">at any time using “Select Data” button in the main </w:t>
-      </w:r>
-      <w:r>
-        <w:rPr>
-          <w:sz w:val="24"/>
-          <w:szCs w:val="24"/>
-          <w:lang w:val="en-US"/>
-        </w:rPr>
-        <w:t xml:space="preserve">menu at the top of application </w:t>
-      </w:r>
-      <w:r>
-        <w:rPr>
-          <w:sz w:val="24"/>
-          <w:szCs w:val="24"/>
-          <w:lang w:val="en-US"/>
-        </w:rPr>
-        <w:t xml:space="preserve">main </w:t>
-      </w:r>
-      <w:r>
-        <w:rPr>
-          <w:sz w:val="24"/>
-          <w:szCs w:val="24"/>
-          <w:lang w:val="en-US"/>
-        </w:rPr>
-        <w:t>window.</w:t>
-      </w:r>
-      <w:r>
-        <w:rPr>
-          <w:sz w:val="24"/>
-          <w:szCs w:val="24"/>
-          <w:lang w:val="en-US"/>
-        </w:rPr>
-        <w:t xml:space="preserve"> (Fig.1)</w:t>
+        <w:t>he user</w:t>
+      </w:r>
+      <w:r>
+        <w:rPr>
+          <w:sz w:val="24"/>
+          <w:szCs w:val="24"/>
+          <w:lang w:val="en-US"/>
+        </w:rPr>
+        <w:t>s</w:t>
+      </w:r>
+      <w:r>
+        <w:rPr>
+          <w:sz w:val="24"/>
+          <w:szCs w:val="24"/>
+          <w:lang w:val="en-US"/>
+        </w:rPr>
+        <w:t xml:space="preserve"> will be presented with </w:t>
+      </w:r>
+      <w:r>
+        <w:rPr>
+          <w:sz w:val="24"/>
+          <w:szCs w:val="24"/>
+          <w:lang w:val="en-US"/>
+        </w:rPr>
+        <w:t>the main application window</w:t>
+      </w:r>
+      <w:r>
+        <w:rPr>
+          <w:sz w:val="24"/>
+          <w:szCs w:val="24"/>
+          <w:lang w:val="en-US"/>
+        </w:rPr>
+        <w:t xml:space="preserve"> </w:t>
+      </w:r>
+      <w:r>
+        <w:rPr>
+          <w:sz w:val="24"/>
+          <w:szCs w:val="24"/>
+          <w:lang w:val="en-US"/>
+        </w:rPr>
+        <w:t xml:space="preserve">where they can </w:t>
+      </w:r>
+      <w:r>
+        <w:rPr>
+          <w:sz w:val="24"/>
+          <w:szCs w:val="24"/>
+          <w:lang w:val="en-US"/>
+        </w:rPr>
+        <w:t>load TDT data by clicking on “Select TDT Data</w:t>
+      </w:r>
+      <w:r>
+        <w:rPr>
+          <w:sz w:val="24"/>
+          <w:szCs w:val="24"/>
+          <w:lang w:val="en-US"/>
+        </w:rPr>
+        <w:t>” button</w:t>
+      </w:r>
+      <w:r>
+        <w:rPr>
+          <w:sz w:val="24"/>
+          <w:szCs w:val="24"/>
+          <w:lang w:val="en-US"/>
+        </w:rPr>
+        <w:t>.</w:t>
+      </w:r>
+      <w:r>
+        <w:rPr>
+          <w:sz w:val="24"/>
+          <w:szCs w:val="24"/>
+          <w:lang w:val="en-US"/>
+        </w:rPr>
+        <w:t xml:space="preserve"> (Fig1)</w:t>
       </w:r>
     </w:p>
     <w:p>
@@ -2745,10 +2852,10 @@
           <w:lang w:val="en-US"/>
         </w:rPr>
         <w:drawing>
-          <wp:inline distT="0" distB="0" distL="0" distR="0" wp14:anchorId="217601B4" wp14:editId="53803155">
-            <wp:extent cx="5760720" cy="3036570"/>
+          <wp:inline distT="0" distB="0" distL="0" distR="0" wp14:anchorId="0AA66DB4" wp14:editId="7B49CF16">
+            <wp:extent cx="5760720" cy="3028950"/>
             <wp:effectExtent l="0" t="0" r="0" b="0"/>
-            <wp:docPr id="5" name="Picture 5" descr="Graphical user interface, text, application, email&#10;&#10;Description automatically generated"/>
+            <wp:docPr id="1" name="Picture 1" descr="Graphical user interface&#10;&#10;Description automatically generated"/>
             <wp:cNvGraphicFramePr>
               <a:graphicFrameLocks xmlns:a="http://schemas.openxmlformats.org/drawingml/2006/main" noChangeAspect="1"/>
             </wp:cNvGraphicFramePr>
@@ -2756,7 +2863,7 @@
               <a:graphicData uri="http://schemas.openxmlformats.org/drawingml/2006/picture">
                 <pic:pic xmlns:pic="http://schemas.openxmlformats.org/drawingml/2006/picture">
                   <pic:nvPicPr>
-                    <pic:cNvPr id="5" name="Picture 5" descr="Graphical user interface, text, application, email&#10;&#10;Description automatically generated"/>
+                    <pic:cNvPr id="1" name="Picture 1" descr="Graphical user interface&#10;&#10;Description automatically generated"/>
                     <pic:cNvPicPr/>
                   </pic:nvPicPr>
                   <pic:blipFill>
@@ -2774,7 +2881,7 @@
                   <pic:spPr>
                     <a:xfrm>
                       <a:off x="0" y="0"/>
-                      <a:ext cx="5760720" cy="3036570"/>
+                      <a:ext cx="5760720" cy="3028950"/>
                     </a:xfrm>
                     <a:prstGeom prst="rect">
                       <a:avLst/>
@@ -2802,7 +2909,7 @@
           <w:szCs w:val="24"/>
           <w:lang w:val="en-US"/>
         </w:rPr>
-        <w:t>Fig 1. Application main window with “Select Data”</w:t>
+        <w:t>Fig1. Application main window with “Select Data”</w:t>
       </w:r>
       <w:r>
         <w:rPr>
@@ -2825,7 +2932,7 @@
           <w:lang w:val="en-US"/>
         </w:rPr>
       </w:pPr>
-      <w:bookmarkStart w:id="3" w:name="_Toc106654392"/>
+      <w:bookmarkStart w:id="3" w:name="_Toc107996901"/>
       <w:r>
         <w:rPr>
           <w:lang w:val="en-US"/>
@@ -3134,7 +3241,7 @@
           <w:lang w:val="en-US"/>
         </w:rPr>
       </w:pPr>
-      <w:bookmarkStart w:id="4" w:name="_Toc106654393"/>
+      <w:bookmarkStart w:id="4" w:name="_Toc107996902"/>
       <w:r>
         <w:rPr>
           <w:lang w:val="en-US"/>
@@ -3184,7 +3291,6 @@
         </w:rPr>
         <w:t xml:space="preserve">start with </w:t>
       </w:r>
-      <w:proofErr w:type="gramStart"/>
       <w:r>
         <w:rPr>
           <w:sz w:val="24"/>
@@ -3207,9 +3313,16 @@
           <w:szCs w:val="24"/>
           <w:lang w:val="en-US"/>
         </w:rPr>
-        <w:t xml:space="preserve"> or</w:t>
-      </w:r>
-      <w:proofErr w:type="gramEnd"/>
+        <w:t xml:space="preserve">or </w:t>
+      </w:r>
+      <w:r>
+        <w:rPr>
+          <w:sz w:val="24"/>
+          <w:szCs w:val="24"/>
+          <w:lang w:val="en-US"/>
+        </w:rPr>
+        <w:t>Tick</w:t>
+      </w:r>
       <w:r>
         <w:rPr>
           <w:sz w:val="24"/>
@@ -3217,14 +3330,6 @@
           <w:lang w:val="en-US"/>
         </w:rPr>
         <w:t xml:space="preserve"> </w:t>
-      </w:r>
-      <w:r>
-        <w:rPr>
-          <w:sz w:val="24"/>
-          <w:szCs w:val="24"/>
-          <w:lang w:val="en-US"/>
-        </w:rPr>
-        <w:t>Tick</w:t>
       </w:r>
       <w:r>
         <w:rPr>
@@ -3373,11 +3478,12 @@
           <w:lang w:val="en-US"/>
         </w:rPr>
       </w:pPr>
-      <w:bookmarkStart w:id="5" w:name="_Toc106654394"/>
-      <w:r>
-        <w:rPr>
-          <w:lang w:val="en-US"/>
-        </w:rPr>
+      <w:bookmarkStart w:id="5" w:name="_Toc107996903"/>
+      <w:r>
+        <w:rPr>
+          <w:lang w:val="en-US"/>
+        </w:rPr>
+        <w:lastRenderedPageBreak/>
         <w:t>Folder Structure</w:t>
       </w:r>
       <w:bookmarkEnd w:id="5"/>
@@ -3653,7 +3759,7 @@
           <w:szCs w:val="24"/>
           <w:lang w:val="en-US"/>
         </w:rPr>
-        <w:t>(Fig2.)</w:t>
+        <w:t>(Fig2)</w:t>
       </w:r>
     </w:p>
     <w:p>
@@ -4093,7 +4199,7 @@
           <w:szCs w:val="24"/>
           <w:lang w:val="en-US"/>
         </w:rPr>
-        <w:t>.)</w:t>
+        <w:t>)</w:t>
       </w:r>
     </w:p>
     <w:p>
@@ -4341,7 +4447,7 @@
           <w:lang w:val="en-US"/>
         </w:rPr>
       </w:pPr>
-      <w:bookmarkStart w:id="6" w:name="_Toc106654395"/>
+      <w:bookmarkStart w:id="6" w:name="_Toc107996904"/>
       <w:r>
         <w:rPr>
           <w:lang w:val="en-US"/>
@@ -4413,7 +4519,7 @@
           <w:szCs w:val="24"/>
           <w:lang w:val="en-US"/>
         </w:rPr>
-        <w:t>(Fig4.)</w:t>
+        <w:t>(Fig4)</w:t>
       </w:r>
     </w:p>
     <w:p>
@@ -4434,10 +4540,10 @@
         </w:rPr>
         <w:lastRenderedPageBreak/>
         <w:drawing>
-          <wp:inline distT="0" distB="0" distL="0" distR="0" wp14:anchorId="365DB3A1" wp14:editId="0662C998">
-            <wp:extent cx="5760720" cy="3028950"/>
+          <wp:inline distT="0" distB="0" distL="0" distR="0" wp14:anchorId="33474E7E" wp14:editId="487E2729">
+            <wp:extent cx="5760720" cy="3018790"/>
             <wp:effectExtent l="0" t="0" r="0" b="0"/>
-            <wp:docPr id="7" name="Picture 7" descr="Graphical user interface, application&#10;&#10;Description automatically generated"/>
+            <wp:docPr id="26" name="Picture 26" descr="Graphical user interface&#10;&#10;Description automatically generated"/>
             <wp:cNvGraphicFramePr>
               <a:graphicFrameLocks xmlns:a="http://schemas.openxmlformats.org/drawingml/2006/main" noChangeAspect="1"/>
             </wp:cNvGraphicFramePr>
@@ -4445,7 +4551,7 @@
               <a:graphicData uri="http://schemas.openxmlformats.org/drawingml/2006/picture">
                 <pic:pic xmlns:pic="http://schemas.openxmlformats.org/drawingml/2006/picture">
                   <pic:nvPicPr>
-                    <pic:cNvPr id="7" name="Picture 7" descr="Graphical user interface, application&#10;&#10;Description automatically generated"/>
+                    <pic:cNvPr id="26" name="Picture 26" descr="Graphical user interface&#10;&#10;Description automatically generated"/>
                     <pic:cNvPicPr/>
                   </pic:nvPicPr>
                   <pic:blipFill>
@@ -4463,7 +4569,7 @@
                   <pic:spPr>
                     <a:xfrm>
                       <a:off x="0" y="0"/>
-                      <a:ext cx="5760720" cy="3028950"/>
+                      <a:ext cx="5760720" cy="3018790"/>
                     </a:xfrm>
                     <a:prstGeom prst="rect">
                       <a:avLst/>
@@ -4514,7 +4620,7 @@
           <w:lang w:val="en-US"/>
         </w:rPr>
       </w:pPr>
-      <w:bookmarkStart w:id="7" w:name="_Toc106654396"/>
+      <w:bookmarkStart w:id="7" w:name="_Toc107996905"/>
       <w:r>
         <w:rPr>
           <w:lang w:val="en-US"/>
@@ -4588,7 +4694,7 @@
           <w:szCs w:val="24"/>
           <w:lang w:val="en-US"/>
         </w:rPr>
-        <w:t>.)</w:t>
+        <w:t>)</w:t>
       </w:r>
     </w:p>
     <w:p>
@@ -4608,10 +4714,10 @@
           <w:lang w:val="en-US"/>
         </w:rPr>
         <w:drawing>
-          <wp:inline distT="0" distB="0" distL="0" distR="0" wp14:anchorId="2459A376" wp14:editId="0D7696DF">
-            <wp:extent cx="5760720" cy="3041015"/>
-            <wp:effectExtent l="0" t="0" r="0" b="6985"/>
-            <wp:docPr id="8" name="Picture 8" descr="Graphical user interface, application&#10;&#10;Description automatically generated"/>
+          <wp:inline distT="0" distB="0" distL="0" distR="0" wp14:anchorId="184FAE49" wp14:editId="17506CC9">
+            <wp:extent cx="5760720" cy="3043555"/>
+            <wp:effectExtent l="0" t="0" r="0" b="4445"/>
+            <wp:docPr id="19" name="Picture 19" descr="Graphical user interface, application&#10;&#10;Description automatically generated"/>
             <wp:cNvGraphicFramePr>
               <a:graphicFrameLocks xmlns:a="http://schemas.openxmlformats.org/drawingml/2006/main" noChangeAspect="1"/>
             </wp:cNvGraphicFramePr>
@@ -4619,7 +4725,7 @@
               <a:graphicData uri="http://schemas.openxmlformats.org/drawingml/2006/picture">
                 <pic:pic xmlns:pic="http://schemas.openxmlformats.org/drawingml/2006/picture">
                   <pic:nvPicPr>
-                    <pic:cNvPr id="8" name="Picture 8" descr="Graphical user interface, application&#10;&#10;Description automatically generated"/>
+                    <pic:cNvPr id="19" name="Picture 19" descr="Graphical user interface, application&#10;&#10;Description automatically generated"/>
                     <pic:cNvPicPr/>
                   </pic:nvPicPr>
                   <pic:blipFill>
@@ -4637,7 +4743,7 @@
                   <pic:spPr>
                     <a:xfrm>
                       <a:off x="0" y="0"/>
-                      <a:ext cx="5760720" cy="3041015"/>
+                      <a:ext cx="5760720" cy="3043555"/>
                     </a:xfrm>
                     <a:prstGeom prst="rect">
                       <a:avLst/>
@@ -4683,20 +4789,744 @@
           <w:ilvl w:val="1"/>
           <w:numId w:val="2"/>
         </w:numPr>
-        <w:jc w:val="both"/>
-        <w:rPr>
-          <w:lang w:val="en-US"/>
-        </w:rPr>
-      </w:pPr>
-      <w:bookmarkStart w:id="8" w:name="_Toc106654397"/>
-      <w:r>
-        <w:rPr>
+        <w:rPr>
+          <w:lang w:val="en-US"/>
+        </w:rPr>
+      </w:pPr>
+      <w:bookmarkStart w:id="8" w:name="_Toc107996906"/>
+      <w:r>
+        <w:rPr>
+          <w:lang w:val="en-US"/>
+        </w:rPr>
+        <w:t>Load Custom Data</w:t>
+      </w:r>
+      <w:bookmarkEnd w:id="8"/>
+    </w:p>
+    <w:p>
+      <w:pPr>
+        <w:jc w:val="both"/>
+        <w:rPr>
+          <w:sz w:val="24"/>
+          <w:szCs w:val="24"/>
+          <w:lang w:val="en-US"/>
+        </w:rPr>
+      </w:pPr>
+      <w:r>
+        <w:rPr>
+          <w:sz w:val="24"/>
+          <w:szCs w:val="24"/>
+          <w:lang w:val="en-US"/>
+        </w:rPr>
+        <w:t>T</w:t>
+      </w:r>
+      <w:r>
+        <w:rPr>
+          <w:sz w:val="24"/>
+          <w:szCs w:val="24"/>
+          <w:lang w:val="en-US"/>
+        </w:rPr>
+        <w:t xml:space="preserve">he users </w:t>
+      </w:r>
+      <w:r>
+        <w:rPr>
+          <w:sz w:val="24"/>
+          <w:szCs w:val="24"/>
+          <w:lang w:val="en-US"/>
+        </w:rPr>
+        <w:t>can also load data from custom csv file</w:t>
+      </w:r>
+      <w:r>
+        <w:rPr>
+          <w:sz w:val="24"/>
+          <w:szCs w:val="24"/>
+          <w:lang w:val="en-US"/>
+        </w:rPr>
+        <w:t>. Clicking on “</w:t>
+      </w:r>
+      <w:r>
+        <w:rPr>
+          <w:sz w:val="24"/>
+          <w:szCs w:val="24"/>
+          <w:lang w:val="en-US"/>
+        </w:rPr>
+        <w:t xml:space="preserve">Select Custom Data” button will allow to enter the paths to </w:t>
+      </w:r>
+      <w:r>
+        <w:rPr>
+          <w:sz w:val="24"/>
+          <w:szCs w:val="24"/>
+          <w:lang w:val="en-US"/>
+        </w:rPr>
+        <w:t>user’s custom data csv file and the event csv file.</w:t>
+      </w:r>
+      <w:r>
+        <w:rPr>
+          <w:sz w:val="24"/>
+          <w:szCs w:val="24"/>
+          <w:lang w:val="en-US"/>
+        </w:rPr>
+        <w:t xml:space="preserve"> (Fig</w:t>
+      </w:r>
+      <w:r>
+        <w:rPr>
+          <w:sz w:val="24"/>
+          <w:szCs w:val="24"/>
+          <w:lang w:val="en-US"/>
+        </w:rPr>
+        <w:t>6</w:t>
+      </w:r>
+      <w:r>
+        <w:rPr>
+          <w:sz w:val="24"/>
+          <w:szCs w:val="24"/>
+          <w:lang w:val="en-US"/>
+        </w:rPr>
+        <w:t>)</w:t>
+      </w:r>
+    </w:p>
+    <w:p>
+      <w:pPr>
+        <w:jc w:val="both"/>
+        <w:rPr>
+          <w:sz w:val="24"/>
+          <w:szCs w:val="24"/>
+          <w:lang w:val="en-US"/>
+        </w:rPr>
+      </w:pPr>
+      <w:r>
+        <w:rPr>
+          <w:noProof/>
+          <w:sz w:val="24"/>
+          <w:szCs w:val="24"/>
           <w:lang w:val="en-US"/>
         </w:rPr>
         <w:lastRenderedPageBreak/>
+        <w:drawing>
+          <wp:inline distT="0" distB="0" distL="0" distR="0" wp14:anchorId="541D26E8" wp14:editId="740F3253">
+            <wp:extent cx="5760720" cy="3033395"/>
+            <wp:effectExtent l="0" t="0" r="0" b="0"/>
+            <wp:docPr id="23" name="Picture 23" descr="Graphical user interface, application&#10;&#10;Description automatically generated"/>
+            <wp:cNvGraphicFramePr>
+              <a:graphicFrameLocks xmlns:a="http://schemas.openxmlformats.org/drawingml/2006/main" noChangeAspect="1"/>
+            </wp:cNvGraphicFramePr>
+            <a:graphic xmlns:a="http://schemas.openxmlformats.org/drawingml/2006/main">
+              <a:graphicData uri="http://schemas.openxmlformats.org/drawingml/2006/picture">
+                <pic:pic xmlns:pic="http://schemas.openxmlformats.org/drawingml/2006/picture">
+                  <pic:nvPicPr>
+                    <pic:cNvPr id="23" name="Picture 23" descr="Graphical user interface, application&#10;&#10;Description automatically generated"/>
+                    <pic:cNvPicPr/>
+                  </pic:nvPicPr>
+                  <pic:blipFill>
+                    <a:blip r:embed="rId15">
+                      <a:extLst>
+                        <a:ext uri="{28A0092B-C50C-407E-A947-70E740481C1C}">
+                          <a14:useLocalDpi xmlns:a14="http://schemas.microsoft.com/office/drawing/2010/main" val="0"/>
+                        </a:ext>
+                      </a:extLst>
+                    </a:blip>
+                    <a:stretch>
+                      <a:fillRect/>
+                    </a:stretch>
+                  </pic:blipFill>
+                  <pic:spPr>
+                    <a:xfrm>
+                      <a:off x="0" y="0"/>
+                      <a:ext cx="5760720" cy="3033395"/>
+                    </a:xfrm>
+                    <a:prstGeom prst="rect">
+                      <a:avLst/>
+                    </a:prstGeom>
+                  </pic:spPr>
+                </pic:pic>
+              </a:graphicData>
+            </a:graphic>
+          </wp:inline>
+        </w:drawing>
+      </w:r>
+    </w:p>
+    <w:p>
+      <w:pPr>
+        <w:jc w:val="both"/>
+        <w:rPr>
+          <w:sz w:val="24"/>
+          <w:szCs w:val="24"/>
+          <w:lang w:val="en-US"/>
+        </w:rPr>
+      </w:pPr>
+      <w:r>
+        <w:rPr>
+          <w:sz w:val="24"/>
+          <w:szCs w:val="24"/>
+          <w:lang w:val="en-US"/>
+        </w:rPr>
+        <w:t>Fig</w:t>
+      </w:r>
+      <w:r>
+        <w:rPr>
+          <w:sz w:val="24"/>
+          <w:szCs w:val="24"/>
+          <w:lang w:val="en-US"/>
+        </w:rPr>
+        <w:t>6. Enter paths for custom data</w:t>
+      </w:r>
+      <w:r>
+        <w:rPr>
+          <w:sz w:val="24"/>
+          <w:szCs w:val="24"/>
+          <w:lang w:val="en-US"/>
+        </w:rPr>
+        <w:t xml:space="preserve"> csv</w:t>
+      </w:r>
+      <w:r>
+        <w:rPr>
+          <w:sz w:val="24"/>
+          <w:szCs w:val="24"/>
+          <w:lang w:val="en-US"/>
+        </w:rPr>
+        <w:t xml:space="preserve"> and event csv files.</w:t>
+      </w:r>
+    </w:p>
+    <w:p>
+      <w:pPr>
+        <w:jc w:val="both"/>
+        <w:rPr>
+          <w:sz w:val="24"/>
+          <w:szCs w:val="24"/>
+          <w:lang w:val="en-US"/>
+        </w:rPr>
+      </w:pPr>
+      <w:r>
+        <w:rPr>
+          <w:sz w:val="24"/>
+          <w:szCs w:val="24"/>
+          <w:lang w:val="en-US"/>
+        </w:rPr>
+        <w:t>T</w:t>
+      </w:r>
+      <w:r>
+        <w:rPr>
+          <w:sz w:val="24"/>
+          <w:szCs w:val="24"/>
+          <w:lang w:val="en-US"/>
+        </w:rPr>
+        <w:t xml:space="preserve">he application supports only the specific csv </w:t>
+      </w:r>
+      <w:r>
+        <w:rPr>
+          <w:sz w:val="24"/>
+          <w:szCs w:val="24"/>
+          <w:lang w:val="en-US"/>
+        </w:rPr>
+        <w:t>structure</w:t>
+      </w:r>
+      <w:r>
+        <w:rPr>
+          <w:sz w:val="24"/>
+          <w:szCs w:val="24"/>
+          <w:lang w:val="en-US"/>
+        </w:rPr>
+        <w:t>s</w:t>
+      </w:r>
+      <w:r>
+        <w:rPr>
+          <w:sz w:val="24"/>
+          <w:szCs w:val="24"/>
+          <w:lang w:val="en-US"/>
+        </w:rPr>
+        <w:t xml:space="preserve">. For </w:t>
+      </w:r>
+      <w:r>
+        <w:rPr>
+          <w:sz w:val="24"/>
+          <w:szCs w:val="24"/>
+          <w:lang w:val="en-US"/>
+        </w:rPr>
+        <w:t xml:space="preserve">the </w:t>
+      </w:r>
+      <w:r>
+        <w:rPr>
+          <w:sz w:val="24"/>
+          <w:szCs w:val="24"/>
+          <w:lang w:val="en-US"/>
+        </w:rPr>
+        <w:t xml:space="preserve">data file, the first column </w:t>
+      </w:r>
+      <w:r>
+        <w:rPr>
+          <w:sz w:val="24"/>
+          <w:szCs w:val="24"/>
+          <w:lang w:val="en-US"/>
+        </w:rPr>
+        <w:t>must</w:t>
+      </w:r>
+      <w:r>
+        <w:rPr>
+          <w:sz w:val="24"/>
+          <w:szCs w:val="24"/>
+          <w:lang w:val="en-US"/>
+        </w:rPr>
+        <w:t xml:space="preserve"> consist of time</w:t>
+      </w:r>
+      <w:r>
+        <w:rPr>
+          <w:sz w:val="24"/>
+          <w:szCs w:val="24"/>
+          <w:lang w:val="en-US"/>
+        </w:rPr>
+        <w:t xml:space="preserve"> stamps</w:t>
+      </w:r>
+      <w:r>
+        <w:rPr>
+          <w:sz w:val="24"/>
+          <w:szCs w:val="24"/>
+          <w:lang w:val="en-US"/>
+        </w:rPr>
+        <w:t xml:space="preserve">. The frequency will be </w:t>
+      </w:r>
+      <w:r>
+        <w:rPr>
+          <w:sz w:val="24"/>
+          <w:szCs w:val="24"/>
+          <w:lang w:val="en-US"/>
+        </w:rPr>
+        <w:t>later</w:t>
+      </w:r>
+      <w:r>
+        <w:rPr>
+          <w:sz w:val="24"/>
+          <w:szCs w:val="24"/>
+          <w:lang w:val="en-US"/>
+        </w:rPr>
+        <w:t xml:space="preserve"> calculated based on those time stamps.</w:t>
+      </w:r>
+      <w:r>
+        <w:rPr>
+          <w:sz w:val="24"/>
+          <w:szCs w:val="24"/>
+          <w:lang w:val="en-US"/>
+        </w:rPr>
+        <w:t xml:space="preserve"> The second column </w:t>
+      </w:r>
+      <w:r>
+        <w:rPr>
+          <w:sz w:val="24"/>
+          <w:szCs w:val="24"/>
+          <w:lang w:val="en-US"/>
+        </w:rPr>
+        <w:t xml:space="preserve">must consist of signal data. And the third column must </w:t>
+      </w:r>
+      <w:r>
+        <w:rPr>
+          <w:sz w:val="24"/>
+          <w:szCs w:val="24"/>
+          <w:lang w:val="en-US"/>
+        </w:rPr>
+        <w:t xml:space="preserve">consist of control data. The names of the headers in csv file </w:t>
+      </w:r>
+      <w:r>
+        <w:rPr>
+          <w:sz w:val="24"/>
+          <w:szCs w:val="24"/>
+          <w:lang w:val="en-US"/>
+        </w:rPr>
+        <w:t xml:space="preserve">can be different than the ones in the example, however the order needs to match </w:t>
+      </w:r>
+      <w:r>
+        <w:rPr>
+          <w:sz w:val="24"/>
+          <w:szCs w:val="24"/>
+          <w:lang w:val="en-US"/>
+        </w:rPr>
+        <w:t>the example</w:t>
+      </w:r>
+      <w:r>
+        <w:rPr>
+          <w:sz w:val="24"/>
+          <w:szCs w:val="24"/>
+          <w:lang w:val="en-US"/>
+        </w:rPr>
+        <w:t>.</w:t>
+      </w:r>
+      <w:r>
+        <w:rPr>
+          <w:sz w:val="24"/>
+          <w:szCs w:val="24"/>
+          <w:lang w:val="en-US"/>
+        </w:rPr>
+        <w:t xml:space="preserve"> (Fig7)</w:t>
+      </w:r>
+    </w:p>
+    <w:p>
+      <w:pPr>
+        <w:jc w:val="both"/>
+        <w:rPr>
+          <w:sz w:val="24"/>
+          <w:szCs w:val="24"/>
+          <w:lang w:val="en-US"/>
+        </w:rPr>
+      </w:pPr>
+      <w:r>
+        <w:rPr>
+          <w:noProof/>
+          <w:sz w:val="24"/>
+          <w:szCs w:val="24"/>
+          <w:lang w:val="en-US"/>
+        </w:rPr>
+        <w:drawing>
+          <wp:inline distT="0" distB="0" distL="0" distR="0" wp14:anchorId="183E15E2" wp14:editId="4FB75AF8">
+            <wp:extent cx="2086266" cy="1371791"/>
+            <wp:effectExtent l="0" t="0" r="9525" b="0"/>
+            <wp:docPr id="24" name="Picture 24" descr="A screenshot of a computer&#10;&#10;Description automatically generated with medium confidence"/>
+            <wp:cNvGraphicFramePr>
+              <a:graphicFrameLocks xmlns:a="http://schemas.openxmlformats.org/drawingml/2006/main" noChangeAspect="1"/>
+            </wp:cNvGraphicFramePr>
+            <a:graphic xmlns:a="http://schemas.openxmlformats.org/drawingml/2006/main">
+              <a:graphicData uri="http://schemas.openxmlformats.org/drawingml/2006/picture">
+                <pic:pic xmlns:pic="http://schemas.openxmlformats.org/drawingml/2006/picture">
+                  <pic:nvPicPr>
+                    <pic:cNvPr id="24" name="Picture 24" descr="A screenshot of a computer&#10;&#10;Description automatically generated with medium confidence"/>
+                    <pic:cNvPicPr/>
+                  </pic:nvPicPr>
+                  <pic:blipFill>
+                    <a:blip r:embed="rId16">
+                      <a:extLst>
+                        <a:ext uri="{28A0092B-C50C-407E-A947-70E740481C1C}">
+                          <a14:useLocalDpi xmlns:a14="http://schemas.microsoft.com/office/drawing/2010/main" val="0"/>
+                        </a:ext>
+                      </a:extLst>
+                    </a:blip>
+                    <a:stretch>
+                      <a:fillRect/>
+                    </a:stretch>
+                  </pic:blipFill>
+                  <pic:spPr>
+                    <a:xfrm>
+                      <a:off x="0" y="0"/>
+                      <a:ext cx="2086266" cy="1371791"/>
+                    </a:xfrm>
+                    <a:prstGeom prst="rect">
+                      <a:avLst/>
+                    </a:prstGeom>
+                  </pic:spPr>
+                </pic:pic>
+              </a:graphicData>
+            </a:graphic>
+          </wp:inline>
+        </w:drawing>
+      </w:r>
+    </w:p>
+    <w:p>
+      <w:pPr>
+        <w:jc w:val="both"/>
+        <w:rPr>
+          <w:sz w:val="24"/>
+          <w:szCs w:val="24"/>
+          <w:lang w:val="en-US"/>
+        </w:rPr>
+      </w:pPr>
+      <w:r>
+        <w:rPr>
+          <w:sz w:val="24"/>
+          <w:szCs w:val="24"/>
+          <w:lang w:val="en-US"/>
+        </w:rPr>
+        <w:t>Fig7. The example csv file with signal and control data</w:t>
+      </w:r>
+      <w:r>
+        <w:rPr>
+          <w:sz w:val="24"/>
+          <w:szCs w:val="24"/>
+          <w:lang w:val="en-US"/>
+        </w:rPr>
+        <w:t>.</w:t>
+      </w:r>
+    </w:p>
+    <w:p>
+      <w:pPr>
+        <w:jc w:val="both"/>
+        <w:rPr>
+          <w:sz w:val="24"/>
+          <w:szCs w:val="24"/>
+          <w:lang w:val="en-US"/>
+        </w:rPr>
+      </w:pPr>
+      <w:r>
+        <w:rPr>
+          <w:sz w:val="24"/>
+          <w:szCs w:val="24"/>
+          <w:lang w:val="en-US"/>
+        </w:rPr>
+        <w:t xml:space="preserve">If the user also has a separate csv file with </w:t>
+      </w:r>
+      <w:r>
+        <w:rPr>
+          <w:sz w:val="24"/>
+          <w:szCs w:val="24"/>
+          <w:lang w:val="en-US"/>
+        </w:rPr>
+        <w:t xml:space="preserve">the events, they can </w:t>
+      </w:r>
+      <w:r>
+        <w:rPr>
+          <w:sz w:val="24"/>
+          <w:szCs w:val="24"/>
+          <w:lang w:val="en-US"/>
+        </w:rPr>
+        <w:t xml:space="preserve">preview those </w:t>
+      </w:r>
+      <w:r>
+        <w:rPr>
+          <w:sz w:val="24"/>
+          <w:szCs w:val="24"/>
+          <w:lang w:val="en-US"/>
+        </w:rPr>
+        <w:t>together with the recording.</w:t>
+      </w:r>
+      <w:r>
+        <w:rPr>
+          <w:sz w:val="24"/>
+          <w:szCs w:val="24"/>
+          <w:lang w:val="en-US"/>
+        </w:rPr>
+        <w:t xml:space="preserve"> The csv file also needs to have </w:t>
+      </w:r>
+      <w:r>
+        <w:rPr>
+          <w:sz w:val="24"/>
+          <w:szCs w:val="24"/>
+          <w:lang w:val="en-US"/>
+        </w:rPr>
+        <w:t xml:space="preserve">a certain structure. </w:t>
+      </w:r>
+      <w:r>
+        <w:rPr>
+          <w:sz w:val="24"/>
+          <w:szCs w:val="24"/>
+          <w:lang w:val="en-US"/>
+        </w:rPr>
+        <w:t>The first column should consist of event names (there can be multiple events</w:t>
+      </w:r>
+      <w:r>
+        <w:rPr>
+          <w:sz w:val="24"/>
+          <w:szCs w:val="24"/>
+          <w:lang w:val="en-US"/>
+        </w:rPr>
+        <w:t xml:space="preserve"> in the same file). The second column should have event onset times</w:t>
+      </w:r>
+      <w:r>
+        <w:rPr>
+          <w:sz w:val="24"/>
+          <w:szCs w:val="24"/>
+          <w:lang w:val="en-US"/>
+        </w:rPr>
+        <w:t>. The third column should have event offset times</w:t>
+      </w:r>
+      <w:r>
+        <w:rPr>
+          <w:sz w:val="24"/>
+          <w:szCs w:val="24"/>
+          <w:lang w:val="en-US"/>
+        </w:rPr>
+        <w:t xml:space="preserve"> (However, at this point the application does not </w:t>
+      </w:r>
+      <w:r>
+        <w:rPr>
+          <w:sz w:val="24"/>
+          <w:szCs w:val="24"/>
+          <w:lang w:val="en-US"/>
+        </w:rPr>
+        <w:t xml:space="preserve">use </w:t>
+      </w:r>
+      <w:r>
+        <w:rPr>
+          <w:sz w:val="24"/>
+          <w:szCs w:val="24"/>
+          <w:lang w:val="en-US"/>
+        </w:rPr>
+        <w:t>offset times</w:t>
+      </w:r>
+      <w:r>
+        <w:rPr>
+          <w:sz w:val="24"/>
+          <w:szCs w:val="24"/>
+          <w:lang w:val="en-US"/>
+        </w:rPr>
+        <w:t xml:space="preserve"> for the analysis or display). The names of the headers don’t ha</w:t>
+      </w:r>
+      <w:r>
+        <w:rPr>
+          <w:sz w:val="24"/>
+          <w:szCs w:val="24"/>
+          <w:lang w:val="en-US"/>
+        </w:rPr>
+        <w:t>ve to be exactly as in the example</w:t>
+      </w:r>
+      <w:r>
+        <w:rPr>
+          <w:sz w:val="24"/>
+          <w:szCs w:val="24"/>
+          <w:lang w:val="en-US"/>
+        </w:rPr>
+        <w:t>.</w:t>
+      </w:r>
+      <w:r>
+        <w:rPr>
+          <w:sz w:val="24"/>
+          <w:szCs w:val="24"/>
+          <w:lang w:val="en-US"/>
+        </w:rPr>
+        <w:t xml:space="preserve"> (Fig8)</w:t>
+      </w:r>
+      <w:r>
+        <w:rPr>
+          <w:sz w:val="24"/>
+          <w:szCs w:val="24"/>
+          <w:lang w:val="en-US"/>
+        </w:rPr>
+        <w:t xml:space="preserve"> It is important</w:t>
+      </w:r>
+      <w:r>
+        <w:rPr>
+          <w:sz w:val="24"/>
+          <w:szCs w:val="24"/>
+          <w:lang w:val="en-US"/>
+        </w:rPr>
+        <w:t xml:space="preserve"> however</w:t>
+      </w:r>
+      <w:r>
+        <w:rPr>
+          <w:sz w:val="24"/>
+          <w:szCs w:val="24"/>
+          <w:lang w:val="en-US"/>
+        </w:rPr>
+        <w:t xml:space="preserve"> that the </w:t>
+      </w:r>
+      <w:r>
+        <w:rPr>
+          <w:sz w:val="24"/>
+          <w:szCs w:val="24"/>
+          <w:lang w:val="en-US"/>
+        </w:rPr>
+        <w:t xml:space="preserve">event onset times match as closely as possible the time stamps in </w:t>
+      </w:r>
+      <w:r>
+        <w:rPr>
+          <w:sz w:val="24"/>
+          <w:szCs w:val="24"/>
+          <w:lang w:val="en-US"/>
+        </w:rPr>
+        <w:t>the data csv file.</w:t>
+      </w:r>
+    </w:p>
+    <w:p>
+      <w:pPr>
+        <w:jc w:val="both"/>
+        <w:rPr>
+          <w:sz w:val="24"/>
+          <w:szCs w:val="24"/>
+          <w:lang w:val="en-US"/>
+        </w:rPr>
+      </w:pPr>
+      <w:r>
+        <w:rPr>
+          <w:noProof/>
+          <w:sz w:val="24"/>
+          <w:szCs w:val="24"/>
+          <w:lang w:val="en-US"/>
+        </w:rPr>
+        <w:lastRenderedPageBreak/>
+        <w:drawing>
+          <wp:inline distT="0" distB="0" distL="0" distR="0" wp14:anchorId="554BA389" wp14:editId="74BAF308">
+            <wp:extent cx="2076740" cy="1428949"/>
+            <wp:effectExtent l="0" t="0" r="0" b="0"/>
+            <wp:docPr id="25" name="Picture 25" descr="A screenshot of a computer&#10;&#10;Description automatically generated with medium confidence"/>
+            <wp:cNvGraphicFramePr>
+              <a:graphicFrameLocks xmlns:a="http://schemas.openxmlformats.org/drawingml/2006/main" noChangeAspect="1"/>
+            </wp:cNvGraphicFramePr>
+            <a:graphic xmlns:a="http://schemas.openxmlformats.org/drawingml/2006/main">
+              <a:graphicData uri="http://schemas.openxmlformats.org/drawingml/2006/picture">
+                <pic:pic xmlns:pic="http://schemas.openxmlformats.org/drawingml/2006/picture">
+                  <pic:nvPicPr>
+                    <pic:cNvPr id="25" name="Picture 25" descr="A screenshot of a computer&#10;&#10;Description automatically generated with medium confidence"/>
+                    <pic:cNvPicPr/>
+                  </pic:nvPicPr>
+                  <pic:blipFill>
+                    <a:blip r:embed="rId17">
+                      <a:extLst>
+                        <a:ext uri="{28A0092B-C50C-407E-A947-70E740481C1C}">
+                          <a14:useLocalDpi xmlns:a14="http://schemas.microsoft.com/office/drawing/2010/main" val="0"/>
+                        </a:ext>
+                      </a:extLst>
+                    </a:blip>
+                    <a:stretch>
+                      <a:fillRect/>
+                    </a:stretch>
+                  </pic:blipFill>
+                  <pic:spPr>
+                    <a:xfrm>
+                      <a:off x="0" y="0"/>
+                      <a:ext cx="2076740" cy="1428949"/>
+                    </a:xfrm>
+                    <a:prstGeom prst="rect">
+                      <a:avLst/>
+                    </a:prstGeom>
+                  </pic:spPr>
+                </pic:pic>
+              </a:graphicData>
+            </a:graphic>
+          </wp:inline>
+        </w:drawing>
+      </w:r>
+    </w:p>
+    <w:p>
+      <w:pPr>
+        <w:jc w:val="both"/>
+        <w:rPr>
+          <w:sz w:val="24"/>
+          <w:szCs w:val="24"/>
+          <w:lang w:val="en-US"/>
+        </w:rPr>
+      </w:pPr>
+      <w:r>
+        <w:rPr>
+          <w:sz w:val="24"/>
+          <w:szCs w:val="24"/>
+          <w:lang w:val="en-US"/>
+        </w:rPr>
+        <w:t>Fig8. The example csv file with event onset and offset times.</w:t>
+      </w:r>
+    </w:p>
+    <w:p>
+      <w:pPr>
+        <w:jc w:val="both"/>
+        <w:rPr>
+          <w:sz w:val="24"/>
+          <w:szCs w:val="24"/>
+          <w:lang w:val="en-US"/>
+        </w:rPr>
+      </w:pPr>
+    </w:p>
+    <w:p>
+      <w:pPr>
+        <w:pStyle w:val="Heading2"/>
+        <w:numPr>
+          <w:ilvl w:val="1"/>
+          <w:numId w:val="2"/>
+        </w:numPr>
+        <w:jc w:val="both"/>
+        <w:rPr>
+          <w:lang w:val="en-US"/>
+        </w:rPr>
+      </w:pPr>
+      <w:bookmarkStart w:id="9" w:name="_Toc107996907"/>
+      <w:r>
+        <w:rPr>
+          <w:lang w:val="en-US"/>
+        </w:rPr>
         <w:t>Preview</w:t>
       </w:r>
-      <w:bookmarkEnd w:id="8"/>
+      <w:bookmarkEnd w:id="9"/>
     </w:p>
     <w:p>
       <w:pPr>
@@ -4725,7 +5555,7 @@
                     <pic:cNvPicPr/>
                   </pic:nvPicPr>
                   <pic:blipFill>
-                    <a:blip r:embed="rId15" cstate="print">
+                    <a:blip r:embed="rId18" cstate="print">
                       <a:extLst>
                         <a:ext uri="{28A0092B-C50C-407E-A947-70E740481C1C}">
                           <a14:useLocalDpi xmlns:a14="http://schemas.microsoft.com/office/drawing/2010/main" val="0"/>
@@ -4767,7 +5597,23 @@
           <w:szCs w:val="24"/>
           <w:lang w:val="en-US"/>
         </w:rPr>
-        <w:t>Fig6.</w:t>
+        <w:t>Fig</w:t>
+      </w:r>
+      <w:r>
+        <w:rPr>
+          <w:sz w:val="24"/>
+          <w:szCs w:val="24"/>
+          <w:lang w:val="en-US"/>
+        </w:rPr>
+        <w:t>9</w:t>
+      </w:r>
+      <w:r>
+        <w:rPr>
+          <w:sz w:val="24"/>
+          <w:szCs w:val="24"/>
+          <w:lang w:val="en-US"/>
+        </w:rPr>
+        <w:t>.</w:t>
       </w:r>
       <w:r>
         <w:rPr>
@@ -4835,6 +5681,16 @@
         </w:rPr>
         <w:t xml:space="preserve"> the plot.</w:t>
       </w:r>
+    </w:p>
+    <w:p>
+      <w:pPr>
+        <w:jc w:val="both"/>
+        <w:rPr>
+          <w:sz w:val="24"/>
+          <w:szCs w:val="24"/>
+          <w:lang w:val="en-US"/>
+        </w:rPr>
+      </w:pPr>
     </w:p>
     <w:p>
       <w:pPr>
@@ -4848,14 +5704,14 @@
           <w:lang w:val="en-US"/>
         </w:rPr>
       </w:pPr>
-      <w:bookmarkStart w:id="9" w:name="_Toc106654398"/>
+      <w:bookmarkStart w:id="10" w:name="_Toc107996908"/>
       <w:r>
         <w:rPr>
           <w:lang w:val="en-US"/>
         </w:rPr>
         <w:t>Options</w:t>
       </w:r>
-      <w:bookmarkEnd w:id="9"/>
+      <w:bookmarkEnd w:id="10"/>
     </w:p>
     <w:p>
       <w:pPr>
@@ -5103,6 +5959,7 @@
         <w:rPr>
           <w:lang w:val="en-US"/>
         </w:rPr>
+        <w:lastRenderedPageBreak/>
         <w:t>Events</w:t>
       </w:r>
     </w:p>
@@ -5410,6 +6267,14 @@
           <w:szCs w:val="24"/>
           <w:lang w:val="en-US"/>
         </w:rPr>
+        <w:t>/Apply</w:t>
+      </w:r>
+      <w:r>
+        <w:rPr>
+          <w:sz w:val="24"/>
+          <w:szCs w:val="24"/>
+          <w:lang w:val="en-US"/>
+        </w:rPr>
         <w:t xml:space="preserve">” button, user can visualize </w:t>
       </w:r>
       <w:r>
@@ -5450,7 +6315,23 @@
           <w:szCs w:val="24"/>
           <w:lang w:val="en-US"/>
         </w:rPr>
-        <w:t>(Fig7)</w:t>
+        <w:t>(Fig</w:t>
+      </w:r>
+      <w:r>
+        <w:rPr>
+          <w:sz w:val="24"/>
+          <w:szCs w:val="24"/>
+          <w:lang w:val="en-US"/>
+        </w:rPr>
+        <w:t>10</w:t>
+      </w:r>
+      <w:r>
+        <w:rPr>
+          <w:sz w:val="24"/>
+          <w:szCs w:val="24"/>
+          <w:lang w:val="en-US"/>
+        </w:rPr>
+        <w:t>)</w:t>
       </w:r>
     </w:p>
     <w:p>
@@ -5469,7 +6350,6 @@
           <w:szCs w:val="24"/>
           <w:lang w:val="en-US"/>
         </w:rPr>
-        <w:lastRenderedPageBreak/>
         <w:drawing>
           <wp:inline distT="0" distB="0" distL="0" distR="0" wp14:anchorId="08D1B17D" wp14:editId="23C47569">
             <wp:extent cx="5760720" cy="3147060"/>
@@ -5486,7 +6366,7 @@
                     <pic:cNvPicPr/>
                   </pic:nvPicPr>
                   <pic:blipFill>
-                    <a:blip r:embed="rId16" cstate="print">
+                    <a:blip r:embed="rId19" cstate="print">
                       <a:extLst>
                         <a:ext uri="{28A0092B-C50C-407E-A947-70E740481C1C}">
                           <a14:useLocalDpi xmlns:a14="http://schemas.microsoft.com/office/drawing/2010/main" val="0"/>
@@ -5528,7 +6408,23 @@
           <w:szCs w:val="24"/>
           <w:lang w:val="en-US"/>
         </w:rPr>
-        <w:t xml:space="preserve">Fig7. </w:t>
+        <w:t>Fig</w:t>
+      </w:r>
+      <w:r>
+        <w:rPr>
+          <w:sz w:val="24"/>
+          <w:szCs w:val="24"/>
+          <w:lang w:val="en-US"/>
+        </w:rPr>
+        <w:t>10</w:t>
+      </w:r>
+      <w:r>
+        <w:rPr>
+          <w:sz w:val="24"/>
+          <w:szCs w:val="24"/>
+          <w:lang w:val="en-US"/>
+        </w:rPr>
+        <w:t xml:space="preserve">. </w:t>
       </w:r>
       <w:r>
         <w:rPr>
@@ -5596,7 +6492,23 @@
           <w:szCs w:val="24"/>
           <w:lang w:val="en-US"/>
         </w:rPr>
-        <w:t>’ button. (Fig8)</w:t>
+        <w:t>’ button. (Fig</w:t>
+      </w:r>
+      <w:r>
+        <w:rPr>
+          <w:sz w:val="24"/>
+          <w:szCs w:val="24"/>
+          <w:lang w:val="en-US"/>
+        </w:rPr>
+        <w:t>11</w:t>
+      </w:r>
+      <w:r>
+        <w:rPr>
+          <w:sz w:val="24"/>
+          <w:szCs w:val="24"/>
+          <w:lang w:val="en-US"/>
+        </w:rPr>
+        <w:t>)</w:t>
       </w:r>
     </w:p>
     <w:p>
@@ -5615,11 +6527,12 @@
           <w:szCs w:val="24"/>
           <w:lang w:val="en-US"/>
         </w:rPr>
+        <w:lastRenderedPageBreak/>
         <w:drawing>
-          <wp:inline distT="0" distB="0" distL="0" distR="0" wp14:anchorId="6B21F582" wp14:editId="6905A256">
-            <wp:extent cx="5760720" cy="3148330"/>
+          <wp:inline distT="0" distB="0" distL="0" distR="0" wp14:anchorId="0DC2A32A" wp14:editId="1AC7E5DF">
+            <wp:extent cx="5760720" cy="3487420"/>
             <wp:effectExtent l="0" t="0" r="0" b="0"/>
-            <wp:docPr id="13" name="Picture 13" descr="Graphical user interface&#10;&#10;Description automatically generated"/>
+            <wp:docPr id="27" name="Picture 27" descr="Graphical user interface&#10;&#10;Description automatically generated"/>
             <wp:cNvGraphicFramePr>
               <a:graphicFrameLocks xmlns:a="http://schemas.openxmlformats.org/drawingml/2006/main" noChangeAspect="1"/>
             </wp:cNvGraphicFramePr>
@@ -5627,11 +6540,11 @@
               <a:graphicData uri="http://schemas.openxmlformats.org/drawingml/2006/picture">
                 <pic:pic xmlns:pic="http://schemas.openxmlformats.org/drawingml/2006/picture">
                   <pic:nvPicPr>
-                    <pic:cNvPr id="13" name="Picture 13" descr="Graphical user interface&#10;&#10;Description automatically generated"/>
+                    <pic:cNvPr id="27" name="Picture 27" descr="Graphical user interface&#10;&#10;Description automatically generated"/>
                     <pic:cNvPicPr/>
                   </pic:nvPicPr>
                   <pic:blipFill>
-                    <a:blip r:embed="rId17" cstate="print">
+                    <a:blip r:embed="rId20" cstate="print">
                       <a:extLst>
                         <a:ext uri="{28A0092B-C50C-407E-A947-70E740481C1C}">
                           <a14:useLocalDpi xmlns:a14="http://schemas.microsoft.com/office/drawing/2010/main" val="0"/>
@@ -5645,7 +6558,7 @@
                   <pic:spPr>
                     <a:xfrm>
                       <a:off x="0" y="0"/>
-                      <a:ext cx="5760720" cy="3148330"/>
+                      <a:ext cx="5760720" cy="3487420"/>
                     </a:xfrm>
                     <a:prstGeom prst="rect">
                       <a:avLst/>
@@ -5673,7 +6586,23 @@
           <w:szCs w:val="24"/>
           <w:lang w:val="en-US"/>
         </w:rPr>
-        <w:t xml:space="preserve">Fig8. </w:t>
+        <w:t>Fig</w:t>
+      </w:r>
+      <w:r>
+        <w:rPr>
+          <w:sz w:val="24"/>
+          <w:szCs w:val="24"/>
+          <w:lang w:val="en-US"/>
+        </w:rPr>
+        <w:t>11</w:t>
+      </w:r>
+      <w:r>
+        <w:rPr>
+          <w:sz w:val="24"/>
+          <w:szCs w:val="24"/>
+          <w:lang w:val="en-US"/>
+        </w:rPr>
+        <w:t xml:space="preserve">. </w:t>
       </w:r>
       <w:r>
         <w:rPr>
@@ -5699,6 +6628,16 @@
         </w:rPr>
         <w:t>.</w:t>
       </w:r>
+    </w:p>
+    <w:p>
+      <w:pPr>
+        <w:jc w:val="both"/>
+        <w:rPr>
+          <w:sz w:val="24"/>
+          <w:szCs w:val="24"/>
+          <w:lang w:val="en-US"/>
+        </w:rPr>
+      </w:pPr>
     </w:p>
     <w:p>
       <w:pPr>
@@ -5712,14 +6651,14 @@
           <w:lang w:val="en-US"/>
         </w:rPr>
       </w:pPr>
-      <w:bookmarkStart w:id="10" w:name="_Toc106654399"/>
+      <w:bookmarkStart w:id="11" w:name="_Toc107996909"/>
       <w:r>
         <w:rPr>
           <w:lang w:val="en-US"/>
         </w:rPr>
         <w:t>Settings</w:t>
       </w:r>
-      <w:bookmarkEnd w:id="10"/>
+      <w:bookmarkEnd w:id="11"/>
     </w:p>
     <w:p>
       <w:pPr>
@@ -5819,23 +6758,30 @@
         </w:rPr>
         <w:t xml:space="preserve"> main application window.</w:t>
       </w:r>
-    </w:p>
-    <w:p>
-      <w:pPr>
-        <w:jc w:val="both"/>
-        <w:rPr>
-          <w:sz w:val="24"/>
-          <w:szCs w:val="24"/>
-          <w:lang w:val="en-US"/>
-        </w:rPr>
-      </w:pPr>
-      <w:r>
-        <w:rPr>
-          <w:sz w:val="24"/>
-          <w:szCs w:val="24"/>
-          <w:lang w:val="en-US"/>
-        </w:rPr>
-        <w:lastRenderedPageBreak/>
+      <w:r>
+        <w:rPr>
+          <w:sz w:val="24"/>
+          <w:szCs w:val="24"/>
+          <w:lang w:val="en-US"/>
+        </w:rPr>
+        <w:t xml:space="preserve"> (Fig12)</w:t>
+      </w:r>
+    </w:p>
+    <w:p>
+      <w:pPr>
+        <w:jc w:val="both"/>
+        <w:rPr>
+          <w:sz w:val="24"/>
+          <w:szCs w:val="24"/>
+          <w:lang w:val="en-US"/>
+        </w:rPr>
+      </w:pPr>
+      <w:r>
+        <w:rPr>
+          <w:sz w:val="24"/>
+          <w:szCs w:val="24"/>
+          <w:lang w:val="en-US"/>
+        </w:rPr>
         <w:t xml:space="preserve">The recommended </w:t>
       </w:r>
       <w:proofErr w:type="spellStart"/>
@@ -6362,6 +7308,7 @@
           <w:szCs w:val="24"/>
           <w:lang w:val="en-US"/>
         </w:rPr>
+        <w:lastRenderedPageBreak/>
         <w:drawing>
           <wp:inline distT="0" distB="0" distL="0" distR="0" wp14:anchorId="2FC37AFF" wp14:editId="68496923">
             <wp:extent cx="5760720" cy="2503170"/>
@@ -6378,7 +7325,7 @@
                     <pic:cNvPicPr/>
                   </pic:nvPicPr>
                   <pic:blipFill>
-                    <a:blip r:embed="rId18">
+                    <a:blip r:embed="rId21">
                       <a:extLst>
                         <a:ext uri="{28A0092B-C50C-407E-A947-70E740481C1C}">
                           <a14:useLocalDpi xmlns:a14="http://schemas.microsoft.com/office/drawing/2010/main" val="0"/>
@@ -6428,7 +7375,7 @@
           <w:szCs w:val="24"/>
           <w:lang w:val="en-US"/>
         </w:rPr>
-        <w:t>9</w:t>
+        <w:t>12</w:t>
       </w:r>
       <w:r>
         <w:rPr>
@@ -6472,6 +7419,16 @@
         </w:rPr>
         <w:t>.</w:t>
       </w:r>
+    </w:p>
+    <w:p>
+      <w:pPr>
+        <w:jc w:val="both"/>
+        <w:rPr>
+          <w:sz w:val="24"/>
+          <w:szCs w:val="24"/>
+          <w:lang w:val="en-US"/>
+        </w:rPr>
+      </w:pPr>
     </w:p>
     <w:p>
       <w:pPr>
@@ -6485,14 +7442,14 @@
           <w:lang w:val="en-US"/>
         </w:rPr>
       </w:pPr>
-      <w:bookmarkStart w:id="11" w:name="_Toc106654400"/>
+      <w:bookmarkStart w:id="12" w:name="_Toc107996910"/>
       <w:r>
         <w:rPr>
           <w:lang w:val="en-US"/>
         </w:rPr>
         <w:t>Plots</w:t>
       </w:r>
-      <w:bookmarkEnd w:id="11"/>
+      <w:bookmarkEnd w:id="12"/>
     </w:p>
     <w:p>
       <w:pPr>
@@ -6724,7 +7681,15 @@
           <w:szCs w:val="24"/>
           <w:lang w:val="en-US"/>
         </w:rPr>
-        <w:t>10</w:t>
+        <w:t>1</w:t>
+      </w:r>
+      <w:r>
+        <w:rPr>
+          <w:sz w:val="24"/>
+          <w:szCs w:val="24"/>
+          <w:lang w:val="en-US"/>
+        </w:rPr>
+        <w:t>3</w:t>
       </w:r>
       <w:r>
         <w:rPr>
@@ -6768,7 +7733,7 @@
                     <pic:cNvPicPr/>
                   </pic:nvPicPr>
                   <pic:blipFill>
-                    <a:blip r:embed="rId19">
+                    <a:blip r:embed="rId22">
                       <a:extLst>
                         <a:ext uri="{28A0092B-C50C-407E-A947-70E740481C1C}">
                           <a14:useLocalDpi xmlns:a14="http://schemas.microsoft.com/office/drawing/2010/main" val="0"/>
@@ -6818,7 +7783,15 @@
           <w:szCs w:val="24"/>
           <w:lang w:val="en-US"/>
         </w:rPr>
-        <w:t>10</w:t>
+        <w:t>1</w:t>
+      </w:r>
+      <w:r>
+        <w:rPr>
+          <w:sz w:val="24"/>
+          <w:szCs w:val="24"/>
+          <w:lang w:val="en-US"/>
+        </w:rPr>
+        <w:t>3</w:t>
       </w:r>
       <w:r>
         <w:rPr>
@@ -6926,7 +7899,7 @@
           <w:szCs w:val="24"/>
           <w:lang w:val="en-US"/>
         </w:rPr>
-        <w:t>1</w:t>
+        <w:t>4</w:t>
       </w:r>
       <w:r>
         <w:rPr>
@@ -6969,7 +7942,7 @@
                     <pic:cNvPicPr/>
                   </pic:nvPicPr>
                   <pic:blipFill>
-                    <a:blip r:embed="rId20">
+                    <a:blip r:embed="rId23">
                       <a:extLst>
                         <a:ext uri="{28A0092B-C50C-407E-A947-70E740481C1C}">
                           <a14:useLocalDpi xmlns:a14="http://schemas.microsoft.com/office/drawing/2010/main" val="0"/>
@@ -7019,7 +7992,7 @@
           <w:szCs w:val="24"/>
           <w:lang w:val="en-US"/>
         </w:rPr>
-        <w:t>1</w:t>
+        <w:t>4</w:t>
       </w:r>
       <w:r>
         <w:rPr>
@@ -7092,14 +8065,14 @@
         <w:pStyle w:val="Heading2"/>
         <w:numPr>
           <w:ilvl w:val="1"/>
-          <w:numId w:val="4"/>
+          <w:numId w:val="2"/>
         </w:numPr>
         <w:jc w:val="both"/>
         <w:rPr>
           <w:lang w:val="en-US"/>
         </w:rPr>
       </w:pPr>
-      <w:bookmarkStart w:id="12" w:name="_Toc106654401"/>
+      <w:bookmarkStart w:id="13" w:name="_Toc107996911"/>
       <w:r>
         <w:rPr>
           <w:lang w:val="en-US"/>
@@ -7113,21 +8086,21 @@
         </w:rPr>
         <w:t>sis</w:t>
       </w:r>
-      <w:bookmarkEnd w:id="12"/>
+      <w:bookmarkEnd w:id="13"/>
     </w:p>
     <w:p>
       <w:pPr>
         <w:pStyle w:val="Heading3"/>
         <w:numPr>
           <w:ilvl w:val="2"/>
-          <w:numId w:val="4"/>
+          <w:numId w:val="2"/>
         </w:numPr>
         <w:jc w:val="both"/>
         <w:rPr>
           <w:lang w:val="en-US"/>
         </w:rPr>
       </w:pPr>
-      <w:bookmarkStart w:id="13" w:name="_Toc106654402"/>
+      <w:bookmarkStart w:id="14" w:name="_Toc107996912"/>
       <w:proofErr w:type="spellStart"/>
       <w:r>
         <w:rPr>
@@ -7142,7 +8115,7 @@
         </w:rPr>
         <w:t xml:space="preserve"> Analysis</w:t>
       </w:r>
-      <w:bookmarkEnd w:id="13"/>
+      <w:bookmarkEnd w:id="14"/>
     </w:p>
     <w:p>
       <w:pPr>
@@ -7217,7 +8190,7 @@
         <w:rPr>
           <w:lang w:val="en-US"/>
         </w:rPr>
-        <w:t>2</w:t>
+        <w:t>5</w:t>
       </w:r>
       <w:r>
         <w:rPr>
@@ -7279,7 +8252,19 @@
         <w:rPr>
           <w:lang w:val="en-US"/>
         </w:rPr>
-        <w:t xml:space="preserve"> (Fig13).</w:t>
+        <w:t xml:space="preserve"> (Fig1</w:t>
+      </w:r>
+      <w:r>
+        <w:rPr>
+          <w:lang w:val="en-US"/>
+        </w:rPr>
+        <w:t>6</w:t>
+      </w:r>
+      <w:r>
+        <w:rPr>
+          <w:lang w:val="en-US"/>
+        </w:rPr>
+        <w:t>).</w:t>
       </w:r>
     </w:p>
     <w:p>
@@ -7310,7 +8295,7 @@
                     <pic:cNvPicPr/>
                   </pic:nvPicPr>
                   <pic:blipFill>
-                    <a:blip r:embed="rId21">
+                    <a:blip r:embed="rId24">
                       <a:extLst>
                         <a:ext uri="{28A0092B-C50C-407E-A947-70E740481C1C}">
                           <a14:useLocalDpi xmlns:a14="http://schemas.microsoft.com/office/drawing/2010/main" val="0"/>
@@ -7354,7 +8339,7 @@
         <w:rPr>
           <w:lang w:val="en-US"/>
         </w:rPr>
-        <w:t>2</w:t>
+        <w:t>5</w:t>
       </w:r>
       <w:r>
         <w:rPr>
@@ -7530,10 +8515,10 @@
           <w:lang w:val="en-US"/>
         </w:rPr>
         <w:drawing>
-          <wp:inline distT="0" distB="0" distL="0" distR="0" wp14:anchorId="62EBF3EB" wp14:editId="0711ADDC">
-            <wp:extent cx="5760720" cy="3145790"/>
+          <wp:inline distT="0" distB="0" distL="0" distR="0" wp14:anchorId="1EC8F401" wp14:editId="0FA4F0F6">
+            <wp:extent cx="5305425" cy="3207116"/>
             <wp:effectExtent l="0" t="0" r="0" b="0"/>
-            <wp:docPr id="16" name="Picture 16" descr="Graphical user interface, application, Word&#10;&#10;Description automatically generated"/>
+            <wp:docPr id="28" name="Picture 28" descr="Graphical user interface, application, Word&#10;&#10;Description automatically generated"/>
             <wp:cNvGraphicFramePr>
               <a:graphicFrameLocks xmlns:a="http://schemas.openxmlformats.org/drawingml/2006/main" noChangeAspect="1"/>
             </wp:cNvGraphicFramePr>
@@ -7541,810 +8526,7 @@
               <a:graphicData uri="http://schemas.openxmlformats.org/drawingml/2006/picture">
                 <pic:pic xmlns:pic="http://schemas.openxmlformats.org/drawingml/2006/picture">
                   <pic:nvPicPr>
-                    <pic:cNvPr id="16" name="Picture 16" descr="Graphical user interface, application, Word&#10;&#10;Description automatically generated"/>
-                    <pic:cNvPicPr/>
-                  </pic:nvPicPr>
-                  <pic:blipFill>
-                    <a:blip r:embed="rId22" cstate="print">
-                      <a:extLst>
-                        <a:ext uri="{28A0092B-C50C-407E-A947-70E740481C1C}">
-                          <a14:useLocalDpi xmlns:a14="http://schemas.microsoft.com/office/drawing/2010/main" val="0"/>
-                        </a:ext>
-                      </a:extLst>
-                    </a:blip>
-                    <a:stretch>
-                      <a:fillRect/>
-                    </a:stretch>
-                  </pic:blipFill>
-                  <pic:spPr>
-                    <a:xfrm>
-                      <a:off x="0" y="0"/>
-                      <a:ext cx="5760720" cy="3145790"/>
-                    </a:xfrm>
-                    <a:prstGeom prst="rect">
-                      <a:avLst/>
-                    </a:prstGeom>
-                  </pic:spPr>
-                </pic:pic>
-              </a:graphicData>
-            </a:graphic>
-          </wp:inline>
-        </w:drawing>
-      </w:r>
-    </w:p>
-    <w:p>
-      <w:pPr>
-        <w:jc w:val="both"/>
-        <w:rPr>
-          <w:lang w:val="en-US"/>
-        </w:rPr>
-      </w:pPr>
-      <w:r>
-        <w:rPr>
-          <w:lang w:val="en-US"/>
-        </w:rPr>
-        <w:t>Fig1</w:t>
-      </w:r>
-      <w:r>
-        <w:rPr>
-          <w:lang w:val="en-US"/>
-        </w:rPr>
-        <w:t>3</w:t>
-      </w:r>
-      <w:r>
-        <w:rPr>
-          <w:lang w:val="en-US"/>
-        </w:rPr>
-        <w:t xml:space="preserve">. The example of </w:t>
-      </w:r>
-      <w:proofErr w:type="spellStart"/>
-      <w:r>
-        <w:rPr>
-          <w:lang w:val="en-US"/>
-        </w:rPr>
-        <w:t>perievent</w:t>
-      </w:r>
-      <w:proofErr w:type="spellEnd"/>
-      <w:r>
-        <w:rPr>
-          <w:lang w:val="en-US"/>
-        </w:rPr>
-        <w:t xml:space="preserve"> preview. </w:t>
-      </w:r>
-    </w:p>
-    <w:p>
-      <w:pPr>
-        <w:pStyle w:val="Subtitle"/>
-        <w:jc w:val="both"/>
-        <w:rPr>
-          <w:lang w:val="en-US"/>
-        </w:rPr>
-      </w:pPr>
-      <w:r>
-        <w:rPr>
-          <w:lang w:val="en-US"/>
-        </w:rPr>
-        <w:t>Analyze</w:t>
-      </w:r>
-    </w:p>
-    <w:p>
-      <w:pPr>
-        <w:pStyle w:val="ListParagraph"/>
-        <w:numPr>
-          <w:ilvl w:val="0"/>
-          <w:numId w:val="5"/>
-        </w:numPr>
-        <w:jc w:val="both"/>
-        <w:rPr>
-          <w:lang w:val="en-US"/>
-        </w:rPr>
-      </w:pPr>
-      <w:r>
-        <w:rPr>
-          <w:lang w:val="en-US"/>
-        </w:rPr>
-        <w:t>Average</w:t>
-      </w:r>
-    </w:p>
-    <w:p>
-      <w:pPr>
-        <w:jc w:val="both"/>
-        <w:rPr>
-          <w:lang w:val="en-US"/>
-        </w:rPr>
-      </w:pPr>
-      <w:r>
-        <w:rPr>
-          <w:lang w:val="en-US"/>
-        </w:rPr>
-        <w:t xml:space="preserve">Here, </w:t>
-      </w:r>
-      <w:r>
-        <w:rPr>
-          <w:lang w:val="en-US"/>
-        </w:rPr>
-        <w:t xml:space="preserve">the </w:t>
-      </w:r>
-      <w:r>
-        <w:rPr>
-          <w:lang w:val="en-US"/>
-        </w:rPr>
-        <w:t xml:space="preserve">user can visualize </w:t>
-      </w:r>
-      <w:r>
-        <w:rPr>
-          <w:lang w:val="en-US"/>
-        </w:rPr>
-        <w:t>average</w:t>
-      </w:r>
-      <w:r>
-        <w:rPr>
-          <w:lang w:val="en-US"/>
-        </w:rPr>
-        <w:t xml:space="preserve"> </w:t>
-      </w:r>
-      <w:proofErr w:type="spellStart"/>
-      <w:r>
-        <w:rPr>
-          <w:lang w:val="en-US"/>
-        </w:rPr>
-        <w:t>downsampled</w:t>
-      </w:r>
-      <w:proofErr w:type="spellEnd"/>
-      <w:r>
-        <w:rPr>
-          <w:lang w:val="en-US"/>
-        </w:rPr>
-        <w:t xml:space="preserve"> data around </w:t>
-      </w:r>
-      <w:r>
-        <w:rPr>
-          <w:lang w:val="en-US"/>
-        </w:rPr>
-        <w:t xml:space="preserve">the </w:t>
-      </w:r>
-      <w:r>
-        <w:rPr>
-          <w:lang w:val="en-US"/>
-        </w:rPr>
-        <w:t>selected event</w:t>
-      </w:r>
-      <w:r>
-        <w:rPr>
-          <w:lang w:val="en-US"/>
-        </w:rPr>
-        <w:t xml:space="preserve"> throughout the recording</w:t>
-      </w:r>
-      <w:r>
-        <w:rPr>
-          <w:lang w:val="en-US"/>
-        </w:rPr>
-        <w:t xml:space="preserve">. First, user needs to select the event from the </w:t>
-      </w:r>
-      <w:proofErr w:type="gramStart"/>
-      <w:r>
-        <w:rPr>
-          <w:lang w:val="en-US"/>
-        </w:rPr>
-        <w:t>drop down</w:t>
-      </w:r>
-      <w:proofErr w:type="gramEnd"/>
-      <w:r>
-        <w:rPr>
-          <w:lang w:val="en-US"/>
-        </w:rPr>
-        <w:t xml:space="preserve"> menu and enter how many seconds before and after </w:t>
-      </w:r>
-      <w:r>
-        <w:rPr>
-          <w:lang w:val="en-US"/>
-        </w:rPr>
-        <w:t xml:space="preserve">the </w:t>
-      </w:r>
-      <w:r>
-        <w:rPr>
-          <w:lang w:val="en-US"/>
-        </w:rPr>
-        <w:t>event to show. Optionally, user can enter a custom event name. (Fig1</w:t>
-      </w:r>
-      <w:r>
-        <w:rPr>
-          <w:lang w:val="en-US"/>
-        </w:rPr>
-        <w:t>4</w:t>
-      </w:r>
-      <w:r>
-        <w:rPr>
-          <w:lang w:val="en-US"/>
-        </w:rPr>
-        <w:t>)</w:t>
-      </w:r>
-    </w:p>
-    <w:p>
-      <w:pPr>
-        <w:jc w:val="center"/>
-        <w:rPr>
-          <w:lang w:val="en-US"/>
-        </w:rPr>
-      </w:pPr>
-      <w:r>
-        <w:rPr>
-          <w:noProof/>
-          <w:lang w:val="en-US"/>
-        </w:rPr>
-        <w:drawing>
-          <wp:inline distT="0" distB="0" distL="0" distR="0" wp14:anchorId="4594E60E" wp14:editId="0B7CCAEF">
-            <wp:extent cx="5760720" cy="3150870"/>
-            <wp:effectExtent l="0" t="0" r="0" b="0"/>
-            <wp:docPr id="18" name="Picture 18" descr="Graphical user interface, chart&#10;&#10;Description automatically generated"/>
-            <wp:cNvGraphicFramePr>
-              <a:graphicFrameLocks xmlns:a="http://schemas.openxmlformats.org/drawingml/2006/main" noChangeAspect="1"/>
-            </wp:cNvGraphicFramePr>
-            <a:graphic xmlns:a="http://schemas.openxmlformats.org/drawingml/2006/main">
-              <a:graphicData uri="http://schemas.openxmlformats.org/drawingml/2006/picture">
-                <pic:pic xmlns:pic="http://schemas.openxmlformats.org/drawingml/2006/picture">
-                  <pic:nvPicPr>
-                    <pic:cNvPr id="18" name="Picture 18" descr="Graphical user interface, chart&#10;&#10;Description automatically generated"/>
-                    <pic:cNvPicPr/>
-                  </pic:nvPicPr>
-                  <pic:blipFill>
-                    <a:blip r:embed="rId23" cstate="print">
-                      <a:extLst>
-                        <a:ext uri="{28A0092B-C50C-407E-A947-70E740481C1C}">
-                          <a14:useLocalDpi xmlns:a14="http://schemas.microsoft.com/office/drawing/2010/main" val="0"/>
-                        </a:ext>
-                      </a:extLst>
-                    </a:blip>
-                    <a:stretch>
-                      <a:fillRect/>
-                    </a:stretch>
-                  </pic:blipFill>
-                  <pic:spPr>
-                    <a:xfrm>
-                      <a:off x="0" y="0"/>
-                      <a:ext cx="5760720" cy="3150870"/>
-                    </a:xfrm>
-                    <a:prstGeom prst="rect">
-                      <a:avLst/>
-                    </a:prstGeom>
-                  </pic:spPr>
-                </pic:pic>
-              </a:graphicData>
-            </a:graphic>
-          </wp:inline>
-        </w:drawing>
-      </w:r>
-    </w:p>
-    <w:p>
-      <w:pPr>
-        <w:jc w:val="both"/>
-        <w:rPr>
-          <w:lang w:val="en-US"/>
-        </w:rPr>
-      </w:pPr>
-      <w:r>
-        <w:rPr>
-          <w:lang w:val="en-US"/>
-        </w:rPr>
-        <w:t>Fig1</w:t>
-      </w:r>
-      <w:r>
-        <w:rPr>
-          <w:lang w:val="en-US"/>
-        </w:rPr>
-        <w:t>4</w:t>
-      </w:r>
-      <w:r>
-        <w:rPr>
-          <w:lang w:val="en-US"/>
-        </w:rPr>
-        <w:t xml:space="preserve">. The example </w:t>
-      </w:r>
-      <w:r>
-        <w:rPr>
-          <w:lang w:val="en-US"/>
-        </w:rPr>
-        <w:t xml:space="preserve">of average </w:t>
-      </w:r>
-      <w:proofErr w:type="spellStart"/>
-      <w:r>
-        <w:rPr>
-          <w:lang w:val="en-US"/>
-        </w:rPr>
-        <w:t>perievent</w:t>
-      </w:r>
-      <w:proofErr w:type="spellEnd"/>
-      <w:r>
-        <w:rPr>
-          <w:lang w:val="en-US"/>
-        </w:rPr>
-        <w:t xml:space="preserve"> analysis.</w:t>
-      </w:r>
-    </w:p>
-    <w:p>
-      <w:pPr>
-        <w:pStyle w:val="ListParagraph"/>
-        <w:numPr>
-          <w:ilvl w:val="0"/>
-          <w:numId w:val="5"/>
-        </w:numPr>
-        <w:jc w:val="both"/>
-        <w:rPr>
-          <w:lang w:val="en-US"/>
-        </w:rPr>
-      </w:pPr>
-      <w:r>
-        <w:rPr>
-          <w:lang w:val="en-US"/>
-        </w:rPr>
-        <w:lastRenderedPageBreak/>
-        <w:t>Z-score</w:t>
-      </w:r>
-    </w:p>
-    <w:p>
-      <w:pPr>
-        <w:jc w:val="both"/>
-        <w:rPr>
-          <w:lang w:val="en-US"/>
-        </w:rPr>
-      </w:pPr>
-      <w:r>
-        <w:rPr>
-          <w:lang w:val="en-US"/>
-        </w:rPr>
-        <w:t xml:space="preserve">Here, </w:t>
-      </w:r>
-      <w:r>
-        <w:rPr>
-          <w:lang w:val="en-US"/>
-        </w:rPr>
-        <w:t xml:space="preserve">the </w:t>
-      </w:r>
-      <w:r>
-        <w:rPr>
-          <w:lang w:val="en-US"/>
-        </w:rPr>
-        <w:t xml:space="preserve">user can visualize </w:t>
-      </w:r>
-      <w:r>
-        <w:rPr>
-          <w:lang w:val="en-US"/>
-        </w:rPr>
-        <w:t>individual z-score traces</w:t>
-      </w:r>
-      <w:r>
-        <w:rPr>
-          <w:lang w:val="en-US"/>
-        </w:rPr>
-        <w:t xml:space="preserve"> around </w:t>
-      </w:r>
-      <w:r>
-        <w:rPr>
-          <w:lang w:val="en-US"/>
-        </w:rPr>
-        <w:t>the</w:t>
-      </w:r>
-      <w:r>
-        <w:rPr>
-          <w:lang w:val="en-US"/>
-        </w:rPr>
-        <w:t xml:space="preserve"> selected event thro</w:t>
-      </w:r>
-      <w:r>
-        <w:rPr>
-          <w:lang w:val="en-US"/>
-        </w:rPr>
-        <w:t>ughout the recording</w:t>
-      </w:r>
-      <w:r>
-        <w:rPr>
-          <w:lang w:val="en-US"/>
-        </w:rPr>
-        <w:t xml:space="preserve">. First, user needs to select the event from the </w:t>
-      </w:r>
-      <w:proofErr w:type="gramStart"/>
-      <w:r>
-        <w:rPr>
-          <w:lang w:val="en-US"/>
-        </w:rPr>
-        <w:t>drop down</w:t>
-      </w:r>
-      <w:proofErr w:type="gramEnd"/>
-      <w:r>
-        <w:rPr>
-          <w:lang w:val="en-US"/>
-        </w:rPr>
-        <w:t xml:space="preserve"> menu and enter how many seconds before and after </w:t>
-      </w:r>
-      <w:r>
-        <w:rPr>
-          <w:lang w:val="en-US"/>
-        </w:rPr>
-        <w:t xml:space="preserve">the </w:t>
-      </w:r>
-      <w:r>
-        <w:rPr>
-          <w:lang w:val="en-US"/>
-        </w:rPr>
-        <w:t xml:space="preserve">event to show. Optionally, user can enter a custom event name. </w:t>
-      </w:r>
-      <w:r>
-        <w:rPr>
-          <w:lang w:val="en-US"/>
-        </w:rPr>
-        <w:t>Then, user needs to define the time window for baseline</w:t>
-      </w:r>
-      <w:r>
-        <w:rPr>
-          <w:lang w:val="en-US"/>
-        </w:rPr>
-        <w:t xml:space="preserve"> (in seconds)</w:t>
-      </w:r>
-      <w:r>
-        <w:rPr>
-          <w:lang w:val="en-US"/>
-        </w:rPr>
-        <w:t xml:space="preserve">. </w:t>
-      </w:r>
-      <w:r>
-        <w:rPr>
-          <w:lang w:val="en-US"/>
-        </w:rPr>
-        <w:t xml:space="preserve">That baseline </w:t>
-      </w:r>
-      <w:r>
-        <w:rPr>
-          <w:lang w:val="en-US"/>
-        </w:rPr>
-        <w:t>must</w:t>
-      </w:r>
-      <w:r>
-        <w:rPr>
-          <w:lang w:val="en-US"/>
-        </w:rPr>
-        <w:t xml:space="preserve"> be within the selected data window.</w:t>
-      </w:r>
-      <w:r>
-        <w:rPr>
-          <w:lang w:val="en-US"/>
-        </w:rPr>
-        <w:t xml:space="preserve"> </w:t>
-      </w:r>
-      <w:r>
-        <w:rPr>
-          <w:lang w:val="en-US"/>
-        </w:rPr>
-        <w:t>Negative int</w:t>
-      </w:r>
-      <w:r>
-        <w:rPr>
-          <w:lang w:val="en-US"/>
-        </w:rPr>
-        <w:t>e</w:t>
-      </w:r>
-      <w:r>
-        <w:rPr>
-          <w:lang w:val="en-US"/>
-        </w:rPr>
-        <w:t xml:space="preserve">gers </w:t>
-      </w:r>
-      <w:r>
-        <w:rPr>
-          <w:lang w:val="en-US"/>
-        </w:rPr>
-        <w:t>must</w:t>
-      </w:r>
-      <w:r>
-        <w:rPr>
-          <w:lang w:val="en-US"/>
-        </w:rPr>
-        <w:t xml:space="preserve"> be used </w:t>
-      </w:r>
-      <w:r>
-        <w:rPr>
-          <w:lang w:val="en-US"/>
-        </w:rPr>
-        <w:t>to indicate time before the event</w:t>
-      </w:r>
-      <w:r>
-        <w:rPr>
-          <w:lang w:val="en-US"/>
-        </w:rPr>
-        <w:t xml:space="preserve">. </w:t>
-      </w:r>
-      <w:r>
-        <w:rPr>
-          <w:lang w:val="en-US"/>
-        </w:rPr>
-        <w:t xml:space="preserve">This baseline window will be used to calculate </w:t>
-      </w:r>
-      <w:r>
-        <w:rPr>
-          <w:lang w:val="en-US"/>
-        </w:rPr>
-        <w:t>median and median absolute deviation</w:t>
-      </w:r>
-      <w:r>
-        <w:rPr>
-          <w:lang w:val="en-US"/>
-        </w:rPr>
-        <w:t xml:space="preserve"> required for calculating z-score. </w:t>
-      </w:r>
-      <w:r>
-        <w:rPr>
-          <w:lang w:val="en-US"/>
-        </w:rPr>
-        <w:t>(Fig1</w:t>
-      </w:r>
-      <w:r>
-        <w:rPr>
-          <w:lang w:val="en-US"/>
-        </w:rPr>
-        <w:t>5</w:t>
-      </w:r>
-      <w:r>
-        <w:rPr>
-          <w:lang w:val="en-US"/>
-        </w:rPr>
-        <w:t>)</w:t>
-      </w:r>
-    </w:p>
-    <w:p>
-      <w:pPr>
-        <w:jc w:val="both"/>
-        <w:rPr>
-          <w:lang w:val="en-US"/>
-        </w:rPr>
-      </w:pPr>
-      <w:r>
-        <w:rPr>
-          <w:noProof/>
-          <w:lang w:val="en-US"/>
-        </w:rPr>
-        <w:drawing>
-          <wp:inline distT="0" distB="0" distL="0" distR="0" wp14:anchorId="0E9DAE16" wp14:editId="73BF1FE8">
-            <wp:extent cx="5760720" cy="3155315"/>
-            <wp:effectExtent l="0" t="0" r="0" b="6985"/>
-            <wp:docPr id="20" name="Picture 20" descr="Graphical user interface, chart, application&#10;&#10;Description automatically generated"/>
-            <wp:cNvGraphicFramePr>
-              <a:graphicFrameLocks xmlns:a="http://schemas.openxmlformats.org/drawingml/2006/main" noChangeAspect="1"/>
-            </wp:cNvGraphicFramePr>
-            <a:graphic xmlns:a="http://schemas.openxmlformats.org/drawingml/2006/main">
-              <a:graphicData uri="http://schemas.openxmlformats.org/drawingml/2006/picture">
-                <pic:pic xmlns:pic="http://schemas.openxmlformats.org/drawingml/2006/picture">
-                  <pic:nvPicPr>
-                    <pic:cNvPr id="20" name="Picture 20" descr="Graphical user interface, chart, application&#10;&#10;Description automatically generated"/>
-                    <pic:cNvPicPr/>
-                  </pic:nvPicPr>
-                  <pic:blipFill>
-                    <a:blip r:embed="rId24" cstate="print">
-                      <a:extLst>
-                        <a:ext uri="{28A0092B-C50C-407E-A947-70E740481C1C}">
-                          <a14:useLocalDpi xmlns:a14="http://schemas.microsoft.com/office/drawing/2010/main" val="0"/>
-                        </a:ext>
-                      </a:extLst>
-                    </a:blip>
-                    <a:stretch>
-                      <a:fillRect/>
-                    </a:stretch>
-                  </pic:blipFill>
-                  <pic:spPr>
-                    <a:xfrm>
-                      <a:off x="0" y="0"/>
-                      <a:ext cx="5760720" cy="3155315"/>
-                    </a:xfrm>
-                    <a:prstGeom prst="rect">
-                      <a:avLst/>
-                    </a:prstGeom>
-                  </pic:spPr>
-                </pic:pic>
-              </a:graphicData>
-            </a:graphic>
-          </wp:inline>
-        </w:drawing>
-      </w:r>
-    </w:p>
-    <w:p>
-      <w:pPr>
-        <w:jc w:val="both"/>
-        <w:rPr>
-          <w:lang w:val="en-US"/>
-        </w:rPr>
-      </w:pPr>
-      <w:r>
-        <w:rPr>
-          <w:lang w:val="en-US"/>
-        </w:rPr>
-        <w:t>Fig1</w:t>
-      </w:r>
-      <w:r>
-        <w:rPr>
-          <w:lang w:val="en-US"/>
-        </w:rPr>
-        <w:t>5</w:t>
-      </w:r>
-      <w:r>
-        <w:rPr>
-          <w:lang w:val="en-US"/>
-        </w:rPr>
-        <w:t xml:space="preserve">. The example of </w:t>
-      </w:r>
-      <w:r>
-        <w:rPr>
-          <w:lang w:val="en-US"/>
-        </w:rPr>
-        <w:t>z-score visualization</w:t>
-      </w:r>
-    </w:p>
-    <w:p>
-      <w:pPr>
-        <w:pStyle w:val="ListParagraph"/>
-        <w:numPr>
-          <w:ilvl w:val="0"/>
-          <w:numId w:val="5"/>
-        </w:numPr>
-        <w:jc w:val="both"/>
-        <w:rPr>
-          <w:lang w:val="en-US"/>
-        </w:rPr>
-      </w:pPr>
-      <w:r>
-        <w:rPr>
-          <w:lang w:val="en-US"/>
-        </w:rPr>
-        <w:t>Area Under the Curve (AUC)</w:t>
-      </w:r>
-    </w:p>
-    <w:p>
-      <w:pPr>
-        <w:jc w:val="both"/>
-        <w:rPr>
-          <w:lang w:val="en-US"/>
-        </w:rPr>
-      </w:pPr>
-      <w:r>
-        <w:rPr>
-          <w:lang w:val="en-US"/>
-        </w:rPr>
-        <w:t xml:space="preserve">Here, </w:t>
-      </w:r>
-      <w:r>
-        <w:rPr>
-          <w:lang w:val="en-US"/>
-        </w:rPr>
-        <w:t xml:space="preserve">the </w:t>
-      </w:r>
-      <w:r>
-        <w:rPr>
-          <w:lang w:val="en-US"/>
-        </w:rPr>
-        <w:t xml:space="preserve">user can visualize </w:t>
-      </w:r>
-      <w:r>
-        <w:rPr>
-          <w:lang w:val="en-US"/>
-        </w:rPr>
-        <w:t xml:space="preserve">Area Under the Curve as a bar chart of </w:t>
-      </w:r>
-      <w:r>
-        <w:rPr>
-          <w:lang w:val="en-US"/>
-        </w:rPr>
-        <w:t>before and after the event</w:t>
-      </w:r>
-      <w:r>
-        <w:rPr>
-          <w:lang w:val="en-US"/>
-        </w:rPr>
-        <w:t xml:space="preserve">. First, user needs to select the event from the </w:t>
-      </w:r>
-      <w:proofErr w:type="gramStart"/>
-      <w:r>
-        <w:rPr>
-          <w:lang w:val="en-US"/>
-        </w:rPr>
-        <w:t>drop down</w:t>
-      </w:r>
-      <w:proofErr w:type="gramEnd"/>
-      <w:r>
-        <w:rPr>
-          <w:lang w:val="en-US"/>
-        </w:rPr>
-        <w:t xml:space="preserve"> menu and enter how many seconds before and after the event. Optionally, user can enter a custom event name. Then, user needs to define the time </w:t>
-      </w:r>
-      <w:r>
-        <w:rPr>
-          <w:lang w:val="en-US"/>
-        </w:rPr>
-        <w:t xml:space="preserve">window </w:t>
-      </w:r>
-      <w:r>
-        <w:rPr>
-          <w:lang w:val="en-US"/>
-        </w:rPr>
-        <w:t>in seconds</w:t>
-      </w:r>
-      <w:r>
-        <w:rPr>
-          <w:lang w:val="en-US"/>
-        </w:rPr>
-        <w:t xml:space="preserve"> for the “Pre” event and the time window in seconds for the “Post” event</w:t>
-      </w:r>
-      <w:r>
-        <w:rPr>
-          <w:lang w:val="en-US"/>
-        </w:rPr>
-        <w:t>. Negative integers must be used to indicate time before the event. Th</w:t>
-      </w:r>
-      <w:r>
-        <w:rPr>
-          <w:lang w:val="en-US"/>
-        </w:rPr>
-        <w:t xml:space="preserve">e windows </w:t>
-      </w:r>
-      <w:r>
-        <w:rPr>
-          <w:lang w:val="en-US"/>
-        </w:rPr>
-        <w:t xml:space="preserve">“Pre” and “Post” </w:t>
-      </w:r>
-      <w:r>
-        <w:rPr>
-          <w:lang w:val="en-US"/>
-        </w:rPr>
-        <w:t>must</w:t>
-      </w:r>
-      <w:r>
-        <w:rPr>
-          <w:lang w:val="en-US"/>
-        </w:rPr>
-        <w:t xml:space="preserve"> be the same size</w:t>
-      </w:r>
-      <w:r>
-        <w:rPr>
-          <w:lang w:val="en-US"/>
-        </w:rPr>
-        <w:t>. (Fig1</w:t>
-      </w:r>
-      <w:r>
-        <w:rPr>
-          <w:lang w:val="en-US"/>
-        </w:rPr>
-        <w:t>6</w:t>
-      </w:r>
-      <w:r>
-        <w:rPr>
-          <w:lang w:val="en-US"/>
-        </w:rPr>
-        <w:t>)</w:t>
-      </w:r>
-    </w:p>
-    <w:p>
-      <w:pPr>
-        <w:jc w:val="both"/>
-        <w:rPr>
-          <w:lang w:val="en-US"/>
-        </w:rPr>
-      </w:pPr>
-      <w:r>
-        <w:rPr>
-          <w:noProof/>
-          <w:lang w:val="en-US"/>
-        </w:rPr>
-        <w:lastRenderedPageBreak/>
-        <w:drawing>
-          <wp:inline distT="0" distB="0" distL="0" distR="0" wp14:anchorId="6532C7F8" wp14:editId="51908BC6">
-            <wp:extent cx="5760720" cy="3152775"/>
-            <wp:effectExtent l="0" t="0" r="0" b="9525"/>
-            <wp:docPr id="21" name="Picture 21" descr="Graphical user interface&#10;&#10;Description automatically generated"/>
-            <wp:cNvGraphicFramePr>
-              <a:graphicFrameLocks xmlns:a="http://schemas.openxmlformats.org/drawingml/2006/main" noChangeAspect="1"/>
-            </wp:cNvGraphicFramePr>
-            <a:graphic xmlns:a="http://schemas.openxmlformats.org/drawingml/2006/main">
-              <a:graphicData uri="http://schemas.openxmlformats.org/drawingml/2006/picture">
-                <pic:pic xmlns:pic="http://schemas.openxmlformats.org/drawingml/2006/picture">
-                  <pic:nvPicPr>
-                    <pic:cNvPr id="21" name="Picture 21" descr="Graphical user interface&#10;&#10;Description automatically generated"/>
+                    <pic:cNvPr id="28" name="Picture 28" descr="Graphical user interface, application, Word&#10;&#10;Description automatically generated"/>
                     <pic:cNvPicPr/>
                   </pic:nvPicPr>
                   <pic:blipFill>
@@ -8362,7 +8544,7 @@
                   <pic:spPr>
                     <a:xfrm>
                       <a:off x="0" y="0"/>
-                      <a:ext cx="5760720" cy="3152775"/>
+                      <a:ext cx="5319721" cy="3215758"/>
                     </a:xfrm>
                     <a:prstGeom prst="rect">
                       <a:avLst/>
@@ -8398,6 +8580,809 @@
         <w:rPr>
           <w:lang w:val="en-US"/>
         </w:rPr>
+        <w:t xml:space="preserve">. The example of </w:t>
+      </w:r>
+      <w:proofErr w:type="spellStart"/>
+      <w:r>
+        <w:rPr>
+          <w:lang w:val="en-US"/>
+        </w:rPr>
+        <w:t>perievent</w:t>
+      </w:r>
+      <w:proofErr w:type="spellEnd"/>
+      <w:r>
+        <w:rPr>
+          <w:lang w:val="en-US"/>
+        </w:rPr>
+        <w:t xml:space="preserve"> preview. </w:t>
+      </w:r>
+    </w:p>
+    <w:p>
+      <w:pPr>
+        <w:pStyle w:val="Subtitle"/>
+        <w:jc w:val="both"/>
+        <w:rPr>
+          <w:lang w:val="en-US"/>
+        </w:rPr>
+      </w:pPr>
+      <w:r>
+        <w:rPr>
+          <w:lang w:val="en-US"/>
+        </w:rPr>
+        <w:t>Analyze</w:t>
+      </w:r>
+    </w:p>
+    <w:p>
+      <w:pPr>
+        <w:pStyle w:val="ListParagraph"/>
+        <w:numPr>
+          <w:ilvl w:val="0"/>
+          <w:numId w:val="5"/>
+        </w:numPr>
+        <w:jc w:val="both"/>
+        <w:rPr>
+          <w:lang w:val="en-US"/>
+        </w:rPr>
+      </w:pPr>
+      <w:r>
+        <w:rPr>
+          <w:lang w:val="en-US"/>
+        </w:rPr>
+        <w:t>Average</w:t>
+      </w:r>
+    </w:p>
+    <w:p>
+      <w:pPr>
+        <w:jc w:val="both"/>
+        <w:rPr>
+          <w:lang w:val="en-US"/>
+        </w:rPr>
+      </w:pPr>
+      <w:r>
+        <w:rPr>
+          <w:lang w:val="en-US"/>
+        </w:rPr>
+        <w:t xml:space="preserve">Here, </w:t>
+      </w:r>
+      <w:r>
+        <w:rPr>
+          <w:lang w:val="en-US"/>
+        </w:rPr>
+        <w:t xml:space="preserve">the </w:t>
+      </w:r>
+      <w:r>
+        <w:rPr>
+          <w:lang w:val="en-US"/>
+        </w:rPr>
+        <w:t xml:space="preserve">user can visualize </w:t>
+      </w:r>
+      <w:r>
+        <w:rPr>
+          <w:lang w:val="en-US"/>
+        </w:rPr>
+        <w:t>average</w:t>
+      </w:r>
+      <w:r>
+        <w:rPr>
+          <w:lang w:val="en-US"/>
+        </w:rPr>
+        <w:t xml:space="preserve"> </w:t>
+      </w:r>
+      <w:proofErr w:type="spellStart"/>
+      <w:r>
+        <w:rPr>
+          <w:lang w:val="en-US"/>
+        </w:rPr>
+        <w:t>downsampled</w:t>
+      </w:r>
+      <w:proofErr w:type="spellEnd"/>
+      <w:r>
+        <w:rPr>
+          <w:lang w:val="en-US"/>
+        </w:rPr>
+        <w:t xml:space="preserve"> data around </w:t>
+      </w:r>
+      <w:r>
+        <w:rPr>
+          <w:lang w:val="en-US"/>
+        </w:rPr>
+        <w:t xml:space="preserve">the </w:t>
+      </w:r>
+      <w:r>
+        <w:rPr>
+          <w:lang w:val="en-US"/>
+        </w:rPr>
+        <w:t>selected event</w:t>
+      </w:r>
+      <w:r>
+        <w:rPr>
+          <w:lang w:val="en-US"/>
+        </w:rPr>
+        <w:t xml:space="preserve"> throughout the recording</w:t>
+      </w:r>
+      <w:r>
+        <w:rPr>
+          <w:lang w:val="en-US"/>
+        </w:rPr>
+        <w:t xml:space="preserve">. First, user needs to select the event from the </w:t>
+      </w:r>
+      <w:proofErr w:type="gramStart"/>
+      <w:r>
+        <w:rPr>
+          <w:lang w:val="en-US"/>
+        </w:rPr>
+        <w:t>drop down</w:t>
+      </w:r>
+      <w:proofErr w:type="gramEnd"/>
+      <w:r>
+        <w:rPr>
+          <w:lang w:val="en-US"/>
+        </w:rPr>
+        <w:t xml:space="preserve"> menu and enter how many seconds before and after </w:t>
+      </w:r>
+      <w:r>
+        <w:rPr>
+          <w:lang w:val="en-US"/>
+        </w:rPr>
+        <w:t xml:space="preserve">the </w:t>
+      </w:r>
+      <w:r>
+        <w:rPr>
+          <w:lang w:val="en-US"/>
+        </w:rPr>
+        <w:t>event to show. Optionally, user can enter a custom event name. (Fig1</w:t>
+      </w:r>
+      <w:r>
+        <w:rPr>
+          <w:lang w:val="en-US"/>
+        </w:rPr>
+        <w:t>7</w:t>
+      </w:r>
+      <w:r>
+        <w:rPr>
+          <w:lang w:val="en-US"/>
+        </w:rPr>
+        <w:t>)</w:t>
+      </w:r>
+    </w:p>
+    <w:p>
+      <w:pPr>
+        <w:jc w:val="center"/>
+        <w:rPr>
+          <w:lang w:val="en-US"/>
+        </w:rPr>
+      </w:pPr>
+      <w:r>
+        <w:rPr>
+          <w:noProof/>
+          <w:lang w:val="en-US"/>
+        </w:rPr>
+        <w:drawing>
+          <wp:inline distT="0" distB="0" distL="0" distR="0" wp14:anchorId="2ADB2CCE" wp14:editId="716AF0D4">
+            <wp:extent cx="5267325" cy="3182922"/>
+            <wp:effectExtent l="0" t="0" r="0" b="0"/>
+            <wp:docPr id="29" name="Picture 29" descr="Graphical user interface&#10;&#10;Description automatically generated"/>
+            <wp:cNvGraphicFramePr>
+              <a:graphicFrameLocks xmlns:a="http://schemas.openxmlformats.org/drawingml/2006/main" noChangeAspect="1"/>
+            </wp:cNvGraphicFramePr>
+            <a:graphic xmlns:a="http://schemas.openxmlformats.org/drawingml/2006/main">
+              <a:graphicData uri="http://schemas.openxmlformats.org/drawingml/2006/picture">
+                <pic:pic xmlns:pic="http://schemas.openxmlformats.org/drawingml/2006/picture">
+                  <pic:nvPicPr>
+                    <pic:cNvPr id="29" name="Picture 29" descr="Graphical user interface&#10;&#10;Description automatically generated"/>
+                    <pic:cNvPicPr/>
+                  </pic:nvPicPr>
+                  <pic:blipFill>
+                    <a:blip r:embed="rId26" cstate="print">
+                      <a:extLst>
+                        <a:ext uri="{28A0092B-C50C-407E-A947-70E740481C1C}">
+                          <a14:useLocalDpi xmlns:a14="http://schemas.microsoft.com/office/drawing/2010/main" val="0"/>
+                        </a:ext>
+                      </a:extLst>
+                    </a:blip>
+                    <a:stretch>
+                      <a:fillRect/>
+                    </a:stretch>
+                  </pic:blipFill>
+                  <pic:spPr>
+                    <a:xfrm>
+                      <a:off x="0" y="0"/>
+                      <a:ext cx="5276067" cy="3188205"/>
+                    </a:xfrm>
+                    <a:prstGeom prst="rect">
+                      <a:avLst/>
+                    </a:prstGeom>
+                  </pic:spPr>
+                </pic:pic>
+              </a:graphicData>
+            </a:graphic>
+          </wp:inline>
+        </w:drawing>
+      </w:r>
+    </w:p>
+    <w:p>
+      <w:pPr>
+        <w:jc w:val="both"/>
+        <w:rPr>
+          <w:lang w:val="en-US"/>
+        </w:rPr>
+      </w:pPr>
+      <w:r>
+        <w:rPr>
+          <w:lang w:val="en-US"/>
+        </w:rPr>
+        <w:t>Fig1</w:t>
+      </w:r>
+      <w:r>
+        <w:rPr>
+          <w:lang w:val="en-US"/>
+        </w:rPr>
+        <w:t>7</w:t>
+      </w:r>
+      <w:r>
+        <w:rPr>
+          <w:lang w:val="en-US"/>
+        </w:rPr>
+        <w:t xml:space="preserve">. The example </w:t>
+      </w:r>
+      <w:r>
+        <w:rPr>
+          <w:lang w:val="en-US"/>
+        </w:rPr>
+        <w:t xml:space="preserve">of average </w:t>
+      </w:r>
+      <w:proofErr w:type="spellStart"/>
+      <w:r>
+        <w:rPr>
+          <w:lang w:val="en-US"/>
+        </w:rPr>
+        <w:t>perievent</w:t>
+      </w:r>
+      <w:proofErr w:type="spellEnd"/>
+      <w:r>
+        <w:rPr>
+          <w:lang w:val="en-US"/>
+        </w:rPr>
+        <w:t xml:space="preserve"> analysis.</w:t>
+      </w:r>
+    </w:p>
+    <w:p>
+      <w:pPr>
+        <w:pStyle w:val="ListParagraph"/>
+        <w:numPr>
+          <w:ilvl w:val="0"/>
+          <w:numId w:val="5"/>
+        </w:numPr>
+        <w:jc w:val="both"/>
+        <w:rPr>
+          <w:lang w:val="en-US"/>
+        </w:rPr>
+      </w:pPr>
+      <w:r>
+        <w:rPr>
+          <w:lang w:val="en-US"/>
+        </w:rPr>
+        <w:lastRenderedPageBreak/>
+        <w:t>Z-score</w:t>
+      </w:r>
+    </w:p>
+    <w:p>
+      <w:pPr>
+        <w:jc w:val="both"/>
+        <w:rPr>
+          <w:lang w:val="en-US"/>
+        </w:rPr>
+      </w:pPr>
+      <w:r>
+        <w:rPr>
+          <w:lang w:val="en-US"/>
+        </w:rPr>
+        <w:t xml:space="preserve">Here, </w:t>
+      </w:r>
+      <w:r>
+        <w:rPr>
+          <w:lang w:val="en-US"/>
+        </w:rPr>
+        <w:t xml:space="preserve">the </w:t>
+      </w:r>
+      <w:r>
+        <w:rPr>
+          <w:lang w:val="en-US"/>
+        </w:rPr>
+        <w:t xml:space="preserve">user can visualize </w:t>
+      </w:r>
+      <w:r>
+        <w:rPr>
+          <w:lang w:val="en-US"/>
+        </w:rPr>
+        <w:t>individual z-score traces</w:t>
+      </w:r>
+      <w:r>
+        <w:rPr>
+          <w:lang w:val="en-US"/>
+        </w:rPr>
+        <w:t xml:space="preserve"> around </w:t>
+      </w:r>
+      <w:r>
+        <w:rPr>
+          <w:lang w:val="en-US"/>
+        </w:rPr>
+        <w:t>the</w:t>
+      </w:r>
+      <w:r>
+        <w:rPr>
+          <w:lang w:val="en-US"/>
+        </w:rPr>
+        <w:t xml:space="preserve"> selected event thro</w:t>
+      </w:r>
+      <w:r>
+        <w:rPr>
+          <w:lang w:val="en-US"/>
+        </w:rPr>
+        <w:t>ughout the recording</w:t>
+      </w:r>
+      <w:r>
+        <w:rPr>
+          <w:lang w:val="en-US"/>
+        </w:rPr>
+        <w:t xml:space="preserve">. First, user needs to select the event from the </w:t>
+      </w:r>
+      <w:proofErr w:type="gramStart"/>
+      <w:r>
+        <w:rPr>
+          <w:lang w:val="en-US"/>
+        </w:rPr>
+        <w:t>drop down</w:t>
+      </w:r>
+      <w:proofErr w:type="gramEnd"/>
+      <w:r>
+        <w:rPr>
+          <w:lang w:val="en-US"/>
+        </w:rPr>
+        <w:t xml:space="preserve"> menu and enter how many seconds before and after </w:t>
+      </w:r>
+      <w:r>
+        <w:rPr>
+          <w:lang w:val="en-US"/>
+        </w:rPr>
+        <w:t xml:space="preserve">the </w:t>
+      </w:r>
+      <w:r>
+        <w:rPr>
+          <w:lang w:val="en-US"/>
+        </w:rPr>
+        <w:t xml:space="preserve">event to show. Optionally, user can enter a custom event name. </w:t>
+      </w:r>
+      <w:r>
+        <w:rPr>
+          <w:lang w:val="en-US"/>
+        </w:rPr>
+        <w:t>Then, user needs to define the time window for baseline</w:t>
+      </w:r>
+      <w:r>
+        <w:rPr>
+          <w:lang w:val="en-US"/>
+        </w:rPr>
+        <w:t xml:space="preserve"> (in seconds)</w:t>
+      </w:r>
+      <w:r>
+        <w:rPr>
+          <w:lang w:val="en-US"/>
+        </w:rPr>
+        <w:t xml:space="preserve">. </w:t>
+      </w:r>
+      <w:r>
+        <w:rPr>
+          <w:lang w:val="en-US"/>
+        </w:rPr>
+        <w:t xml:space="preserve">That baseline </w:t>
+      </w:r>
+      <w:r>
+        <w:rPr>
+          <w:lang w:val="en-US"/>
+        </w:rPr>
+        <w:t>must</w:t>
+      </w:r>
+      <w:r>
+        <w:rPr>
+          <w:lang w:val="en-US"/>
+        </w:rPr>
+        <w:t xml:space="preserve"> be within the selected data window.</w:t>
+      </w:r>
+      <w:r>
+        <w:rPr>
+          <w:lang w:val="en-US"/>
+        </w:rPr>
+        <w:t xml:space="preserve"> </w:t>
+      </w:r>
+      <w:r>
+        <w:rPr>
+          <w:lang w:val="en-US"/>
+        </w:rPr>
+        <w:t>Negative int</w:t>
+      </w:r>
+      <w:r>
+        <w:rPr>
+          <w:lang w:val="en-US"/>
+        </w:rPr>
+        <w:t>e</w:t>
+      </w:r>
+      <w:r>
+        <w:rPr>
+          <w:lang w:val="en-US"/>
+        </w:rPr>
+        <w:t xml:space="preserve">gers </w:t>
+      </w:r>
+      <w:r>
+        <w:rPr>
+          <w:lang w:val="en-US"/>
+        </w:rPr>
+        <w:t>must</w:t>
+      </w:r>
+      <w:r>
+        <w:rPr>
+          <w:lang w:val="en-US"/>
+        </w:rPr>
+        <w:t xml:space="preserve"> be used </w:t>
+      </w:r>
+      <w:r>
+        <w:rPr>
+          <w:lang w:val="en-US"/>
+        </w:rPr>
+        <w:t>to indicate time before the event</w:t>
+      </w:r>
+      <w:r>
+        <w:rPr>
+          <w:lang w:val="en-US"/>
+        </w:rPr>
+        <w:t xml:space="preserve">. </w:t>
+      </w:r>
+      <w:r>
+        <w:rPr>
+          <w:lang w:val="en-US"/>
+        </w:rPr>
+        <w:t xml:space="preserve">This baseline window will be used to calculate </w:t>
+      </w:r>
+      <w:r>
+        <w:rPr>
+          <w:lang w:val="en-US"/>
+        </w:rPr>
+        <w:t>median and median absolute deviation</w:t>
+      </w:r>
+      <w:r>
+        <w:rPr>
+          <w:lang w:val="en-US"/>
+        </w:rPr>
+        <w:t xml:space="preserve"> required for calculating z-score. </w:t>
+      </w:r>
+      <w:r>
+        <w:rPr>
+          <w:lang w:val="en-US"/>
+        </w:rPr>
+        <w:t>(Fig1</w:t>
+      </w:r>
+      <w:r>
+        <w:rPr>
+          <w:lang w:val="en-US"/>
+        </w:rPr>
+        <w:t>8</w:t>
+      </w:r>
+      <w:r>
+        <w:rPr>
+          <w:lang w:val="en-US"/>
+        </w:rPr>
+        <w:t>)</w:t>
+      </w:r>
+    </w:p>
+    <w:p>
+      <w:pPr>
+        <w:jc w:val="both"/>
+        <w:rPr>
+          <w:lang w:val="en-US"/>
+        </w:rPr>
+      </w:pPr>
+      <w:r>
+        <w:rPr>
+          <w:noProof/>
+          <w:lang w:val="en-US"/>
+        </w:rPr>
+        <w:drawing>
+          <wp:inline distT="0" distB="0" distL="0" distR="0" wp14:anchorId="1A930427" wp14:editId="5D590271">
+            <wp:extent cx="5760720" cy="3486150"/>
+            <wp:effectExtent l="0" t="0" r="0" b="0"/>
+            <wp:docPr id="30" name="Picture 30" descr="Graphical user interface, chart, application&#10;&#10;Description automatically generated"/>
+            <wp:cNvGraphicFramePr>
+              <a:graphicFrameLocks xmlns:a="http://schemas.openxmlformats.org/drawingml/2006/main" noChangeAspect="1"/>
+            </wp:cNvGraphicFramePr>
+            <a:graphic xmlns:a="http://schemas.openxmlformats.org/drawingml/2006/main">
+              <a:graphicData uri="http://schemas.openxmlformats.org/drawingml/2006/picture">
+                <pic:pic xmlns:pic="http://schemas.openxmlformats.org/drawingml/2006/picture">
+                  <pic:nvPicPr>
+                    <pic:cNvPr id="30" name="Picture 30" descr="Graphical user interface, chart, application&#10;&#10;Description automatically generated"/>
+                    <pic:cNvPicPr/>
+                  </pic:nvPicPr>
+                  <pic:blipFill>
+                    <a:blip r:embed="rId27" cstate="print">
+                      <a:extLst>
+                        <a:ext uri="{28A0092B-C50C-407E-A947-70E740481C1C}">
+                          <a14:useLocalDpi xmlns:a14="http://schemas.microsoft.com/office/drawing/2010/main" val="0"/>
+                        </a:ext>
+                      </a:extLst>
+                    </a:blip>
+                    <a:stretch>
+                      <a:fillRect/>
+                    </a:stretch>
+                  </pic:blipFill>
+                  <pic:spPr>
+                    <a:xfrm>
+                      <a:off x="0" y="0"/>
+                      <a:ext cx="5760720" cy="3486150"/>
+                    </a:xfrm>
+                    <a:prstGeom prst="rect">
+                      <a:avLst/>
+                    </a:prstGeom>
+                  </pic:spPr>
+                </pic:pic>
+              </a:graphicData>
+            </a:graphic>
+          </wp:inline>
+        </w:drawing>
+      </w:r>
+    </w:p>
+    <w:p>
+      <w:pPr>
+        <w:jc w:val="both"/>
+        <w:rPr>
+          <w:lang w:val="en-US"/>
+        </w:rPr>
+      </w:pPr>
+      <w:r>
+        <w:rPr>
+          <w:lang w:val="en-US"/>
+        </w:rPr>
+        <w:t>Fig1</w:t>
+      </w:r>
+      <w:r>
+        <w:rPr>
+          <w:lang w:val="en-US"/>
+        </w:rPr>
+        <w:t>8</w:t>
+      </w:r>
+      <w:r>
+        <w:rPr>
+          <w:lang w:val="en-US"/>
+        </w:rPr>
+        <w:t xml:space="preserve">. The example of </w:t>
+      </w:r>
+      <w:r>
+        <w:rPr>
+          <w:lang w:val="en-US"/>
+        </w:rPr>
+        <w:t>z-score visualization</w:t>
+      </w:r>
+    </w:p>
+    <w:p>
+      <w:pPr>
+        <w:pStyle w:val="ListParagraph"/>
+        <w:numPr>
+          <w:ilvl w:val="0"/>
+          <w:numId w:val="5"/>
+        </w:numPr>
+        <w:jc w:val="both"/>
+        <w:rPr>
+          <w:lang w:val="en-US"/>
+        </w:rPr>
+      </w:pPr>
+      <w:r>
+        <w:rPr>
+          <w:lang w:val="en-US"/>
+        </w:rPr>
+        <w:t>Area Under the Curve (AUC)</w:t>
+      </w:r>
+    </w:p>
+    <w:p>
+      <w:pPr>
+        <w:jc w:val="both"/>
+        <w:rPr>
+          <w:lang w:val="en-US"/>
+        </w:rPr>
+      </w:pPr>
+      <w:r>
+        <w:rPr>
+          <w:lang w:val="en-US"/>
+        </w:rPr>
+        <w:t xml:space="preserve">Here, </w:t>
+      </w:r>
+      <w:r>
+        <w:rPr>
+          <w:lang w:val="en-US"/>
+        </w:rPr>
+        <w:t xml:space="preserve">the </w:t>
+      </w:r>
+      <w:r>
+        <w:rPr>
+          <w:lang w:val="en-US"/>
+        </w:rPr>
+        <w:t xml:space="preserve">user can visualize </w:t>
+      </w:r>
+      <w:r>
+        <w:rPr>
+          <w:lang w:val="en-US"/>
+        </w:rPr>
+        <w:t xml:space="preserve">Area Under the Curve as a bar chart of </w:t>
+      </w:r>
+      <w:r>
+        <w:rPr>
+          <w:lang w:val="en-US"/>
+        </w:rPr>
+        <w:t>before and after the event</w:t>
+      </w:r>
+      <w:r>
+        <w:rPr>
+          <w:lang w:val="en-US"/>
+        </w:rPr>
+        <w:t xml:space="preserve">. First, user needs to select the event from the </w:t>
+      </w:r>
+      <w:proofErr w:type="gramStart"/>
+      <w:r>
+        <w:rPr>
+          <w:lang w:val="en-US"/>
+        </w:rPr>
+        <w:t>drop down</w:t>
+      </w:r>
+      <w:proofErr w:type="gramEnd"/>
+      <w:r>
+        <w:rPr>
+          <w:lang w:val="en-US"/>
+        </w:rPr>
+        <w:t xml:space="preserve"> menu and enter how many seconds before and after the event. Optionally, user can enter a custom event name. Then, user needs to define the time </w:t>
+      </w:r>
+      <w:r>
+        <w:rPr>
+          <w:lang w:val="en-US"/>
+        </w:rPr>
+        <w:t xml:space="preserve">window </w:t>
+      </w:r>
+      <w:r>
+        <w:rPr>
+          <w:lang w:val="en-US"/>
+        </w:rPr>
+        <w:t>in seconds</w:t>
+      </w:r>
+      <w:r>
+        <w:rPr>
+          <w:lang w:val="en-US"/>
+        </w:rPr>
+        <w:t xml:space="preserve"> for the “Pre” event and the time window in seconds for the “Post” event</w:t>
+      </w:r>
+      <w:r>
+        <w:rPr>
+          <w:lang w:val="en-US"/>
+        </w:rPr>
+        <w:t>. Negative integers must be used to indicate time before the event. Th</w:t>
+      </w:r>
+      <w:r>
+        <w:rPr>
+          <w:lang w:val="en-US"/>
+        </w:rPr>
+        <w:t xml:space="preserve">e windows </w:t>
+      </w:r>
+      <w:r>
+        <w:rPr>
+          <w:lang w:val="en-US"/>
+        </w:rPr>
+        <w:t xml:space="preserve">“Pre” and “Post” </w:t>
+      </w:r>
+      <w:r>
+        <w:rPr>
+          <w:lang w:val="en-US"/>
+        </w:rPr>
+        <w:t>must</w:t>
+      </w:r>
+      <w:r>
+        <w:rPr>
+          <w:lang w:val="en-US"/>
+        </w:rPr>
+        <w:t xml:space="preserve"> be the same size</w:t>
+      </w:r>
+      <w:r>
+        <w:rPr>
+          <w:lang w:val="en-US"/>
+        </w:rPr>
+        <w:t>. (Fig1</w:t>
+      </w:r>
+      <w:r>
+        <w:rPr>
+          <w:lang w:val="en-US"/>
+        </w:rPr>
+        <w:t>9</w:t>
+      </w:r>
+      <w:r>
+        <w:rPr>
+          <w:lang w:val="en-US"/>
+        </w:rPr>
+        <w:t>)</w:t>
+      </w:r>
+    </w:p>
+    <w:p>
+      <w:pPr>
+        <w:jc w:val="both"/>
+        <w:rPr>
+          <w:lang w:val="en-US"/>
+        </w:rPr>
+      </w:pPr>
+      <w:r>
+        <w:rPr>
+          <w:noProof/>
+          <w:lang w:val="en-US"/>
+        </w:rPr>
+        <w:lastRenderedPageBreak/>
+        <w:drawing>
+          <wp:inline distT="0" distB="0" distL="0" distR="0" wp14:anchorId="7975ADE6" wp14:editId="41B62CDD">
+            <wp:extent cx="5760720" cy="3471545"/>
+            <wp:effectExtent l="0" t="0" r="0" b="0"/>
+            <wp:docPr id="31" name="Picture 31" descr="Graphical user interface, chart, box and whisker chart&#10;&#10;Description automatically generated"/>
+            <wp:cNvGraphicFramePr>
+              <a:graphicFrameLocks xmlns:a="http://schemas.openxmlformats.org/drawingml/2006/main" noChangeAspect="1"/>
+            </wp:cNvGraphicFramePr>
+            <a:graphic xmlns:a="http://schemas.openxmlformats.org/drawingml/2006/main">
+              <a:graphicData uri="http://schemas.openxmlformats.org/drawingml/2006/picture">
+                <pic:pic xmlns:pic="http://schemas.openxmlformats.org/drawingml/2006/picture">
+                  <pic:nvPicPr>
+                    <pic:cNvPr id="31" name="Picture 31" descr="Graphical user interface, chart, box and whisker chart&#10;&#10;Description automatically generated"/>
+                    <pic:cNvPicPr/>
+                  </pic:nvPicPr>
+                  <pic:blipFill>
+                    <a:blip r:embed="rId28" cstate="print">
+                      <a:extLst>
+                        <a:ext uri="{28A0092B-C50C-407E-A947-70E740481C1C}">
+                          <a14:useLocalDpi xmlns:a14="http://schemas.microsoft.com/office/drawing/2010/main" val="0"/>
+                        </a:ext>
+                      </a:extLst>
+                    </a:blip>
+                    <a:stretch>
+                      <a:fillRect/>
+                    </a:stretch>
+                  </pic:blipFill>
+                  <pic:spPr>
+                    <a:xfrm>
+                      <a:off x="0" y="0"/>
+                      <a:ext cx="5760720" cy="3471545"/>
+                    </a:xfrm>
+                    <a:prstGeom prst="rect">
+                      <a:avLst/>
+                    </a:prstGeom>
+                  </pic:spPr>
+                </pic:pic>
+              </a:graphicData>
+            </a:graphic>
+          </wp:inline>
+        </w:drawing>
+      </w:r>
+    </w:p>
+    <w:p>
+      <w:pPr>
+        <w:jc w:val="both"/>
+        <w:rPr>
+          <w:lang w:val="en-US"/>
+        </w:rPr>
+      </w:pPr>
+      <w:r>
+        <w:rPr>
+          <w:lang w:val="en-US"/>
+        </w:rPr>
+        <w:t>Fig1</w:t>
+      </w:r>
+      <w:r>
+        <w:rPr>
+          <w:lang w:val="en-US"/>
+        </w:rPr>
+        <w:t>9</w:t>
+      </w:r>
+      <w:r>
+        <w:rPr>
+          <w:lang w:val="en-US"/>
+        </w:rPr>
         <w:t xml:space="preserve">. The example of Area Under the Curve </w:t>
       </w:r>
       <w:r>
@@ -8585,13 +9570,13 @@
         <w:rPr>
           <w:lang w:val="en-US"/>
         </w:rPr>
-        <w:t>Fig1</w:t>
-      </w:r>
-      <w:r>
-        <w:rPr>
-          <w:lang w:val="en-US"/>
-        </w:rPr>
-        <w:t>7</w:t>
+        <w:t>Fig</w:t>
+      </w:r>
+      <w:r>
+        <w:rPr>
+          <w:lang w:val="en-US"/>
+        </w:rPr>
+        <w:t>20</w:t>
       </w:r>
       <w:r>
         <w:rPr>
@@ -8628,7 +9613,7 @@
                     <pic:cNvPicPr/>
                   </pic:nvPicPr>
                   <pic:blipFill>
-                    <a:blip r:embed="rId26">
+                    <a:blip r:embed="rId29">
                       <a:extLst>
                         <a:ext uri="{28A0092B-C50C-407E-A947-70E740481C1C}">
                           <a14:useLocalDpi xmlns:a14="http://schemas.microsoft.com/office/drawing/2010/main" val="0"/>
@@ -8666,13 +9651,13 @@
         <w:rPr>
           <w:lang w:val="en-US"/>
         </w:rPr>
-        <w:t>Fig1</w:t>
-      </w:r>
-      <w:r>
-        <w:rPr>
-          <w:lang w:val="en-US"/>
-        </w:rPr>
-        <w:t>7</w:t>
+        <w:t>Fig</w:t>
+      </w:r>
+      <w:r>
+        <w:rPr>
+          <w:lang w:val="en-US"/>
+        </w:rPr>
+        <w:t>20</w:t>
       </w:r>
       <w:r>
         <w:rPr>
@@ -8712,14 +9697,14 @@
         <w:pStyle w:val="Heading3"/>
         <w:numPr>
           <w:ilvl w:val="2"/>
-          <w:numId w:val="4"/>
+          <w:numId w:val="2"/>
         </w:numPr>
         <w:jc w:val="both"/>
         <w:rPr>
           <w:lang w:val="en-US"/>
         </w:rPr>
       </w:pPr>
-      <w:bookmarkStart w:id="14" w:name="_Toc106654403"/>
+      <w:bookmarkStart w:id="15" w:name="_Toc107996913"/>
       <w:r>
         <w:rPr>
           <w:lang w:val="en-US"/>
@@ -8733,7 +9718,7 @@
         </w:rPr>
         <w:t xml:space="preserve"> Detection</w:t>
       </w:r>
-      <w:bookmarkEnd w:id="14"/>
+      <w:bookmarkEnd w:id="15"/>
     </w:p>
     <w:p>
       <w:pPr>
@@ -8776,7 +9761,13 @@
         <w:rPr>
           <w:lang w:val="en-US"/>
         </w:rPr>
-        <w:t>18) The results of the spike detecting algorithm</w:t>
+        <w:t>21</w:t>
+      </w:r>
+      <w:r>
+        <w:rPr>
+          <w:lang w:val="en-US"/>
+        </w:rPr>
+        <w:t>) The results of the spike detecting algorithm</w:t>
       </w:r>
       <w:r>
         <w:rPr>
@@ -8814,7 +9805,19 @@
         <w:rPr>
           <w:lang w:val="en-US"/>
         </w:rPr>
-        <w:t xml:space="preserve"> (Fig 19)</w:t>
+        <w:t xml:space="preserve"> (Fig </w:t>
+      </w:r>
+      <w:r>
+        <w:rPr>
+          <w:lang w:val="en-US"/>
+        </w:rPr>
+        <w:t>22</w:t>
+      </w:r>
+      <w:r>
+        <w:rPr>
+          <w:lang w:val="en-US"/>
+        </w:rPr>
+        <w:t>)</w:t>
       </w:r>
     </w:p>
     <w:p>
@@ -8845,7 +9848,7 @@
                     <pic:cNvPicPr/>
                   </pic:nvPicPr>
                   <pic:blipFill>
-                    <a:blip r:embed="rId27">
+                    <a:blip r:embed="rId30">
                       <a:extLst>
                         <a:ext uri="{28A0092B-C50C-407E-A947-70E740481C1C}">
                           <a14:useLocalDpi xmlns:a14="http://schemas.microsoft.com/office/drawing/2010/main" val="0"/>
@@ -8892,7 +9895,7 @@
                     <pic:cNvPicPr/>
                   </pic:nvPicPr>
                   <pic:blipFill>
-                    <a:blip r:embed="rId28">
+                    <a:blip r:embed="rId31">
                       <a:extLst>
                         <a:ext uri="{28A0092B-C50C-407E-A947-70E740481C1C}">
                           <a14:useLocalDpi xmlns:a14="http://schemas.microsoft.com/office/drawing/2010/main" val="0"/>
@@ -8930,7 +9933,19 @@
         <w:rPr>
           <w:lang w:val="en-US"/>
         </w:rPr>
-        <w:t xml:space="preserve">Fig18. Possible parameters that can help detect </w:t>
+        <w:t>Fig</w:t>
+      </w:r>
+      <w:r>
+        <w:rPr>
+          <w:lang w:val="en-US"/>
+        </w:rPr>
+        <w:t>21</w:t>
+      </w:r>
+      <w:r>
+        <w:rPr>
+          <w:lang w:val="en-US"/>
+        </w:rPr>
+        <w:t xml:space="preserve">. Possible parameters that can help detect </w:t>
       </w:r>
       <w:r>
         <w:rPr>
@@ -8952,10 +9967,10 @@
           <w:lang w:val="en-US"/>
         </w:rPr>
         <w:drawing>
-          <wp:inline distT="0" distB="0" distL="0" distR="0" wp14:anchorId="36BEBD86" wp14:editId="1384D550">
-            <wp:extent cx="5760720" cy="3145790"/>
-            <wp:effectExtent l="0" t="0" r="0" b="0"/>
-            <wp:docPr id="40" name="Picture 40" descr="Graphical user interface&#10;&#10;Description automatically generated"/>
+          <wp:inline distT="0" distB="0" distL="0" distR="0" wp14:anchorId="25EF0070" wp14:editId="10453AEE">
+            <wp:extent cx="5760720" cy="3483610"/>
+            <wp:effectExtent l="0" t="0" r="0" b="2540"/>
+            <wp:docPr id="32" name="Picture 32"/>
             <wp:cNvGraphicFramePr>
               <a:graphicFrameLocks xmlns:a="http://schemas.openxmlformats.org/drawingml/2006/main" noChangeAspect="1"/>
             </wp:cNvGraphicFramePr>
@@ -8963,11 +9978,11 @@
               <a:graphicData uri="http://schemas.openxmlformats.org/drawingml/2006/picture">
                 <pic:pic xmlns:pic="http://schemas.openxmlformats.org/drawingml/2006/picture">
                   <pic:nvPicPr>
-                    <pic:cNvPr id="40" name="Picture 40" descr="Graphical user interface&#10;&#10;Description automatically generated"/>
+                    <pic:cNvPr id="32" name="Picture 32"/>
                     <pic:cNvPicPr/>
                   </pic:nvPicPr>
                   <pic:blipFill>
-                    <a:blip r:embed="rId29" cstate="print">
+                    <a:blip r:embed="rId32" cstate="print">
                       <a:extLst>
                         <a:ext uri="{28A0092B-C50C-407E-A947-70E740481C1C}">
                           <a14:useLocalDpi xmlns:a14="http://schemas.microsoft.com/office/drawing/2010/main" val="0"/>
@@ -8981,7 +9996,7 @@
                   <pic:spPr>
                     <a:xfrm>
                       <a:off x="0" y="0"/>
-                      <a:ext cx="5760720" cy="3145790"/>
+                      <a:ext cx="5760720" cy="3483610"/>
                     </a:xfrm>
                     <a:prstGeom prst="rect">
                       <a:avLst/>
@@ -9005,7 +10020,19 @@
         <w:rPr>
           <w:lang w:val="en-US"/>
         </w:rPr>
-        <w:t xml:space="preserve">Fig19. The example </w:t>
+        <w:t>Fig</w:t>
+      </w:r>
+      <w:r>
+        <w:rPr>
+          <w:lang w:val="en-US"/>
+        </w:rPr>
+        <w:t>22</w:t>
+      </w:r>
+      <w:r>
+        <w:rPr>
+          <w:lang w:val="en-US"/>
+        </w:rPr>
+        <w:t xml:space="preserve">. The example </w:t>
       </w:r>
       <w:proofErr w:type="gramStart"/>
       <w:r>
@@ -9041,14 +10068,14 @@
         <w:pStyle w:val="Heading2"/>
         <w:numPr>
           <w:ilvl w:val="1"/>
-          <w:numId w:val="4"/>
+          <w:numId w:val="2"/>
         </w:numPr>
         <w:jc w:val="both"/>
         <w:rPr>
           <w:lang w:val="en-US"/>
         </w:rPr>
       </w:pPr>
-      <w:bookmarkStart w:id="15" w:name="_Toc106654404"/>
+      <w:bookmarkStart w:id="16" w:name="_Toc107996914"/>
       <w:r>
         <w:rPr>
           <w:lang w:val="en-US"/>
@@ -9056,7 +10083,7 @@
         <w:lastRenderedPageBreak/>
         <w:t>Export Data</w:t>
       </w:r>
-      <w:bookmarkEnd w:id="15"/>
+      <w:bookmarkEnd w:id="16"/>
     </w:p>
     <w:p>
       <w:pPr>
@@ -9145,13 +10172,13 @@
         <w:rPr>
           <w:lang w:val="en-US"/>
         </w:rPr>
-        <w:t xml:space="preserve"> (Fig1</w:t>
-      </w:r>
-      <w:r>
-        <w:rPr>
-          <w:lang w:val="en-US"/>
-        </w:rPr>
-        <w:t>7</w:t>
+        <w:t xml:space="preserve"> (Fig</w:t>
+      </w:r>
+      <w:r>
+        <w:rPr>
+          <w:lang w:val="en-US"/>
+        </w:rPr>
+        <w:t>20</w:t>
       </w:r>
       <w:r>
         <w:rPr>
@@ -9235,27 +10262,35 @@
         </w:rPr>
         <w:t>to any custom folder.</w:t>
       </w:r>
+    </w:p>
+    <w:p>
+      <w:pPr>
+        <w:jc w:val="both"/>
+        <w:rPr>
+          <w:lang w:val="en-US"/>
+        </w:rPr>
+      </w:pPr>
     </w:p>
     <w:p>
       <w:pPr>
         <w:pStyle w:val="Heading2"/>
         <w:numPr>
           <w:ilvl w:val="1"/>
-          <w:numId w:val="4"/>
+          <w:numId w:val="2"/>
         </w:numPr>
         <w:jc w:val="both"/>
         <w:rPr>
           <w:lang w:val="en-US"/>
         </w:rPr>
       </w:pPr>
-      <w:bookmarkStart w:id="16" w:name="_Toc106654405"/>
+      <w:bookmarkStart w:id="17" w:name="_Toc107996915"/>
       <w:r>
         <w:rPr>
           <w:lang w:val="en-US"/>
         </w:rPr>
         <w:t>Run on Batch</w:t>
       </w:r>
-      <w:bookmarkEnd w:id="16"/>
+      <w:bookmarkEnd w:id="17"/>
     </w:p>
     <w:p>
       <w:pPr>
@@ -9292,7 +10327,13 @@
         <w:rPr>
           <w:lang w:val="en-US"/>
         </w:rPr>
-        <w:t>20</w:t>
+        <w:t>2</w:t>
+      </w:r>
+      <w:r>
+        <w:rPr>
+          <w:lang w:val="en-US"/>
+        </w:rPr>
+        <w:t>3</w:t>
       </w:r>
       <w:r>
         <w:rPr>
@@ -9329,7 +10370,7 @@
                     <pic:cNvPicPr/>
                   </pic:nvPicPr>
                   <pic:blipFill>
-                    <a:blip r:embed="rId30">
+                    <a:blip r:embed="rId33">
                       <a:extLst>
                         <a:ext uri="{28A0092B-C50C-407E-A947-70E740481C1C}">
                           <a14:useLocalDpi xmlns:a14="http://schemas.microsoft.com/office/drawing/2010/main" val="0"/>
@@ -9373,7 +10414,13 @@
         <w:rPr>
           <w:lang w:val="en-US"/>
         </w:rPr>
-        <w:t>20</w:t>
+        <w:t>2</w:t>
+      </w:r>
+      <w:r>
+        <w:rPr>
+          <w:lang w:val="en-US"/>
+        </w:rPr>
+        <w:t>3</w:t>
       </w:r>
       <w:r>
         <w:rPr>
@@ -9559,6 +10606,7 @@
         <w:rPr>
           <w:lang w:val="en-US"/>
         </w:rPr>
+        <w:lastRenderedPageBreak/>
         <w:t xml:space="preserve">“Export Each Subject Data” will </w:t>
       </w:r>
       <w:r>
@@ -9609,7 +10657,6 @@
         <w:rPr>
           <w:lang w:val="en-US"/>
         </w:rPr>
-        <w:lastRenderedPageBreak/>
         <w:t>“Export Group Analysis Data” will save csv files</w:t>
       </w:r>
       <w:r>
@@ -9634,7 +10681,13 @@
         <w:rPr>
           <w:lang w:val="en-US"/>
         </w:rPr>
-        <w:t>21</w:t>
+        <w:t>2</w:t>
+      </w:r>
+      <w:r>
+        <w:rPr>
+          <w:lang w:val="en-US"/>
+        </w:rPr>
+        <w:t>4</w:t>
       </w:r>
       <w:r>
         <w:rPr>
@@ -9656,10 +10709,10 @@
           <w:lang w:val="en-US"/>
         </w:rPr>
         <w:drawing>
-          <wp:inline distT="0" distB="0" distL="0" distR="0" wp14:anchorId="57311C76" wp14:editId="02539A02">
-            <wp:extent cx="5760720" cy="3150235"/>
+          <wp:inline distT="0" distB="0" distL="0" distR="0" wp14:anchorId="1BE72230" wp14:editId="0F089269">
+            <wp:extent cx="5760720" cy="2838450"/>
             <wp:effectExtent l="0" t="0" r="0" b="0"/>
-            <wp:docPr id="41" name="Picture 41" descr="Graphical user interface, application&#10;&#10;Description automatically generated"/>
+            <wp:docPr id="33" name="Picture 33" descr="Graphical user interface, chart, application&#10;&#10;Description automatically generated"/>
             <wp:cNvGraphicFramePr>
               <a:graphicFrameLocks xmlns:a="http://schemas.openxmlformats.org/drawingml/2006/main" noChangeAspect="1"/>
             </wp:cNvGraphicFramePr>
@@ -9667,11 +10720,11 @@
               <a:graphicData uri="http://schemas.openxmlformats.org/drawingml/2006/picture">
                 <pic:pic xmlns:pic="http://schemas.openxmlformats.org/drawingml/2006/picture">
                   <pic:nvPicPr>
-                    <pic:cNvPr id="41" name="Picture 41" descr="Graphical user interface, application&#10;&#10;Description automatically generated"/>
+                    <pic:cNvPr id="33" name="Picture 33" descr="Graphical user interface, chart, application&#10;&#10;Description automatically generated"/>
                     <pic:cNvPicPr/>
                   </pic:nvPicPr>
                   <pic:blipFill>
-                    <a:blip r:embed="rId31" cstate="print">
+                    <a:blip r:embed="rId34" cstate="print">
                       <a:extLst>
                         <a:ext uri="{28A0092B-C50C-407E-A947-70E740481C1C}">
                           <a14:useLocalDpi xmlns:a14="http://schemas.microsoft.com/office/drawing/2010/main" val="0"/>
@@ -9685,7 +10738,7 @@
                   <pic:spPr>
                     <a:xfrm>
                       <a:off x="0" y="0"/>
-                      <a:ext cx="5760720" cy="3150235"/>
+                      <a:ext cx="5760720" cy="2838450"/>
                     </a:xfrm>
                     <a:prstGeom prst="rect">
                       <a:avLst/>
@@ -9715,7 +10768,13 @@
         <w:rPr>
           <w:lang w:val="en-US"/>
         </w:rPr>
-        <w:t>21</w:t>
+        <w:t>2</w:t>
+      </w:r>
+      <w:r>
+        <w:rPr>
+          <w:lang w:val="en-US"/>
+        </w:rPr>
+        <w:t>4</w:t>
       </w:r>
       <w:r>
         <w:rPr>
@@ -9729,20 +10788,28 @@
         </w:rPr>
         <w:t>batch analysis.</w:t>
       </w:r>
+    </w:p>
+    <w:p>
+      <w:pPr>
+        <w:jc w:val="both"/>
+        <w:rPr>
+          <w:lang w:val="en-US"/>
+        </w:rPr>
+      </w:pPr>
     </w:p>
     <w:p>
       <w:pPr>
         <w:pStyle w:val="Heading1"/>
         <w:numPr>
           <w:ilvl w:val="0"/>
-          <w:numId w:val="4"/>
+          <w:numId w:val="2"/>
         </w:numPr>
         <w:jc w:val="both"/>
         <w:rPr>
           <w:lang w:val="en-US"/>
         </w:rPr>
       </w:pPr>
-      <w:bookmarkStart w:id="17" w:name="_Toc106654406"/>
+      <w:bookmarkStart w:id="18" w:name="_Toc107996916"/>
       <w:r>
         <w:rPr>
           <w:lang w:val="en-US"/>
@@ -9755,7 +10822,7 @@
         </w:rPr>
         <w:t xml:space="preserve"> Methods</w:t>
       </w:r>
-      <w:bookmarkEnd w:id="17"/>
+      <w:bookmarkEnd w:id="18"/>
     </w:p>
     <w:p>
       <w:pPr>
@@ -9765,14 +10832,14 @@
           <w:lang w:val="en-US"/>
         </w:rPr>
       </w:pPr>
-      <w:bookmarkStart w:id="18" w:name="_Toc106654407"/>
+      <w:bookmarkStart w:id="19" w:name="_Toc107996917"/>
       <w:r>
         <w:rPr>
           <w:lang w:val="en-US"/>
         </w:rPr>
         <w:t>3.1. Normalization</w:t>
       </w:r>
-      <w:bookmarkEnd w:id="18"/>
+      <w:bookmarkEnd w:id="19"/>
     </w:p>
     <w:p>
       <w:pPr>
@@ -9937,7 +11004,7 @@
         </w:rPr>
         <w:t>(</w:t>
       </w:r>
-      <w:hyperlink r:id="rId32" w:history="1">
+      <w:hyperlink r:id="rId35" w:history="1">
         <w:r>
           <w:rPr>
             <w:rStyle w:val="Hyperlink"/>
@@ -9975,7 +11042,7 @@
           <w:lang w:val="en-US"/>
         </w:rPr>
       </w:pPr>
-      <w:bookmarkStart w:id="19" w:name="_Toc106654408"/>
+      <w:bookmarkStart w:id="20" w:name="_Toc107996918"/>
       <w:r>
         <w:rPr>
           <w:lang w:val="en-US"/>
@@ -10020,7 +11087,7 @@
         </w:rPr>
         <w:t>)</w:t>
       </w:r>
-      <w:bookmarkEnd w:id="19"/>
+      <w:bookmarkEnd w:id="20"/>
     </w:p>
     <w:p>
       <w:pPr>
@@ -10553,116 +11620,116 @@
           <w:szCs w:val="16"/>
           <w:lang w:val="en-US"/>
         </w:rPr>
-        <w:t xml:space="preserve"># </w:t>
-      </w:r>
-      <w:proofErr w:type="spellStart"/>
-      <w:r>
-        <w:rPr>
-          <w:rFonts w:ascii="Consolas" w:hAnsi="Consolas"/>
-          <w:sz w:val="16"/>
-          <w:szCs w:val="16"/>
-          <w:lang w:val="en-US"/>
-        </w:rPr>
-        <w:t>dF</w:t>
-      </w:r>
-      <w:proofErr w:type="spellEnd"/>
-      <w:r>
-        <w:rPr>
-          <w:rFonts w:ascii="Consolas" w:hAnsi="Consolas"/>
-          <w:sz w:val="16"/>
-          <w:szCs w:val="16"/>
-          <w:lang w:val="en-US"/>
-        </w:rPr>
-        <w:t xml:space="preserve">/F for the </w:t>
-      </w:r>
-      <w:r>
-        <w:rPr>
-          <w:rFonts w:ascii="Consolas" w:hAnsi="Consolas"/>
-          <w:sz w:val="16"/>
-          <w:szCs w:val="16"/>
-          <w:lang w:val="en-US"/>
-        </w:rPr>
-        <w:t xml:space="preserve">GCaMP </w:t>
-      </w:r>
-      <w:r>
-        <w:rPr>
-          <w:rFonts w:ascii="Consolas" w:hAnsi="Consolas"/>
-          <w:sz w:val="16"/>
-          <w:szCs w:val="16"/>
-          <w:lang w:val="en-US"/>
-        </w:rPr>
-        <w:t>channel</w:t>
-      </w:r>
-    </w:p>
-    <w:p>
-      <w:pPr>
-        <w:jc w:val="both"/>
-        <w:rPr>
-          <w:rFonts w:ascii="Consolas" w:hAnsi="Consolas"/>
-          <w:sz w:val="16"/>
-          <w:szCs w:val="16"/>
-          <w:lang w:val="en-US"/>
-        </w:rPr>
-      </w:pPr>
-      <w:proofErr w:type="spellStart"/>
-      <w:r>
-        <w:rPr>
-          <w:rFonts w:ascii="Consolas" w:hAnsi="Consolas"/>
-          <w:sz w:val="16"/>
-          <w:szCs w:val="16"/>
-          <w:lang w:val="en-US"/>
-        </w:rPr>
-        <w:t>dFFCa</w:t>
-      </w:r>
-      <w:proofErr w:type="spellEnd"/>
-      <w:r>
-        <w:rPr>
-          <w:rFonts w:ascii="Consolas" w:hAnsi="Consolas"/>
-          <w:sz w:val="16"/>
-          <w:szCs w:val="16"/>
-          <w:lang w:val="en-US"/>
-        </w:rPr>
-        <w:t xml:space="preserve"> = (</w:t>
-      </w:r>
-      <w:r>
-        <w:rPr>
-          <w:rFonts w:ascii="Consolas" w:hAnsi="Consolas"/>
-          <w:sz w:val="16"/>
-          <w:szCs w:val="16"/>
-          <w:lang w:val="en-US"/>
-        </w:rPr>
-        <w:t xml:space="preserve">GCaMP signal </w:t>
-      </w:r>
-      <w:r>
-        <w:rPr>
-          <w:rFonts w:ascii="Consolas" w:hAnsi="Consolas"/>
-          <w:sz w:val="16"/>
-          <w:szCs w:val="16"/>
-          <w:lang w:val="en-US"/>
-        </w:rPr>
-        <w:t xml:space="preserve">- F0Ca)/F0Ca *100    </w:t>
-      </w:r>
-    </w:p>
-    <w:p>
-      <w:pPr>
-        <w:jc w:val="both"/>
-        <w:rPr>
-          <w:rFonts w:ascii="Consolas" w:hAnsi="Consolas"/>
-          <w:sz w:val="16"/>
-          <w:szCs w:val="16"/>
-          <w:lang w:val="en-US"/>
-        </w:rPr>
-      </w:pPr>
-      <w:r>
-        <w:rPr>
-          <w:rFonts w:ascii="Consolas" w:hAnsi="Consolas"/>
-          <w:sz w:val="16"/>
-          <w:szCs w:val="16"/>
-          <w:lang w:val="en-US"/>
-        </w:rPr>
         <w:lastRenderedPageBreak/>
         <w:t xml:space="preserve"># </w:t>
       </w:r>
+      <w:proofErr w:type="spellStart"/>
+      <w:r>
+        <w:rPr>
+          <w:rFonts w:ascii="Consolas" w:hAnsi="Consolas"/>
+          <w:sz w:val="16"/>
+          <w:szCs w:val="16"/>
+          <w:lang w:val="en-US"/>
+        </w:rPr>
+        <w:t>dF</w:t>
+      </w:r>
+      <w:proofErr w:type="spellEnd"/>
+      <w:r>
+        <w:rPr>
+          <w:rFonts w:ascii="Consolas" w:hAnsi="Consolas"/>
+          <w:sz w:val="16"/>
+          <w:szCs w:val="16"/>
+          <w:lang w:val="en-US"/>
+        </w:rPr>
+        <w:t xml:space="preserve">/F for the </w:t>
+      </w:r>
+      <w:r>
+        <w:rPr>
+          <w:rFonts w:ascii="Consolas" w:hAnsi="Consolas"/>
+          <w:sz w:val="16"/>
+          <w:szCs w:val="16"/>
+          <w:lang w:val="en-US"/>
+        </w:rPr>
+        <w:t xml:space="preserve">GCaMP </w:t>
+      </w:r>
+      <w:r>
+        <w:rPr>
+          <w:rFonts w:ascii="Consolas" w:hAnsi="Consolas"/>
+          <w:sz w:val="16"/>
+          <w:szCs w:val="16"/>
+          <w:lang w:val="en-US"/>
+        </w:rPr>
+        <w:t>channel</w:t>
+      </w:r>
+    </w:p>
+    <w:p>
+      <w:pPr>
+        <w:jc w:val="both"/>
+        <w:rPr>
+          <w:rFonts w:ascii="Consolas" w:hAnsi="Consolas"/>
+          <w:sz w:val="16"/>
+          <w:szCs w:val="16"/>
+          <w:lang w:val="en-US"/>
+        </w:rPr>
+      </w:pPr>
+      <w:proofErr w:type="spellStart"/>
+      <w:r>
+        <w:rPr>
+          <w:rFonts w:ascii="Consolas" w:hAnsi="Consolas"/>
+          <w:sz w:val="16"/>
+          <w:szCs w:val="16"/>
+          <w:lang w:val="en-US"/>
+        </w:rPr>
+        <w:t>dFFCa</w:t>
+      </w:r>
+      <w:proofErr w:type="spellEnd"/>
+      <w:r>
+        <w:rPr>
+          <w:rFonts w:ascii="Consolas" w:hAnsi="Consolas"/>
+          <w:sz w:val="16"/>
+          <w:szCs w:val="16"/>
+          <w:lang w:val="en-US"/>
+        </w:rPr>
+        <w:t xml:space="preserve"> = (</w:t>
+      </w:r>
+      <w:r>
+        <w:rPr>
+          <w:rFonts w:ascii="Consolas" w:hAnsi="Consolas"/>
+          <w:sz w:val="16"/>
+          <w:szCs w:val="16"/>
+          <w:lang w:val="en-US"/>
+        </w:rPr>
+        <w:t xml:space="preserve">GCaMP signal </w:t>
+      </w:r>
+      <w:r>
+        <w:rPr>
+          <w:rFonts w:ascii="Consolas" w:hAnsi="Consolas"/>
+          <w:sz w:val="16"/>
+          <w:szCs w:val="16"/>
+          <w:lang w:val="en-US"/>
+        </w:rPr>
+        <w:t xml:space="preserve">- F0Ca)/F0Ca *100    </w:t>
+      </w:r>
+    </w:p>
+    <w:p>
+      <w:pPr>
+        <w:jc w:val="both"/>
+        <w:rPr>
+          <w:rFonts w:ascii="Consolas" w:hAnsi="Consolas"/>
+          <w:sz w:val="16"/>
+          <w:szCs w:val="16"/>
+          <w:lang w:val="en-US"/>
+        </w:rPr>
+      </w:pPr>
+      <w:r>
+        <w:rPr>
+          <w:rFonts w:ascii="Consolas" w:hAnsi="Consolas"/>
+          <w:sz w:val="16"/>
+          <w:szCs w:val="16"/>
+          <w:lang w:val="en-US"/>
+        </w:rPr>
+        <w:t xml:space="preserve"># </w:t>
+      </w:r>
       <w:proofErr w:type="gramStart"/>
       <w:r>
         <w:rPr>
@@ -11331,7 +12398,7 @@
           <w:lang w:val="en-US"/>
         </w:rPr>
       </w:pPr>
-      <w:bookmarkStart w:id="20" w:name="_Toc106654409"/>
+      <w:bookmarkStart w:id="21" w:name="_Toc107996919"/>
       <w:r>
         <w:rPr>
           <w:lang w:val="en-US"/>
@@ -11376,7 +12443,7 @@
         </w:rPr>
         <w:t>)</w:t>
       </w:r>
-      <w:bookmarkEnd w:id="20"/>
+      <w:bookmarkEnd w:id="21"/>
     </w:p>
     <w:p>
       <w:pPr>
@@ -12450,6 +13517,7 @@
           <w:szCs w:val="16"/>
           <w:lang w:val="en-US"/>
         </w:rPr>
+        <w:lastRenderedPageBreak/>
         <w:t>dff</w:t>
       </w:r>
       <w:proofErr w:type="spellEnd"/>
@@ -12543,7 +13611,6 @@
           <w:iCs/>
           <w:lang w:val="en-US"/>
         </w:rPr>
-        <w:lastRenderedPageBreak/>
         <w:t>*https://github.com/djamesbarker/pMAT</w:t>
       </w:r>
     </w:p>
@@ -12683,7 +13750,7 @@
           <w:lang w:val="en-US"/>
         </w:rPr>
       </w:pPr>
-      <w:bookmarkStart w:id="21" w:name="_Toc106654410"/>
+      <w:bookmarkStart w:id="22" w:name="_Toc107996920"/>
       <w:r>
         <w:rPr>
           <w:lang w:val="en-US"/>
@@ -12696,7 +13763,7 @@
         </w:rPr>
         <w:t>Z-score</w:t>
       </w:r>
-      <w:bookmarkEnd w:id="21"/>
+      <w:bookmarkEnd w:id="22"/>
     </w:p>
     <w:p>
       <w:pPr>
@@ -12949,14 +14016,14 @@
           <w:lang w:val="en-US"/>
         </w:rPr>
       </w:pPr>
-      <w:bookmarkStart w:id="22" w:name="_Toc106654411"/>
+      <w:bookmarkStart w:id="23" w:name="_Toc107996921"/>
       <w:r>
         <w:rPr>
           <w:lang w:val="en-US"/>
         </w:rPr>
         <w:t>3.2.1. Z-score group analysis</w:t>
       </w:r>
-      <w:bookmarkEnd w:id="22"/>
+      <w:bookmarkEnd w:id="23"/>
     </w:p>
     <w:p>
       <w:pPr>
@@ -13132,7 +14199,7 @@
           <w:lang w:val="en-US"/>
         </w:rPr>
       </w:pPr>
-      <w:bookmarkStart w:id="23" w:name="_Toc106654412"/>
+      <w:bookmarkStart w:id="24" w:name="_Toc107996922"/>
       <w:r>
         <w:rPr>
           <w:lang w:val="en-US"/>
@@ -13157,7 +14224,7 @@
         </w:rPr>
         <w:t>Area Under the Curve (AUC)</w:t>
       </w:r>
-      <w:bookmarkEnd w:id="23"/>
+      <w:bookmarkEnd w:id="24"/>
     </w:p>
     <w:p>
       <w:pPr>
@@ -13241,7 +14308,7 @@
           <w:lang w:val="en-US"/>
         </w:rPr>
       </w:pPr>
-      <w:bookmarkStart w:id="24" w:name="_Toc106654413"/>
+      <w:bookmarkStart w:id="25" w:name="_Toc107996923"/>
       <w:r>
         <w:rPr>
           <w:lang w:val="en-US"/>
@@ -13254,7 +14321,7 @@
         </w:rPr>
         <w:t>Area Under the Curve (AUC) group analysis</w:t>
       </w:r>
-      <w:bookmarkEnd w:id="24"/>
+      <w:bookmarkEnd w:id="25"/>
     </w:p>
     <w:p>
       <w:pPr>
@@ -13302,7 +14369,7 @@
           <w:lang w:val="en-US"/>
         </w:rPr>
       </w:pPr>
-      <w:bookmarkStart w:id="25" w:name="_Toc106654414"/>
+      <w:bookmarkStart w:id="26" w:name="_Toc107996924"/>
       <w:r>
         <w:rPr>
           <w:lang w:val="en-US"/>
@@ -13321,7 +14388,7 @@
         </w:rPr>
         <w:t>. Spike detection</w:t>
       </w:r>
-      <w:bookmarkEnd w:id="25"/>
+      <w:bookmarkEnd w:id="26"/>
     </w:p>
     <w:p>
       <w:pPr>
@@ -13998,7 +15065,7 @@
       </w:pPr>
     </w:p>
     <w:sectPr>
-      <w:footerReference w:type="default" r:id="rId33"/>
+      <w:footerReference w:type="default" r:id="rId36"/>
       <w:pgSz w:w="11906" w:h="16838"/>
       <w:pgMar w:top="1417" w:right="1417" w:bottom="1417" w:left="1417" w:header="708" w:footer="708" w:gutter="0"/>
       <w:cols w:space="708"/>

--- a/fpExplorer_src/Documentation/Documentation.docx
+++ b/fpExplorer_src/Documentation/Documentation.docx
@@ -46,7 +46,6 @@
           <w:szCs w:val="72"/>
         </w:rPr>
       </w:pPr>
-      <w:proofErr w:type="spellStart"/>
       <w:r>
         <w:rPr>
           <w:sz w:val="72"/>
@@ -54,7 +53,6 @@
         </w:rPr>
         <w:t>Documentation</w:t>
       </w:r>
-      <w:proofErr w:type="spellEnd"/>
     </w:p>
     <w:p>
       <w:pPr>
@@ -64,7 +62,6 @@
           <w:szCs w:val="72"/>
         </w:rPr>
       </w:pPr>
-      <w:proofErr w:type="spellStart"/>
       <w:r>
         <w:rPr>
           <w:sz w:val="72"/>
@@ -79,7 +76,6 @@
         </w:rPr>
         <w:t>Explorer</w:t>
       </w:r>
-      <w:proofErr w:type="spellEnd"/>
     </w:p>
     <w:p>
       <w:pPr>
@@ -1883,7 +1879,7 @@
                 <w:noProof/>
                 <w:webHidden/>
               </w:rPr>
-              <w:t>18</w:t>
+              <w:t>19</w:t>
             </w:r>
             <w:r>
               <w:rPr>
@@ -1954,7 +1950,7 @@
                 <w:noProof/>
                 <w:webHidden/>
               </w:rPr>
-              <w:t>18</w:t>
+              <w:t>19</w:t>
             </w:r>
             <w:r>
               <w:rPr>
@@ -2025,7 +2021,7 @@
                 <w:noProof/>
                 <w:webHidden/>
               </w:rPr>
-              <w:t>18</w:t>
+              <w:t>19</w:t>
             </w:r>
             <w:r>
               <w:rPr>
@@ -2096,7 +2092,7 @@
                 <w:noProof/>
                 <w:webHidden/>
               </w:rPr>
-              <w:t>19</w:t>
+              <w:t>20</w:t>
             </w:r>
             <w:r>
               <w:rPr>
@@ -2167,7 +2163,7 @@
                 <w:noProof/>
                 <w:webHidden/>
               </w:rPr>
-              <w:t>20</w:t>
+              <w:t>21</w:t>
             </w:r>
             <w:r>
               <w:rPr>
@@ -2238,7 +2234,7 @@
                 <w:noProof/>
                 <w:webHidden/>
               </w:rPr>
-              <w:t>20</w:t>
+              <w:t>21</w:t>
             </w:r>
             <w:r>
               <w:rPr>
@@ -2309,7 +2305,7 @@
                 <w:noProof/>
                 <w:webHidden/>
               </w:rPr>
-              <w:t>20</w:t>
+              <w:t>21</w:t>
             </w:r>
             <w:r>
               <w:rPr>
@@ -2380,7 +2376,7 @@
                 <w:noProof/>
                 <w:webHidden/>
               </w:rPr>
-              <w:t>20</w:t>
+              <w:t>21</w:t>
             </w:r>
             <w:r>
               <w:rPr>
@@ -2451,7 +2447,7 @@
                 <w:noProof/>
                 <w:webHidden/>
               </w:rPr>
-              <w:t>20</w:t>
+              <w:t>21</w:t>
             </w:r>
             <w:r>
               <w:rPr>
@@ -2536,12 +2532,10 @@
         <w:jc w:val="both"/>
       </w:pPr>
       <w:bookmarkStart w:id="0" w:name="_Toc107996898"/>
-      <w:proofErr w:type="spellStart"/>
       <w:r>
         <w:t>Description</w:t>
       </w:r>
       <w:bookmarkEnd w:id="0"/>
-      <w:proofErr w:type="spellEnd"/>
     </w:p>
     <w:p>
       <w:pPr>
@@ -3020,7 +3014,6 @@
         </w:rPr>
         <w:t xml:space="preserve">or </w:t>
       </w:r>
-      <w:proofErr w:type="gramStart"/>
       <w:r>
         <w:rPr>
           <w:sz w:val="24"/>
@@ -3037,7 +3030,6 @@
         </w:rPr>
         <w:t>(</w:t>
       </w:r>
-      <w:proofErr w:type="gramEnd"/>
       <w:r>
         <w:rPr>
           <w:sz w:val="24"/>
@@ -3060,43 +3052,7 @@
           <w:szCs w:val="24"/>
           <w:lang w:val="en-US"/>
         </w:rPr>
-        <w:t xml:space="preserve"> </w:t>
-      </w:r>
-      <w:proofErr w:type="spellStart"/>
-      <w:r>
-        <w:rPr>
-          <w:sz w:val="24"/>
-          <w:szCs w:val="24"/>
-          <w:lang w:val="en-US"/>
-        </w:rPr>
-        <w:t>PrtA</w:t>
-      </w:r>
-      <w:proofErr w:type="spellEnd"/>
-      <w:r>
-        <w:rPr>
-          <w:sz w:val="24"/>
-          <w:szCs w:val="24"/>
-          <w:lang w:val="en-US"/>
-        </w:rPr>
-        <w:t xml:space="preserve"> 253, </w:t>
-      </w:r>
-      <w:proofErr w:type="spellStart"/>
-      <w:r>
-        <w:rPr>
-          <w:sz w:val="24"/>
-          <w:szCs w:val="24"/>
-          <w:lang w:val="en-US"/>
-        </w:rPr>
-        <w:t>PrtA</w:t>
-      </w:r>
-      <w:proofErr w:type="spellEnd"/>
-      <w:r>
-        <w:rPr>
-          <w:sz w:val="24"/>
-          <w:szCs w:val="24"/>
-          <w:lang w:val="en-US"/>
-        </w:rPr>
-        <w:t xml:space="preserve"> 249</w:t>
+        <w:t xml:space="preserve"> PrtA 253, PrtA 249</w:t>
       </w:r>
       <w:r>
         <w:rPr>
@@ -3136,25 +3092,7 @@
           <w:szCs w:val="24"/>
           <w:lang w:val="en-US"/>
         </w:rPr>
-        <w:t xml:space="preserve">In this case, the user will be able to preview raw data, trim the data, </w:t>
-      </w:r>
-      <w:proofErr w:type="spellStart"/>
-      <w:r>
-        <w:rPr>
-          <w:sz w:val="24"/>
-          <w:szCs w:val="24"/>
-          <w:lang w:val="en-US"/>
-        </w:rPr>
-        <w:t>downsample</w:t>
-      </w:r>
-      <w:proofErr w:type="spellEnd"/>
-      <w:r>
-        <w:rPr>
-          <w:sz w:val="24"/>
-          <w:szCs w:val="24"/>
-          <w:lang w:val="en-US"/>
-        </w:rPr>
-        <w:t xml:space="preserve"> it, normalize it and detect spikes. </w:t>
+        <w:t xml:space="preserve">In this case, the user will be able to preview raw data, trim the data, downsample it, normalize it and detect spikes. </w:t>
       </w:r>
       <w:r>
         <w:rPr>
@@ -3361,43 +3299,7 @@
           <w:szCs w:val="24"/>
           <w:lang w:val="en-US"/>
         </w:rPr>
-        <w:t xml:space="preserve"> </w:t>
-      </w:r>
-      <w:proofErr w:type="spellStart"/>
-      <w:r>
-        <w:rPr>
-          <w:sz w:val="24"/>
-          <w:szCs w:val="24"/>
-          <w:lang w:val="en-US"/>
-        </w:rPr>
-        <w:t>PrtA</w:t>
-      </w:r>
-      <w:proofErr w:type="spellEnd"/>
-      <w:r>
-        <w:rPr>
-          <w:sz w:val="24"/>
-          <w:szCs w:val="24"/>
-          <w:lang w:val="en-US"/>
-        </w:rPr>
-        <w:t xml:space="preserve"> 253, </w:t>
-      </w:r>
-      <w:proofErr w:type="spellStart"/>
-      <w:r>
-        <w:rPr>
-          <w:sz w:val="24"/>
-          <w:szCs w:val="24"/>
-          <w:lang w:val="en-US"/>
-        </w:rPr>
-        <w:t>PrtA</w:t>
-      </w:r>
-      <w:proofErr w:type="spellEnd"/>
-      <w:r>
-        <w:rPr>
-          <w:sz w:val="24"/>
-          <w:szCs w:val="24"/>
-          <w:lang w:val="en-US"/>
-        </w:rPr>
-        <w:t xml:space="preserve"> 249</w:t>
+        <w:t xml:space="preserve"> PrtA 253, PrtA 249</w:t>
       </w:r>
       <w:r>
         <w:rPr>
@@ -3437,25 +3339,7 @@
           <w:szCs w:val="24"/>
           <w:lang w:val="en-US"/>
         </w:rPr>
-        <w:t xml:space="preserve">data, </w:t>
-      </w:r>
-      <w:proofErr w:type="spellStart"/>
-      <w:r>
-        <w:rPr>
-          <w:sz w:val="24"/>
-          <w:szCs w:val="24"/>
-          <w:lang w:val="en-US"/>
-        </w:rPr>
-        <w:t>downsample</w:t>
-      </w:r>
-      <w:proofErr w:type="spellEnd"/>
-      <w:r>
-        <w:rPr>
-          <w:sz w:val="24"/>
-          <w:szCs w:val="24"/>
-          <w:lang w:val="en-US"/>
-        </w:rPr>
-        <w:t>, normalize and detect spikes</w:t>
+        <w:t>data, downsample, normalize and detect spikes</w:t>
       </w:r>
       <w:r>
         <w:rPr>
@@ -3651,107 +3535,7 @@
           <w:szCs w:val="24"/>
           <w:lang w:val="en-US"/>
         </w:rPr>
-        <w:t xml:space="preserve">TDT files (i.e., </w:t>
-      </w:r>
-      <w:proofErr w:type="gramStart"/>
-      <w:r>
-        <w:rPr>
-          <w:sz w:val="24"/>
-          <w:szCs w:val="24"/>
-          <w:lang w:val="en-US"/>
-        </w:rPr>
-        <w:t>*.</w:t>
-      </w:r>
-      <w:proofErr w:type="spellStart"/>
-      <w:r>
-        <w:rPr>
-          <w:sz w:val="24"/>
-          <w:szCs w:val="24"/>
-          <w:lang w:val="en-US"/>
-        </w:rPr>
-        <w:t>Tbk</w:t>
-      </w:r>
-      <w:proofErr w:type="spellEnd"/>
-      <w:proofErr w:type="gramEnd"/>
-      <w:r>
-        <w:rPr>
-          <w:sz w:val="24"/>
-          <w:szCs w:val="24"/>
-          <w:lang w:val="en-US"/>
-        </w:rPr>
-        <w:t>, *.</w:t>
-      </w:r>
-      <w:proofErr w:type="spellStart"/>
-      <w:r>
-        <w:rPr>
-          <w:sz w:val="24"/>
-          <w:szCs w:val="24"/>
-          <w:lang w:val="en-US"/>
-        </w:rPr>
-        <w:t>Tdx</w:t>
-      </w:r>
-      <w:proofErr w:type="spellEnd"/>
-      <w:r>
-        <w:rPr>
-          <w:sz w:val="24"/>
-          <w:szCs w:val="24"/>
-          <w:lang w:val="en-US"/>
-        </w:rPr>
-        <w:t>, *.</w:t>
-      </w:r>
-      <w:proofErr w:type="spellStart"/>
-      <w:r>
-        <w:rPr>
-          <w:sz w:val="24"/>
-          <w:szCs w:val="24"/>
-          <w:lang w:val="en-US"/>
-        </w:rPr>
-        <w:t>tev</w:t>
-      </w:r>
-      <w:proofErr w:type="spellEnd"/>
-      <w:r>
-        <w:rPr>
-          <w:sz w:val="24"/>
-          <w:szCs w:val="24"/>
-          <w:lang w:val="en-US"/>
-        </w:rPr>
-        <w:t>, *.tin, *.</w:t>
-      </w:r>
-      <w:proofErr w:type="spellStart"/>
-      <w:r>
-        <w:rPr>
-          <w:sz w:val="24"/>
-          <w:szCs w:val="24"/>
-          <w:lang w:val="en-US"/>
-        </w:rPr>
-        <w:t>tnt</w:t>
-      </w:r>
-      <w:proofErr w:type="spellEnd"/>
-      <w:r>
-        <w:rPr>
-          <w:sz w:val="24"/>
-          <w:szCs w:val="24"/>
-          <w:lang w:val="en-US"/>
-        </w:rPr>
-        <w:t>, *.</w:t>
-      </w:r>
-      <w:proofErr w:type="spellStart"/>
-      <w:r>
-        <w:rPr>
-          <w:sz w:val="24"/>
-          <w:szCs w:val="24"/>
-          <w:lang w:val="en-US"/>
-        </w:rPr>
-        <w:t>tsq</w:t>
-      </w:r>
-      <w:proofErr w:type="spellEnd"/>
-      <w:r>
-        <w:rPr>
-          <w:sz w:val="24"/>
-          <w:szCs w:val="24"/>
-          <w:lang w:val="en-US"/>
-        </w:rPr>
-        <w:t>).</w:t>
+        <w:t>TDT files (i.e., *.Tbk, *.Tdx, *.tev, *.tin, *.tnt, *.tsq).</w:t>
       </w:r>
       <w:r>
         <w:rPr>
@@ -3860,133 +3644,23 @@
           <w:szCs w:val="24"/>
           <w:lang w:val="en-US"/>
         </w:rPr>
-        <w:t xml:space="preserve">, where </w:t>
-      </w:r>
-      <w:proofErr w:type="spellStart"/>
-      <w:r>
-        <w:rPr>
-          <w:sz w:val="24"/>
-          <w:szCs w:val="24"/>
-          <w:lang w:val="en-US"/>
-        </w:rPr>
-        <w:t>fear_test</w:t>
-      </w:r>
-      <w:proofErr w:type="spellEnd"/>
-      <w:r>
-        <w:rPr>
-          <w:sz w:val="24"/>
-          <w:szCs w:val="24"/>
-          <w:lang w:val="en-US"/>
-        </w:rPr>
-        <w:t xml:space="preserve"> is an experiment name with TDT files (i.e</w:t>
-      </w:r>
-      <w:r>
-        <w:rPr>
-          <w:sz w:val="24"/>
-          <w:szCs w:val="24"/>
-          <w:lang w:val="en-US"/>
-        </w:rPr>
-        <w:t xml:space="preserve">., </w:t>
-      </w:r>
-      <w:proofErr w:type="gramStart"/>
-      <w:r>
-        <w:rPr>
-          <w:sz w:val="24"/>
-          <w:szCs w:val="24"/>
-          <w:lang w:val="en-US"/>
-        </w:rPr>
-        <w:t>*.</w:t>
-      </w:r>
-      <w:proofErr w:type="spellStart"/>
-      <w:r>
-        <w:rPr>
-          <w:sz w:val="24"/>
-          <w:szCs w:val="24"/>
-          <w:lang w:val="en-US"/>
-        </w:rPr>
-        <w:t>Tbk</w:t>
-      </w:r>
-      <w:proofErr w:type="spellEnd"/>
-      <w:proofErr w:type="gramEnd"/>
-      <w:r>
-        <w:rPr>
-          <w:sz w:val="24"/>
-          <w:szCs w:val="24"/>
-          <w:lang w:val="en-US"/>
-        </w:rPr>
-        <w:t>, *.</w:t>
-      </w:r>
-      <w:proofErr w:type="spellStart"/>
-      <w:r>
-        <w:rPr>
-          <w:sz w:val="24"/>
-          <w:szCs w:val="24"/>
-          <w:lang w:val="en-US"/>
-        </w:rPr>
-        <w:t>Tdx</w:t>
-      </w:r>
-      <w:proofErr w:type="spellEnd"/>
-      <w:r>
-        <w:rPr>
-          <w:sz w:val="24"/>
-          <w:szCs w:val="24"/>
-          <w:lang w:val="en-US"/>
-        </w:rPr>
-        <w:t>, *.</w:t>
-      </w:r>
-      <w:proofErr w:type="spellStart"/>
-      <w:r>
-        <w:rPr>
-          <w:sz w:val="24"/>
-          <w:szCs w:val="24"/>
-          <w:lang w:val="en-US"/>
-        </w:rPr>
-        <w:t>tev</w:t>
-      </w:r>
-      <w:proofErr w:type="spellEnd"/>
-      <w:r>
-        <w:rPr>
-          <w:sz w:val="24"/>
-          <w:szCs w:val="24"/>
-          <w:lang w:val="en-US"/>
-        </w:rPr>
-        <w:t>, *.tin, *.</w:t>
-      </w:r>
-      <w:proofErr w:type="spellStart"/>
-      <w:r>
-        <w:rPr>
-          <w:sz w:val="24"/>
-          <w:szCs w:val="24"/>
-          <w:lang w:val="en-US"/>
-        </w:rPr>
-        <w:t>tnt</w:t>
-      </w:r>
-      <w:proofErr w:type="spellEnd"/>
-      <w:r>
-        <w:rPr>
-          <w:sz w:val="24"/>
-          <w:szCs w:val="24"/>
-          <w:lang w:val="en-US"/>
-        </w:rPr>
-        <w:t>, *.</w:t>
-      </w:r>
-      <w:proofErr w:type="spellStart"/>
-      <w:r>
-        <w:rPr>
-          <w:sz w:val="24"/>
-          <w:szCs w:val="24"/>
-          <w:lang w:val="en-US"/>
-        </w:rPr>
-        <w:t>tsq</w:t>
-      </w:r>
-      <w:proofErr w:type="spellEnd"/>
-      <w:r>
-        <w:rPr>
-          <w:sz w:val="24"/>
-          <w:szCs w:val="24"/>
-          <w:lang w:val="en-US"/>
-        </w:rPr>
-        <w:t>)</w:t>
+        <w:t>, where fear_test is an experiment name with TDT files (i.e</w:t>
+      </w:r>
+      <w:r>
+        <w:rPr>
+          <w:sz w:val="24"/>
+          <w:szCs w:val="24"/>
+          <w:lang w:val="en-US"/>
+        </w:rPr>
+        <w:t>., *.Tbk, *.Tdx, *.tev</w:t>
+      </w:r>
+      <w:r>
+        <w:rPr>
+          <w:sz w:val="24"/>
+          <w:szCs w:val="24"/>
+          <w:lang w:val="en-US"/>
+        </w:rPr>
+        <w:t>, *.tin, *.tnt, *.tsq)</w:t>
       </w:r>
     </w:p>
     <w:p>
@@ -4083,107 +3757,7 @@
           <w:szCs w:val="24"/>
           <w:lang w:val="en-US"/>
         </w:rPr>
-        <w:t xml:space="preserve"> subfolders, there should be user’s TDT files (i.e., </w:t>
-      </w:r>
-      <w:proofErr w:type="gramStart"/>
-      <w:r>
-        <w:rPr>
-          <w:sz w:val="24"/>
-          <w:szCs w:val="24"/>
-          <w:lang w:val="en-US"/>
-        </w:rPr>
-        <w:t>*.</w:t>
-      </w:r>
-      <w:proofErr w:type="spellStart"/>
-      <w:r>
-        <w:rPr>
-          <w:sz w:val="24"/>
-          <w:szCs w:val="24"/>
-          <w:lang w:val="en-US"/>
-        </w:rPr>
-        <w:t>Tbk</w:t>
-      </w:r>
-      <w:proofErr w:type="spellEnd"/>
-      <w:proofErr w:type="gramEnd"/>
-      <w:r>
-        <w:rPr>
-          <w:sz w:val="24"/>
-          <w:szCs w:val="24"/>
-          <w:lang w:val="en-US"/>
-        </w:rPr>
-        <w:t>, *.</w:t>
-      </w:r>
-      <w:proofErr w:type="spellStart"/>
-      <w:r>
-        <w:rPr>
-          <w:sz w:val="24"/>
-          <w:szCs w:val="24"/>
-          <w:lang w:val="en-US"/>
-        </w:rPr>
-        <w:t>Tdx</w:t>
-      </w:r>
-      <w:proofErr w:type="spellEnd"/>
-      <w:r>
-        <w:rPr>
-          <w:sz w:val="24"/>
-          <w:szCs w:val="24"/>
-          <w:lang w:val="en-US"/>
-        </w:rPr>
-        <w:t>, *.</w:t>
-      </w:r>
-      <w:proofErr w:type="spellStart"/>
-      <w:r>
-        <w:rPr>
-          <w:sz w:val="24"/>
-          <w:szCs w:val="24"/>
-          <w:lang w:val="en-US"/>
-        </w:rPr>
-        <w:t>tev</w:t>
-      </w:r>
-      <w:proofErr w:type="spellEnd"/>
-      <w:r>
-        <w:rPr>
-          <w:sz w:val="24"/>
-          <w:szCs w:val="24"/>
-          <w:lang w:val="en-US"/>
-        </w:rPr>
-        <w:t>, *.tin, *.</w:t>
-      </w:r>
-      <w:proofErr w:type="spellStart"/>
-      <w:r>
-        <w:rPr>
-          <w:sz w:val="24"/>
-          <w:szCs w:val="24"/>
-          <w:lang w:val="en-US"/>
-        </w:rPr>
-        <w:t>tnt</w:t>
-      </w:r>
-      <w:proofErr w:type="spellEnd"/>
-      <w:r>
-        <w:rPr>
-          <w:sz w:val="24"/>
-          <w:szCs w:val="24"/>
-          <w:lang w:val="en-US"/>
-        </w:rPr>
-        <w:t>, *.</w:t>
-      </w:r>
-      <w:proofErr w:type="spellStart"/>
-      <w:r>
-        <w:rPr>
-          <w:sz w:val="24"/>
-          <w:szCs w:val="24"/>
-          <w:lang w:val="en-US"/>
-        </w:rPr>
-        <w:t>tsq</w:t>
-      </w:r>
-      <w:proofErr w:type="spellEnd"/>
-      <w:r>
-        <w:rPr>
-          <w:sz w:val="24"/>
-          <w:szCs w:val="24"/>
-          <w:lang w:val="en-US"/>
-        </w:rPr>
-        <w:t>).(Fig</w:t>
+        <w:t xml:space="preserve"> subfolders, there should be user’s TDT files (i.e., *.Tbk, *.Tdx, *.tev, *.tin, *.tnt, *.tsq).(Fig</w:t>
       </w:r>
       <w:r>
         <w:rPr>
@@ -4332,107 +3906,7 @@
           <w:szCs w:val="24"/>
           <w:lang w:val="en-US"/>
         </w:rPr>
-        <w:t xml:space="preserve"> name with TDT files (i.e., </w:t>
-      </w:r>
-      <w:proofErr w:type="gramStart"/>
-      <w:r>
-        <w:rPr>
-          <w:sz w:val="24"/>
-          <w:szCs w:val="24"/>
-          <w:lang w:val="en-US"/>
-        </w:rPr>
-        <w:t>*.</w:t>
-      </w:r>
-      <w:proofErr w:type="spellStart"/>
-      <w:r>
-        <w:rPr>
-          <w:sz w:val="24"/>
-          <w:szCs w:val="24"/>
-          <w:lang w:val="en-US"/>
-        </w:rPr>
-        <w:t>Tbk</w:t>
-      </w:r>
-      <w:proofErr w:type="spellEnd"/>
-      <w:proofErr w:type="gramEnd"/>
-      <w:r>
-        <w:rPr>
-          <w:sz w:val="24"/>
-          <w:szCs w:val="24"/>
-          <w:lang w:val="en-US"/>
-        </w:rPr>
-        <w:t>, *.</w:t>
-      </w:r>
-      <w:proofErr w:type="spellStart"/>
-      <w:r>
-        <w:rPr>
-          <w:sz w:val="24"/>
-          <w:szCs w:val="24"/>
-          <w:lang w:val="en-US"/>
-        </w:rPr>
-        <w:t>Tdx</w:t>
-      </w:r>
-      <w:proofErr w:type="spellEnd"/>
-      <w:r>
-        <w:rPr>
-          <w:sz w:val="24"/>
-          <w:szCs w:val="24"/>
-          <w:lang w:val="en-US"/>
-        </w:rPr>
-        <w:t>, *.</w:t>
-      </w:r>
-      <w:proofErr w:type="spellStart"/>
-      <w:r>
-        <w:rPr>
-          <w:sz w:val="24"/>
-          <w:szCs w:val="24"/>
-          <w:lang w:val="en-US"/>
-        </w:rPr>
-        <w:t>tev</w:t>
-      </w:r>
-      <w:proofErr w:type="spellEnd"/>
-      <w:r>
-        <w:rPr>
-          <w:sz w:val="24"/>
-          <w:szCs w:val="24"/>
-          <w:lang w:val="en-US"/>
-        </w:rPr>
-        <w:t>, *.tin, *.</w:t>
-      </w:r>
-      <w:proofErr w:type="spellStart"/>
-      <w:r>
-        <w:rPr>
-          <w:sz w:val="24"/>
-          <w:szCs w:val="24"/>
-          <w:lang w:val="en-US"/>
-        </w:rPr>
-        <w:t>tnt</w:t>
-      </w:r>
-      <w:proofErr w:type="spellEnd"/>
-      <w:r>
-        <w:rPr>
-          <w:sz w:val="24"/>
-          <w:szCs w:val="24"/>
-          <w:lang w:val="en-US"/>
-        </w:rPr>
-        <w:t>, *.</w:t>
-      </w:r>
-      <w:proofErr w:type="spellStart"/>
-      <w:r>
-        <w:rPr>
-          <w:sz w:val="24"/>
-          <w:szCs w:val="24"/>
-          <w:lang w:val="en-US"/>
-        </w:rPr>
-        <w:t>tsq</w:t>
-      </w:r>
-      <w:proofErr w:type="spellEnd"/>
-      <w:r>
-        <w:rPr>
-          <w:sz w:val="24"/>
-          <w:szCs w:val="24"/>
-          <w:lang w:val="en-US"/>
-        </w:rPr>
-        <w:t>)</w:t>
+        <w:t xml:space="preserve"> name with TDT files (i.e., *.Tbk, *.Tdx, *.tev, *.tin, *.tnt, *.tsq)</w:t>
       </w:r>
     </w:p>
     <w:p>
@@ -5637,25 +5111,7 @@
           <w:szCs w:val="24"/>
           <w:lang w:val="en-US"/>
         </w:rPr>
-        <w:t xml:space="preserve">xample </w:t>
-      </w:r>
-      <w:proofErr w:type="gramStart"/>
-      <w:r>
-        <w:rPr>
-          <w:sz w:val="24"/>
-          <w:szCs w:val="24"/>
-          <w:lang w:val="en-US"/>
-        </w:rPr>
-        <w:t>preview</w:t>
-      </w:r>
-      <w:proofErr w:type="gramEnd"/>
-      <w:r>
-        <w:rPr>
-          <w:sz w:val="24"/>
-          <w:szCs w:val="24"/>
-          <w:lang w:val="en-US"/>
-        </w:rPr>
-        <w:t xml:space="preserve"> of raw data read from </w:t>
+        <w:t xml:space="preserve">xample preview of raw data read from </w:t>
       </w:r>
       <w:r>
         <w:rPr>
@@ -5743,25 +5199,7 @@
           <w:szCs w:val="24"/>
           <w:lang w:val="en-US"/>
         </w:rPr>
-        <w:t xml:space="preserve">The user can select any subject from the </w:t>
-      </w:r>
-      <w:proofErr w:type="gramStart"/>
-      <w:r>
-        <w:rPr>
-          <w:sz w:val="24"/>
-          <w:szCs w:val="24"/>
-          <w:lang w:val="en-US"/>
-        </w:rPr>
-        <w:t>drop down</w:t>
-      </w:r>
-      <w:proofErr w:type="gramEnd"/>
-      <w:r>
-        <w:rPr>
-          <w:sz w:val="24"/>
-          <w:szCs w:val="24"/>
-          <w:lang w:val="en-US"/>
-        </w:rPr>
-        <w:t xml:space="preserve"> men</w:t>
+        <w:t>The user can select any subject from the drop down men</w:t>
       </w:r>
       <w:r>
         <w:rPr>
@@ -5996,23 +5434,13 @@
         </w:rPr>
         <w:t xml:space="preserve">from the </w:t>
       </w:r>
-      <w:proofErr w:type="gramStart"/>
-      <w:r>
-        <w:rPr>
-          <w:sz w:val="24"/>
-          <w:szCs w:val="24"/>
-          <w:lang w:val="en-US"/>
-        </w:rPr>
-        <w:t>drop down</w:t>
-      </w:r>
-      <w:proofErr w:type="gramEnd"/>
-      <w:r>
-        <w:rPr>
-          <w:sz w:val="24"/>
-          <w:szCs w:val="24"/>
-          <w:lang w:val="en-US"/>
-        </w:rPr>
-        <w:t xml:space="preserve"> menu</w:t>
+      <w:r>
+        <w:rPr>
+          <w:sz w:val="24"/>
+          <w:szCs w:val="24"/>
+          <w:lang w:val="en-US"/>
+        </w:rPr>
+        <w:t>drop down menu</w:t>
       </w:r>
       <w:r>
         <w:rPr>
@@ -6063,55 +5491,29 @@
           <w:lang w:val="en-US"/>
         </w:rPr>
       </w:pPr>
-      <w:proofErr w:type="spellStart"/>
-      <w:r>
-        <w:rPr>
-          <w:lang w:val="en-US"/>
-        </w:rPr>
-        <w:t>Downsampling</w:t>
-      </w:r>
-      <w:proofErr w:type="spellEnd"/>
-      <w:r>
-        <w:rPr>
-          <w:lang w:val="en-US"/>
-        </w:rPr>
-        <w:t xml:space="preserve"> and Normalization</w:t>
-      </w:r>
-    </w:p>
-    <w:p>
-      <w:pPr>
-        <w:jc w:val="both"/>
-        <w:rPr>
-          <w:sz w:val="24"/>
-          <w:szCs w:val="24"/>
-          <w:lang w:val="en-US"/>
-        </w:rPr>
-      </w:pPr>
-      <w:r>
-        <w:rPr>
-          <w:sz w:val="24"/>
-          <w:szCs w:val="24"/>
-          <w:lang w:val="en-US"/>
-        </w:rPr>
-        <w:t xml:space="preserve">The user can choose to </w:t>
-      </w:r>
-      <w:proofErr w:type="spellStart"/>
-      <w:r>
-        <w:rPr>
-          <w:sz w:val="24"/>
-          <w:szCs w:val="24"/>
-          <w:lang w:val="en-US"/>
-        </w:rPr>
-        <w:t>downsample</w:t>
-      </w:r>
-      <w:proofErr w:type="spellEnd"/>
-      <w:r>
-        <w:rPr>
-          <w:sz w:val="24"/>
-          <w:szCs w:val="24"/>
-          <w:lang w:val="en-US"/>
-        </w:rPr>
-        <w:t xml:space="preserve"> </w:t>
+      <w:r>
+        <w:rPr>
+          <w:lang w:val="en-US"/>
+        </w:rPr>
+        <w:t>Downsampling and Normalization</w:t>
+      </w:r>
+    </w:p>
+    <w:p>
+      <w:pPr>
+        <w:jc w:val="both"/>
+        <w:rPr>
+          <w:sz w:val="24"/>
+          <w:szCs w:val="24"/>
+          <w:lang w:val="en-US"/>
+        </w:rPr>
+      </w:pPr>
+      <w:r>
+        <w:rPr>
+          <w:sz w:val="24"/>
+          <w:szCs w:val="24"/>
+          <w:lang w:val="en-US"/>
+        </w:rPr>
+        <w:t xml:space="preserve">The user can choose to downsample </w:t>
       </w:r>
       <w:r>
         <w:rPr>
@@ -6209,23 +5611,13 @@
         </w:rPr>
         <w:t xml:space="preserve"> to the signal </w:t>
       </w:r>
-      <w:proofErr w:type="gramStart"/>
-      <w:r>
-        <w:rPr>
-          <w:sz w:val="24"/>
-          <w:szCs w:val="24"/>
-          <w:lang w:val="en-US"/>
-        </w:rPr>
-        <w:t>in order to</w:t>
-      </w:r>
-      <w:proofErr w:type="gramEnd"/>
-      <w:r>
-        <w:rPr>
-          <w:sz w:val="24"/>
-          <w:szCs w:val="24"/>
-          <w:lang w:val="en-US"/>
-        </w:rPr>
-        <w:t xml:space="preserve"> reduce photobleaching in post processing)</w:t>
+      <w:r>
+        <w:rPr>
+          <w:sz w:val="24"/>
+          <w:szCs w:val="24"/>
+          <w:lang w:val="en-US"/>
+        </w:rPr>
+        <w:t>in order to reduce photobleaching in post processing)</w:t>
       </w:r>
       <w:r>
         <w:rPr>
@@ -6460,23 +5852,13 @@
           <w:lang w:val="en-US"/>
         </w:rPr>
       </w:pPr>
-      <w:proofErr w:type="gramStart"/>
-      <w:r>
-        <w:rPr>
-          <w:sz w:val="24"/>
-          <w:szCs w:val="24"/>
-          <w:lang w:val="en-US"/>
-        </w:rPr>
-        <w:t>In order to</w:t>
-      </w:r>
-      <w:proofErr w:type="gramEnd"/>
-      <w:r>
-        <w:rPr>
-          <w:sz w:val="24"/>
-          <w:szCs w:val="24"/>
-          <w:lang w:val="en-US"/>
-        </w:rPr>
-        <w:t xml:space="preserve"> check how well </w:t>
+      <w:r>
+        <w:rPr>
+          <w:sz w:val="24"/>
+          <w:szCs w:val="24"/>
+          <w:lang w:val="en-US"/>
+        </w:rPr>
+        <w:t xml:space="preserve">In order to check how well </w:t>
       </w:r>
       <w:r>
         <w:rPr>
@@ -6668,14 +6050,12 @@
           <w:lang w:val="en-US"/>
         </w:rPr>
       </w:pPr>
-      <w:proofErr w:type="spellStart"/>
       <w:r>
         <w:rPr>
           <w:lang w:val="en-US"/>
         </w:rPr>
         <w:t>Downsample</w:t>
       </w:r>
-      <w:proofErr w:type="spellEnd"/>
     </w:p>
     <w:p>
       <w:pPr>
@@ -6782,25 +6162,7 @@
           <w:szCs w:val="24"/>
           <w:lang w:val="en-US"/>
         </w:rPr>
-        <w:t xml:space="preserve">The recommended </w:t>
-      </w:r>
-      <w:proofErr w:type="spellStart"/>
-      <w:r>
-        <w:rPr>
-          <w:sz w:val="24"/>
-          <w:szCs w:val="24"/>
-          <w:lang w:val="en-US"/>
-        </w:rPr>
-        <w:t>downsampling</w:t>
-      </w:r>
-      <w:proofErr w:type="spellEnd"/>
-      <w:r>
-        <w:rPr>
-          <w:sz w:val="24"/>
-          <w:szCs w:val="24"/>
-          <w:lang w:val="en-US"/>
-        </w:rPr>
-        <w:t xml:space="preserve"> should be between 1 and 2% of the</w:t>
+        <w:t>The recommended downsampling should be between 1 and 2% of the</w:t>
       </w:r>
       <w:r>
         <w:rPr>
@@ -6859,7 +6221,6 @@
           <w:lang w:val="en-US"/>
         </w:rPr>
       </w:pPr>
-      <w:proofErr w:type="gramStart"/>
       <w:r>
         <w:rPr>
           <w:sz w:val="24"/>
@@ -6868,7 +6229,6 @@
         </w:rPr>
         <w:t>At the moment</w:t>
       </w:r>
-      <w:proofErr w:type="gramEnd"/>
       <w:r>
         <w:rPr>
           <w:sz w:val="24"/>
@@ -6923,25 +6283,7 @@
           <w:szCs w:val="24"/>
           <w:lang w:val="en-US"/>
         </w:rPr>
-        <w:t xml:space="preserve">applied in David Barker’s </w:t>
-      </w:r>
-      <w:proofErr w:type="spellStart"/>
-      <w:r>
-        <w:rPr>
-          <w:sz w:val="24"/>
-          <w:szCs w:val="24"/>
-          <w:lang w:val="en-US"/>
-        </w:rPr>
-        <w:t>pMAT</w:t>
-      </w:r>
-      <w:proofErr w:type="spellEnd"/>
-      <w:r>
-        <w:rPr>
-          <w:sz w:val="24"/>
-          <w:szCs w:val="24"/>
-          <w:lang w:val="en-US"/>
-        </w:rPr>
-        <w:t xml:space="preserve"> application) or Modified Polynomial Fitting (</w:t>
+        <w:t>applied in David Barker’s pMAT application) or Modified Polynomial Fitting (</w:t>
       </w:r>
       <w:r>
         <w:rPr>
@@ -7233,38 +6575,8 @@
           <w:szCs w:val="24"/>
           <w:lang w:val="en-US"/>
         </w:rPr>
-        <w:t xml:space="preserve"> from Python’s </w:t>
-      </w:r>
-      <w:proofErr w:type="spellStart"/>
-      <w:proofErr w:type="gramStart"/>
-      <w:r>
-        <w:rPr>
-          <w:sz w:val="24"/>
-          <w:szCs w:val="24"/>
-          <w:lang w:val="en-US"/>
-        </w:rPr>
-        <w:t>scipy.signal</w:t>
-      </w:r>
-      <w:proofErr w:type="spellEnd"/>
-      <w:proofErr w:type="gramEnd"/>
-      <w:r>
-        <w:rPr>
-          <w:sz w:val="24"/>
-          <w:szCs w:val="24"/>
-          <w:lang w:val="en-US"/>
-        </w:rPr>
-        <w:t xml:space="preserve"> package called </w:t>
-      </w:r>
-      <w:proofErr w:type="spellStart"/>
-      <w:r>
-        <w:rPr>
-          <w:sz w:val="24"/>
-          <w:szCs w:val="24"/>
-          <w:lang w:val="en-US"/>
-        </w:rPr>
-        <w:t>filtfilt</w:t>
-      </w:r>
-      <w:proofErr w:type="spellEnd"/>
+        <w:t xml:space="preserve"> from Python’s scipy.signal package called filtfilt</w:t>
+      </w:r>
       <w:r>
         <w:rPr>
           <w:sz w:val="24"/>
@@ -7391,25 +6703,7 @@
           <w:szCs w:val="24"/>
           <w:lang w:val="en-US"/>
         </w:rPr>
-        <w:t xml:space="preserve">normalization method and </w:t>
-      </w:r>
-      <w:proofErr w:type="spellStart"/>
-      <w:r>
-        <w:rPr>
-          <w:sz w:val="24"/>
-          <w:szCs w:val="24"/>
-          <w:lang w:val="en-US"/>
-        </w:rPr>
-        <w:t>downsampling</w:t>
-      </w:r>
-      <w:proofErr w:type="spellEnd"/>
-      <w:r>
-        <w:rPr>
-          <w:sz w:val="24"/>
-          <w:szCs w:val="24"/>
-          <w:lang w:val="en-US"/>
-        </w:rPr>
-        <w:t xml:space="preserve"> applied during the analysis</w:t>
+        <w:t>normalization method and downsampling applied during the analysis</w:t>
       </w:r>
       <w:r>
         <w:rPr>
@@ -8101,14 +7395,12 @@
         </w:rPr>
       </w:pPr>
       <w:bookmarkStart w:id="14" w:name="_Toc107996912"/>
-      <w:proofErr w:type="spellStart"/>
       <w:r>
         <w:rPr>
           <w:lang w:val="en-US"/>
         </w:rPr>
         <w:t>Perievent</w:t>
       </w:r>
-      <w:proofErr w:type="spellEnd"/>
       <w:r>
         <w:rPr>
           <w:lang w:val="en-US"/>
@@ -8128,21 +7420,7 @@
         <w:rPr>
           <w:lang w:val="en-US"/>
         </w:rPr>
-        <w:t>By clicking on a “</w:t>
-      </w:r>
-      <w:proofErr w:type="spellStart"/>
-      <w:r>
-        <w:rPr>
-          <w:lang w:val="en-US"/>
-        </w:rPr>
-        <w:t>Perievent</w:t>
-      </w:r>
-      <w:proofErr w:type="spellEnd"/>
-      <w:r>
-        <w:rPr>
-          <w:lang w:val="en-US"/>
-        </w:rPr>
-        <w:t xml:space="preserve"> analysis” button, </w:t>
+        <w:t xml:space="preserve">By clicking on a “Perievent analysis” button, </w:t>
       </w:r>
       <w:r>
         <w:rPr>
@@ -8214,21 +7492,7 @@
         <w:rPr>
           <w:lang w:val="en-US"/>
         </w:rPr>
-        <w:t xml:space="preserve">After the first </w:t>
-      </w:r>
-      <w:proofErr w:type="spellStart"/>
-      <w:r>
-        <w:rPr>
-          <w:lang w:val="en-US"/>
-        </w:rPr>
-        <w:t>perievent</w:t>
-      </w:r>
-      <w:proofErr w:type="spellEnd"/>
-      <w:r>
-        <w:rPr>
-          <w:lang w:val="en-US"/>
-        </w:rPr>
-        <w:t xml:space="preserve"> </w:t>
+        <w:t xml:space="preserve">After the first perievent </w:t>
       </w:r>
       <w:r>
         <w:rPr>
@@ -8347,19 +7611,11 @@
         </w:rPr>
         <w:t xml:space="preserve">. </w:t>
       </w:r>
-      <w:proofErr w:type="spellStart"/>
-      <w:r>
-        <w:rPr>
-          <w:lang w:val="en-US"/>
-        </w:rPr>
-        <w:t>Perievent</w:t>
-      </w:r>
-      <w:proofErr w:type="spellEnd"/>
-      <w:r>
-        <w:rPr>
-          <w:lang w:val="en-US"/>
-        </w:rPr>
-        <w:t xml:space="preserve"> analysis options.</w:t>
+      <w:r>
+        <w:rPr>
+          <w:lang w:val="en-US"/>
+        </w:rPr>
+        <w:t>Perievent analysis options.</w:t>
       </w:r>
     </w:p>
     <w:p>
@@ -8418,21 +7674,7 @@
         <w:rPr>
           <w:lang w:val="en-US"/>
         </w:rPr>
-        <w:t xml:space="preserve"> First, user needs to select the event from the </w:t>
-      </w:r>
-      <w:proofErr w:type="gramStart"/>
-      <w:r>
-        <w:rPr>
-          <w:lang w:val="en-US"/>
-        </w:rPr>
-        <w:t>drop down</w:t>
-      </w:r>
-      <w:proofErr w:type="gramEnd"/>
-      <w:r>
-        <w:rPr>
-          <w:lang w:val="en-US"/>
-        </w:rPr>
-        <w:t xml:space="preserve"> menu </w:t>
+        <w:t xml:space="preserve"> First, user needs to select the event from the drop down menu </w:t>
       </w:r>
       <w:r>
         <w:rPr>
@@ -8582,19 +7824,11 @@
         </w:rPr>
         <w:t xml:space="preserve">. The example of </w:t>
       </w:r>
-      <w:proofErr w:type="spellStart"/>
-      <w:r>
-        <w:rPr>
-          <w:lang w:val="en-US"/>
-        </w:rPr>
-        <w:t>perievent</w:t>
-      </w:r>
-      <w:proofErr w:type="spellEnd"/>
-      <w:r>
-        <w:rPr>
-          <w:lang w:val="en-US"/>
-        </w:rPr>
-        <w:t xml:space="preserve"> preview. </w:t>
+      <w:r>
+        <w:rPr>
+          <w:lang w:val="en-US"/>
+        </w:rPr>
+        <w:t xml:space="preserve">perievent preview. </w:t>
       </w:r>
     </w:p>
     <w:p>
@@ -8666,16 +7900,8 @@
         <w:rPr>
           <w:lang w:val="en-US"/>
         </w:rPr>
-        <w:t xml:space="preserve"> </w:t>
-      </w:r>
-      <w:proofErr w:type="spellStart"/>
-      <w:r>
-        <w:rPr>
-          <w:lang w:val="en-US"/>
-        </w:rPr>
-        <w:t>downsampled</w:t>
-      </w:r>
-      <w:proofErr w:type="spellEnd"/>
+        <w:t xml:space="preserve"> downsampled</w:t>
+      </w:r>
       <w:r>
         <w:rPr>
           <w:lang w:val="en-US"/>
@@ -8704,21 +7930,7 @@
         <w:rPr>
           <w:lang w:val="en-US"/>
         </w:rPr>
-        <w:t xml:space="preserve">. First, user needs to select the event from the </w:t>
-      </w:r>
-      <w:proofErr w:type="gramStart"/>
-      <w:r>
-        <w:rPr>
-          <w:lang w:val="en-US"/>
-        </w:rPr>
-        <w:t>drop down</w:t>
-      </w:r>
-      <w:proofErr w:type="gramEnd"/>
-      <w:r>
-        <w:rPr>
-          <w:lang w:val="en-US"/>
-        </w:rPr>
-        <w:t xml:space="preserve"> menu and enter how many seconds before and after </w:t>
+        <w:t xml:space="preserve">. First, user needs to select the event from the drop down menu and enter how many seconds before and after </w:t>
       </w:r>
       <w:r>
         <w:rPr>
@@ -8829,21 +8041,7 @@
         <w:rPr>
           <w:lang w:val="en-US"/>
         </w:rPr>
-        <w:t xml:space="preserve">of average </w:t>
-      </w:r>
-      <w:proofErr w:type="spellStart"/>
-      <w:r>
-        <w:rPr>
-          <w:lang w:val="en-US"/>
-        </w:rPr>
-        <w:t>perievent</w:t>
-      </w:r>
-      <w:proofErr w:type="spellEnd"/>
-      <w:r>
-        <w:rPr>
-          <w:lang w:val="en-US"/>
-        </w:rPr>
-        <w:t xml:space="preserve"> analysis.</w:t>
+        <w:t>of average perievent analysis.</w:t>
       </w:r>
     </w:p>
     <w:p>
@@ -8925,21 +8123,7 @@
         <w:rPr>
           <w:lang w:val="en-US"/>
         </w:rPr>
-        <w:t xml:space="preserve">. First, user needs to select the event from the </w:t>
-      </w:r>
-      <w:proofErr w:type="gramStart"/>
-      <w:r>
-        <w:rPr>
-          <w:lang w:val="en-US"/>
-        </w:rPr>
-        <w:t>drop down</w:t>
-      </w:r>
-      <w:proofErr w:type="gramEnd"/>
-      <w:r>
-        <w:rPr>
-          <w:lang w:val="en-US"/>
-        </w:rPr>
-        <w:t xml:space="preserve"> menu and enter how many seconds before and after </w:t>
+        <w:t xml:space="preserve">. First, user needs to select the event from the drop down menu and enter how many seconds before and after </w:t>
       </w:r>
       <w:r>
         <w:rPr>
@@ -9221,21 +8405,7 @@
         <w:rPr>
           <w:lang w:val="en-US"/>
         </w:rPr>
-        <w:t xml:space="preserve">. First, user needs to select the event from the </w:t>
-      </w:r>
-      <w:proofErr w:type="gramStart"/>
-      <w:r>
-        <w:rPr>
-          <w:lang w:val="en-US"/>
-        </w:rPr>
-        <w:t>drop down</w:t>
-      </w:r>
-      <w:proofErr w:type="gramEnd"/>
-      <w:r>
-        <w:rPr>
-          <w:lang w:val="en-US"/>
-        </w:rPr>
-        <w:t xml:space="preserve"> menu and enter how many seconds before and after the event. Optionally, user can enter a custom event name. Then, user needs to define the time </w:t>
+        <w:t xml:space="preserve">. First, user needs to select the event from the drop down menu and enter how many seconds before and after the event. Optionally, user can enter a custom event name. Then, user needs to define the time </w:t>
       </w:r>
       <w:r>
         <w:rPr>
@@ -9430,22 +8600,74 @@
         <w:rPr>
           <w:lang w:val="en-US"/>
         </w:rPr>
-        <w:t xml:space="preserve">data for </w:t>
-      </w:r>
-      <w:proofErr w:type="gramStart"/>
-      <w:r>
-        <w:rPr>
-          <w:lang w:val="en-US"/>
-        </w:rPr>
-        <w:t xml:space="preserve">all </w:t>
-      </w:r>
-      <w:r>
-        <w:rPr>
-          <w:lang w:val="en-US"/>
-        </w:rPr>
-        <w:t>of</w:t>
-      </w:r>
-      <w:proofErr w:type="gramEnd"/>
+        <w:t xml:space="preserve">data for all </w:t>
+      </w:r>
+      <w:r>
+        <w:rPr>
+          <w:lang w:val="en-US"/>
+        </w:rPr>
+        <w:t xml:space="preserve">of </w:t>
+      </w:r>
+      <w:r>
+        <w:rPr>
+          <w:lang w:val="en-US"/>
+        </w:rPr>
+        <w:t xml:space="preserve">the above </w:t>
+      </w:r>
+      <w:r>
+        <w:rPr>
+          <w:lang w:val="en-US"/>
+        </w:rPr>
+        <w:t xml:space="preserve">analysis. </w:t>
+      </w:r>
+      <w:r>
+        <w:rPr>
+          <w:lang w:val="en-US"/>
+        </w:rPr>
+        <w:t>U</w:t>
+      </w:r>
+      <w:r>
+        <w:rPr>
+          <w:lang w:val="en-US"/>
+        </w:rPr>
+        <w:t xml:space="preserve">ser </w:t>
+      </w:r>
+      <w:r>
+        <w:rPr>
+          <w:lang w:val="en-US"/>
+        </w:rPr>
+        <w:t>also has th</w:t>
+      </w:r>
+      <w:r>
+        <w:rPr>
+          <w:lang w:val="en-US"/>
+        </w:rPr>
+        <w:t>e</w:t>
+      </w:r>
+      <w:r>
+        <w:rPr>
+          <w:lang w:val="en-US"/>
+        </w:rPr>
+        <w:t xml:space="preserve"> option</w:t>
+      </w:r>
+      <w:r>
+        <w:rPr>
+          <w:lang w:val="en-US"/>
+        </w:rPr>
+        <w:t xml:space="preserve"> to save the</w:t>
+      </w:r>
+      <w:r>
+        <w:rPr>
+          <w:lang w:val="en-US"/>
+        </w:rPr>
+        <w:t>se</w:t>
+      </w:r>
+      <w:r>
+        <w:rPr>
+          <w:lang w:val="en-US"/>
+        </w:rPr>
+        <w:t xml:space="preserve"> plots</w:t>
+      </w:r>
       <w:r>
         <w:rPr>
           <w:lang w:val="en-US"/>
@@ -9456,121 +8678,13 @@
         <w:rPr>
           <w:lang w:val="en-US"/>
         </w:rPr>
-        <w:t xml:space="preserve">the above </w:t>
-      </w:r>
-      <w:r>
-        <w:rPr>
-          <w:lang w:val="en-US"/>
-        </w:rPr>
-        <w:t xml:space="preserve">analysis. </w:t>
-      </w:r>
-      <w:r>
-        <w:rPr>
-          <w:lang w:val="en-US"/>
-        </w:rPr>
-        <w:t>U</w:t>
-      </w:r>
-      <w:r>
-        <w:rPr>
-          <w:lang w:val="en-US"/>
-        </w:rPr>
-        <w:t xml:space="preserve">ser </w:t>
-      </w:r>
-      <w:r>
-        <w:rPr>
-          <w:lang w:val="en-US"/>
-        </w:rPr>
-        <w:t>also has th</w:t>
-      </w:r>
-      <w:r>
-        <w:rPr>
-          <w:lang w:val="en-US"/>
-        </w:rPr>
-        <w:t>e</w:t>
-      </w:r>
-      <w:r>
-        <w:rPr>
-          <w:lang w:val="en-US"/>
-        </w:rPr>
-        <w:t xml:space="preserve"> option</w:t>
-      </w:r>
-      <w:r>
-        <w:rPr>
-          <w:lang w:val="en-US"/>
-        </w:rPr>
-        <w:t xml:space="preserve"> to save the</w:t>
-      </w:r>
-      <w:r>
-        <w:rPr>
-          <w:lang w:val="en-US"/>
-        </w:rPr>
-        <w:t>se</w:t>
-      </w:r>
-      <w:r>
-        <w:rPr>
-          <w:lang w:val="en-US"/>
-        </w:rPr>
-        <w:t xml:space="preserve"> plots</w:t>
-      </w:r>
-      <w:r>
-        <w:rPr>
-          <w:lang w:val="en-US"/>
-        </w:rPr>
-        <w:t xml:space="preserve"> </w:t>
-      </w:r>
-      <w:r>
-        <w:rPr>
-          <w:lang w:val="en-US"/>
-        </w:rPr>
-        <w:t xml:space="preserve">as both </w:t>
-      </w:r>
-      <w:proofErr w:type="spellStart"/>
-      <w:r>
-        <w:rPr>
-          <w:lang w:val="en-US"/>
-        </w:rPr>
-        <w:t>png</w:t>
-      </w:r>
-      <w:proofErr w:type="spellEnd"/>
-      <w:r>
-        <w:rPr>
-          <w:lang w:val="en-US"/>
-        </w:rPr>
-        <w:t xml:space="preserve"> and </w:t>
-      </w:r>
-      <w:proofErr w:type="spellStart"/>
-      <w:r>
-        <w:rPr>
-          <w:lang w:val="en-US"/>
-        </w:rPr>
-        <w:t>svg</w:t>
-      </w:r>
-      <w:proofErr w:type="spellEnd"/>
-      <w:r>
-        <w:rPr>
-          <w:lang w:val="en-US"/>
-        </w:rPr>
-        <w:t xml:space="preserve"> </w:t>
-      </w:r>
-      <w:proofErr w:type="gramStart"/>
-      <w:r>
-        <w:rPr>
-          <w:lang w:val="en-US"/>
-        </w:rPr>
-        <w:t>files</w:t>
-      </w:r>
-      <w:r>
-        <w:rPr>
-          <w:lang w:val="en-US"/>
-        </w:rPr>
-        <w:t>(</w:t>
-      </w:r>
-      <w:proofErr w:type="gramEnd"/>
-      <w:r>
-        <w:rPr>
-          <w:lang w:val="en-US"/>
-        </w:rPr>
-        <w:t>Fig</w:t>
+        <w:t>as both png and svg files</w:t>
+      </w:r>
+      <w:r>
+        <w:rPr>
+          <w:lang w:val="en-US"/>
+        </w:rPr>
+        <w:t>(Fig</w:t>
       </w:r>
       <w:r>
         <w:rPr>
@@ -9675,21 +8789,7 @@
         <w:rPr>
           <w:lang w:val="en-US"/>
         </w:rPr>
-        <w:t xml:space="preserve">or </w:t>
-      </w:r>
-      <w:proofErr w:type="spellStart"/>
-      <w:r>
-        <w:rPr>
-          <w:lang w:val="en-US"/>
-        </w:rPr>
-        <w:t>perievent</w:t>
-      </w:r>
-      <w:proofErr w:type="spellEnd"/>
-      <w:r>
-        <w:rPr>
-          <w:lang w:val="en-US"/>
-        </w:rPr>
-        <w:t xml:space="preserve"> analysis.</w:t>
+        <w:t>or perievent analysis.</w:t>
       </w:r>
     </w:p>
     <w:p>
@@ -9773,21 +8873,7 @@
         <w:rPr>
           <w:lang w:val="en-US"/>
         </w:rPr>
-        <w:t xml:space="preserve"> (from python’s </w:t>
-      </w:r>
-      <w:proofErr w:type="spellStart"/>
-      <w:r>
-        <w:rPr>
-          <w:lang w:val="en-US"/>
-        </w:rPr>
-        <w:t>numpy</w:t>
-      </w:r>
-      <w:proofErr w:type="spellEnd"/>
-      <w:r>
-        <w:rPr>
-          <w:lang w:val="en-US"/>
-        </w:rPr>
-        <w:t xml:space="preserve"> package)</w:t>
+        <w:t xml:space="preserve"> (from python’s numpy package)</w:t>
       </w:r>
       <w:r>
         <w:rPr>
@@ -9833,10 +8919,10 @@
           <w:lang w:val="en-US"/>
         </w:rPr>
         <w:drawing>
-          <wp:inline distT="0" distB="0" distL="0" distR="0" wp14:anchorId="00E4A169" wp14:editId="11A84B91">
-            <wp:extent cx="2895600" cy="2391391"/>
-            <wp:effectExtent l="0" t="0" r="0" b="9525"/>
-            <wp:docPr id="38" name="Picture 38" descr="Graphical user interface, text, application, email&#10;&#10;Description automatically generated"/>
+          <wp:inline distT="0" distB="0" distL="0" distR="0" wp14:anchorId="64775084" wp14:editId="34F3F903">
+            <wp:extent cx="2944210" cy="3324108"/>
+            <wp:effectExtent l="0" t="0" r="8890" b="0"/>
+            <wp:docPr id="2034736148" name="Picture 1" descr="A screenshot of a computer&#10;&#10;Description automatically generated"/>
             <wp:cNvGraphicFramePr>
               <a:graphicFrameLocks xmlns:a="http://schemas.openxmlformats.org/drawingml/2006/main" noChangeAspect="1"/>
             </wp:cNvGraphicFramePr>
@@ -9844,7 +8930,7 @@
               <a:graphicData uri="http://schemas.openxmlformats.org/drawingml/2006/picture">
                 <pic:pic xmlns:pic="http://schemas.openxmlformats.org/drawingml/2006/picture">
                   <pic:nvPicPr>
-                    <pic:cNvPr id="38" name="Picture 38" descr="Graphical user interface, text, application, email&#10;&#10;Description automatically generated"/>
+                    <pic:cNvPr id="2034736148" name="Picture 1" descr="A screenshot of a computer&#10;&#10;Description automatically generated"/>
                     <pic:cNvPicPr/>
                   </pic:nvPicPr>
                   <pic:blipFill>
@@ -9862,7 +8948,7 @@
                   <pic:spPr>
                     <a:xfrm>
                       <a:off x="0" y="0"/>
-                      <a:ext cx="2923365" cy="2414321"/>
+                      <a:ext cx="2973038" cy="3356656"/>
                     </a:xfrm>
                     <a:prstGeom prst="rect">
                       <a:avLst/>
@@ -9880,10 +8966,10 @@
           <w:lang w:val="en-US"/>
         </w:rPr>
         <w:drawing>
-          <wp:inline distT="0" distB="0" distL="0" distR="0" wp14:anchorId="5E454B5D" wp14:editId="6866A5F2">
-            <wp:extent cx="2848373" cy="3353268"/>
-            <wp:effectExtent l="0" t="0" r="9525" b="0"/>
-            <wp:docPr id="39" name="Picture 39" descr="Graphical user interface, application, email&#10;&#10;Description automatically generated"/>
+          <wp:inline distT="0" distB="0" distL="0" distR="0" wp14:anchorId="15F24025" wp14:editId="38ADB144">
+            <wp:extent cx="2759075" cy="3323896"/>
+            <wp:effectExtent l="0" t="0" r="3175" b="0"/>
+            <wp:docPr id="85641205" name="Picture 2" descr="A screenshot of a computer&#10;&#10;Description automatically generated"/>
             <wp:cNvGraphicFramePr>
               <a:graphicFrameLocks xmlns:a="http://schemas.openxmlformats.org/drawingml/2006/main" noChangeAspect="1"/>
             </wp:cNvGraphicFramePr>
@@ -9891,7 +8977,7 @@
               <a:graphicData uri="http://schemas.openxmlformats.org/drawingml/2006/picture">
                 <pic:pic xmlns:pic="http://schemas.openxmlformats.org/drawingml/2006/picture">
                   <pic:nvPicPr>
-                    <pic:cNvPr id="39" name="Picture 39" descr="Graphical user interface, application, email&#10;&#10;Description automatically generated"/>
+                    <pic:cNvPr id="85641205" name="Picture 2" descr="A screenshot of a computer&#10;&#10;Description automatically generated"/>
                     <pic:cNvPicPr/>
                   </pic:nvPicPr>
                   <pic:blipFill>
@@ -9909,7 +8995,7 @@
                   <pic:spPr>
                     <a:xfrm>
                       <a:off x="0" y="0"/>
-                      <a:ext cx="2848373" cy="3353268"/>
+                      <a:ext cx="2766840" cy="3333251"/>
                     </a:xfrm>
                     <a:prstGeom prst="rect">
                       <a:avLst/>
@@ -9966,6 +9052,62 @@
           <w:noProof/>
           <w:lang w:val="en-US"/>
         </w:rPr>
+        <w:drawing>
+          <wp:inline distT="0" distB="0" distL="0" distR="0" wp14:anchorId="0F81FA25" wp14:editId="3720225D">
+            <wp:extent cx="5760720" cy="3495040"/>
+            <wp:effectExtent l="0" t="0" r="0" b="0"/>
+            <wp:docPr id="593433977" name="Picture 4" descr="A screenshot of a computer&#10;&#10;Description automatically generated"/>
+            <wp:cNvGraphicFramePr>
+              <a:graphicFrameLocks xmlns:a="http://schemas.openxmlformats.org/drawingml/2006/main" noChangeAspect="1"/>
+            </wp:cNvGraphicFramePr>
+            <a:graphic xmlns:a="http://schemas.openxmlformats.org/drawingml/2006/main">
+              <a:graphicData uri="http://schemas.openxmlformats.org/drawingml/2006/picture">
+                <pic:pic xmlns:pic="http://schemas.openxmlformats.org/drawingml/2006/picture">
+                  <pic:nvPicPr>
+                    <pic:cNvPr id="593433977" name="Picture 4" descr="A screenshot of a computer&#10;&#10;Description automatically generated"/>
+                    <pic:cNvPicPr/>
+                  </pic:nvPicPr>
+                  <pic:blipFill>
+                    <a:blip r:embed="rId32" cstate="print">
+                      <a:extLst>
+                        <a:ext uri="{28A0092B-C50C-407E-A947-70E740481C1C}">
+                          <a14:useLocalDpi xmlns:a14="http://schemas.microsoft.com/office/drawing/2010/main" val="0"/>
+                        </a:ext>
+                      </a:extLst>
+                    </a:blip>
+                    <a:stretch>
+                      <a:fillRect/>
+                    </a:stretch>
+                  </pic:blipFill>
+                  <pic:spPr>
+                    <a:xfrm>
+                      <a:off x="0" y="0"/>
+                      <a:ext cx="5760720" cy="3495040"/>
+                    </a:xfrm>
+                    <a:prstGeom prst="rect">
+                      <a:avLst/>
+                    </a:prstGeom>
+                  </pic:spPr>
+                </pic:pic>
+              </a:graphicData>
+            </a:graphic>
+          </wp:inline>
+        </w:drawing>
+      </w:r>
+    </w:p>
+    <w:p>
+      <w:pPr>
+        <w:jc w:val="both"/>
+        <w:rPr>
+          <w:lang w:val="en-US"/>
+        </w:rPr>
+      </w:pPr>
+      <w:r>
+        <w:rPr>
+          <w:noProof/>
+          <w:lang w:val="en-US"/>
+        </w:rPr>
+        <w:lastRenderedPageBreak/>
         <w:drawing>
           <wp:inline distT="0" distB="0" distL="0" distR="0" wp14:anchorId="25EF0070" wp14:editId="10453AEE">
             <wp:extent cx="5760720" cy="3483610"/>
@@ -9982,7 +9124,7 @@
                     <pic:cNvPicPr/>
                   </pic:nvPicPr>
                   <pic:blipFill>
-                    <a:blip r:embed="rId32" cstate="print">
+                    <a:blip r:embed="rId33" cstate="print">
                       <a:extLst>
                         <a:ext uri="{28A0092B-C50C-407E-A947-70E740481C1C}">
                           <a14:useLocalDpi xmlns:a14="http://schemas.microsoft.com/office/drawing/2010/main" val="0"/>
@@ -10032,16 +9174,14 @@
         <w:rPr>
           <w:lang w:val="en-US"/>
         </w:rPr>
-        <w:t xml:space="preserve">. The example </w:t>
-      </w:r>
-      <w:proofErr w:type="gramStart"/>
-      <w:r>
-        <w:rPr>
-          <w:lang w:val="en-US"/>
-        </w:rPr>
-        <w:t>result</w:t>
-      </w:r>
-      <w:proofErr w:type="gramEnd"/>
+        <w:t>. The example result</w:t>
+      </w:r>
+      <w:r>
+        <w:rPr>
+          <w:lang w:val="en-US"/>
+        </w:rPr>
+        <w:t>s</w:t>
+      </w:r>
       <w:r>
         <w:rPr>
           <w:lang w:val="en-US"/>
@@ -10080,7 +9220,6 @@
         <w:rPr>
           <w:lang w:val="en-US"/>
         </w:rPr>
-        <w:lastRenderedPageBreak/>
         <w:t>Export Data</w:t>
       </w:r>
       <w:bookmarkEnd w:id="16"/>
@@ -10116,28 +9255,48 @@
         </w:rPr>
         <w:t xml:space="preserve"> (as </w:t>
       </w:r>
-      <w:proofErr w:type="spellStart"/>
-      <w:r>
-        <w:rPr>
-          <w:lang w:val="en-US"/>
-        </w:rPr>
-        <w:t>png</w:t>
-      </w:r>
-      <w:proofErr w:type="spellEnd"/>
-      <w:r>
-        <w:rPr>
-          <w:lang w:val="en-US"/>
-        </w:rPr>
-        <w:t xml:space="preserve"> and </w:t>
-      </w:r>
-      <w:proofErr w:type="spellStart"/>
-      <w:r>
-        <w:rPr>
-          <w:lang w:val="en-US"/>
-        </w:rPr>
-        <w:t>svg</w:t>
-      </w:r>
-      <w:proofErr w:type="spellEnd"/>
+      <w:r>
+        <w:rPr>
+          <w:lang w:val="en-US"/>
+        </w:rPr>
+        <w:t>png and svg)</w:t>
+      </w:r>
+      <w:r>
+        <w:rPr>
+          <w:lang w:val="en-US"/>
+        </w:rPr>
+        <w:t xml:space="preserve">. This </w:t>
+      </w:r>
+      <w:r>
+        <w:rPr>
+          <w:lang w:val="en-US"/>
+        </w:rPr>
+        <w:t xml:space="preserve">option </w:t>
+      </w:r>
+      <w:r>
+        <w:rPr>
+          <w:lang w:val="en-US"/>
+        </w:rPr>
+        <w:t xml:space="preserve">only allows to export </w:t>
+      </w:r>
+      <w:r>
+        <w:rPr>
+          <w:lang w:val="en-US"/>
+        </w:rPr>
+        <w:t>one selected subject’s data at a time.</w:t>
+      </w:r>
+      <w:r>
+        <w:rPr>
+          <w:lang w:val="en-US"/>
+        </w:rPr>
+        <w:t xml:space="preserve"> (Fig</w:t>
+      </w:r>
+      <w:r>
+        <w:rPr>
+          <w:lang w:val="en-US"/>
+        </w:rPr>
+        <w:t>20</w:t>
+      </w:r>
       <w:r>
         <w:rPr>
           <w:lang w:val="en-US"/>
@@ -10148,63 +9307,7 @@
         <w:rPr>
           <w:lang w:val="en-US"/>
         </w:rPr>
-        <w:t xml:space="preserve">. This </w:t>
-      </w:r>
-      <w:r>
-        <w:rPr>
-          <w:lang w:val="en-US"/>
-        </w:rPr>
-        <w:t xml:space="preserve">option </w:t>
-      </w:r>
-      <w:r>
-        <w:rPr>
-          <w:lang w:val="en-US"/>
-        </w:rPr>
-        <w:t xml:space="preserve">only allows to export </w:t>
-      </w:r>
-      <w:r>
-        <w:rPr>
-          <w:lang w:val="en-US"/>
-        </w:rPr>
-        <w:t>one selected subject’s data at a time.</w:t>
-      </w:r>
-      <w:r>
-        <w:rPr>
-          <w:lang w:val="en-US"/>
-        </w:rPr>
-        <w:t xml:space="preserve"> (Fig</w:t>
-      </w:r>
-      <w:r>
-        <w:rPr>
-          <w:lang w:val="en-US"/>
-        </w:rPr>
-        <w:t>20</w:t>
-      </w:r>
-      <w:r>
-        <w:rPr>
-          <w:lang w:val="en-US"/>
-        </w:rPr>
-        <w:t>)</w:t>
-      </w:r>
-      <w:r>
-        <w:rPr>
-          <w:lang w:val="en-US"/>
-        </w:rPr>
-        <w:t xml:space="preserve"> By default the application will recommend </w:t>
-      </w:r>
-      <w:proofErr w:type="gramStart"/>
-      <w:r>
-        <w:rPr>
-          <w:lang w:val="en-US"/>
-        </w:rPr>
-        <w:t>to save</w:t>
-      </w:r>
-      <w:proofErr w:type="gramEnd"/>
-      <w:r>
-        <w:rPr>
-          <w:lang w:val="en-US"/>
-        </w:rPr>
-        <w:t xml:space="preserve"> that data in the subfolder </w:t>
+        <w:t xml:space="preserve"> By default the application will recommend to save that data in the subfolder </w:t>
       </w:r>
       <w:r>
         <w:rPr>
@@ -10216,14 +9319,7 @@
         <w:rPr>
           <w:lang w:val="en-US"/>
         </w:rPr>
-        <w:t>_</w:t>
-      </w:r>
-      <w:proofErr w:type="spellStart"/>
-      <w:r>
-        <w:rPr>
-          <w:lang w:val="en-US"/>
-        </w:rPr>
-        <w:t>fp</w:t>
+        <w:t>_fp</w:t>
       </w:r>
       <w:r>
         <w:rPr>
@@ -10237,7 +9333,6 @@
         </w:rPr>
         <w:t>nalysis</w:t>
       </w:r>
-      <w:proofErr w:type="spellEnd"/>
       <w:r>
         <w:rPr>
           <w:lang w:val="en-US"/>
@@ -10354,6 +9449,7 @@
           <w:noProof/>
           <w:lang w:val="en-US"/>
         </w:rPr>
+        <w:lastRenderedPageBreak/>
         <w:drawing>
           <wp:inline distT="0" distB="0" distL="0" distR="0" wp14:anchorId="41EBA761" wp14:editId="15591A56">
             <wp:extent cx="5760720" cy="4556760"/>
@@ -10370,7 +9466,7 @@
                     <pic:cNvPicPr/>
                   </pic:nvPicPr>
                   <pic:blipFill>
-                    <a:blip r:embed="rId33">
+                    <a:blip r:embed="rId34">
                       <a:extLst>
                         <a:ext uri="{28A0092B-C50C-407E-A947-70E740481C1C}">
                           <a14:useLocalDpi xmlns:a14="http://schemas.microsoft.com/office/drawing/2010/main" val="0"/>
@@ -10432,21 +9528,7 @@
         <w:rPr>
           <w:lang w:val="en-US"/>
         </w:rPr>
-        <w:t xml:space="preserve">Run on Batch window for multiple </w:t>
-      </w:r>
-      <w:proofErr w:type="gramStart"/>
-      <w:r>
-        <w:rPr>
-          <w:lang w:val="en-US"/>
-        </w:rPr>
-        <w:t>subjects</w:t>
-      </w:r>
-      <w:proofErr w:type="gramEnd"/>
-      <w:r>
-        <w:rPr>
-          <w:lang w:val="en-US"/>
-        </w:rPr>
-        <w:t xml:space="preserve"> data analysis.</w:t>
+        <w:t>Run on Batch window for multiple subjects data analysis.</w:t>
       </w:r>
     </w:p>
     <w:p>
@@ -10546,21 +9628,7 @@
         <w:rPr>
           <w:lang w:val="en-US"/>
         </w:rPr>
-        <w:t xml:space="preserve">the current </w:t>
-      </w:r>
-      <w:proofErr w:type="spellStart"/>
-      <w:r>
-        <w:rPr>
-          <w:lang w:val="en-US"/>
-        </w:rPr>
-        <w:t>downsample</w:t>
-      </w:r>
-      <w:proofErr w:type="spellEnd"/>
-      <w:r>
-        <w:rPr>
-          <w:lang w:val="en-US"/>
-        </w:rPr>
-        <w:t>, normalization and filter settings.</w:t>
+        <w:t>the current downsample, normalization and filter settings.</w:t>
       </w:r>
     </w:p>
     <w:p>
@@ -10606,108 +9674,108 @@
         <w:rPr>
           <w:lang w:val="en-US"/>
         </w:rPr>
+        <w:t xml:space="preserve">“Export Each Subject Data” will </w:t>
+      </w:r>
+      <w:r>
+        <w:rPr>
+          <w:lang w:val="en-US"/>
+        </w:rPr>
+        <w:t xml:space="preserve">save csv files with </w:t>
+      </w:r>
+      <w:r>
+        <w:rPr>
+          <w:lang w:val="en-US"/>
+        </w:rPr>
+        <w:t xml:space="preserve">the selected </w:t>
+      </w:r>
+      <w:r>
+        <w:rPr>
+          <w:lang w:val="en-US"/>
+        </w:rPr>
+        <w:t xml:space="preserve">single subject analyzed data as well as </w:t>
+      </w:r>
+      <w:r>
+        <w:rPr>
+          <w:lang w:val="en-US"/>
+        </w:rPr>
+        <w:t xml:space="preserve">the </w:t>
+      </w:r>
+      <w:r>
+        <w:rPr>
+          <w:lang w:val="en-US"/>
+        </w:rPr>
+        <w:t>plots</w:t>
+      </w:r>
+      <w:r>
+        <w:rPr>
+          <w:lang w:val="en-US"/>
+        </w:rPr>
+        <w:t>.</w:t>
+      </w:r>
+    </w:p>
+    <w:p>
+      <w:pPr>
+        <w:jc w:val="both"/>
+        <w:rPr>
+          <w:lang w:val="en-US"/>
+        </w:rPr>
+      </w:pPr>
+      <w:r>
+        <w:rPr>
+          <w:lang w:val="en-US"/>
+        </w:rPr>
+        <w:t>“Export Group Analysis Data” will save csv files</w:t>
+      </w:r>
+      <w:r>
+        <w:rPr>
+          <w:lang w:val="en-US"/>
+        </w:rPr>
+        <w:t xml:space="preserve"> </w:t>
+      </w:r>
+      <w:r>
+        <w:rPr>
+          <w:lang w:val="en-US"/>
+        </w:rPr>
+        <w:t>with group analysis data as well as the plots.</w:t>
+      </w:r>
+      <w:r>
+        <w:rPr>
+          <w:lang w:val="en-US"/>
+        </w:rPr>
+        <w:t xml:space="preserve"> (Fig</w:t>
+      </w:r>
+      <w:r>
+        <w:rPr>
+          <w:lang w:val="en-US"/>
+        </w:rPr>
+        <w:t>2</w:t>
+      </w:r>
+      <w:r>
+        <w:rPr>
+          <w:lang w:val="en-US"/>
+        </w:rPr>
+        <w:t>4</w:t>
+      </w:r>
+      <w:r>
+        <w:rPr>
+          <w:lang w:val="en-US"/>
+        </w:rPr>
+        <w:t>)</w:t>
+      </w:r>
+    </w:p>
+    <w:p>
+      <w:pPr>
+        <w:jc w:val="both"/>
+        <w:rPr>
+          <w:lang w:val="en-US"/>
+        </w:rPr>
+      </w:pPr>
+      <w:r>
+        <w:rPr>
+          <w:noProof/>
+          <w:lang w:val="en-US"/>
+        </w:rPr>
         <w:lastRenderedPageBreak/>
-        <w:t xml:space="preserve">“Export Each Subject Data” will </w:t>
-      </w:r>
-      <w:r>
-        <w:rPr>
-          <w:lang w:val="en-US"/>
-        </w:rPr>
-        <w:t xml:space="preserve">save csv files with </w:t>
-      </w:r>
-      <w:r>
-        <w:rPr>
-          <w:lang w:val="en-US"/>
-        </w:rPr>
-        <w:t xml:space="preserve">the selected </w:t>
-      </w:r>
-      <w:r>
-        <w:rPr>
-          <w:lang w:val="en-US"/>
-        </w:rPr>
-        <w:t xml:space="preserve">single subject analyzed data as well as </w:t>
-      </w:r>
-      <w:r>
-        <w:rPr>
-          <w:lang w:val="en-US"/>
-        </w:rPr>
-        <w:t xml:space="preserve">the </w:t>
-      </w:r>
-      <w:r>
-        <w:rPr>
-          <w:lang w:val="en-US"/>
-        </w:rPr>
-        <w:t>plots</w:t>
-      </w:r>
-      <w:r>
-        <w:rPr>
-          <w:lang w:val="en-US"/>
-        </w:rPr>
-        <w:t>.</w:t>
-      </w:r>
-    </w:p>
-    <w:p>
-      <w:pPr>
-        <w:jc w:val="both"/>
-        <w:rPr>
-          <w:lang w:val="en-US"/>
-        </w:rPr>
-      </w:pPr>
-      <w:r>
-        <w:rPr>
-          <w:lang w:val="en-US"/>
-        </w:rPr>
-        <w:t>“Export Group Analysis Data” will save csv files</w:t>
-      </w:r>
-      <w:r>
-        <w:rPr>
-          <w:lang w:val="en-US"/>
-        </w:rPr>
-        <w:t xml:space="preserve"> </w:t>
-      </w:r>
-      <w:r>
-        <w:rPr>
-          <w:lang w:val="en-US"/>
-        </w:rPr>
-        <w:t>with group analysis data as well as the plots.</w:t>
-      </w:r>
-      <w:r>
-        <w:rPr>
-          <w:lang w:val="en-US"/>
-        </w:rPr>
-        <w:t xml:space="preserve"> (Fig</w:t>
-      </w:r>
-      <w:r>
-        <w:rPr>
-          <w:lang w:val="en-US"/>
-        </w:rPr>
-        <w:t>2</w:t>
-      </w:r>
-      <w:r>
-        <w:rPr>
-          <w:lang w:val="en-US"/>
-        </w:rPr>
-        <w:t>4</w:t>
-      </w:r>
-      <w:r>
-        <w:rPr>
-          <w:lang w:val="en-US"/>
-        </w:rPr>
-        <w:t>)</w:t>
-      </w:r>
-    </w:p>
-    <w:p>
-      <w:pPr>
-        <w:jc w:val="both"/>
-        <w:rPr>
-          <w:lang w:val="en-US"/>
-        </w:rPr>
-      </w:pPr>
-      <w:r>
-        <w:rPr>
-          <w:noProof/>
-          <w:lang w:val="en-US"/>
-        </w:rPr>
         <w:drawing>
           <wp:inline distT="0" distB="0" distL="0" distR="0" wp14:anchorId="1BE72230" wp14:editId="0F089269">
             <wp:extent cx="5760720" cy="2838450"/>
@@ -10724,7 +9792,7 @@
                     <pic:cNvPicPr/>
                   </pic:nvPicPr>
                   <pic:blipFill>
-                    <a:blip r:embed="rId34" cstate="print">
+                    <a:blip r:embed="rId35" cstate="print">
                       <a:extLst>
                         <a:ext uri="{28A0092B-C50C-407E-A947-70E740481C1C}">
                           <a14:useLocalDpi xmlns:a14="http://schemas.microsoft.com/office/drawing/2010/main" val="0"/>
@@ -10852,21 +9920,7 @@
         <w:rPr>
           <w:lang w:val="en-US"/>
         </w:rPr>
-        <w:t xml:space="preserve">Before each normalization, data is </w:t>
-      </w:r>
-      <w:proofErr w:type="spellStart"/>
-      <w:r>
-        <w:rPr>
-          <w:lang w:val="en-US"/>
-        </w:rPr>
-        <w:t>downsampled</w:t>
-      </w:r>
-      <w:proofErr w:type="spellEnd"/>
-      <w:r>
-        <w:rPr>
-          <w:lang w:val="en-US"/>
-        </w:rPr>
-        <w:t xml:space="preserve"> by default. </w:t>
+        <w:t xml:space="preserve">Before each normalization, data is downsampled by default. </w:t>
       </w:r>
       <w:r>
         <w:rPr>
@@ -10920,21 +9974,7 @@
         <w:rPr>
           <w:lang w:val="en-US"/>
         </w:rPr>
-        <w:t xml:space="preserve"> </w:t>
-      </w:r>
-      <w:proofErr w:type="gramStart"/>
-      <w:r>
-        <w:rPr>
-          <w:lang w:val="en-US"/>
-        </w:rPr>
-        <w:t>in order to</w:t>
-      </w:r>
-      <w:proofErr w:type="gramEnd"/>
-      <w:r>
-        <w:rPr>
-          <w:lang w:val="en-US"/>
-        </w:rPr>
-        <w:t xml:space="preserve"> reduce photobleaching in post processing.</w:t>
+        <w:t xml:space="preserve"> in order to reduce photobleaching in post processing.</w:t>
       </w:r>
     </w:p>
     <w:p>
@@ -10960,30 +10000,8 @@
         <w:rPr>
           <w:lang w:val="en-US"/>
         </w:rPr>
-        <w:t xml:space="preserve"> </w:t>
-      </w:r>
-      <w:proofErr w:type="spellStart"/>
-      <w:r>
-        <w:rPr>
-          <w:lang w:val="en-US"/>
-        </w:rPr>
-        <w:t>numpy</w:t>
-      </w:r>
-      <w:proofErr w:type="spellEnd"/>
-      <w:r>
-        <w:rPr>
-          <w:lang w:val="en-US"/>
-        </w:rPr>
-        <w:t xml:space="preserve"> package to calculate </w:t>
-      </w:r>
-      <w:proofErr w:type="spellStart"/>
-      <w:r>
-        <w:rPr>
-          <w:lang w:val="en-US"/>
-        </w:rPr>
-        <w:t>polyfit</w:t>
-      </w:r>
-      <w:proofErr w:type="spellEnd"/>
+        <w:t xml:space="preserve"> numpy package to calculate polyfit</w:t>
+      </w:r>
       <w:r>
         <w:rPr>
           <w:lang w:val="en-US"/>
@@ -11004,7 +10022,7 @@
         </w:rPr>
         <w:t>(</w:t>
       </w:r>
-      <w:hyperlink r:id="rId35" w:history="1">
+      <w:hyperlink r:id="rId36" w:history="1">
         <w:r>
           <w:rPr>
             <w:rStyle w:val="Hyperlink"/>
@@ -11065,21 +10083,7 @@
         <w:rPr>
           <w:lang w:val="en-US"/>
         </w:rPr>
-        <w:t xml:space="preserve">Mulholland </w:t>
-      </w:r>
-      <w:proofErr w:type="spellStart"/>
-      <w:r>
-        <w:rPr>
-          <w:lang w:val="en-US"/>
-        </w:rPr>
-        <w:t>dF</w:t>
-      </w:r>
-      <w:proofErr w:type="spellEnd"/>
-      <w:r>
-        <w:rPr>
-          <w:lang w:val="en-US"/>
-        </w:rPr>
-        <w:t>/F</w:t>
+        <w:t>Mulholland dF/F</w:t>
       </w:r>
       <w:r>
         <w:rPr>
@@ -11142,110 +10146,1003 @@
         <w:rPr>
           <w:lang w:val="en-US"/>
         </w:rPr>
-        <w:t xml:space="preserve"> he corrects both signals for decay over time by fitting them independently onto the time vector. Then he calculates </w:t>
-      </w:r>
-      <w:proofErr w:type="spellStart"/>
-      <w:r>
-        <w:rPr>
-          <w:lang w:val="en-US"/>
-        </w:rPr>
-        <w:t>deltaF</w:t>
-      </w:r>
-      <w:proofErr w:type="spellEnd"/>
-      <w:r>
-        <w:rPr>
-          <w:lang w:val="en-US"/>
-        </w:rPr>
-        <w:t xml:space="preserve"> for both channels, and then he </w:t>
-      </w:r>
-      <w:proofErr w:type="spellStart"/>
-      <w:r>
-        <w:rPr>
-          <w:lang w:val="en-US"/>
-        </w:rPr>
-        <w:t>substracts</w:t>
-      </w:r>
-      <w:proofErr w:type="spellEnd"/>
-      <w:r>
-        <w:rPr>
+        <w:t xml:space="preserve"> he corrects both signals for decay over time by fitting them independently onto the time vector. Then he calculates deltaF for both channels, and then he substracts delta</w:t>
+      </w:r>
+      <w:r>
+        <w:rPr>
+          <w:lang w:val="en-US"/>
+        </w:rPr>
+        <w:t>F of the control channel</w:t>
+      </w:r>
+      <w:r>
+        <w:rPr>
+          <w:lang w:val="en-US"/>
+        </w:rPr>
+        <w:t xml:space="preserve"> from deltaF</w:t>
+      </w:r>
+      <w:r>
+        <w:rPr>
+          <w:lang w:val="en-US"/>
+        </w:rPr>
+        <w:t xml:space="preserve"> of the </w:t>
+      </w:r>
+      <w:r>
+        <w:rPr>
+          <w:lang w:val="en-US"/>
+        </w:rPr>
+        <w:t xml:space="preserve">GCaMP </w:t>
+      </w:r>
+      <w:r>
+        <w:rPr>
+          <w:lang w:val="en-US"/>
+        </w:rPr>
+        <w:t>to correct the GCaMP signal for motion artifacts</w:t>
+      </w:r>
+      <w:r>
+        <w:rPr>
+          <w:lang w:val="en-US"/>
+        </w:rPr>
+        <w:t>.</w:t>
+      </w:r>
+    </w:p>
+    <w:p>
+      <w:pPr>
+        <w:jc w:val="both"/>
+        <w:rPr>
+          <w:lang w:val="en-US"/>
+        </w:rPr>
+      </w:pPr>
+      <w:r>
+        <w:rPr>
+          <w:lang w:val="en-US"/>
+        </w:rPr>
+        <w:t>Pseudo code</w:t>
+      </w:r>
+      <w:r>
+        <w:rPr>
+          <w:lang w:val="en-US"/>
+        </w:rPr>
+        <w:t>:</w:t>
+      </w:r>
+    </w:p>
+    <w:p>
+      <w:pPr>
+        <w:jc w:val="both"/>
+        <w:rPr>
+          <w:rFonts w:ascii="Consolas" w:hAnsi="Consolas"/>
+          <w:sz w:val="16"/>
+          <w:szCs w:val="16"/>
+          <w:lang w:val="en-US"/>
+        </w:rPr>
+      </w:pPr>
+      <w:r>
+        <w:rPr>
+          <w:rFonts w:ascii="Consolas" w:hAnsi="Consolas"/>
+          <w:sz w:val="16"/>
+          <w:szCs w:val="16"/>
+          <w:lang w:val="en-US"/>
+        </w:rPr>
+        <w:t># fit time axis to the GCaMP stream</w:t>
+      </w:r>
+      <w:r>
+        <w:rPr>
+          <w:rFonts w:ascii="Consolas" w:hAnsi="Consolas"/>
+          <w:sz w:val="16"/>
+          <w:szCs w:val="16"/>
+          <w:lang w:val="en-US"/>
+        </w:rPr>
+        <w:t xml:space="preserve"> (</w:t>
+      </w:r>
+      <w:r>
+        <w:rPr>
+          <w:rFonts w:ascii="Consolas" w:hAnsi="Consolas"/>
+          <w:sz w:val="16"/>
+          <w:szCs w:val="16"/>
+          <w:lang w:val="en-US"/>
+        </w:rPr>
+        <w:t>n</w:t>
+      </w:r>
+      <w:r>
+        <w:rPr>
+          <w:rFonts w:ascii="Consolas" w:hAnsi="Consolas"/>
+          <w:sz w:val="16"/>
+          <w:szCs w:val="16"/>
+          <w:lang w:val="en-US"/>
+        </w:rPr>
+        <w:t>umpy</w:t>
+      </w:r>
+      <w:r>
+        <w:rPr>
+          <w:rFonts w:ascii="Consolas" w:hAnsi="Consolas"/>
+          <w:sz w:val="16"/>
+          <w:szCs w:val="16"/>
+          <w:lang w:val="en-US"/>
+        </w:rPr>
+        <w:t>.polynomial.polynomial.Polynomial.fit</w:t>
+      </w:r>
+      <w:r>
+        <w:rPr>
+          <w:rFonts w:ascii="Consolas" w:hAnsi="Consolas"/>
+          <w:sz w:val="16"/>
+          <w:szCs w:val="16"/>
+          <w:lang w:val="en-US"/>
+        </w:rPr>
+        <w:t>)</w:t>
+      </w:r>
+    </w:p>
+    <w:p>
+      <w:pPr>
+        <w:jc w:val="both"/>
+        <w:rPr>
+          <w:rFonts w:ascii="Consolas" w:hAnsi="Consolas"/>
+          <w:sz w:val="16"/>
+          <w:szCs w:val="16"/>
+          <w:lang w:val="en-US"/>
+        </w:rPr>
+      </w:pPr>
+      <w:r>
+        <w:rPr>
+          <w:rFonts w:ascii="Consolas" w:hAnsi="Consolas"/>
+          <w:sz w:val="16"/>
+          <w:szCs w:val="16"/>
+          <w:lang w:val="en-US"/>
+        </w:rPr>
+        <w:t xml:space="preserve">bls_Ca = </w:t>
+      </w:r>
+      <w:r>
+        <w:rPr>
+          <w:rFonts w:ascii="Consolas" w:hAnsi="Consolas"/>
+          <w:sz w:val="16"/>
+          <w:szCs w:val="16"/>
+          <w:lang w:val="en-US"/>
+        </w:rPr>
+        <w:t>Polynomial.fit</w:t>
+      </w:r>
+      <w:r>
+        <w:rPr>
+          <w:rFonts w:ascii="Consolas" w:hAnsi="Consolas"/>
+          <w:sz w:val="16"/>
+          <w:szCs w:val="16"/>
           <w:lang w:val="en-US"/>
         </w:rPr>
         <w:t xml:space="preserve"> </w:t>
       </w:r>
-      <w:proofErr w:type="spellStart"/>
-      <w:r>
-        <w:rPr>
-          <w:lang w:val="en-US"/>
-        </w:rPr>
-        <w:t>delta</w:t>
-      </w:r>
-      <w:r>
-        <w:rPr>
-          <w:lang w:val="en-US"/>
-        </w:rPr>
-        <w:t>F</w:t>
-      </w:r>
-      <w:proofErr w:type="spellEnd"/>
-      <w:r>
-        <w:rPr>
-          <w:lang w:val="en-US"/>
-        </w:rPr>
-        <w:t xml:space="preserve"> of the control channel</w:t>
-      </w:r>
-      <w:r>
-        <w:rPr>
-          <w:lang w:val="en-US"/>
-        </w:rPr>
-        <w:t xml:space="preserve"> from </w:t>
-      </w:r>
-      <w:proofErr w:type="spellStart"/>
-      <w:r>
-        <w:rPr>
-          <w:lang w:val="en-US"/>
-        </w:rPr>
-        <w:t>deltaF</w:t>
-      </w:r>
-      <w:proofErr w:type="spellEnd"/>
-      <w:r>
-        <w:rPr>
-          <w:lang w:val="en-US"/>
-        </w:rPr>
-        <w:t xml:space="preserve"> of the </w:t>
-      </w:r>
-      <w:r>
-        <w:rPr>
+      <w:r>
+        <w:rPr>
+          <w:rFonts w:ascii="Consolas" w:hAnsi="Consolas"/>
+          <w:sz w:val="16"/>
+          <w:szCs w:val="16"/>
+          <w:lang w:val="en-US"/>
+        </w:rPr>
+        <w:t>(t</w:t>
+      </w:r>
+      <w:r>
+        <w:rPr>
+          <w:rFonts w:ascii="Consolas" w:hAnsi="Consolas"/>
+          <w:sz w:val="16"/>
+          <w:szCs w:val="16"/>
+          <w:lang w:val="en-US"/>
+        </w:rPr>
+        <w:t>ime</w:t>
+      </w:r>
+      <w:r>
+        <w:rPr>
+          <w:rFonts w:ascii="Consolas" w:hAnsi="Consolas"/>
+          <w:sz w:val="16"/>
+          <w:szCs w:val="16"/>
+          <w:lang w:val="en-US"/>
+        </w:rPr>
+        <w:t>,</w:t>
+      </w:r>
+      <w:r>
+        <w:rPr>
+          <w:rFonts w:ascii="Consolas" w:hAnsi="Consolas"/>
+          <w:sz w:val="16"/>
+          <w:szCs w:val="16"/>
+          <w:lang w:val="en-US"/>
+        </w:rPr>
+        <w:t xml:space="preserve"> GCaMP </w:t>
+      </w:r>
+      <w:r>
+        <w:rPr>
+          <w:rFonts w:ascii="Consolas" w:hAnsi="Consolas"/>
+          <w:sz w:val="16"/>
+          <w:szCs w:val="16"/>
+          <w:lang w:val="en-US"/>
+        </w:rPr>
+        <w:t>signal</w:t>
+      </w:r>
+      <w:r>
+        <w:rPr>
+          <w:rFonts w:ascii="Consolas" w:hAnsi="Consolas"/>
+          <w:sz w:val="16"/>
+          <w:szCs w:val="16"/>
+          <w:lang w:val="en-US"/>
+        </w:rPr>
+        <w:t>,1</w:t>
+      </w:r>
+      <w:r>
+        <w:rPr>
+          <w:rFonts w:ascii="Consolas" w:hAnsi="Consolas"/>
+          <w:sz w:val="16"/>
+          <w:szCs w:val="16"/>
+          <w:lang w:val="en-US"/>
+        </w:rPr>
+        <w:t>)</w:t>
+      </w:r>
+    </w:p>
+    <w:p>
+      <w:pPr>
+        <w:jc w:val="both"/>
+        <w:rPr>
+          <w:rFonts w:ascii="Consolas" w:hAnsi="Consolas"/>
+          <w:sz w:val="16"/>
+          <w:szCs w:val="16"/>
+          <w:lang w:val="en-US"/>
+        </w:rPr>
+      </w:pPr>
+      <w:r>
+        <w:rPr>
+          <w:rFonts w:ascii="Consolas" w:hAnsi="Consolas"/>
+          <w:sz w:val="16"/>
+          <w:szCs w:val="16"/>
+          <w:lang w:val="en-US"/>
+        </w:rPr>
+        <w:t># numpy.polynomial.polynomial.polyval</w:t>
+      </w:r>
+    </w:p>
+    <w:p>
+      <w:pPr>
+        <w:jc w:val="both"/>
+        <w:rPr>
+          <w:rFonts w:ascii="Consolas" w:hAnsi="Consolas"/>
+          <w:sz w:val="16"/>
+          <w:szCs w:val="16"/>
+          <w:lang w:val="en-US"/>
+        </w:rPr>
+      </w:pPr>
+      <w:r>
+        <w:rPr>
+          <w:rFonts w:ascii="Consolas" w:hAnsi="Consolas"/>
+          <w:sz w:val="16"/>
+          <w:szCs w:val="16"/>
+          <w:lang w:val="en-US"/>
+        </w:rPr>
+        <w:t xml:space="preserve">F0Ca = </w:t>
+      </w:r>
+      <w:r>
+        <w:rPr>
+          <w:rFonts w:ascii="Consolas" w:hAnsi="Consolas"/>
+          <w:sz w:val="16"/>
+          <w:szCs w:val="16"/>
+          <w:lang w:val="en-US"/>
+        </w:rPr>
+        <w:t>polyval(</w:t>
+      </w:r>
+      <w:r>
+        <w:rPr>
+          <w:rFonts w:ascii="Consolas" w:hAnsi="Consolas"/>
+          <w:sz w:val="16"/>
+          <w:szCs w:val="16"/>
+          <w:lang w:val="en-US"/>
+        </w:rPr>
+        <w:t>t</w:t>
+      </w:r>
+      <w:r>
+        <w:rPr>
+          <w:rFonts w:ascii="Consolas" w:hAnsi="Consolas"/>
+          <w:sz w:val="16"/>
+          <w:szCs w:val="16"/>
+          <w:lang w:val="en-US"/>
+        </w:rPr>
+        <w:t>ime</w:t>
+      </w:r>
+      <w:r>
+        <w:rPr>
+          <w:rFonts w:ascii="Consolas" w:hAnsi="Consolas"/>
+          <w:sz w:val="16"/>
+          <w:szCs w:val="16"/>
+          <w:lang w:val="en-US"/>
+        </w:rPr>
+        <w:t>,bls_Ca.convert().coef</w:t>
+      </w:r>
+      <w:r>
+        <w:rPr>
+          <w:rFonts w:ascii="Consolas" w:hAnsi="Consolas"/>
+          <w:sz w:val="16"/>
+          <w:szCs w:val="16"/>
+          <w:lang w:val="en-US"/>
+        </w:rPr>
+        <w:t>)</w:t>
+      </w:r>
+    </w:p>
+    <w:p>
+      <w:pPr>
+        <w:jc w:val="both"/>
+        <w:rPr>
+          <w:rFonts w:ascii="Consolas" w:hAnsi="Consolas"/>
+          <w:sz w:val="16"/>
+          <w:szCs w:val="16"/>
+          <w:lang w:val="en-US"/>
+        </w:rPr>
+      </w:pPr>
+      <w:r>
+        <w:rPr>
+          <w:rFonts w:ascii="Consolas" w:hAnsi="Consolas"/>
+          <w:sz w:val="16"/>
+          <w:szCs w:val="16"/>
+          <w:lang w:val="en-US"/>
+        </w:rPr>
+        <w:t xml:space="preserve"># dF/F for the </w:t>
+      </w:r>
+      <w:r>
+        <w:rPr>
+          <w:rFonts w:ascii="Consolas" w:hAnsi="Consolas"/>
+          <w:sz w:val="16"/>
+          <w:szCs w:val="16"/>
           <w:lang w:val="en-US"/>
         </w:rPr>
         <w:t xml:space="preserve">GCaMP </w:t>
       </w:r>
       <w:r>
         <w:rPr>
-          <w:lang w:val="en-US"/>
-        </w:rPr>
-        <w:t>to correct the GCaMP signal for motion artifacts</w:t>
-      </w:r>
-      <w:r>
-        <w:rPr>
-          <w:lang w:val="en-US"/>
-        </w:rPr>
-        <w:t>.</w:t>
-      </w:r>
-    </w:p>
-    <w:p>
-      <w:pPr>
-        <w:jc w:val="both"/>
-        <w:rPr>
-          <w:lang w:val="en-US"/>
-        </w:rPr>
-      </w:pPr>
-      <w:r>
-        <w:rPr>
+          <w:rFonts w:ascii="Consolas" w:hAnsi="Consolas"/>
+          <w:sz w:val="16"/>
+          <w:szCs w:val="16"/>
+          <w:lang w:val="en-US"/>
+        </w:rPr>
+        <w:t>channel</w:t>
+      </w:r>
+    </w:p>
+    <w:p>
+      <w:pPr>
+        <w:jc w:val="both"/>
+        <w:rPr>
+          <w:rFonts w:ascii="Consolas" w:hAnsi="Consolas"/>
+          <w:sz w:val="16"/>
+          <w:szCs w:val="16"/>
+          <w:lang w:val="en-US"/>
+        </w:rPr>
+      </w:pPr>
+      <w:r>
+        <w:rPr>
+          <w:rFonts w:ascii="Consolas" w:hAnsi="Consolas"/>
+          <w:sz w:val="16"/>
+          <w:szCs w:val="16"/>
+          <w:lang w:val="en-US"/>
+        </w:rPr>
+        <w:t>dFFCa = (</w:t>
+      </w:r>
+      <w:r>
+        <w:rPr>
+          <w:rFonts w:ascii="Consolas" w:hAnsi="Consolas"/>
+          <w:sz w:val="16"/>
+          <w:szCs w:val="16"/>
+          <w:lang w:val="en-US"/>
+        </w:rPr>
+        <w:t xml:space="preserve">GCaMP signal </w:t>
+      </w:r>
+      <w:r>
+        <w:rPr>
+          <w:rFonts w:ascii="Consolas" w:hAnsi="Consolas"/>
+          <w:sz w:val="16"/>
+          <w:szCs w:val="16"/>
+          <w:lang w:val="en-US"/>
+        </w:rPr>
+        <w:t xml:space="preserve">- F0Ca)/F0Ca *100    </w:t>
+      </w:r>
+    </w:p>
+    <w:p>
+      <w:pPr>
+        <w:jc w:val="both"/>
+        <w:rPr>
+          <w:rFonts w:ascii="Consolas" w:hAnsi="Consolas"/>
+          <w:sz w:val="16"/>
+          <w:szCs w:val="16"/>
+          <w:lang w:val="en-US"/>
+        </w:rPr>
+      </w:pPr>
+      <w:r>
+        <w:rPr>
+          <w:rFonts w:ascii="Consolas" w:hAnsi="Consolas"/>
+          <w:sz w:val="16"/>
+          <w:szCs w:val="16"/>
+          <w:lang w:val="en-US"/>
+        </w:rPr>
+        <w:t xml:space="preserve"># fit time axis to the </w:t>
+      </w:r>
+      <w:r>
+        <w:rPr>
+          <w:rFonts w:ascii="Consolas" w:hAnsi="Consolas"/>
+          <w:sz w:val="16"/>
+          <w:szCs w:val="16"/>
+          <w:lang w:val="en-US"/>
+        </w:rPr>
+        <w:t>control</w:t>
+      </w:r>
+      <w:r>
+        <w:rPr>
+          <w:rFonts w:ascii="Consolas" w:hAnsi="Consolas"/>
+          <w:sz w:val="16"/>
+          <w:szCs w:val="16"/>
+          <w:lang w:val="en-US"/>
+        </w:rPr>
+        <w:t xml:space="preserve"> stream</w:t>
+      </w:r>
+    </w:p>
+    <w:p>
+      <w:pPr>
+        <w:jc w:val="both"/>
+        <w:rPr>
+          <w:rFonts w:ascii="Consolas" w:hAnsi="Consolas"/>
+          <w:sz w:val="16"/>
+          <w:szCs w:val="16"/>
+          <w:lang w:val="en-US"/>
+        </w:rPr>
+      </w:pPr>
+      <w:r>
+        <w:rPr>
+          <w:rFonts w:ascii="Consolas" w:hAnsi="Consolas"/>
+          <w:sz w:val="16"/>
+          <w:szCs w:val="16"/>
+          <w:lang w:val="en-US"/>
+        </w:rPr>
+        <w:lastRenderedPageBreak/>
+        <w:t xml:space="preserve">bls_ref = </w:t>
+      </w:r>
+      <w:r>
+        <w:rPr>
+          <w:rFonts w:ascii="Consolas" w:hAnsi="Consolas"/>
+          <w:sz w:val="16"/>
+          <w:szCs w:val="16"/>
+          <w:lang w:val="en-US"/>
+        </w:rPr>
+        <w:t>Polynomial.fit</w:t>
+      </w:r>
+      <w:r>
+        <w:rPr>
+          <w:rFonts w:ascii="Consolas" w:hAnsi="Consolas"/>
+          <w:sz w:val="16"/>
+          <w:szCs w:val="16"/>
+          <w:lang w:val="en-US"/>
+        </w:rPr>
+        <w:t xml:space="preserve"> </w:t>
+      </w:r>
+      <w:r>
+        <w:rPr>
+          <w:rFonts w:ascii="Consolas" w:hAnsi="Consolas"/>
+          <w:sz w:val="16"/>
+          <w:szCs w:val="16"/>
+          <w:lang w:val="en-US"/>
+        </w:rPr>
+        <w:t>(t</w:t>
+      </w:r>
+      <w:r>
+        <w:rPr>
+          <w:rFonts w:ascii="Consolas" w:hAnsi="Consolas"/>
+          <w:sz w:val="16"/>
+          <w:szCs w:val="16"/>
+          <w:lang w:val="en-US"/>
+        </w:rPr>
+        <w:t>ime</w:t>
+      </w:r>
+      <w:r>
+        <w:rPr>
+          <w:rFonts w:ascii="Consolas" w:hAnsi="Consolas"/>
+          <w:sz w:val="16"/>
+          <w:szCs w:val="16"/>
+          <w:lang w:val="en-US"/>
+        </w:rPr>
+        <w:t>,</w:t>
+      </w:r>
+      <w:r>
+        <w:rPr>
+          <w:rFonts w:ascii="Consolas" w:hAnsi="Consolas"/>
+          <w:sz w:val="16"/>
+          <w:szCs w:val="16"/>
+          <w:lang w:val="en-US"/>
+        </w:rPr>
+        <w:t xml:space="preserve"> </w:t>
+      </w:r>
+      <w:r>
+        <w:rPr>
+          <w:rFonts w:ascii="Consolas" w:hAnsi="Consolas"/>
+          <w:sz w:val="16"/>
+          <w:szCs w:val="16"/>
+          <w:lang w:val="en-US"/>
+        </w:rPr>
+        <w:t>control</w:t>
+      </w:r>
+      <w:r>
+        <w:rPr>
+          <w:rFonts w:ascii="Consolas" w:hAnsi="Consolas"/>
+          <w:sz w:val="16"/>
+          <w:szCs w:val="16"/>
+          <w:lang w:val="en-US"/>
+        </w:rPr>
+        <w:t>,1</w:t>
+      </w:r>
+      <w:r>
+        <w:rPr>
+          <w:rFonts w:ascii="Consolas" w:hAnsi="Consolas"/>
+          <w:sz w:val="16"/>
+          <w:szCs w:val="16"/>
+          <w:lang w:val="en-US"/>
+        </w:rPr>
+        <w:t>)</w:t>
+      </w:r>
+    </w:p>
+    <w:p>
+      <w:pPr>
+        <w:jc w:val="both"/>
+        <w:rPr>
+          <w:rFonts w:ascii="Consolas" w:hAnsi="Consolas"/>
+          <w:sz w:val="16"/>
+          <w:szCs w:val="16"/>
+          <w:lang w:val="en-US"/>
+        </w:rPr>
+      </w:pPr>
+      <w:r>
+        <w:rPr>
+          <w:rFonts w:ascii="Consolas" w:hAnsi="Consolas"/>
+          <w:sz w:val="16"/>
+          <w:szCs w:val="16"/>
+          <w:lang w:val="en-US"/>
+        </w:rPr>
+        <w:t xml:space="preserve">F0Ref = </w:t>
+      </w:r>
+      <w:r>
+        <w:rPr>
+          <w:rFonts w:ascii="Consolas" w:hAnsi="Consolas"/>
+          <w:sz w:val="16"/>
+          <w:szCs w:val="16"/>
+          <w:lang w:val="en-US"/>
+        </w:rPr>
+        <w:t>polyval(</w:t>
+      </w:r>
+      <w:r>
+        <w:rPr>
+          <w:rFonts w:ascii="Consolas" w:hAnsi="Consolas"/>
+          <w:sz w:val="16"/>
+          <w:szCs w:val="16"/>
+          <w:lang w:val="en-US"/>
+        </w:rPr>
+        <w:t>t</w:t>
+      </w:r>
+      <w:r>
+        <w:rPr>
+          <w:rFonts w:ascii="Consolas" w:hAnsi="Consolas"/>
+          <w:sz w:val="16"/>
+          <w:szCs w:val="16"/>
+          <w:lang w:val="en-US"/>
+        </w:rPr>
+        <w:t>ime</w:t>
+      </w:r>
+      <w:r>
+        <w:rPr>
+          <w:rFonts w:ascii="Consolas" w:hAnsi="Consolas"/>
+          <w:sz w:val="16"/>
+          <w:szCs w:val="16"/>
+          <w:lang w:val="en-US"/>
+        </w:rPr>
+        <w:t>,bls_ref.convert().coef</w:t>
+      </w:r>
+      <w:r>
+        <w:rPr>
+          <w:rFonts w:ascii="Consolas" w:hAnsi="Consolas"/>
+          <w:sz w:val="16"/>
+          <w:szCs w:val="16"/>
+          <w:lang w:val="en-US"/>
+        </w:rPr>
+        <w:t>)</w:t>
+      </w:r>
+    </w:p>
+    <w:p>
+      <w:pPr>
+        <w:jc w:val="both"/>
+        <w:rPr>
+          <w:rFonts w:ascii="Consolas" w:hAnsi="Consolas"/>
+          <w:sz w:val="16"/>
+          <w:szCs w:val="16"/>
+          <w:lang w:val="en-US"/>
+        </w:rPr>
+      </w:pPr>
+      <w:r>
+        <w:rPr>
+          <w:rFonts w:ascii="Consolas" w:hAnsi="Consolas"/>
+          <w:sz w:val="16"/>
+          <w:szCs w:val="16"/>
+          <w:lang w:val="en-US"/>
+        </w:rPr>
+        <w:t xml:space="preserve"># dF/F for the </w:t>
+      </w:r>
+      <w:r>
+        <w:rPr>
+          <w:rFonts w:ascii="Consolas" w:hAnsi="Consolas"/>
+          <w:sz w:val="16"/>
+          <w:szCs w:val="16"/>
+          <w:lang w:val="en-US"/>
+        </w:rPr>
+        <w:t>control</w:t>
+      </w:r>
+      <w:r>
+        <w:rPr>
+          <w:rFonts w:ascii="Consolas" w:hAnsi="Consolas"/>
+          <w:sz w:val="16"/>
+          <w:szCs w:val="16"/>
+          <w:lang w:val="en-US"/>
+        </w:rPr>
+        <w:t xml:space="preserve"> channel</w:t>
+      </w:r>
+    </w:p>
+    <w:p>
+      <w:pPr>
+        <w:jc w:val="both"/>
+        <w:rPr>
+          <w:rFonts w:ascii="Consolas" w:hAnsi="Consolas"/>
+          <w:sz w:val="16"/>
+          <w:szCs w:val="16"/>
+          <w:lang w:val="en-US"/>
+        </w:rPr>
+      </w:pPr>
+      <w:r>
+        <w:rPr>
+          <w:rFonts w:ascii="Consolas" w:hAnsi="Consolas"/>
+          <w:sz w:val="16"/>
+          <w:szCs w:val="16"/>
+          <w:lang w:val="en-US"/>
+        </w:rPr>
+        <w:t xml:space="preserve">dFFRef = (control - F0Ref)/F0Ref *100    </w:t>
+      </w:r>
+    </w:p>
+    <w:p>
+      <w:pPr>
+        <w:jc w:val="both"/>
+        <w:rPr>
+          <w:rFonts w:ascii="Consolas" w:hAnsi="Consolas"/>
+          <w:sz w:val="16"/>
+          <w:szCs w:val="16"/>
+          <w:lang w:val="en-US"/>
+        </w:rPr>
+      </w:pPr>
+      <w:r>
+        <w:rPr>
+          <w:rFonts w:ascii="Consolas" w:hAnsi="Consolas"/>
+          <w:sz w:val="16"/>
+          <w:szCs w:val="16"/>
+          <w:lang w:val="en-US"/>
+        </w:rPr>
+        <w:t>dFFnorm = dFFCa - dFFRef</w:t>
+      </w:r>
+    </w:p>
+    <w:p>
+      <w:pPr>
+        <w:jc w:val="both"/>
+        <w:rPr>
+          <w:rFonts w:ascii="Consolas" w:hAnsi="Consolas"/>
+          <w:sz w:val="16"/>
+          <w:szCs w:val="16"/>
+          <w:lang w:val="en-US"/>
+        </w:rPr>
+      </w:pPr>
+      <w:r>
+        <w:rPr>
+          <w:rFonts w:ascii="Consolas" w:hAnsi="Consolas"/>
+          <w:sz w:val="16"/>
+          <w:szCs w:val="16"/>
+          <w:lang w:val="en-US"/>
+        </w:rPr>
+        <w:t xml:space="preserve"># find all values of the normalized DF/F that are negative so you can next shift up the curve </w:t>
+      </w:r>
+    </w:p>
+    <w:p>
+      <w:pPr>
+        <w:jc w:val="both"/>
+        <w:rPr>
+          <w:rFonts w:ascii="Consolas" w:hAnsi="Consolas"/>
+          <w:sz w:val="16"/>
+          <w:szCs w:val="16"/>
+          <w:lang w:val="en-US"/>
+        </w:rPr>
+      </w:pPr>
+      <w:r>
+        <w:rPr>
+          <w:rFonts w:ascii="Consolas" w:hAnsi="Consolas"/>
+          <w:sz w:val="16"/>
+          <w:szCs w:val="16"/>
+          <w:lang w:val="en-US"/>
+        </w:rPr>
+        <w:t># to make 0 the mean value for DF/F</w:t>
+      </w:r>
+    </w:p>
+    <w:p>
+      <w:pPr>
+        <w:jc w:val="both"/>
+        <w:rPr>
+          <w:rFonts w:ascii="Consolas" w:hAnsi="Consolas"/>
+          <w:sz w:val="16"/>
+          <w:szCs w:val="16"/>
+          <w:lang w:val="en-US"/>
+        </w:rPr>
+      </w:pPr>
+      <w:r>
+        <w:rPr>
+          <w:rFonts w:ascii="Consolas" w:hAnsi="Consolas"/>
+          <w:sz w:val="16"/>
+          <w:szCs w:val="16"/>
+          <w:lang w:val="en-US"/>
+        </w:rPr>
+        <w:t>negative = dFFnorm[dFFnorm&lt;0]</w:t>
+      </w:r>
+    </w:p>
+    <w:p>
+      <w:pPr>
+        <w:jc w:val="both"/>
+        <w:rPr>
+          <w:rFonts w:ascii="Consolas" w:hAnsi="Consolas"/>
+          <w:sz w:val="16"/>
+          <w:szCs w:val="16"/>
+          <w:lang w:val="en-US"/>
+        </w:rPr>
+      </w:pPr>
+      <w:r>
+        <w:rPr>
+          <w:rFonts w:ascii="Consolas" w:hAnsi="Consolas"/>
+          <w:sz w:val="16"/>
+          <w:szCs w:val="16"/>
+          <w:lang w:val="en-US"/>
+        </w:rPr>
+        <w:t>dFF</w:t>
+      </w:r>
+      <w:r>
+        <w:rPr>
+          <w:rFonts w:ascii="Consolas" w:hAnsi="Consolas"/>
+          <w:sz w:val="16"/>
+          <w:szCs w:val="16"/>
+          <w:lang w:val="en-US"/>
+        </w:rPr>
+        <w:t xml:space="preserve"> </w:t>
+      </w:r>
+      <w:r>
+        <w:rPr>
+          <w:rFonts w:ascii="Consolas" w:hAnsi="Consolas"/>
+          <w:sz w:val="16"/>
+          <w:szCs w:val="16"/>
+          <w:lang w:val="en-US"/>
+        </w:rPr>
+        <w:t>=</w:t>
+      </w:r>
+      <w:r>
+        <w:rPr>
+          <w:rFonts w:ascii="Consolas" w:hAnsi="Consolas"/>
+          <w:sz w:val="16"/>
+          <w:szCs w:val="16"/>
+          <w:lang w:val="en-US"/>
+        </w:rPr>
+        <w:t xml:space="preserve"> </w:t>
+      </w:r>
+      <w:r>
+        <w:rPr>
+          <w:rFonts w:ascii="Consolas" w:hAnsi="Consolas"/>
+          <w:sz w:val="16"/>
+          <w:szCs w:val="16"/>
+          <w:lang w:val="en-US"/>
+        </w:rPr>
+        <w:t>dFFnorm</w:t>
+      </w:r>
+      <w:r>
+        <w:rPr>
+          <w:rFonts w:ascii="Consolas" w:hAnsi="Consolas"/>
+          <w:sz w:val="16"/>
+          <w:szCs w:val="16"/>
+          <w:lang w:val="en-US"/>
+        </w:rPr>
+        <w:t xml:space="preserve"> </w:t>
+      </w:r>
+      <w:r>
+        <w:rPr>
+          <w:rFonts w:ascii="Consolas" w:hAnsi="Consolas"/>
+          <w:sz w:val="16"/>
+          <w:szCs w:val="16"/>
+          <w:lang w:val="en-US"/>
+        </w:rPr>
+        <w:t>-</w:t>
+      </w:r>
+      <w:r>
+        <w:rPr>
+          <w:rFonts w:ascii="Consolas" w:hAnsi="Consolas"/>
+          <w:sz w:val="16"/>
+          <w:szCs w:val="16"/>
+          <w:lang w:val="en-US"/>
+        </w:rPr>
+        <w:t xml:space="preserve"> </w:t>
+      </w:r>
+      <w:r>
+        <w:rPr>
+          <w:rFonts w:ascii="Consolas" w:hAnsi="Consolas"/>
+          <w:sz w:val="16"/>
+          <w:szCs w:val="16"/>
+          <w:lang w:val="en-US"/>
+        </w:rPr>
+        <w:t>mean(negative)</w:t>
+      </w:r>
+    </w:p>
+    <w:p>
+      <w:pPr>
+        <w:jc w:val="both"/>
+        <w:rPr>
+          <w:rFonts w:ascii="Consolas" w:hAnsi="Consolas"/>
+          <w:sz w:val="16"/>
+          <w:szCs w:val="16"/>
+          <w:lang w:val="en-US"/>
+        </w:rPr>
+      </w:pPr>
+    </w:p>
+    <w:p>
+      <w:pPr>
+        <w:pStyle w:val="Heading3"/>
+        <w:jc w:val="both"/>
+        <w:rPr>
+          <w:lang w:val="en-US"/>
+        </w:rPr>
+      </w:pPr>
+      <w:bookmarkStart w:id="21" w:name="_Toc107996919"/>
+      <w:r>
+        <w:rPr>
+          <w:lang w:val="en-US"/>
+        </w:rPr>
+        <w:t>3</w:t>
+      </w:r>
+      <w:r>
+        <w:rPr>
+          <w:lang w:val="en-US"/>
+        </w:rPr>
+        <w:t xml:space="preserve">.1.2. </w:t>
+      </w:r>
+      <w:r>
+        <w:rPr>
+          <w:lang w:val="en-US"/>
+        </w:rPr>
+        <w:t>Standard Polynomial Fitting (</w:t>
+      </w:r>
+      <w:r>
+        <w:rPr>
+          <w:lang w:val="en-US"/>
+        </w:rPr>
+        <w:t xml:space="preserve">David Barker’s </w:t>
+      </w:r>
+      <w:r>
+        <w:rPr>
+          <w:lang w:val="en-US"/>
+        </w:rPr>
+        <w:t>dF/F</w:t>
+      </w:r>
+      <w:r>
+        <w:rPr>
+          <w:lang w:val="en-US"/>
+        </w:rPr>
+        <w:t>)</w:t>
+      </w:r>
+      <w:bookmarkEnd w:id="21"/>
+    </w:p>
+    <w:p>
+      <w:pPr>
+        <w:jc w:val="both"/>
+        <w:rPr>
+          <w:lang w:val="en-US"/>
+        </w:rPr>
+      </w:pPr>
+      <w:r>
+        <w:rPr>
+          <w:lang w:val="en-US"/>
+        </w:rPr>
+        <w:t>This method assumes an equal decrease in signal in both channels over time.</w:t>
+      </w:r>
+    </w:p>
+    <w:p>
+      <w:pPr>
+        <w:jc w:val="both"/>
+        <w:rPr>
+          <w:lang w:val="en-US"/>
+        </w:rPr>
+      </w:pPr>
+      <w:r>
+        <w:rPr>
+          <w:lang w:val="en-US"/>
+        </w:rPr>
+        <w:t xml:space="preserve">The standard in the field has been to do polynomial fitting of the </w:t>
+      </w:r>
+      <w:r>
+        <w:rPr>
+          <w:lang w:val="en-US"/>
+        </w:rPr>
+        <w:t>control</w:t>
+      </w:r>
+      <w:r>
+        <w:rPr>
+          <w:lang w:val="en-US"/>
+        </w:rPr>
+        <w:t xml:space="preserve"> signal onto the </w:t>
+      </w:r>
+      <w:r>
+        <w:rPr>
+          <w:lang w:val="en-US"/>
+        </w:rPr>
+        <w:t>GCaMP</w:t>
+      </w:r>
+      <w:r>
+        <w:rPr>
+          <w:lang w:val="en-US"/>
+        </w:rPr>
+        <w:t xml:space="preserve"> signal, and use this fitted signal as “F”. Then calculate “deltaF” by subtracting F from </w:t>
+      </w:r>
+      <w:r>
+        <w:rPr>
+          <w:lang w:val="en-US"/>
+        </w:rPr>
+        <w:t>GCaMP</w:t>
+      </w:r>
+      <w:r>
+        <w:rPr>
+          <w:lang w:val="en-US"/>
+        </w:rPr>
+        <w:t xml:space="preserve"> </w:t>
+      </w:r>
+      <w:r>
+        <w:rPr>
+          <w:lang w:val="en-US"/>
+        </w:rPr>
+        <w:t>signal at each time point.</w:t>
+      </w:r>
+      <w:r>
+        <w:rPr>
+          <w:lang w:val="en-US"/>
+        </w:rPr>
+        <w:t xml:space="preserve"> In David Barker’s </w:t>
+      </w:r>
+      <w:r>
+        <w:rPr>
+          <w:lang w:val="en-US"/>
+        </w:rPr>
+        <w:t xml:space="preserve">pMAT </w:t>
+      </w:r>
+      <w:r>
+        <w:rPr>
+          <w:lang w:val="en-US"/>
+        </w:rPr>
+        <w:t>(Photometry Modular Analysis Tool)</w:t>
+      </w:r>
+      <w:r>
+        <w:rPr>
+          <w:lang w:val="en-US"/>
+        </w:rPr>
+        <w:t>, the following method is used after smoothing.</w:t>
+      </w:r>
+      <w:r>
+        <w:rPr>
+          <w:lang w:val="en-US"/>
+        </w:rPr>
+        <w:t>*</w:t>
+      </w:r>
+    </w:p>
+    <w:p>
+      <w:pPr>
+        <w:jc w:val="both"/>
+        <w:rPr>
+          <w:rFonts w:cstheme="minorHAnsi"/>
+          <w:lang w:val="en-US"/>
+        </w:rPr>
+      </w:pPr>
+      <w:r>
+        <w:rPr>
+          <w:rFonts w:cstheme="minorHAnsi"/>
           <w:lang w:val="en-US"/>
         </w:rPr>
         <w:t>Pseudo code</w:t>
       </w:r>
       <w:r>
         <w:rPr>
+          <w:rFonts w:cstheme="minorHAnsi"/>
           <w:lang w:val="en-US"/>
         </w:rPr>
         <w:t>:</w:t>
@@ -11268,55 +11165,243 @@
           <w:szCs w:val="16"/>
           <w:lang w:val="en-US"/>
         </w:rPr>
+        <w:t>bls = polyfit(control, GCaMP signal</w:t>
+      </w:r>
+      <w:r>
+        <w:rPr>
+          <w:rFonts w:ascii="Consolas" w:hAnsi="Consolas"/>
+          <w:sz w:val="16"/>
+          <w:szCs w:val="16"/>
+          <w:lang w:val="en-US"/>
+        </w:rPr>
+        <w:t>,1</w:t>
+      </w:r>
+      <w:r>
+        <w:rPr>
+          <w:rFonts w:ascii="Consolas" w:hAnsi="Consolas"/>
+          <w:sz w:val="16"/>
+          <w:szCs w:val="16"/>
+          <w:lang w:val="en-US"/>
+        </w:rPr>
+        <w:t>)</w:t>
+      </w:r>
+    </w:p>
+    <w:p>
+      <w:pPr>
+        <w:jc w:val="both"/>
+        <w:rPr>
+          <w:rFonts w:ascii="Consolas" w:hAnsi="Consolas"/>
+          <w:sz w:val="16"/>
+          <w:szCs w:val="16"/>
+          <w:lang w:val="en-US"/>
+        </w:rPr>
+      </w:pPr>
+      <w:r>
+        <w:rPr>
+          <w:rFonts w:ascii="Consolas" w:hAnsi="Consolas"/>
+          <w:sz w:val="16"/>
+          <w:szCs w:val="16"/>
+          <w:lang w:val="en-US"/>
+        </w:rPr>
+        <w:t>fit_line = multiply(bls[0], control) + bls[1]</w:t>
+      </w:r>
+    </w:p>
+    <w:p>
+      <w:pPr>
+        <w:jc w:val="both"/>
+        <w:rPr>
+          <w:rFonts w:ascii="Consolas" w:hAnsi="Consolas"/>
+          <w:sz w:val="16"/>
+          <w:szCs w:val="16"/>
+          <w:lang w:val="en-US"/>
+        </w:rPr>
+      </w:pPr>
+      <w:r>
+        <w:rPr>
+          <w:rFonts w:ascii="Consolas" w:hAnsi="Consolas"/>
+          <w:sz w:val="16"/>
+          <w:szCs w:val="16"/>
+          <w:lang w:val="en-US"/>
+        </w:rPr>
+        <w:t>dFF</w:t>
+      </w:r>
+      <w:r>
+        <w:rPr>
+          <w:rFonts w:ascii="Consolas" w:hAnsi="Consolas"/>
+          <w:sz w:val="16"/>
+          <w:szCs w:val="16"/>
+          <w:lang w:val="en-US"/>
+        </w:rPr>
+        <w:t xml:space="preserve"> </w:t>
+      </w:r>
+      <w:r>
+        <w:rPr>
+          <w:rFonts w:ascii="Consolas" w:hAnsi="Consolas"/>
+          <w:sz w:val="16"/>
+          <w:szCs w:val="16"/>
+          <w:lang w:val="en-US"/>
+        </w:rPr>
+        <w:t>= (GCaMP signal - fit_line)/fit_line * 100</w:t>
+      </w:r>
+    </w:p>
+    <w:p>
+      <w:pPr>
+        <w:jc w:val="both"/>
+        <w:rPr>
+          <w:lang w:val="en-US"/>
+        </w:rPr>
+      </w:pPr>
+      <w:r>
+        <w:rPr>
+          <w:lang w:val="en-US"/>
+        </w:rPr>
+        <w:t xml:space="preserve">We </w:t>
+      </w:r>
+      <w:r>
+        <w:rPr>
+          <w:lang w:val="en-US"/>
+        </w:rPr>
+        <w:t>decided to modify this method after some normalization problems when control channel started below signal and ended above signal</w:t>
+      </w:r>
+      <w:r>
+        <w:rPr>
+          <w:lang w:val="en-US"/>
+        </w:rPr>
+        <w:t xml:space="preserve">. Numpy </w:t>
+      </w:r>
+      <w:r>
+        <w:rPr>
+          <w:lang w:val="en-US"/>
+        </w:rPr>
+        <w:t>Python package was used for calculations</w:t>
+      </w:r>
+      <w:r>
+        <w:rPr>
+          <w:lang w:val="en-US"/>
+        </w:rPr>
+        <w:t xml:space="preserve"> and programming solution</w:t>
+      </w:r>
+      <w:r>
+        <w:rPr>
+          <w:lang w:val="en-US"/>
+        </w:rPr>
+        <w:t xml:space="preserve"> explained on forum.</w:t>
+      </w:r>
+      <w:r>
+        <w:rPr>
+          <w:lang w:val="en-US"/>
+        </w:rPr>
+        <w:t>**</w:t>
+      </w:r>
+    </w:p>
+    <w:p>
+      <w:pPr>
+        <w:jc w:val="both"/>
+        <w:rPr>
+          <w:rFonts w:cstheme="minorHAnsi"/>
+          <w:lang w:val="en-US"/>
+        </w:rPr>
+      </w:pPr>
+      <w:r>
+        <w:rPr>
+          <w:rFonts w:cstheme="minorHAnsi"/>
+          <w:lang w:val="en-US"/>
+        </w:rPr>
+        <w:t>Pseudo code</w:t>
+      </w:r>
+      <w:r>
+        <w:rPr>
+          <w:rFonts w:cstheme="minorHAnsi"/>
+          <w:lang w:val="en-US"/>
+        </w:rPr>
+        <w:t>:</w:t>
+      </w:r>
+    </w:p>
+    <w:p>
+      <w:pPr>
+        <w:jc w:val="both"/>
+        <w:rPr>
+          <w:rFonts w:ascii="Consolas" w:hAnsi="Consolas"/>
+          <w:sz w:val="16"/>
+          <w:szCs w:val="16"/>
+          <w:lang w:val="en-US"/>
+        </w:rPr>
+      </w:pPr>
+      <w:r>
+        <w:rPr>
+          <w:rFonts w:ascii="Consolas" w:hAnsi="Consolas"/>
+          <w:sz w:val="16"/>
+          <w:szCs w:val="16"/>
+          <w:lang w:val="en-US"/>
+        </w:rPr>
+        <w:t>mu = mean(control_)</w:t>
+      </w:r>
+    </w:p>
+    <w:p>
+      <w:pPr>
+        <w:jc w:val="both"/>
+        <w:rPr>
+          <w:rFonts w:ascii="Consolas" w:hAnsi="Consolas"/>
+          <w:sz w:val="16"/>
+          <w:szCs w:val="16"/>
+          <w:lang w:val="en-US"/>
+        </w:rPr>
+      </w:pPr>
+      <w:r>
+        <w:rPr>
+          <w:rFonts w:ascii="Consolas" w:hAnsi="Consolas"/>
+          <w:sz w:val="16"/>
+          <w:szCs w:val="16"/>
+          <w:lang w:val="en-US"/>
+        </w:rPr>
+        <w:t>std = std(control)</w:t>
+      </w:r>
+    </w:p>
+    <w:p>
+      <w:pPr>
+        <w:jc w:val="both"/>
+        <w:rPr>
+          <w:rFonts w:ascii="Consolas" w:hAnsi="Consolas"/>
+          <w:sz w:val="16"/>
+          <w:szCs w:val="16"/>
+          <w:lang w:val="en-US"/>
+        </w:rPr>
+      </w:pPr>
+      <w:r>
+        <w:rPr>
+          <w:rFonts w:ascii="Consolas" w:hAnsi="Consolas"/>
+          <w:sz w:val="16"/>
+          <w:szCs w:val="16"/>
+          <w:lang w:val="en-US"/>
+        </w:rPr>
         <w:t xml:space="preserve"># </w:t>
       </w:r>
-      <w:proofErr w:type="gramStart"/>
-      <w:r>
-        <w:rPr>
-          <w:rFonts w:ascii="Consolas" w:hAnsi="Consolas"/>
-          <w:sz w:val="16"/>
-          <w:szCs w:val="16"/>
-          <w:lang w:val="en-US"/>
-        </w:rPr>
-        <w:t>fit</w:t>
-      </w:r>
-      <w:proofErr w:type="gramEnd"/>
-      <w:r>
-        <w:rPr>
-          <w:rFonts w:ascii="Consolas" w:hAnsi="Consolas"/>
-          <w:sz w:val="16"/>
-          <w:szCs w:val="16"/>
-          <w:lang w:val="en-US"/>
-        </w:rPr>
-        <w:t xml:space="preserve"> time axis to the GCaMP stream</w:t>
-      </w:r>
-      <w:r>
-        <w:rPr>
-          <w:rFonts w:ascii="Consolas" w:hAnsi="Consolas"/>
-          <w:sz w:val="16"/>
-          <w:szCs w:val="16"/>
-          <w:lang w:val="en-US"/>
-        </w:rPr>
-        <w:t xml:space="preserve"> (</w:t>
-      </w:r>
-      <w:proofErr w:type="spellStart"/>
-      <w:r>
-        <w:rPr>
-          <w:rFonts w:ascii="Consolas" w:hAnsi="Consolas"/>
-          <w:sz w:val="16"/>
-          <w:szCs w:val="16"/>
-          <w:lang w:val="en-US"/>
-        </w:rPr>
-        <w:t>n</w:t>
-      </w:r>
-      <w:r>
-        <w:rPr>
-          <w:rFonts w:ascii="Consolas" w:hAnsi="Consolas"/>
-          <w:sz w:val="16"/>
-          <w:szCs w:val="16"/>
-          <w:lang w:val="en-US"/>
-        </w:rPr>
-        <w:t>umpy</w:t>
+      <w:r>
+        <w:rPr>
+          <w:rFonts w:ascii="Consolas" w:hAnsi="Consolas"/>
+          <w:sz w:val="16"/>
+          <w:szCs w:val="16"/>
+          <w:lang w:val="en-US"/>
+        </w:rPr>
+        <w:t>c</w:t>
+      </w:r>
+      <w:r>
+        <w:rPr>
+          <w:rFonts w:ascii="Consolas" w:hAnsi="Consolas"/>
+          <w:sz w:val="16"/>
+          <w:szCs w:val="16"/>
+          <w:lang w:val="en-US"/>
+        </w:rPr>
+        <w:t xml:space="preserve">all </w:t>
+      </w:r>
+      <w:r>
+        <w:rPr>
+          <w:rFonts w:ascii="Consolas" w:hAnsi="Consolas"/>
+          <w:sz w:val="16"/>
+          <w:szCs w:val="16"/>
+          <w:lang w:val="en-US"/>
+        </w:rPr>
+        <w:t>numpy</w:t>
       </w:r>
       <w:r>
         <w:rPr>
@@ -11327,48 +11412,35 @@
         </w:rPr>
         <w:t>.polynomial.polynomial.Polynomial.fit</w:t>
       </w:r>
-      <w:proofErr w:type="spellEnd"/>
-      <w:r>
-        <w:rPr>
-          <w:rFonts w:ascii="Consolas" w:hAnsi="Consolas"/>
-          <w:sz w:val="16"/>
-          <w:szCs w:val="16"/>
-          <w:lang w:val="en-US"/>
-        </w:rPr>
-        <w:t>)</w:t>
-      </w:r>
-    </w:p>
-    <w:p>
-      <w:pPr>
-        <w:jc w:val="both"/>
-        <w:rPr>
-          <w:rFonts w:ascii="Consolas" w:hAnsi="Consolas"/>
-          <w:sz w:val="16"/>
-          <w:szCs w:val="16"/>
-          <w:lang w:val="en-US"/>
-        </w:rPr>
-      </w:pPr>
-      <w:proofErr w:type="spellStart"/>
-      <w:r>
-        <w:rPr>
-          <w:rFonts w:ascii="Consolas" w:hAnsi="Consolas"/>
-          <w:sz w:val="16"/>
-          <w:szCs w:val="16"/>
-          <w:lang w:val="en-US"/>
-        </w:rPr>
-        <w:t>bls_Ca</w:t>
-      </w:r>
-      <w:proofErr w:type="spellEnd"/>
-      <w:r>
-        <w:rPr>
-          <w:rFonts w:ascii="Consolas" w:hAnsi="Consolas"/>
-          <w:sz w:val="16"/>
-          <w:szCs w:val="16"/>
-          <w:lang w:val="en-US"/>
-        </w:rPr>
-        <w:t xml:space="preserve"> = </w:t>
-      </w:r>
-      <w:proofErr w:type="spellStart"/>
+      <w:r>
+        <w:rPr>
+          <w:rFonts w:ascii="Consolas" w:hAnsi="Consolas"/>
+          <w:sz w:val="16"/>
+          <w:szCs w:val="16"/>
+          <w:lang w:val="en-US"/>
+        </w:rPr>
+        <w:t>, using the shifted and scaled version of control</w:t>
+      </w:r>
+    </w:p>
+    <w:p>
+      <w:pPr>
+        <w:jc w:val="both"/>
+        <w:rPr>
+          <w:rFonts w:ascii="Consolas" w:hAnsi="Consolas"/>
+          <w:sz w:val="16"/>
+          <w:szCs w:val="16"/>
+          <w:lang w:val="en-US"/>
+        </w:rPr>
+      </w:pPr>
+      <w:r>
+        <w:rPr>
+          <w:rFonts w:ascii="Consolas" w:hAnsi="Consolas"/>
+          <w:sz w:val="16"/>
+          <w:szCs w:val="16"/>
+          <w:lang w:val="en-US"/>
+        </w:rPr>
+        <w:t xml:space="preserve">cscaled = </w:t>
+      </w:r>
       <w:r>
         <w:rPr>
           <w:rFonts w:ascii="Consolas" w:hAnsi="Consolas"/>
@@ -11378,7 +11450,6 @@
         </w:rPr>
         <w:t>Polynomial.fit</w:t>
       </w:r>
-      <w:proofErr w:type="spellEnd"/>
       <w:r>
         <w:rPr>
           <w:rFonts w:ascii="Consolas" w:hAnsi="Consolas"/>
@@ -11395,61 +11466,7 @@
           <w:szCs w:val="16"/>
           <w:lang w:val="en-US"/>
         </w:rPr>
-        <w:t>(t</w:t>
-      </w:r>
-      <w:r>
-        <w:rPr>
-          <w:rFonts w:ascii="Consolas" w:hAnsi="Consolas"/>
-          <w:sz w:val="16"/>
-          <w:szCs w:val="16"/>
-          <w:lang w:val="en-US"/>
-        </w:rPr>
-        <w:t>ime</w:t>
-      </w:r>
-      <w:r>
-        <w:rPr>
-          <w:rFonts w:ascii="Consolas" w:hAnsi="Consolas"/>
-          <w:sz w:val="16"/>
-          <w:szCs w:val="16"/>
-          <w:lang w:val="en-US"/>
-        </w:rPr>
-        <w:t>,</w:t>
-      </w:r>
-      <w:r>
-        <w:rPr>
-          <w:rFonts w:ascii="Consolas" w:hAnsi="Consolas"/>
-          <w:sz w:val="16"/>
-          <w:szCs w:val="16"/>
-          <w:lang w:val="en-US"/>
-        </w:rPr>
-        <w:t xml:space="preserve"> GCaMP </w:t>
-      </w:r>
-      <w:r>
-        <w:rPr>
-          <w:rFonts w:ascii="Consolas" w:hAnsi="Consolas"/>
-          <w:sz w:val="16"/>
-          <w:szCs w:val="16"/>
-          <w:lang w:val="en-US"/>
-        </w:rPr>
-        <w:t>signal</w:t>
-      </w:r>
-      <w:r>
-        <w:rPr>
-          <w:rFonts w:ascii="Consolas" w:hAnsi="Consolas"/>
-          <w:sz w:val="16"/>
-          <w:szCs w:val="16"/>
-          <w:lang w:val="en-US"/>
-        </w:rPr>
-        <w:t>,1</w:t>
-      </w:r>
-      <w:r>
-        <w:rPr>
-          <w:rFonts w:ascii="Consolas" w:hAnsi="Consolas"/>
-          <w:sz w:val="16"/>
-          <w:szCs w:val="16"/>
-          <w:lang w:val="en-US"/>
-        </w:rPr>
-        <w:t>)</w:t>
+        <w:t>((control - mu)/std, signal, 1)</w:t>
       </w:r>
     </w:p>
     <w:p>
@@ -11471,345 +11488,211 @@
         </w:rPr>
         <w:t xml:space="preserve"># </w:t>
       </w:r>
-      <w:proofErr w:type="spellStart"/>
-      <w:proofErr w:type="gramStart"/>
-      <w:r>
-        <w:rPr>
-          <w:rFonts w:ascii="Consolas" w:hAnsi="Consolas"/>
-          <w:sz w:val="16"/>
-          <w:szCs w:val="16"/>
-          <w:lang w:val="en-US"/>
-        </w:rPr>
-        <w:t>numpy.polynomial</w:t>
-      </w:r>
-      <w:proofErr w:type="gramEnd"/>
-      <w:r>
-        <w:rPr>
-          <w:rFonts w:ascii="Consolas" w:hAnsi="Consolas"/>
-          <w:sz w:val="16"/>
-          <w:szCs w:val="16"/>
-          <w:lang w:val="en-US"/>
-        </w:rPr>
-        <w:t>.polynomial.polyval</w:t>
-      </w:r>
-      <w:proofErr w:type="spellEnd"/>
-    </w:p>
-    <w:p>
-      <w:pPr>
-        <w:jc w:val="both"/>
-        <w:rPr>
-          <w:rFonts w:ascii="Consolas" w:hAnsi="Consolas"/>
-          <w:sz w:val="16"/>
-          <w:szCs w:val="16"/>
-          <w:lang w:val="en-US"/>
-        </w:rPr>
-      </w:pPr>
-      <w:r>
-        <w:rPr>
-          <w:rFonts w:ascii="Consolas" w:hAnsi="Consolas"/>
-          <w:sz w:val="16"/>
-          <w:szCs w:val="16"/>
-          <w:lang w:val="en-US"/>
-        </w:rPr>
-        <w:t xml:space="preserve">F0Ca = </w:t>
-      </w:r>
-      <w:proofErr w:type="spellStart"/>
-      <w:r>
-        <w:rPr>
-          <w:rFonts w:ascii="Consolas" w:hAnsi="Consolas"/>
-          <w:sz w:val="16"/>
-          <w:szCs w:val="16"/>
-          <w:lang w:val="en-US"/>
-        </w:rPr>
-        <w:t>polyval</w:t>
-      </w:r>
-      <w:proofErr w:type="spellEnd"/>
-      <w:r>
-        <w:rPr>
-          <w:rFonts w:ascii="Consolas" w:hAnsi="Consolas"/>
-          <w:sz w:val="16"/>
-          <w:szCs w:val="16"/>
-          <w:lang w:val="en-US"/>
-        </w:rPr>
-        <w:t>(</w:t>
-      </w:r>
-      <w:proofErr w:type="spellStart"/>
-      <w:proofErr w:type="gramStart"/>
-      <w:r>
-        <w:rPr>
-          <w:rFonts w:ascii="Consolas" w:hAnsi="Consolas"/>
-          <w:sz w:val="16"/>
-          <w:szCs w:val="16"/>
-          <w:lang w:val="en-US"/>
-        </w:rPr>
-        <w:t>t</w:t>
-      </w:r>
-      <w:r>
-        <w:rPr>
-          <w:rFonts w:ascii="Consolas" w:hAnsi="Consolas"/>
-          <w:sz w:val="16"/>
-          <w:szCs w:val="16"/>
-          <w:lang w:val="en-US"/>
-        </w:rPr>
-        <w:t>ime</w:t>
-      </w:r>
-      <w:r>
-        <w:rPr>
-          <w:rFonts w:ascii="Consolas" w:hAnsi="Consolas"/>
-          <w:sz w:val="16"/>
-          <w:szCs w:val="16"/>
-          <w:lang w:val="en-US"/>
-        </w:rPr>
-        <w:t>,bls</w:t>
-      </w:r>
-      <w:proofErr w:type="gramEnd"/>
-      <w:r>
-        <w:rPr>
-          <w:rFonts w:ascii="Consolas" w:hAnsi="Consolas"/>
-          <w:sz w:val="16"/>
-          <w:szCs w:val="16"/>
-          <w:lang w:val="en-US"/>
-        </w:rPr>
-        <w:t>_Ca.convert</w:t>
-      </w:r>
-      <w:proofErr w:type="spellEnd"/>
-      <w:r>
-        <w:rPr>
-          <w:rFonts w:ascii="Consolas" w:hAnsi="Consolas"/>
-          <w:sz w:val="16"/>
-          <w:szCs w:val="16"/>
-          <w:lang w:val="en-US"/>
-        </w:rPr>
-        <w:t>().</w:t>
-      </w:r>
-      <w:proofErr w:type="spellStart"/>
-      <w:r>
-        <w:rPr>
-          <w:rFonts w:ascii="Consolas" w:hAnsi="Consolas"/>
-          <w:sz w:val="16"/>
-          <w:szCs w:val="16"/>
-          <w:lang w:val="en-US"/>
-        </w:rPr>
-        <w:t>coef</w:t>
-      </w:r>
-      <w:proofErr w:type="spellEnd"/>
-      <w:r>
-        <w:rPr>
-          <w:rFonts w:ascii="Consolas" w:hAnsi="Consolas"/>
-          <w:sz w:val="16"/>
-          <w:szCs w:val="16"/>
-          <w:lang w:val="en-US"/>
-        </w:rPr>
-        <w:t>)</w:t>
-      </w:r>
-    </w:p>
-    <w:p>
-      <w:pPr>
-        <w:jc w:val="both"/>
-        <w:rPr>
-          <w:rFonts w:ascii="Consolas" w:hAnsi="Consolas"/>
-          <w:sz w:val="16"/>
-          <w:szCs w:val="16"/>
-          <w:lang w:val="en-US"/>
-        </w:rPr>
-      </w:pPr>
-      <w:r>
-        <w:rPr>
-          <w:rFonts w:ascii="Consolas" w:hAnsi="Consolas"/>
-          <w:sz w:val="16"/>
-          <w:szCs w:val="16"/>
-          <w:lang w:val="en-US"/>
-        </w:rPr>
-        <w:lastRenderedPageBreak/>
+      <w:r>
+        <w:rPr>
+          <w:rFonts w:ascii="Consolas" w:hAnsi="Consolas"/>
+          <w:sz w:val="16"/>
+          <w:szCs w:val="16"/>
+          <w:lang w:val="en-US"/>
+        </w:rPr>
+        <w:t>c</w:t>
+      </w:r>
+      <w:r>
+        <w:rPr>
+          <w:rFonts w:ascii="Consolas" w:hAnsi="Consolas"/>
+          <w:sz w:val="16"/>
+          <w:szCs w:val="16"/>
+          <w:lang w:val="en-US"/>
+        </w:rPr>
+        <w:t>reate a poly1d object that can be called</w:t>
+      </w:r>
+    </w:p>
+    <w:p>
+      <w:pPr>
+        <w:jc w:val="both"/>
+        <w:rPr>
+          <w:rFonts w:ascii="Consolas" w:hAnsi="Consolas"/>
+          <w:sz w:val="16"/>
+          <w:szCs w:val="16"/>
+          <w:lang w:val="en-US"/>
+        </w:rPr>
+      </w:pPr>
+      <w:r>
+        <w:rPr>
+          <w:rFonts w:ascii="Consolas" w:hAnsi="Consolas"/>
+          <w:sz w:val="16"/>
+          <w:szCs w:val="16"/>
+          <w:lang w:val="en-US"/>
+        </w:rPr>
+        <w:t xml:space="preserve">pscaled = </w:t>
+      </w:r>
+      <w:r>
+        <w:rPr>
+          <w:rFonts w:ascii="Consolas" w:hAnsi="Consolas"/>
+          <w:sz w:val="16"/>
+          <w:szCs w:val="16"/>
+          <w:lang w:val="en-US"/>
+        </w:rPr>
+        <w:t>Polynomial(cscaled.convert().coef)</w:t>
+      </w:r>
+    </w:p>
+    <w:p>
+      <w:pPr>
+        <w:jc w:val="both"/>
+        <w:rPr>
+          <w:rFonts w:ascii="Consolas" w:hAnsi="Consolas"/>
+          <w:sz w:val="16"/>
+          <w:szCs w:val="16"/>
+          <w:lang w:val="en-US"/>
+        </w:rPr>
+      </w:pPr>
+      <w:r>
+        <w:rPr>
+          <w:rFonts w:ascii="Consolas" w:hAnsi="Consolas"/>
+          <w:sz w:val="16"/>
+          <w:szCs w:val="16"/>
+          <w:lang w:val="en-US"/>
+        </w:rPr>
         <w:t xml:space="preserve"># </w:t>
       </w:r>
-      <w:proofErr w:type="spellStart"/>
-      <w:r>
-        <w:rPr>
-          <w:rFonts w:ascii="Consolas" w:hAnsi="Consolas"/>
-          <w:sz w:val="16"/>
-          <w:szCs w:val="16"/>
-          <w:lang w:val="en-US"/>
-        </w:rPr>
-        <w:t>dF</w:t>
-      </w:r>
-      <w:proofErr w:type="spellEnd"/>
-      <w:r>
-        <w:rPr>
-          <w:rFonts w:ascii="Consolas" w:hAnsi="Consolas"/>
-          <w:sz w:val="16"/>
-          <w:szCs w:val="16"/>
-          <w:lang w:val="en-US"/>
-        </w:rPr>
-        <w:t xml:space="preserve">/F for the </w:t>
-      </w:r>
-      <w:r>
-        <w:rPr>
-          <w:rFonts w:ascii="Consolas" w:hAnsi="Consolas"/>
-          <w:sz w:val="16"/>
-          <w:szCs w:val="16"/>
-          <w:lang w:val="en-US"/>
-        </w:rPr>
-        <w:t xml:space="preserve">GCaMP </w:t>
-      </w:r>
-      <w:r>
-        <w:rPr>
-          <w:rFonts w:ascii="Consolas" w:hAnsi="Consolas"/>
-          <w:sz w:val="16"/>
-          <w:szCs w:val="16"/>
-          <w:lang w:val="en-US"/>
-        </w:rPr>
-        <w:t>channel</w:t>
-      </w:r>
-    </w:p>
-    <w:p>
-      <w:pPr>
-        <w:jc w:val="both"/>
-        <w:rPr>
-          <w:rFonts w:ascii="Consolas" w:hAnsi="Consolas"/>
-          <w:sz w:val="16"/>
-          <w:szCs w:val="16"/>
-          <w:lang w:val="en-US"/>
-        </w:rPr>
-      </w:pPr>
-      <w:proofErr w:type="spellStart"/>
-      <w:r>
-        <w:rPr>
-          <w:rFonts w:ascii="Consolas" w:hAnsi="Consolas"/>
-          <w:sz w:val="16"/>
-          <w:szCs w:val="16"/>
-          <w:lang w:val="en-US"/>
-        </w:rPr>
-        <w:t>dFFCa</w:t>
-      </w:r>
-      <w:proofErr w:type="spellEnd"/>
-      <w:r>
-        <w:rPr>
-          <w:rFonts w:ascii="Consolas" w:hAnsi="Consolas"/>
-          <w:sz w:val="16"/>
-          <w:szCs w:val="16"/>
-          <w:lang w:val="en-US"/>
-        </w:rPr>
-        <w:t xml:space="preserve"> = (</w:t>
-      </w:r>
-      <w:r>
-        <w:rPr>
-          <w:rFonts w:ascii="Consolas" w:hAnsi="Consolas"/>
-          <w:sz w:val="16"/>
-          <w:szCs w:val="16"/>
-          <w:lang w:val="en-US"/>
-        </w:rPr>
-        <w:t xml:space="preserve">GCaMP signal </w:t>
-      </w:r>
-      <w:r>
-        <w:rPr>
-          <w:rFonts w:ascii="Consolas" w:hAnsi="Consolas"/>
-          <w:sz w:val="16"/>
-          <w:szCs w:val="16"/>
-          <w:lang w:val="en-US"/>
-        </w:rPr>
-        <w:t xml:space="preserve">- F0Ca)/F0Ca *100    </w:t>
-      </w:r>
-    </w:p>
-    <w:p>
-      <w:pPr>
-        <w:jc w:val="both"/>
-        <w:rPr>
-          <w:rFonts w:ascii="Consolas" w:hAnsi="Consolas"/>
-          <w:sz w:val="16"/>
-          <w:szCs w:val="16"/>
-          <w:lang w:val="en-US"/>
-        </w:rPr>
-      </w:pPr>
-      <w:r>
-        <w:rPr>
-          <w:rFonts w:ascii="Consolas" w:hAnsi="Consolas"/>
-          <w:sz w:val="16"/>
-          <w:szCs w:val="16"/>
-          <w:lang w:val="en-US"/>
-        </w:rPr>
-        <w:t xml:space="preserve"># </w:t>
-      </w:r>
-      <w:proofErr w:type="gramStart"/>
-      <w:r>
-        <w:rPr>
-          <w:rFonts w:ascii="Consolas" w:hAnsi="Consolas"/>
-          <w:sz w:val="16"/>
-          <w:szCs w:val="16"/>
-          <w:lang w:val="en-US"/>
-        </w:rPr>
-        <w:t>fit</w:t>
-      </w:r>
-      <w:proofErr w:type="gramEnd"/>
-      <w:r>
-        <w:rPr>
-          <w:rFonts w:ascii="Consolas" w:hAnsi="Consolas"/>
-          <w:sz w:val="16"/>
-          <w:szCs w:val="16"/>
-          <w:lang w:val="en-US"/>
-        </w:rPr>
-        <w:t xml:space="preserve"> time axis to the </w:t>
-      </w:r>
-      <w:r>
-        <w:rPr>
-          <w:rFonts w:ascii="Consolas" w:hAnsi="Consolas"/>
-          <w:sz w:val="16"/>
-          <w:szCs w:val="16"/>
-          <w:lang w:val="en-US"/>
-        </w:rPr>
-        <w:t>control</w:t>
-      </w:r>
-      <w:r>
-        <w:rPr>
-          <w:rFonts w:ascii="Consolas" w:hAnsi="Consolas"/>
-          <w:sz w:val="16"/>
-          <w:szCs w:val="16"/>
-          <w:lang w:val="en-US"/>
-        </w:rPr>
-        <w:t xml:space="preserve"> stream</w:t>
-      </w:r>
-    </w:p>
-    <w:p>
-      <w:pPr>
-        <w:jc w:val="both"/>
-        <w:rPr>
-          <w:rFonts w:ascii="Consolas" w:hAnsi="Consolas"/>
-          <w:sz w:val="16"/>
-          <w:szCs w:val="16"/>
-          <w:lang w:val="en-US"/>
-        </w:rPr>
-      </w:pPr>
-      <w:proofErr w:type="spellStart"/>
-      <w:r>
-        <w:rPr>
-          <w:rFonts w:ascii="Consolas" w:hAnsi="Consolas"/>
-          <w:sz w:val="16"/>
-          <w:szCs w:val="16"/>
-          <w:lang w:val="en-US"/>
-        </w:rPr>
-        <w:t>bls_ref</w:t>
-      </w:r>
-      <w:proofErr w:type="spellEnd"/>
-      <w:r>
-        <w:rPr>
-          <w:rFonts w:ascii="Consolas" w:hAnsi="Consolas"/>
-          <w:sz w:val="16"/>
-          <w:szCs w:val="16"/>
-          <w:lang w:val="en-US"/>
-        </w:rPr>
-        <w:t xml:space="preserve"> = </w:t>
-      </w:r>
-      <w:proofErr w:type="spellStart"/>
-      <w:r>
-        <w:rPr>
-          <w:rFonts w:ascii="Consolas" w:hAnsi="Consolas"/>
-          <w:sz w:val="16"/>
-          <w:szCs w:val="16"/>
-          <w:lang w:val="en-US"/>
-        </w:rPr>
-        <w:t>Polynomial.fit</w:t>
-      </w:r>
-      <w:proofErr w:type="spellEnd"/>
+      <w:r>
+        <w:rPr>
+          <w:rFonts w:ascii="Consolas" w:hAnsi="Consolas"/>
+          <w:sz w:val="16"/>
+          <w:szCs w:val="16"/>
+          <w:lang w:val="en-US"/>
+        </w:rPr>
+        <w:t>i</w:t>
+      </w:r>
+      <w:r>
+        <w:rPr>
+          <w:rFonts w:ascii="Consolas" w:hAnsi="Consolas"/>
+          <w:sz w:val="16"/>
+          <w:szCs w:val="16"/>
+          <w:lang w:val="en-US"/>
+        </w:rPr>
+        <w:t>nputs to pscaled must be shifted and scaled using mu and std</w:t>
+      </w:r>
+    </w:p>
+    <w:p>
+      <w:pPr>
+        <w:jc w:val="both"/>
+        <w:rPr>
+          <w:rFonts w:ascii="Consolas" w:hAnsi="Consolas"/>
+          <w:sz w:val="16"/>
+          <w:szCs w:val="16"/>
+          <w:lang w:val="en-US"/>
+        </w:rPr>
+      </w:pPr>
+      <w:r>
+        <w:rPr>
+          <w:rFonts w:ascii="Consolas" w:hAnsi="Consolas"/>
+          <w:sz w:val="16"/>
+          <w:szCs w:val="16"/>
+          <w:lang w:val="en-US"/>
+        </w:rPr>
+        <w:t>F0 = pscaled((control - mu)/std)</w:t>
+      </w:r>
+    </w:p>
+    <w:p>
+      <w:pPr>
+        <w:jc w:val="both"/>
+        <w:rPr>
+          <w:rFonts w:ascii="Consolas" w:hAnsi="Consolas"/>
+          <w:sz w:val="16"/>
+          <w:szCs w:val="16"/>
+          <w:lang w:val="en-US"/>
+        </w:rPr>
+      </w:pPr>
+      <w:r>
+        <w:rPr>
+          <w:rFonts w:ascii="Consolas" w:hAnsi="Consolas"/>
+          <w:sz w:val="16"/>
+          <w:szCs w:val="16"/>
+          <w:lang w:val="en-US"/>
+        </w:rPr>
+        <w:t>dffnorm = (signal - F0)/F0 * 100</w:t>
+      </w:r>
+    </w:p>
+    <w:p>
+      <w:pPr>
+        <w:jc w:val="both"/>
+        <w:rPr>
+          <w:rFonts w:ascii="Consolas" w:hAnsi="Consolas"/>
+          <w:sz w:val="16"/>
+          <w:szCs w:val="16"/>
+          <w:lang w:val="en-US"/>
+        </w:rPr>
+      </w:pPr>
+      <w:r>
+        <w:rPr>
+          <w:rFonts w:ascii="Consolas" w:hAnsi="Consolas"/>
+          <w:sz w:val="16"/>
+          <w:szCs w:val="16"/>
+          <w:lang w:val="en-US"/>
+        </w:rPr>
+        <w:t xml:space="preserve"># find all values of the normalized DF/F that are negative so you can next shift up the curve </w:t>
+      </w:r>
+    </w:p>
+    <w:p>
+      <w:pPr>
+        <w:jc w:val="both"/>
+        <w:rPr>
+          <w:rFonts w:ascii="Consolas" w:hAnsi="Consolas"/>
+          <w:sz w:val="16"/>
+          <w:szCs w:val="16"/>
+          <w:lang w:val="en-US"/>
+        </w:rPr>
+      </w:pPr>
+      <w:r>
+        <w:rPr>
+          <w:rFonts w:ascii="Consolas" w:hAnsi="Consolas"/>
+          <w:sz w:val="16"/>
+          <w:szCs w:val="16"/>
+          <w:lang w:val="en-US"/>
+        </w:rPr>
+        <w:t># to make 0 the mean value for DF/F</w:t>
+      </w:r>
+    </w:p>
+    <w:p>
+      <w:pPr>
+        <w:jc w:val="both"/>
+        <w:rPr>
+          <w:rFonts w:ascii="Consolas" w:hAnsi="Consolas"/>
+          <w:sz w:val="16"/>
+          <w:szCs w:val="16"/>
+          <w:lang w:val="en-US"/>
+        </w:rPr>
+      </w:pPr>
+      <w:r>
+        <w:rPr>
+          <w:rFonts w:ascii="Consolas" w:hAnsi="Consolas"/>
+          <w:sz w:val="16"/>
+          <w:szCs w:val="16"/>
+          <w:lang w:val="en-US"/>
+        </w:rPr>
+        <w:t>negative = dffnorm[dffnorm&lt;0]</w:t>
+      </w:r>
+    </w:p>
+    <w:p>
+      <w:pPr>
+        <w:jc w:val="both"/>
+        <w:rPr>
+          <w:rFonts w:ascii="Consolas" w:hAnsi="Consolas"/>
+          <w:sz w:val="16"/>
+          <w:szCs w:val="16"/>
+          <w:lang w:val="en-US"/>
+        </w:rPr>
+      </w:pPr>
+      <w:r>
+        <w:rPr>
+          <w:rFonts w:ascii="Consolas" w:hAnsi="Consolas"/>
+          <w:sz w:val="16"/>
+          <w:szCs w:val="16"/>
+          <w:lang w:val="en-US"/>
+        </w:rPr>
+        <w:t>dff</w:t>
+      </w:r>
       <w:r>
         <w:rPr>
           <w:rFonts w:ascii="Consolas" w:hAnsi="Consolas"/>
@@ -11826,25 +11709,7 @@
           <w:szCs w:val="16"/>
           <w:lang w:val="en-US"/>
         </w:rPr>
-        <w:t>(t</w:t>
-      </w:r>
-      <w:r>
-        <w:rPr>
-          <w:rFonts w:ascii="Consolas" w:hAnsi="Consolas"/>
-          <w:sz w:val="16"/>
-          <w:szCs w:val="16"/>
-          <w:lang w:val="en-US"/>
-        </w:rPr>
-        <w:t>ime</w:t>
-      </w:r>
-      <w:r>
-        <w:rPr>
-          <w:rFonts w:ascii="Consolas" w:hAnsi="Consolas"/>
-          <w:sz w:val="16"/>
-          <w:szCs w:val="16"/>
-          <w:lang w:val="en-US"/>
-        </w:rPr>
-        <w:t>,</w:t>
+        <w:t>=</w:t>
       </w:r>
       <w:r>
         <w:rPr>
@@ -11862,1703 +11727,8 @@
           <w:szCs w:val="16"/>
           <w:lang w:val="en-US"/>
         </w:rPr>
-        <w:t>control</w:t>
-      </w:r>
-      <w:r>
-        <w:rPr>
-          <w:rFonts w:ascii="Consolas" w:hAnsi="Consolas"/>
-          <w:sz w:val="16"/>
-          <w:szCs w:val="16"/>
-          <w:lang w:val="en-US"/>
-        </w:rPr>
-        <w:t>,1</w:t>
-      </w:r>
-      <w:r>
-        <w:rPr>
-          <w:rFonts w:ascii="Consolas" w:hAnsi="Consolas"/>
-          <w:sz w:val="16"/>
-          <w:szCs w:val="16"/>
-          <w:lang w:val="en-US"/>
-        </w:rPr>
-        <w:t>)</w:t>
-      </w:r>
-    </w:p>
-    <w:p>
-      <w:pPr>
-        <w:jc w:val="both"/>
-        <w:rPr>
-          <w:rFonts w:ascii="Consolas" w:hAnsi="Consolas"/>
-          <w:sz w:val="16"/>
-          <w:szCs w:val="16"/>
-          <w:lang w:val="en-US"/>
-        </w:rPr>
-      </w:pPr>
-      <w:r>
-        <w:rPr>
-          <w:rFonts w:ascii="Consolas" w:hAnsi="Consolas"/>
-          <w:sz w:val="16"/>
-          <w:szCs w:val="16"/>
-          <w:lang w:val="en-US"/>
-        </w:rPr>
-        <w:t xml:space="preserve">F0Ref = </w:t>
-      </w:r>
-      <w:proofErr w:type="spellStart"/>
-      <w:r>
-        <w:rPr>
-          <w:rFonts w:ascii="Consolas" w:hAnsi="Consolas"/>
-          <w:sz w:val="16"/>
-          <w:szCs w:val="16"/>
-          <w:lang w:val="en-US"/>
-        </w:rPr>
-        <w:t>polyval</w:t>
-      </w:r>
-      <w:proofErr w:type="spellEnd"/>
-      <w:r>
-        <w:rPr>
-          <w:rFonts w:ascii="Consolas" w:hAnsi="Consolas"/>
-          <w:sz w:val="16"/>
-          <w:szCs w:val="16"/>
-          <w:lang w:val="en-US"/>
-        </w:rPr>
-        <w:t>(</w:t>
-      </w:r>
-      <w:proofErr w:type="spellStart"/>
-      <w:proofErr w:type="gramStart"/>
-      <w:r>
-        <w:rPr>
-          <w:rFonts w:ascii="Consolas" w:hAnsi="Consolas"/>
-          <w:sz w:val="16"/>
-          <w:szCs w:val="16"/>
-          <w:lang w:val="en-US"/>
-        </w:rPr>
-        <w:t>t</w:t>
-      </w:r>
-      <w:r>
-        <w:rPr>
-          <w:rFonts w:ascii="Consolas" w:hAnsi="Consolas"/>
-          <w:sz w:val="16"/>
-          <w:szCs w:val="16"/>
-          <w:lang w:val="en-US"/>
-        </w:rPr>
-        <w:t>ime</w:t>
-      </w:r>
-      <w:r>
-        <w:rPr>
-          <w:rFonts w:ascii="Consolas" w:hAnsi="Consolas"/>
-          <w:sz w:val="16"/>
-          <w:szCs w:val="16"/>
-          <w:lang w:val="en-US"/>
-        </w:rPr>
-        <w:t>,bls</w:t>
-      </w:r>
-      <w:proofErr w:type="gramEnd"/>
-      <w:r>
-        <w:rPr>
-          <w:rFonts w:ascii="Consolas" w:hAnsi="Consolas"/>
-          <w:sz w:val="16"/>
-          <w:szCs w:val="16"/>
-          <w:lang w:val="en-US"/>
-        </w:rPr>
-        <w:t>_ref.convert</w:t>
-      </w:r>
-      <w:proofErr w:type="spellEnd"/>
-      <w:r>
-        <w:rPr>
-          <w:rFonts w:ascii="Consolas" w:hAnsi="Consolas"/>
-          <w:sz w:val="16"/>
-          <w:szCs w:val="16"/>
-          <w:lang w:val="en-US"/>
-        </w:rPr>
-        <w:t>().</w:t>
-      </w:r>
-      <w:proofErr w:type="spellStart"/>
-      <w:r>
-        <w:rPr>
-          <w:rFonts w:ascii="Consolas" w:hAnsi="Consolas"/>
-          <w:sz w:val="16"/>
-          <w:szCs w:val="16"/>
-          <w:lang w:val="en-US"/>
-        </w:rPr>
-        <w:t>coef</w:t>
-      </w:r>
-      <w:proofErr w:type="spellEnd"/>
-      <w:r>
-        <w:rPr>
-          <w:rFonts w:ascii="Consolas" w:hAnsi="Consolas"/>
-          <w:sz w:val="16"/>
-          <w:szCs w:val="16"/>
-          <w:lang w:val="en-US"/>
-        </w:rPr>
-        <w:t>)</w:t>
-      </w:r>
-    </w:p>
-    <w:p>
-      <w:pPr>
-        <w:jc w:val="both"/>
-        <w:rPr>
-          <w:rFonts w:ascii="Consolas" w:hAnsi="Consolas"/>
-          <w:sz w:val="16"/>
-          <w:szCs w:val="16"/>
-          <w:lang w:val="en-US"/>
-        </w:rPr>
-      </w:pPr>
-      <w:r>
-        <w:rPr>
-          <w:rFonts w:ascii="Consolas" w:hAnsi="Consolas"/>
-          <w:sz w:val="16"/>
-          <w:szCs w:val="16"/>
-          <w:lang w:val="en-US"/>
-        </w:rPr>
-        <w:t xml:space="preserve"># </w:t>
-      </w:r>
-      <w:proofErr w:type="spellStart"/>
-      <w:r>
-        <w:rPr>
-          <w:rFonts w:ascii="Consolas" w:hAnsi="Consolas"/>
-          <w:sz w:val="16"/>
-          <w:szCs w:val="16"/>
-          <w:lang w:val="en-US"/>
-        </w:rPr>
-        <w:t>dF</w:t>
-      </w:r>
-      <w:proofErr w:type="spellEnd"/>
-      <w:r>
-        <w:rPr>
-          <w:rFonts w:ascii="Consolas" w:hAnsi="Consolas"/>
-          <w:sz w:val="16"/>
-          <w:szCs w:val="16"/>
-          <w:lang w:val="en-US"/>
-        </w:rPr>
-        <w:t xml:space="preserve">/F for the </w:t>
-      </w:r>
-      <w:r>
-        <w:rPr>
-          <w:rFonts w:ascii="Consolas" w:hAnsi="Consolas"/>
-          <w:sz w:val="16"/>
-          <w:szCs w:val="16"/>
-          <w:lang w:val="en-US"/>
-        </w:rPr>
-        <w:t>control</w:t>
-      </w:r>
-      <w:r>
-        <w:rPr>
-          <w:rFonts w:ascii="Consolas" w:hAnsi="Consolas"/>
-          <w:sz w:val="16"/>
-          <w:szCs w:val="16"/>
-          <w:lang w:val="en-US"/>
-        </w:rPr>
-        <w:t xml:space="preserve"> channel</w:t>
-      </w:r>
-    </w:p>
-    <w:p>
-      <w:pPr>
-        <w:jc w:val="both"/>
-        <w:rPr>
-          <w:rFonts w:ascii="Consolas" w:hAnsi="Consolas"/>
-          <w:sz w:val="16"/>
-          <w:szCs w:val="16"/>
-          <w:lang w:val="en-US"/>
-        </w:rPr>
-      </w:pPr>
-      <w:proofErr w:type="spellStart"/>
-      <w:r>
-        <w:rPr>
-          <w:rFonts w:ascii="Consolas" w:hAnsi="Consolas"/>
-          <w:sz w:val="16"/>
-          <w:szCs w:val="16"/>
-          <w:lang w:val="en-US"/>
-        </w:rPr>
-        <w:t>dFFRef</w:t>
-      </w:r>
-      <w:proofErr w:type="spellEnd"/>
-      <w:r>
-        <w:rPr>
-          <w:rFonts w:ascii="Consolas" w:hAnsi="Consolas"/>
-          <w:sz w:val="16"/>
-          <w:szCs w:val="16"/>
-          <w:lang w:val="en-US"/>
-        </w:rPr>
-        <w:t xml:space="preserve"> = (control - F0Ref)/F0Ref *100    </w:t>
-      </w:r>
-    </w:p>
-    <w:p>
-      <w:pPr>
-        <w:jc w:val="both"/>
-        <w:rPr>
-          <w:rFonts w:ascii="Consolas" w:hAnsi="Consolas"/>
-          <w:sz w:val="16"/>
-          <w:szCs w:val="16"/>
-          <w:lang w:val="en-US"/>
-        </w:rPr>
-      </w:pPr>
-      <w:proofErr w:type="spellStart"/>
-      <w:r>
-        <w:rPr>
-          <w:rFonts w:ascii="Consolas" w:hAnsi="Consolas"/>
-          <w:sz w:val="16"/>
-          <w:szCs w:val="16"/>
-          <w:lang w:val="en-US"/>
-        </w:rPr>
-        <w:t>dFFnorm</w:t>
-      </w:r>
-      <w:proofErr w:type="spellEnd"/>
-      <w:r>
-        <w:rPr>
-          <w:rFonts w:ascii="Consolas" w:hAnsi="Consolas"/>
-          <w:sz w:val="16"/>
-          <w:szCs w:val="16"/>
-          <w:lang w:val="en-US"/>
-        </w:rPr>
-        <w:t xml:space="preserve"> = </w:t>
-      </w:r>
-      <w:proofErr w:type="spellStart"/>
-      <w:r>
-        <w:rPr>
-          <w:rFonts w:ascii="Consolas" w:hAnsi="Consolas"/>
-          <w:sz w:val="16"/>
-          <w:szCs w:val="16"/>
-          <w:lang w:val="en-US"/>
-        </w:rPr>
-        <w:t>dFFCa</w:t>
-      </w:r>
-      <w:proofErr w:type="spellEnd"/>
-      <w:r>
-        <w:rPr>
-          <w:rFonts w:ascii="Consolas" w:hAnsi="Consolas"/>
-          <w:sz w:val="16"/>
-          <w:szCs w:val="16"/>
-          <w:lang w:val="en-US"/>
-        </w:rPr>
-        <w:t xml:space="preserve"> - </w:t>
-      </w:r>
-      <w:proofErr w:type="spellStart"/>
-      <w:r>
-        <w:rPr>
-          <w:rFonts w:ascii="Consolas" w:hAnsi="Consolas"/>
-          <w:sz w:val="16"/>
-          <w:szCs w:val="16"/>
-          <w:lang w:val="en-US"/>
-        </w:rPr>
-        <w:t>dFFRef</w:t>
-      </w:r>
-      <w:proofErr w:type="spellEnd"/>
-    </w:p>
-    <w:p>
-      <w:pPr>
-        <w:jc w:val="both"/>
-        <w:rPr>
-          <w:rFonts w:ascii="Consolas" w:hAnsi="Consolas"/>
-          <w:sz w:val="16"/>
-          <w:szCs w:val="16"/>
-          <w:lang w:val="en-US"/>
-        </w:rPr>
-      </w:pPr>
-      <w:r>
-        <w:rPr>
-          <w:rFonts w:ascii="Consolas" w:hAnsi="Consolas"/>
-          <w:sz w:val="16"/>
-          <w:szCs w:val="16"/>
-          <w:lang w:val="en-US"/>
-        </w:rPr>
-        <w:t xml:space="preserve"># </w:t>
-      </w:r>
-      <w:proofErr w:type="gramStart"/>
-      <w:r>
-        <w:rPr>
-          <w:rFonts w:ascii="Consolas" w:hAnsi="Consolas"/>
-          <w:sz w:val="16"/>
-          <w:szCs w:val="16"/>
-          <w:lang w:val="en-US"/>
-        </w:rPr>
-        <w:t>find</w:t>
-      </w:r>
-      <w:proofErr w:type="gramEnd"/>
-      <w:r>
-        <w:rPr>
-          <w:rFonts w:ascii="Consolas" w:hAnsi="Consolas"/>
-          <w:sz w:val="16"/>
-          <w:szCs w:val="16"/>
-          <w:lang w:val="en-US"/>
-        </w:rPr>
-        <w:t xml:space="preserve"> all values of the normalized DF/F that are negative so you can next shift up the curve </w:t>
-      </w:r>
-    </w:p>
-    <w:p>
-      <w:pPr>
-        <w:jc w:val="both"/>
-        <w:rPr>
-          <w:rFonts w:ascii="Consolas" w:hAnsi="Consolas"/>
-          <w:sz w:val="16"/>
-          <w:szCs w:val="16"/>
-          <w:lang w:val="en-US"/>
-        </w:rPr>
-      </w:pPr>
-      <w:r>
-        <w:rPr>
-          <w:rFonts w:ascii="Consolas" w:hAnsi="Consolas"/>
-          <w:sz w:val="16"/>
-          <w:szCs w:val="16"/>
-          <w:lang w:val="en-US"/>
-        </w:rPr>
-        <w:t xml:space="preserve"># </w:t>
-      </w:r>
-      <w:proofErr w:type="gramStart"/>
-      <w:r>
-        <w:rPr>
-          <w:rFonts w:ascii="Consolas" w:hAnsi="Consolas"/>
-          <w:sz w:val="16"/>
-          <w:szCs w:val="16"/>
-          <w:lang w:val="en-US"/>
-        </w:rPr>
-        <w:t>to</w:t>
-      </w:r>
-      <w:proofErr w:type="gramEnd"/>
-      <w:r>
-        <w:rPr>
-          <w:rFonts w:ascii="Consolas" w:hAnsi="Consolas"/>
-          <w:sz w:val="16"/>
-          <w:szCs w:val="16"/>
-          <w:lang w:val="en-US"/>
-        </w:rPr>
-        <w:t xml:space="preserve"> make 0 the mean value for DF/F</w:t>
-      </w:r>
-    </w:p>
-    <w:p>
-      <w:pPr>
-        <w:jc w:val="both"/>
-        <w:rPr>
-          <w:rFonts w:ascii="Consolas" w:hAnsi="Consolas"/>
-          <w:sz w:val="16"/>
-          <w:szCs w:val="16"/>
-          <w:lang w:val="en-US"/>
-        </w:rPr>
-      </w:pPr>
-      <w:r>
-        <w:rPr>
-          <w:rFonts w:ascii="Consolas" w:hAnsi="Consolas"/>
-          <w:sz w:val="16"/>
-          <w:szCs w:val="16"/>
-          <w:lang w:val="en-US"/>
-        </w:rPr>
-        <w:t xml:space="preserve">negative = </w:t>
-      </w:r>
-      <w:proofErr w:type="spellStart"/>
-      <w:r>
-        <w:rPr>
-          <w:rFonts w:ascii="Consolas" w:hAnsi="Consolas"/>
-          <w:sz w:val="16"/>
-          <w:szCs w:val="16"/>
-          <w:lang w:val="en-US"/>
-        </w:rPr>
-        <w:t>dFFnorm</w:t>
-      </w:r>
-      <w:proofErr w:type="spellEnd"/>
-      <w:r>
-        <w:rPr>
-          <w:rFonts w:ascii="Consolas" w:hAnsi="Consolas"/>
-          <w:sz w:val="16"/>
-          <w:szCs w:val="16"/>
-          <w:lang w:val="en-US"/>
-        </w:rPr>
-        <w:t>[</w:t>
-      </w:r>
-      <w:proofErr w:type="spellStart"/>
-      <w:r>
-        <w:rPr>
-          <w:rFonts w:ascii="Consolas" w:hAnsi="Consolas"/>
-          <w:sz w:val="16"/>
-          <w:szCs w:val="16"/>
-          <w:lang w:val="en-US"/>
-        </w:rPr>
-        <w:t>dFFnorm</w:t>
-      </w:r>
-      <w:proofErr w:type="spellEnd"/>
-      <w:r>
-        <w:rPr>
-          <w:rFonts w:ascii="Consolas" w:hAnsi="Consolas"/>
-          <w:sz w:val="16"/>
-          <w:szCs w:val="16"/>
-          <w:lang w:val="en-US"/>
-        </w:rPr>
-        <w:t>&lt;0]</w:t>
-      </w:r>
-    </w:p>
-    <w:p>
-      <w:pPr>
-        <w:jc w:val="both"/>
-        <w:rPr>
-          <w:rFonts w:ascii="Consolas" w:hAnsi="Consolas"/>
-          <w:sz w:val="16"/>
-          <w:szCs w:val="16"/>
-          <w:lang w:val="en-US"/>
-        </w:rPr>
-      </w:pPr>
-      <w:proofErr w:type="spellStart"/>
-      <w:r>
-        <w:rPr>
-          <w:rFonts w:ascii="Consolas" w:hAnsi="Consolas"/>
-          <w:sz w:val="16"/>
-          <w:szCs w:val="16"/>
-          <w:lang w:val="en-US"/>
-        </w:rPr>
-        <w:t>dFF</w:t>
-      </w:r>
-      <w:proofErr w:type="spellEnd"/>
-      <w:r>
-        <w:rPr>
-          <w:rFonts w:ascii="Consolas" w:hAnsi="Consolas"/>
-          <w:sz w:val="16"/>
-          <w:szCs w:val="16"/>
-          <w:lang w:val="en-US"/>
-        </w:rPr>
-        <w:t xml:space="preserve"> </w:t>
-      </w:r>
-      <w:r>
-        <w:rPr>
-          <w:rFonts w:ascii="Consolas" w:hAnsi="Consolas"/>
-          <w:sz w:val="16"/>
-          <w:szCs w:val="16"/>
-          <w:lang w:val="en-US"/>
-        </w:rPr>
-        <w:t>=</w:t>
-      </w:r>
-      <w:r>
-        <w:rPr>
-          <w:rFonts w:ascii="Consolas" w:hAnsi="Consolas"/>
-          <w:sz w:val="16"/>
-          <w:szCs w:val="16"/>
-          <w:lang w:val="en-US"/>
-        </w:rPr>
-        <w:t xml:space="preserve"> </w:t>
-      </w:r>
-      <w:proofErr w:type="spellStart"/>
-      <w:r>
-        <w:rPr>
-          <w:rFonts w:ascii="Consolas" w:hAnsi="Consolas"/>
-          <w:sz w:val="16"/>
-          <w:szCs w:val="16"/>
-          <w:lang w:val="en-US"/>
-        </w:rPr>
-        <w:t>dFFnorm</w:t>
-      </w:r>
-      <w:proofErr w:type="spellEnd"/>
-      <w:r>
-        <w:rPr>
-          <w:rFonts w:ascii="Consolas" w:hAnsi="Consolas"/>
-          <w:sz w:val="16"/>
-          <w:szCs w:val="16"/>
-          <w:lang w:val="en-US"/>
-        </w:rPr>
-        <w:t xml:space="preserve"> </w:t>
-      </w:r>
-      <w:r>
-        <w:rPr>
-          <w:rFonts w:ascii="Consolas" w:hAnsi="Consolas"/>
-          <w:sz w:val="16"/>
-          <w:szCs w:val="16"/>
-          <w:lang w:val="en-US"/>
-        </w:rPr>
-        <w:t>-</w:t>
-      </w:r>
-      <w:r>
-        <w:rPr>
-          <w:rFonts w:ascii="Consolas" w:hAnsi="Consolas"/>
-          <w:sz w:val="16"/>
-          <w:szCs w:val="16"/>
-          <w:lang w:val="en-US"/>
-        </w:rPr>
-        <w:t xml:space="preserve"> </w:t>
-      </w:r>
-      <w:r>
-        <w:rPr>
-          <w:rFonts w:ascii="Consolas" w:hAnsi="Consolas"/>
-          <w:sz w:val="16"/>
-          <w:szCs w:val="16"/>
-          <w:lang w:val="en-US"/>
-        </w:rPr>
-        <w:t>mean(negative)</w:t>
-      </w:r>
-    </w:p>
-    <w:p>
-      <w:pPr>
-        <w:jc w:val="both"/>
-        <w:rPr>
-          <w:rFonts w:ascii="Consolas" w:hAnsi="Consolas"/>
-          <w:sz w:val="16"/>
-          <w:szCs w:val="16"/>
-          <w:lang w:val="en-US"/>
-        </w:rPr>
-      </w:pPr>
-    </w:p>
-    <w:p>
-      <w:pPr>
-        <w:pStyle w:val="Heading3"/>
-        <w:jc w:val="both"/>
-        <w:rPr>
-          <w:lang w:val="en-US"/>
-        </w:rPr>
-      </w:pPr>
-      <w:bookmarkStart w:id="21" w:name="_Toc107996919"/>
-      <w:r>
-        <w:rPr>
-          <w:lang w:val="en-US"/>
-        </w:rPr>
-        <w:t>3</w:t>
-      </w:r>
-      <w:r>
-        <w:rPr>
-          <w:lang w:val="en-US"/>
-        </w:rPr>
-        <w:t xml:space="preserve">.1.2. </w:t>
-      </w:r>
-      <w:r>
-        <w:rPr>
-          <w:lang w:val="en-US"/>
-        </w:rPr>
-        <w:t>Standard Polynomial Fitting (</w:t>
-      </w:r>
-      <w:r>
-        <w:rPr>
-          <w:lang w:val="en-US"/>
-        </w:rPr>
-        <w:t xml:space="preserve">David Barker’s </w:t>
-      </w:r>
-      <w:proofErr w:type="spellStart"/>
-      <w:r>
-        <w:rPr>
-          <w:lang w:val="en-US"/>
-        </w:rPr>
-        <w:t>dF</w:t>
-      </w:r>
-      <w:proofErr w:type="spellEnd"/>
-      <w:r>
-        <w:rPr>
-          <w:lang w:val="en-US"/>
-        </w:rPr>
-        <w:t>/F</w:t>
-      </w:r>
-      <w:r>
-        <w:rPr>
-          <w:lang w:val="en-US"/>
-        </w:rPr>
-        <w:t>)</w:t>
-      </w:r>
-      <w:bookmarkEnd w:id="21"/>
-    </w:p>
-    <w:p>
-      <w:pPr>
-        <w:jc w:val="both"/>
-        <w:rPr>
-          <w:lang w:val="en-US"/>
-        </w:rPr>
-      </w:pPr>
-      <w:r>
-        <w:rPr>
-          <w:lang w:val="en-US"/>
-        </w:rPr>
-        <w:t>This method assumes an equal decrease in signal in both channels over time.</w:t>
-      </w:r>
-    </w:p>
-    <w:p>
-      <w:pPr>
-        <w:jc w:val="both"/>
-        <w:rPr>
-          <w:lang w:val="en-US"/>
-        </w:rPr>
-      </w:pPr>
-      <w:r>
-        <w:rPr>
-          <w:lang w:val="en-US"/>
-        </w:rPr>
-        <w:t xml:space="preserve">The standard in the field has been to do polynomial fitting of the </w:t>
-      </w:r>
-      <w:r>
-        <w:rPr>
-          <w:lang w:val="en-US"/>
-        </w:rPr>
-        <w:t>control</w:t>
-      </w:r>
-      <w:r>
-        <w:rPr>
-          <w:lang w:val="en-US"/>
-        </w:rPr>
-        <w:t xml:space="preserve"> signal onto the </w:t>
-      </w:r>
-      <w:r>
-        <w:rPr>
-          <w:lang w:val="en-US"/>
-        </w:rPr>
-        <w:t>GCaMP</w:t>
-      </w:r>
-      <w:r>
-        <w:rPr>
-          <w:lang w:val="en-US"/>
-        </w:rPr>
-        <w:t xml:space="preserve"> signal, and use this fitted signal as “F”. Then calculate “</w:t>
-      </w:r>
-      <w:proofErr w:type="spellStart"/>
-      <w:r>
-        <w:rPr>
-          <w:lang w:val="en-US"/>
-        </w:rPr>
-        <w:t>deltaF</w:t>
-      </w:r>
-      <w:proofErr w:type="spellEnd"/>
-      <w:r>
-        <w:rPr>
-          <w:lang w:val="en-US"/>
-        </w:rPr>
-        <w:t xml:space="preserve">” by subtracting F from </w:t>
-      </w:r>
-      <w:r>
-        <w:rPr>
-          <w:lang w:val="en-US"/>
-        </w:rPr>
-        <w:t>GCaMP</w:t>
-      </w:r>
-      <w:r>
-        <w:rPr>
-          <w:lang w:val="en-US"/>
-        </w:rPr>
-        <w:t xml:space="preserve"> </w:t>
-      </w:r>
-      <w:r>
-        <w:rPr>
-          <w:lang w:val="en-US"/>
-        </w:rPr>
-        <w:t>signal at each time point.</w:t>
-      </w:r>
-      <w:r>
-        <w:rPr>
-          <w:lang w:val="en-US"/>
-        </w:rPr>
-        <w:t xml:space="preserve"> In David Barker’s </w:t>
-      </w:r>
-      <w:proofErr w:type="spellStart"/>
-      <w:r>
-        <w:rPr>
-          <w:lang w:val="en-US"/>
-        </w:rPr>
-        <w:t>pMAT</w:t>
-      </w:r>
-      <w:proofErr w:type="spellEnd"/>
-      <w:r>
-        <w:rPr>
-          <w:lang w:val="en-US"/>
-        </w:rPr>
-        <w:t xml:space="preserve"> </w:t>
-      </w:r>
-      <w:r>
-        <w:rPr>
-          <w:lang w:val="en-US"/>
-        </w:rPr>
-        <w:t>(Photometry Modular Analysis Tool)</w:t>
-      </w:r>
-      <w:r>
-        <w:rPr>
-          <w:lang w:val="en-US"/>
-        </w:rPr>
-        <w:t xml:space="preserve">, the following method is used after </w:t>
-      </w:r>
-      <w:proofErr w:type="gramStart"/>
-      <w:r>
-        <w:rPr>
-          <w:lang w:val="en-US"/>
-        </w:rPr>
-        <w:t>smoothing.</w:t>
-      </w:r>
-      <w:r>
-        <w:rPr>
-          <w:lang w:val="en-US"/>
-        </w:rPr>
-        <w:t>*</w:t>
-      </w:r>
-      <w:proofErr w:type="gramEnd"/>
-    </w:p>
-    <w:p>
-      <w:pPr>
-        <w:jc w:val="both"/>
-        <w:rPr>
-          <w:rFonts w:cstheme="minorHAnsi"/>
-          <w:lang w:val="en-US"/>
-        </w:rPr>
-      </w:pPr>
-      <w:r>
-        <w:rPr>
-          <w:rFonts w:cstheme="minorHAnsi"/>
-          <w:lang w:val="en-US"/>
-        </w:rPr>
-        <w:t>Pseudo code</w:t>
-      </w:r>
-      <w:r>
-        <w:rPr>
-          <w:rFonts w:cstheme="minorHAnsi"/>
-          <w:lang w:val="en-US"/>
-        </w:rPr>
-        <w:t>:</w:t>
-      </w:r>
-    </w:p>
-    <w:p>
-      <w:pPr>
-        <w:jc w:val="both"/>
-        <w:rPr>
-          <w:rFonts w:ascii="Consolas" w:hAnsi="Consolas"/>
-          <w:sz w:val="16"/>
-          <w:szCs w:val="16"/>
-          <w:lang w:val="en-US"/>
-        </w:rPr>
-      </w:pPr>
-      <w:r>
-        <w:rPr>
-          <w:rFonts w:ascii="Consolas" w:hAnsi="Consolas"/>
-          <w:sz w:val="16"/>
-          <w:szCs w:val="16"/>
-          <w:lang w:val="en-US"/>
-        </w:rPr>
-        <w:t xml:space="preserve">bls = </w:t>
-      </w:r>
-      <w:proofErr w:type="spellStart"/>
-      <w:proofErr w:type="gramStart"/>
-      <w:r>
-        <w:rPr>
-          <w:rFonts w:ascii="Consolas" w:hAnsi="Consolas"/>
-          <w:sz w:val="16"/>
-          <w:szCs w:val="16"/>
-          <w:lang w:val="en-US"/>
-        </w:rPr>
-        <w:t>polyfit</w:t>
-      </w:r>
-      <w:proofErr w:type="spellEnd"/>
-      <w:r>
-        <w:rPr>
-          <w:rFonts w:ascii="Consolas" w:hAnsi="Consolas"/>
-          <w:sz w:val="16"/>
-          <w:szCs w:val="16"/>
-          <w:lang w:val="en-US"/>
-        </w:rPr>
-        <w:t>(</w:t>
-      </w:r>
-      <w:proofErr w:type="gramEnd"/>
-      <w:r>
-        <w:rPr>
-          <w:rFonts w:ascii="Consolas" w:hAnsi="Consolas"/>
-          <w:sz w:val="16"/>
-          <w:szCs w:val="16"/>
-          <w:lang w:val="en-US"/>
-        </w:rPr>
-        <w:t>control, GCaMP signal</w:t>
-      </w:r>
-      <w:r>
-        <w:rPr>
-          <w:rFonts w:ascii="Consolas" w:hAnsi="Consolas"/>
-          <w:sz w:val="16"/>
-          <w:szCs w:val="16"/>
-          <w:lang w:val="en-US"/>
-        </w:rPr>
-        <w:t>,1</w:t>
-      </w:r>
-      <w:r>
-        <w:rPr>
-          <w:rFonts w:ascii="Consolas" w:hAnsi="Consolas"/>
-          <w:sz w:val="16"/>
-          <w:szCs w:val="16"/>
-          <w:lang w:val="en-US"/>
-        </w:rPr>
-        <w:t>)</w:t>
-      </w:r>
-    </w:p>
-    <w:p>
-      <w:pPr>
-        <w:jc w:val="both"/>
-        <w:rPr>
-          <w:rFonts w:ascii="Consolas" w:hAnsi="Consolas"/>
-          <w:sz w:val="16"/>
-          <w:szCs w:val="16"/>
-          <w:lang w:val="en-US"/>
-        </w:rPr>
-      </w:pPr>
-      <w:proofErr w:type="spellStart"/>
-      <w:r>
-        <w:rPr>
-          <w:rFonts w:ascii="Consolas" w:hAnsi="Consolas"/>
-          <w:sz w:val="16"/>
-          <w:szCs w:val="16"/>
-          <w:lang w:val="en-US"/>
-        </w:rPr>
-        <w:t>fit_line</w:t>
-      </w:r>
-      <w:proofErr w:type="spellEnd"/>
-      <w:r>
-        <w:rPr>
-          <w:rFonts w:ascii="Consolas" w:hAnsi="Consolas"/>
-          <w:sz w:val="16"/>
-          <w:szCs w:val="16"/>
-          <w:lang w:val="en-US"/>
-        </w:rPr>
-        <w:t xml:space="preserve"> = multiply(</w:t>
-      </w:r>
-      <w:proofErr w:type="gramStart"/>
-      <w:r>
-        <w:rPr>
-          <w:rFonts w:ascii="Consolas" w:hAnsi="Consolas"/>
-          <w:sz w:val="16"/>
-          <w:szCs w:val="16"/>
-          <w:lang w:val="en-US"/>
-        </w:rPr>
-        <w:t>bls[</w:t>
-      </w:r>
-      <w:proofErr w:type="gramEnd"/>
-      <w:r>
-        <w:rPr>
-          <w:rFonts w:ascii="Consolas" w:hAnsi="Consolas"/>
-          <w:sz w:val="16"/>
-          <w:szCs w:val="16"/>
-          <w:lang w:val="en-US"/>
-        </w:rPr>
-        <w:t>0], control) + bls[1]</w:t>
-      </w:r>
-    </w:p>
-    <w:p>
-      <w:pPr>
-        <w:jc w:val="both"/>
-        <w:rPr>
-          <w:rFonts w:ascii="Consolas" w:hAnsi="Consolas"/>
-          <w:sz w:val="16"/>
-          <w:szCs w:val="16"/>
-          <w:lang w:val="en-US"/>
-        </w:rPr>
-      </w:pPr>
-      <w:proofErr w:type="spellStart"/>
-      <w:r>
-        <w:rPr>
-          <w:rFonts w:ascii="Consolas" w:hAnsi="Consolas"/>
-          <w:sz w:val="16"/>
-          <w:szCs w:val="16"/>
-          <w:lang w:val="en-US"/>
-        </w:rPr>
-        <w:t>dFF</w:t>
-      </w:r>
-      <w:proofErr w:type="spellEnd"/>
-      <w:r>
-        <w:rPr>
-          <w:rFonts w:ascii="Consolas" w:hAnsi="Consolas"/>
-          <w:sz w:val="16"/>
-          <w:szCs w:val="16"/>
-          <w:lang w:val="en-US"/>
-        </w:rPr>
-        <w:t xml:space="preserve"> </w:t>
-      </w:r>
-      <w:r>
-        <w:rPr>
-          <w:rFonts w:ascii="Consolas" w:hAnsi="Consolas"/>
-          <w:sz w:val="16"/>
-          <w:szCs w:val="16"/>
-          <w:lang w:val="en-US"/>
-        </w:rPr>
-        <w:t xml:space="preserve">= (GCaMP signal - </w:t>
-      </w:r>
-      <w:proofErr w:type="spellStart"/>
-      <w:r>
-        <w:rPr>
-          <w:rFonts w:ascii="Consolas" w:hAnsi="Consolas"/>
-          <w:sz w:val="16"/>
-          <w:szCs w:val="16"/>
-          <w:lang w:val="en-US"/>
-        </w:rPr>
-        <w:t>fit_line</w:t>
-      </w:r>
-      <w:proofErr w:type="spellEnd"/>
-      <w:r>
-        <w:rPr>
-          <w:rFonts w:ascii="Consolas" w:hAnsi="Consolas"/>
-          <w:sz w:val="16"/>
-          <w:szCs w:val="16"/>
-          <w:lang w:val="en-US"/>
-        </w:rPr>
-        <w:t>)/</w:t>
-      </w:r>
-      <w:proofErr w:type="spellStart"/>
-      <w:r>
-        <w:rPr>
-          <w:rFonts w:ascii="Consolas" w:hAnsi="Consolas"/>
-          <w:sz w:val="16"/>
-          <w:szCs w:val="16"/>
-          <w:lang w:val="en-US"/>
-        </w:rPr>
-        <w:t>fit_line</w:t>
-      </w:r>
-      <w:proofErr w:type="spellEnd"/>
-      <w:r>
-        <w:rPr>
-          <w:rFonts w:ascii="Consolas" w:hAnsi="Consolas"/>
-          <w:sz w:val="16"/>
-          <w:szCs w:val="16"/>
-          <w:lang w:val="en-US"/>
-        </w:rPr>
-        <w:t xml:space="preserve"> * 100</w:t>
-      </w:r>
-    </w:p>
-    <w:p>
-      <w:pPr>
-        <w:jc w:val="both"/>
-        <w:rPr>
-          <w:lang w:val="en-US"/>
-        </w:rPr>
-      </w:pPr>
-      <w:r>
-        <w:rPr>
-          <w:lang w:val="en-US"/>
-        </w:rPr>
-        <w:t xml:space="preserve">We </w:t>
-      </w:r>
-      <w:r>
-        <w:rPr>
-          <w:lang w:val="en-US"/>
-        </w:rPr>
-        <w:t>decided to modify this method after some normalization problems when control channel started below signal and ended above signal</w:t>
-      </w:r>
-      <w:r>
-        <w:rPr>
-          <w:lang w:val="en-US"/>
-        </w:rPr>
-        <w:t xml:space="preserve">. </w:t>
-      </w:r>
-      <w:proofErr w:type="spellStart"/>
-      <w:r>
-        <w:rPr>
-          <w:lang w:val="en-US"/>
-        </w:rPr>
-        <w:t>Numpy</w:t>
-      </w:r>
-      <w:proofErr w:type="spellEnd"/>
-      <w:r>
-        <w:rPr>
-          <w:lang w:val="en-US"/>
-        </w:rPr>
-        <w:t xml:space="preserve"> </w:t>
-      </w:r>
-      <w:r>
-        <w:rPr>
-          <w:lang w:val="en-US"/>
-        </w:rPr>
-        <w:t>Python package was used for calculations</w:t>
-      </w:r>
-      <w:r>
-        <w:rPr>
-          <w:lang w:val="en-US"/>
-        </w:rPr>
-        <w:t xml:space="preserve"> and programming solution</w:t>
-      </w:r>
-      <w:r>
-        <w:rPr>
-          <w:lang w:val="en-US"/>
-        </w:rPr>
-        <w:t xml:space="preserve"> explained on </w:t>
-      </w:r>
-      <w:proofErr w:type="gramStart"/>
-      <w:r>
-        <w:rPr>
-          <w:lang w:val="en-US"/>
-        </w:rPr>
-        <w:t>forum.</w:t>
-      </w:r>
-      <w:r>
-        <w:rPr>
-          <w:lang w:val="en-US"/>
-        </w:rPr>
-        <w:t>*</w:t>
-      </w:r>
-      <w:proofErr w:type="gramEnd"/>
-      <w:r>
-        <w:rPr>
-          <w:lang w:val="en-US"/>
-        </w:rPr>
-        <w:t>*</w:t>
-      </w:r>
-    </w:p>
-    <w:p>
-      <w:pPr>
-        <w:jc w:val="both"/>
-        <w:rPr>
-          <w:rFonts w:cstheme="minorHAnsi"/>
-          <w:lang w:val="en-US"/>
-        </w:rPr>
-      </w:pPr>
-      <w:r>
-        <w:rPr>
-          <w:rFonts w:cstheme="minorHAnsi"/>
-          <w:lang w:val="en-US"/>
-        </w:rPr>
-        <w:t>Pseudo code</w:t>
-      </w:r>
-      <w:r>
-        <w:rPr>
-          <w:rFonts w:cstheme="minorHAnsi"/>
-          <w:lang w:val="en-US"/>
-        </w:rPr>
-        <w:t>:</w:t>
-      </w:r>
-    </w:p>
-    <w:p>
-      <w:pPr>
-        <w:jc w:val="both"/>
-        <w:rPr>
-          <w:rFonts w:ascii="Consolas" w:hAnsi="Consolas"/>
-          <w:sz w:val="16"/>
-          <w:szCs w:val="16"/>
-          <w:lang w:val="en-US"/>
-        </w:rPr>
-      </w:pPr>
-      <w:r>
-        <w:rPr>
-          <w:rFonts w:ascii="Consolas" w:hAnsi="Consolas"/>
-          <w:sz w:val="16"/>
-          <w:szCs w:val="16"/>
-          <w:lang w:val="en-US"/>
-        </w:rPr>
-        <w:t>mu = mean(control_)</w:t>
-      </w:r>
-    </w:p>
-    <w:p>
-      <w:pPr>
-        <w:jc w:val="both"/>
-        <w:rPr>
-          <w:rFonts w:ascii="Consolas" w:hAnsi="Consolas"/>
-          <w:sz w:val="16"/>
-          <w:szCs w:val="16"/>
-          <w:lang w:val="en-US"/>
-        </w:rPr>
-      </w:pPr>
-      <w:r>
-        <w:rPr>
-          <w:rFonts w:ascii="Consolas" w:hAnsi="Consolas"/>
-          <w:sz w:val="16"/>
-          <w:szCs w:val="16"/>
-          <w:lang w:val="en-US"/>
-        </w:rPr>
-        <w:t>std = std(control)</w:t>
-      </w:r>
-    </w:p>
-    <w:p>
-      <w:pPr>
-        <w:jc w:val="both"/>
-        <w:rPr>
-          <w:rFonts w:ascii="Consolas" w:hAnsi="Consolas"/>
-          <w:sz w:val="16"/>
-          <w:szCs w:val="16"/>
-          <w:lang w:val="en-US"/>
-        </w:rPr>
-      </w:pPr>
-      <w:r>
-        <w:rPr>
-          <w:rFonts w:ascii="Consolas" w:hAnsi="Consolas"/>
-          <w:sz w:val="16"/>
-          <w:szCs w:val="16"/>
-          <w:lang w:val="en-US"/>
-        </w:rPr>
-        <w:t xml:space="preserve"># </w:t>
-      </w:r>
-      <w:proofErr w:type="gramStart"/>
-      <w:r>
-        <w:rPr>
-          <w:rFonts w:ascii="Consolas" w:hAnsi="Consolas"/>
-          <w:sz w:val="16"/>
-          <w:szCs w:val="16"/>
-          <w:lang w:val="en-US"/>
-        </w:rPr>
-        <w:t>c</w:t>
-      </w:r>
-      <w:r>
-        <w:rPr>
-          <w:rFonts w:ascii="Consolas" w:hAnsi="Consolas"/>
-          <w:sz w:val="16"/>
-          <w:szCs w:val="16"/>
-          <w:lang w:val="en-US"/>
-        </w:rPr>
-        <w:t>all</w:t>
-      </w:r>
-      <w:proofErr w:type="gramEnd"/>
-      <w:r>
-        <w:rPr>
-          <w:rFonts w:ascii="Consolas" w:hAnsi="Consolas"/>
-          <w:sz w:val="16"/>
-          <w:szCs w:val="16"/>
-          <w:lang w:val="en-US"/>
-        </w:rPr>
-        <w:t xml:space="preserve"> </w:t>
-      </w:r>
-      <w:proofErr w:type="spellStart"/>
-      <w:r>
-        <w:rPr>
-          <w:rFonts w:ascii="Consolas" w:hAnsi="Consolas"/>
-          <w:sz w:val="16"/>
-          <w:szCs w:val="16"/>
-          <w:lang w:val="en-US"/>
-        </w:rPr>
-        <w:t>numpy</w:t>
-      </w:r>
-      <w:r>
-        <w:rPr>
-          <w:rFonts w:ascii="Consolas" w:hAnsi="Consolas"/>
-          <w:sz w:val="16"/>
-          <w:szCs w:val="16"/>
-          <w:lang w:val="en-US"/>
-        </w:rPr>
-        <w:t>.polynomial.polynomial.Polynomial.fit</w:t>
-      </w:r>
-      <w:proofErr w:type="spellEnd"/>
-      <w:r>
-        <w:rPr>
-          <w:rFonts w:ascii="Consolas" w:hAnsi="Consolas"/>
-          <w:sz w:val="16"/>
-          <w:szCs w:val="16"/>
-          <w:lang w:val="en-US"/>
-        </w:rPr>
-        <w:t>, using the shifted and scaled version of control</w:t>
-      </w:r>
-    </w:p>
-    <w:p>
-      <w:pPr>
-        <w:jc w:val="both"/>
-        <w:rPr>
-          <w:rFonts w:ascii="Consolas" w:hAnsi="Consolas"/>
-          <w:sz w:val="16"/>
-          <w:szCs w:val="16"/>
-          <w:lang w:val="en-US"/>
-        </w:rPr>
-      </w:pPr>
-      <w:proofErr w:type="spellStart"/>
-      <w:r>
-        <w:rPr>
-          <w:rFonts w:ascii="Consolas" w:hAnsi="Consolas"/>
-          <w:sz w:val="16"/>
-          <w:szCs w:val="16"/>
-          <w:lang w:val="en-US"/>
-        </w:rPr>
-        <w:t>cscaled</w:t>
-      </w:r>
-      <w:proofErr w:type="spellEnd"/>
-      <w:r>
-        <w:rPr>
-          <w:rFonts w:ascii="Consolas" w:hAnsi="Consolas"/>
-          <w:sz w:val="16"/>
-          <w:szCs w:val="16"/>
-          <w:lang w:val="en-US"/>
-        </w:rPr>
-        <w:t xml:space="preserve"> = </w:t>
-      </w:r>
-      <w:proofErr w:type="spellStart"/>
-      <w:r>
-        <w:rPr>
-          <w:rFonts w:ascii="Consolas" w:hAnsi="Consolas"/>
-          <w:sz w:val="16"/>
-          <w:szCs w:val="16"/>
-          <w:lang w:val="en-US"/>
-        </w:rPr>
-        <w:t>Polynomial.fit</w:t>
-      </w:r>
-      <w:proofErr w:type="spellEnd"/>
-      <w:r>
-        <w:rPr>
-          <w:rFonts w:ascii="Consolas" w:hAnsi="Consolas"/>
-          <w:sz w:val="16"/>
-          <w:szCs w:val="16"/>
-          <w:lang w:val="en-US"/>
-        </w:rPr>
-        <w:t xml:space="preserve"> </w:t>
-      </w:r>
-      <w:r>
-        <w:rPr>
-          <w:rFonts w:ascii="Consolas" w:hAnsi="Consolas"/>
-          <w:sz w:val="16"/>
-          <w:szCs w:val="16"/>
-          <w:lang w:val="en-US"/>
-        </w:rPr>
-        <w:t>((control - mu)/std, signal, 1)</w:t>
-      </w:r>
-    </w:p>
-    <w:p>
-      <w:pPr>
-        <w:jc w:val="both"/>
-        <w:rPr>
-          <w:rFonts w:ascii="Consolas" w:hAnsi="Consolas"/>
-          <w:sz w:val="16"/>
-          <w:szCs w:val="16"/>
-          <w:lang w:val="en-US"/>
-        </w:rPr>
-      </w:pPr>
-      <w:r>
-        <w:rPr>
-          <w:rFonts w:ascii="Consolas" w:hAnsi="Consolas"/>
-          <w:sz w:val="16"/>
-          <w:szCs w:val="16"/>
-          <w:lang w:val="en-US"/>
-        </w:rPr>
-        <w:t xml:space="preserve"># </w:t>
-      </w:r>
-      <w:proofErr w:type="gramStart"/>
-      <w:r>
-        <w:rPr>
-          <w:rFonts w:ascii="Consolas" w:hAnsi="Consolas"/>
-          <w:sz w:val="16"/>
-          <w:szCs w:val="16"/>
-          <w:lang w:val="en-US"/>
-        </w:rPr>
-        <w:t>c</w:t>
-      </w:r>
-      <w:r>
-        <w:rPr>
-          <w:rFonts w:ascii="Consolas" w:hAnsi="Consolas"/>
-          <w:sz w:val="16"/>
-          <w:szCs w:val="16"/>
-          <w:lang w:val="en-US"/>
-        </w:rPr>
-        <w:t>reate</w:t>
-      </w:r>
-      <w:proofErr w:type="gramEnd"/>
-      <w:r>
-        <w:rPr>
-          <w:rFonts w:ascii="Consolas" w:hAnsi="Consolas"/>
-          <w:sz w:val="16"/>
-          <w:szCs w:val="16"/>
-          <w:lang w:val="en-US"/>
-        </w:rPr>
-        <w:t xml:space="preserve"> a poly1d object that can be called</w:t>
-      </w:r>
-    </w:p>
-    <w:p>
-      <w:pPr>
-        <w:jc w:val="both"/>
-        <w:rPr>
-          <w:rFonts w:ascii="Consolas" w:hAnsi="Consolas"/>
-          <w:sz w:val="16"/>
-          <w:szCs w:val="16"/>
-          <w:lang w:val="en-US"/>
-        </w:rPr>
-      </w:pPr>
-      <w:proofErr w:type="spellStart"/>
-      <w:r>
-        <w:rPr>
-          <w:rFonts w:ascii="Consolas" w:hAnsi="Consolas"/>
-          <w:sz w:val="16"/>
-          <w:szCs w:val="16"/>
-          <w:lang w:val="en-US"/>
-        </w:rPr>
-        <w:t>pscaled</w:t>
-      </w:r>
-      <w:proofErr w:type="spellEnd"/>
-      <w:r>
-        <w:rPr>
-          <w:rFonts w:ascii="Consolas" w:hAnsi="Consolas"/>
-          <w:sz w:val="16"/>
-          <w:szCs w:val="16"/>
-          <w:lang w:val="en-US"/>
-        </w:rPr>
-        <w:t xml:space="preserve"> = </w:t>
-      </w:r>
-      <w:r>
-        <w:rPr>
-          <w:rFonts w:ascii="Consolas" w:hAnsi="Consolas"/>
-          <w:sz w:val="16"/>
-          <w:szCs w:val="16"/>
-          <w:lang w:val="en-US"/>
-        </w:rPr>
-        <w:t>Polynomial(</w:t>
-      </w:r>
-      <w:proofErr w:type="spellStart"/>
-      <w:proofErr w:type="gramStart"/>
-      <w:r>
-        <w:rPr>
-          <w:rFonts w:ascii="Consolas" w:hAnsi="Consolas"/>
-          <w:sz w:val="16"/>
-          <w:szCs w:val="16"/>
-          <w:lang w:val="en-US"/>
-        </w:rPr>
-        <w:t>cscaled.convert</w:t>
-      </w:r>
-      <w:proofErr w:type="spellEnd"/>
-      <w:proofErr w:type="gramEnd"/>
-      <w:r>
-        <w:rPr>
-          <w:rFonts w:ascii="Consolas" w:hAnsi="Consolas"/>
-          <w:sz w:val="16"/>
-          <w:szCs w:val="16"/>
-          <w:lang w:val="en-US"/>
-        </w:rPr>
-        <w:t>().</w:t>
-      </w:r>
-      <w:proofErr w:type="spellStart"/>
-      <w:r>
-        <w:rPr>
-          <w:rFonts w:ascii="Consolas" w:hAnsi="Consolas"/>
-          <w:sz w:val="16"/>
-          <w:szCs w:val="16"/>
-          <w:lang w:val="en-US"/>
-        </w:rPr>
-        <w:t>coef</w:t>
-      </w:r>
-      <w:proofErr w:type="spellEnd"/>
-      <w:r>
-        <w:rPr>
-          <w:rFonts w:ascii="Consolas" w:hAnsi="Consolas"/>
-          <w:sz w:val="16"/>
-          <w:szCs w:val="16"/>
-          <w:lang w:val="en-US"/>
-        </w:rPr>
-        <w:t>)</w:t>
-      </w:r>
-    </w:p>
-    <w:p>
-      <w:pPr>
-        <w:jc w:val="both"/>
-        <w:rPr>
-          <w:rFonts w:ascii="Consolas" w:hAnsi="Consolas"/>
-          <w:sz w:val="16"/>
-          <w:szCs w:val="16"/>
-          <w:lang w:val="en-US"/>
-        </w:rPr>
-      </w:pPr>
-      <w:r>
-        <w:rPr>
-          <w:rFonts w:ascii="Consolas" w:hAnsi="Consolas"/>
-          <w:sz w:val="16"/>
-          <w:szCs w:val="16"/>
-          <w:lang w:val="en-US"/>
-        </w:rPr>
-        <w:t xml:space="preserve"># </w:t>
-      </w:r>
-      <w:proofErr w:type="gramStart"/>
-      <w:r>
-        <w:rPr>
-          <w:rFonts w:ascii="Consolas" w:hAnsi="Consolas"/>
-          <w:sz w:val="16"/>
-          <w:szCs w:val="16"/>
-          <w:lang w:val="en-US"/>
-        </w:rPr>
-        <w:t>i</w:t>
-      </w:r>
-      <w:r>
-        <w:rPr>
-          <w:rFonts w:ascii="Consolas" w:hAnsi="Consolas"/>
-          <w:sz w:val="16"/>
-          <w:szCs w:val="16"/>
-          <w:lang w:val="en-US"/>
-        </w:rPr>
-        <w:t>nputs</w:t>
-      </w:r>
-      <w:proofErr w:type="gramEnd"/>
-      <w:r>
-        <w:rPr>
-          <w:rFonts w:ascii="Consolas" w:hAnsi="Consolas"/>
-          <w:sz w:val="16"/>
-          <w:szCs w:val="16"/>
-          <w:lang w:val="en-US"/>
-        </w:rPr>
-        <w:t xml:space="preserve"> to </w:t>
-      </w:r>
-      <w:proofErr w:type="spellStart"/>
-      <w:r>
-        <w:rPr>
-          <w:rFonts w:ascii="Consolas" w:hAnsi="Consolas"/>
-          <w:sz w:val="16"/>
-          <w:szCs w:val="16"/>
-          <w:lang w:val="en-US"/>
-        </w:rPr>
-        <w:t>pscaled</w:t>
-      </w:r>
-      <w:proofErr w:type="spellEnd"/>
-      <w:r>
-        <w:rPr>
-          <w:rFonts w:ascii="Consolas" w:hAnsi="Consolas"/>
-          <w:sz w:val="16"/>
-          <w:szCs w:val="16"/>
-          <w:lang w:val="en-US"/>
-        </w:rPr>
-        <w:t xml:space="preserve"> must be shifted and scaled using mu and std</w:t>
-      </w:r>
-    </w:p>
-    <w:p>
-      <w:pPr>
-        <w:jc w:val="both"/>
-        <w:rPr>
-          <w:rFonts w:ascii="Consolas" w:hAnsi="Consolas"/>
-          <w:sz w:val="16"/>
-          <w:szCs w:val="16"/>
-          <w:lang w:val="en-US"/>
-        </w:rPr>
-      </w:pPr>
-      <w:r>
-        <w:rPr>
-          <w:rFonts w:ascii="Consolas" w:hAnsi="Consolas"/>
-          <w:sz w:val="16"/>
-          <w:szCs w:val="16"/>
-          <w:lang w:val="en-US"/>
-        </w:rPr>
-        <w:t xml:space="preserve">F0 = </w:t>
-      </w:r>
-      <w:proofErr w:type="spellStart"/>
-      <w:proofErr w:type="gramStart"/>
-      <w:r>
-        <w:rPr>
-          <w:rFonts w:ascii="Consolas" w:hAnsi="Consolas"/>
-          <w:sz w:val="16"/>
-          <w:szCs w:val="16"/>
-          <w:lang w:val="en-US"/>
-        </w:rPr>
-        <w:t>pscaled</w:t>
-      </w:r>
-      <w:proofErr w:type="spellEnd"/>
-      <w:r>
-        <w:rPr>
-          <w:rFonts w:ascii="Consolas" w:hAnsi="Consolas"/>
-          <w:sz w:val="16"/>
-          <w:szCs w:val="16"/>
-          <w:lang w:val="en-US"/>
-        </w:rPr>
-        <w:t>(</w:t>
-      </w:r>
-      <w:proofErr w:type="gramEnd"/>
-      <w:r>
-        <w:rPr>
-          <w:rFonts w:ascii="Consolas" w:hAnsi="Consolas"/>
-          <w:sz w:val="16"/>
-          <w:szCs w:val="16"/>
-          <w:lang w:val="en-US"/>
-        </w:rPr>
-        <w:t>(control - mu)/std)</w:t>
-      </w:r>
-    </w:p>
-    <w:p>
-      <w:pPr>
-        <w:jc w:val="both"/>
-        <w:rPr>
-          <w:rFonts w:ascii="Consolas" w:hAnsi="Consolas"/>
-          <w:sz w:val="16"/>
-          <w:szCs w:val="16"/>
-          <w:lang w:val="en-US"/>
-        </w:rPr>
-      </w:pPr>
-      <w:proofErr w:type="spellStart"/>
-      <w:r>
-        <w:rPr>
-          <w:rFonts w:ascii="Consolas" w:hAnsi="Consolas"/>
-          <w:sz w:val="16"/>
-          <w:szCs w:val="16"/>
-          <w:lang w:val="en-US"/>
-        </w:rPr>
         <w:t>dffnorm</w:t>
       </w:r>
-      <w:proofErr w:type="spellEnd"/>
-      <w:r>
-        <w:rPr>
-          <w:rFonts w:ascii="Consolas" w:hAnsi="Consolas"/>
-          <w:sz w:val="16"/>
-          <w:szCs w:val="16"/>
-          <w:lang w:val="en-US"/>
-        </w:rPr>
-        <w:t xml:space="preserve"> = (signal - F0)/F0 * 100</w:t>
-      </w:r>
-    </w:p>
-    <w:p>
-      <w:pPr>
-        <w:jc w:val="both"/>
-        <w:rPr>
-          <w:rFonts w:ascii="Consolas" w:hAnsi="Consolas"/>
-          <w:sz w:val="16"/>
-          <w:szCs w:val="16"/>
-          <w:lang w:val="en-US"/>
-        </w:rPr>
-      </w:pPr>
-      <w:r>
-        <w:rPr>
-          <w:rFonts w:ascii="Consolas" w:hAnsi="Consolas"/>
-          <w:sz w:val="16"/>
-          <w:szCs w:val="16"/>
-          <w:lang w:val="en-US"/>
-        </w:rPr>
-        <w:t xml:space="preserve"># </w:t>
-      </w:r>
-      <w:proofErr w:type="gramStart"/>
-      <w:r>
-        <w:rPr>
-          <w:rFonts w:ascii="Consolas" w:hAnsi="Consolas"/>
-          <w:sz w:val="16"/>
-          <w:szCs w:val="16"/>
-          <w:lang w:val="en-US"/>
-        </w:rPr>
-        <w:t>find</w:t>
-      </w:r>
-      <w:proofErr w:type="gramEnd"/>
-      <w:r>
-        <w:rPr>
-          <w:rFonts w:ascii="Consolas" w:hAnsi="Consolas"/>
-          <w:sz w:val="16"/>
-          <w:szCs w:val="16"/>
-          <w:lang w:val="en-US"/>
-        </w:rPr>
-        <w:t xml:space="preserve"> all values of the normalized DF/F that are negative so you can next shift up the curve </w:t>
-      </w:r>
-    </w:p>
-    <w:p>
-      <w:pPr>
-        <w:jc w:val="both"/>
-        <w:rPr>
-          <w:rFonts w:ascii="Consolas" w:hAnsi="Consolas"/>
-          <w:sz w:val="16"/>
-          <w:szCs w:val="16"/>
-          <w:lang w:val="en-US"/>
-        </w:rPr>
-      </w:pPr>
-      <w:r>
-        <w:rPr>
-          <w:rFonts w:ascii="Consolas" w:hAnsi="Consolas"/>
-          <w:sz w:val="16"/>
-          <w:szCs w:val="16"/>
-          <w:lang w:val="en-US"/>
-        </w:rPr>
-        <w:t xml:space="preserve"># </w:t>
-      </w:r>
-      <w:proofErr w:type="gramStart"/>
-      <w:r>
-        <w:rPr>
-          <w:rFonts w:ascii="Consolas" w:hAnsi="Consolas"/>
-          <w:sz w:val="16"/>
-          <w:szCs w:val="16"/>
-          <w:lang w:val="en-US"/>
-        </w:rPr>
-        <w:t>to</w:t>
-      </w:r>
-      <w:proofErr w:type="gramEnd"/>
-      <w:r>
-        <w:rPr>
-          <w:rFonts w:ascii="Consolas" w:hAnsi="Consolas"/>
-          <w:sz w:val="16"/>
-          <w:szCs w:val="16"/>
-          <w:lang w:val="en-US"/>
-        </w:rPr>
-        <w:t xml:space="preserve"> make 0 the mean value for DF/F</w:t>
-      </w:r>
-    </w:p>
-    <w:p>
-      <w:pPr>
-        <w:jc w:val="both"/>
-        <w:rPr>
-          <w:rFonts w:ascii="Consolas" w:hAnsi="Consolas"/>
-          <w:sz w:val="16"/>
-          <w:szCs w:val="16"/>
-          <w:lang w:val="en-US"/>
-        </w:rPr>
-      </w:pPr>
-      <w:r>
-        <w:rPr>
-          <w:rFonts w:ascii="Consolas" w:hAnsi="Consolas"/>
-          <w:sz w:val="16"/>
-          <w:szCs w:val="16"/>
-          <w:lang w:val="en-US"/>
-        </w:rPr>
-        <w:t xml:space="preserve">negative = </w:t>
-      </w:r>
-      <w:proofErr w:type="spellStart"/>
-      <w:r>
-        <w:rPr>
-          <w:rFonts w:ascii="Consolas" w:hAnsi="Consolas"/>
-          <w:sz w:val="16"/>
-          <w:szCs w:val="16"/>
-          <w:lang w:val="en-US"/>
-        </w:rPr>
-        <w:t>dffnorm</w:t>
-      </w:r>
-      <w:proofErr w:type="spellEnd"/>
-      <w:r>
-        <w:rPr>
-          <w:rFonts w:ascii="Consolas" w:hAnsi="Consolas"/>
-          <w:sz w:val="16"/>
-          <w:szCs w:val="16"/>
-          <w:lang w:val="en-US"/>
-        </w:rPr>
-        <w:t>[</w:t>
-      </w:r>
-      <w:proofErr w:type="spellStart"/>
-      <w:r>
-        <w:rPr>
-          <w:rFonts w:ascii="Consolas" w:hAnsi="Consolas"/>
-          <w:sz w:val="16"/>
-          <w:szCs w:val="16"/>
-          <w:lang w:val="en-US"/>
-        </w:rPr>
-        <w:t>dffnorm</w:t>
-      </w:r>
-      <w:proofErr w:type="spellEnd"/>
-      <w:r>
-        <w:rPr>
-          <w:rFonts w:ascii="Consolas" w:hAnsi="Consolas"/>
-          <w:sz w:val="16"/>
-          <w:szCs w:val="16"/>
-          <w:lang w:val="en-US"/>
-        </w:rPr>
-        <w:t>&lt;0]</w:t>
-      </w:r>
-    </w:p>
-    <w:p>
-      <w:pPr>
-        <w:jc w:val="both"/>
-        <w:rPr>
-          <w:rFonts w:ascii="Consolas" w:hAnsi="Consolas"/>
-          <w:sz w:val="16"/>
-          <w:szCs w:val="16"/>
-          <w:lang w:val="en-US"/>
-        </w:rPr>
-      </w:pPr>
-      <w:proofErr w:type="spellStart"/>
-      <w:r>
-        <w:rPr>
-          <w:rFonts w:ascii="Consolas" w:hAnsi="Consolas"/>
-          <w:sz w:val="16"/>
-          <w:szCs w:val="16"/>
-          <w:lang w:val="en-US"/>
-        </w:rPr>
-        <w:lastRenderedPageBreak/>
-        <w:t>dff</w:t>
-      </w:r>
-      <w:proofErr w:type="spellEnd"/>
-      <w:r>
-        <w:rPr>
-          <w:rFonts w:ascii="Consolas" w:hAnsi="Consolas"/>
-          <w:sz w:val="16"/>
-          <w:szCs w:val="16"/>
-          <w:lang w:val="en-US"/>
-        </w:rPr>
-        <w:t xml:space="preserve"> </w:t>
-      </w:r>
-      <w:r>
-        <w:rPr>
-          <w:rFonts w:ascii="Consolas" w:hAnsi="Consolas"/>
-          <w:sz w:val="16"/>
-          <w:szCs w:val="16"/>
-          <w:lang w:val="en-US"/>
-        </w:rPr>
-        <w:t>=</w:t>
-      </w:r>
-      <w:r>
-        <w:rPr>
-          <w:rFonts w:ascii="Consolas" w:hAnsi="Consolas"/>
-          <w:sz w:val="16"/>
-          <w:szCs w:val="16"/>
-          <w:lang w:val="en-US"/>
-        </w:rPr>
-        <w:t xml:space="preserve"> </w:t>
-      </w:r>
-      <w:proofErr w:type="spellStart"/>
-      <w:r>
-        <w:rPr>
-          <w:rFonts w:ascii="Consolas" w:hAnsi="Consolas"/>
-          <w:sz w:val="16"/>
-          <w:szCs w:val="16"/>
-          <w:lang w:val="en-US"/>
-        </w:rPr>
-        <w:t>dffnorm</w:t>
-      </w:r>
-      <w:proofErr w:type="spellEnd"/>
       <w:r>
         <w:rPr>
           <w:rFonts w:ascii="Consolas" w:hAnsi="Consolas"/>
@@ -13631,6 +11801,7 @@
           <w:iCs/>
           <w:lang w:val="en-US"/>
         </w:rPr>
+        <w:lastRenderedPageBreak/>
         <w:t>**https://stackoverflow.com/questions/45338872/matlab-polyval-function-with-three-outputs-equivalent-in-python-numpy</w:t>
       </w:r>
     </w:p>
@@ -13649,98 +11820,371 @@
           <w:iCs/>
           <w:lang w:val="en-US"/>
         </w:rPr>
-        <w:t xml:space="preserve">What </w:t>
-      </w:r>
-      <w:proofErr w:type="spellStart"/>
-      <w:r>
-        <w:rPr>
-          <w:i/>
-          <w:iCs/>
-          <w:lang w:val="en-US"/>
-        </w:rPr>
-        <w:t>polyval</w:t>
-      </w:r>
-      <w:proofErr w:type="spellEnd"/>
-      <w:r>
-        <w:rPr>
-          <w:i/>
-          <w:iCs/>
-          <w:lang w:val="en-US"/>
-        </w:rPr>
-        <w:t xml:space="preserve"> with the extra mu-input in </w:t>
-      </w:r>
-      <w:proofErr w:type="spellStart"/>
-      <w:r>
-        <w:rPr>
-          <w:i/>
-          <w:iCs/>
-          <w:lang w:val="en-US"/>
-        </w:rPr>
-        <w:t>Matlab</w:t>
-      </w:r>
-      <w:proofErr w:type="spellEnd"/>
-      <w:r>
-        <w:rPr>
-          <w:i/>
-          <w:iCs/>
-          <w:lang w:val="en-US"/>
-        </w:rPr>
-        <w:t xml:space="preserve"> does is to use the polynomial function obtained with </w:t>
-      </w:r>
-      <w:proofErr w:type="spellStart"/>
-      <w:r>
-        <w:rPr>
-          <w:i/>
-          <w:iCs/>
-          <w:lang w:val="en-US"/>
-        </w:rPr>
-        <w:t>polyfit</w:t>
-      </w:r>
-      <w:proofErr w:type="spellEnd"/>
-      <w:r>
-        <w:rPr>
-          <w:i/>
-          <w:iCs/>
-          <w:lang w:val="en-US"/>
-        </w:rPr>
-        <w:t xml:space="preserve"> using a transformed (z-score transformation) x-vector that is scaled (i.e. std=1) and centered (i.e. mean=0), apply this polynomial function to the transformed x-vector to regress it onto the y-vector, and then “</w:t>
-      </w:r>
-      <w:proofErr w:type="spellStart"/>
-      <w:r>
-        <w:rPr>
-          <w:i/>
-          <w:iCs/>
-          <w:lang w:val="en-US"/>
-        </w:rPr>
-        <w:t>untransform</w:t>
-      </w:r>
-      <w:proofErr w:type="spellEnd"/>
-      <w:r>
-        <w:rPr>
-          <w:i/>
-          <w:iCs/>
-          <w:lang w:val="en-US"/>
-        </w:rPr>
-        <w:t xml:space="preserve">” the regressed x-vector so that its values are in a numerical domain again (like the original x and y vectors) instead of in the z-score domain. The code on the forum should do exactly that, it’s just more lines of code because it’s basically writing things out step by step instead of using an all-in-one function in </w:t>
-      </w:r>
-      <w:proofErr w:type="spellStart"/>
-      <w:r>
-        <w:rPr>
-          <w:i/>
-          <w:iCs/>
-          <w:lang w:val="en-US"/>
-        </w:rPr>
-        <w:t>Matlab</w:t>
-      </w:r>
-      <w:proofErr w:type="spellEnd"/>
-      <w:r>
-        <w:rPr>
-          <w:i/>
-          <w:iCs/>
+        <w:t>What polyval with the extra mu-input in Matlab does is to use the polynomial function obtained with polyfit using a transformed (z-score transformation) x-vector that is scaled (i.e. std=1) and centered (i.e. mean=0), apply this polynomial function to the transformed x-vector to regress it onto the y-vector, and then “untransform” the regressed x-vector so that its values are in a numerical domain again (like the original x and y vectors) instead of in the z-score domain. The code on the forum should do exactly that, it’s just more lines of code because it’s basically writing things out step by step instead of using an all-in-one function in Matlab.</w:t>
+      </w:r>
+    </w:p>
+    <w:p>
+      <w:pPr>
+        <w:pStyle w:val="Heading2"/>
+        <w:jc w:val="both"/>
+        <w:rPr>
+          <w:lang w:val="en-US"/>
+        </w:rPr>
+      </w:pPr>
+      <w:bookmarkStart w:id="22" w:name="_Toc107996920"/>
+      <w:r>
+        <w:rPr>
+          <w:lang w:val="en-US"/>
+        </w:rPr>
+        <w:t xml:space="preserve">3.2. </w:t>
+      </w:r>
+      <w:r>
+        <w:rPr>
+          <w:lang w:val="en-US"/>
+        </w:rPr>
+        <w:t>Z-score</w:t>
+      </w:r>
+      <w:bookmarkEnd w:id="22"/>
+    </w:p>
+    <w:p>
+      <w:pPr>
+        <w:rPr>
+          <w:lang w:val="en-US"/>
+        </w:rPr>
+      </w:pPr>
+      <w:r>
+        <w:rPr>
+          <w:lang w:val="en-US"/>
+        </w:rPr>
+        <w:t xml:space="preserve">Z-score </w:t>
+      </w:r>
+      <w:r>
+        <w:rPr>
+          <w:lang w:val="en-US"/>
+        </w:rPr>
+        <w:t>operation is applied within the perievent analysis. It is performed on normalized data</w:t>
+      </w:r>
+      <w:r>
+        <w:rPr>
           <w:lang w:val="en-US"/>
         </w:rPr>
         <w:t>.</w:t>
       </w:r>
+      <w:r>
+        <w:rPr>
+          <w:lang w:val="en-US"/>
+        </w:rPr>
+        <w:t xml:space="preserve"> </w:t>
+      </w:r>
+      <w:r>
+        <w:rPr>
+          <w:lang w:val="en-US"/>
+        </w:rPr>
+        <w:t>Signals are converted into a robust z-score</w:t>
+      </w:r>
+      <w:r>
+        <w:rPr>
+          <w:lang w:val="en-US"/>
+        </w:rPr>
+        <w:t>.</w:t>
+      </w:r>
+    </w:p>
+    <w:p>
+      <w:pPr>
+        <w:rPr>
+          <w:lang w:val="en-US"/>
+        </w:rPr>
+      </w:pPr>
+      <w:r>
+        <w:rPr>
+          <w:lang w:val="en-US"/>
+        </w:rPr>
+        <w:t>Pseudo</w:t>
+      </w:r>
+      <w:r>
+        <w:rPr>
+          <w:lang w:val="en-US"/>
+        </w:rPr>
+        <w:t xml:space="preserve"> </w:t>
+      </w:r>
+      <w:r>
+        <w:rPr>
+          <w:lang w:val="en-US"/>
+        </w:rPr>
+        <w:t>code</w:t>
+      </w:r>
+      <w:r>
+        <w:rPr>
+          <w:lang w:val="en-US"/>
+        </w:rPr>
+        <w:t>:</w:t>
+      </w:r>
+    </w:p>
+    <w:p>
+      <w:pPr>
+        <w:rPr>
+          <w:rFonts w:ascii="Consolas" w:hAnsi="Consolas"/>
+          <w:sz w:val="16"/>
+          <w:szCs w:val="16"/>
+          <w:lang w:val="en-US"/>
+        </w:rPr>
+      </w:pPr>
+      <w:r>
+        <w:rPr>
+          <w:rFonts w:ascii="Consolas" w:hAnsi="Consolas"/>
+          <w:sz w:val="16"/>
+          <w:szCs w:val="16"/>
+          <w:lang w:val="en-US"/>
+        </w:rPr>
+        <w:t>mad = median_absolute_deviation(dF</w:t>
+      </w:r>
+      <w:r>
+        <w:rPr>
+          <w:rFonts w:ascii="Consolas" w:hAnsi="Consolas"/>
+          <w:sz w:val="16"/>
+          <w:szCs w:val="16"/>
+          <w:lang w:val="en-US"/>
+        </w:rPr>
+        <w:t>F</w:t>
+      </w:r>
+      <w:r>
+        <w:rPr>
+          <w:rFonts w:ascii="Consolas" w:hAnsi="Consolas"/>
+          <w:sz w:val="16"/>
+          <w:szCs w:val="16"/>
+          <w:lang w:val="en-US"/>
+        </w:rPr>
+        <w:t>[baseline])</w:t>
+      </w:r>
+    </w:p>
+    <w:p>
+      <w:pPr>
+        <w:rPr>
+          <w:rFonts w:ascii="Consolas" w:hAnsi="Consolas"/>
+          <w:sz w:val="16"/>
+          <w:szCs w:val="16"/>
+          <w:lang w:val="en-US"/>
+        </w:rPr>
+      </w:pPr>
+      <w:r>
+        <w:rPr>
+          <w:rFonts w:ascii="Consolas" w:hAnsi="Consolas"/>
+          <w:sz w:val="16"/>
+          <w:szCs w:val="16"/>
+          <w:lang w:val="en-US"/>
+        </w:rPr>
+        <w:t>zscore = ((dF</w:t>
+      </w:r>
+      <w:r>
+        <w:rPr>
+          <w:rFonts w:ascii="Consolas" w:hAnsi="Consolas"/>
+          <w:sz w:val="16"/>
+          <w:szCs w:val="16"/>
+          <w:lang w:val="en-US"/>
+        </w:rPr>
+        <w:t>F</w:t>
+      </w:r>
+      <w:r>
+        <w:rPr>
+          <w:rFonts w:ascii="Consolas" w:hAnsi="Consolas"/>
+          <w:sz w:val="16"/>
+          <w:szCs w:val="16"/>
+          <w:lang w:val="en-US"/>
+        </w:rPr>
+        <w:t xml:space="preserve"> - median(dF</w:t>
+      </w:r>
+      <w:r>
+        <w:rPr>
+          <w:rFonts w:ascii="Consolas" w:hAnsi="Consolas"/>
+          <w:sz w:val="16"/>
+          <w:szCs w:val="16"/>
+          <w:lang w:val="en-US"/>
+        </w:rPr>
+        <w:t>F</w:t>
+      </w:r>
+      <w:r>
+        <w:rPr>
+          <w:rFonts w:ascii="Consolas" w:hAnsi="Consolas"/>
+          <w:sz w:val="16"/>
+          <w:szCs w:val="16"/>
+          <w:lang w:val="en-US"/>
+        </w:rPr>
+        <w:t>[baseline]))/mad)</w:t>
+      </w:r>
+    </w:p>
+    <w:p>
+      <w:pPr>
+        <w:pStyle w:val="Heading3"/>
+        <w:rPr>
+          <w:lang w:val="en-US"/>
+        </w:rPr>
+      </w:pPr>
+      <w:bookmarkStart w:id="23" w:name="_Toc107996921"/>
+      <w:r>
+        <w:rPr>
+          <w:lang w:val="en-US"/>
+        </w:rPr>
+        <w:t>3.2.1. Z-score group analysis</w:t>
+      </w:r>
+      <w:bookmarkEnd w:id="23"/>
+    </w:p>
+    <w:p>
+      <w:pPr>
+        <w:rPr>
+          <w:lang w:val="en-US"/>
+        </w:rPr>
+      </w:pPr>
+      <w:r>
+        <w:rPr>
+          <w:lang w:val="en-US"/>
+        </w:rPr>
+        <w:t xml:space="preserve">In order to calculate </w:t>
+      </w:r>
+      <w:r>
+        <w:rPr>
+          <w:lang w:val="en-US"/>
+        </w:rPr>
+        <w:t xml:space="preserve">group Z-score, </w:t>
+      </w:r>
+      <w:r>
+        <w:rPr>
+          <w:lang w:val="en-US"/>
+        </w:rPr>
+        <w:t>mean</w:t>
+      </w:r>
+      <w:r>
+        <w:rPr>
+          <w:lang w:val="en-US"/>
+        </w:rPr>
+        <w:t xml:space="preserve"> value</w:t>
+      </w:r>
+      <w:r>
+        <w:rPr>
+          <w:lang w:val="en-US"/>
+        </w:rPr>
+        <w:t>s</w:t>
+      </w:r>
+      <w:r>
+        <w:rPr>
+          <w:lang w:val="en-US"/>
+        </w:rPr>
+        <w:t xml:space="preserve"> </w:t>
+      </w:r>
+      <w:r>
+        <w:rPr>
+          <w:lang w:val="en-US"/>
+        </w:rPr>
+        <w:t>from all trials from all subjects</w:t>
+      </w:r>
+      <w:r>
+        <w:rPr>
+          <w:lang w:val="en-US"/>
+        </w:rPr>
+        <w:t xml:space="preserve"> (not from means from each subject)</w:t>
+      </w:r>
+      <w:r>
+        <w:rPr>
+          <w:lang w:val="en-US"/>
+        </w:rPr>
+        <w:t xml:space="preserve"> </w:t>
+      </w:r>
+      <w:r>
+        <w:rPr>
+          <w:lang w:val="en-US"/>
+        </w:rPr>
+        <w:t>are</w:t>
+      </w:r>
+      <w:r>
+        <w:rPr>
+          <w:lang w:val="en-US"/>
+        </w:rPr>
+        <w:t xml:space="preserve"> calculated </w:t>
+      </w:r>
+      <w:r>
+        <w:rPr>
+          <w:lang w:val="en-US"/>
+        </w:rPr>
+        <w:t>as well as standard error</w:t>
+      </w:r>
+      <w:r>
+        <w:rPr>
+          <w:lang w:val="en-US"/>
+        </w:rPr>
+        <w:t>s</w:t>
+      </w:r>
+      <w:r>
+        <w:rPr>
+          <w:lang w:val="en-US"/>
+        </w:rPr>
+        <w:t xml:space="preserve">. There is also an option to plot </w:t>
+      </w:r>
+      <w:r>
+        <w:rPr>
+          <w:lang w:val="en-US"/>
+        </w:rPr>
+        <w:t>each subject’s mean value</w:t>
+      </w:r>
+      <w:r>
+        <w:rPr>
+          <w:lang w:val="en-US"/>
+        </w:rPr>
+        <w:t>s</w:t>
+      </w:r>
+      <w:r>
+        <w:rPr>
+          <w:lang w:val="en-US"/>
+        </w:rPr>
+        <w:t xml:space="preserve"> from that subject’s trials</w:t>
+      </w:r>
+      <w:r>
+        <w:rPr>
+          <w:lang w:val="en-US"/>
+        </w:rPr>
+        <w:t xml:space="preserve"> instead of standard error</w:t>
+      </w:r>
+      <w:r>
+        <w:rPr>
+          <w:lang w:val="en-US"/>
+        </w:rPr>
+        <w:t>s</w:t>
+      </w:r>
+      <w:r>
+        <w:rPr>
+          <w:lang w:val="en-US"/>
+        </w:rPr>
+        <w:t>.</w:t>
+      </w:r>
+    </w:p>
+    <w:p>
+      <w:pPr>
+        <w:rPr>
+          <w:lang w:val="en-US"/>
+        </w:rPr>
+      </w:pPr>
+      <w:r>
+        <w:rPr>
+          <w:lang w:val="en-US"/>
+        </w:rPr>
+        <w:t xml:space="preserve">Heat map plot represents </w:t>
+      </w:r>
+      <w:r>
+        <w:rPr>
+          <w:lang w:val="en-US"/>
+        </w:rPr>
+        <w:t>each trial’s mean value</w:t>
+      </w:r>
+      <w:r>
+        <w:rPr>
+          <w:lang w:val="en-US"/>
+        </w:rPr>
+        <w:t>s</w:t>
+      </w:r>
+      <w:r>
+        <w:rPr>
+          <w:lang w:val="en-US"/>
+        </w:rPr>
+        <w:t xml:space="preserve"> from all analyzed subjects.</w:t>
+      </w:r>
     </w:p>
     <w:p>
       <w:pPr>
@@ -13750,58 +12194,248 @@
           <w:lang w:val="en-US"/>
         </w:rPr>
       </w:pPr>
-      <w:bookmarkStart w:id="22" w:name="_Toc107996920"/>
-      <w:r>
-        <w:rPr>
-          <w:lang w:val="en-US"/>
-        </w:rPr>
-        <w:t xml:space="preserve">3.2. </w:t>
-      </w:r>
-      <w:r>
-        <w:rPr>
-          <w:lang w:val="en-US"/>
-        </w:rPr>
-        <w:t>Z-score</w:t>
-      </w:r>
-      <w:bookmarkEnd w:id="22"/>
-    </w:p>
-    <w:p>
-      <w:pPr>
-        <w:rPr>
-          <w:lang w:val="en-US"/>
-        </w:rPr>
-      </w:pPr>
-      <w:r>
-        <w:rPr>
-          <w:lang w:val="en-US"/>
-        </w:rPr>
-        <w:t xml:space="preserve">Z-score </w:t>
-      </w:r>
-      <w:r>
-        <w:rPr>
-          <w:lang w:val="en-US"/>
-        </w:rPr>
-        <w:t xml:space="preserve">operation is applied within the </w:t>
-      </w:r>
-      <w:proofErr w:type="spellStart"/>
-      <w:r>
-        <w:rPr>
-          <w:lang w:val="en-US"/>
-        </w:rPr>
-        <w:t>perievent</w:t>
-      </w:r>
-      <w:proofErr w:type="spellEnd"/>
-      <w:r>
-        <w:rPr>
-          <w:lang w:val="en-US"/>
-        </w:rPr>
-        <w:t xml:space="preserve"> analysis. It is performed on normalized data</w:t>
-      </w:r>
-      <w:r>
-        <w:rPr>
-          <w:lang w:val="en-US"/>
-        </w:rPr>
-        <w:t>.</w:t>
+      <w:bookmarkStart w:id="24" w:name="_Toc107996922"/>
+      <w:r>
+        <w:rPr>
+          <w:lang w:val="en-US"/>
+        </w:rPr>
+        <w:t>3.</w:t>
+      </w:r>
+      <w:r>
+        <w:rPr>
+          <w:lang w:val="en-US"/>
+        </w:rPr>
+        <w:t>3</w:t>
+      </w:r>
+      <w:r>
+        <w:rPr>
+          <w:lang w:val="en-US"/>
+        </w:rPr>
+        <w:t xml:space="preserve">. </w:t>
+      </w:r>
+      <w:r>
+        <w:rPr>
+          <w:lang w:val="en-US"/>
+        </w:rPr>
+        <w:t>Area Under the Curve (AUC)</w:t>
+      </w:r>
+      <w:bookmarkEnd w:id="24"/>
+    </w:p>
+    <w:p>
+      <w:pPr>
+        <w:spacing w:after="0"/>
+        <w:rPr>
+          <w:rFonts w:cstheme="minorHAnsi"/>
+          <w:lang w:val="en-US"/>
+        </w:rPr>
+      </w:pPr>
+      <w:r>
+        <w:rPr>
+          <w:rFonts w:cstheme="minorHAnsi"/>
+          <w:lang w:val="en-US"/>
+        </w:rPr>
+        <w:t xml:space="preserve">The application calculates </w:t>
+      </w:r>
+      <w:r>
+        <w:rPr>
+          <w:rFonts w:cstheme="minorHAnsi"/>
+          <w:lang w:val="en-US"/>
+        </w:rPr>
+        <w:t xml:space="preserve">area under the curve using </w:t>
+      </w:r>
+      <w:r>
+        <w:rPr>
+          <w:rFonts w:cstheme="minorHAnsi"/>
+          <w:lang w:val="en-US"/>
+        </w:rPr>
+        <w:t>Python’s</w:t>
+      </w:r>
+      <w:r>
+        <w:rPr>
+          <w:rFonts w:cstheme="minorHAnsi"/>
+          <w:lang w:val="en-US"/>
+        </w:rPr>
+        <w:t xml:space="preserve"> sklearn</w:t>
+      </w:r>
+      <w:r>
+        <w:rPr>
+          <w:rFonts w:cstheme="minorHAnsi"/>
+          <w:lang w:val="en-US"/>
+        </w:rPr>
+        <w:t xml:space="preserve"> package.</w:t>
+      </w:r>
+      <w:r>
+        <w:rPr>
+          <w:rFonts w:cstheme="minorHAnsi"/>
+          <w:lang w:val="en-US"/>
+        </w:rPr>
+        <w:t xml:space="preserve"> It represents the area under z-scored values.</w:t>
+      </w:r>
+    </w:p>
+    <w:p>
+      <w:pPr>
+        <w:rPr>
+          <w:rFonts w:cstheme="minorHAnsi"/>
+          <w:lang w:val="en-US"/>
+        </w:rPr>
+      </w:pPr>
+      <w:r>
+        <w:rPr>
+          <w:rFonts w:cstheme="minorHAnsi"/>
+          <w:lang w:val="en-US"/>
+        </w:rPr>
+        <w:t>https://scikit-learn.org/stable/modules/generated/sklearn.metrics.auc.html</w:t>
+      </w:r>
+    </w:p>
+    <w:p>
+      <w:pPr>
+        <w:pStyle w:val="Heading3"/>
+        <w:rPr>
+          <w:lang w:val="en-US"/>
+        </w:rPr>
+      </w:pPr>
+      <w:bookmarkStart w:id="25" w:name="_Toc107996923"/>
+      <w:r>
+        <w:rPr>
+          <w:lang w:val="en-US"/>
+        </w:rPr>
+        <w:t xml:space="preserve">3.3.1. </w:t>
+      </w:r>
+      <w:r>
+        <w:rPr>
+          <w:lang w:val="en-US"/>
+        </w:rPr>
+        <w:t>Area Under the Curve (AUC) group analysis</w:t>
+      </w:r>
+      <w:bookmarkEnd w:id="25"/>
+    </w:p>
+    <w:p>
+      <w:pPr>
+        <w:spacing w:after="0"/>
+        <w:rPr>
+          <w:rFonts w:cstheme="minorHAnsi"/>
+          <w:lang w:val="en-US"/>
+        </w:rPr>
+      </w:pPr>
+      <w:r>
+        <w:rPr>
+          <w:rFonts w:cstheme="minorHAnsi"/>
+          <w:lang w:val="en-US"/>
+        </w:rPr>
+        <w:t>For group analysis, area under</w:t>
+      </w:r>
+      <w:r>
+        <w:rPr>
+          <w:rFonts w:cstheme="minorHAnsi"/>
+          <w:lang w:val="en-US"/>
+        </w:rPr>
+        <w:t xml:space="preserve"> the mean value from all subject’s z-scores is calculated.</w:t>
+      </w:r>
+    </w:p>
+    <w:p>
+      <w:pPr>
+        <w:rPr>
+          <w:rFonts w:cstheme="minorHAnsi"/>
+          <w:lang w:val="en-US"/>
+        </w:rPr>
+      </w:pPr>
+      <w:r>
+        <w:rPr>
+          <w:rFonts w:cstheme="minorHAnsi"/>
+          <w:lang w:val="en-US"/>
+        </w:rPr>
+        <w:t>https://scikit-learn.org/stable/modules/generated/sklearn.metrics.auc.html</w:t>
+      </w:r>
+    </w:p>
+    <w:p>
+      <w:pPr>
+        <w:pStyle w:val="Heading2"/>
+        <w:jc w:val="both"/>
+        <w:rPr>
+          <w:lang w:val="en-US"/>
+        </w:rPr>
+      </w:pPr>
+      <w:bookmarkStart w:id="26" w:name="_Toc107996924"/>
+      <w:r>
+        <w:rPr>
+          <w:lang w:val="en-US"/>
+        </w:rPr>
+        <w:t>3.</w:t>
+      </w:r>
+      <w:r>
+        <w:rPr>
+          <w:lang w:val="en-US"/>
+        </w:rPr>
+        <w:t>4</w:t>
+      </w:r>
+      <w:r>
+        <w:rPr>
+          <w:lang w:val="en-US"/>
+        </w:rPr>
+        <w:t>. Spike detection</w:t>
+      </w:r>
+      <w:bookmarkEnd w:id="26"/>
+    </w:p>
+    <w:p>
+      <w:pPr>
+        <w:jc w:val="both"/>
+        <w:rPr>
+          <w:lang w:val="en-US"/>
+        </w:rPr>
+      </w:pPr>
+      <w:r>
+        <w:rPr>
+          <w:lang w:val="en-US"/>
+        </w:rPr>
+        <w:t xml:space="preserve">The algorithms used in the application to detect spikes are </w:t>
+      </w:r>
+      <w:r>
+        <w:rPr>
+          <w:lang w:val="en-US"/>
+        </w:rPr>
+        <w:t>explained here:</w:t>
+      </w:r>
+    </w:p>
+    <w:p>
+      <w:pPr>
+        <w:jc w:val="both"/>
+        <w:rPr>
+          <w:lang w:val="en-US"/>
+        </w:rPr>
+      </w:pPr>
+      <w:r>
+        <w:rPr>
+          <w:lang w:val="en-US"/>
+        </w:rPr>
+        <w:t>https://docs.scipy.org/doc/scipy/reference/generated/scipy.signal.find_peaks.html</w:t>
+      </w:r>
+    </w:p>
+    <w:p>
+      <w:pPr>
+        <w:jc w:val="both"/>
+        <w:rPr>
+          <w:lang w:val="en-US"/>
+        </w:rPr>
+      </w:pPr>
+      <w:r>
+        <w:rPr>
+          <w:lang w:val="en-US"/>
+        </w:rPr>
+        <w:t>scipy.signal.find_peaks(x, height=None, threshold=None, distance=None, prominence=None, width=None, wlen=None, rel_height=0.5, plateau_size=None)</w:t>
+      </w:r>
+    </w:p>
+    <w:p>
+      <w:pPr>
+        <w:jc w:val="both"/>
+        <w:rPr>
+          <w:lang w:val="en-US"/>
+        </w:rPr>
+      </w:pPr>
+      <w:r>
+        <w:rPr>
+          <w:lang w:val="en-US"/>
+        </w:rPr>
+        <w:t>Find peaks inside a signal based on peak properties.</w:t>
       </w:r>
       <w:r>
         <w:rPr>
@@ -13813,712 +12447,6 @@
         <w:rPr>
           <w:lang w:val="en-US"/>
         </w:rPr>
-        <w:t>Signals are converted into a robust z-score</w:t>
-      </w:r>
-      <w:r>
-        <w:rPr>
-          <w:lang w:val="en-US"/>
-        </w:rPr>
-        <w:t>.</w:t>
-      </w:r>
-    </w:p>
-    <w:p>
-      <w:pPr>
-        <w:rPr>
-          <w:lang w:val="en-US"/>
-        </w:rPr>
-      </w:pPr>
-      <w:r>
-        <w:rPr>
-          <w:lang w:val="en-US"/>
-        </w:rPr>
-        <w:t>Pseudo</w:t>
-      </w:r>
-      <w:r>
-        <w:rPr>
-          <w:lang w:val="en-US"/>
-        </w:rPr>
-        <w:t xml:space="preserve"> </w:t>
-      </w:r>
-      <w:r>
-        <w:rPr>
-          <w:lang w:val="en-US"/>
-        </w:rPr>
-        <w:t>code</w:t>
-      </w:r>
-      <w:r>
-        <w:rPr>
-          <w:lang w:val="en-US"/>
-        </w:rPr>
-        <w:t>:</w:t>
-      </w:r>
-    </w:p>
-    <w:p>
-      <w:pPr>
-        <w:rPr>
-          <w:rFonts w:ascii="Consolas" w:hAnsi="Consolas"/>
-          <w:sz w:val="16"/>
-          <w:szCs w:val="16"/>
-          <w:lang w:val="en-US"/>
-        </w:rPr>
-      </w:pPr>
-      <w:r>
-        <w:rPr>
-          <w:rFonts w:ascii="Consolas" w:hAnsi="Consolas"/>
-          <w:sz w:val="16"/>
-          <w:szCs w:val="16"/>
-          <w:lang w:val="en-US"/>
-        </w:rPr>
-        <w:t xml:space="preserve">mad = </w:t>
-      </w:r>
-      <w:proofErr w:type="spellStart"/>
-      <w:r>
-        <w:rPr>
-          <w:rFonts w:ascii="Consolas" w:hAnsi="Consolas"/>
-          <w:sz w:val="16"/>
-          <w:szCs w:val="16"/>
-          <w:lang w:val="en-US"/>
-        </w:rPr>
-        <w:t>median_absolute_deviation</w:t>
-      </w:r>
-      <w:proofErr w:type="spellEnd"/>
-      <w:r>
-        <w:rPr>
-          <w:rFonts w:ascii="Consolas" w:hAnsi="Consolas"/>
-          <w:sz w:val="16"/>
-          <w:szCs w:val="16"/>
-          <w:lang w:val="en-US"/>
-        </w:rPr>
-        <w:t>(</w:t>
-      </w:r>
-      <w:proofErr w:type="spellStart"/>
-      <w:r>
-        <w:rPr>
-          <w:rFonts w:ascii="Consolas" w:hAnsi="Consolas"/>
-          <w:sz w:val="16"/>
-          <w:szCs w:val="16"/>
-          <w:lang w:val="en-US"/>
-        </w:rPr>
-        <w:t>dF</w:t>
-      </w:r>
-      <w:r>
-        <w:rPr>
-          <w:rFonts w:ascii="Consolas" w:hAnsi="Consolas"/>
-          <w:sz w:val="16"/>
-          <w:szCs w:val="16"/>
-          <w:lang w:val="en-US"/>
-        </w:rPr>
-        <w:t>F</w:t>
-      </w:r>
-      <w:proofErr w:type="spellEnd"/>
-      <w:r>
-        <w:rPr>
-          <w:rFonts w:ascii="Consolas" w:hAnsi="Consolas"/>
-          <w:sz w:val="16"/>
-          <w:szCs w:val="16"/>
-          <w:lang w:val="en-US"/>
-        </w:rPr>
-        <w:t>[baseline])</w:t>
-      </w:r>
-    </w:p>
-    <w:p>
-      <w:pPr>
-        <w:rPr>
-          <w:rFonts w:ascii="Consolas" w:hAnsi="Consolas"/>
-          <w:sz w:val="16"/>
-          <w:szCs w:val="16"/>
-          <w:lang w:val="en-US"/>
-        </w:rPr>
-      </w:pPr>
-      <w:proofErr w:type="spellStart"/>
-      <w:r>
-        <w:rPr>
-          <w:rFonts w:ascii="Consolas" w:hAnsi="Consolas"/>
-          <w:sz w:val="16"/>
-          <w:szCs w:val="16"/>
-          <w:lang w:val="en-US"/>
-        </w:rPr>
-        <w:t>zscore</w:t>
-      </w:r>
-      <w:proofErr w:type="spellEnd"/>
-      <w:r>
-        <w:rPr>
-          <w:rFonts w:ascii="Consolas" w:hAnsi="Consolas"/>
-          <w:sz w:val="16"/>
-          <w:szCs w:val="16"/>
-          <w:lang w:val="en-US"/>
-        </w:rPr>
-        <w:t xml:space="preserve"> = ((</w:t>
-      </w:r>
-      <w:proofErr w:type="spellStart"/>
-      <w:r>
-        <w:rPr>
-          <w:rFonts w:ascii="Consolas" w:hAnsi="Consolas"/>
-          <w:sz w:val="16"/>
-          <w:szCs w:val="16"/>
-          <w:lang w:val="en-US"/>
-        </w:rPr>
-        <w:t>dF</w:t>
-      </w:r>
-      <w:r>
-        <w:rPr>
-          <w:rFonts w:ascii="Consolas" w:hAnsi="Consolas"/>
-          <w:sz w:val="16"/>
-          <w:szCs w:val="16"/>
-          <w:lang w:val="en-US"/>
-        </w:rPr>
-        <w:t>F</w:t>
-      </w:r>
-      <w:proofErr w:type="spellEnd"/>
-      <w:r>
-        <w:rPr>
-          <w:rFonts w:ascii="Consolas" w:hAnsi="Consolas"/>
-          <w:sz w:val="16"/>
-          <w:szCs w:val="16"/>
-          <w:lang w:val="en-US"/>
-        </w:rPr>
-        <w:t xml:space="preserve"> - median(</w:t>
-      </w:r>
-      <w:proofErr w:type="spellStart"/>
-      <w:r>
-        <w:rPr>
-          <w:rFonts w:ascii="Consolas" w:hAnsi="Consolas"/>
-          <w:sz w:val="16"/>
-          <w:szCs w:val="16"/>
-          <w:lang w:val="en-US"/>
-        </w:rPr>
-        <w:t>dF</w:t>
-      </w:r>
-      <w:r>
-        <w:rPr>
-          <w:rFonts w:ascii="Consolas" w:hAnsi="Consolas"/>
-          <w:sz w:val="16"/>
-          <w:szCs w:val="16"/>
-          <w:lang w:val="en-US"/>
-        </w:rPr>
-        <w:t>F</w:t>
-      </w:r>
-      <w:proofErr w:type="spellEnd"/>
-      <w:r>
-        <w:rPr>
-          <w:rFonts w:ascii="Consolas" w:hAnsi="Consolas"/>
-          <w:sz w:val="16"/>
-          <w:szCs w:val="16"/>
-          <w:lang w:val="en-US"/>
-        </w:rPr>
-        <w:t>[baseline]))/mad)</w:t>
-      </w:r>
-    </w:p>
-    <w:p>
-      <w:pPr>
-        <w:pStyle w:val="Heading3"/>
-        <w:rPr>
-          <w:lang w:val="en-US"/>
-        </w:rPr>
-      </w:pPr>
-      <w:bookmarkStart w:id="23" w:name="_Toc107996921"/>
-      <w:r>
-        <w:rPr>
-          <w:lang w:val="en-US"/>
-        </w:rPr>
-        <w:t>3.2.1. Z-score group analysis</w:t>
-      </w:r>
-      <w:bookmarkEnd w:id="23"/>
-    </w:p>
-    <w:p>
-      <w:pPr>
-        <w:rPr>
-          <w:lang w:val="en-US"/>
-        </w:rPr>
-      </w:pPr>
-      <w:proofErr w:type="gramStart"/>
-      <w:r>
-        <w:rPr>
-          <w:lang w:val="en-US"/>
-        </w:rPr>
-        <w:t>In order to</w:t>
-      </w:r>
-      <w:proofErr w:type="gramEnd"/>
-      <w:r>
-        <w:rPr>
-          <w:lang w:val="en-US"/>
-        </w:rPr>
-        <w:t xml:space="preserve"> calculate </w:t>
-      </w:r>
-      <w:r>
-        <w:rPr>
-          <w:lang w:val="en-US"/>
-        </w:rPr>
-        <w:t xml:space="preserve">group Z-score, </w:t>
-      </w:r>
-      <w:r>
-        <w:rPr>
-          <w:lang w:val="en-US"/>
-        </w:rPr>
-        <w:t>mean</w:t>
-      </w:r>
-      <w:r>
-        <w:rPr>
-          <w:lang w:val="en-US"/>
-        </w:rPr>
-        <w:t xml:space="preserve"> value</w:t>
-      </w:r>
-      <w:r>
-        <w:rPr>
-          <w:lang w:val="en-US"/>
-        </w:rPr>
-        <w:t>s</w:t>
-      </w:r>
-      <w:r>
-        <w:rPr>
-          <w:lang w:val="en-US"/>
-        </w:rPr>
-        <w:t xml:space="preserve"> </w:t>
-      </w:r>
-      <w:r>
-        <w:rPr>
-          <w:lang w:val="en-US"/>
-        </w:rPr>
-        <w:t>from all trials from all subjects</w:t>
-      </w:r>
-      <w:r>
-        <w:rPr>
-          <w:lang w:val="en-US"/>
-        </w:rPr>
-        <w:t xml:space="preserve"> (not from means from each subject)</w:t>
-      </w:r>
-      <w:r>
-        <w:rPr>
-          <w:lang w:val="en-US"/>
-        </w:rPr>
-        <w:t xml:space="preserve"> </w:t>
-      </w:r>
-      <w:r>
-        <w:rPr>
-          <w:lang w:val="en-US"/>
-        </w:rPr>
-        <w:t>are</w:t>
-      </w:r>
-      <w:r>
-        <w:rPr>
-          <w:lang w:val="en-US"/>
-        </w:rPr>
-        <w:t xml:space="preserve"> calculated </w:t>
-      </w:r>
-      <w:r>
-        <w:rPr>
-          <w:lang w:val="en-US"/>
-        </w:rPr>
-        <w:t>as well as standard error</w:t>
-      </w:r>
-      <w:r>
-        <w:rPr>
-          <w:lang w:val="en-US"/>
-        </w:rPr>
-        <w:t>s</w:t>
-      </w:r>
-      <w:r>
-        <w:rPr>
-          <w:lang w:val="en-US"/>
-        </w:rPr>
-        <w:t xml:space="preserve">. There is also an option to plot </w:t>
-      </w:r>
-      <w:r>
-        <w:rPr>
-          <w:lang w:val="en-US"/>
-        </w:rPr>
-        <w:t>each subject’s mean value</w:t>
-      </w:r>
-      <w:r>
-        <w:rPr>
-          <w:lang w:val="en-US"/>
-        </w:rPr>
-        <w:t>s</w:t>
-      </w:r>
-      <w:r>
-        <w:rPr>
-          <w:lang w:val="en-US"/>
-        </w:rPr>
-        <w:t xml:space="preserve"> from that subject’s trials</w:t>
-      </w:r>
-      <w:r>
-        <w:rPr>
-          <w:lang w:val="en-US"/>
-        </w:rPr>
-        <w:t xml:space="preserve"> instead of standard error</w:t>
-      </w:r>
-      <w:r>
-        <w:rPr>
-          <w:lang w:val="en-US"/>
-        </w:rPr>
-        <w:t>s</w:t>
-      </w:r>
-      <w:r>
-        <w:rPr>
-          <w:lang w:val="en-US"/>
-        </w:rPr>
-        <w:t>.</w:t>
-      </w:r>
-    </w:p>
-    <w:p>
-      <w:pPr>
-        <w:rPr>
-          <w:lang w:val="en-US"/>
-        </w:rPr>
-      </w:pPr>
-      <w:r>
-        <w:rPr>
-          <w:lang w:val="en-US"/>
-        </w:rPr>
-        <w:t xml:space="preserve">Heat map plot represents </w:t>
-      </w:r>
-      <w:r>
-        <w:rPr>
-          <w:lang w:val="en-US"/>
-        </w:rPr>
-        <w:t>each trial’s mean value</w:t>
-      </w:r>
-      <w:r>
-        <w:rPr>
-          <w:lang w:val="en-US"/>
-        </w:rPr>
-        <w:t>s</w:t>
-      </w:r>
-      <w:r>
-        <w:rPr>
-          <w:lang w:val="en-US"/>
-        </w:rPr>
-        <w:t xml:space="preserve"> from all analyzed subjects.</w:t>
-      </w:r>
-    </w:p>
-    <w:p>
-      <w:pPr>
-        <w:pStyle w:val="Heading2"/>
-        <w:jc w:val="both"/>
-        <w:rPr>
-          <w:lang w:val="en-US"/>
-        </w:rPr>
-      </w:pPr>
-      <w:bookmarkStart w:id="24" w:name="_Toc107996922"/>
-      <w:r>
-        <w:rPr>
-          <w:lang w:val="en-US"/>
-        </w:rPr>
-        <w:t>3.</w:t>
-      </w:r>
-      <w:r>
-        <w:rPr>
-          <w:lang w:val="en-US"/>
-        </w:rPr>
-        <w:t>3</w:t>
-      </w:r>
-      <w:r>
-        <w:rPr>
-          <w:lang w:val="en-US"/>
-        </w:rPr>
-        <w:t xml:space="preserve">. </w:t>
-      </w:r>
-      <w:r>
-        <w:rPr>
-          <w:lang w:val="en-US"/>
-        </w:rPr>
-        <w:t>Area Under the Curve (AUC)</w:t>
-      </w:r>
-      <w:bookmarkEnd w:id="24"/>
-    </w:p>
-    <w:p>
-      <w:pPr>
-        <w:spacing w:after="0"/>
-        <w:rPr>
-          <w:rFonts w:cstheme="minorHAnsi"/>
-          <w:lang w:val="en-US"/>
-        </w:rPr>
-      </w:pPr>
-      <w:r>
-        <w:rPr>
-          <w:rFonts w:cstheme="minorHAnsi"/>
-          <w:lang w:val="en-US"/>
-        </w:rPr>
-        <w:t xml:space="preserve">The application calculates </w:t>
-      </w:r>
-      <w:r>
-        <w:rPr>
-          <w:rFonts w:cstheme="minorHAnsi"/>
-          <w:lang w:val="en-US"/>
-        </w:rPr>
-        <w:t xml:space="preserve">area under the curve using </w:t>
-      </w:r>
-      <w:r>
-        <w:rPr>
-          <w:rFonts w:cstheme="minorHAnsi"/>
-          <w:lang w:val="en-US"/>
-        </w:rPr>
-        <w:t>Python’s</w:t>
-      </w:r>
-      <w:r>
-        <w:rPr>
-          <w:rFonts w:cstheme="minorHAnsi"/>
-          <w:lang w:val="en-US"/>
-        </w:rPr>
-        <w:t xml:space="preserve"> </w:t>
-      </w:r>
-      <w:proofErr w:type="spellStart"/>
-      <w:r>
-        <w:rPr>
-          <w:rFonts w:cstheme="minorHAnsi"/>
-          <w:lang w:val="en-US"/>
-        </w:rPr>
-        <w:t>sklearn</w:t>
-      </w:r>
-      <w:proofErr w:type="spellEnd"/>
-      <w:r>
-        <w:rPr>
-          <w:rFonts w:cstheme="minorHAnsi"/>
-          <w:lang w:val="en-US"/>
-        </w:rPr>
-        <w:t xml:space="preserve"> package.</w:t>
-      </w:r>
-      <w:r>
-        <w:rPr>
-          <w:rFonts w:cstheme="minorHAnsi"/>
-          <w:lang w:val="en-US"/>
-        </w:rPr>
-        <w:t xml:space="preserve"> It represents the area under z-scored values.</w:t>
-      </w:r>
-    </w:p>
-    <w:p>
-      <w:pPr>
-        <w:rPr>
-          <w:rFonts w:cstheme="minorHAnsi"/>
-          <w:lang w:val="en-US"/>
-        </w:rPr>
-      </w:pPr>
-      <w:r>
-        <w:rPr>
-          <w:rFonts w:cstheme="minorHAnsi"/>
-          <w:lang w:val="en-US"/>
-        </w:rPr>
-        <w:t>https://scikit-learn.org/stable/modules/generated/sklearn.metrics.auc.html</w:t>
-      </w:r>
-    </w:p>
-    <w:p>
-      <w:pPr>
-        <w:pStyle w:val="Heading3"/>
-        <w:rPr>
-          <w:lang w:val="en-US"/>
-        </w:rPr>
-      </w:pPr>
-      <w:bookmarkStart w:id="25" w:name="_Toc107996923"/>
-      <w:r>
-        <w:rPr>
-          <w:lang w:val="en-US"/>
-        </w:rPr>
-        <w:t xml:space="preserve">3.3.1. </w:t>
-      </w:r>
-      <w:r>
-        <w:rPr>
-          <w:lang w:val="en-US"/>
-        </w:rPr>
-        <w:t>Area Under the Curve (AUC) group analysis</w:t>
-      </w:r>
-      <w:bookmarkEnd w:id="25"/>
-    </w:p>
-    <w:p>
-      <w:pPr>
-        <w:spacing w:after="0"/>
-        <w:rPr>
-          <w:rFonts w:cstheme="minorHAnsi"/>
-          <w:lang w:val="en-US"/>
-        </w:rPr>
-      </w:pPr>
-      <w:r>
-        <w:rPr>
-          <w:rFonts w:cstheme="minorHAnsi"/>
-          <w:lang w:val="en-US"/>
-        </w:rPr>
-        <w:t>For group analysis, area under</w:t>
-      </w:r>
-      <w:r>
-        <w:rPr>
-          <w:rFonts w:cstheme="minorHAnsi"/>
-          <w:lang w:val="en-US"/>
-        </w:rPr>
-        <w:t xml:space="preserve"> the mean value from all subject’s z-scores is calculated.</w:t>
-      </w:r>
-    </w:p>
-    <w:p>
-      <w:pPr>
-        <w:rPr>
-          <w:rFonts w:cstheme="minorHAnsi"/>
-          <w:lang w:val="en-US"/>
-        </w:rPr>
-      </w:pPr>
-      <w:r>
-        <w:rPr>
-          <w:rFonts w:cstheme="minorHAnsi"/>
-          <w:lang w:val="en-US"/>
-        </w:rPr>
-        <w:t>https://scikit-learn.org/stable/modules/generated/sklearn.metrics.auc.html</w:t>
-      </w:r>
-    </w:p>
-    <w:p>
-      <w:pPr>
-        <w:pStyle w:val="Heading2"/>
-        <w:jc w:val="both"/>
-        <w:rPr>
-          <w:lang w:val="en-US"/>
-        </w:rPr>
-      </w:pPr>
-      <w:bookmarkStart w:id="26" w:name="_Toc107996924"/>
-      <w:r>
-        <w:rPr>
-          <w:lang w:val="en-US"/>
-        </w:rPr>
-        <w:t>3.</w:t>
-      </w:r>
-      <w:r>
-        <w:rPr>
-          <w:lang w:val="en-US"/>
-        </w:rPr>
-        <w:t>4</w:t>
-      </w:r>
-      <w:r>
-        <w:rPr>
-          <w:lang w:val="en-US"/>
-        </w:rPr>
-        <w:t>. Spike detection</w:t>
-      </w:r>
-      <w:bookmarkEnd w:id="26"/>
-    </w:p>
-    <w:p>
-      <w:pPr>
-        <w:jc w:val="both"/>
-        <w:rPr>
-          <w:lang w:val="en-US"/>
-        </w:rPr>
-      </w:pPr>
-      <w:r>
-        <w:rPr>
-          <w:lang w:val="en-US"/>
-        </w:rPr>
-        <w:t xml:space="preserve">The algorithms used in the application to detect spikes are </w:t>
-      </w:r>
-      <w:r>
-        <w:rPr>
-          <w:lang w:val="en-US"/>
-        </w:rPr>
-        <w:t>explained here:</w:t>
-      </w:r>
-    </w:p>
-    <w:p>
-      <w:pPr>
-        <w:jc w:val="both"/>
-        <w:rPr>
-          <w:lang w:val="en-US"/>
-        </w:rPr>
-      </w:pPr>
-      <w:r>
-        <w:rPr>
-          <w:lang w:val="en-US"/>
-        </w:rPr>
-        <w:t>https://docs.scipy.org/doc/scipy/reference/generated/scipy.signal.find_peaks.html</w:t>
-      </w:r>
-    </w:p>
-    <w:p>
-      <w:pPr>
-        <w:jc w:val="both"/>
-        <w:rPr>
-          <w:lang w:val="en-US"/>
-        </w:rPr>
-      </w:pPr>
-      <w:proofErr w:type="spellStart"/>
-      <w:proofErr w:type="gramStart"/>
-      <w:r>
-        <w:rPr>
-          <w:lang w:val="en-US"/>
-        </w:rPr>
-        <w:t>scipy.signal</w:t>
-      </w:r>
-      <w:proofErr w:type="gramEnd"/>
-      <w:r>
-        <w:rPr>
-          <w:lang w:val="en-US"/>
-        </w:rPr>
-        <w:t>.find_peaks</w:t>
-      </w:r>
-      <w:proofErr w:type="spellEnd"/>
-      <w:r>
-        <w:rPr>
-          <w:lang w:val="en-US"/>
-        </w:rPr>
-        <w:t xml:space="preserve">(x, height=None, threshold=None, distance=None, prominence=None, width=None, </w:t>
-      </w:r>
-      <w:proofErr w:type="spellStart"/>
-      <w:r>
-        <w:rPr>
-          <w:lang w:val="en-US"/>
-        </w:rPr>
-        <w:t>wlen</w:t>
-      </w:r>
-      <w:proofErr w:type="spellEnd"/>
-      <w:r>
-        <w:rPr>
-          <w:lang w:val="en-US"/>
-        </w:rPr>
-        <w:t xml:space="preserve">=None, </w:t>
-      </w:r>
-      <w:proofErr w:type="spellStart"/>
-      <w:r>
-        <w:rPr>
-          <w:lang w:val="en-US"/>
-        </w:rPr>
-        <w:t>rel_height</w:t>
-      </w:r>
-      <w:proofErr w:type="spellEnd"/>
-      <w:r>
-        <w:rPr>
-          <w:lang w:val="en-US"/>
-        </w:rPr>
-        <w:t xml:space="preserve">=0.5, </w:t>
-      </w:r>
-      <w:proofErr w:type="spellStart"/>
-      <w:r>
-        <w:rPr>
-          <w:lang w:val="en-US"/>
-        </w:rPr>
-        <w:t>plateau_size</w:t>
-      </w:r>
-      <w:proofErr w:type="spellEnd"/>
-      <w:r>
-        <w:rPr>
-          <w:lang w:val="en-US"/>
-        </w:rPr>
-        <w:t>=None)</w:t>
-      </w:r>
-    </w:p>
-    <w:p>
-      <w:pPr>
-        <w:jc w:val="both"/>
-        <w:rPr>
-          <w:lang w:val="en-US"/>
-        </w:rPr>
-      </w:pPr>
-      <w:r>
-        <w:rPr>
-          <w:lang w:val="en-US"/>
-        </w:rPr>
-        <w:t>Find peaks inside a signal based on peak properties.</w:t>
-      </w:r>
-      <w:r>
-        <w:rPr>
-          <w:lang w:val="en-US"/>
-        </w:rPr>
-        <w:t xml:space="preserve"> </w:t>
-      </w:r>
-      <w:r>
-        <w:rPr>
-          <w:lang w:val="en-US"/>
-        </w:rPr>
         <w:t>This function takes a 1-D array and finds all local maxima by simple comparison of neighboring values. Optionally, a subset of these peaks can be selected by specifying conditions for a peak’s properties.</w:t>
       </w:r>
     </w:p>
@@ -14561,7 +12489,6 @@
         <w:rPr>
           <w:lang w:val="en-US"/>
         </w:rPr>
-        <w:lastRenderedPageBreak/>
         <w:t>A signal with peaks.</w:t>
       </w:r>
     </w:p>
@@ -14584,21 +12511,7 @@
         <w:rPr>
           <w:lang w:val="en-US"/>
         </w:rPr>
-        <w:t xml:space="preserve">height: number or </w:t>
-      </w:r>
-      <w:proofErr w:type="spellStart"/>
-      <w:r>
-        <w:rPr>
-          <w:lang w:val="en-US"/>
-        </w:rPr>
-        <w:t>ndarray</w:t>
-      </w:r>
-      <w:proofErr w:type="spellEnd"/>
-      <w:r>
-        <w:rPr>
-          <w:lang w:val="en-US"/>
-        </w:rPr>
-        <w:t xml:space="preserve"> or sequence, optional</w:t>
+        <w:t>height: number or ndarray or sequence, optional</w:t>
       </w:r>
     </w:p>
     <w:p>
@@ -14634,21 +12547,7 @@
         <w:rPr>
           <w:lang w:val="en-US"/>
         </w:rPr>
-        <w:t xml:space="preserve">threshold: number or </w:t>
-      </w:r>
-      <w:proofErr w:type="spellStart"/>
-      <w:r>
-        <w:rPr>
-          <w:lang w:val="en-US"/>
-        </w:rPr>
-        <w:t>ndarray</w:t>
-      </w:r>
-      <w:proofErr w:type="spellEnd"/>
-      <w:r>
-        <w:rPr>
-          <w:lang w:val="en-US"/>
-        </w:rPr>
-        <w:t xml:space="preserve"> or sequence, optional</w:t>
+        <w:t>threshold: number or ndarray or sequence, optional</w:t>
       </w:r>
     </w:p>
     <w:p>
@@ -14698,57 +12597,29 @@
         <w:rPr>
           <w:lang w:val="en-US"/>
         </w:rPr>
-        <w:t xml:space="preserve">Required minimal horizontal distance (&gt;= 1) in samples between </w:t>
-      </w:r>
-      <w:proofErr w:type="spellStart"/>
-      <w:r>
-        <w:rPr>
-          <w:lang w:val="en-US"/>
-        </w:rPr>
-        <w:t>neighbouring</w:t>
-      </w:r>
-      <w:proofErr w:type="spellEnd"/>
-      <w:r>
-        <w:rPr>
-          <w:lang w:val="en-US"/>
-        </w:rPr>
-        <w:t xml:space="preserve"> peaks. Smaller peaks are removed first until the condition is fulfilled for all remaining peaks.</w:t>
-      </w:r>
-    </w:p>
-    <w:p>
-      <w:pPr>
-        <w:jc w:val="both"/>
-        <w:rPr>
-          <w:lang w:val="en-US"/>
-        </w:rPr>
-      </w:pPr>
-    </w:p>
-    <w:p>
-      <w:pPr>
-        <w:jc w:val="both"/>
-        <w:rPr>
-          <w:lang w:val="en-US"/>
-        </w:rPr>
-      </w:pPr>
-      <w:r>
-        <w:rPr>
-          <w:lang w:val="en-US"/>
-        </w:rPr>
-        <w:t xml:space="preserve">prominence: number or </w:t>
-      </w:r>
-      <w:proofErr w:type="spellStart"/>
-      <w:r>
-        <w:rPr>
-          <w:lang w:val="en-US"/>
-        </w:rPr>
-        <w:t>ndarray</w:t>
-      </w:r>
-      <w:proofErr w:type="spellEnd"/>
-      <w:r>
-        <w:rPr>
-          <w:lang w:val="en-US"/>
-        </w:rPr>
-        <w:t xml:space="preserve"> or sequence, optional</w:t>
+        <w:t>Required minimal horizontal distance (&gt;= 1) in samples between neighbouring peaks. Smaller peaks are removed first until the condition is fulfilled for all remaining peaks.</w:t>
+      </w:r>
+    </w:p>
+    <w:p>
+      <w:pPr>
+        <w:jc w:val="both"/>
+        <w:rPr>
+          <w:lang w:val="en-US"/>
+        </w:rPr>
+      </w:pPr>
+    </w:p>
+    <w:p>
+      <w:pPr>
+        <w:jc w:val="both"/>
+        <w:rPr>
+          <w:lang w:val="en-US"/>
+        </w:rPr>
+      </w:pPr>
+      <w:r>
+        <w:rPr>
+          <w:lang w:val="en-US"/>
+        </w:rPr>
+        <w:t>prominence: number or ndarray or sequence, optional</w:t>
       </w:r>
     </w:p>
     <w:p>
@@ -14784,21 +12655,7 @@
         <w:rPr>
           <w:lang w:val="en-US"/>
         </w:rPr>
-        <w:t xml:space="preserve">width: number or </w:t>
-      </w:r>
-      <w:proofErr w:type="spellStart"/>
-      <w:r>
-        <w:rPr>
-          <w:lang w:val="en-US"/>
-        </w:rPr>
-        <w:t>ndarray</w:t>
-      </w:r>
-      <w:proofErr w:type="spellEnd"/>
-      <w:r>
-        <w:rPr>
-          <w:lang w:val="en-US"/>
-        </w:rPr>
-        <w:t xml:space="preserve"> or sequence, optional</w:t>
+        <w:t>width: number or ndarray or sequence, optional</w:t>
       </w:r>
     </w:p>
     <w:p>
@@ -14830,205 +12687,83 @@
           <w:lang w:val="en-US"/>
         </w:rPr>
       </w:pPr>
-      <w:proofErr w:type="spellStart"/>
-      <w:r>
-        <w:rPr>
-          <w:lang w:val="en-US"/>
-        </w:rPr>
-        <w:t>wlen</w:t>
-      </w:r>
-      <w:proofErr w:type="spellEnd"/>
-      <w:r>
-        <w:rPr>
-          <w:lang w:val="en-US"/>
-        </w:rPr>
-        <w:t>: int, optional</w:t>
-      </w:r>
-    </w:p>
-    <w:p>
-      <w:pPr>
-        <w:jc w:val="both"/>
-        <w:rPr>
-          <w:lang w:val="en-US"/>
-        </w:rPr>
-      </w:pPr>
-      <w:r>
-        <w:rPr>
-          <w:lang w:val="en-US"/>
-        </w:rPr>
-        <w:t xml:space="preserve">Used for calculation of the </w:t>
-      </w:r>
-      <w:proofErr w:type="gramStart"/>
-      <w:r>
-        <w:rPr>
-          <w:lang w:val="en-US"/>
-        </w:rPr>
-        <w:t>peaks</w:t>
-      </w:r>
-      <w:proofErr w:type="gramEnd"/>
-      <w:r>
-        <w:rPr>
-          <w:lang w:val="en-US"/>
-        </w:rPr>
-        <w:t xml:space="preserve"> prominences, thus it is only used if one of the arguments prominence or width is given. See argument </w:t>
-      </w:r>
-      <w:proofErr w:type="spellStart"/>
-      <w:r>
-        <w:rPr>
-          <w:lang w:val="en-US"/>
-        </w:rPr>
-        <w:t>wlen</w:t>
-      </w:r>
-      <w:proofErr w:type="spellEnd"/>
-      <w:r>
-        <w:rPr>
-          <w:lang w:val="en-US"/>
-        </w:rPr>
-        <w:t xml:space="preserve"> in </w:t>
-      </w:r>
-      <w:proofErr w:type="spellStart"/>
-      <w:r>
-        <w:rPr>
-          <w:lang w:val="en-US"/>
-        </w:rPr>
-        <w:t>peak_prominences</w:t>
-      </w:r>
-      <w:proofErr w:type="spellEnd"/>
-      <w:r>
-        <w:rPr>
-          <w:lang w:val="en-US"/>
-        </w:rPr>
-        <w:t xml:space="preserve"> for a full description of its effects.</w:t>
-      </w:r>
-    </w:p>
-    <w:p>
-      <w:pPr>
-        <w:jc w:val="both"/>
-        <w:rPr>
-          <w:lang w:val="en-US"/>
-        </w:rPr>
-      </w:pPr>
-    </w:p>
-    <w:p>
-      <w:pPr>
-        <w:jc w:val="both"/>
-        <w:rPr>
-          <w:lang w:val="en-US"/>
-        </w:rPr>
-      </w:pPr>
-      <w:proofErr w:type="spellStart"/>
-      <w:r>
-        <w:rPr>
-          <w:lang w:val="en-US"/>
-        </w:rPr>
-        <w:t>rel_height</w:t>
-      </w:r>
-      <w:proofErr w:type="spellEnd"/>
-      <w:r>
-        <w:rPr>
-          <w:lang w:val="en-US"/>
-        </w:rPr>
-        <w:t>: float, optional</w:t>
-      </w:r>
-    </w:p>
-    <w:p>
-      <w:pPr>
-        <w:jc w:val="both"/>
-        <w:rPr>
-          <w:lang w:val="en-US"/>
-        </w:rPr>
-      </w:pPr>
-      <w:r>
-        <w:rPr>
-          <w:lang w:val="en-US"/>
-        </w:rPr>
-        <w:t xml:space="preserve">Used for calculation of the </w:t>
-      </w:r>
-      <w:proofErr w:type="gramStart"/>
-      <w:r>
-        <w:rPr>
-          <w:lang w:val="en-US"/>
-        </w:rPr>
-        <w:t>peaks</w:t>
-      </w:r>
-      <w:proofErr w:type="gramEnd"/>
-      <w:r>
-        <w:rPr>
-          <w:lang w:val="en-US"/>
-        </w:rPr>
-        <w:t xml:space="preserve"> width, thus it is only used if width is given. See argument </w:t>
-      </w:r>
-      <w:proofErr w:type="spellStart"/>
-      <w:r>
-        <w:rPr>
-          <w:lang w:val="en-US"/>
-        </w:rPr>
-        <w:t>rel_height</w:t>
-      </w:r>
-      <w:proofErr w:type="spellEnd"/>
-      <w:r>
-        <w:rPr>
-          <w:lang w:val="en-US"/>
-        </w:rPr>
-        <w:t xml:space="preserve"> in </w:t>
-      </w:r>
-      <w:proofErr w:type="spellStart"/>
-      <w:r>
-        <w:rPr>
-          <w:lang w:val="en-US"/>
-        </w:rPr>
-        <w:t>peak_widths</w:t>
-      </w:r>
-      <w:proofErr w:type="spellEnd"/>
-      <w:r>
-        <w:rPr>
-          <w:lang w:val="en-US"/>
-        </w:rPr>
-        <w:t xml:space="preserve"> for a full description of its effects.</w:t>
-      </w:r>
-    </w:p>
-    <w:p>
-      <w:pPr>
-        <w:jc w:val="both"/>
-        <w:rPr>
-          <w:lang w:val="en-US"/>
-        </w:rPr>
-      </w:pPr>
-    </w:p>
-    <w:p>
-      <w:pPr>
-        <w:jc w:val="both"/>
-        <w:rPr>
-          <w:lang w:val="en-US"/>
-        </w:rPr>
-      </w:pPr>
-      <w:proofErr w:type="spellStart"/>
-      <w:r>
-        <w:rPr>
-          <w:lang w:val="en-US"/>
-        </w:rPr>
-        <w:t>plateau_size</w:t>
-      </w:r>
-      <w:proofErr w:type="spellEnd"/>
-      <w:r>
-        <w:rPr>
-          <w:lang w:val="en-US"/>
-        </w:rPr>
-        <w:t xml:space="preserve">: number or </w:t>
-      </w:r>
-      <w:proofErr w:type="spellStart"/>
-      <w:r>
-        <w:rPr>
-          <w:lang w:val="en-US"/>
-        </w:rPr>
-        <w:t>ndarray</w:t>
-      </w:r>
-      <w:proofErr w:type="spellEnd"/>
-      <w:r>
-        <w:rPr>
-          <w:lang w:val="en-US"/>
-        </w:rPr>
-        <w:t xml:space="preserve"> or sequence, optional</w:t>
+      <w:r>
+        <w:rPr>
+          <w:lang w:val="en-US"/>
+        </w:rPr>
+        <w:t>wlen: int, optional</w:t>
+      </w:r>
+    </w:p>
+    <w:p>
+      <w:pPr>
+        <w:jc w:val="both"/>
+        <w:rPr>
+          <w:lang w:val="en-US"/>
+        </w:rPr>
+      </w:pPr>
+      <w:r>
+        <w:rPr>
+          <w:lang w:val="en-US"/>
+        </w:rPr>
+        <w:t>Used for calculation of the peaks prominences, thus it is only used if one of the arguments prominence or width is given. See argument wlen in peak_prominences for a full description of its effects.</w:t>
+      </w:r>
+    </w:p>
+    <w:p>
+      <w:pPr>
+        <w:jc w:val="both"/>
+        <w:rPr>
+          <w:lang w:val="en-US"/>
+        </w:rPr>
+      </w:pPr>
+    </w:p>
+    <w:p>
+      <w:pPr>
+        <w:jc w:val="both"/>
+        <w:rPr>
+          <w:lang w:val="en-US"/>
+        </w:rPr>
+      </w:pPr>
+      <w:r>
+        <w:rPr>
+          <w:lang w:val="en-US"/>
+        </w:rPr>
+        <w:t>rel_height: float, optional</w:t>
+      </w:r>
+    </w:p>
+    <w:p>
+      <w:pPr>
+        <w:jc w:val="both"/>
+        <w:rPr>
+          <w:lang w:val="en-US"/>
+        </w:rPr>
+      </w:pPr>
+      <w:r>
+        <w:rPr>
+          <w:lang w:val="en-US"/>
+        </w:rPr>
+        <w:t>Used for calculation of the peaks width, thus it is only used if width is given. See argument rel_height in peak_widths for a full description of its effects.</w:t>
+      </w:r>
+    </w:p>
+    <w:p>
+      <w:pPr>
+        <w:jc w:val="both"/>
+        <w:rPr>
+          <w:lang w:val="en-US"/>
+        </w:rPr>
+      </w:pPr>
+    </w:p>
+    <w:p>
+      <w:pPr>
+        <w:jc w:val="both"/>
+        <w:rPr>
+          <w:lang w:val="en-US"/>
+        </w:rPr>
+      </w:pPr>
+      <w:r>
+        <w:rPr>
+          <w:lang w:val="en-US"/>
+        </w:rPr>
+        <w:t>plateau_size: number or ndarray or sequence, optional</w:t>
       </w:r>
     </w:p>
     <w:p>
@@ -15065,7 +12800,7 @@
       </w:pPr>
     </w:p>
     <w:sectPr>
-      <w:footerReference w:type="default" r:id="rId36"/>
+      <w:footerReference w:type="default" r:id="rId37"/>
       <w:pgSz w:w="11906" w:h="16838"/>
       <w:pgMar w:top="1417" w:right="1417" w:bottom="1417" w:left="1417" w:header="708" w:footer="708" w:gutter="0"/>
       <w:cols w:space="708"/>
@@ -15110,7 +12845,6 @@
         <w:docPartUnique/>
       </w:docPartObj>
     </w:sdtPr>
-    <w:sdtEndPr/>
     <w:sdtContent>
       <w:p>
         <w:pPr>
